--- a/doc/NotJustIdea站点数据设计.docx
+++ b/doc/NotJustIdea站点数据设计.docx
@@ -1,13 +1,10 @@
 
 <file path=word/document.xml><?xml version="1.0" encoding="utf-8"?>
-<w:document xmlns:wpc="http://schemas.microsoft.com/office/word/2010/wordprocessingCanvas" xmlns:mo="http://schemas.microsoft.com/office/mac/office/2008/main" xmlns:mc="http://schemas.openxmlformats.org/markup-compatibility/2006" xmlns:mv="urn:schemas-microsoft-com:mac:vml" xmlns:o="urn:schemas-microsoft-com:office:office" xmlns:r="http://schemas.openxmlformats.org/officeDocument/2006/relationships" xmlns:m="http://schemas.openxmlformats.org/officeDocument/2006/math" xmlns:v="urn:schemas-microsoft-com:vml" xmlns:wp14="http://schemas.microsoft.com/office/word/2010/wordprocessingDrawing" xmlns:wp="http://schemas.openxmlformats.org/drawingml/2006/wordprocessingDrawing" xmlns:w10="urn:schemas-microsoft-com:office:word" xmlns:w="http://schemas.openxmlformats.org/wordprocessingml/2006/main" xmlns:w14="http://schemas.microsoft.com/office/word/2010/wordml" xmlns:w15="http://schemas.microsoft.com/office/word/2012/wordml" xmlns:wpg="http://schemas.microsoft.com/office/word/2010/wordprocessingGroup" xmlns:wpi="http://schemas.microsoft.com/office/word/2010/wordprocessingInk" xmlns:wne="http://schemas.microsoft.com/office/word/2006/wordml" xmlns:wps="http://schemas.microsoft.com/office/word/2010/wordprocessingShape" mc:Ignorable="w14 w15 wp14">
+<w:document xmlns:wpc="http://schemas.microsoft.com/office/word/2010/wordprocessingCanvas" xmlns:mc="http://schemas.openxmlformats.org/markup-compatibility/2006" xmlns:o="urn:schemas-microsoft-com:office:office" xmlns:r="http://schemas.openxmlformats.org/officeDocument/2006/relationships" xmlns:m="http://schemas.openxmlformats.org/officeDocument/2006/math" xmlns:v="urn:schemas-microsoft-com:vml" xmlns:wp14="http://schemas.microsoft.com/office/word/2010/wordprocessingDrawing" xmlns:wp="http://schemas.openxmlformats.org/drawingml/2006/wordprocessingDrawing" xmlns:w10="urn:schemas-microsoft-com:office:word" xmlns:w="http://schemas.openxmlformats.org/wordprocessingml/2006/main" xmlns:w14="http://schemas.microsoft.com/office/word/2010/wordml" xmlns:wpg="http://schemas.microsoft.com/office/word/2010/wordprocessingGroup" xmlns:wpi="http://schemas.microsoft.com/office/word/2010/wordprocessingInk" xmlns:wne="http://schemas.microsoft.com/office/word/2006/wordml" xmlns:wps="http://schemas.microsoft.com/office/word/2010/wordprocessingShape" mc:Ignorable="w14 wp14">
   <w:body>
     <w:p>
       <w:pPr>
         <w:pStyle w:val="a3"/>
-        <w:rPr>
-          <w:rFonts w:hint="eastAsia"/>
-        </w:rPr>
       </w:pPr>
       <w:proofErr w:type="spellStart"/>
       <w:r>
@@ -38,7 +35,7 @@
     </w:p>
     <w:tbl>
       <w:tblPr>
-        <w:tblStyle w:val="af7"/>
+        <w:tblStyle w:val="af1"/>
         <w:tblW w:w="0" w:type="auto"/>
         <w:tblLook w:val="04A0" w:firstRow="1" w:lastRow="0" w:firstColumn="1" w:lastColumn="0" w:noHBand="0" w:noVBand="1"/>
       </w:tblPr>
@@ -57,9 +54,6 @@
           <w:p>
             <w:pPr>
               <w:jc w:val="center"/>
-              <w:rPr>
-                <w:rFonts w:hint="eastAsia"/>
-              </w:rPr>
             </w:pPr>
             <w:r>
               <w:rPr>
@@ -75,11 +69,6 @@
             <w:shd w:val="clear" w:color="auto" w:fill="ACCBF9" w:themeFill="background2"/>
           </w:tcPr>
           <w:p>
-            <w:pPr>
-              <w:rPr>
-                <w:rFonts w:hint="eastAsia"/>
-              </w:rPr>
-            </w:pPr>
             <w:r>
               <w:rPr>
                 <w:rFonts w:hint="eastAsia"/>
@@ -94,11 +83,6 @@
             <w:shd w:val="clear" w:color="auto" w:fill="ACCBF9" w:themeFill="background2"/>
           </w:tcPr>
           <w:p>
-            <w:pPr>
-              <w:rPr>
-                <w:rFonts w:hint="eastAsia"/>
-              </w:rPr>
-            </w:pPr>
             <w:r>
               <w:rPr>
                 <w:rFonts w:hint="eastAsia"/>
@@ -117,9 +101,6 @@
           <w:p>
             <w:pPr>
               <w:jc w:val="center"/>
-              <w:rPr>
-                <w:rFonts w:hint="eastAsia"/>
-              </w:rPr>
             </w:pPr>
             <w:r>
               <w:rPr>
@@ -137,9 +118,6 @@
           <w:p>
             <w:pPr>
               <w:jc w:val="both"/>
-              <w:rPr>
-                <w:rFonts w:hint="eastAsia"/>
-              </w:rPr>
             </w:pPr>
             <w:r>
               <w:rPr>
@@ -151,9 +129,6 @@
           <w:p>
             <w:pPr>
               <w:jc w:val="both"/>
-              <w:rPr>
-                <w:rFonts w:hint="eastAsia"/>
-              </w:rPr>
             </w:pPr>
             <w:r>
               <w:rPr>
@@ -189,9 +164,6 @@
           <w:p>
             <w:pPr>
               <w:jc w:val="center"/>
-              <w:rPr>
-                <w:rFonts w:hint="eastAsia"/>
-              </w:rPr>
             </w:pPr>
           </w:p>
         </w:tc>
@@ -203,9 +175,6 @@
           <w:p>
             <w:pPr>
               <w:jc w:val="both"/>
-              <w:rPr>
-                <w:rFonts w:hint="eastAsia"/>
-              </w:rPr>
             </w:pPr>
           </w:p>
         </w:tc>
@@ -217,9 +186,6 @@
           <w:p>
             <w:pPr>
               <w:jc w:val="both"/>
-              <w:rPr>
-                <w:rFonts w:hint="eastAsia"/>
-              </w:rPr>
             </w:pPr>
           </w:p>
         </w:tc>
@@ -233,9 +199,6 @@
           <w:p>
             <w:pPr>
               <w:jc w:val="center"/>
-              <w:rPr>
-                <w:rFonts w:hint="eastAsia"/>
-              </w:rPr>
             </w:pPr>
           </w:p>
         </w:tc>
@@ -247,9 +210,6 @@
           <w:p>
             <w:pPr>
               <w:jc w:val="both"/>
-              <w:rPr>
-                <w:rFonts w:hint="eastAsia"/>
-              </w:rPr>
             </w:pPr>
           </w:p>
         </w:tc>
@@ -261,9 +221,6 @@
           <w:p>
             <w:pPr>
               <w:jc w:val="both"/>
-              <w:rPr>
-                <w:rFonts w:hint="eastAsia"/>
-              </w:rPr>
             </w:pPr>
           </w:p>
         </w:tc>
@@ -277,9 +234,6 @@
           <w:p>
             <w:pPr>
               <w:jc w:val="center"/>
-              <w:rPr>
-                <w:rFonts w:hint="eastAsia"/>
-              </w:rPr>
             </w:pPr>
           </w:p>
         </w:tc>
@@ -291,9 +245,6 @@
           <w:p>
             <w:pPr>
               <w:jc w:val="both"/>
-              <w:rPr>
-                <w:rFonts w:hint="eastAsia"/>
-              </w:rPr>
             </w:pPr>
           </w:p>
         </w:tc>
@@ -305,9 +256,6 @@
           <w:p>
             <w:pPr>
               <w:jc w:val="both"/>
-              <w:rPr>
-                <w:rFonts w:hint="eastAsia"/>
-              </w:rPr>
             </w:pPr>
           </w:p>
         </w:tc>
@@ -318,8 +266,6 @@
       <w:r>
         <w:br w:type="page"/>
       </w:r>
-      <w:bookmarkStart w:id="0" w:name="_GoBack"/>
-      <w:bookmarkEnd w:id="0"/>
     </w:p>
     <w:p>
       <w:pPr>
@@ -347,6 +293,9 @@
     <w:p>
       <w:pPr>
         <w:pStyle w:val="3"/>
+        <w:rPr>
+          <w:rFonts w:hint="eastAsia"/>
+        </w:rPr>
       </w:pPr>
       <w:r>
         <w:rPr>
@@ -355,6 +304,695 @@
         <w:t>用户基本信息</w:t>
       </w:r>
     </w:p>
+    <w:tbl>
+      <w:tblPr>
+        <w:tblStyle w:val="af1"/>
+        <w:tblW w:w="8897" w:type="dxa"/>
+        <w:tblLook w:val="04A0" w:firstRow="1" w:lastRow="0" w:firstColumn="1" w:lastColumn="0" w:noHBand="0" w:noVBand="1"/>
+      </w:tblPr>
+      <w:tblGrid>
+        <w:gridCol w:w="1703"/>
+        <w:gridCol w:w="1703"/>
+        <w:gridCol w:w="2798"/>
+        <w:gridCol w:w="2693"/>
+      </w:tblGrid>
+      <w:tr>
+        <w:tc>
+          <w:tcPr>
+            <w:tcW w:w="1703" w:type="dxa"/>
+          </w:tcPr>
+          <w:p>
+            <w:pPr>
+              <w:rPr>
+                <w:b/>
+              </w:rPr>
+            </w:pPr>
+            <w:r>
+              <w:rPr>
+                <w:rFonts w:hint="eastAsia"/>
+                <w:b/>
+              </w:rPr>
+              <w:t>属性</w:t>
+            </w:r>
+          </w:p>
+        </w:tc>
+        <w:tc>
+          <w:tcPr>
+            <w:tcW w:w="1703" w:type="dxa"/>
+          </w:tcPr>
+          <w:p>
+            <w:pPr>
+              <w:rPr>
+                <w:b/>
+              </w:rPr>
+            </w:pPr>
+            <w:r>
+              <w:rPr>
+                <w:rFonts w:hint="eastAsia"/>
+                <w:b/>
+              </w:rPr>
+              <w:t>说明</w:t>
+            </w:r>
+          </w:p>
+        </w:tc>
+        <w:tc>
+          <w:tcPr>
+            <w:tcW w:w="2798" w:type="dxa"/>
+          </w:tcPr>
+          <w:p>
+            <w:pPr>
+              <w:rPr>
+                <w:b/>
+              </w:rPr>
+            </w:pPr>
+            <w:r>
+              <w:rPr>
+                <w:rFonts w:hint="eastAsia"/>
+                <w:b/>
+              </w:rPr>
+              <w:t>规格</w:t>
+            </w:r>
+          </w:p>
+        </w:tc>
+        <w:tc>
+          <w:tcPr>
+            <w:tcW w:w="2693" w:type="dxa"/>
+          </w:tcPr>
+          <w:p>
+            <w:pPr>
+              <w:rPr>
+                <w:b/>
+              </w:rPr>
+            </w:pPr>
+            <w:r>
+              <w:rPr>
+                <w:rFonts w:hint="eastAsia"/>
+                <w:b/>
+              </w:rPr>
+              <w:t>备注</w:t>
+            </w:r>
+          </w:p>
+        </w:tc>
+      </w:tr>
+      <w:tr>
+        <w:tc>
+          <w:tcPr>
+            <w:tcW w:w="1703" w:type="dxa"/>
+          </w:tcPr>
+          <w:p>
+            <w:r>
+              <w:rPr>
+                <w:rFonts w:hint="eastAsia"/>
+              </w:rPr>
+              <w:t>用户名</w:t>
+            </w:r>
+          </w:p>
+        </w:tc>
+        <w:tc>
+          <w:tcPr>
+            <w:tcW w:w="1703" w:type="dxa"/>
+          </w:tcPr>
+          <w:p>
+            <w:r>
+              <w:rPr>
+                <w:rFonts w:hint="eastAsia"/>
+              </w:rPr>
+              <w:t>用户的名称</w:t>
+            </w:r>
+            <w:r>
+              <w:rPr>
+                <w:rFonts w:hint="eastAsia"/>
+              </w:rPr>
+              <w:t>。</w:t>
+            </w:r>
+          </w:p>
+        </w:tc>
+        <w:tc>
+          <w:tcPr>
+            <w:tcW w:w="2798" w:type="dxa"/>
+          </w:tcPr>
+          <w:p>
+            <w:r>
+              <w:rPr>
+                <w:rFonts w:hint="eastAsia"/>
+              </w:rPr>
+              <w:t>可以是纯字母、纯中文、或字母、中文、数字的组合</w:t>
+            </w:r>
+            <w:r>
+              <w:rPr>
+                <w:rFonts w:hint="eastAsia"/>
+              </w:rPr>
+              <w:t>。</w:t>
+            </w:r>
+          </w:p>
+        </w:tc>
+        <w:tc>
+          <w:tcPr>
+            <w:tcW w:w="2693" w:type="dxa"/>
+          </w:tcPr>
+          <w:p>
+            <w:r>
+              <w:rPr>
+                <w:rFonts w:hint="eastAsia"/>
+              </w:rPr>
+              <w:t>用户名是唯一不可重复的。可以是用户的昵称或真实姓名。</w:t>
+            </w:r>
+          </w:p>
+        </w:tc>
+      </w:tr>
+      <w:tr>
+        <w:tc>
+          <w:tcPr>
+            <w:tcW w:w="1703" w:type="dxa"/>
+          </w:tcPr>
+          <w:p>
+            <w:pPr>
+              <w:rPr>
+                <w:rFonts w:hint="eastAsia"/>
+              </w:rPr>
+            </w:pPr>
+            <w:r>
+              <w:rPr>
+                <w:rFonts w:hint="eastAsia"/>
+              </w:rPr>
+              <w:t>密码</w:t>
+            </w:r>
+          </w:p>
+        </w:tc>
+        <w:tc>
+          <w:tcPr>
+            <w:tcW w:w="1703" w:type="dxa"/>
+          </w:tcPr>
+          <w:p>
+            <w:pPr>
+              <w:rPr>
+                <w:rFonts w:hint="eastAsia"/>
+              </w:rPr>
+            </w:pPr>
+            <w:r>
+              <w:rPr>
+                <w:rFonts w:hint="eastAsia"/>
+              </w:rPr>
+              <w:t>用户登录的密码。</w:t>
+            </w:r>
+          </w:p>
+        </w:tc>
+        <w:tc>
+          <w:tcPr>
+            <w:tcW w:w="2798" w:type="dxa"/>
+          </w:tcPr>
+          <w:p>
+            <w:pPr>
+              <w:rPr>
+                <w:rFonts w:hint="eastAsia"/>
+              </w:rPr>
+            </w:pPr>
+            <w:r>
+              <w:rPr>
+                <w:rFonts w:hint="eastAsia"/>
+              </w:rPr>
+              <w:t>字母及数字组合，限制TBD。</w:t>
+            </w:r>
+          </w:p>
+        </w:tc>
+        <w:tc>
+          <w:tcPr>
+            <w:tcW w:w="2693" w:type="dxa"/>
+          </w:tcPr>
+          <w:p>
+            <w:pPr>
+              <w:rPr>
+                <w:rFonts w:hint="eastAsia"/>
+              </w:rPr>
+            </w:pPr>
+            <w:bookmarkStart w:id="0" w:name="_GoBack"/>
+            <w:bookmarkEnd w:id="0"/>
+          </w:p>
+        </w:tc>
+      </w:tr>
+      <w:tr>
+        <w:tc>
+          <w:tcPr>
+            <w:tcW w:w="1703" w:type="dxa"/>
+          </w:tcPr>
+          <w:p>
+            <w:pPr>
+              <w:rPr>
+                <w:rFonts w:hint="eastAsia"/>
+              </w:rPr>
+            </w:pPr>
+            <w:r>
+              <w:rPr>
+                <w:rFonts w:hint="eastAsia"/>
+              </w:rPr>
+              <w:t>头像</w:t>
+            </w:r>
+          </w:p>
+        </w:tc>
+        <w:tc>
+          <w:tcPr>
+            <w:tcW w:w="1703" w:type="dxa"/>
+          </w:tcPr>
+          <w:p>
+            <w:pPr>
+              <w:rPr>
+                <w:rFonts w:hint="eastAsia"/>
+              </w:rPr>
+            </w:pPr>
+            <w:r>
+              <w:rPr>
+                <w:rFonts w:hint="eastAsia"/>
+              </w:rPr>
+              <w:t>用户的图片标识</w:t>
+            </w:r>
+            <w:r>
+              <w:rPr>
+                <w:rFonts w:hint="eastAsia"/>
+              </w:rPr>
+              <w:t>。</w:t>
+            </w:r>
+          </w:p>
+        </w:tc>
+        <w:tc>
+          <w:tcPr>
+            <w:tcW w:w="2798" w:type="dxa"/>
+          </w:tcPr>
+          <w:p>
+            <w:pPr>
+              <w:rPr>
+                <w:rFonts w:hint="eastAsia"/>
+              </w:rPr>
+            </w:pPr>
+            <w:r>
+              <w:rPr>
+                <w:rFonts w:hint="eastAsia"/>
+              </w:rPr>
+              <w:t>具体上传</w:t>
+            </w:r>
+            <w:r>
+              <w:rPr>
+                <w:rFonts w:hint="eastAsia"/>
+              </w:rPr>
+              <w:t>的图片</w:t>
+            </w:r>
+            <w:r>
+              <w:rPr>
+                <w:rFonts w:hint="eastAsia"/>
+              </w:rPr>
+              <w:t>大小TBD。</w:t>
+            </w:r>
+          </w:p>
+        </w:tc>
+        <w:tc>
+          <w:tcPr>
+            <w:tcW w:w="2693" w:type="dxa"/>
+          </w:tcPr>
+          <w:p>
+            <w:pPr>
+              <w:rPr>
+                <w:rFonts w:hint="eastAsia"/>
+              </w:rPr>
+            </w:pPr>
+            <w:r>
+              <w:rPr>
+                <w:rFonts w:hint="eastAsia"/>
+              </w:rPr>
+              <w:t>如设计，头像显示是圆形的。</w:t>
+            </w:r>
+          </w:p>
+        </w:tc>
+      </w:tr>
+      <w:tr>
+        <w:tc>
+          <w:tcPr>
+            <w:tcW w:w="1703" w:type="dxa"/>
+          </w:tcPr>
+          <w:p>
+            <w:pPr>
+              <w:rPr>
+                <w:rFonts w:hint="eastAsia"/>
+              </w:rPr>
+            </w:pPr>
+            <w:r>
+              <w:rPr>
+                <w:rFonts w:hint="eastAsia"/>
+              </w:rPr>
+              <w:t>地域</w:t>
+            </w:r>
+          </w:p>
+        </w:tc>
+        <w:tc>
+          <w:tcPr>
+            <w:tcW w:w="1703" w:type="dxa"/>
+          </w:tcPr>
+          <w:p>
+            <w:pPr>
+              <w:rPr>
+                <w:rFonts w:hint="eastAsia"/>
+              </w:rPr>
+            </w:pPr>
+            <w:r>
+              <w:rPr>
+                <w:rFonts w:hint="eastAsia"/>
+              </w:rPr>
+              <w:t>用户所处的地理位置</w:t>
+            </w:r>
+            <w:r>
+              <w:rPr>
+                <w:rFonts w:hint="eastAsia"/>
+              </w:rPr>
+              <w:t>。</w:t>
+            </w:r>
+          </w:p>
+        </w:tc>
+        <w:tc>
+          <w:tcPr>
+            <w:tcW w:w="2798" w:type="dxa"/>
+          </w:tcPr>
+          <w:p>
+            <w:pPr>
+              <w:rPr>
+                <w:rFonts w:hint="eastAsia"/>
+              </w:rPr>
+            </w:pPr>
+            <w:r>
+              <w:rPr>
+                <w:rFonts w:hint="eastAsia"/>
+              </w:rPr>
+              <w:t>国家名称及省份</w:t>
+            </w:r>
+            <w:r>
+              <w:rPr>
+                <w:rFonts w:hint="eastAsia"/>
+              </w:rPr>
+              <w:t>。</w:t>
+            </w:r>
+          </w:p>
+        </w:tc>
+        <w:tc>
+          <w:tcPr>
+            <w:tcW w:w="2693" w:type="dxa"/>
+          </w:tcPr>
+          <w:p>
+            <w:pPr>
+              <w:rPr>
+                <w:rFonts w:hint="eastAsia"/>
+              </w:rPr>
+            </w:pPr>
+            <w:r>
+              <w:rPr>
+                <w:rFonts w:hint="eastAsia"/>
+              </w:rPr>
+              <w:t>国外只需精确到国家，中国需精确到省份。</w:t>
+            </w:r>
+          </w:p>
+        </w:tc>
+      </w:tr>
+      <w:tr>
+        <w:tc>
+          <w:tcPr>
+            <w:tcW w:w="1703" w:type="dxa"/>
+          </w:tcPr>
+          <w:p>
+            <w:pPr>
+              <w:rPr>
+                <w:rFonts w:hint="eastAsia"/>
+              </w:rPr>
+            </w:pPr>
+            <w:r>
+              <w:rPr>
+                <w:rFonts w:hint="eastAsia"/>
+              </w:rPr>
+              <w:t>邮箱地址</w:t>
+            </w:r>
+          </w:p>
+        </w:tc>
+        <w:tc>
+          <w:tcPr>
+            <w:tcW w:w="1703" w:type="dxa"/>
+          </w:tcPr>
+          <w:p>
+            <w:pPr>
+              <w:rPr>
+                <w:rFonts w:hint="eastAsia"/>
+              </w:rPr>
+            </w:pPr>
+            <w:r>
+              <w:rPr>
+                <w:rFonts w:hint="eastAsia"/>
+              </w:rPr>
+              <w:t>可以联系到该用户的邮箱地址。</w:t>
+            </w:r>
+          </w:p>
+        </w:tc>
+        <w:tc>
+          <w:tcPr>
+            <w:tcW w:w="2798" w:type="dxa"/>
+          </w:tcPr>
+          <w:p>
+            <w:pPr>
+              <w:rPr>
+                <w:rFonts w:hint="eastAsia"/>
+              </w:rPr>
+            </w:pPr>
+            <w:r>
+              <w:rPr>
+                <w:rFonts w:hint="eastAsia"/>
+              </w:rPr>
+              <w:t>一个有效的邮箱地址。</w:t>
+            </w:r>
+          </w:p>
+        </w:tc>
+        <w:tc>
+          <w:tcPr>
+            <w:tcW w:w="2693" w:type="dxa"/>
+          </w:tcPr>
+          <w:p>
+            <w:pPr>
+              <w:rPr>
+                <w:rFonts w:hint="eastAsia"/>
+              </w:rPr>
+            </w:pPr>
+            <w:r>
+              <w:rPr>
+                <w:rFonts w:hint="eastAsia"/>
+              </w:rPr>
+              <w:t>用</w:t>
+            </w:r>
+            <w:r>
+              <w:rPr>
+                <w:rFonts w:hint="eastAsia"/>
+              </w:rPr>
+              <w:t>户</w:t>
+            </w:r>
+            <w:r>
+              <w:rPr>
+                <w:rFonts w:hint="eastAsia"/>
+              </w:rPr>
+              <w:t>用邮箱注册时还需要邮箱认证</w:t>
+            </w:r>
+            <w:r>
+              <w:rPr>
+                <w:rFonts w:hint="eastAsia"/>
+              </w:rPr>
+              <w:t>，如果用户不认证则只能正常浏览，不能上传作品。</w:t>
+            </w:r>
+            <w:r>
+              <w:rPr>
+                <w:rFonts w:hint="eastAsia"/>
+              </w:rPr>
+              <w:t>用其他方式登录时，也可以设置邮箱地址。</w:t>
+            </w:r>
+          </w:p>
+        </w:tc>
+      </w:tr>
+      <w:tr>
+        <w:tc>
+          <w:tcPr>
+            <w:tcW w:w="1703" w:type="dxa"/>
+          </w:tcPr>
+          <w:p>
+            <w:pPr>
+              <w:rPr>
+                <w:rFonts w:hint="eastAsia"/>
+              </w:rPr>
+            </w:pPr>
+            <w:r>
+              <w:rPr>
+                <w:rFonts w:hint="eastAsia"/>
+              </w:rPr>
+              <w:t>个人</w:t>
+            </w:r>
+            <w:r>
+              <w:rPr>
+                <w:rFonts w:hint="eastAsia"/>
+              </w:rPr>
+              <w:t>简介</w:t>
+            </w:r>
+          </w:p>
+        </w:tc>
+        <w:tc>
+          <w:tcPr>
+            <w:tcW w:w="1703" w:type="dxa"/>
+          </w:tcPr>
+          <w:p>
+            <w:pPr>
+              <w:rPr>
+                <w:rFonts w:hint="eastAsia"/>
+              </w:rPr>
+            </w:pPr>
+            <w:r>
+              <w:rPr>
+                <w:rFonts w:hint="eastAsia"/>
+              </w:rPr>
+              <w:t>用户的简要介绍</w:t>
+            </w:r>
+            <w:r>
+              <w:rPr>
+                <w:rFonts w:hint="eastAsia"/>
+              </w:rPr>
+              <w:t>。</w:t>
+            </w:r>
+          </w:p>
+        </w:tc>
+        <w:tc>
+          <w:tcPr>
+            <w:tcW w:w="2798" w:type="dxa"/>
+          </w:tcPr>
+          <w:p>
+            <w:pPr>
+              <w:rPr>
+                <w:rFonts w:hint="eastAsia"/>
+              </w:rPr>
+            </w:pPr>
+            <w:r>
+              <w:rPr>
+                <w:rFonts w:hint="eastAsia"/>
+              </w:rPr>
+              <w:t>文字性描述，具体字数限制TBD。</w:t>
+            </w:r>
+          </w:p>
+        </w:tc>
+        <w:tc>
+          <w:tcPr>
+            <w:tcW w:w="2693" w:type="dxa"/>
+          </w:tcPr>
+          <w:p>
+            <w:pPr>
+              <w:rPr>
+                <w:rFonts w:hint="eastAsia"/>
+              </w:rPr>
+            </w:pPr>
+          </w:p>
+        </w:tc>
+      </w:tr>
+      <w:tr>
+        <w:tc>
+          <w:tcPr>
+            <w:tcW w:w="1703" w:type="dxa"/>
+          </w:tcPr>
+          <w:p>
+            <w:pPr>
+              <w:rPr>
+                <w:rFonts w:hint="eastAsia"/>
+              </w:rPr>
+            </w:pPr>
+            <w:r>
+              <w:rPr>
+                <w:rFonts w:hint="eastAsia"/>
+              </w:rPr>
+              <w:lastRenderedPageBreak/>
+              <w:t>技能领域</w:t>
+            </w:r>
+          </w:p>
+        </w:tc>
+        <w:tc>
+          <w:tcPr>
+            <w:tcW w:w="1703" w:type="dxa"/>
+          </w:tcPr>
+          <w:p>
+            <w:pPr>
+              <w:rPr>
+                <w:rFonts w:hint="eastAsia"/>
+              </w:rPr>
+            </w:pPr>
+            <w:r>
+              <w:rPr>
+                <w:rFonts w:hint="eastAsia"/>
+              </w:rPr>
+              <w:t>用户</w:t>
+            </w:r>
+            <w:r>
+              <w:rPr>
+                <w:rFonts w:hint="eastAsia"/>
+              </w:rPr>
+              <w:t>所</w:t>
+            </w:r>
+            <w:r>
+              <w:rPr>
+                <w:rFonts w:hint="eastAsia"/>
+              </w:rPr>
+              <w:t>擅长的技能名称</w:t>
+            </w:r>
+            <w:r>
+              <w:rPr>
+                <w:rFonts w:hint="eastAsia"/>
+              </w:rPr>
+              <w:t>，可以展示在个人页面上。</w:t>
+            </w:r>
+          </w:p>
+        </w:tc>
+        <w:tc>
+          <w:tcPr>
+            <w:tcW w:w="2798" w:type="dxa"/>
+          </w:tcPr>
+          <w:p>
+            <w:pPr>
+              <w:rPr>
+                <w:rFonts w:hint="eastAsia"/>
+              </w:rPr>
+            </w:pPr>
+            <w:r>
+              <w:rPr>
+                <w:rFonts w:hint="eastAsia"/>
+              </w:rPr>
+              <w:t>简短的文字描述</w:t>
+            </w:r>
+            <w:r>
+              <w:rPr>
+                <w:rFonts w:hint="eastAsia"/>
+              </w:rPr>
+              <w:t>，每个技能还带有值</w:t>
+            </w:r>
+            <w:r>
+              <w:rPr>
+                <w:rFonts w:hint="eastAsia"/>
+              </w:rPr>
+              <w:t>。</w:t>
+            </w:r>
+          </w:p>
+        </w:tc>
+        <w:tc>
+          <w:tcPr>
+            <w:tcW w:w="2693" w:type="dxa"/>
+          </w:tcPr>
+          <w:p>
+            <w:pPr>
+              <w:rPr>
+                <w:rFonts w:hint="eastAsia"/>
+              </w:rPr>
+            </w:pPr>
+            <w:r>
+              <w:rPr>
+                <w:rFonts w:hint="eastAsia"/>
+              </w:rPr>
+              <w:t>用户可以自行添加技能名称，且有个技能条，初始值为0，只有合作者可以加分，用户自己和其他用户都不能加分。该技能和技能条都会显示在个人页面上。</w:t>
+            </w:r>
+          </w:p>
+        </w:tc>
+      </w:tr>
+    </w:tbl>
+    <w:p/>
     <w:p>
       <w:pPr>
         <w:pStyle w:val="3"/>
@@ -399,7 +1037,7 @@
 </file>
 
 <file path=word/numbering.xml><?xml version="1.0" encoding="utf-8"?>
-<w:numbering xmlns:wpc="http://schemas.microsoft.com/office/word/2010/wordprocessingCanvas" xmlns:mo="http://schemas.microsoft.com/office/mac/office/2008/main" xmlns:mc="http://schemas.openxmlformats.org/markup-compatibility/2006" xmlns:mv="urn:schemas-microsoft-com:mac:vml" xmlns:o="urn:schemas-microsoft-com:office:office" xmlns:r="http://schemas.openxmlformats.org/officeDocument/2006/relationships" xmlns:m="http://schemas.openxmlformats.org/officeDocument/2006/math" xmlns:v="urn:schemas-microsoft-com:vml" xmlns:wp14="http://schemas.microsoft.com/office/word/2010/wordprocessingDrawing" xmlns:wp="http://schemas.openxmlformats.org/drawingml/2006/wordprocessingDrawing" xmlns:w10="urn:schemas-microsoft-com:office:word" xmlns:w="http://schemas.openxmlformats.org/wordprocessingml/2006/main" xmlns:w14="http://schemas.microsoft.com/office/word/2010/wordml" xmlns:w15="http://schemas.microsoft.com/office/word/2012/wordml" xmlns:wpg="http://schemas.microsoft.com/office/word/2010/wordprocessingGroup" xmlns:wpi="http://schemas.microsoft.com/office/word/2010/wordprocessingInk" xmlns:wne="http://schemas.microsoft.com/office/word/2006/wordml" xmlns:wps="http://schemas.microsoft.com/office/word/2010/wordprocessingShape" mc:Ignorable="w14 w15 wp14">
+<w:numbering xmlns:wpc="http://schemas.microsoft.com/office/word/2010/wordprocessingCanvas" xmlns:mc="http://schemas.openxmlformats.org/markup-compatibility/2006" xmlns:o="urn:schemas-microsoft-com:office:office" xmlns:r="http://schemas.openxmlformats.org/officeDocument/2006/relationships" xmlns:m="http://schemas.openxmlformats.org/officeDocument/2006/math" xmlns:v="urn:schemas-microsoft-com:vml" xmlns:wp14="http://schemas.microsoft.com/office/word/2010/wordprocessingDrawing" xmlns:wp="http://schemas.openxmlformats.org/drawingml/2006/wordprocessingDrawing" xmlns:w10="urn:schemas-microsoft-com:office:word" xmlns:w="http://schemas.openxmlformats.org/wordprocessingml/2006/main" xmlns:w14="http://schemas.microsoft.com/office/word/2010/wordml" xmlns:wpg="http://schemas.microsoft.com/office/word/2010/wordprocessingGroup" xmlns:wpi="http://schemas.microsoft.com/office/word/2010/wordprocessingInk" xmlns:wne="http://schemas.microsoft.com/office/word/2006/wordml" xmlns:wps="http://schemas.microsoft.com/office/word/2010/wordprocessingShape" mc:Ignorable="w14 wp14">
   <w:abstractNum w:abstractNumId="0">
     <w:nsid w:val="79911088"/>
     <w:multiLevelType w:val="hybridMultilevel"/>
@@ -520,7 +1158,7 @@
 </file>
 
 <file path=word/styles.xml><?xml version="1.0" encoding="utf-8"?>
-<w:styles xmlns:mc="http://schemas.openxmlformats.org/markup-compatibility/2006" xmlns:r="http://schemas.openxmlformats.org/officeDocument/2006/relationships" xmlns:w="http://schemas.openxmlformats.org/wordprocessingml/2006/main" xmlns:w14="http://schemas.microsoft.com/office/word/2010/wordml" xmlns:w15="http://schemas.microsoft.com/office/word/2012/wordml" mc:Ignorable="w14 w15">
+<w:styles xmlns:mc="http://schemas.openxmlformats.org/markup-compatibility/2006" xmlns:r="http://schemas.openxmlformats.org/officeDocument/2006/relationships" xmlns:w="http://schemas.openxmlformats.org/wordprocessingml/2006/main" xmlns:w14="http://schemas.microsoft.com/office/word/2010/wordml" mc:Ignorable="w14">
   <w:docDefaults>
     <w:rPrDefault>
       <w:rPr>
@@ -536,387 +1174,144 @@
       </w:pPr>
     </w:pPrDefault>
   </w:docDefaults>
-  <w:latentStyles w:defLockedState="0" w:defUIPriority="99" w:defSemiHidden="0" w:defUnhideWhenUsed="0" w:defQFormat="0" w:count="380">
-    <w:lsdException w:name="Normal" w:uiPriority="0" w:qFormat="1"/>
-    <w:lsdException w:name="heading 1" w:uiPriority="9" w:qFormat="1"/>
-    <w:lsdException w:name="heading 2" w:semiHidden="1" w:uiPriority="9" w:unhideWhenUsed="1" w:qFormat="1"/>
-    <w:lsdException w:name="heading 3" w:semiHidden="1" w:uiPriority="9" w:unhideWhenUsed="1" w:qFormat="1"/>
-    <w:lsdException w:name="heading 4" w:semiHidden="1" w:uiPriority="9" w:unhideWhenUsed="1" w:qFormat="1"/>
-    <w:lsdException w:name="heading 5" w:semiHidden="1" w:uiPriority="9" w:unhideWhenUsed="1" w:qFormat="1"/>
-    <w:lsdException w:name="heading 6" w:semiHidden="1" w:uiPriority="9" w:unhideWhenUsed="1" w:qFormat="1"/>
-    <w:lsdException w:name="heading 7" w:semiHidden="1" w:uiPriority="9" w:unhideWhenUsed="1" w:qFormat="1"/>
-    <w:lsdException w:name="heading 8" w:semiHidden="1" w:uiPriority="9" w:unhideWhenUsed="1" w:qFormat="1"/>
-    <w:lsdException w:name="heading 9" w:semiHidden="1" w:uiPriority="9" w:unhideWhenUsed="1" w:qFormat="1"/>
-    <w:lsdException w:name="index 1" w:semiHidden="1" w:unhideWhenUsed="1"/>
-    <w:lsdException w:name="index 2" w:semiHidden="1" w:unhideWhenUsed="1"/>
-    <w:lsdException w:name="index 3" w:semiHidden="1" w:unhideWhenUsed="1"/>
-    <w:lsdException w:name="index 4" w:semiHidden="1" w:unhideWhenUsed="1"/>
-    <w:lsdException w:name="index 5" w:semiHidden="1" w:unhideWhenUsed="1"/>
-    <w:lsdException w:name="index 6" w:semiHidden="1" w:unhideWhenUsed="1"/>
-    <w:lsdException w:name="index 7" w:semiHidden="1" w:unhideWhenUsed="1"/>
-    <w:lsdException w:name="index 8" w:semiHidden="1" w:unhideWhenUsed="1"/>
-    <w:lsdException w:name="index 9" w:semiHidden="1" w:unhideWhenUsed="1"/>
-    <w:lsdException w:name="toc 1" w:semiHidden="1" w:uiPriority="39" w:unhideWhenUsed="1"/>
-    <w:lsdException w:name="toc 2" w:semiHidden="1" w:uiPriority="39" w:unhideWhenUsed="1"/>
-    <w:lsdException w:name="toc 3" w:semiHidden="1" w:uiPriority="39" w:unhideWhenUsed="1"/>
-    <w:lsdException w:name="toc 4" w:semiHidden="1" w:uiPriority="39" w:unhideWhenUsed="1"/>
-    <w:lsdException w:name="toc 5" w:semiHidden="1" w:uiPriority="39" w:unhideWhenUsed="1"/>
-    <w:lsdException w:name="toc 6" w:semiHidden="1" w:uiPriority="39" w:unhideWhenUsed="1"/>
-    <w:lsdException w:name="toc 7" w:semiHidden="1" w:uiPriority="39" w:unhideWhenUsed="1"/>
-    <w:lsdException w:name="toc 8" w:semiHidden="1" w:uiPriority="39" w:unhideWhenUsed="1"/>
-    <w:lsdException w:name="toc 9" w:semiHidden="1" w:uiPriority="39" w:unhideWhenUsed="1"/>
-    <w:lsdException w:name="Normal Indent" w:semiHidden="1" w:unhideWhenUsed="1"/>
-    <w:lsdException w:name="footnote text" w:semiHidden="1" w:unhideWhenUsed="1"/>
-    <w:lsdException w:name="annotation text" w:semiHidden="1" w:unhideWhenUsed="1"/>
-    <w:lsdException w:name="header" w:semiHidden="1" w:unhideWhenUsed="1"/>
-    <w:lsdException w:name="footer" w:semiHidden="1" w:unhideWhenUsed="1"/>
-    <w:lsdException w:name="index heading" w:semiHidden="1" w:unhideWhenUsed="1"/>
-    <w:lsdException w:name="caption" w:semiHidden="1" w:uiPriority="35" w:unhideWhenUsed="1" w:qFormat="1"/>
-    <w:lsdException w:name="table of figures" w:semiHidden="1" w:unhideWhenUsed="1"/>
-    <w:lsdException w:name="envelope address" w:semiHidden="1" w:unhideWhenUsed="1"/>
-    <w:lsdException w:name="envelope return" w:semiHidden="1" w:unhideWhenUsed="1"/>
-    <w:lsdException w:name="footnote reference" w:semiHidden="1" w:unhideWhenUsed="1"/>
-    <w:lsdException w:name="annotation reference" w:semiHidden="1" w:unhideWhenUsed="1"/>
-    <w:lsdException w:name="line number" w:semiHidden="1" w:unhideWhenUsed="1"/>
-    <w:lsdException w:name="page number" w:semiHidden="1" w:unhideWhenUsed="1"/>
-    <w:lsdException w:name="endnote reference" w:semiHidden="1" w:unhideWhenUsed="1"/>
-    <w:lsdException w:name="endnote text" w:semiHidden="1" w:unhideWhenUsed="1"/>
-    <w:lsdException w:name="table of authorities" w:semiHidden="1" w:unhideWhenUsed="1"/>
-    <w:lsdException w:name="macro" w:semiHidden="1" w:unhideWhenUsed="1"/>
-    <w:lsdException w:name="toa heading" w:semiHidden="1" w:unhideWhenUsed="1"/>
-    <w:lsdException w:name="List" w:semiHidden="1" w:unhideWhenUsed="1"/>
-    <w:lsdException w:name="List Bullet" w:semiHidden="1" w:unhideWhenUsed="1"/>
-    <w:lsdException w:name="List Number" w:semiHidden="1" w:unhideWhenUsed="1"/>
-    <w:lsdException w:name="List 2" w:semiHidden="1" w:unhideWhenUsed="1"/>
-    <w:lsdException w:name="List 3" w:semiHidden="1" w:unhideWhenUsed="1"/>
-    <w:lsdException w:name="List 4" w:semiHidden="1" w:unhideWhenUsed="1"/>
-    <w:lsdException w:name="List 5" w:semiHidden="1" w:unhideWhenUsed="1"/>
-    <w:lsdException w:name="List Bullet 2" w:semiHidden="1" w:unhideWhenUsed="1"/>
-    <w:lsdException w:name="List Bullet 3" w:semiHidden="1" w:unhideWhenUsed="1"/>
-    <w:lsdException w:name="List Bullet 4" w:semiHidden="1" w:unhideWhenUsed="1"/>
-    <w:lsdException w:name="List Bullet 5" w:semiHidden="1" w:unhideWhenUsed="1"/>
-    <w:lsdException w:name="List Number 2" w:semiHidden="1" w:unhideWhenUsed="1"/>
-    <w:lsdException w:name="List Number 3" w:semiHidden="1" w:unhideWhenUsed="1"/>
-    <w:lsdException w:name="List Number 4" w:semiHidden="1" w:unhideWhenUsed="1"/>
-    <w:lsdException w:name="List Number 5" w:semiHidden="1" w:unhideWhenUsed="1"/>
-    <w:lsdException w:name="Title" w:uiPriority="10" w:qFormat="1"/>
-    <w:lsdException w:name="Closing" w:semiHidden="1" w:unhideWhenUsed="1"/>
-    <w:lsdException w:name="Signature" w:semiHidden="1" w:unhideWhenUsed="1"/>
-    <w:lsdException w:name="Default Paragraph Font" w:semiHidden="1" w:uiPriority="1" w:unhideWhenUsed="1"/>
-    <w:lsdException w:name="Body Text" w:semiHidden="1" w:unhideWhenUsed="1"/>
-    <w:lsdException w:name="Body Text Indent" w:semiHidden="1" w:unhideWhenUsed="1"/>
-    <w:lsdException w:name="List Continue" w:semiHidden="1" w:unhideWhenUsed="1"/>
-    <w:lsdException w:name="List Continue 2" w:semiHidden="1" w:unhideWhenUsed="1"/>
-    <w:lsdException w:name="List Continue 3" w:semiHidden="1" w:unhideWhenUsed="1"/>
-    <w:lsdException w:name="List Continue 4" w:semiHidden="1" w:unhideWhenUsed="1"/>
-    <w:lsdException w:name="List Continue 5" w:semiHidden="1" w:unhideWhenUsed="1"/>
-    <w:lsdException w:name="Message Header" w:semiHidden="1" w:unhideWhenUsed="1"/>
-    <w:lsdException w:name="Subtitle" w:uiPriority="11" w:qFormat="1"/>
-    <w:lsdException w:name="Salutation" w:semiHidden="1" w:unhideWhenUsed="1"/>
-    <w:lsdException w:name="Date" w:semiHidden="1" w:unhideWhenUsed="1"/>
-    <w:lsdException w:name="Body Text First Indent" w:semiHidden="1" w:unhideWhenUsed="1"/>
-    <w:lsdException w:name="Body Text First Indent 2" w:semiHidden="1" w:unhideWhenUsed="1"/>
-    <w:lsdException w:name="Note Heading" w:semiHidden="1" w:unhideWhenUsed="1"/>
-    <w:lsdException w:name="Body Text 2" w:semiHidden="1" w:unhideWhenUsed="1"/>
-    <w:lsdException w:name="Body Text 3" w:semiHidden="1" w:unhideWhenUsed="1"/>
-    <w:lsdException w:name="Body Text Indent 2" w:semiHidden="1" w:unhideWhenUsed="1"/>
-    <w:lsdException w:name="Body Text Indent 3" w:semiHidden="1" w:unhideWhenUsed="1"/>
-    <w:lsdException w:name="Block Text" w:semiHidden="1" w:unhideWhenUsed="1"/>
-    <w:lsdException w:name="Hyperlink" w:semiHidden="1" w:unhideWhenUsed="1"/>
-    <w:lsdException w:name="FollowedHyperlink" w:semiHidden="1" w:unhideWhenUsed="1"/>
-    <w:lsdException w:name="Strong" w:uiPriority="22" w:qFormat="1"/>
-    <w:lsdException w:name="Emphasis" w:uiPriority="20" w:qFormat="1"/>
-    <w:lsdException w:name="Document Map" w:semiHidden="1" w:unhideWhenUsed="1"/>
-    <w:lsdException w:name="Plain Text" w:semiHidden="1" w:unhideWhenUsed="1"/>
-    <w:lsdException w:name="E-mail Signature" w:semiHidden="1" w:unhideWhenUsed="1"/>
-    <w:lsdException w:name="HTML Top of Form" w:semiHidden="1" w:unhideWhenUsed="1"/>
-    <w:lsdException w:name="HTML Bottom of Form" w:semiHidden="1" w:unhideWhenUsed="1"/>
-    <w:lsdException w:name="Normal (Web)" w:semiHidden="1" w:unhideWhenUsed="1"/>
-    <w:lsdException w:name="HTML Acronym" w:semiHidden="1" w:unhideWhenUsed="1"/>
-    <w:lsdException w:name="HTML Address" w:semiHidden="1" w:unhideWhenUsed="1"/>
-    <w:lsdException w:name="HTML Cite" w:semiHidden="1" w:unhideWhenUsed="1"/>
-    <w:lsdException w:name="HTML Code" w:semiHidden="1" w:unhideWhenUsed="1"/>
-    <w:lsdException w:name="HTML Definition" w:semiHidden="1" w:unhideWhenUsed="1"/>
-    <w:lsdException w:name="HTML Keyboard" w:semiHidden="1" w:unhideWhenUsed="1"/>
-    <w:lsdException w:name="HTML Preformatted" w:semiHidden="1" w:unhideWhenUsed="1"/>
-    <w:lsdException w:name="HTML Sample" w:semiHidden="1" w:unhideWhenUsed="1"/>
-    <w:lsdException w:name="HTML Typewriter" w:semiHidden="1" w:unhideWhenUsed="1"/>
-    <w:lsdException w:name="HTML Variable" w:semiHidden="1" w:unhideWhenUsed="1"/>
-    <w:lsdException w:name="Normal Table" w:semiHidden="1" w:unhideWhenUsed="1"/>
-    <w:lsdException w:name="annotation subject" w:semiHidden="1" w:unhideWhenUsed="1"/>
-    <w:lsdException w:name="No List" w:semiHidden="1" w:unhideWhenUsed="1"/>
-    <w:lsdException w:name="Outline List 1" w:semiHidden="1" w:unhideWhenUsed="1"/>
-    <w:lsdException w:name="Outline List 2" w:semiHidden="1" w:unhideWhenUsed="1"/>
-    <w:lsdException w:name="Outline List 3" w:semiHidden="1" w:unhideWhenUsed="1"/>
-    <w:lsdException w:name="Table Simple 1" w:semiHidden="1" w:unhideWhenUsed="1"/>
-    <w:lsdException w:name="Table Simple 2" w:semiHidden="1" w:unhideWhenUsed="1"/>
-    <w:lsdException w:name="Table Simple 3" w:semiHidden="1" w:unhideWhenUsed="1"/>
-    <w:lsdException w:name="Table Classic 1" w:semiHidden="1" w:unhideWhenUsed="1"/>
-    <w:lsdException w:name="Table Classic 2" w:semiHidden="1" w:unhideWhenUsed="1"/>
-    <w:lsdException w:name="Table Classic 3" w:semiHidden="1" w:unhideWhenUsed="1"/>
-    <w:lsdException w:name="Table Classic 4" w:semiHidden="1" w:unhideWhenUsed="1"/>
-    <w:lsdException w:name="Table Colorful 1" w:semiHidden="1" w:unhideWhenUsed="1"/>
-    <w:lsdException w:name="Table Colorful 2" w:semiHidden="1" w:unhideWhenUsed="1"/>
-    <w:lsdException w:name="Table Colorful 3" w:semiHidden="1" w:unhideWhenUsed="1"/>
-    <w:lsdException w:name="Table Columns 1" w:semiHidden="1" w:unhideWhenUsed="1"/>
-    <w:lsdException w:name="Table Columns 2" w:semiHidden="1" w:unhideWhenUsed="1"/>
-    <w:lsdException w:name="Table Columns 3" w:semiHidden="1" w:unhideWhenUsed="1"/>
-    <w:lsdException w:name="Table Columns 4" w:semiHidden="1" w:unhideWhenUsed="1"/>
-    <w:lsdException w:name="Table Columns 5" w:semiHidden="1" w:unhideWhenUsed="1"/>
-    <w:lsdException w:name="Table Grid 1" w:semiHidden="1" w:unhideWhenUsed="1"/>
-    <w:lsdException w:name="Table Grid 2" w:semiHidden="1" w:unhideWhenUsed="1"/>
-    <w:lsdException w:name="Table Grid 3" w:semiHidden="1" w:unhideWhenUsed="1"/>
-    <w:lsdException w:name="Table Grid 4" w:semiHidden="1" w:unhideWhenUsed="1"/>
-    <w:lsdException w:name="Table Grid 5" w:semiHidden="1" w:unhideWhenUsed="1"/>
-    <w:lsdException w:name="Table Grid 6" w:semiHidden="1" w:unhideWhenUsed="1"/>
-    <w:lsdException w:name="Table Grid 7" w:semiHidden="1" w:unhideWhenUsed="1"/>
-    <w:lsdException w:name="Table Grid 8" w:semiHidden="1" w:unhideWhenUsed="1"/>
-    <w:lsdException w:name="Table List 1" w:semiHidden="1" w:unhideWhenUsed="1"/>
-    <w:lsdException w:name="Table List 2" w:semiHidden="1" w:unhideWhenUsed="1"/>
-    <w:lsdException w:name="Table List 3" w:semiHidden="1" w:unhideWhenUsed="1"/>
-    <w:lsdException w:name="Table List 4" w:semiHidden="1" w:unhideWhenUsed="1"/>
-    <w:lsdException w:name="Table List 5" w:semiHidden="1" w:unhideWhenUsed="1"/>
-    <w:lsdException w:name="Table List 6" w:semiHidden="1" w:unhideWhenUsed="1"/>
-    <w:lsdException w:name="Table List 7" w:semiHidden="1" w:unhideWhenUsed="1"/>
-    <w:lsdException w:name="Table List 8" w:semiHidden="1" w:unhideWhenUsed="1"/>
-    <w:lsdException w:name="Table 3D effects 1" w:semiHidden="1" w:unhideWhenUsed="1"/>
-    <w:lsdException w:name="Table 3D effects 2" w:semiHidden="1" w:unhideWhenUsed="1"/>
-    <w:lsdException w:name="Table 3D effects 3" w:semiHidden="1" w:unhideWhenUsed="1"/>
-    <w:lsdException w:name="Table Contemporary" w:semiHidden="1" w:unhideWhenUsed="1"/>
-    <w:lsdException w:name="Table Elegant" w:semiHidden="1" w:unhideWhenUsed="1"/>
-    <w:lsdException w:name="Table Professional" w:semiHidden="1" w:unhideWhenUsed="1"/>
-    <w:lsdException w:name="Table Subtle 1" w:semiHidden="1" w:unhideWhenUsed="1"/>
-    <w:lsdException w:name="Table Subtle 2" w:semiHidden="1" w:unhideWhenUsed="1"/>
-    <w:lsdException w:name="Table Web 1" w:semiHidden="1" w:unhideWhenUsed="1"/>
-    <w:lsdException w:name="Table Web 2" w:semiHidden="1" w:unhideWhenUsed="1"/>
-    <w:lsdException w:name="Table Web 3" w:semiHidden="1" w:unhideWhenUsed="1"/>
-    <w:lsdException w:name="Balloon Text" w:semiHidden="1" w:unhideWhenUsed="1"/>
-    <w:lsdException w:name="Table Grid" w:uiPriority="39"/>
-    <w:lsdException w:name="Table Theme" w:semiHidden="1" w:unhideWhenUsed="1"/>
-    <w:lsdException w:name="Note Level 1" w:semiHidden="1" w:unhideWhenUsed="1"/>
-    <w:lsdException w:name="Note Level 2" w:semiHidden="1" w:unhideWhenUsed="1"/>
-    <w:lsdException w:name="Note Level 3" w:semiHidden="1" w:unhideWhenUsed="1"/>
-    <w:lsdException w:name="Note Level 4" w:semiHidden="1" w:unhideWhenUsed="1"/>
-    <w:lsdException w:name="Note Level 5" w:semiHidden="1" w:unhideWhenUsed="1"/>
-    <w:lsdException w:name="Note Level 6" w:semiHidden="1" w:unhideWhenUsed="1"/>
-    <w:lsdException w:name="Note Level 7" w:semiHidden="1" w:unhideWhenUsed="1"/>
-    <w:lsdException w:name="Note Level 8" w:semiHidden="1" w:unhideWhenUsed="1"/>
-    <w:lsdException w:name="Note Level 9" w:semiHidden="1" w:unhideWhenUsed="1"/>
-    <w:lsdException w:name="Placeholder Text" w:semiHidden="1"/>
-    <w:lsdException w:name="No Spacing" w:uiPriority="1" w:qFormat="1"/>
-    <w:lsdException w:name="Light Shading" w:uiPriority="60"/>
-    <w:lsdException w:name="Light List" w:uiPriority="61"/>
-    <w:lsdException w:name="Light Grid" w:uiPriority="62"/>
-    <w:lsdException w:name="Medium Shading 1" w:uiPriority="63"/>
-    <w:lsdException w:name="Medium Shading 2" w:uiPriority="64"/>
-    <w:lsdException w:name="Medium List 1" w:uiPriority="65"/>
-    <w:lsdException w:name="Medium List 2" w:uiPriority="66"/>
-    <w:lsdException w:name="Medium Grid 1" w:uiPriority="67"/>
-    <w:lsdException w:name="Medium Grid 2" w:uiPriority="68"/>
-    <w:lsdException w:name="Medium Grid 3" w:uiPriority="69"/>
-    <w:lsdException w:name="Dark List" w:uiPriority="70"/>
-    <w:lsdException w:name="Colorful Shading" w:uiPriority="71"/>
-    <w:lsdException w:name="Colorful List" w:uiPriority="72"/>
-    <w:lsdException w:name="Colorful Grid" w:uiPriority="73"/>
-    <w:lsdException w:name="Light Shading Accent 1" w:uiPriority="60"/>
-    <w:lsdException w:name="Light List Accent 1" w:uiPriority="61"/>
-    <w:lsdException w:name="Light Grid Accent 1" w:uiPriority="62"/>
-    <w:lsdException w:name="Medium Shading 1 Accent 1" w:uiPriority="63"/>
-    <w:lsdException w:name="Medium Shading 2 Accent 1" w:uiPriority="64"/>
-    <w:lsdException w:name="Medium List 1 Accent 1" w:uiPriority="65"/>
-    <w:lsdException w:name="Revision" w:semiHidden="1"/>
-    <w:lsdException w:name="List Paragraph" w:uiPriority="34" w:qFormat="1"/>
-    <w:lsdException w:name="Quote" w:uiPriority="29" w:qFormat="1"/>
-    <w:lsdException w:name="Intense Quote" w:uiPriority="30" w:qFormat="1"/>
-    <w:lsdException w:name="Medium List 2 Accent 1" w:uiPriority="66"/>
-    <w:lsdException w:name="Medium Grid 1 Accent 1" w:uiPriority="67"/>
-    <w:lsdException w:name="Medium Grid 2 Accent 1" w:uiPriority="68"/>
-    <w:lsdException w:name="Medium Grid 3 Accent 1" w:uiPriority="69"/>
-    <w:lsdException w:name="Dark List Accent 1" w:uiPriority="70"/>
-    <w:lsdException w:name="Colorful Shading Accent 1" w:uiPriority="71"/>
-    <w:lsdException w:name="Colorful List Accent 1" w:uiPriority="72"/>
-    <w:lsdException w:name="Colorful Grid Accent 1" w:uiPriority="73"/>
-    <w:lsdException w:name="Light Shading Accent 2" w:uiPriority="60"/>
-    <w:lsdException w:name="Light List Accent 2" w:uiPriority="61"/>
-    <w:lsdException w:name="Light Grid Accent 2" w:uiPriority="62"/>
-    <w:lsdException w:name="Medium Shading 1 Accent 2" w:uiPriority="63"/>
-    <w:lsdException w:name="Medium Shading 2 Accent 2" w:uiPriority="64"/>
-    <w:lsdException w:name="Medium List 1 Accent 2" w:uiPriority="65"/>
-    <w:lsdException w:name="Medium List 2 Accent 2" w:uiPriority="66"/>
-    <w:lsdException w:name="Medium Grid 1 Accent 2" w:uiPriority="67"/>
-    <w:lsdException w:name="Medium Grid 2 Accent 2" w:uiPriority="68"/>
-    <w:lsdException w:name="Medium Grid 3 Accent 2" w:uiPriority="69"/>
-    <w:lsdException w:name="Dark List Accent 2" w:uiPriority="70"/>
-    <w:lsdException w:name="Colorful Shading Accent 2" w:uiPriority="71"/>
-    <w:lsdException w:name="Colorful List Accent 2" w:uiPriority="72"/>
-    <w:lsdException w:name="Colorful Grid Accent 2" w:uiPriority="73"/>
-    <w:lsdException w:name="Light Shading Accent 3" w:uiPriority="60"/>
-    <w:lsdException w:name="Light List Accent 3" w:uiPriority="61"/>
-    <w:lsdException w:name="Light Grid Accent 3" w:uiPriority="62"/>
-    <w:lsdException w:name="Medium Shading 1 Accent 3" w:uiPriority="63"/>
-    <w:lsdException w:name="Medium Shading 2 Accent 3" w:uiPriority="64"/>
-    <w:lsdException w:name="Medium List 1 Accent 3" w:uiPriority="65"/>
-    <w:lsdException w:name="Medium List 2 Accent 3" w:uiPriority="66"/>
-    <w:lsdException w:name="Medium Grid 1 Accent 3" w:uiPriority="67"/>
-    <w:lsdException w:name="Medium Grid 2 Accent 3" w:uiPriority="68"/>
-    <w:lsdException w:name="Medium Grid 3 Accent 3" w:uiPriority="69"/>
-    <w:lsdException w:name="Dark List Accent 3" w:uiPriority="70"/>
-    <w:lsdException w:name="Colorful Shading Accent 3" w:uiPriority="71"/>
-    <w:lsdException w:name="Colorful List Accent 3" w:uiPriority="72"/>
-    <w:lsdException w:name="Colorful Grid Accent 3" w:uiPriority="73"/>
-    <w:lsdException w:name="Light Shading Accent 4" w:uiPriority="60"/>
-    <w:lsdException w:name="Light List Accent 4" w:uiPriority="61"/>
-    <w:lsdException w:name="Light Grid Accent 4" w:uiPriority="62"/>
-    <w:lsdException w:name="Medium Shading 1 Accent 4" w:uiPriority="63"/>
-    <w:lsdException w:name="Medium Shading 2 Accent 4" w:uiPriority="64"/>
-    <w:lsdException w:name="Medium List 1 Accent 4" w:uiPriority="65"/>
-    <w:lsdException w:name="Medium List 2 Accent 4" w:uiPriority="66"/>
-    <w:lsdException w:name="Medium Grid 1 Accent 4" w:uiPriority="67"/>
-    <w:lsdException w:name="Medium Grid 2 Accent 4" w:uiPriority="68"/>
-    <w:lsdException w:name="Medium Grid 3 Accent 4" w:uiPriority="69"/>
-    <w:lsdException w:name="Dark List Accent 4" w:uiPriority="70"/>
-    <w:lsdException w:name="Colorful Shading Accent 4" w:uiPriority="71"/>
-    <w:lsdException w:name="Colorful List Accent 4" w:uiPriority="72"/>
-    <w:lsdException w:name="Colorful Grid Accent 4" w:uiPriority="73"/>
-    <w:lsdException w:name="Light Shading Accent 5" w:uiPriority="60"/>
-    <w:lsdException w:name="Light List Accent 5" w:uiPriority="61"/>
-    <w:lsdException w:name="Light Grid Accent 5" w:uiPriority="62"/>
-    <w:lsdException w:name="Medium Shading 1 Accent 5" w:uiPriority="63"/>
-    <w:lsdException w:name="Medium Shading 2 Accent 5" w:uiPriority="64"/>
-    <w:lsdException w:name="Medium List 1 Accent 5" w:uiPriority="65"/>
-    <w:lsdException w:name="Medium List 2 Accent 5" w:uiPriority="66"/>
-    <w:lsdException w:name="Medium Grid 1 Accent 5" w:uiPriority="67"/>
-    <w:lsdException w:name="Medium Grid 2 Accent 5" w:uiPriority="68"/>
-    <w:lsdException w:name="Medium Grid 3 Accent 5" w:uiPriority="69"/>
-    <w:lsdException w:name="Dark List Accent 5" w:uiPriority="70"/>
-    <w:lsdException w:name="Colorful Shading Accent 5" w:uiPriority="71"/>
-    <w:lsdException w:name="Colorful List Accent 5" w:uiPriority="72"/>
-    <w:lsdException w:name="Colorful Grid Accent 5" w:uiPriority="73"/>
-    <w:lsdException w:name="Light Shading Accent 6" w:uiPriority="60"/>
-    <w:lsdException w:name="Light List Accent 6" w:uiPriority="61"/>
-    <w:lsdException w:name="Light Grid Accent 6" w:uiPriority="62"/>
-    <w:lsdException w:name="Medium Shading 1 Accent 6" w:uiPriority="63"/>
-    <w:lsdException w:name="Medium Shading 2 Accent 6" w:uiPriority="64"/>
-    <w:lsdException w:name="Medium List 1 Accent 6" w:uiPriority="65"/>
-    <w:lsdException w:name="Medium List 2 Accent 6" w:uiPriority="66"/>
-    <w:lsdException w:name="Medium Grid 1 Accent 6" w:uiPriority="67"/>
-    <w:lsdException w:name="Medium Grid 2 Accent 6" w:uiPriority="68"/>
-    <w:lsdException w:name="Medium Grid 3 Accent 6" w:uiPriority="69"/>
-    <w:lsdException w:name="Dark List Accent 6" w:uiPriority="70"/>
-    <w:lsdException w:name="Colorful Shading Accent 6" w:uiPriority="71"/>
-    <w:lsdException w:name="Colorful List Accent 6" w:uiPriority="72"/>
-    <w:lsdException w:name="Colorful Grid Accent 6" w:uiPriority="73"/>
-    <w:lsdException w:name="Subtle Emphasis" w:uiPriority="19" w:qFormat="1"/>
-    <w:lsdException w:name="Intense Emphasis" w:uiPriority="21" w:qFormat="1"/>
-    <w:lsdException w:name="Subtle Reference" w:uiPriority="31" w:qFormat="1"/>
-    <w:lsdException w:name="Intense Reference" w:uiPriority="32" w:qFormat="1"/>
-    <w:lsdException w:name="Book Title" w:uiPriority="33" w:qFormat="1"/>
-    <w:lsdException w:name="Bibliography" w:semiHidden="1" w:uiPriority="37" w:unhideWhenUsed="1"/>
-    <w:lsdException w:name="TOC Heading" w:semiHidden="1" w:uiPriority="39" w:unhideWhenUsed="1" w:qFormat="1"/>
-    <w:lsdException w:name="Plain Table 1" w:uiPriority="41"/>
-    <w:lsdException w:name="Plain Table 2" w:uiPriority="42"/>
-    <w:lsdException w:name="Plain Table 3" w:uiPriority="43"/>
-    <w:lsdException w:name="Plain Table 4" w:uiPriority="44"/>
-    <w:lsdException w:name="Plain Table 5" w:uiPriority="45"/>
-    <w:lsdException w:name="Grid Table Light" w:uiPriority="40"/>
-    <w:lsdException w:name="Grid Table 1 Light" w:uiPriority="46"/>
-    <w:lsdException w:name="Grid Table 2" w:uiPriority="47"/>
-    <w:lsdException w:name="Grid Table 3" w:uiPriority="48"/>
-    <w:lsdException w:name="Grid Table 4" w:uiPriority="49"/>
-    <w:lsdException w:name="Grid Table 5 Dark" w:uiPriority="50"/>
-    <w:lsdException w:name="Grid Table 6 Colorful" w:uiPriority="51"/>
-    <w:lsdException w:name="Grid Table 7 Colorful" w:uiPriority="52"/>
-    <w:lsdException w:name="Grid Table 1 Light Accent 1" w:uiPriority="46"/>
-    <w:lsdException w:name="Grid Table 2 Accent 1" w:uiPriority="47"/>
-    <w:lsdException w:name="Grid Table 3 Accent 1" w:uiPriority="48"/>
-    <w:lsdException w:name="Grid Table 4 Accent 1" w:uiPriority="49"/>
-    <w:lsdException w:name="Grid Table 5 Dark Accent 1" w:uiPriority="50"/>
-    <w:lsdException w:name="Grid Table 6 Colorful Accent 1" w:uiPriority="51"/>
-    <w:lsdException w:name="Grid Table 7 Colorful Accent 1" w:uiPriority="52"/>
-    <w:lsdException w:name="Grid Table 1 Light Accent 2" w:uiPriority="46"/>
-    <w:lsdException w:name="Grid Table 2 Accent 2" w:uiPriority="47"/>
-    <w:lsdException w:name="Grid Table 3 Accent 2" w:uiPriority="48"/>
-    <w:lsdException w:name="Grid Table 4 Accent 2" w:uiPriority="49"/>
-    <w:lsdException w:name="Grid Table 5 Dark Accent 2" w:uiPriority="50"/>
-    <w:lsdException w:name="Grid Table 6 Colorful Accent 2" w:uiPriority="51"/>
-    <w:lsdException w:name="Grid Table 7 Colorful Accent 2" w:uiPriority="52"/>
-    <w:lsdException w:name="Grid Table 1 Light Accent 3" w:uiPriority="46"/>
-    <w:lsdException w:name="Grid Table 2 Accent 3" w:uiPriority="47"/>
-    <w:lsdException w:name="Grid Table 3 Accent 3" w:uiPriority="48"/>
-    <w:lsdException w:name="Grid Table 4 Accent 3" w:uiPriority="49"/>
-    <w:lsdException w:name="Grid Table 5 Dark Accent 3" w:uiPriority="50"/>
-    <w:lsdException w:name="Grid Table 6 Colorful Accent 3" w:uiPriority="51"/>
-    <w:lsdException w:name="Grid Table 7 Colorful Accent 3" w:uiPriority="52"/>
-    <w:lsdException w:name="Grid Table 1 Light Accent 4" w:uiPriority="46"/>
-    <w:lsdException w:name="Grid Table 2 Accent 4" w:uiPriority="47"/>
-    <w:lsdException w:name="Grid Table 3 Accent 4" w:uiPriority="48"/>
-    <w:lsdException w:name="Grid Table 4 Accent 4" w:uiPriority="49"/>
-    <w:lsdException w:name="Grid Table 5 Dark Accent 4" w:uiPriority="50"/>
-    <w:lsdException w:name="Grid Table 6 Colorful Accent 4" w:uiPriority="51"/>
-    <w:lsdException w:name="Grid Table 7 Colorful Accent 4" w:uiPriority="52"/>
-    <w:lsdException w:name="Grid Table 1 Light Accent 5" w:uiPriority="46"/>
-    <w:lsdException w:name="Grid Table 2 Accent 5" w:uiPriority="47"/>
-    <w:lsdException w:name="Grid Table 3 Accent 5" w:uiPriority="48"/>
-    <w:lsdException w:name="Grid Table 4 Accent 5" w:uiPriority="49"/>
-    <w:lsdException w:name="Grid Table 5 Dark Accent 5" w:uiPriority="50"/>
-    <w:lsdException w:name="Grid Table 6 Colorful Accent 5" w:uiPriority="51"/>
-    <w:lsdException w:name="Grid Table 7 Colorful Accent 5" w:uiPriority="52"/>
-    <w:lsdException w:name="Grid Table 1 Light Accent 6" w:uiPriority="46"/>
-    <w:lsdException w:name="Grid Table 2 Accent 6" w:uiPriority="47"/>
-    <w:lsdException w:name="Grid Table 3 Accent 6" w:uiPriority="48"/>
-    <w:lsdException w:name="Grid Table 4 Accent 6" w:uiPriority="49"/>
-    <w:lsdException w:name="Grid Table 5 Dark Accent 6" w:uiPriority="50"/>
-    <w:lsdException w:name="Grid Table 6 Colorful Accent 6" w:uiPriority="51"/>
-    <w:lsdException w:name="Grid Table 7 Colorful Accent 6" w:uiPriority="52"/>
-    <w:lsdException w:name="List Table 1 Light" w:uiPriority="46"/>
-    <w:lsdException w:name="List Table 2" w:uiPriority="47"/>
-    <w:lsdException w:name="List Table 3" w:uiPriority="48"/>
-    <w:lsdException w:name="List Table 4" w:uiPriority="49"/>
-    <w:lsdException w:name="List Table 5 Dark" w:uiPriority="50"/>
-    <w:lsdException w:name="List Table 6 Colorful" w:uiPriority="51"/>
-    <w:lsdException w:name="List Table 7 Colorful" w:uiPriority="52"/>
-    <w:lsdException w:name="List Table 1 Light Accent 1" w:uiPriority="46"/>
-    <w:lsdException w:name="List Table 2 Accent 1" w:uiPriority="47"/>
-    <w:lsdException w:name="List Table 3 Accent 1" w:uiPriority="48"/>
-    <w:lsdException w:name="List Table 4 Accent 1" w:uiPriority="49"/>
-    <w:lsdException w:name="List Table 5 Dark Accent 1" w:uiPriority="50"/>
-    <w:lsdException w:name="List Table 6 Colorful Accent 1" w:uiPriority="51"/>
-    <w:lsdException w:name="List Table 7 Colorful Accent 1" w:uiPriority="52"/>
-    <w:lsdException w:name="List Table 1 Light Accent 2" w:uiPriority="46"/>
-    <w:lsdException w:name="List Table 2 Accent 2" w:uiPriority="47"/>
-    <w:lsdException w:name="List Table 3 Accent 2" w:uiPriority="48"/>
-    <w:lsdException w:name="List Table 4 Accent 2" w:uiPriority="49"/>
-    <w:lsdException w:name="List Table 5 Dark Accent 2" w:uiPriority="50"/>
-    <w:lsdException w:name="List Table 6 Colorful Accent 2" w:uiPriority="51"/>
-    <w:lsdException w:name="List Table 7 Colorful Accent 2" w:uiPriority="52"/>
-    <w:lsdException w:name="List Table 1 Light Accent 3" w:uiPriority="46"/>
-    <w:lsdException w:name="List Table 2 Accent 3" w:uiPriority="47"/>
-    <w:lsdException w:name="List Table 3 Accent 3" w:uiPriority="48"/>
-    <w:lsdException w:name="List Table 4 Accent 3" w:uiPriority="49"/>
-    <w:lsdException w:name="List Table 5 Dark Accent 3" w:uiPriority="50"/>
-    <w:lsdException w:name="List Table 6 Colorful Accent 3" w:uiPriority="51"/>
-    <w:lsdException w:name="List Table 7 Colorful Accent 3" w:uiPriority="52"/>
-    <w:lsdException w:name="List Table 1 Light Accent 4" w:uiPriority="46"/>
-    <w:lsdException w:name="List Table 2 Accent 4" w:uiPriority="47"/>
-    <w:lsdException w:name="List Table 3 Accent 4" w:uiPriority="48"/>
-    <w:lsdException w:name="List Table 4 Accent 4" w:uiPriority="49"/>
-    <w:lsdException w:name="List Table 5 Dark Accent 4" w:uiPriority="50"/>
-    <w:lsdException w:name="List Table 6 Colorful Accent 4" w:uiPriority="51"/>
-    <w:lsdException w:name="List Table 7 Colorful Accent 4" w:uiPriority="52"/>
-    <w:lsdException w:name="List Table 1 Light Accent 5" w:uiPriority="46"/>
-    <w:lsdException w:name="List Table 2 Accent 5" w:uiPriority="47"/>
-    <w:lsdException w:name="List Table 3 Accent 5" w:uiPriority="48"/>
-    <w:lsdException w:name="List Table 4 Accent 5" w:uiPriority="49"/>
-    <w:lsdException w:name="List Table 5 Dark Accent 5" w:uiPriority="50"/>
-    <w:lsdException w:name="List Table 6 Colorful Accent 5" w:uiPriority="51"/>
-    <w:lsdException w:name="List Table 7 Colorful Accent 5" w:uiPriority="52"/>
-    <w:lsdException w:name="List Table 1 Light Accent 6" w:uiPriority="46"/>
-    <w:lsdException w:name="List Table 2 Accent 6" w:uiPriority="47"/>
-    <w:lsdException w:name="List Table 3 Accent 6" w:uiPriority="48"/>
-    <w:lsdException w:name="List Table 4 Accent 6" w:uiPriority="49"/>
-    <w:lsdException w:name="List Table 5 Dark Accent 6" w:uiPriority="50"/>
-    <w:lsdException w:name="List Table 6 Colorful Accent 6" w:uiPriority="51"/>
-    <w:lsdException w:name="List Table 7 Colorful Accent 6" w:uiPriority="52"/>
+  <w:latentStyles w:defLockedState="0" w:defUIPriority="99" w:defSemiHidden="1" w:defUnhideWhenUsed="1" w:defQFormat="0" w:count="267">
+    <w:lsdException w:name="Normal" w:semiHidden="0" w:uiPriority="0" w:unhideWhenUsed="0" w:qFormat="1"/>
+    <w:lsdException w:name="heading 1" w:semiHidden="0" w:uiPriority="9" w:unhideWhenUsed="0" w:qFormat="1"/>
+    <w:lsdException w:name="heading 2" w:uiPriority="9" w:qFormat="1"/>
+    <w:lsdException w:name="heading 3" w:uiPriority="9" w:qFormat="1"/>
+    <w:lsdException w:name="heading 4" w:uiPriority="9" w:qFormat="1"/>
+    <w:lsdException w:name="heading 5" w:uiPriority="9" w:qFormat="1"/>
+    <w:lsdException w:name="heading 6" w:uiPriority="9" w:qFormat="1"/>
+    <w:lsdException w:name="heading 7" w:uiPriority="9" w:qFormat="1"/>
+    <w:lsdException w:name="heading 8" w:uiPriority="9" w:qFormat="1"/>
+    <w:lsdException w:name="heading 9" w:uiPriority="9" w:qFormat="1"/>
+    <w:lsdException w:name="toc 1" w:uiPriority="39"/>
+    <w:lsdException w:name="toc 2" w:uiPriority="39"/>
+    <w:lsdException w:name="toc 3" w:uiPriority="39"/>
+    <w:lsdException w:name="toc 4" w:uiPriority="39"/>
+    <w:lsdException w:name="toc 5" w:uiPriority="39"/>
+    <w:lsdException w:name="toc 6" w:uiPriority="39"/>
+    <w:lsdException w:name="toc 7" w:uiPriority="39"/>
+    <w:lsdException w:name="toc 8" w:uiPriority="39"/>
+    <w:lsdException w:name="toc 9" w:uiPriority="39"/>
+    <w:lsdException w:name="caption" w:uiPriority="35" w:qFormat="1"/>
+    <w:lsdException w:name="Title" w:semiHidden="0" w:uiPriority="10" w:unhideWhenUsed="0" w:qFormat="1"/>
+    <w:lsdException w:name="Default Paragraph Font" w:uiPriority="1"/>
+    <w:lsdException w:name="Subtitle" w:semiHidden="0" w:uiPriority="11" w:unhideWhenUsed="0" w:qFormat="1"/>
+    <w:lsdException w:name="Strong" w:semiHidden="0" w:uiPriority="22" w:unhideWhenUsed="0" w:qFormat="1"/>
+    <w:lsdException w:name="Emphasis" w:semiHidden="0" w:uiPriority="20" w:unhideWhenUsed="0" w:qFormat="1"/>
+    <w:lsdException w:name="Table Grid" w:semiHidden="0" w:uiPriority="39" w:unhideWhenUsed="0"/>
+    <w:lsdException w:name="Placeholder Text" w:unhideWhenUsed="0"/>
+    <w:lsdException w:name="No Spacing" w:semiHidden="0" w:uiPriority="1" w:unhideWhenUsed="0" w:qFormat="1"/>
+    <w:lsdException w:name="Light Shading" w:semiHidden="0" w:uiPriority="60" w:unhideWhenUsed="0"/>
+    <w:lsdException w:name="Light List" w:semiHidden="0" w:uiPriority="61" w:unhideWhenUsed="0"/>
+    <w:lsdException w:name="Light Grid" w:semiHidden="0" w:uiPriority="62" w:unhideWhenUsed="0"/>
+    <w:lsdException w:name="Medium Shading 1" w:semiHidden="0" w:uiPriority="63" w:unhideWhenUsed="0"/>
+    <w:lsdException w:name="Medium Shading 2" w:semiHidden="0" w:uiPriority="64" w:unhideWhenUsed="0"/>
+    <w:lsdException w:name="Medium List 1" w:semiHidden="0" w:uiPriority="65" w:unhideWhenUsed="0"/>
+    <w:lsdException w:name="Medium List 2" w:semiHidden="0" w:uiPriority="66" w:unhideWhenUsed="0"/>
+    <w:lsdException w:name="Medium Grid 1" w:semiHidden="0" w:uiPriority="67" w:unhideWhenUsed="0"/>
+    <w:lsdException w:name="Medium Grid 2" w:semiHidden="0" w:uiPriority="68" w:unhideWhenUsed="0"/>
+    <w:lsdException w:name="Medium Grid 3" w:semiHidden="0" w:uiPriority="69" w:unhideWhenUsed="0"/>
+    <w:lsdException w:name="Dark List" w:semiHidden="0" w:uiPriority="70" w:unhideWhenUsed="0"/>
+    <w:lsdException w:name="Colorful Shading" w:semiHidden="0" w:uiPriority="71" w:unhideWhenUsed="0"/>
+    <w:lsdException w:name="Colorful List" w:semiHidden="0" w:uiPriority="72" w:unhideWhenUsed="0"/>
+    <w:lsdException w:name="Colorful Grid" w:semiHidden="0" w:uiPriority="73" w:unhideWhenUsed="0"/>
+    <w:lsdException w:name="Light Shading Accent 1" w:semiHidden="0" w:uiPriority="60" w:unhideWhenUsed="0"/>
+    <w:lsdException w:name="Light List Accent 1" w:semiHidden="0" w:uiPriority="61" w:unhideWhenUsed="0"/>
+    <w:lsdException w:name="Light Grid Accent 1" w:semiHidden="0" w:uiPriority="62" w:unhideWhenUsed="0"/>
+    <w:lsdException w:name="Medium Shading 1 Accent 1" w:semiHidden="0" w:uiPriority="63" w:unhideWhenUsed="0"/>
+    <w:lsdException w:name="Medium Shading 2 Accent 1" w:semiHidden="0" w:uiPriority="64" w:unhideWhenUsed="0"/>
+    <w:lsdException w:name="Medium List 1 Accent 1" w:semiHidden="0" w:uiPriority="65" w:unhideWhenUsed="0"/>
+    <w:lsdException w:name="Revision" w:unhideWhenUsed="0"/>
+    <w:lsdException w:name="List Paragraph" w:semiHidden="0" w:uiPriority="34" w:unhideWhenUsed="0" w:qFormat="1"/>
+    <w:lsdException w:name="Quote" w:semiHidden="0" w:uiPriority="29" w:unhideWhenUsed="0" w:qFormat="1"/>
+    <w:lsdException w:name="Intense Quote" w:semiHidden="0" w:uiPriority="30" w:unhideWhenUsed="0" w:qFormat="1"/>
+    <w:lsdException w:name="Medium List 2 Accent 1" w:semiHidden="0" w:uiPriority="66" w:unhideWhenUsed="0"/>
+    <w:lsdException w:name="Medium Grid 1 Accent 1" w:semiHidden="0" w:uiPriority="67" w:unhideWhenUsed="0"/>
+    <w:lsdException w:name="Medium Grid 2 Accent 1" w:semiHidden="0" w:uiPriority="68" w:unhideWhenUsed="0"/>
+    <w:lsdException w:name="Medium Grid 3 Accent 1" w:semiHidden="0" w:uiPriority="69" w:unhideWhenUsed="0"/>
+    <w:lsdException w:name="Dark List Accent 1" w:semiHidden="0" w:uiPriority="70" w:unhideWhenUsed="0"/>
+    <w:lsdException w:name="Colorful Shading Accent 1" w:semiHidden="0" w:uiPriority="71" w:unhideWhenUsed="0"/>
+    <w:lsdException w:name="Colorful List Accent 1" w:semiHidden="0" w:uiPriority="72" w:unhideWhenUsed="0"/>
+    <w:lsdException w:name="Colorful Grid Accent 1" w:semiHidden="0" w:uiPriority="73" w:unhideWhenUsed="0"/>
+    <w:lsdException w:name="Light Shading Accent 2" w:semiHidden="0" w:uiPriority="60" w:unhideWhenUsed="0"/>
+    <w:lsdException w:name="Light List Accent 2" w:semiHidden="0" w:uiPriority="61" w:unhideWhenUsed="0"/>
+    <w:lsdException w:name="Light Grid Accent 2" w:semiHidden="0" w:uiPriority="62" w:unhideWhenUsed="0"/>
+    <w:lsdException w:name="Medium Shading 1 Accent 2" w:semiHidden="0" w:uiPriority="63" w:unhideWhenUsed="0"/>
+    <w:lsdException w:name="Medium Shading 2 Accent 2" w:semiHidden="0" w:uiPriority="64" w:unhideWhenUsed="0"/>
+    <w:lsdException w:name="Medium List 1 Accent 2" w:semiHidden="0" w:uiPriority="65" w:unhideWhenUsed="0"/>
+    <w:lsdException w:name="Medium List 2 Accent 2" w:semiHidden="0" w:uiPriority="66" w:unhideWhenUsed="0"/>
+    <w:lsdException w:name="Medium Grid 1 Accent 2" w:semiHidden="0" w:uiPriority="67" w:unhideWhenUsed="0"/>
+    <w:lsdException w:name="Medium Grid 2 Accent 2" w:semiHidden="0" w:uiPriority="68" w:unhideWhenUsed="0"/>
+    <w:lsdException w:name="Medium Grid 3 Accent 2" w:semiHidden="0" w:uiPriority="69" w:unhideWhenUsed="0"/>
+    <w:lsdException w:name="Dark List Accent 2" w:semiHidden="0" w:uiPriority="70" w:unhideWhenUsed="0"/>
+    <w:lsdException w:name="Colorful Shading Accent 2" w:semiHidden="0" w:uiPriority="71" w:unhideWhenUsed="0"/>
+    <w:lsdException w:name="Colorful List Accent 2" w:semiHidden="0" w:uiPriority="72" w:unhideWhenUsed="0"/>
+    <w:lsdException w:name="Colorful Grid Accent 2" w:semiHidden="0" w:uiPriority="73" w:unhideWhenUsed="0"/>
+    <w:lsdException w:name="Light Shading Accent 3" w:semiHidden="0" w:uiPriority="60" w:unhideWhenUsed="0"/>
+    <w:lsdException w:name="Light List Accent 3" w:semiHidden="0" w:uiPriority="61" w:unhideWhenUsed="0"/>
+    <w:lsdException w:name="Light Grid Accent 3" w:semiHidden="0" w:uiPriority="62" w:unhideWhenUsed="0"/>
+    <w:lsdException w:name="Medium Shading 1 Accent 3" w:semiHidden="0" w:uiPriority="63" w:unhideWhenUsed="0"/>
+    <w:lsdException w:name="Medium Shading 2 Accent 3" w:semiHidden="0" w:uiPriority="64" w:unhideWhenUsed="0"/>
+    <w:lsdException w:name="Medium List 1 Accent 3" w:semiHidden="0" w:uiPriority="65" w:unhideWhenUsed="0"/>
+    <w:lsdException w:name="Medium List 2 Accent 3" w:semiHidden="0" w:uiPriority="66" w:unhideWhenUsed="0"/>
+    <w:lsdException w:name="Medium Grid 1 Accent 3" w:semiHidden="0" w:uiPriority="67" w:unhideWhenUsed="0"/>
+    <w:lsdException w:name="Medium Grid 2 Accent 3" w:semiHidden="0" w:uiPriority="68" w:unhideWhenUsed="0"/>
+    <w:lsdException w:name="Medium Grid 3 Accent 3" w:semiHidden="0" w:uiPriority="69" w:unhideWhenUsed="0"/>
+    <w:lsdException w:name="Dark List Accent 3" w:semiHidden="0" w:uiPriority="70" w:unhideWhenUsed="0"/>
+    <w:lsdException w:name="Colorful Shading Accent 3" w:semiHidden="0" w:uiPriority="71" w:unhideWhenUsed="0"/>
+    <w:lsdException w:name="Colorful List Accent 3" w:semiHidden="0" w:uiPriority="72" w:unhideWhenUsed="0"/>
+    <w:lsdException w:name="Colorful Grid Accent 3" w:semiHidden="0" w:uiPriority="73" w:unhideWhenUsed="0"/>
+    <w:lsdException w:name="Light Shading Accent 4" w:semiHidden="0" w:uiPriority="60" w:unhideWhenUsed="0"/>
+    <w:lsdException w:name="Light List Accent 4" w:semiHidden="0" w:uiPriority="61" w:unhideWhenUsed="0"/>
+    <w:lsdException w:name="Light Grid Accent 4" w:semiHidden="0" w:uiPriority="62" w:unhideWhenUsed="0"/>
+    <w:lsdException w:name="Medium Shading 1 Accent 4" w:semiHidden="0" w:uiPriority="63" w:unhideWhenUsed="0"/>
+    <w:lsdException w:name="Medium Shading 2 Accent 4" w:semiHidden="0" w:uiPriority="64" w:unhideWhenUsed="0"/>
+    <w:lsdException w:name="Medium List 1 Accent 4" w:semiHidden="0" w:uiPriority="65" w:unhideWhenUsed="0"/>
+    <w:lsdException w:name="Medium List 2 Accent 4" w:semiHidden="0" w:uiPriority="66" w:unhideWhenUsed="0"/>
+    <w:lsdException w:name="Medium Grid 1 Accent 4" w:semiHidden="0" w:uiPriority="67" w:unhideWhenUsed="0"/>
+    <w:lsdException w:name="Medium Grid 2 Accent 4" w:semiHidden="0" w:uiPriority="68" w:unhideWhenUsed="0"/>
+    <w:lsdException w:name="Medium Grid 3 Accent 4" w:semiHidden="0" w:uiPriority="69" w:unhideWhenUsed="0"/>
+    <w:lsdException w:name="Dark List Accent 4" w:semiHidden="0" w:uiPriority="70" w:unhideWhenUsed="0"/>
+    <w:lsdException w:name="Colorful Shading Accent 4" w:semiHidden="0" w:uiPriority="71" w:unhideWhenUsed="0"/>
+    <w:lsdException w:name="Colorful List Accent 4" w:semiHidden="0" w:uiPriority="72" w:unhideWhenUsed="0"/>
+    <w:lsdException w:name="Colorful Grid Accent 4" w:semiHidden="0" w:uiPriority="73" w:unhideWhenUsed="0"/>
+    <w:lsdException w:name="Light Shading Accent 5" w:semiHidden="0" w:uiPriority="60" w:unhideWhenUsed="0"/>
+    <w:lsdException w:name="Light List Accent 5" w:semiHidden="0" w:uiPriority="61" w:unhideWhenUsed="0"/>
+    <w:lsdException w:name="Light Grid Accent 5" w:semiHidden="0" w:uiPriority="62" w:unhideWhenUsed="0"/>
+    <w:lsdException w:name="Medium Shading 1 Accent 5" w:semiHidden="0" w:uiPriority="63" w:unhideWhenUsed="0"/>
+    <w:lsdException w:name="Medium Shading 2 Accent 5" w:semiHidden="0" w:uiPriority="64" w:unhideWhenUsed="0"/>
+    <w:lsdException w:name="Medium List 1 Accent 5" w:semiHidden="0" w:uiPriority="65" w:unhideWhenUsed="0"/>
+    <w:lsdException w:name="Medium List 2 Accent 5" w:semiHidden="0" w:uiPriority="66" w:unhideWhenUsed="0"/>
+    <w:lsdException w:name="Medium Grid 1 Accent 5" w:semiHidden="0" w:uiPriority="67" w:unhideWhenUsed="0"/>
+    <w:lsdException w:name="Medium Grid 2 Accent 5" w:semiHidden="0" w:uiPriority="68" w:unhideWhenUsed="0"/>
+    <w:lsdException w:name="Medium Grid 3 Accent 5" w:semiHidden="0" w:uiPriority="69" w:unhideWhenUsed="0"/>
+    <w:lsdException w:name="Dark List Accent 5" w:semiHidden="0" w:uiPriority="70" w:unhideWhenUsed="0"/>
+    <w:lsdException w:name="Colorful Shading Accent 5" w:semiHidden="0" w:uiPriority="71" w:unhideWhenUsed="0"/>
+    <w:lsdException w:name="Colorful List Accent 5" w:semiHidden="0" w:uiPriority="72" w:unhideWhenUsed="0"/>
+    <w:lsdException w:name="Colorful Grid Accent 5" w:semiHidden="0" w:uiPriority="73" w:unhideWhenUsed="0"/>
+    <w:lsdException w:name="Light Shading Accent 6" w:semiHidden="0" w:uiPriority="60" w:unhideWhenUsed="0"/>
+    <w:lsdException w:name="Light List Accent 6" w:semiHidden="0" w:uiPriority="61" w:unhideWhenUsed="0"/>
+    <w:lsdException w:name="Light Grid Accent 6" w:semiHidden="0" w:uiPriority="62" w:unhideWhenUsed="0"/>
+    <w:lsdException w:name="Medium Shading 1 Accent 6" w:semiHidden="0" w:uiPriority="63" w:unhideWhenUsed="0"/>
+    <w:lsdException w:name="Medium Shading 2 Accent 6" w:semiHidden="0" w:uiPriority="64" w:unhideWhenUsed="0"/>
+    <w:lsdException w:name="Medium List 1 Accent 6" w:semiHidden="0" w:uiPriority="65" w:unhideWhenUsed="0"/>
+    <w:lsdException w:name="Medium List 2 Accent 6" w:semiHidden="0" w:uiPriority="66" w:unhideWhenUsed="0"/>
+    <w:lsdException w:name="Medium Grid 1 Accent 6" w:semiHidden="0" w:uiPriority="67" w:unhideWhenUsed="0"/>
+    <w:lsdException w:name="Medium Grid 2 Accent 6" w:semiHidden="0" w:uiPriority="68" w:unhideWhenUsed="0"/>
+    <w:lsdException w:name="Medium Grid 3 Accent 6" w:semiHidden="0" w:uiPriority="69" w:unhideWhenUsed="0"/>
+    <w:lsdException w:name="Dark List Accent 6" w:semiHidden="0" w:uiPriority="70" w:unhideWhenUsed="0"/>
+    <w:lsdException w:name="Colorful Shading Accent 6" w:semiHidden="0" w:uiPriority="71" w:unhideWhenUsed="0"/>
+    <w:lsdException w:name="Colorful List Accent 6" w:semiHidden="0" w:uiPriority="72" w:unhideWhenUsed="0"/>
+    <w:lsdException w:name="Colorful Grid Accent 6" w:semiHidden="0" w:uiPriority="73" w:unhideWhenUsed="0"/>
+    <w:lsdException w:name="Subtle Emphasis" w:semiHidden="0" w:uiPriority="19" w:unhideWhenUsed="0" w:qFormat="1"/>
+    <w:lsdException w:name="Intense Emphasis" w:semiHidden="0" w:uiPriority="21" w:unhideWhenUsed="0" w:qFormat="1"/>
+    <w:lsdException w:name="Subtle Reference" w:semiHidden="0" w:uiPriority="31" w:unhideWhenUsed="0" w:qFormat="1"/>
+    <w:lsdException w:name="Intense Reference" w:semiHidden="0" w:uiPriority="32" w:unhideWhenUsed="0" w:qFormat="1"/>
+    <w:lsdException w:name="Book Title" w:semiHidden="0" w:uiPriority="33" w:unhideWhenUsed="0" w:qFormat="1"/>
+    <w:lsdException w:name="Bibliography" w:uiPriority="37"/>
+    <w:lsdException w:name="TOC Heading" w:uiPriority="39" w:qFormat="1"/>
   </w:latentStyles>
   <w:style w:type="paragraph" w:default="1" w:styleId="a">
     <w:name w:val="Normal"/>
@@ -927,7 +1322,7 @@
     <w:name w:val="heading 1"/>
     <w:basedOn w:val="a"/>
     <w:next w:val="a"/>
-    <w:link w:val="10"/>
+    <w:link w:val="1Char"/>
     <w:uiPriority w:val="9"/>
     <w:qFormat/>
     <w:rsid w:val="004433CB"/>
@@ -950,7 +1345,7 @@
     <w:name w:val="heading 2"/>
     <w:basedOn w:val="a"/>
     <w:next w:val="a"/>
-    <w:link w:val="20"/>
+    <w:link w:val="2Char"/>
     <w:uiPriority w:val="9"/>
     <w:unhideWhenUsed/>
     <w:qFormat/>
@@ -974,7 +1369,7 @@
     <w:name w:val="heading 3"/>
     <w:basedOn w:val="a"/>
     <w:next w:val="a"/>
-    <w:link w:val="30"/>
+    <w:link w:val="3Char"/>
     <w:uiPriority w:val="9"/>
     <w:unhideWhenUsed/>
     <w:qFormat/>
@@ -996,7 +1391,7 @@
     <w:name w:val="heading 4"/>
     <w:basedOn w:val="a"/>
     <w:next w:val="a"/>
-    <w:link w:val="40"/>
+    <w:link w:val="4Char"/>
     <w:uiPriority w:val="9"/>
     <w:semiHidden/>
     <w:unhideWhenUsed/>
@@ -1021,7 +1416,7 @@
     <w:name w:val="heading 5"/>
     <w:basedOn w:val="a"/>
     <w:next w:val="a"/>
-    <w:link w:val="50"/>
+    <w:link w:val="5Char"/>
     <w:uiPriority w:val="9"/>
     <w:semiHidden/>
     <w:unhideWhenUsed/>
@@ -1042,7 +1437,7 @@
     <w:name w:val="heading 6"/>
     <w:basedOn w:val="a"/>
     <w:next w:val="a"/>
-    <w:link w:val="60"/>
+    <w:link w:val="6Char"/>
     <w:uiPriority w:val="9"/>
     <w:semiHidden/>
     <w:unhideWhenUsed/>
@@ -1065,7 +1460,7 @@
     <w:name w:val="heading 7"/>
     <w:basedOn w:val="a"/>
     <w:next w:val="a"/>
-    <w:link w:val="70"/>
+    <w:link w:val="7Char"/>
     <w:uiPriority w:val="9"/>
     <w:semiHidden/>
     <w:unhideWhenUsed/>
@@ -1088,7 +1483,7 @@
     <w:name w:val="heading 8"/>
     <w:basedOn w:val="a"/>
     <w:next w:val="a"/>
-    <w:link w:val="80"/>
+    <w:link w:val="8Char"/>
     <w:uiPriority w:val="9"/>
     <w:semiHidden/>
     <w:unhideWhenUsed/>
@@ -1111,7 +1506,7 @@
     <w:name w:val="heading 9"/>
     <w:basedOn w:val="a"/>
     <w:next w:val="a"/>
-    <w:link w:val="90"/>
+    <w:link w:val="9Char"/>
     <w:uiPriority w:val="9"/>
     <w:semiHidden/>
     <w:unhideWhenUsed/>
@@ -1159,8 +1554,8 @@
     <w:semiHidden/>
     <w:unhideWhenUsed/>
   </w:style>
-  <w:style w:type="character" w:customStyle="1" w:styleId="10">
-    <w:name w:val="标题 1字符"/>
+  <w:style w:type="character" w:customStyle="1" w:styleId="1Char">
+    <w:name w:val="标题 1 Char"/>
     <w:basedOn w:val="a0"/>
     <w:link w:val="1"/>
     <w:uiPriority w:val="9"/>
@@ -1178,7 +1573,7 @@
     <w:name w:val="Title"/>
     <w:basedOn w:val="a"/>
     <w:next w:val="a"/>
-    <w:link w:val="a4"/>
+    <w:link w:val="Char"/>
     <w:uiPriority w:val="10"/>
     <w:qFormat/>
     <w:rsid w:val="004433CB"/>
@@ -1198,8 +1593,8 @@
       <w:szCs w:val="52"/>
     </w:rPr>
   </w:style>
-  <w:style w:type="character" w:customStyle="1" w:styleId="a4">
-    <w:name w:val="标题字符"/>
+  <w:style w:type="character" w:customStyle="1" w:styleId="Char">
+    <w:name w:val="标题 Char"/>
     <w:basedOn w:val="a0"/>
     <w:link w:val="a3"/>
     <w:uiPriority w:val="10"/>
@@ -1213,11 +1608,11 @@
       <w:szCs w:val="52"/>
     </w:rPr>
   </w:style>
-  <w:style w:type="paragraph" w:styleId="a5">
+  <w:style w:type="paragraph" w:styleId="a4">
     <w:name w:val="Subtitle"/>
     <w:basedOn w:val="a"/>
     <w:next w:val="a"/>
-    <w:link w:val="a6"/>
+    <w:link w:val="Char0"/>
     <w:uiPriority w:val="11"/>
     <w:qFormat/>
     <w:rsid w:val="004433CB"/>
@@ -1236,10 +1631,10 @@
       <w:szCs w:val="24"/>
     </w:rPr>
   </w:style>
-  <w:style w:type="character" w:customStyle="1" w:styleId="a6">
-    <w:name w:val="副标题字符"/>
-    <w:basedOn w:val="a0"/>
-    <w:link w:val="a5"/>
+  <w:style w:type="character" w:customStyle="1" w:styleId="Char0">
+    <w:name w:val="副标题 Char"/>
+    <w:basedOn w:val="a0"/>
+    <w:link w:val="a4"/>
     <w:uiPriority w:val="11"/>
     <w:rsid w:val="004433CB"/>
     <w:rPr>
@@ -1252,8 +1647,8 @@
       <w:szCs w:val="24"/>
     </w:rPr>
   </w:style>
-  <w:style w:type="character" w:customStyle="1" w:styleId="20">
-    <w:name w:val="标题 2字符"/>
+  <w:style w:type="character" w:customStyle="1" w:styleId="2Char">
+    <w:name w:val="标题 2 Char"/>
     <w:basedOn w:val="a0"/>
     <w:link w:val="2"/>
     <w:uiPriority w:val="9"/>
@@ -1267,8 +1662,8 @@
       <w:szCs w:val="26"/>
     </w:rPr>
   </w:style>
-  <w:style w:type="character" w:customStyle="1" w:styleId="30">
-    <w:name w:val="标题 3字符"/>
+  <w:style w:type="character" w:customStyle="1" w:styleId="3Char">
+    <w:name w:val="标题 3 Char"/>
     <w:basedOn w:val="a0"/>
     <w:link w:val="3"/>
     <w:uiPriority w:val="9"/>
@@ -1280,8 +1675,8 @@
       <w:color w:val="4A66AC" w:themeColor="accent1"/>
     </w:rPr>
   </w:style>
-  <w:style w:type="character" w:customStyle="1" w:styleId="40">
-    <w:name w:val="标题 4字符"/>
+  <w:style w:type="character" w:customStyle="1" w:styleId="4Char">
+    <w:name w:val="标题 4 Char"/>
     <w:basedOn w:val="a0"/>
     <w:link w:val="4"/>
     <w:uiPriority w:val="9"/>
@@ -1296,8 +1691,8 @@
       <w:color w:val="4A66AC" w:themeColor="accent1"/>
     </w:rPr>
   </w:style>
-  <w:style w:type="character" w:customStyle="1" w:styleId="50">
-    <w:name w:val="标题 5字符"/>
+  <w:style w:type="character" w:customStyle="1" w:styleId="5Char">
+    <w:name w:val="标题 5 Char"/>
     <w:basedOn w:val="a0"/>
     <w:link w:val="5"/>
     <w:uiPriority w:val="9"/>
@@ -1308,8 +1703,8 @@
       <w:color w:val="243255" w:themeColor="accent1" w:themeShade="7F"/>
     </w:rPr>
   </w:style>
-  <w:style w:type="character" w:customStyle="1" w:styleId="60">
-    <w:name w:val="标题 6字符"/>
+  <w:style w:type="character" w:customStyle="1" w:styleId="6Char">
+    <w:name w:val="标题 6 Char"/>
     <w:basedOn w:val="a0"/>
     <w:link w:val="6"/>
     <w:uiPriority w:val="9"/>
@@ -1322,8 +1717,8 @@
       <w:color w:val="243255" w:themeColor="accent1" w:themeShade="7F"/>
     </w:rPr>
   </w:style>
-  <w:style w:type="character" w:customStyle="1" w:styleId="70">
-    <w:name w:val="标题 7字符"/>
+  <w:style w:type="character" w:customStyle="1" w:styleId="7Char">
+    <w:name w:val="标题 7 Char"/>
     <w:basedOn w:val="a0"/>
     <w:link w:val="7"/>
     <w:uiPriority w:val="9"/>
@@ -1336,8 +1731,8 @@
       <w:color w:val="404040" w:themeColor="text1" w:themeTint="BF"/>
     </w:rPr>
   </w:style>
-  <w:style w:type="character" w:customStyle="1" w:styleId="80">
-    <w:name w:val="标题 8字符"/>
+  <w:style w:type="character" w:customStyle="1" w:styleId="8Char">
+    <w:name w:val="标题 8 Char"/>
     <w:basedOn w:val="a0"/>
     <w:link w:val="8"/>
     <w:uiPriority w:val="9"/>
@@ -1350,8 +1745,8 @@
       <w:szCs w:val="20"/>
     </w:rPr>
   </w:style>
-  <w:style w:type="character" w:customStyle="1" w:styleId="90">
-    <w:name w:val="标题 9字符"/>
+  <w:style w:type="character" w:customStyle="1" w:styleId="9Char">
+    <w:name w:val="标题 9 Char"/>
     <w:basedOn w:val="a0"/>
     <w:link w:val="9"/>
     <w:uiPriority w:val="9"/>
@@ -1366,7 +1761,7 @@
       <w:szCs w:val="20"/>
     </w:rPr>
   </w:style>
-  <w:style w:type="paragraph" w:styleId="a7">
+  <w:style w:type="paragraph" w:styleId="a5">
     <w:name w:val="caption"/>
     <w:basedOn w:val="a"/>
     <w:next w:val="a"/>
@@ -1386,7 +1781,7 @@
       <w:szCs w:val="18"/>
     </w:rPr>
   </w:style>
-  <w:style w:type="character" w:styleId="a8">
+  <w:style w:type="character" w:styleId="a6">
     <w:name w:val="Strong"/>
     <w:basedOn w:val="a0"/>
     <w:uiPriority w:val="22"/>
@@ -1397,7 +1792,7 @@
       <w:bCs/>
     </w:rPr>
   </w:style>
-  <w:style w:type="character" w:styleId="a9">
+  <w:style w:type="character" w:styleId="a7">
     <w:name w:val="Emphasis"/>
     <w:basedOn w:val="a0"/>
     <w:uiPriority w:val="20"/>
@@ -1408,9 +1803,9 @@
       <w:iCs/>
     </w:rPr>
   </w:style>
-  <w:style w:type="paragraph" w:styleId="aa">
+  <w:style w:type="paragraph" w:styleId="a8">
     <w:name w:val="No Spacing"/>
-    <w:link w:val="ab"/>
+    <w:link w:val="Char1"/>
     <w:uiPriority w:val="1"/>
     <w:qFormat/>
     <w:rsid w:val="004433CB"/>
@@ -1418,7 +1813,7 @@
       <w:spacing w:after="0" w:line="240" w:lineRule="auto"/>
     </w:pPr>
   </w:style>
-  <w:style w:type="paragraph" w:styleId="ac">
+  <w:style w:type="paragraph" w:styleId="a9">
     <w:name w:val="List Paragraph"/>
     <w:basedOn w:val="a"/>
     <w:uiPriority w:val="34"/>
@@ -1429,11 +1824,11 @@
       <w:contextualSpacing/>
     </w:pPr>
   </w:style>
-  <w:style w:type="paragraph" w:styleId="ad">
+  <w:style w:type="paragraph" w:styleId="aa">
     <w:name w:val="Quote"/>
     <w:basedOn w:val="a"/>
     <w:next w:val="a"/>
-    <w:link w:val="ae"/>
+    <w:link w:val="Char2"/>
     <w:uiPriority w:val="29"/>
     <w:qFormat/>
     <w:rsid w:val="004433CB"/>
@@ -1443,10 +1838,10 @@
       <w:color w:val="000000" w:themeColor="text1"/>
     </w:rPr>
   </w:style>
-  <w:style w:type="character" w:customStyle="1" w:styleId="ae">
-    <w:name w:val="引用字符"/>
-    <w:basedOn w:val="a0"/>
-    <w:link w:val="ad"/>
+  <w:style w:type="character" w:customStyle="1" w:styleId="Char2">
+    <w:name w:val="引用 Char"/>
+    <w:basedOn w:val="a0"/>
+    <w:link w:val="aa"/>
     <w:uiPriority w:val="29"/>
     <w:rsid w:val="004433CB"/>
     <w:rPr>
@@ -1455,11 +1850,11 @@
       <w:color w:val="000000" w:themeColor="text1"/>
     </w:rPr>
   </w:style>
-  <w:style w:type="paragraph" w:styleId="af">
+  <w:style w:type="paragraph" w:styleId="ab">
     <w:name w:val="Intense Quote"/>
     <w:basedOn w:val="a"/>
     <w:next w:val="a"/>
-    <w:link w:val="af0"/>
+    <w:link w:val="Char3"/>
     <w:uiPriority w:val="30"/>
     <w:qFormat/>
     <w:rsid w:val="004433CB"/>
@@ -1478,10 +1873,10 @@
       <w:color w:val="4A66AC" w:themeColor="accent1"/>
     </w:rPr>
   </w:style>
-  <w:style w:type="character" w:customStyle="1" w:styleId="af0">
-    <w:name w:val="明显引用字符"/>
-    <w:basedOn w:val="a0"/>
-    <w:link w:val="af"/>
+  <w:style w:type="character" w:customStyle="1" w:styleId="Char3">
+    <w:name w:val="明显引用 Char"/>
+    <w:basedOn w:val="a0"/>
+    <w:link w:val="ab"/>
     <w:uiPriority w:val="30"/>
     <w:rsid w:val="004433CB"/>
     <w:rPr>
@@ -1492,7 +1887,7 @@
       <w:color w:val="4A66AC" w:themeColor="accent1"/>
     </w:rPr>
   </w:style>
-  <w:style w:type="character" w:styleId="af1">
+  <w:style w:type="character" w:styleId="ac">
     <w:name w:val="Subtle Emphasis"/>
     <w:basedOn w:val="a0"/>
     <w:uiPriority w:val="19"/>
@@ -1504,7 +1899,7 @@
       <w:color w:val="808080" w:themeColor="text1" w:themeTint="7F"/>
     </w:rPr>
   </w:style>
-  <w:style w:type="character" w:styleId="af2">
+  <w:style w:type="character" w:styleId="ad">
     <w:name w:val="Intense Emphasis"/>
     <w:basedOn w:val="a0"/>
     <w:uiPriority w:val="21"/>
@@ -1518,7 +1913,7 @@
       <w:color w:val="4A66AC" w:themeColor="accent1"/>
     </w:rPr>
   </w:style>
-  <w:style w:type="character" w:styleId="af3">
+  <w:style w:type="character" w:styleId="ae">
     <w:name w:val="Subtle Reference"/>
     <w:basedOn w:val="a0"/>
     <w:uiPriority w:val="31"/>
@@ -1530,7 +1925,7 @@
       <w:u w:val="single"/>
     </w:rPr>
   </w:style>
-  <w:style w:type="character" w:styleId="af4">
+  <w:style w:type="character" w:styleId="af">
     <w:name w:val="Intense Reference"/>
     <w:basedOn w:val="a0"/>
     <w:uiPriority w:val="32"/>
@@ -1545,7 +1940,7 @@
       <w:u w:val="single"/>
     </w:rPr>
   </w:style>
-  <w:style w:type="character" w:styleId="af5">
+  <w:style w:type="character" w:styleId="af0">
     <w:name w:val="Book Title"/>
     <w:basedOn w:val="a0"/>
     <w:uiPriority w:val="33"/>
@@ -1558,7 +1953,7 @@
       <w:spacing w:val="5"/>
     </w:rPr>
   </w:style>
-  <w:style w:type="paragraph" w:styleId="af6">
+  <w:style w:type="paragraph" w:styleId="TOC">
     <w:name w:val="TOC Heading"/>
     <w:basedOn w:val="1"/>
     <w:next w:val="a"/>
@@ -1571,10 +1966,10 @@
       <w:outlineLvl w:val="9"/>
     </w:pPr>
   </w:style>
-  <w:style w:type="character" w:customStyle="1" w:styleId="ab">
-    <w:name w:val="无间隔字符"/>
-    <w:basedOn w:val="a0"/>
-    <w:link w:val="aa"/>
+  <w:style w:type="character" w:customStyle="1" w:styleId="Char1">
+    <w:name w:val="无间隔 Char"/>
+    <w:basedOn w:val="a0"/>
+    <w:link w:val="a8"/>
     <w:uiPriority w:val="1"/>
     <w:rsid w:val="004433CB"/>
   </w:style>
@@ -1590,7 +1985,864 @@
       <w:szCs w:val="28"/>
     </w:rPr>
   </w:style>
-  <w:style w:type="table" w:styleId="af7">
+  <w:style w:type="table" w:styleId="af1">
+    <w:name w:val="Table Grid"/>
+    <w:basedOn w:val="a1"/>
+    <w:uiPriority w:val="39"/>
+    <w:rsid w:val="00F41FC8"/>
+    <w:pPr>
+      <w:spacing w:after="0" w:line="240" w:lineRule="auto"/>
+    </w:pPr>
+    <w:tblPr>
+      <w:tblInd w:w="0" w:type="dxa"/>
+      <w:tblBorders>
+        <w:top w:val="single" w:sz="4" w:space="0" w:color="auto"/>
+        <w:left w:val="single" w:sz="4" w:space="0" w:color="auto"/>
+        <w:bottom w:val="single" w:sz="4" w:space="0" w:color="auto"/>
+        <w:right w:val="single" w:sz="4" w:space="0" w:color="auto"/>
+        <w:insideH w:val="single" w:sz="4" w:space="0" w:color="auto"/>
+        <w:insideV w:val="single" w:sz="4" w:space="0" w:color="auto"/>
+      </w:tblBorders>
+      <w:tblCellMar>
+        <w:top w:w="0" w:type="dxa"/>
+        <w:left w:w="108" w:type="dxa"/>
+        <w:bottom w:w="0" w:type="dxa"/>
+        <w:right w:w="108" w:type="dxa"/>
+      </w:tblCellMar>
+    </w:tblPr>
+  </w:style>
+</w:styles>
+</file>
+
+<file path=word/stylesWithEffects.xml><?xml version="1.0" encoding="utf-8"?>
+<w:styles xmlns:wpc="http://schemas.microsoft.com/office/word/2010/wordprocessingCanvas" xmlns:mc="http://schemas.openxmlformats.org/markup-compatibility/2006" xmlns:o="urn:schemas-microsoft-com:office:office" xmlns:r="http://schemas.openxmlformats.org/officeDocument/2006/relationships" xmlns:m="http://schemas.openxmlformats.org/officeDocument/2006/math" xmlns:v="urn:schemas-microsoft-com:vml" xmlns:wp14="http://schemas.microsoft.com/office/word/2010/wordprocessingDrawing" xmlns:wp="http://schemas.openxmlformats.org/drawingml/2006/wordprocessingDrawing" xmlns:w10="urn:schemas-microsoft-com:office:word" xmlns:w="http://schemas.openxmlformats.org/wordprocessingml/2006/main" xmlns:w14="http://schemas.microsoft.com/office/word/2010/wordml" xmlns:wpg="http://schemas.microsoft.com/office/word/2010/wordprocessingGroup" xmlns:wpi="http://schemas.microsoft.com/office/word/2010/wordprocessingInk" xmlns:wne="http://schemas.microsoft.com/office/word/2006/wordml" xmlns:wps="http://schemas.microsoft.com/office/word/2010/wordprocessingShape" mc:Ignorable="w14 wp14">
+  <w:docDefaults>
+    <w:rPrDefault>
+      <w:rPr>
+        <w:rFonts w:asciiTheme="minorHAnsi" w:eastAsiaTheme="minorEastAsia" w:hAnsiTheme="minorHAnsi" w:cstheme="minorBidi"/>
+        <w:sz w:val="22"/>
+        <w:szCs w:val="22"/>
+        <w:lang w:val="en-US" w:eastAsia="zh-CN" w:bidi="ar-SA"/>
+      </w:rPr>
+    </w:rPrDefault>
+    <w:pPrDefault>
+      <w:pPr>
+        <w:spacing w:after="200" w:line="276" w:lineRule="auto"/>
+      </w:pPr>
+    </w:pPrDefault>
+  </w:docDefaults>
+  <w:latentStyles w:defLockedState="0" w:defUIPriority="99" w:defSemiHidden="1" w:defUnhideWhenUsed="1" w:defQFormat="0" w:count="267">
+    <w:lsdException w:name="Normal" w:semiHidden="0" w:uiPriority="0" w:unhideWhenUsed="0" w:qFormat="1"/>
+    <w:lsdException w:name="heading 1" w:semiHidden="0" w:uiPriority="9" w:unhideWhenUsed="0" w:qFormat="1"/>
+    <w:lsdException w:name="heading 2" w:uiPriority="9" w:qFormat="1"/>
+    <w:lsdException w:name="heading 3" w:uiPriority="9" w:qFormat="1"/>
+    <w:lsdException w:name="heading 4" w:uiPriority="9" w:qFormat="1"/>
+    <w:lsdException w:name="heading 5" w:uiPriority="9" w:qFormat="1"/>
+    <w:lsdException w:name="heading 6" w:uiPriority="9" w:qFormat="1"/>
+    <w:lsdException w:name="heading 7" w:uiPriority="9" w:qFormat="1"/>
+    <w:lsdException w:name="heading 8" w:uiPriority="9" w:qFormat="1"/>
+    <w:lsdException w:name="heading 9" w:uiPriority="9" w:qFormat="1"/>
+    <w:lsdException w:name="toc 1" w:uiPriority="39"/>
+    <w:lsdException w:name="toc 2" w:uiPriority="39"/>
+    <w:lsdException w:name="toc 3" w:uiPriority="39"/>
+    <w:lsdException w:name="toc 4" w:uiPriority="39"/>
+    <w:lsdException w:name="toc 5" w:uiPriority="39"/>
+    <w:lsdException w:name="toc 6" w:uiPriority="39"/>
+    <w:lsdException w:name="toc 7" w:uiPriority="39"/>
+    <w:lsdException w:name="toc 8" w:uiPriority="39"/>
+    <w:lsdException w:name="toc 9" w:uiPriority="39"/>
+    <w:lsdException w:name="caption" w:uiPriority="35" w:qFormat="1"/>
+    <w:lsdException w:name="Title" w:semiHidden="0" w:uiPriority="10" w:unhideWhenUsed="0" w:qFormat="1"/>
+    <w:lsdException w:name="Default Paragraph Font" w:uiPriority="1"/>
+    <w:lsdException w:name="Subtitle" w:semiHidden="0" w:uiPriority="11" w:unhideWhenUsed="0" w:qFormat="1"/>
+    <w:lsdException w:name="Strong" w:semiHidden="0" w:uiPriority="22" w:unhideWhenUsed="0" w:qFormat="1"/>
+    <w:lsdException w:name="Emphasis" w:semiHidden="0" w:uiPriority="20" w:unhideWhenUsed="0" w:qFormat="1"/>
+    <w:lsdException w:name="Table Grid" w:semiHidden="0" w:uiPriority="39" w:unhideWhenUsed="0"/>
+    <w:lsdException w:name="Placeholder Text" w:unhideWhenUsed="0"/>
+    <w:lsdException w:name="No Spacing" w:semiHidden="0" w:uiPriority="1" w:unhideWhenUsed="0" w:qFormat="1"/>
+    <w:lsdException w:name="Light Shading" w:semiHidden="0" w:uiPriority="60" w:unhideWhenUsed="0"/>
+    <w:lsdException w:name="Light List" w:semiHidden="0" w:uiPriority="61" w:unhideWhenUsed="0"/>
+    <w:lsdException w:name="Light Grid" w:semiHidden="0" w:uiPriority="62" w:unhideWhenUsed="0"/>
+    <w:lsdException w:name="Medium Shading 1" w:semiHidden="0" w:uiPriority="63" w:unhideWhenUsed="0"/>
+    <w:lsdException w:name="Medium Shading 2" w:semiHidden="0" w:uiPriority="64" w:unhideWhenUsed="0"/>
+    <w:lsdException w:name="Medium List 1" w:semiHidden="0" w:uiPriority="65" w:unhideWhenUsed="0"/>
+    <w:lsdException w:name="Medium List 2" w:semiHidden="0" w:uiPriority="66" w:unhideWhenUsed="0"/>
+    <w:lsdException w:name="Medium Grid 1" w:semiHidden="0" w:uiPriority="67" w:unhideWhenUsed="0"/>
+    <w:lsdException w:name="Medium Grid 2" w:semiHidden="0" w:uiPriority="68" w:unhideWhenUsed="0"/>
+    <w:lsdException w:name="Medium Grid 3" w:semiHidden="0" w:uiPriority="69" w:unhideWhenUsed="0"/>
+    <w:lsdException w:name="Dark List" w:semiHidden="0" w:uiPriority="70" w:unhideWhenUsed="0"/>
+    <w:lsdException w:name="Colorful Shading" w:semiHidden="0" w:uiPriority="71" w:unhideWhenUsed="0"/>
+    <w:lsdException w:name="Colorful List" w:semiHidden="0" w:uiPriority="72" w:unhideWhenUsed="0"/>
+    <w:lsdException w:name="Colorful Grid" w:semiHidden="0" w:uiPriority="73" w:unhideWhenUsed="0"/>
+    <w:lsdException w:name="Light Shading Accent 1" w:semiHidden="0" w:uiPriority="60" w:unhideWhenUsed="0"/>
+    <w:lsdException w:name="Light List Accent 1" w:semiHidden="0" w:uiPriority="61" w:unhideWhenUsed="0"/>
+    <w:lsdException w:name="Light Grid Accent 1" w:semiHidden="0" w:uiPriority="62" w:unhideWhenUsed="0"/>
+    <w:lsdException w:name="Medium Shading 1 Accent 1" w:semiHidden="0" w:uiPriority="63" w:unhideWhenUsed="0"/>
+    <w:lsdException w:name="Medium Shading 2 Accent 1" w:semiHidden="0" w:uiPriority="64" w:unhideWhenUsed="0"/>
+    <w:lsdException w:name="Medium List 1 Accent 1" w:semiHidden="0" w:uiPriority="65" w:unhideWhenUsed="0"/>
+    <w:lsdException w:name="Revision" w:unhideWhenUsed="0"/>
+    <w:lsdException w:name="List Paragraph" w:semiHidden="0" w:uiPriority="34" w:unhideWhenUsed="0" w:qFormat="1"/>
+    <w:lsdException w:name="Quote" w:semiHidden="0" w:uiPriority="29" w:unhideWhenUsed="0" w:qFormat="1"/>
+    <w:lsdException w:name="Intense Quote" w:semiHidden="0" w:uiPriority="30" w:unhideWhenUsed="0" w:qFormat="1"/>
+    <w:lsdException w:name="Medium List 2 Accent 1" w:semiHidden="0" w:uiPriority="66" w:unhideWhenUsed="0"/>
+    <w:lsdException w:name="Medium Grid 1 Accent 1" w:semiHidden="0" w:uiPriority="67" w:unhideWhenUsed="0"/>
+    <w:lsdException w:name="Medium Grid 2 Accent 1" w:semiHidden="0" w:uiPriority="68" w:unhideWhenUsed="0"/>
+    <w:lsdException w:name="Medium Grid 3 Accent 1" w:semiHidden="0" w:uiPriority="69" w:unhideWhenUsed="0"/>
+    <w:lsdException w:name="Dark List Accent 1" w:semiHidden="0" w:uiPriority="70" w:unhideWhenUsed="0"/>
+    <w:lsdException w:name="Colorful Shading Accent 1" w:semiHidden="0" w:uiPriority="71" w:unhideWhenUsed="0"/>
+    <w:lsdException w:name="Colorful List Accent 1" w:semiHidden="0" w:uiPriority="72" w:unhideWhenUsed="0"/>
+    <w:lsdException w:name="Colorful Grid Accent 1" w:semiHidden="0" w:uiPriority="73" w:unhideWhenUsed="0"/>
+    <w:lsdException w:name="Light Shading Accent 2" w:semiHidden="0" w:uiPriority="60" w:unhideWhenUsed="0"/>
+    <w:lsdException w:name="Light List Accent 2" w:semiHidden="0" w:uiPriority="61" w:unhideWhenUsed="0"/>
+    <w:lsdException w:name="Light Grid Accent 2" w:semiHidden="0" w:uiPriority="62" w:unhideWhenUsed="0"/>
+    <w:lsdException w:name="Medium Shading 1 Accent 2" w:semiHidden="0" w:uiPriority="63" w:unhideWhenUsed="0"/>
+    <w:lsdException w:name="Medium Shading 2 Accent 2" w:semiHidden="0" w:uiPriority="64" w:unhideWhenUsed="0"/>
+    <w:lsdException w:name="Medium List 1 Accent 2" w:semiHidden="0" w:uiPriority="65" w:unhideWhenUsed="0"/>
+    <w:lsdException w:name="Medium List 2 Accent 2" w:semiHidden="0" w:uiPriority="66" w:unhideWhenUsed="0"/>
+    <w:lsdException w:name="Medium Grid 1 Accent 2" w:semiHidden="0" w:uiPriority="67" w:unhideWhenUsed="0"/>
+    <w:lsdException w:name="Medium Grid 2 Accent 2" w:semiHidden="0" w:uiPriority="68" w:unhideWhenUsed="0"/>
+    <w:lsdException w:name="Medium Grid 3 Accent 2" w:semiHidden="0" w:uiPriority="69" w:unhideWhenUsed="0"/>
+    <w:lsdException w:name="Dark List Accent 2" w:semiHidden="0" w:uiPriority="70" w:unhideWhenUsed="0"/>
+    <w:lsdException w:name="Colorful Shading Accent 2" w:semiHidden="0" w:uiPriority="71" w:unhideWhenUsed="0"/>
+    <w:lsdException w:name="Colorful List Accent 2" w:semiHidden="0" w:uiPriority="72" w:unhideWhenUsed="0"/>
+    <w:lsdException w:name="Colorful Grid Accent 2" w:semiHidden="0" w:uiPriority="73" w:unhideWhenUsed="0"/>
+    <w:lsdException w:name="Light Shading Accent 3" w:semiHidden="0" w:uiPriority="60" w:unhideWhenUsed="0"/>
+    <w:lsdException w:name="Light List Accent 3" w:semiHidden="0" w:uiPriority="61" w:unhideWhenUsed="0"/>
+    <w:lsdException w:name="Light Grid Accent 3" w:semiHidden="0" w:uiPriority="62" w:unhideWhenUsed="0"/>
+    <w:lsdException w:name="Medium Shading 1 Accent 3" w:semiHidden="0" w:uiPriority="63" w:unhideWhenUsed="0"/>
+    <w:lsdException w:name="Medium Shading 2 Accent 3" w:semiHidden="0" w:uiPriority="64" w:unhideWhenUsed="0"/>
+    <w:lsdException w:name="Medium List 1 Accent 3" w:semiHidden="0" w:uiPriority="65" w:unhideWhenUsed="0"/>
+    <w:lsdException w:name="Medium List 2 Accent 3" w:semiHidden="0" w:uiPriority="66" w:unhideWhenUsed="0"/>
+    <w:lsdException w:name="Medium Grid 1 Accent 3" w:semiHidden="0" w:uiPriority="67" w:unhideWhenUsed="0"/>
+    <w:lsdException w:name="Medium Grid 2 Accent 3" w:semiHidden="0" w:uiPriority="68" w:unhideWhenUsed="0"/>
+    <w:lsdException w:name="Medium Grid 3 Accent 3" w:semiHidden="0" w:uiPriority="69" w:unhideWhenUsed="0"/>
+    <w:lsdException w:name="Dark List Accent 3" w:semiHidden="0" w:uiPriority="70" w:unhideWhenUsed="0"/>
+    <w:lsdException w:name="Colorful Shading Accent 3" w:semiHidden="0" w:uiPriority="71" w:unhideWhenUsed="0"/>
+    <w:lsdException w:name="Colorful List Accent 3" w:semiHidden="0" w:uiPriority="72" w:unhideWhenUsed="0"/>
+    <w:lsdException w:name="Colorful Grid Accent 3" w:semiHidden="0" w:uiPriority="73" w:unhideWhenUsed="0"/>
+    <w:lsdException w:name="Light Shading Accent 4" w:semiHidden="0" w:uiPriority="60" w:unhideWhenUsed="0"/>
+    <w:lsdException w:name="Light List Accent 4" w:semiHidden="0" w:uiPriority="61" w:unhideWhenUsed="0"/>
+    <w:lsdException w:name="Light Grid Accent 4" w:semiHidden="0" w:uiPriority="62" w:unhideWhenUsed="0"/>
+    <w:lsdException w:name="Medium Shading 1 Accent 4" w:semiHidden="0" w:uiPriority="63" w:unhideWhenUsed="0"/>
+    <w:lsdException w:name="Medium Shading 2 Accent 4" w:semiHidden="0" w:uiPriority="64" w:unhideWhenUsed="0"/>
+    <w:lsdException w:name="Medium List 1 Accent 4" w:semiHidden="0" w:uiPriority="65" w:unhideWhenUsed="0"/>
+    <w:lsdException w:name="Medium List 2 Accent 4" w:semiHidden="0" w:uiPriority="66" w:unhideWhenUsed="0"/>
+    <w:lsdException w:name="Medium Grid 1 Accent 4" w:semiHidden="0" w:uiPriority="67" w:unhideWhenUsed="0"/>
+    <w:lsdException w:name="Medium Grid 2 Accent 4" w:semiHidden="0" w:uiPriority="68" w:unhideWhenUsed="0"/>
+    <w:lsdException w:name="Medium Grid 3 Accent 4" w:semiHidden="0" w:uiPriority="69" w:unhideWhenUsed="0"/>
+    <w:lsdException w:name="Dark List Accent 4" w:semiHidden="0" w:uiPriority="70" w:unhideWhenUsed="0"/>
+    <w:lsdException w:name="Colorful Shading Accent 4" w:semiHidden="0" w:uiPriority="71" w:unhideWhenUsed="0"/>
+    <w:lsdException w:name="Colorful List Accent 4" w:semiHidden="0" w:uiPriority="72" w:unhideWhenUsed="0"/>
+    <w:lsdException w:name="Colorful Grid Accent 4" w:semiHidden="0" w:uiPriority="73" w:unhideWhenUsed="0"/>
+    <w:lsdException w:name="Light Shading Accent 5" w:semiHidden="0" w:uiPriority="60" w:unhideWhenUsed="0"/>
+    <w:lsdException w:name="Light List Accent 5" w:semiHidden="0" w:uiPriority="61" w:unhideWhenUsed="0"/>
+    <w:lsdException w:name="Light Grid Accent 5" w:semiHidden="0" w:uiPriority="62" w:unhideWhenUsed="0"/>
+    <w:lsdException w:name="Medium Shading 1 Accent 5" w:semiHidden="0" w:uiPriority="63" w:unhideWhenUsed="0"/>
+    <w:lsdException w:name="Medium Shading 2 Accent 5" w:semiHidden="0" w:uiPriority="64" w:unhideWhenUsed="0"/>
+    <w:lsdException w:name="Medium List 1 Accent 5" w:semiHidden="0" w:uiPriority="65" w:unhideWhenUsed="0"/>
+    <w:lsdException w:name="Medium List 2 Accent 5" w:semiHidden="0" w:uiPriority="66" w:unhideWhenUsed="0"/>
+    <w:lsdException w:name="Medium Grid 1 Accent 5" w:semiHidden="0" w:uiPriority="67" w:unhideWhenUsed="0"/>
+    <w:lsdException w:name="Medium Grid 2 Accent 5" w:semiHidden="0" w:uiPriority="68" w:unhideWhenUsed="0"/>
+    <w:lsdException w:name="Medium Grid 3 Accent 5" w:semiHidden="0" w:uiPriority="69" w:unhideWhenUsed="0"/>
+    <w:lsdException w:name="Dark List Accent 5" w:semiHidden="0" w:uiPriority="70" w:unhideWhenUsed="0"/>
+    <w:lsdException w:name="Colorful Shading Accent 5" w:semiHidden="0" w:uiPriority="71" w:unhideWhenUsed="0"/>
+    <w:lsdException w:name="Colorful List Accent 5" w:semiHidden="0" w:uiPriority="72" w:unhideWhenUsed="0"/>
+    <w:lsdException w:name="Colorful Grid Accent 5" w:semiHidden="0" w:uiPriority="73" w:unhideWhenUsed="0"/>
+    <w:lsdException w:name="Light Shading Accent 6" w:semiHidden="0" w:uiPriority="60" w:unhideWhenUsed="0"/>
+    <w:lsdException w:name="Light List Accent 6" w:semiHidden="0" w:uiPriority="61" w:unhideWhenUsed="0"/>
+    <w:lsdException w:name="Light Grid Accent 6" w:semiHidden="0" w:uiPriority="62" w:unhideWhenUsed="0"/>
+    <w:lsdException w:name="Medium Shading 1 Accent 6" w:semiHidden="0" w:uiPriority="63" w:unhideWhenUsed="0"/>
+    <w:lsdException w:name="Medium Shading 2 Accent 6" w:semiHidden="0" w:uiPriority="64" w:unhideWhenUsed="0"/>
+    <w:lsdException w:name="Medium List 1 Accent 6" w:semiHidden="0" w:uiPriority="65" w:unhideWhenUsed="0"/>
+    <w:lsdException w:name="Medium List 2 Accent 6" w:semiHidden="0" w:uiPriority="66" w:unhideWhenUsed="0"/>
+    <w:lsdException w:name="Medium Grid 1 Accent 6" w:semiHidden="0" w:uiPriority="67" w:unhideWhenUsed="0"/>
+    <w:lsdException w:name="Medium Grid 2 Accent 6" w:semiHidden="0" w:uiPriority="68" w:unhideWhenUsed="0"/>
+    <w:lsdException w:name="Medium Grid 3 Accent 6" w:semiHidden="0" w:uiPriority="69" w:unhideWhenUsed="0"/>
+    <w:lsdException w:name="Dark List Accent 6" w:semiHidden="0" w:uiPriority="70" w:unhideWhenUsed="0"/>
+    <w:lsdException w:name="Colorful Shading Accent 6" w:semiHidden="0" w:uiPriority="71" w:unhideWhenUsed="0"/>
+    <w:lsdException w:name="Colorful List Accent 6" w:semiHidden="0" w:uiPriority="72" w:unhideWhenUsed="0"/>
+    <w:lsdException w:name="Colorful Grid Accent 6" w:semiHidden="0" w:uiPriority="73" w:unhideWhenUsed="0"/>
+    <w:lsdException w:name="Subtle Emphasis" w:semiHidden="0" w:uiPriority="19" w:unhideWhenUsed="0" w:qFormat="1"/>
+    <w:lsdException w:name="Intense Emphasis" w:semiHidden="0" w:uiPriority="21" w:unhideWhenUsed="0" w:qFormat="1"/>
+    <w:lsdException w:name="Subtle Reference" w:semiHidden="0" w:uiPriority="31" w:unhideWhenUsed="0" w:qFormat="1"/>
+    <w:lsdException w:name="Intense Reference" w:semiHidden="0" w:uiPriority="32" w:unhideWhenUsed="0" w:qFormat="1"/>
+    <w:lsdException w:name="Book Title" w:semiHidden="0" w:uiPriority="33" w:unhideWhenUsed="0" w:qFormat="1"/>
+    <w:lsdException w:name="Bibliography" w:uiPriority="37"/>
+    <w:lsdException w:name="TOC Heading" w:uiPriority="39" w:qFormat="1"/>
+  </w:latentStyles>
+  <w:style w:type="paragraph" w:default="1" w:styleId="a">
+    <w:name w:val="Normal"/>
+    <w:qFormat/>
+    <w:rsid w:val="004433CB"/>
+  </w:style>
+  <w:style w:type="paragraph" w:styleId="1">
+    <w:name w:val="heading 1"/>
+    <w:basedOn w:val="a"/>
+    <w:next w:val="a"/>
+    <w:link w:val="1Char"/>
+    <w:uiPriority w:val="9"/>
+    <w:qFormat/>
+    <w:rsid w:val="004433CB"/>
+    <w:pPr>
+      <w:keepNext/>
+      <w:keepLines/>
+      <w:spacing w:before="480" w:after="0"/>
+      <w:outlineLvl w:val="0"/>
+    </w:pPr>
+    <w:rPr>
+      <w:rFonts w:asciiTheme="majorHAnsi" w:eastAsiaTheme="majorEastAsia" w:hAnsiTheme="majorHAnsi" w:cstheme="majorBidi"/>
+      <w:b/>
+      <w:bCs/>
+      <w:color w:val="374C80" w:themeColor="accent1" w:themeShade="BF"/>
+      <w:sz w:val="28"/>
+      <w:szCs w:val="28"/>
+    </w:rPr>
+  </w:style>
+  <w:style w:type="paragraph" w:styleId="2">
+    <w:name w:val="heading 2"/>
+    <w:basedOn w:val="a"/>
+    <w:next w:val="a"/>
+    <w:link w:val="2Char"/>
+    <w:uiPriority w:val="9"/>
+    <w:unhideWhenUsed/>
+    <w:qFormat/>
+    <w:rsid w:val="004433CB"/>
+    <w:pPr>
+      <w:keepNext/>
+      <w:keepLines/>
+      <w:spacing w:before="200" w:after="0"/>
+      <w:outlineLvl w:val="1"/>
+    </w:pPr>
+    <w:rPr>
+      <w:rFonts w:asciiTheme="majorHAnsi" w:eastAsiaTheme="majorEastAsia" w:hAnsiTheme="majorHAnsi" w:cstheme="majorBidi"/>
+      <w:b/>
+      <w:bCs/>
+      <w:color w:val="4A66AC" w:themeColor="accent1"/>
+      <w:sz w:val="26"/>
+      <w:szCs w:val="26"/>
+    </w:rPr>
+  </w:style>
+  <w:style w:type="paragraph" w:styleId="3">
+    <w:name w:val="heading 3"/>
+    <w:basedOn w:val="a"/>
+    <w:next w:val="a"/>
+    <w:link w:val="3Char"/>
+    <w:uiPriority w:val="9"/>
+    <w:unhideWhenUsed/>
+    <w:qFormat/>
+    <w:rsid w:val="004433CB"/>
+    <w:pPr>
+      <w:keepNext/>
+      <w:keepLines/>
+      <w:spacing w:before="200" w:after="0"/>
+      <w:outlineLvl w:val="2"/>
+    </w:pPr>
+    <w:rPr>
+      <w:rFonts w:asciiTheme="majorHAnsi" w:eastAsiaTheme="majorEastAsia" w:hAnsiTheme="majorHAnsi" w:cstheme="majorBidi"/>
+      <w:b/>
+      <w:bCs/>
+      <w:color w:val="4A66AC" w:themeColor="accent1"/>
+    </w:rPr>
+  </w:style>
+  <w:style w:type="paragraph" w:styleId="4">
+    <w:name w:val="heading 4"/>
+    <w:basedOn w:val="a"/>
+    <w:next w:val="a"/>
+    <w:link w:val="4Char"/>
+    <w:uiPriority w:val="9"/>
+    <w:semiHidden/>
+    <w:unhideWhenUsed/>
+    <w:qFormat/>
+    <w:rsid w:val="004433CB"/>
+    <w:pPr>
+      <w:keepNext/>
+      <w:keepLines/>
+      <w:spacing w:before="200" w:after="0"/>
+      <w:outlineLvl w:val="3"/>
+    </w:pPr>
+    <w:rPr>
+      <w:rFonts w:asciiTheme="majorHAnsi" w:eastAsiaTheme="majorEastAsia" w:hAnsiTheme="majorHAnsi" w:cstheme="majorBidi"/>
+      <w:b/>
+      <w:bCs/>
+      <w:i/>
+      <w:iCs/>
+      <w:color w:val="4A66AC" w:themeColor="accent1"/>
+    </w:rPr>
+  </w:style>
+  <w:style w:type="paragraph" w:styleId="5">
+    <w:name w:val="heading 5"/>
+    <w:basedOn w:val="a"/>
+    <w:next w:val="a"/>
+    <w:link w:val="5Char"/>
+    <w:uiPriority w:val="9"/>
+    <w:semiHidden/>
+    <w:unhideWhenUsed/>
+    <w:qFormat/>
+    <w:rsid w:val="004433CB"/>
+    <w:pPr>
+      <w:keepNext/>
+      <w:keepLines/>
+      <w:spacing w:before="200" w:after="0"/>
+      <w:outlineLvl w:val="4"/>
+    </w:pPr>
+    <w:rPr>
+      <w:rFonts w:asciiTheme="majorHAnsi" w:eastAsiaTheme="majorEastAsia" w:hAnsiTheme="majorHAnsi" w:cstheme="majorBidi"/>
+      <w:color w:val="243255" w:themeColor="accent1" w:themeShade="7F"/>
+    </w:rPr>
+  </w:style>
+  <w:style w:type="paragraph" w:styleId="6">
+    <w:name w:val="heading 6"/>
+    <w:basedOn w:val="a"/>
+    <w:next w:val="a"/>
+    <w:link w:val="6Char"/>
+    <w:uiPriority w:val="9"/>
+    <w:semiHidden/>
+    <w:unhideWhenUsed/>
+    <w:qFormat/>
+    <w:rsid w:val="004433CB"/>
+    <w:pPr>
+      <w:keepNext/>
+      <w:keepLines/>
+      <w:spacing w:before="200" w:after="0"/>
+      <w:outlineLvl w:val="5"/>
+    </w:pPr>
+    <w:rPr>
+      <w:rFonts w:asciiTheme="majorHAnsi" w:eastAsiaTheme="majorEastAsia" w:hAnsiTheme="majorHAnsi" w:cstheme="majorBidi"/>
+      <w:i/>
+      <w:iCs/>
+      <w:color w:val="243255" w:themeColor="accent1" w:themeShade="7F"/>
+    </w:rPr>
+  </w:style>
+  <w:style w:type="paragraph" w:styleId="7">
+    <w:name w:val="heading 7"/>
+    <w:basedOn w:val="a"/>
+    <w:next w:val="a"/>
+    <w:link w:val="7Char"/>
+    <w:uiPriority w:val="9"/>
+    <w:semiHidden/>
+    <w:unhideWhenUsed/>
+    <w:qFormat/>
+    <w:rsid w:val="004433CB"/>
+    <w:pPr>
+      <w:keepNext/>
+      <w:keepLines/>
+      <w:spacing w:before="200" w:after="0"/>
+      <w:outlineLvl w:val="6"/>
+    </w:pPr>
+    <w:rPr>
+      <w:rFonts w:asciiTheme="majorHAnsi" w:eastAsiaTheme="majorEastAsia" w:hAnsiTheme="majorHAnsi" w:cstheme="majorBidi"/>
+      <w:i/>
+      <w:iCs/>
+      <w:color w:val="404040" w:themeColor="text1" w:themeTint="BF"/>
+    </w:rPr>
+  </w:style>
+  <w:style w:type="paragraph" w:styleId="8">
+    <w:name w:val="heading 8"/>
+    <w:basedOn w:val="a"/>
+    <w:next w:val="a"/>
+    <w:link w:val="8Char"/>
+    <w:uiPriority w:val="9"/>
+    <w:semiHidden/>
+    <w:unhideWhenUsed/>
+    <w:qFormat/>
+    <w:rsid w:val="004433CB"/>
+    <w:pPr>
+      <w:keepNext/>
+      <w:keepLines/>
+      <w:spacing w:before="200" w:after="0"/>
+      <w:outlineLvl w:val="7"/>
+    </w:pPr>
+    <w:rPr>
+      <w:rFonts w:asciiTheme="majorHAnsi" w:eastAsiaTheme="majorEastAsia" w:hAnsiTheme="majorHAnsi" w:cstheme="majorBidi"/>
+      <w:color w:val="4A66AC" w:themeColor="accent1"/>
+      <w:sz w:val="20"/>
+      <w:szCs w:val="20"/>
+    </w:rPr>
+  </w:style>
+  <w:style w:type="paragraph" w:styleId="9">
+    <w:name w:val="heading 9"/>
+    <w:basedOn w:val="a"/>
+    <w:next w:val="a"/>
+    <w:link w:val="9Char"/>
+    <w:uiPriority w:val="9"/>
+    <w:semiHidden/>
+    <w:unhideWhenUsed/>
+    <w:qFormat/>
+    <w:rsid w:val="004433CB"/>
+    <w:pPr>
+      <w:keepNext/>
+      <w:keepLines/>
+      <w:spacing w:before="200" w:after="0"/>
+      <w:outlineLvl w:val="8"/>
+    </w:pPr>
+    <w:rPr>
+      <w:rFonts w:asciiTheme="majorHAnsi" w:eastAsiaTheme="majorEastAsia" w:hAnsiTheme="majorHAnsi" w:cstheme="majorBidi"/>
+      <w:i/>
+      <w:iCs/>
+      <w:color w:val="404040" w:themeColor="text1" w:themeTint="BF"/>
+      <w:sz w:val="20"/>
+      <w:szCs w:val="20"/>
+    </w:rPr>
+  </w:style>
+  <w:style w:type="character" w:default="1" w:styleId="a0">
+    <w:name w:val="Default Paragraph Font"/>
+    <w:uiPriority w:val="1"/>
+    <w:semiHidden/>
+    <w:unhideWhenUsed/>
+  </w:style>
+  <w:style w:type="table" w:default="1" w:styleId="a1">
+    <w:name w:val="Normal Table"/>
+    <w:uiPriority w:val="99"/>
+    <w:semiHidden/>
+    <w:unhideWhenUsed/>
+    <w:tblPr>
+      <w:tblInd w:w="0" w:type="dxa"/>
+      <w:tblCellMar>
+        <w:top w:w="0" w:type="dxa"/>
+        <w:left w:w="108" w:type="dxa"/>
+        <w:bottom w:w="0" w:type="dxa"/>
+        <w:right w:w="108" w:type="dxa"/>
+      </w:tblCellMar>
+    </w:tblPr>
+  </w:style>
+  <w:style w:type="numbering" w:default="1" w:styleId="a2">
+    <w:name w:val="No List"/>
+    <w:uiPriority w:val="99"/>
+    <w:semiHidden/>
+    <w:unhideWhenUsed/>
+  </w:style>
+  <w:style w:type="character" w:customStyle="1" w:styleId="1Char">
+    <w:name w:val="标题 1 Char"/>
+    <w:basedOn w:val="a0"/>
+    <w:link w:val="1"/>
+    <w:uiPriority w:val="9"/>
+    <w:rsid w:val="004433CB"/>
+    <w:rPr>
+      <w:rFonts w:asciiTheme="majorHAnsi" w:eastAsiaTheme="majorEastAsia" w:hAnsiTheme="majorHAnsi" w:cstheme="majorBidi"/>
+      <w:b/>
+      <w:bCs/>
+      <w:color w:val="374C80" w:themeColor="accent1" w:themeShade="BF"/>
+      <w:sz w:val="28"/>
+      <w:szCs w:val="28"/>
+    </w:rPr>
+  </w:style>
+  <w:style w:type="paragraph" w:styleId="a3">
+    <w:name w:val="Title"/>
+    <w:basedOn w:val="a"/>
+    <w:next w:val="a"/>
+    <w:link w:val="Char"/>
+    <w:uiPriority w:val="10"/>
+    <w:qFormat/>
+    <w:rsid w:val="004433CB"/>
+    <w:pPr>
+      <w:pBdr>
+        <w:bottom w:val="single" w:sz="8" w:space="4" w:color="4A66AC" w:themeColor="accent1"/>
+      </w:pBdr>
+      <w:spacing w:after="300" w:line="240" w:lineRule="auto"/>
+      <w:contextualSpacing/>
+    </w:pPr>
+    <w:rPr>
+      <w:rFonts w:asciiTheme="majorHAnsi" w:eastAsiaTheme="majorEastAsia" w:hAnsiTheme="majorHAnsi" w:cstheme="majorBidi"/>
+      <w:color w:val="1B1D3D" w:themeColor="text2" w:themeShade="BF"/>
+      <w:spacing w:val="5"/>
+      <w:kern w:val="28"/>
+      <w:sz w:val="52"/>
+      <w:szCs w:val="52"/>
+    </w:rPr>
+  </w:style>
+  <w:style w:type="character" w:customStyle="1" w:styleId="Char">
+    <w:name w:val="标题 Char"/>
+    <w:basedOn w:val="a0"/>
+    <w:link w:val="a3"/>
+    <w:uiPriority w:val="10"/>
+    <w:rsid w:val="004433CB"/>
+    <w:rPr>
+      <w:rFonts w:asciiTheme="majorHAnsi" w:eastAsiaTheme="majorEastAsia" w:hAnsiTheme="majorHAnsi" w:cstheme="majorBidi"/>
+      <w:color w:val="1B1D3D" w:themeColor="text2" w:themeShade="BF"/>
+      <w:spacing w:val="5"/>
+      <w:kern w:val="28"/>
+      <w:sz w:val="52"/>
+      <w:szCs w:val="52"/>
+    </w:rPr>
+  </w:style>
+  <w:style w:type="paragraph" w:styleId="a4">
+    <w:name w:val="Subtitle"/>
+    <w:basedOn w:val="a"/>
+    <w:next w:val="a"/>
+    <w:link w:val="Char0"/>
+    <w:uiPriority w:val="11"/>
+    <w:qFormat/>
+    <w:rsid w:val="004433CB"/>
+    <w:pPr>
+      <w:numPr>
+        <w:ilvl w:val="1"/>
+      </w:numPr>
+    </w:pPr>
+    <w:rPr>
+      <w:rFonts w:asciiTheme="majorHAnsi" w:eastAsiaTheme="majorEastAsia" w:hAnsiTheme="majorHAnsi" w:cstheme="majorBidi"/>
+      <w:i/>
+      <w:iCs/>
+      <w:color w:val="4A66AC" w:themeColor="accent1"/>
+      <w:spacing w:val="15"/>
+      <w:sz w:val="24"/>
+      <w:szCs w:val="24"/>
+    </w:rPr>
+  </w:style>
+  <w:style w:type="character" w:customStyle="1" w:styleId="Char0">
+    <w:name w:val="副标题 Char"/>
+    <w:basedOn w:val="a0"/>
+    <w:link w:val="a4"/>
+    <w:uiPriority w:val="11"/>
+    <w:rsid w:val="004433CB"/>
+    <w:rPr>
+      <w:rFonts w:asciiTheme="majorHAnsi" w:eastAsiaTheme="majorEastAsia" w:hAnsiTheme="majorHAnsi" w:cstheme="majorBidi"/>
+      <w:i/>
+      <w:iCs/>
+      <w:color w:val="4A66AC" w:themeColor="accent1"/>
+      <w:spacing w:val="15"/>
+      <w:sz w:val="24"/>
+      <w:szCs w:val="24"/>
+    </w:rPr>
+  </w:style>
+  <w:style w:type="character" w:customStyle="1" w:styleId="2Char">
+    <w:name w:val="标题 2 Char"/>
+    <w:basedOn w:val="a0"/>
+    <w:link w:val="2"/>
+    <w:uiPriority w:val="9"/>
+    <w:rsid w:val="004433CB"/>
+    <w:rPr>
+      <w:rFonts w:asciiTheme="majorHAnsi" w:eastAsiaTheme="majorEastAsia" w:hAnsiTheme="majorHAnsi" w:cstheme="majorBidi"/>
+      <w:b/>
+      <w:bCs/>
+      <w:color w:val="4A66AC" w:themeColor="accent1"/>
+      <w:sz w:val="26"/>
+      <w:szCs w:val="26"/>
+    </w:rPr>
+  </w:style>
+  <w:style w:type="character" w:customStyle="1" w:styleId="3Char">
+    <w:name w:val="标题 3 Char"/>
+    <w:basedOn w:val="a0"/>
+    <w:link w:val="3"/>
+    <w:uiPriority w:val="9"/>
+    <w:rsid w:val="004433CB"/>
+    <w:rPr>
+      <w:rFonts w:asciiTheme="majorHAnsi" w:eastAsiaTheme="majorEastAsia" w:hAnsiTheme="majorHAnsi" w:cstheme="majorBidi"/>
+      <w:b/>
+      <w:bCs/>
+      <w:color w:val="4A66AC" w:themeColor="accent1"/>
+    </w:rPr>
+  </w:style>
+  <w:style w:type="character" w:customStyle="1" w:styleId="4Char">
+    <w:name w:val="标题 4 Char"/>
+    <w:basedOn w:val="a0"/>
+    <w:link w:val="4"/>
+    <w:uiPriority w:val="9"/>
+    <w:semiHidden/>
+    <w:rsid w:val="004433CB"/>
+    <w:rPr>
+      <w:rFonts w:asciiTheme="majorHAnsi" w:eastAsiaTheme="majorEastAsia" w:hAnsiTheme="majorHAnsi" w:cstheme="majorBidi"/>
+      <w:b/>
+      <w:bCs/>
+      <w:i/>
+      <w:iCs/>
+      <w:color w:val="4A66AC" w:themeColor="accent1"/>
+    </w:rPr>
+  </w:style>
+  <w:style w:type="character" w:customStyle="1" w:styleId="5Char">
+    <w:name w:val="标题 5 Char"/>
+    <w:basedOn w:val="a0"/>
+    <w:link w:val="5"/>
+    <w:uiPriority w:val="9"/>
+    <w:semiHidden/>
+    <w:rsid w:val="004433CB"/>
+    <w:rPr>
+      <w:rFonts w:asciiTheme="majorHAnsi" w:eastAsiaTheme="majorEastAsia" w:hAnsiTheme="majorHAnsi" w:cstheme="majorBidi"/>
+      <w:color w:val="243255" w:themeColor="accent1" w:themeShade="7F"/>
+    </w:rPr>
+  </w:style>
+  <w:style w:type="character" w:customStyle="1" w:styleId="6Char">
+    <w:name w:val="标题 6 Char"/>
+    <w:basedOn w:val="a0"/>
+    <w:link w:val="6"/>
+    <w:uiPriority w:val="9"/>
+    <w:semiHidden/>
+    <w:rsid w:val="004433CB"/>
+    <w:rPr>
+      <w:rFonts w:asciiTheme="majorHAnsi" w:eastAsiaTheme="majorEastAsia" w:hAnsiTheme="majorHAnsi" w:cstheme="majorBidi"/>
+      <w:i/>
+      <w:iCs/>
+      <w:color w:val="243255" w:themeColor="accent1" w:themeShade="7F"/>
+    </w:rPr>
+  </w:style>
+  <w:style w:type="character" w:customStyle="1" w:styleId="7Char">
+    <w:name w:val="标题 7 Char"/>
+    <w:basedOn w:val="a0"/>
+    <w:link w:val="7"/>
+    <w:uiPriority w:val="9"/>
+    <w:semiHidden/>
+    <w:rsid w:val="004433CB"/>
+    <w:rPr>
+      <w:rFonts w:asciiTheme="majorHAnsi" w:eastAsiaTheme="majorEastAsia" w:hAnsiTheme="majorHAnsi" w:cstheme="majorBidi"/>
+      <w:i/>
+      <w:iCs/>
+      <w:color w:val="404040" w:themeColor="text1" w:themeTint="BF"/>
+    </w:rPr>
+  </w:style>
+  <w:style w:type="character" w:customStyle="1" w:styleId="8Char">
+    <w:name w:val="标题 8 Char"/>
+    <w:basedOn w:val="a0"/>
+    <w:link w:val="8"/>
+    <w:uiPriority w:val="9"/>
+    <w:semiHidden/>
+    <w:rsid w:val="004433CB"/>
+    <w:rPr>
+      <w:rFonts w:asciiTheme="majorHAnsi" w:eastAsiaTheme="majorEastAsia" w:hAnsiTheme="majorHAnsi" w:cstheme="majorBidi"/>
+      <w:color w:val="4A66AC" w:themeColor="accent1"/>
+      <w:sz w:val="20"/>
+      <w:szCs w:val="20"/>
+    </w:rPr>
+  </w:style>
+  <w:style w:type="character" w:customStyle="1" w:styleId="9Char">
+    <w:name w:val="标题 9 Char"/>
+    <w:basedOn w:val="a0"/>
+    <w:link w:val="9"/>
+    <w:uiPriority w:val="9"/>
+    <w:semiHidden/>
+    <w:rsid w:val="004433CB"/>
+    <w:rPr>
+      <w:rFonts w:asciiTheme="majorHAnsi" w:eastAsiaTheme="majorEastAsia" w:hAnsiTheme="majorHAnsi" w:cstheme="majorBidi"/>
+      <w:i/>
+      <w:iCs/>
+      <w:color w:val="404040" w:themeColor="text1" w:themeTint="BF"/>
+      <w:sz w:val="20"/>
+      <w:szCs w:val="20"/>
+    </w:rPr>
+  </w:style>
+  <w:style w:type="paragraph" w:styleId="a5">
+    <w:name w:val="caption"/>
+    <w:basedOn w:val="a"/>
+    <w:next w:val="a"/>
+    <w:uiPriority w:val="35"/>
+    <w:semiHidden/>
+    <w:unhideWhenUsed/>
+    <w:qFormat/>
+    <w:rsid w:val="004433CB"/>
+    <w:pPr>
+      <w:spacing w:line="240" w:lineRule="auto"/>
+    </w:pPr>
+    <w:rPr>
+      <w:b/>
+      <w:bCs/>
+      <w:color w:val="4A66AC" w:themeColor="accent1"/>
+      <w:sz w:val="18"/>
+      <w:szCs w:val="18"/>
+    </w:rPr>
+  </w:style>
+  <w:style w:type="character" w:styleId="a6">
+    <w:name w:val="Strong"/>
+    <w:basedOn w:val="a0"/>
+    <w:uiPriority w:val="22"/>
+    <w:qFormat/>
+    <w:rsid w:val="004433CB"/>
+    <w:rPr>
+      <w:b/>
+      <w:bCs/>
+    </w:rPr>
+  </w:style>
+  <w:style w:type="character" w:styleId="a7">
+    <w:name w:val="Emphasis"/>
+    <w:basedOn w:val="a0"/>
+    <w:uiPriority w:val="20"/>
+    <w:qFormat/>
+    <w:rsid w:val="004433CB"/>
+    <w:rPr>
+      <w:i/>
+      <w:iCs/>
+    </w:rPr>
+  </w:style>
+  <w:style w:type="paragraph" w:styleId="a8">
+    <w:name w:val="No Spacing"/>
+    <w:link w:val="Char1"/>
+    <w:uiPriority w:val="1"/>
+    <w:qFormat/>
+    <w:rsid w:val="004433CB"/>
+    <w:pPr>
+      <w:spacing w:after="0" w:line="240" w:lineRule="auto"/>
+    </w:pPr>
+  </w:style>
+  <w:style w:type="paragraph" w:styleId="a9">
+    <w:name w:val="List Paragraph"/>
+    <w:basedOn w:val="a"/>
+    <w:uiPriority w:val="34"/>
+    <w:qFormat/>
+    <w:rsid w:val="004433CB"/>
+    <w:pPr>
+      <w:ind w:left="720"/>
+      <w:contextualSpacing/>
+    </w:pPr>
+  </w:style>
+  <w:style w:type="paragraph" w:styleId="aa">
+    <w:name w:val="Quote"/>
+    <w:basedOn w:val="a"/>
+    <w:next w:val="a"/>
+    <w:link w:val="Char2"/>
+    <w:uiPriority w:val="29"/>
+    <w:qFormat/>
+    <w:rsid w:val="004433CB"/>
+    <w:rPr>
+      <w:i/>
+      <w:iCs/>
+      <w:color w:val="000000" w:themeColor="text1"/>
+    </w:rPr>
+  </w:style>
+  <w:style w:type="character" w:customStyle="1" w:styleId="Char2">
+    <w:name w:val="引用 Char"/>
+    <w:basedOn w:val="a0"/>
+    <w:link w:val="aa"/>
+    <w:uiPriority w:val="29"/>
+    <w:rsid w:val="004433CB"/>
+    <w:rPr>
+      <w:i/>
+      <w:iCs/>
+      <w:color w:val="000000" w:themeColor="text1"/>
+    </w:rPr>
+  </w:style>
+  <w:style w:type="paragraph" w:styleId="ab">
+    <w:name w:val="Intense Quote"/>
+    <w:basedOn w:val="a"/>
+    <w:next w:val="a"/>
+    <w:link w:val="Char3"/>
+    <w:uiPriority w:val="30"/>
+    <w:qFormat/>
+    <w:rsid w:val="004433CB"/>
+    <w:pPr>
+      <w:pBdr>
+        <w:bottom w:val="single" w:sz="4" w:space="4" w:color="4A66AC" w:themeColor="accent1"/>
+      </w:pBdr>
+      <w:spacing w:before="200" w:after="280"/>
+      <w:ind w:left="936" w:right="936"/>
+    </w:pPr>
+    <w:rPr>
+      <w:b/>
+      <w:bCs/>
+      <w:i/>
+      <w:iCs/>
+      <w:color w:val="4A66AC" w:themeColor="accent1"/>
+    </w:rPr>
+  </w:style>
+  <w:style w:type="character" w:customStyle="1" w:styleId="Char3">
+    <w:name w:val="明显引用 Char"/>
+    <w:basedOn w:val="a0"/>
+    <w:link w:val="ab"/>
+    <w:uiPriority w:val="30"/>
+    <w:rsid w:val="004433CB"/>
+    <w:rPr>
+      <w:b/>
+      <w:bCs/>
+      <w:i/>
+      <w:iCs/>
+      <w:color w:val="4A66AC" w:themeColor="accent1"/>
+    </w:rPr>
+  </w:style>
+  <w:style w:type="character" w:styleId="ac">
+    <w:name w:val="Subtle Emphasis"/>
+    <w:basedOn w:val="a0"/>
+    <w:uiPriority w:val="19"/>
+    <w:qFormat/>
+    <w:rsid w:val="004433CB"/>
+    <w:rPr>
+      <w:i/>
+      <w:iCs/>
+      <w:color w:val="808080" w:themeColor="text1" w:themeTint="7F"/>
+    </w:rPr>
+  </w:style>
+  <w:style w:type="character" w:styleId="ad">
+    <w:name w:val="Intense Emphasis"/>
+    <w:basedOn w:val="a0"/>
+    <w:uiPriority w:val="21"/>
+    <w:qFormat/>
+    <w:rsid w:val="004433CB"/>
+    <w:rPr>
+      <w:b/>
+      <w:bCs/>
+      <w:i/>
+      <w:iCs/>
+      <w:color w:val="4A66AC" w:themeColor="accent1"/>
+    </w:rPr>
+  </w:style>
+  <w:style w:type="character" w:styleId="ae">
+    <w:name w:val="Subtle Reference"/>
+    <w:basedOn w:val="a0"/>
+    <w:uiPriority w:val="31"/>
+    <w:qFormat/>
+    <w:rsid w:val="004433CB"/>
+    <w:rPr>
+      <w:smallCaps/>
+      <w:color w:val="629DD1" w:themeColor="accent2"/>
+      <w:u w:val="single"/>
+    </w:rPr>
+  </w:style>
+  <w:style w:type="character" w:styleId="af">
+    <w:name w:val="Intense Reference"/>
+    <w:basedOn w:val="a0"/>
+    <w:uiPriority w:val="32"/>
+    <w:qFormat/>
+    <w:rsid w:val="004433CB"/>
+    <w:rPr>
+      <w:b/>
+      <w:bCs/>
+      <w:smallCaps/>
+      <w:color w:val="629DD1" w:themeColor="accent2"/>
+      <w:spacing w:val="5"/>
+      <w:u w:val="single"/>
+    </w:rPr>
+  </w:style>
+  <w:style w:type="character" w:styleId="af0">
+    <w:name w:val="Book Title"/>
+    <w:basedOn w:val="a0"/>
+    <w:uiPriority w:val="33"/>
+    <w:qFormat/>
+    <w:rsid w:val="004433CB"/>
+    <w:rPr>
+      <w:b/>
+      <w:bCs/>
+      <w:smallCaps/>
+      <w:spacing w:val="5"/>
+    </w:rPr>
+  </w:style>
+  <w:style w:type="paragraph" w:styleId="TOC">
+    <w:name w:val="TOC Heading"/>
+    <w:basedOn w:val="1"/>
+    <w:next w:val="a"/>
+    <w:uiPriority w:val="39"/>
+    <w:semiHidden/>
+    <w:unhideWhenUsed/>
+    <w:qFormat/>
+    <w:rsid w:val="004433CB"/>
+    <w:pPr>
+      <w:outlineLvl w:val="9"/>
+    </w:pPr>
+  </w:style>
+  <w:style w:type="character" w:customStyle="1" w:styleId="Char1">
+    <w:name w:val="无间隔 Char"/>
+    <w:basedOn w:val="a0"/>
+    <w:link w:val="a8"/>
+    <w:uiPriority w:val="1"/>
+    <w:rsid w:val="004433CB"/>
+  </w:style>
+  <w:style w:type="paragraph" w:customStyle="1" w:styleId="PersonalName">
+    <w:name w:val="Personal Name"/>
+    <w:basedOn w:val="a3"/>
+    <w:rsid w:val="004433CB"/>
+    <w:rPr>
+      <w:b/>
+      <w:caps/>
+      <w:color w:val="000000"/>
+      <w:sz w:val="28"/>
+      <w:szCs w:val="28"/>
+    </w:rPr>
+  </w:style>
+  <w:style w:type="table" w:styleId="af1">
     <w:name w:val="Table Grid"/>
     <w:basedOn w:val="a1"/>
     <w:uiPriority w:val="39"/>
@@ -1874,7 +3126,7 @@
   <a:extraClrSchemeLst/>
   <a:extLst>
     <a:ext uri="{05A4C25C-085E-4340-85A3-A5531E510DB2}">
-      <thm15:themeFamily xmlns:thm15="http://schemas.microsoft.com/office/thememl/2012/main" name="Office Theme" id="{62F939B6-93AF-4DB8-9C6B-D6C7DFDC589F}" vid="{4A3C46E8-61CC-4603-A589-7422A47A8E4A}"/>
+      <thm15:themeFamily xmlns:thm15="http://schemas.microsoft.com/office/thememl/2012/main" xmlns="" name="Office Theme" id="{62F939B6-93AF-4DB8-9C6B-D6C7DFDC589F}" vid="{4A3C46E8-61CC-4603-A589-7422A47A8E4A}"/>
     </a:ext>
   </a:extLst>
 </a:theme>
@@ -1885,7 +3137,7 @@
 </file>
 
 <file path=customXml/itemProps1.xml><?xml version="1.0" encoding="utf-8"?>
-<ds:datastoreItem xmlns:ds="http://schemas.openxmlformats.org/officeDocument/2006/customXml" ds:itemID="{86E8D71E-672F-CB46-A2C1-B52EF69C9A27}">
+<ds:datastoreItem xmlns:ds="http://schemas.openxmlformats.org/officeDocument/2006/customXml" ds:itemID="{62CC8D3D-33F2-4E6C-BA08-0DB9F51E5C1F}">
   <ds:schemaRefs>
     <ds:schemaRef ds:uri="http://schemas.openxmlformats.org/officeDocument/2006/bibliography"/>
   </ds:schemaRefs>

--- a/doc/NotJustIdea站点数据设计.docx
+++ b/doc/NotJustIdea站点数据设计.docx
@@ -165,6 +165,12 @@
             <w:pPr>
               <w:jc w:val="center"/>
             </w:pPr>
+            <w:r>
+              <w:rPr>
+                <w:rFonts w:hint="eastAsia"/>
+              </w:rPr>
+              <w:t>0.2</w:t>
+            </w:r>
           </w:p>
         </w:tc>
         <w:tc>
@@ -176,6 +182,23 @@
             <w:pPr>
               <w:jc w:val="both"/>
             </w:pPr>
+            <w:r>
+              <w:rPr>
+                <w:rFonts w:hint="eastAsia"/>
+              </w:rPr>
+              <w:t>2016-6-30:</w:t>
+            </w:r>
+          </w:p>
+          <w:p>
+            <w:pPr>
+              <w:jc w:val="both"/>
+            </w:pPr>
+            <w:r>
+              <w:rPr>
+                <w:rFonts w:hint="eastAsia"/>
+              </w:rPr>
+              <w:t>撰写了用户部分的数据</w:t>
+            </w:r>
           </w:p>
         </w:tc>
         <w:tc>
@@ -187,6 +210,12 @@
             <w:pPr>
               <w:jc w:val="both"/>
             </w:pPr>
+            <w:r>
+              <w:rPr>
+                <w:rFonts w:hint="eastAsia"/>
+              </w:rPr>
+              <w:t>Tina</w:t>
+            </w:r>
           </w:p>
         </w:tc>
       </w:tr>
@@ -293,9 +322,6 @@
     <w:p>
       <w:pPr>
         <w:pStyle w:val="3"/>
-        <w:rPr>
-          <w:rFonts w:hint="eastAsia"/>
-        </w:rPr>
       </w:pPr>
       <w:r>
         <w:rPr>
@@ -466,11 +492,6 @@
             <w:tcW w:w="1703" w:type="dxa"/>
           </w:tcPr>
           <w:p>
-            <w:pPr>
-              <w:rPr>
-                <w:rFonts w:hint="eastAsia"/>
-              </w:rPr>
-            </w:pPr>
             <w:r>
               <w:rPr>
                 <w:rFonts w:hint="eastAsia"/>
@@ -484,11 +505,6 @@
             <w:tcW w:w="1703" w:type="dxa"/>
           </w:tcPr>
           <w:p>
-            <w:pPr>
-              <w:rPr>
-                <w:rFonts w:hint="eastAsia"/>
-              </w:rPr>
-            </w:pPr>
             <w:r>
               <w:rPr>
                 <w:rFonts w:hint="eastAsia"/>
@@ -502,11 +518,6 @@
             <w:tcW w:w="2798" w:type="dxa"/>
           </w:tcPr>
           <w:p>
-            <w:pPr>
-              <w:rPr>
-                <w:rFonts w:hint="eastAsia"/>
-              </w:rPr>
-            </w:pPr>
             <w:r>
               <w:rPr>
                 <w:rFonts w:hint="eastAsia"/>
@@ -519,15 +530,7 @@
           <w:tcPr>
             <w:tcW w:w="2693" w:type="dxa"/>
           </w:tcPr>
-          <w:p>
-            <w:pPr>
-              <w:rPr>
-                <w:rFonts w:hint="eastAsia"/>
-              </w:rPr>
-            </w:pPr>
-            <w:bookmarkStart w:id="0" w:name="_GoBack"/>
-            <w:bookmarkEnd w:id="0"/>
-          </w:p>
+          <w:p/>
         </w:tc>
       </w:tr>
       <w:tr>
@@ -536,11 +539,6 @@
             <w:tcW w:w="1703" w:type="dxa"/>
           </w:tcPr>
           <w:p>
-            <w:pPr>
-              <w:rPr>
-                <w:rFonts w:hint="eastAsia"/>
-              </w:rPr>
-            </w:pPr>
             <w:r>
               <w:rPr>
                 <w:rFonts w:hint="eastAsia"/>
@@ -554,11 +552,6 @@
             <w:tcW w:w="1703" w:type="dxa"/>
           </w:tcPr>
           <w:p>
-            <w:pPr>
-              <w:rPr>
-                <w:rFonts w:hint="eastAsia"/>
-              </w:rPr>
-            </w:pPr>
             <w:r>
               <w:rPr>
                 <w:rFonts w:hint="eastAsia"/>
@@ -578,11 +571,6 @@
             <w:tcW w:w="2798" w:type="dxa"/>
           </w:tcPr>
           <w:p>
-            <w:pPr>
-              <w:rPr>
-                <w:rFonts w:hint="eastAsia"/>
-              </w:rPr>
-            </w:pPr>
             <w:r>
               <w:rPr>
                 <w:rFonts w:hint="eastAsia"/>
@@ -608,11 +596,6 @@
             <w:tcW w:w="2693" w:type="dxa"/>
           </w:tcPr>
           <w:p>
-            <w:pPr>
-              <w:rPr>
-                <w:rFonts w:hint="eastAsia"/>
-              </w:rPr>
-            </w:pPr>
             <w:r>
               <w:rPr>
                 <w:rFonts w:hint="eastAsia"/>
@@ -628,11 +611,6 @@
             <w:tcW w:w="1703" w:type="dxa"/>
           </w:tcPr>
           <w:p>
-            <w:pPr>
-              <w:rPr>
-                <w:rFonts w:hint="eastAsia"/>
-              </w:rPr>
-            </w:pPr>
             <w:r>
               <w:rPr>
                 <w:rFonts w:hint="eastAsia"/>
@@ -646,11 +624,6 @@
             <w:tcW w:w="1703" w:type="dxa"/>
           </w:tcPr>
           <w:p>
-            <w:pPr>
-              <w:rPr>
-                <w:rFonts w:hint="eastAsia"/>
-              </w:rPr>
-            </w:pPr>
             <w:r>
               <w:rPr>
                 <w:rFonts w:hint="eastAsia"/>
@@ -670,11 +643,6 @@
             <w:tcW w:w="2798" w:type="dxa"/>
           </w:tcPr>
           <w:p>
-            <w:pPr>
-              <w:rPr>
-                <w:rFonts w:hint="eastAsia"/>
-              </w:rPr>
-            </w:pPr>
             <w:r>
               <w:rPr>
                 <w:rFonts w:hint="eastAsia"/>
@@ -694,11 +662,6 @@
             <w:tcW w:w="2693" w:type="dxa"/>
           </w:tcPr>
           <w:p>
-            <w:pPr>
-              <w:rPr>
-                <w:rFonts w:hint="eastAsia"/>
-              </w:rPr>
-            </w:pPr>
             <w:r>
               <w:rPr>
                 <w:rFonts w:hint="eastAsia"/>
@@ -714,11 +677,6 @@
             <w:tcW w:w="1703" w:type="dxa"/>
           </w:tcPr>
           <w:p>
-            <w:pPr>
-              <w:rPr>
-                <w:rFonts w:hint="eastAsia"/>
-              </w:rPr>
-            </w:pPr>
             <w:r>
               <w:rPr>
                 <w:rFonts w:hint="eastAsia"/>
@@ -732,11 +690,6 @@
             <w:tcW w:w="1703" w:type="dxa"/>
           </w:tcPr>
           <w:p>
-            <w:pPr>
-              <w:rPr>
-                <w:rFonts w:hint="eastAsia"/>
-              </w:rPr>
-            </w:pPr>
             <w:r>
               <w:rPr>
                 <w:rFonts w:hint="eastAsia"/>
@@ -750,11 +703,6 @@
             <w:tcW w:w="2798" w:type="dxa"/>
           </w:tcPr>
           <w:p>
-            <w:pPr>
-              <w:rPr>
-                <w:rFonts w:hint="eastAsia"/>
-              </w:rPr>
-            </w:pPr>
             <w:r>
               <w:rPr>
                 <w:rFonts w:hint="eastAsia"/>
@@ -768,11 +716,6 @@
             <w:tcW w:w="2693" w:type="dxa"/>
           </w:tcPr>
           <w:p>
-            <w:pPr>
-              <w:rPr>
-                <w:rFonts w:hint="eastAsia"/>
-              </w:rPr>
-            </w:pPr>
             <w:r>
               <w:rPr>
                 <w:rFonts w:hint="eastAsia"/>
@@ -783,19 +726,7 @@
               <w:rPr>
                 <w:rFonts w:hint="eastAsia"/>
               </w:rPr>
-              <w:t>户</w:t>
-            </w:r>
-            <w:r>
-              <w:rPr>
-                <w:rFonts w:hint="eastAsia"/>
-              </w:rPr>
-              <w:t>用邮箱注册时还需要邮箱认证</w:t>
-            </w:r>
-            <w:r>
-              <w:rPr>
-                <w:rFonts w:hint="eastAsia"/>
-              </w:rPr>
-              <w:t>，如果用户不认证则只能正常浏览，不能上传作品。</w:t>
+              <w:t>户用邮箱注册时还需要邮箱认证，如果用户不认证则只能正常浏览，不能上传作品。</w:t>
             </w:r>
             <w:r>
               <w:rPr>
@@ -812,11 +743,6 @@
             <w:tcW w:w="1703" w:type="dxa"/>
           </w:tcPr>
           <w:p>
-            <w:pPr>
-              <w:rPr>
-                <w:rFonts w:hint="eastAsia"/>
-              </w:rPr>
-            </w:pPr>
             <w:r>
               <w:rPr>
                 <w:rFonts w:hint="eastAsia"/>
@@ -836,11 +762,6 @@
             <w:tcW w:w="1703" w:type="dxa"/>
           </w:tcPr>
           <w:p>
-            <w:pPr>
-              <w:rPr>
-                <w:rFonts w:hint="eastAsia"/>
-              </w:rPr>
-            </w:pPr>
             <w:r>
               <w:rPr>
                 <w:rFonts w:hint="eastAsia"/>
@@ -860,11 +781,6 @@
             <w:tcW w:w="2798" w:type="dxa"/>
           </w:tcPr>
           <w:p>
-            <w:pPr>
-              <w:rPr>
-                <w:rFonts w:hint="eastAsia"/>
-              </w:rPr>
-            </w:pPr>
             <w:r>
               <w:rPr>
                 <w:rFonts w:hint="eastAsia"/>
@@ -877,13 +793,7 @@
           <w:tcPr>
             <w:tcW w:w="2693" w:type="dxa"/>
           </w:tcPr>
-          <w:p>
-            <w:pPr>
-              <w:rPr>
-                <w:rFonts w:hint="eastAsia"/>
-              </w:rPr>
-            </w:pPr>
-          </w:p>
+          <w:p/>
         </w:tc>
       </w:tr>
       <w:tr>
@@ -892,11 +802,6 @@
             <w:tcW w:w="1703" w:type="dxa"/>
           </w:tcPr>
           <w:p>
-            <w:pPr>
-              <w:rPr>
-                <w:rFonts w:hint="eastAsia"/>
-              </w:rPr>
-            </w:pPr>
             <w:r>
               <w:rPr>
                 <w:rFonts w:hint="eastAsia"/>
@@ -911,11 +816,6 @@
             <w:tcW w:w="1703" w:type="dxa"/>
           </w:tcPr>
           <w:p>
-            <w:pPr>
-              <w:rPr>
-                <w:rFonts w:hint="eastAsia"/>
-              </w:rPr>
-            </w:pPr>
             <w:r>
               <w:rPr>
                 <w:rFonts w:hint="eastAsia"/>
@@ -947,11 +847,6 @@
             <w:tcW w:w="2798" w:type="dxa"/>
           </w:tcPr>
           <w:p>
-            <w:pPr>
-              <w:rPr>
-                <w:rFonts w:hint="eastAsia"/>
-              </w:rPr>
-            </w:pPr>
             <w:r>
               <w:rPr>
                 <w:rFonts w:hint="eastAsia"/>
@@ -977,11 +872,6 @@
             <w:tcW w:w="2693" w:type="dxa"/>
           </w:tcPr>
           <w:p>
-            <w:pPr>
-              <w:rPr>
-                <w:rFonts w:hint="eastAsia"/>
-              </w:rPr>
-            </w:pPr>
             <w:r>
               <w:rPr>
                 <w:rFonts w:hint="eastAsia"/>
@@ -1017,12 +907,991 @@
     </w:p>
     <w:p>
       <w:pPr>
+        <w:pStyle w:val="3"/>
+      </w:pPr>
+      <w:r>
+        <w:rPr>
+          <w:rFonts w:hint="eastAsia"/>
+        </w:rPr>
+        <w:t>功能列表</w:t>
+      </w:r>
+    </w:p>
+    <w:tbl>
+      <w:tblPr>
+        <w:tblStyle w:val="GridTable4Accent5"/>
+        <w:tblW w:w="0" w:type="auto"/>
+        <w:tblLook w:val="04A0" w:firstRow="1" w:lastRow="0" w:firstColumn="1" w:lastColumn="0" w:noHBand="0" w:noVBand="1"/>
+      </w:tblPr>
+      <w:tblGrid>
+        <w:gridCol w:w="724"/>
+        <w:gridCol w:w="1369"/>
+        <w:gridCol w:w="3827"/>
+        <w:gridCol w:w="2596"/>
+      </w:tblGrid>
+      <w:tr>
+        <w:trPr>
+          <w:cnfStyle w:val="100000000000" w:firstRow="1" w:lastRow="0" w:firstColumn="0" w:lastColumn="0" w:oddVBand="0" w:evenVBand="0" w:oddHBand="0" w:evenHBand="0" w:firstRowFirstColumn="0" w:firstRowLastColumn="0" w:lastRowFirstColumn="0" w:lastRowLastColumn="0"/>
+        </w:trPr>
+        <w:tc>
+          <w:tcPr>
+            <w:cnfStyle w:val="001000000000" w:firstRow="0" w:lastRow="0" w:firstColumn="1" w:lastColumn="0" w:oddVBand="0" w:evenVBand="0" w:oddHBand="0" w:evenHBand="0" w:firstRowFirstColumn="0" w:firstRowLastColumn="0" w:lastRowFirstColumn="0" w:lastRowLastColumn="0"/>
+            <w:tcW w:w="724" w:type="dxa"/>
+          </w:tcPr>
+          <w:p>
+            <w:bookmarkStart w:id="0" w:name="_Hlk455070217"/>
+            <w:r>
+              <w:rPr>
+                <w:rFonts w:hint="eastAsia"/>
+              </w:rPr>
+              <w:t>序号</w:t>
+            </w:r>
+          </w:p>
+        </w:tc>
+        <w:tc>
+          <w:tcPr>
+            <w:tcW w:w="1369" w:type="dxa"/>
+          </w:tcPr>
+          <w:p>
+            <w:pPr>
+              <w:cnfStyle w:val="100000000000" w:firstRow="1" w:lastRow="0" w:firstColumn="0" w:lastColumn="0" w:oddVBand="0" w:evenVBand="0" w:oddHBand="0" w:evenHBand="0" w:firstRowFirstColumn="0" w:firstRowLastColumn="0" w:lastRowFirstColumn="0" w:lastRowLastColumn="0"/>
+            </w:pPr>
+            <w:r>
+              <w:rPr>
+                <w:rFonts w:hint="eastAsia"/>
+              </w:rPr>
+              <w:t>功能项</w:t>
+            </w:r>
+          </w:p>
+        </w:tc>
+        <w:tc>
+          <w:tcPr>
+            <w:tcW w:w="3827" w:type="dxa"/>
+          </w:tcPr>
+          <w:p>
+            <w:pPr>
+              <w:cnfStyle w:val="100000000000" w:firstRow="1" w:lastRow="0" w:firstColumn="0" w:lastColumn="0" w:oddVBand="0" w:evenVBand="0" w:oddHBand="0" w:evenHBand="0" w:firstRowFirstColumn="0" w:firstRowLastColumn="0" w:lastRowFirstColumn="0" w:lastRowLastColumn="0"/>
+            </w:pPr>
+            <w:r>
+              <w:rPr>
+                <w:rFonts w:hint="eastAsia"/>
+              </w:rPr>
+              <w:t>功能描述</w:t>
+            </w:r>
+          </w:p>
+        </w:tc>
+        <w:tc>
+          <w:tcPr>
+            <w:tcW w:w="2596" w:type="dxa"/>
+          </w:tcPr>
+          <w:p>
+            <w:pPr>
+              <w:cnfStyle w:val="100000000000" w:firstRow="1" w:lastRow="0" w:firstColumn="0" w:lastColumn="0" w:oddVBand="0" w:evenVBand="0" w:oddHBand="0" w:evenHBand="0" w:firstRowFirstColumn="0" w:firstRowLastColumn="0" w:lastRowFirstColumn="0" w:lastRowLastColumn="0"/>
+            </w:pPr>
+            <w:r>
+              <w:rPr>
+                <w:rFonts w:hint="eastAsia"/>
+              </w:rPr>
+              <w:t>约束</w:t>
+            </w:r>
+          </w:p>
+        </w:tc>
+      </w:tr>
+      <w:tr>
+        <w:trPr>
+          <w:cnfStyle w:val="000000100000" w:firstRow="0" w:lastRow="0" w:firstColumn="0" w:lastColumn="0" w:oddVBand="0" w:evenVBand="0" w:oddHBand="1" w:evenHBand="0" w:firstRowFirstColumn="0" w:firstRowLastColumn="0" w:lastRowFirstColumn="0" w:lastRowLastColumn="0"/>
+        </w:trPr>
+        <w:tc>
+          <w:tcPr>
+            <w:cnfStyle w:val="001000000000" w:firstRow="0" w:lastRow="0" w:firstColumn="1" w:lastColumn="0" w:oddVBand="0" w:evenVBand="0" w:oddHBand="0" w:evenHBand="0" w:firstRowFirstColumn="0" w:firstRowLastColumn="0" w:lastRowFirstColumn="0" w:lastRowLastColumn="0"/>
+            <w:tcW w:w="724" w:type="dxa"/>
+          </w:tcPr>
+          <w:p>
+            <w:r>
+              <w:rPr>
+                <w:rFonts w:hint="eastAsia"/>
+              </w:rPr>
+              <w:t>1</w:t>
+            </w:r>
+          </w:p>
+        </w:tc>
+        <w:tc>
+          <w:tcPr>
+            <w:tcW w:w="1369" w:type="dxa"/>
+          </w:tcPr>
+          <w:p>
+            <w:pPr>
+              <w:cnfStyle w:val="000000100000" w:firstRow="0" w:lastRow="0" w:firstColumn="0" w:lastColumn="0" w:oddVBand="0" w:evenVBand="0" w:oddHBand="1" w:evenHBand="0" w:firstRowFirstColumn="0" w:firstRowLastColumn="0" w:lastRowFirstColumn="0" w:lastRowLastColumn="0"/>
+            </w:pPr>
+            <w:r>
+              <w:rPr>
+                <w:rFonts w:hint="eastAsia"/>
+              </w:rPr>
+              <w:t>未登录状态引导</w:t>
+            </w:r>
+          </w:p>
+        </w:tc>
+        <w:tc>
+          <w:tcPr>
+            <w:tcW w:w="3827" w:type="dxa"/>
+          </w:tcPr>
+          <w:p>
+            <w:pPr>
+              <w:cnfStyle w:val="000000100000" w:firstRow="0" w:lastRow="0" w:firstColumn="0" w:lastColumn="0" w:oddVBand="0" w:evenVBand="0" w:oddHBand="1" w:evenHBand="0" w:firstRowFirstColumn="0" w:firstRowLastColumn="0" w:lastRowFirstColumn="0" w:lastRowLastColumn="0"/>
+            </w:pPr>
+            <w:r>
+              <w:rPr>
+                <w:rFonts w:hint="eastAsia"/>
+              </w:rPr>
+              <w:t>未登录的用户可以正常搜索和浏览作</w:t>
+            </w:r>
+            <w:r>
+              <w:rPr>
+                <w:rFonts w:hint="eastAsia"/>
+              </w:rPr>
+              <w:t>品，如果用户想要点赞、评论、收藏、</w:t>
+            </w:r>
+            <w:r>
+              <w:rPr>
+                <w:rFonts w:hint="eastAsia"/>
+              </w:rPr>
+              <w:t>分享作品、</w:t>
+            </w:r>
+            <w:r>
+              <w:rPr>
+                <w:rFonts w:hint="eastAsia"/>
+              </w:rPr>
+              <w:t>查看作者</w:t>
+            </w:r>
+            <w:r>
+              <w:rPr>
+                <w:rFonts w:hint="eastAsia"/>
+              </w:rPr>
+              <w:t>页，则要求用户先登录</w:t>
+            </w:r>
+            <w:r>
+              <w:rPr>
+                <w:rFonts w:hint="eastAsia"/>
+              </w:rPr>
+              <w:t>。</w:t>
+            </w:r>
+          </w:p>
+        </w:tc>
+        <w:tc>
+          <w:tcPr>
+            <w:tcW w:w="2596" w:type="dxa"/>
+          </w:tcPr>
+          <w:p>
+            <w:pPr>
+              <w:cnfStyle w:val="000000100000" w:firstRow="0" w:lastRow="0" w:firstColumn="0" w:lastColumn="0" w:oddVBand="0" w:evenVBand="0" w:oddHBand="1" w:evenHBand="0" w:firstRowFirstColumn="0" w:firstRowLastColumn="0" w:lastRowFirstColumn="0" w:lastRowLastColumn="0"/>
+            </w:pPr>
+          </w:p>
+        </w:tc>
+      </w:tr>
+      <w:tr>
+        <w:tc>
+          <w:tcPr>
+            <w:cnfStyle w:val="001000000000" w:firstRow="0" w:lastRow="0" w:firstColumn="1" w:lastColumn="0" w:oddVBand="0" w:evenVBand="0" w:oddHBand="0" w:evenHBand="0" w:firstRowFirstColumn="0" w:firstRowLastColumn="0" w:lastRowFirstColumn="0" w:lastRowLastColumn="0"/>
+            <w:tcW w:w="724" w:type="dxa"/>
+          </w:tcPr>
+          <w:p>
+            <w:r>
+              <w:rPr>
+                <w:rFonts w:hint="eastAsia"/>
+              </w:rPr>
+              <w:t>2</w:t>
+            </w:r>
+          </w:p>
+        </w:tc>
+        <w:tc>
+          <w:tcPr>
+            <w:tcW w:w="1369" w:type="dxa"/>
+          </w:tcPr>
+          <w:p>
+            <w:pPr>
+              <w:cnfStyle w:val="000000000000" w:firstRow="0" w:lastRow="0" w:firstColumn="0" w:lastColumn="0" w:oddVBand="0" w:evenVBand="0" w:oddHBand="0" w:evenHBand="0" w:firstRowFirstColumn="0" w:firstRowLastColumn="0" w:lastRowFirstColumn="0" w:lastRowLastColumn="0"/>
+            </w:pPr>
+            <w:r>
+              <w:rPr>
+                <w:rFonts w:hint="eastAsia"/>
+              </w:rPr>
+              <w:t>登录</w:t>
+            </w:r>
+          </w:p>
+        </w:tc>
+        <w:tc>
+          <w:tcPr>
+            <w:tcW w:w="3827" w:type="dxa"/>
+          </w:tcPr>
+          <w:p>
+            <w:pPr>
+              <w:cnfStyle w:val="000000000000" w:firstRow="0" w:lastRow="0" w:firstColumn="0" w:lastColumn="0" w:oddVBand="0" w:evenVBand="0" w:oddHBand="0" w:evenHBand="0" w:firstRowFirstColumn="0" w:firstRowLastColumn="0" w:lastRowFirstColumn="0" w:lastRowLastColumn="0"/>
+            </w:pPr>
+            <w:r>
+              <w:rPr>
+                <w:rFonts w:hint="eastAsia"/>
+              </w:rPr>
+              <w:t>1</w:t>
+            </w:r>
+            <w:r>
+              <w:rPr>
+                <w:rFonts w:hint="eastAsia"/>
+              </w:rPr>
+              <w:t>用户需要输入邮箱和密码登录，或者授权其他社交账号登录。</w:t>
+            </w:r>
+          </w:p>
+          <w:p>
+            <w:pPr>
+              <w:cnfStyle w:val="000000000000" w:firstRow="0" w:lastRow="0" w:firstColumn="0" w:lastColumn="0" w:oddVBand="0" w:evenVBand="0" w:oddHBand="0" w:evenHBand="0" w:firstRowFirstColumn="0" w:firstRowLastColumn="0" w:lastRowFirstColumn="0" w:lastRowLastColumn="0"/>
+            </w:pPr>
+            <w:r>
+              <w:rPr>
+                <w:rFonts w:hint="eastAsia"/>
+              </w:rPr>
+              <w:t>2</w:t>
+            </w:r>
+            <w:r>
+              <w:rPr>
+                <w:rFonts w:hint="eastAsia"/>
+              </w:rPr>
+              <w:t>邮箱地址或密码不符，提示用户重新输入或点击“忘记密码”找回。</w:t>
+            </w:r>
+          </w:p>
+          <w:p>
+            <w:pPr>
+              <w:cnfStyle w:val="000000000000" w:firstRow="0" w:lastRow="0" w:firstColumn="0" w:lastColumn="0" w:oddVBand="0" w:evenVBand="0" w:oddHBand="0" w:evenHBand="0" w:firstRowFirstColumn="0" w:firstRowLastColumn="0" w:lastRowFirstColumn="0" w:lastRowLastColumn="0"/>
+            </w:pPr>
+            <w:r>
+              <w:rPr>
+                <w:rFonts w:hint="eastAsia"/>
+              </w:rPr>
+              <w:t>3</w:t>
+            </w:r>
+            <w:r>
+              <w:rPr>
+                <w:rFonts w:hint="eastAsia"/>
+              </w:rPr>
+              <w:t>登录成功后，跳转至登陆状态的</w:t>
+            </w:r>
+            <w:r>
+              <w:rPr>
+                <w:rFonts w:hint="eastAsia"/>
+              </w:rPr>
+              <w:lastRenderedPageBreak/>
+              <w:t>首页：已登录的首页中，个人账户的入口是头像，否则是默认的未登录icon。</w:t>
+            </w:r>
+          </w:p>
+        </w:tc>
+        <w:tc>
+          <w:tcPr>
+            <w:tcW w:w="2596" w:type="dxa"/>
+          </w:tcPr>
+          <w:p>
+            <w:pPr>
+              <w:cnfStyle w:val="000000000000" w:firstRow="0" w:lastRow="0" w:firstColumn="0" w:lastColumn="0" w:oddVBand="0" w:evenVBand="0" w:oddHBand="0" w:evenHBand="0" w:firstRowFirstColumn="0" w:firstRowLastColumn="0" w:lastRowFirstColumn="0" w:lastRowLastColumn="0"/>
+            </w:pPr>
+          </w:p>
+        </w:tc>
+      </w:tr>
+      <w:bookmarkEnd w:id="0"/>
+      <w:tr>
+        <w:trPr>
+          <w:cnfStyle w:val="000000100000" w:firstRow="0" w:lastRow="0" w:firstColumn="0" w:lastColumn="0" w:oddVBand="0" w:evenVBand="0" w:oddHBand="1" w:evenHBand="0" w:firstRowFirstColumn="0" w:firstRowLastColumn="0" w:lastRowFirstColumn="0" w:lastRowLastColumn="0"/>
+        </w:trPr>
+        <w:tc>
+          <w:tcPr>
+            <w:cnfStyle w:val="001000000000" w:firstRow="0" w:lastRow="0" w:firstColumn="1" w:lastColumn="0" w:oddVBand="0" w:evenVBand="0" w:oddHBand="0" w:evenHBand="0" w:firstRowFirstColumn="0" w:firstRowLastColumn="0" w:lastRowFirstColumn="0" w:lastRowLastColumn="0"/>
+            <w:tcW w:w="724" w:type="dxa"/>
+          </w:tcPr>
+          <w:p>
+            <w:r>
+              <w:rPr>
+                <w:rFonts w:hint="eastAsia"/>
+              </w:rPr>
+              <w:lastRenderedPageBreak/>
+              <w:t>3</w:t>
+            </w:r>
+          </w:p>
+        </w:tc>
+        <w:tc>
+          <w:tcPr>
+            <w:tcW w:w="1369" w:type="dxa"/>
+          </w:tcPr>
+          <w:p>
+            <w:pPr>
+              <w:cnfStyle w:val="000000100000" w:firstRow="0" w:lastRow="0" w:firstColumn="0" w:lastColumn="0" w:oddVBand="0" w:evenVBand="0" w:oddHBand="1" w:evenHBand="0" w:firstRowFirstColumn="0" w:firstRowLastColumn="0" w:lastRowFirstColumn="0" w:lastRowLastColumn="0"/>
+            </w:pPr>
+            <w:r>
+              <w:rPr>
+                <w:rFonts w:hint="eastAsia"/>
+              </w:rPr>
+              <w:t>找回密码</w:t>
+            </w:r>
+          </w:p>
+        </w:tc>
+        <w:tc>
+          <w:tcPr>
+            <w:tcW w:w="3827" w:type="dxa"/>
+          </w:tcPr>
+          <w:p>
+            <w:pPr>
+              <w:cnfStyle w:val="000000100000" w:firstRow="0" w:lastRow="0" w:firstColumn="0" w:lastColumn="0" w:oddVBand="0" w:evenVBand="0" w:oddHBand="1" w:evenHBand="0" w:firstRowFirstColumn="0" w:firstRowLastColumn="0" w:lastRowFirstColumn="0" w:lastRowLastColumn="0"/>
+            </w:pPr>
+            <w:r>
+              <w:rPr>
+                <w:rFonts w:hint="eastAsia"/>
+              </w:rPr>
+              <w:t>用户忘记密码后可以通过此功能重置密码。</w:t>
+            </w:r>
+          </w:p>
+          <w:p>
+            <w:pPr>
+              <w:cnfStyle w:val="000000100000" w:firstRow="0" w:lastRow="0" w:firstColumn="0" w:lastColumn="0" w:oddVBand="0" w:evenVBand="0" w:oddHBand="1" w:evenHBand="0" w:firstRowFirstColumn="0" w:firstRowLastColumn="0" w:lastRowFirstColumn="0" w:lastRowLastColumn="0"/>
+            </w:pPr>
+            <w:r>
+              <w:rPr>
+                <w:rFonts w:hint="eastAsia"/>
+              </w:rPr>
+              <w:t>1输入注册邮箱进行验证</w:t>
+            </w:r>
+          </w:p>
+          <w:p>
+            <w:pPr>
+              <w:cnfStyle w:val="000000100000" w:firstRow="0" w:lastRow="0" w:firstColumn="0" w:lastColumn="0" w:oddVBand="0" w:evenVBand="0" w:oddHBand="1" w:evenHBand="0" w:firstRowFirstColumn="0" w:firstRowLastColumn="0" w:lastRowFirstColumn="0" w:lastRowLastColumn="0"/>
+            </w:pPr>
+            <w:r>
+              <w:rPr>
+                <w:rFonts w:hint="eastAsia"/>
+              </w:rPr>
+              <w:t>2验证通过后跳转至重置密码页面，重置成功后跳转至登录状态的首页。</w:t>
+            </w:r>
+          </w:p>
+        </w:tc>
+        <w:tc>
+          <w:tcPr>
+            <w:tcW w:w="2596" w:type="dxa"/>
+          </w:tcPr>
+          <w:p>
+            <w:pPr>
+              <w:cnfStyle w:val="000000100000" w:firstRow="0" w:lastRow="0" w:firstColumn="0" w:lastColumn="0" w:oddVBand="0" w:evenVBand="0" w:oddHBand="1" w:evenHBand="0" w:firstRowFirstColumn="0" w:firstRowLastColumn="0" w:lastRowFirstColumn="0" w:lastRowLastColumn="0"/>
+            </w:pPr>
+            <w:r>
+              <w:rPr>
+                <w:rFonts w:hint="eastAsia"/>
+              </w:rPr>
+              <w:t>新密码在12-18位，需要字母和数字组成。</w:t>
+            </w:r>
+          </w:p>
+        </w:tc>
+      </w:tr>
+      <w:tr>
+        <w:tc>
+          <w:tcPr>
+            <w:cnfStyle w:val="001000000000" w:firstRow="0" w:lastRow="0" w:firstColumn="1" w:lastColumn="0" w:oddVBand="0" w:evenVBand="0" w:oddHBand="0" w:evenHBand="0" w:firstRowFirstColumn="0" w:firstRowLastColumn="0" w:lastRowFirstColumn="0" w:lastRowLastColumn="0"/>
+            <w:tcW w:w="724" w:type="dxa"/>
+          </w:tcPr>
+          <w:p>
+            <w:r>
+              <w:rPr>
+                <w:rFonts w:hint="eastAsia"/>
+              </w:rPr>
+              <w:t>4</w:t>
+            </w:r>
+          </w:p>
+        </w:tc>
+        <w:tc>
+          <w:tcPr>
+            <w:tcW w:w="1369" w:type="dxa"/>
+          </w:tcPr>
+          <w:p>
+            <w:pPr>
+              <w:cnfStyle w:val="000000000000" w:firstRow="0" w:lastRow="0" w:firstColumn="0" w:lastColumn="0" w:oddVBand="0" w:evenVBand="0" w:oddHBand="0" w:evenHBand="0" w:firstRowFirstColumn="0" w:firstRowLastColumn="0" w:lastRowFirstColumn="0" w:lastRowLastColumn="0"/>
+            </w:pPr>
+            <w:r>
+              <w:rPr>
+                <w:rFonts w:hint="eastAsia"/>
+              </w:rPr>
+              <w:t>注册</w:t>
+            </w:r>
+          </w:p>
+        </w:tc>
+        <w:tc>
+          <w:tcPr>
+            <w:tcW w:w="3827" w:type="dxa"/>
+          </w:tcPr>
+          <w:p>
+            <w:pPr>
+              <w:cnfStyle w:val="000000000000" w:firstRow="0" w:lastRow="0" w:firstColumn="0" w:lastColumn="0" w:oddVBand="0" w:evenVBand="0" w:oddHBand="0" w:evenHBand="0" w:firstRowFirstColumn="0" w:firstRowLastColumn="0" w:lastRowFirstColumn="0" w:lastRowLastColumn="0"/>
+            </w:pPr>
+            <w:r>
+              <w:rPr>
+                <w:rFonts w:hint="eastAsia"/>
+              </w:rPr>
+              <w:t>1</w:t>
+            </w:r>
+            <w:r>
+              <w:rPr>
+                <w:rFonts w:hint="eastAsia"/>
+              </w:rPr>
+              <w:t>用户输入姓名、注册邮箱、密码和确认密码、归属地域。</w:t>
+            </w:r>
+          </w:p>
+          <w:p>
+            <w:pPr>
+              <w:cnfStyle w:val="000000000000" w:firstRow="0" w:lastRow="0" w:firstColumn="0" w:lastColumn="0" w:oddVBand="0" w:evenVBand="0" w:oddHBand="0" w:evenHBand="0" w:firstRowFirstColumn="0" w:firstRowLastColumn="0" w:lastRowFirstColumn="0" w:lastRowLastColumn="0"/>
+            </w:pPr>
+            <w:r>
+              <w:rPr>
+                <w:rFonts w:hint="eastAsia"/>
+              </w:rPr>
+              <w:t>2必须要</w:t>
+            </w:r>
+            <w:proofErr w:type="gramStart"/>
+            <w:r>
+              <w:rPr>
+                <w:rFonts w:hint="eastAsia"/>
+              </w:rPr>
+              <w:t>勾选同意</w:t>
+            </w:r>
+            <w:proofErr w:type="gramEnd"/>
+            <w:r>
+              <w:rPr>
+                <w:rFonts w:hint="eastAsia"/>
+              </w:rPr>
+              <w:t>《</w:t>
+            </w:r>
+            <w:r>
+              <w:rPr>
+                <w:rFonts w:hint="eastAsia"/>
+              </w:rPr>
+              <w:t>使用条款</w:t>
+            </w:r>
+            <w:r>
+              <w:rPr>
+                <w:rFonts w:hint="eastAsia"/>
+              </w:rPr>
+              <w:t>》</w:t>
+            </w:r>
+            <w:r>
+              <w:rPr>
+                <w:rFonts w:hint="eastAsia"/>
+              </w:rPr>
+              <w:t>和</w:t>
+            </w:r>
+            <w:r>
+              <w:rPr>
+                <w:rFonts w:hint="eastAsia"/>
+              </w:rPr>
+              <w:t>《</w:t>
+            </w:r>
+            <w:r>
+              <w:rPr>
+                <w:rFonts w:hint="eastAsia"/>
+              </w:rPr>
+              <w:t>隐私政策</w:t>
+            </w:r>
+            <w:r>
+              <w:rPr>
+                <w:rFonts w:hint="eastAsia"/>
+              </w:rPr>
+              <w:t>》</w:t>
+            </w:r>
+            <w:r>
+              <w:rPr>
+                <w:rFonts w:hint="eastAsia"/>
+              </w:rPr>
+              <w:t>，才可以点击下一步。</w:t>
+            </w:r>
+          </w:p>
+          <w:p>
+            <w:pPr>
+              <w:cnfStyle w:val="000000000000" w:firstRow="0" w:lastRow="0" w:firstColumn="0" w:lastColumn="0" w:oddVBand="0" w:evenVBand="0" w:oddHBand="0" w:evenHBand="0" w:firstRowFirstColumn="0" w:firstRowLastColumn="0" w:lastRowFirstColumn="0" w:lastRowLastColumn="0"/>
+            </w:pPr>
+            <w:r>
+              <w:rPr>
+                <w:rFonts w:hint="eastAsia"/>
+              </w:rPr>
+              <w:t>3下一步告知用户需要去注册邮箱验证，验证通过后可以正常登录。</w:t>
+            </w:r>
+          </w:p>
+        </w:tc>
+        <w:tc>
+          <w:tcPr>
+            <w:tcW w:w="2596" w:type="dxa"/>
+          </w:tcPr>
+          <w:p>
+            <w:pPr>
+              <w:cnfStyle w:val="000000000000" w:firstRow="0" w:lastRow="0" w:firstColumn="0" w:lastColumn="0" w:oddVBand="0" w:evenVBand="0" w:oddHBand="0" w:evenHBand="0" w:firstRowFirstColumn="0" w:firstRowLastColumn="0" w:lastRowFirstColumn="0" w:lastRowLastColumn="0"/>
+              <w:rPr>
+                <w:rFonts w:hint="eastAsia"/>
+              </w:rPr>
+            </w:pPr>
+            <w:r>
+              <w:rPr>
+                <w:rFonts w:hint="eastAsia"/>
+              </w:rPr>
+              <w:t>1姓名内容只能是字母或中文</w:t>
+            </w:r>
+            <w:r>
+              <w:rPr>
+                <w:rFonts w:hint="eastAsia"/>
+              </w:rPr>
+              <w:t>。</w:t>
+            </w:r>
+          </w:p>
+          <w:p>
+            <w:pPr>
+              <w:cnfStyle w:val="000000000000" w:firstRow="0" w:lastRow="0" w:firstColumn="0" w:lastColumn="0" w:oddVBand="0" w:evenVBand="0" w:oddHBand="0" w:evenHBand="0" w:firstRowFirstColumn="0" w:firstRowLastColumn="0" w:lastRowFirstColumn="0" w:lastRowLastColumn="0"/>
+              <w:rPr>
+                <w:rFonts w:hint="eastAsia"/>
+              </w:rPr>
+            </w:pPr>
+            <w:r>
+              <w:rPr>
+                <w:rFonts w:hint="eastAsia"/>
+              </w:rPr>
+              <w:t>2邮箱地址如果是非有效地址，不能注册。</w:t>
+            </w:r>
+          </w:p>
+          <w:p>
+            <w:pPr>
+              <w:cnfStyle w:val="000000000000" w:firstRow="0" w:lastRow="0" w:firstColumn="0" w:lastColumn="0" w:oddVBand="0" w:evenVBand="0" w:oddHBand="0" w:evenHBand="0" w:firstRowFirstColumn="0" w:firstRowLastColumn="0" w:lastRowFirstColumn="0" w:lastRowLastColumn="0"/>
+              <w:rPr>
+                <w:rFonts w:hint="eastAsia"/>
+              </w:rPr>
+            </w:pPr>
+            <w:r>
+              <w:rPr>
+                <w:rFonts w:hint="eastAsia"/>
+              </w:rPr>
+              <w:t>3密码和确认密码要一致。</w:t>
+            </w:r>
+          </w:p>
+          <w:p>
+            <w:pPr>
+              <w:cnfStyle w:val="000000000000" w:firstRow="0" w:lastRow="0" w:firstColumn="0" w:lastColumn="0" w:oddVBand="0" w:evenVBand="0" w:oddHBand="0" w:evenHBand="0" w:firstRowFirstColumn="0" w:firstRowLastColumn="0" w:lastRowFirstColumn="0" w:lastRowLastColumn="0"/>
+            </w:pPr>
+            <w:r>
+              <w:rPr>
+                <w:rFonts w:hint="eastAsia"/>
+              </w:rPr>
+              <w:t>4地域选择中国以外的国家时，省份下拉</w:t>
+            </w:r>
+            <w:r>
+              <w:rPr>
+                <w:rFonts w:hint="eastAsia"/>
+              </w:rPr>
+              <w:t>为</w:t>
+            </w:r>
+            <w:proofErr w:type="gramStart"/>
+            <w:r>
+              <w:t>”</w:t>
+            </w:r>
+            <w:proofErr w:type="gramEnd"/>
+            <w:r>
+              <w:rPr>
+                <w:rFonts w:hint="eastAsia"/>
+              </w:rPr>
+              <w:t>none</w:t>
+            </w:r>
+            <w:proofErr w:type="gramStart"/>
+            <w:r>
+              <w:t>”</w:t>
+            </w:r>
+            <w:proofErr w:type="gramEnd"/>
+            <w:r>
+              <w:rPr>
+                <w:rFonts w:hint="eastAsia"/>
+              </w:rPr>
+              <w:t>.</w:t>
+            </w:r>
+          </w:p>
+        </w:tc>
+      </w:tr>
+      <w:tr>
+        <w:trPr>
+          <w:cnfStyle w:val="000000100000" w:firstRow="0" w:lastRow="0" w:firstColumn="0" w:lastColumn="0" w:oddVBand="0" w:evenVBand="0" w:oddHBand="1" w:evenHBand="0" w:firstRowFirstColumn="0" w:firstRowLastColumn="0" w:lastRowFirstColumn="0" w:lastRowLastColumn="0"/>
+        </w:trPr>
+        <w:tc>
+          <w:tcPr>
+            <w:cnfStyle w:val="001000000000" w:firstRow="0" w:lastRow="0" w:firstColumn="1" w:lastColumn="0" w:oddVBand="0" w:evenVBand="0" w:oddHBand="0" w:evenHBand="0" w:firstRowFirstColumn="0" w:firstRowLastColumn="0" w:lastRowFirstColumn="0" w:lastRowLastColumn="0"/>
+            <w:tcW w:w="724" w:type="dxa"/>
+          </w:tcPr>
+          <w:p>
+            <w:r>
+              <w:rPr>
+                <w:rFonts w:hint="eastAsia"/>
+              </w:rPr>
+              <w:t>5</w:t>
+            </w:r>
+          </w:p>
+        </w:tc>
+        <w:tc>
+          <w:tcPr>
+            <w:tcW w:w="1369" w:type="dxa"/>
+          </w:tcPr>
+          <w:p>
+            <w:pPr>
+              <w:cnfStyle w:val="000000100000" w:firstRow="0" w:lastRow="0" w:firstColumn="0" w:lastColumn="0" w:oddVBand="0" w:evenVBand="0" w:oddHBand="1" w:evenHBand="0" w:firstRowFirstColumn="0" w:firstRowLastColumn="0" w:lastRowFirstColumn="0" w:lastRowLastColumn="0"/>
+            </w:pPr>
+            <w:r>
+              <w:rPr>
+                <w:rFonts w:hint="eastAsia"/>
+              </w:rPr>
+              <w:t>编辑个人基本信息</w:t>
+            </w:r>
+          </w:p>
+        </w:tc>
+        <w:tc>
+          <w:tcPr>
+            <w:tcW w:w="3827" w:type="dxa"/>
+          </w:tcPr>
+          <w:p>
+            <w:pPr>
+              <w:cnfStyle w:val="000000100000" w:firstRow="0" w:lastRow="0" w:firstColumn="0" w:lastColumn="0" w:oddVBand="0" w:evenVBand="0" w:oddHBand="1" w:evenHBand="0" w:firstRowFirstColumn="0" w:firstRowLastColumn="0" w:lastRowFirstColumn="0" w:lastRowLastColumn="0"/>
+              <w:rPr>
+                <w:rFonts w:hint="eastAsia"/>
+              </w:rPr>
+            </w:pPr>
+            <w:r>
+              <w:rPr>
+                <w:rFonts w:hint="eastAsia"/>
+              </w:rPr>
+              <w:t>该功能允许登录用户修改自己的基本信息。</w:t>
+            </w:r>
+          </w:p>
+          <w:p>
+            <w:pPr>
+              <w:cnfStyle w:val="000000100000" w:firstRow="0" w:lastRow="0" w:firstColumn="0" w:lastColumn="0" w:oddVBand="0" w:evenVBand="0" w:oddHBand="1" w:evenHBand="0" w:firstRowFirstColumn="0" w:firstRowLastColumn="0" w:lastRowFirstColumn="0" w:lastRowLastColumn="0"/>
+              <w:rPr>
+                <w:rFonts w:hint="eastAsia"/>
+              </w:rPr>
+            </w:pPr>
+            <w:r>
+              <w:rPr>
+                <w:rFonts w:hint="eastAsia"/>
+              </w:rPr>
+              <w:t>1设置头像。用户上传头像，可剪裁和重新上传，最终生成一个圆形</w:t>
+            </w:r>
+            <w:r>
+              <w:rPr>
+                <w:rFonts w:hint="eastAsia"/>
+              </w:rPr>
+              <w:lastRenderedPageBreak/>
+              <w:t>头像。</w:t>
+            </w:r>
+          </w:p>
+          <w:p>
+            <w:pPr>
+              <w:cnfStyle w:val="000000100000" w:firstRow="0" w:lastRow="0" w:firstColumn="0" w:lastColumn="0" w:oddVBand="0" w:evenVBand="0" w:oddHBand="1" w:evenHBand="0" w:firstRowFirstColumn="0" w:firstRowLastColumn="0" w:lastRowFirstColumn="0" w:lastRowLastColumn="0"/>
+              <w:rPr>
+                <w:rFonts w:hint="eastAsia"/>
+              </w:rPr>
+            </w:pPr>
+            <w:r>
+              <w:rPr>
+                <w:rFonts w:hint="eastAsia"/>
+              </w:rPr>
+              <w:t>2用户需要选择是个人还是企业账号。个人账号需要输入姓名、公司、个人网站、国家</w:t>
+            </w:r>
+            <w:bookmarkStart w:id="1" w:name="OLE_LINK1"/>
+            <w:bookmarkStart w:id="2" w:name="OLE_LINK2"/>
+            <w:r>
+              <w:rPr>
+                <w:rFonts w:hint="eastAsia"/>
+              </w:rPr>
+              <w:t>(中国还需要设置省份)、</w:t>
+            </w:r>
+            <w:bookmarkEnd w:id="1"/>
+            <w:bookmarkEnd w:id="2"/>
+            <w:r>
+              <w:rPr>
+                <w:rFonts w:hint="eastAsia"/>
+              </w:rPr>
+              <w:t>关于我(标题)和个人描述。</w:t>
+            </w:r>
+          </w:p>
+          <w:p>
+            <w:pPr>
+              <w:cnfStyle w:val="000000100000" w:firstRow="0" w:lastRow="0" w:firstColumn="0" w:lastColumn="0" w:oddVBand="0" w:evenVBand="0" w:oddHBand="1" w:evenHBand="0" w:firstRowFirstColumn="0" w:firstRowLastColumn="0" w:lastRowFirstColumn="0" w:lastRowLastColumn="0"/>
+            </w:pPr>
+            <w:r>
+              <w:rPr>
+                <w:rFonts w:hint="eastAsia"/>
+              </w:rPr>
+              <w:t>3企业账号，需要输入名称、公司网站、国家</w:t>
+            </w:r>
+            <w:r>
+              <w:rPr>
+                <w:rFonts w:hint="eastAsia"/>
+              </w:rPr>
+              <w:t>(中国还需要设置省份)、</w:t>
+            </w:r>
+            <w:r>
+              <w:rPr>
+                <w:rFonts w:hint="eastAsia"/>
+              </w:rPr>
+              <w:t>关于我们(标题)和企业描述。</w:t>
+            </w:r>
+          </w:p>
+        </w:tc>
+        <w:tc>
+          <w:tcPr>
+            <w:tcW w:w="2596" w:type="dxa"/>
+          </w:tcPr>
+          <w:p>
+            <w:pPr>
+              <w:cnfStyle w:val="000000100000" w:firstRow="0" w:lastRow="0" w:firstColumn="0" w:lastColumn="0" w:oddVBand="0" w:evenVBand="0" w:oddHBand="1" w:evenHBand="0" w:firstRowFirstColumn="0" w:firstRowLastColumn="0" w:lastRowFirstColumn="0" w:lastRowLastColumn="0"/>
+              <w:rPr>
+                <w:rFonts w:hint="eastAsia"/>
+              </w:rPr>
+            </w:pPr>
+            <w:r>
+              <w:rPr>
+                <w:rFonts w:hint="eastAsia"/>
+              </w:rPr>
+              <w:lastRenderedPageBreak/>
+              <w:t>1上传头像图片的规格TBD。</w:t>
+            </w:r>
+          </w:p>
+          <w:p>
+            <w:pPr>
+              <w:cnfStyle w:val="000000100000" w:firstRow="0" w:lastRow="0" w:firstColumn="0" w:lastColumn="0" w:oddVBand="0" w:evenVBand="0" w:oddHBand="1" w:evenHBand="0" w:firstRowFirstColumn="0" w:firstRowLastColumn="0" w:lastRowFirstColumn="0" w:lastRowLastColumn="0"/>
+            </w:pPr>
+          </w:p>
+        </w:tc>
+      </w:tr>
+      <w:tr>
+        <w:tc>
+          <w:tcPr>
+            <w:cnfStyle w:val="001000000000" w:firstRow="0" w:lastRow="0" w:firstColumn="1" w:lastColumn="0" w:oddVBand="0" w:evenVBand="0" w:oddHBand="0" w:evenHBand="0" w:firstRowFirstColumn="0" w:firstRowLastColumn="0" w:lastRowFirstColumn="0" w:lastRowLastColumn="0"/>
+            <w:tcW w:w="724" w:type="dxa"/>
+          </w:tcPr>
+          <w:p>
+            <w:r>
+              <w:rPr>
+                <w:rFonts w:hint="eastAsia"/>
+              </w:rPr>
+              <w:lastRenderedPageBreak/>
+              <w:t>6</w:t>
+            </w:r>
+          </w:p>
+        </w:tc>
+        <w:tc>
+          <w:tcPr>
+            <w:tcW w:w="1369" w:type="dxa"/>
+          </w:tcPr>
+          <w:p>
+            <w:pPr>
+              <w:cnfStyle w:val="000000000000" w:firstRow="0" w:lastRow="0" w:firstColumn="0" w:lastColumn="0" w:oddVBand="0" w:evenVBand="0" w:oddHBand="0" w:evenHBand="0" w:firstRowFirstColumn="0" w:firstRowLastColumn="0" w:lastRowFirstColumn="0" w:lastRowLastColumn="0"/>
+            </w:pPr>
+            <w:r>
+              <w:rPr>
+                <w:rFonts w:hint="eastAsia"/>
+              </w:rPr>
+              <w:t>账号设置</w:t>
+            </w:r>
+            <w:r>
+              <w:rPr>
+                <w:rFonts w:hint="eastAsia"/>
+              </w:rPr>
+              <w:t>(重置密码)</w:t>
+            </w:r>
+          </w:p>
+        </w:tc>
+        <w:tc>
+          <w:tcPr>
+            <w:tcW w:w="3827" w:type="dxa"/>
+          </w:tcPr>
+          <w:p>
+            <w:pPr>
+              <w:cnfStyle w:val="000000000000" w:firstRow="0" w:lastRow="0" w:firstColumn="0" w:lastColumn="0" w:oddVBand="0" w:evenVBand="0" w:oddHBand="0" w:evenHBand="0" w:firstRowFirstColumn="0" w:firstRowLastColumn="0" w:lastRowFirstColumn="0" w:lastRowLastColumn="0"/>
+            </w:pPr>
+            <w:r>
+              <w:rPr>
+                <w:rFonts w:hint="eastAsia"/>
+              </w:rPr>
+              <w:t>账号设置只更改密码，需要输入旧密码，再设置新密码及确认新密码。</w:t>
+            </w:r>
+          </w:p>
+        </w:tc>
+        <w:tc>
+          <w:tcPr>
+            <w:tcW w:w="2596" w:type="dxa"/>
+          </w:tcPr>
+          <w:p>
+            <w:pPr>
+              <w:cnfStyle w:val="000000000000" w:firstRow="0" w:lastRow="0" w:firstColumn="0" w:lastColumn="0" w:oddVBand="0" w:evenVBand="0" w:oddHBand="0" w:evenHBand="0" w:firstRowFirstColumn="0" w:firstRowLastColumn="0" w:lastRowFirstColumn="0" w:lastRowLastColumn="0"/>
+            </w:pPr>
+            <w:r>
+              <w:rPr>
+                <w:rFonts w:hint="eastAsia"/>
+              </w:rPr>
+              <w:t>旧密码输入正确才可设置新密码，否则提示错误。</w:t>
+            </w:r>
+          </w:p>
+        </w:tc>
+      </w:tr>
+      <w:tr>
+        <w:trPr>
+          <w:cnfStyle w:val="000000100000" w:firstRow="0" w:lastRow="0" w:firstColumn="0" w:lastColumn="0" w:oddVBand="0" w:evenVBand="0" w:oddHBand="1" w:evenHBand="0" w:firstRowFirstColumn="0" w:firstRowLastColumn="0" w:lastRowFirstColumn="0" w:lastRowLastColumn="0"/>
+        </w:trPr>
+        <w:tc>
+          <w:tcPr>
+            <w:cnfStyle w:val="001000000000" w:firstRow="0" w:lastRow="0" w:firstColumn="1" w:lastColumn="0" w:oddVBand="0" w:evenVBand="0" w:oddHBand="0" w:evenHBand="0" w:firstRowFirstColumn="0" w:firstRowLastColumn="0" w:lastRowFirstColumn="0" w:lastRowLastColumn="0"/>
+            <w:tcW w:w="724" w:type="dxa"/>
+          </w:tcPr>
+          <w:p>
+            <w:r>
+              <w:rPr>
+                <w:rFonts w:hint="eastAsia"/>
+              </w:rPr>
+              <w:t>7</w:t>
+            </w:r>
+          </w:p>
+        </w:tc>
+        <w:tc>
+          <w:tcPr>
+            <w:tcW w:w="1369" w:type="dxa"/>
+          </w:tcPr>
+          <w:p>
+            <w:pPr>
+              <w:cnfStyle w:val="000000100000" w:firstRow="0" w:lastRow="0" w:firstColumn="0" w:lastColumn="0" w:oddVBand="0" w:evenVBand="0" w:oddHBand="1" w:evenHBand="0" w:firstRowFirstColumn="0" w:firstRowLastColumn="0" w:lastRowFirstColumn="0" w:lastRowLastColumn="0"/>
+            </w:pPr>
+            <w:r>
+              <w:rPr>
+                <w:rFonts w:hint="eastAsia"/>
+              </w:rPr>
+              <w:t>专业领域设置</w:t>
+            </w:r>
+          </w:p>
+        </w:tc>
+        <w:tc>
+          <w:tcPr>
+            <w:tcW w:w="3827" w:type="dxa"/>
+          </w:tcPr>
+          <w:p>
+            <w:pPr>
+              <w:cnfStyle w:val="000000100000" w:firstRow="0" w:lastRow="0" w:firstColumn="0" w:lastColumn="0" w:oddVBand="0" w:evenVBand="0" w:oddHBand="1" w:evenHBand="0" w:firstRowFirstColumn="0" w:firstRowLastColumn="0" w:lastRowFirstColumn="0" w:lastRowLastColumn="0"/>
+              <w:rPr>
+                <w:rFonts w:hint="eastAsia"/>
+              </w:rPr>
+            </w:pPr>
+            <w:r>
+              <w:rPr>
+                <w:rFonts w:hint="eastAsia"/>
+              </w:rPr>
+              <w:t>1</w:t>
+            </w:r>
+            <w:r>
+              <w:rPr>
+                <w:rFonts w:hint="eastAsia"/>
+              </w:rPr>
+              <w:t>用户可以自己新增自己擅长的领域(技能)，</w:t>
+            </w:r>
+            <w:r>
+              <w:rPr>
+                <w:rFonts w:hint="eastAsia"/>
+              </w:rPr>
+              <w:t>输入框中输入，点击生成，直接显示在下方列表区域。</w:t>
+            </w:r>
+          </w:p>
+          <w:p>
+            <w:pPr>
+              <w:cnfStyle w:val="000000100000" w:firstRow="0" w:lastRow="0" w:firstColumn="0" w:lastColumn="0" w:oddVBand="0" w:evenVBand="0" w:oddHBand="1" w:evenHBand="0" w:firstRowFirstColumn="0" w:firstRowLastColumn="0" w:lastRowFirstColumn="0" w:lastRowLastColumn="0"/>
+              <w:rPr>
+                <w:rFonts w:hint="eastAsia"/>
+              </w:rPr>
+            </w:pPr>
+            <w:r>
+              <w:rPr>
+                <w:rFonts w:hint="eastAsia"/>
+              </w:rPr>
+              <w:t>2</w:t>
+            </w:r>
+            <w:r>
+              <w:rPr>
+                <w:rFonts w:hint="eastAsia"/>
+              </w:rPr>
+              <w:t>也可以</w:t>
+            </w:r>
+            <w:r>
+              <w:rPr>
+                <w:rFonts w:hint="eastAsia"/>
+              </w:rPr>
+              <w:t>根据分类选择相应的技能。在输入框键入内容时，下拉菜单可以匹配显示相关的技能供用户选择，点击技能则直接生成在下方。</w:t>
+            </w:r>
+          </w:p>
+          <w:p>
+            <w:pPr>
+              <w:cnfStyle w:val="000000100000" w:firstRow="0" w:lastRow="0" w:firstColumn="0" w:lastColumn="0" w:oddVBand="0" w:evenVBand="0" w:oddHBand="1" w:evenHBand="0" w:firstRowFirstColumn="0" w:firstRowLastColumn="0" w:lastRowFirstColumn="0" w:lastRowLastColumn="0"/>
+            </w:pPr>
+            <w:r>
+              <w:rPr>
+                <w:rFonts w:hint="eastAsia"/>
+              </w:rPr>
+              <w:t>3每个技能只有合作者可以加分，若已有加分技能，右边显示合作者头像。</w:t>
+            </w:r>
+          </w:p>
+        </w:tc>
+        <w:tc>
+          <w:tcPr>
+            <w:tcW w:w="2596" w:type="dxa"/>
+          </w:tcPr>
+          <w:p>
+            <w:pPr>
+              <w:cnfStyle w:val="000000100000" w:firstRow="0" w:lastRow="0" w:firstColumn="0" w:lastColumn="0" w:oddVBand="0" w:evenVBand="0" w:oddHBand="1" w:evenHBand="0" w:firstRowFirstColumn="0" w:firstRowLastColumn="0" w:lastRowFirstColumn="0" w:lastRowLastColumn="0"/>
+              <w:rPr>
+                <w:rFonts w:hint="eastAsia"/>
+              </w:rPr>
+            </w:pPr>
+            <w:r>
+              <w:rPr>
+                <w:rFonts w:hint="eastAsia"/>
+              </w:rPr>
+              <w:t>1最多只能设置10个技能。如果数量已为10个，则提示“技能已满”。</w:t>
+            </w:r>
+          </w:p>
+          <w:p>
+            <w:pPr>
+              <w:cnfStyle w:val="000000100000" w:firstRow="0" w:lastRow="0" w:firstColumn="0" w:lastColumn="0" w:oddVBand="0" w:evenVBand="0" w:oddHBand="1" w:evenHBand="0" w:firstRowFirstColumn="0" w:firstRowLastColumn="0" w:lastRowFirstColumn="0" w:lastRowLastColumn="0"/>
+            </w:pPr>
+            <w:r>
+              <w:rPr>
+                <w:rFonts w:hint="eastAsia"/>
+              </w:rPr>
+              <w:t>2合作者头像只显示4个，</w:t>
+            </w:r>
+            <w:proofErr w:type="gramStart"/>
+            <w:r>
+              <w:rPr>
+                <w:rFonts w:hint="eastAsia"/>
+              </w:rPr>
+              <w:t>若数量</w:t>
+            </w:r>
+            <w:proofErr w:type="gramEnd"/>
+            <w:r>
+              <w:rPr>
+                <w:rFonts w:hint="eastAsia"/>
+              </w:rPr>
+              <w:t>超过4个可以前后点击箭头翻页查看。合作者排序为加分先后。</w:t>
+            </w:r>
+          </w:p>
+        </w:tc>
+      </w:tr>
+    </w:tbl>
+    <w:p>
+      <w:bookmarkStart w:id="3" w:name="_GoBack"/>
+      <w:bookmarkEnd w:id="3"/>
+    </w:p>
+    <w:p>
+      <w:pPr>
         <w:pStyle w:val="2"/>
       </w:pPr>
       <w:r>
         <w:rPr>
           <w:rFonts w:hint="eastAsia"/>
         </w:rPr>
+        <w:lastRenderedPageBreak/>
         <w:t>作品</w:t>
       </w:r>
     </w:p>
@@ -1039,6 +1908,181 @@
 <file path=word/numbering.xml><?xml version="1.0" encoding="utf-8"?>
 <w:numbering xmlns:wpc="http://schemas.microsoft.com/office/word/2010/wordprocessingCanvas" xmlns:mc="http://schemas.openxmlformats.org/markup-compatibility/2006" xmlns:o="urn:schemas-microsoft-com:office:office" xmlns:r="http://schemas.openxmlformats.org/officeDocument/2006/relationships" xmlns:m="http://schemas.openxmlformats.org/officeDocument/2006/math" xmlns:v="urn:schemas-microsoft-com:vml" xmlns:wp14="http://schemas.microsoft.com/office/word/2010/wordprocessingDrawing" xmlns:wp="http://schemas.openxmlformats.org/drawingml/2006/wordprocessingDrawing" xmlns:w10="urn:schemas-microsoft-com:office:word" xmlns:w="http://schemas.openxmlformats.org/wordprocessingml/2006/main" xmlns:w14="http://schemas.microsoft.com/office/word/2010/wordml" xmlns:wpg="http://schemas.microsoft.com/office/word/2010/wordprocessingGroup" xmlns:wpi="http://schemas.microsoft.com/office/word/2010/wordprocessingInk" xmlns:wne="http://schemas.microsoft.com/office/word/2006/wordml" xmlns:wps="http://schemas.microsoft.com/office/word/2010/wordprocessingShape" mc:Ignorable="w14 wp14">
   <w:abstractNum w:abstractNumId="0">
+    <w:nsid w:val="1C0179A4"/>
+    <w:multiLevelType w:val="hybridMultilevel"/>
+    <w:tmpl w:val="D7242A14"/>
+    <w:lvl w:ilvl="0" w:tplc="0409000F">
+      <w:start w:val="1"/>
+      <w:numFmt w:val="decimal"/>
+      <w:lvlText w:val="%1."/>
+      <w:lvlJc w:val="left"/>
+      <w:pPr>
+        <w:ind w:left="420" w:hanging="420"/>
+      </w:pPr>
+    </w:lvl>
+    <w:lvl w:ilvl="1" w:tplc="04090019" w:tentative="1">
+      <w:start w:val="1"/>
+      <w:numFmt w:val="lowerLetter"/>
+      <w:lvlText w:val="%2)"/>
+      <w:lvlJc w:val="left"/>
+      <w:pPr>
+        <w:ind w:left="840" w:hanging="420"/>
+      </w:pPr>
+    </w:lvl>
+    <w:lvl w:ilvl="2" w:tplc="0409001B" w:tentative="1">
+      <w:start w:val="1"/>
+      <w:numFmt w:val="lowerRoman"/>
+      <w:lvlText w:val="%3."/>
+      <w:lvlJc w:val="right"/>
+      <w:pPr>
+        <w:ind w:left="1260" w:hanging="420"/>
+      </w:pPr>
+    </w:lvl>
+    <w:lvl w:ilvl="3" w:tplc="0409000F" w:tentative="1">
+      <w:start w:val="1"/>
+      <w:numFmt w:val="decimal"/>
+      <w:lvlText w:val="%4."/>
+      <w:lvlJc w:val="left"/>
+      <w:pPr>
+        <w:ind w:left="1680" w:hanging="420"/>
+      </w:pPr>
+    </w:lvl>
+    <w:lvl w:ilvl="4" w:tplc="04090019" w:tentative="1">
+      <w:start w:val="1"/>
+      <w:numFmt w:val="lowerLetter"/>
+      <w:lvlText w:val="%5)"/>
+      <w:lvlJc w:val="left"/>
+      <w:pPr>
+        <w:ind w:left="2100" w:hanging="420"/>
+      </w:pPr>
+    </w:lvl>
+    <w:lvl w:ilvl="5" w:tplc="0409001B" w:tentative="1">
+      <w:start w:val="1"/>
+      <w:numFmt w:val="lowerRoman"/>
+      <w:lvlText w:val="%6."/>
+      <w:lvlJc w:val="right"/>
+      <w:pPr>
+        <w:ind w:left="2520" w:hanging="420"/>
+      </w:pPr>
+    </w:lvl>
+    <w:lvl w:ilvl="6" w:tplc="0409000F" w:tentative="1">
+      <w:start w:val="1"/>
+      <w:numFmt w:val="decimal"/>
+      <w:lvlText w:val="%7."/>
+      <w:lvlJc w:val="left"/>
+      <w:pPr>
+        <w:ind w:left="2940" w:hanging="420"/>
+      </w:pPr>
+    </w:lvl>
+    <w:lvl w:ilvl="7" w:tplc="04090019" w:tentative="1">
+      <w:start w:val="1"/>
+      <w:numFmt w:val="lowerLetter"/>
+      <w:lvlText w:val="%8)"/>
+      <w:lvlJc w:val="left"/>
+      <w:pPr>
+        <w:ind w:left="3360" w:hanging="420"/>
+      </w:pPr>
+    </w:lvl>
+    <w:lvl w:ilvl="8" w:tplc="0409001B" w:tentative="1">
+      <w:start w:val="1"/>
+      <w:numFmt w:val="lowerRoman"/>
+      <w:lvlText w:val="%9."/>
+      <w:lvlJc w:val="right"/>
+      <w:pPr>
+        <w:ind w:left="3780" w:hanging="420"/>
+      </w:pPr>
+    </w:lvl>
+  </w:abstractNum>
+  <w:abstractNum w:abstractNumId="1">
+    <w:nsid w:val="469D2B07"/>
+    <w:multiLevelType w:val="hybridMultilevel"/>
+    <w:tmpl w:val="92C8AF22"/>
+    <w:lvl w:ilvl="0" w:tplc="30522ED8">
+      <w:start w:val="1"/>
+      <w:numFmt w:val="decimal"/>
+      <w:lvlText w:val="%1."/>
+      <w:lvlJc w:val="left"/>
+      <w:pPr>
+        <w:ind w:left="360" w:hanging="360"/>
+      </w:pPr>
+      <w:rPr>
+        <w:rFonts w:hint="default"/>
+      </w:rPr>
+    </w:lvl>
+    <w:lvl w:ilvl="1" w:tplc="04090019" w:tentative="1">
+      <w:start w:val="1"/>
+      <w:numFmt w:val="lowerLetter"/>
+      <w:lvlText w:val="%2)"/>
+      <w:lvlJc w:val="left"/>
+      <w:pPr>
+        <w:ind w:left="840" w:hanging="420"/>
+      </w:pPr>
+    </w:lvl>
+    <w:lvl w:ilvl="2" w:tplc="0409001B" w:tentative="1">
+      <w:start w:val="1"/>
+      <w:numFmt w:val="lowerRoman"/>
+      <w:lvlText w:val="%3."/>
+      <w:lvlJc w:val="right"/>
+      <w:pPr>
+        <w:ind w:left="1260" w:hanging="420"/>
+      </w:pPr>
+    </w:lvl>
+    <w:lvl w:ilvl="3" w:tplc="0409000F" w:tentative="1">
+      <w:start w:val="1"/>
+      <w:numFmt w:val="decimal"/>
+      <w:lvlText w:val="%4."/>
+      <w:lvlJc w:val="left"/>
+      <w:pPr>
+        <w:ind w:left="1680" w:hanging="420"/>
+      </w:pPr>
+    </w:lvl>
+    <w:lvl w:ilvl="4" w:tplc="04090019" w:tentative="1">
+      <w:start w:val="1"/>
+      <w:numFmt w:val="lowerLetter"/>
+      <w:lvlText w:val="%5)"/>
+      <w:lvlJc w:val="left"/>
+      <w:pPr>
+        <w:ind w:left="2100" w:hanging="420"/>
+      </w:pPr>
+    </w:lvl>
+    <w:lvl w:ilvl="5" w:tplc="0409001B" w:tentative="1">
+      <w:start w:val="1"/>
+      <w:numFmt w:val="lowerRoman"/>
+      <w:lvlText w:val="%6."/>
+      <w:lvlJc w:val="right"/>
+      <w:pPr>
+        <w:ind w:left="2520" w:hanging="420"/>
+      </w:pPr>
+    </w:lvl>
+    <w:lvl w:ilvl="6" w:tplc="0409000F" w:tentative="1">
+      <w:start w:val="1"/>
+      <w:numFmt w:val="decimal"/>
+      <w:lvlText w:val="%7."/>
+      <w:lvlJc w:val="left"/>
+      <w:pPr>
+        <w:ind w:left="2940" w:hanging="420"/>
+      </w:pPr>
+    </w:lvl>
+    <w:lvl w:ilvl="7" w:tplc="04090019" w:tentative="1">
+      <w:start w:val="1"/>
+      <w:numFmt w:val="lowerLetter"/>
+      <w:lvlText w:val="%8)"/>
+      <w:lvlJc w:val="left"/>
+      <w:pPr>
+        <w:ind w:left="3360" w:hanging="420"/>
+      </w:pPr>
+    </w:lvl>
+    <w:lvl w:ilvl="8" w:tplc="0409001B" w:tentative="1">
+      <w:start w:val="1"/>
+      <w:numFmt w:val="lowerRoman"/>
+      <w:lvlText w:val="%9."/>
+      <w:lvlJc w:val="right"/>
+      <w:pPr>
+        <w:ind w:left="3780" w:hanging="420"/>
+      </w:pPr>
+    </w:lvl>
+  </w:abstractNum>
+  <w:abstractNum w:abstractNumId="2">
     <w:nsid w:val="79911088"/>
     <w:multiLevelType w:val="hybridMultilevel"/>
     <w:tmpl w:val="B89254AA"/>
@@ -1152,7 +2196,13 @@
     </w:lvl>
   </w:abstractNum>
   <w:num w:numId="1">
+    <w:abstractNumId w:val="2"/>
+  </w:num>
+  <w:num w:numId="2">
     <w:abstractNumId w:val="0"/>
+  </w:num>
+  <w:num w:numId="3">
+    <w:abstractNumId w:val="1"/>
   </w:num>
 </w:numbering>
 </file>
@@ -2011,6 +3061,94 @@
       </w:tblCellMar>
     </w:tblPr>
   </w:style>
+  <w:style w:type="table" w:customStyle="1" w:styleId="GridTable4Accent5">
+    <w:name w:val="Grid Table 4 Accent 5"/>
+    <w:basedOn w:val="a1"/>
+    <w:uiPriority w:val="49"/>
+    <w:rsid w:val="0063767F"/>
+    <w:pPr>
+      <w:spacing w:after="0" w:line="240" w:lineRule="auto"/>
+    </w:pPr>
+    <w:rPr>
+      <w:kern w:val="2"/>
+      <w:sz w:val="24"/>
+      <w:szCs w:val="24"/>
+    </w:rPr>
+    <w:tblPr>
+      <w:tblStyleRowBandSize w:val="1"/>
+      <w:tblStyleColBandSize w:val="1"/>
+      <w:tblInd w:w="0" w:type="dxa"/>
+      <w:tblBorders>
+        <w:top w:val="single" w:sz="4" w:space="0" w:color="9BC7CE" w:themeColor="accent5" w:themeTint="99"/>
+        <w:left w:val="single" w:sz="4" w:space="0" w:color="9BC7CE" w:themeColor="accent5" w:themeTint="99"/>
+        <w:bottom w:val="single" w:sz="4" w:space="0" w:color="9BC7CE" w:themeColor="accent5" w:themeTint="99"/>
+        <w:right w:val="single" w:sz="4" w:space="0" w:color="9BC7CE" w:themeColor="accent5" w:themeTint="99"/>
+        <w:insideH w:val="single" w:sz="4" w:space="0" w:color="9BC7CE" w:themeColor="accent5" w:themeTint="99"/>
+        <w:insideV w:val="single" w:sz="4" w:space="0" w:color="9BC7CE" w:themeColor="accent5" w:themeTint="99"/>
+      </w:tblBorders>
+      <w:tblCellMar>
+        <w:top w:w="0" w:type="dxa"/>
+        <w:left w:w="108" w:type="dxa"/>
+        <w:bottom w:w="0" w:type="dxa"/>
+        <w:right w:w="108" w:type="dxa"/>
+      </w:tblCellMar>
+    </w:tblPr>
+    <w:tblStylePr w:type="firstRow">
+      <w:rPr>
+        <w:b/>
+        <w:bCs/>
+        <w:color w:val="FFFFFF" w:themeColor="background1"/>
+      </w:rPr>
+      <w:tblPr/>
+      <w:tcPr>
+        <w:tcBorders>
+          <w:top w:val="single" w:sz="4" w:space="0" w:color="5AA2AE" w:themeColor="accent5"/>
+          <w:left w:val="single" w:sz="4" w:space="0" w:color="5AA2AE" w:themeColor="accent5"/>
+          <w:bottom w:val="single" w:sz="4" w:space="0" w:color="5AA2AE" w:themeColor="accent5"/>
+          <w:right w:val="single" w:sz="4" w:space="0" w:color="5AA2AE" w:themeColor="accent5"/>
+          <w:insideH w:val="nil"/>
+          <w:insideV w:val="nil"/>
+        </w:tcBorders>
+        <w:shd w:val="clear" w:color="auto" w:fill="5AA2AE" w:themeFill="accent5"/>
+      </w:tcPr>
+    </w:tblStylePr>
+    <w:tblStylePr w:type="lastRow">
+      <w:rPr>
+        <w:b/>
+        <w:bCs/>
+      </w:rPr>
+      <w:tblPr/>
+      <w:tcPr>
+        <w:tcBorders>
+          <w:top w:val="double" w:sz="4" w:space="0" w:color="5AA2AE" w:themeColor="accent5"/>
+        </w:tcBorders>
+      </w:tcPr>
+    </w:tblStylePr>
+    <w:tblStylePr w:type="firstCol">
+      <w:rPr>
+        <w:b/>
+        <w:bCs/>
+      </w:rPr>
+    </w:tblStylePr>
+    <w:tblStylePr w:type="lastCol">
+      <w:rPr>
+        <w:b/>
+        <w:bCs/>
+      </w:rPr>
+    </w:tblStylePr>
+    <w:tblStylePr w:type="band1Vert">
+      <w:tblPr/>
+      <w:tcPr>
+        <w:shd w:val="clear" w:color="auto" w:fill="DDECEE" w:themeFill="accent5" w:themeFillTint="33"/>
+      </w:tcPr>
+    </w:tblStylePr>
+    <w:tblStylePr w:type="band1Horz">
+      <w:tblPr/>
+      <w:tcPr>
+        <w:shd w:val="clear" w:color="auto" w:fill="DDECEE" w:themeFill="accent5" w:themeFillTint="33"/>
+      </w:tcPr>
+    </w:tblStylePr>
+  </w:style>
 </w:styles>
 </file>
 
@@ -2867,6 +4005,94 @@
         <w:right w:w="108" w:type="dxa"/>
       </w:tblCellMar>
     </w:tblPr>
+  </w:style>
+  <w:style w:type="table" w:customStyle="1" w:styleId="GridTable4Accent5">
+    <w:name w:val="Grid Table 4 Accent 5"/>
+    <w:basedOn w:val="a1"/>
+    <w:uiPriority w:val="49"/>
+    <w:rsid w:val="0063767F"/>
+    <w:pPr>
+      <w:spacing w:after="0" w:line="240" w:lineRule="auto"/>
+    </w:pPr>
+    <w:rPr>
+      <w:kern w:val="2"/>
+      <w:sz w:val="24"/>
+      <w:szCs w:val="24"/>
+    </w:rPr>
+    <w:tblPr>
+      <w:tblStyleRowBandSize w:val="1"/>
+      <w:tblStyleColBandSize w:val="1"/>
+      <w:tblInd w:w="0" w:type="dxa"/>
+      <w:tblBorders>
+        <w:top w:val="single" w:sz="4" w:space="0" w:color="9BC7CE" w:themeColor="accent5" w:themeTint="99"/>
+        <w:left w:val="single" w:sz="4" w:space="0" w:color="9BC7CE" w:themeColor="accent5" w:themeTint="99"/>
+        <w:bottom w:val="single" w:sz="4" w:space="0" w:color="9BC7CE" w:themeColor="accent5" w:themeTint="99"/>
+        <w:right w:val="single" w:sz="4" w:space="0" w:color="9BC7CE" w:themeColor="accent5" w:themeTint="99"/>
+        <w:insideH w:val="single" w:sz="4" w:space="0" w:color="9BC7CE" w:themeColor="accent5" w:themeTint="99"/>
+        <w:insideV w:val="single" w:sz="4" w:space="0" w:color="9BC7CE" w:themeColor="accent5" w:themeTint="99"/>
+      </w:tblBorders>
+      <w:tblCellMar>
+        <w:top w:w="0" w:type="dxa"/>
+        <w:left w:w="108" w:type="dxa"/>
+        <w:bottom w:w="0" w:type="dxa"/>
+        <w:right w:w="108" w:type="dxa"/>
+      </w:tblCellMar>
+    </w:tblPr>
+    <w:tblStylePr w:type="firstRow">
+      <w:rPr>
+        <w:b/>
+        <w:bCs/>
+        <w:color w:val="FFFFFF" w:themeColor="background1"/>
+      </w:rPr>
+      <w:tblPr/>
+      <w:tcPr>
+        <w:tcBorders>
+          <w:top w:val="single" w:sz="4" w:space="0" w:color="5AA2AE" w:themeColor="accent5"/>
+          <w:left w:val="single" w:sz="4" w:space="0" w:color="5AA2AE" w:themeColor="accent5"/>
+          <w:bottom w:val="single" w:sz="4" w:space="0" w:color="5AA2AE" w:themeColor="accent5"/>
+          <w:right w:val="single" w:sz="4" w:space="0" w:color="5AA2AE" w:themeColor="accent5"/>
+          <w:insideH w:val="nil"/>
+          <w:insideV w:val="nil"/>
+        </w:tcBorders>
+        <w:shd w:val="clear" w:color="auto" w:fill="5AA2AE" w:themeFill="accent5"/>
+      </w:tcPr>
+    </w:tblStylePr>
+    <w:tblStylePr w:type="lastRow">
+      <w:rPr>
+        <w:b/>
+        <w:bCs/>
+      </w:rPr>
+      <w:tblPr/>
+      <w:tcPr>
+        <w:tcBorders>
+          <w:top w:val="double" w:sz="4" w:space="0" w:color="5AA2AE" w:themeColor="accent5"/>
+        </w:tcBorders>
+      </w:tcPr>
+    </w:tblStylePr>
+    <w:tblStylePr w:type="firstCol">
+      <w:rPr>
+        <w:b/>
+        <w:bCs/>
+      </w:rPr>
+    </w:tblStylePr>
+    <w:tblStylePr w:type="lastCol">
+      <w:rPr>
+        <w:b/>
+        <w:bCs/>
+      </w:rPr>
+    </w:tblStylePr>
+    <w:tblStylePr w:type="band1Vert">
+      <w:tblPr/>
+      <w:tcPr>
+        <w:shd w:val="clear" w:color="auto" w:fill="DDECEE" w:themeFill="accent5" w:themeFillTint="33"/>
+      </w:tcPr>
+    </w:tblStylePr>
+    <w:tblStylePr w:type="band1Horz">
+      <w:tblPr/>
+      <w:tcPr>
+        <w:shd w:val="clear" w:color="auto" w:fill="DDECEE" w:themeFill="accent5" w:themeFillTint="33"/>
+      </w:tcPr>
+    </w:tblStylePr>
   </w:style>
 </w:styles>
 </file>
@@ -3137,7 +4363,7 @@
 </file>
 
 <file path=customXml/itemProps1.xml><?xml version="1.0" encoding="utf-8"?>
-<ds:datastoreItem xmlns:ds="http://schemas.openxmlformats.org/officeDocument/2006/customXml" ds:itemID="{62CC8D3D-33F2-4E6C-BA08-0DB9F51E5C1F}">
+<ds:datastoreItem xmlns:ds="http://schemas.openxmlformats.org/officeDocument/2006/customXml" ds:itemID="{9CFF07B1-2207-41FC-A0CA-37434F2FA843}">
   <ds:schemaRefs>
     <ds:schemaRef ds:uri="http://schemas.openxmlformats.org/officeDocument/2006/bibliography"/>
   </ds:schemaRefs>

--- a/doc/NotJustIdea站点数据设计.docx
+++ b/doc/NotJustIdea站点数据设计.docx
@@ -1,6 +1,6 @@
 
 <file path=word/document.xml><?xml version="1.0" encoding="utf-8"?>
-<w:document xmlns:wpc="http://schemas.microsoft.com/office/word/2010/wordprocessingCanvas" xmlns:mc="http://schemas.openxmlformats.org/markup-compatibility/2006" xmlns:o="urn:schemas-microsoft-com:office:office" xmlns:r="http://schemas.openxmlformats.org/officeDocument/2006/relationships" xmlns:m="http://schemas.openxmlformats.org/officeDocument/2006/math" xmlns:v="urn:schemas-microsoft-com:vml" xmlns:wp14="http://schemas.microsoft.com/office/word/2010/wordprocessingDrawing" xmlns:wp="http://schemas.openxmlformats.org/drawingml/2006/wordprocessingDrawing" xmlns:w10="urn:schemas-microsoft-com:office:word" xmlns:w="http://schemas.openxmlformats.org/wordprocessingml/2006/main" xmlns:w14="http://schemas.microsoft.com/office/word/2010/wordml" xmlns:wpg="http://schemas.microsoft.com/office/word/2010/wordprocessingGroup" xmlns:wpi="http://schemas.microsoft.com/office/word/2010/wordprocessingInk" xmlns:wne="http://schemas.microsoft.com/office/word/2006/wordml" xmlns:wps="http://schemas.microsoft.com/office/word/2010/wordprocessingShape" mc:Ignorable="w14 wp14">
+<w:document xmlns:wpc="http://schemas.microsoft.com/office/word/2010/wordprocessingCanvas" xmlns:mo="http://schemas.microsoft.com/office/mac/office/2008/main" xmlns:mc="http://schemas.openxmlformats.org/markup-compatibility/2006" xmlns:mv="urn:schemas-microsoft-com:mac:vml" xmlns:o="urn:schemas-microsoft-com:office:office" xmlns:r="http://schemas.openxmlformats.org/officeDocument/2006/relationships" xmlns:m="http://schemas.openxmlformats.org/officeDocument/2006/math" xmlns:v="urn:schemas-microsoft-com:vml" xmlns:wp14="http://schemas.microsoft.com/office/word/2010/wordprocessingDrawing" xmlns:wp="http://schemas.openxmlformats.org/drawingml/2006/wordprocessingDrawing" xmlns:w10="urn:schemas-microsoft-com:office:word" xmlns:w="http://schemas.openxmlformats.org/wordprocessingml/2006/main" xmlns:w14="http://schemas.microsoft.com/office/word/2010/wordml" xmlns:w15="http://schemas.microsoft.com/office/word/2012/wordml" xmlns:wpg="http://schemas.microsoft.com/office/word/2010/wordprocessingGroup" xmlns:wpi="http://schemas.microsoft.com/office/word/2010/wordprocessingInk" xmlns:wne="http://schemas.microsoft.com/office/word/2006/wordml" xmlns:wps="http://schemas.microsoft.com/office/word/2010/wordprocessingShape" mc:Ignorable="w14 w15 wp14">
   <w:body>
     <w:p>
       <w:pPr>
@@ -35,7 +35,7 @@
     </w:p>
     <w:tbl>
       <w:tblPr>
-        <w:tblStyle w:val="af1"/>
+        <w:tblStyle w:val="af7"/>
         <w:tblW w:w="0" w:type="auto"/>
         <w:tblLook w:val="04A0" w:firstRow="1" w:lastRow="0" w:firstColumn="1" w:lastColumn="0" w:noHBand="0" w:noVBand="1"/>
       </w:tblPr>
@@ -303,8 +303,616 @@
       <w:r>
         <w:rPr>
           <w:rFonts w:hint="eastAsia"/>
+          <w:noProof/>
         </w:rPr>
         <w:lastRenderedPageBreak/>
+        <mc:AlternateContent>
+          <mc:Choice Requires="wps">
+            <w:drawing>
+              <wp:anchor distT="0" distB="0" distL="114300" distR="114300" simplePos="0" relativeHeight="251667456" behindDoc="0" locked="0" layoutInCell="1" allowOverlap="1" wp14:anchorId="74B3645A" wp14:editId="5D3744FF">
+                <wp:simplePos x="0" y="0"/>
+                <wp:positionH relativeFrom="column">
+                  <wp:posOffset>3140075</wp:posOffset>
+                </wp:positionH>
+                <wp:positionV relativeFrom="paragraph">
+                  <wp:posOffset>2247900</wp:posOffset>
+                </wp:positionV>
+                <wp:extent cx="918210" cy="502285"/>
+                <wp:effectExtent l="0" t="0" r="21590" b="31115"/>
+                <wp:wrapThrough wrapText="bothSides">
+                  <wp:wrapPolygon edited="0">
+                    <wp:start x="0" y="0"/>
+                    <wp:lineTo x="0" y="21846"/>
+                    <wp:lineTo x="21510" y="21846"/>
+                    <wp:lineTo x="21510" y="0"/>
+                    <wp:lineTo x="0" y="0"/>
+                  </wp:wrapPolygon>
+                </wp:wrapThrough>
+                <wp:docPr id="6" name="矩形 6"/>
+                <wp:cNvGraphicFramePr/>
+                <a:graphic xmlns:a="http://schemas.openxmlformats.org/drawingml/2006/main">
+                  <a:graphicData uri="http://schemas.microsoft.com/office/word/2010/wordprocessingShape">
+                    <wps:wsp>
+                      <wps:cNvSpPr/>
+                      <wps:spPr>
+                        <a:xfrm>
+                          <a:off x="0" y="0"/>
+                          <a:ext cx="918210" cy="502285"/>
+                        </a:xfrm>
+                        <a:prstGeom prst="rect">
+                          <a:avLst/>
+                        </a:prstGeom>
+                      </wps:spPr>
+                      <wps:style>
+                        <a:lnRef idx="2">
+                          <a:schemeClr val="accent5">
+                            <a:shade val="50000"/>
+                          </a:schemeClr>
+                        </a:lnRef>
+                        <a:fillRef idx="1">
+                          <a:schemeClr val="accent5"/>
+                        </a:fillRef>
+                        <a:effectRef idx="0">
+                          <a:schemeClr val="accent5"/>
+                        </a:effectRef>
+                        <a:fontRef idx="minor">
+                          <a:schemeClr val="lt1"/>
+                        </a:fontRef>
+                      </wps:style>
+                      <wps:txbx>
+                        <w:txbxContent>
+                          <w:p>
+                            <w:pPr>
+                              <w:jc w:val="center"/>
+                              <w:rPr>
+                                <w:rFonts w:hint="eastAsia"/>
+                              </w:rPr>
+                            </w:pPr>
+                            <w:r>
+                              <w:rPr>
+                                <w:rFonts w:hint="eastAsia"/>
+                              </w:rPr>
+                              <w:t>管理系统</w:t>
+                            </w:r>
+                          </w:p>
+                        </w:txbxContent>
+                      </wps:txbx>
+                      <wps:bodyPr rot="0" spcFirstLastPara="0" vertOverflow="overflow" horzOverflow="overflow" vert="horz" wrap="square" lIns="91440" tIns="45720" rIns="91440" bIns="45720" numCol="1" spcCol="0" rtlCol="0" fromWordArt="0" anchor="ctr" anchorCtr="0" forceAA="0" compatLnSpc="1">
+                        <a:prstTxWarp prst="textNoShape">
+                          <a:avLst/>
+                        </a:prstTxWarp>
+                        <a:noAutofit/>
+                      </wps:bodyPr>
+                    </wps:wsp>
+                  </a:graphicData>
+                </a:graphic>
+                <wp14:sizeRelV relativeFrom="margin">
+                  <wp14:pctHeight>0</wp14:pctHeight>
+                </wp14:sizeRelV>
+              </wp:anchor>
+            </w:drawing>
+          </mc:Choice>
+          <mc:Fallback>
+            <w:pict>
+              <v:rect w14:anchorId="74B3645A" id="_x77e9__x5f62__x0020_6" o:spid="_x0000_s1026" style="position:absolute;margin-left:247.25pt;margin-top:177pt;width:72.3pt;height:39.55pt;z-index:251667456;visibility:visible;mso-wrap-style:square;mso-height-percent:0;mso-wrap-distance-left:9pt;mso-wrap-distance-top:0;mso-wrap-distance-right:9pt;mso-wrap-distance-bottom:0;mso-position-horizontal:absolute;mso-position-horizontal-relative:text;mso-position-vertical:absolute;mso-position-vertical-relative:text;mso-height-percent:0;mso-height-relative:margin;v-text-anchor:middle" o:gfxdata="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" fillcolor="#5aa2ae [3208]" strokecolor="#2b5158 [1608]" strokeweight="1pt">
+                <v:textbox>
+                  <w:txbxContent>
+                    <w:p>
+                      <w:pPr>
+                        <w:jc w:val="center"/>
+                        <w:rPr>
+                          <w:rFonts w:hint="eastAsia"/>
+                        </w:rPr>
+                      </w:pPr>
+                      <w:r>
+                        <w:rPr>
+                          <w:rFonts w:hint="eastAsia"/>
+                        </w:rPr>
+                        <w:t>管理系统</w:t>
+                      </w:r>
+                    </w:p>
+                  </w:txbxContent>
+                </v:textbox>
+                <w10:wrap type="through"/>
+              </v:rect>
+            </w:pict>
+          </mc:Fallback>
+        </mc:AlternateContent>
+      </w:r>
+      <w:r>
+        <w:rPr>
+          <w:rFonts w:hint="eastAsia"/>
+          <w:noProof/>
+        </w:rPr>
+        <mc:AlternateContent>
+          <mc:Choice Requires="wps">
+            <w:drawing>
+              <wp:anchor distT="0" distB="0" distL="114300" distR="114300" simplePos="0" relativeHeight="251665408" behindDoc="0" locked="0" layoutInCell="1" allowOverlap="1" wp14:anchorId="198559D9" wp14:editId="3082CBB1">
+                <wp:simplePos x="0" y="0"/>
+                <wp:positionH relativeFrom="column">
+                  <wp:posOffset>3137535</wp:posOffset>
+                </wp:positionH>
+                <wp:positionV relativeFrom="paragraph">
+                  <wp:posOffset>725805</wp:posOffset>
+                </wp:positionV>
+                <wp:extent cx="918210" cy="502285"/>
+                <wp:effectExtent l="0" t="0" r="21590" b="31115"/>
+                <wp:wrapThrough wrapText="bothSides">
+                  <wp:wrapPolygon edited="0">
+                    <wp:start x="0" y="0"/>
+                    <wp:lineTo x="0" y="21846"/>
+                    <wp:lineTo x="21510" y="21846"/>
+                    <wp:lineTo x="21510" y="0"/>
+                    <wp:lineTo x="0" y="0"/>
+                  </wp:wrapPolygon>
+                </wp:wrapThrough>
+                <wp:docPr id="5" name="矩形 5"/>
+                <wp:cNvGraphicFramePr/>
+                <a:graphic xmlns:a="http://schemas.openxmlformats.org/drawingml/2006/main">
+                  <a:graphicData uri="http://schemas.microsoft.com/office/word/2010/wordprocessingShape">
+                    <wps:wsp>
+                      <wps:cNvSpPr/>
+                      <wps:spPr>
+                        <a:xfrm>
+                          <a:off x="0" y="0"/>
+                          <a:ext cx="918210" cy="502285"/>
+                        </a:xfrm>
+                        <a:prstGeom prst="rect">
+                          <a:avLst/>
+                        </a:prstGeom>
+                      </wps:spPr>
+                      <wps:style>
+                        <a:lnRef idx="2">
+                          <a:schemeClr val="accent5">
+                            <a:shade val="50000"/>
+                          </a:schemeClr>
+                        </a:lnRef>
+                        <a:fillRef idx="1">
+                          <a:schemeClr val="accent5"/>
+                        </a:fillRef>
+                        <a:effectRef idx="0">
+                          <a:schemeClr val="accent5"/>
+                        </a:effectRef>
+                        <a:fontRef idx="minor">
+                          <a:schemeClr val="lt1"/>
+                        </a:fontRef>
+                      </wps:style>
+                      <wps:txbx>
+                        <w:txbxContent>
+                          <w:p>
+                            <w:pPr>
+                              <w:jc w:val="center"/>
+                              <w:rPr>
+                                <w:rFonts w:hint="eastAsia"/>
+                              </w:rPr>
+                            </w:pPr>
+                            <w:r>
+                              <w:rPr>
+                                <w:rFonts w:hint="eastAsia"/>
+                              </w:rPr>
+                              <w:t>作品系统</w:t>
+                            </w:r>
+                          </w:p>
+                        </w:txbxContent>
+                      </wps:txbx>
+                      <wps:bodyPr rot="0" spcFirstLastPara="0" vertOverflow="overflow" horzOverflow="overflow" vert="horz" wrap="square" lIns="91440" tIns="45720" rIns="91440" bIns="45720" numCol="1" spcCol="0" rtlCol="0" fromWordArt="0" anchor="ctr" anchorCtr="0" forceAA="0" compatLnSpc="1">
+                        <a:prstTxWarp prst="textNoShape">
+                          <a:avLst/>
+                        </a:prstTxWarp>
+                        <a:noAutofit/>
+                      </wps:bodyPr>
+                    </wps:wsp>
+                  </a:graphicData>
+                </a:graphic>
+                <wp14:sizeRelV relativeFrom="margin">
+                  <wp14:pctHeight>0</wp14:pctHeight>
+                </wp14:sizeRelV>
+              </wp:anchor>
+            </w:drawing>
+          </mc:Choice>
+          <mc:Fallback>
+            <w:pict>
+              <v:rect w14:anchorId="198559D9" id="_x77e9__x5f62__x0020_5" o:spid="_x0000_s1027" style="position:absolute;margin-left:247.05pt;margin-top:57.15pt;width:72.3pt;height:39.55pt;z-index:251665408;visibility:visible;mso-wrap-style:square;mso-height-percent:0;mso-wrap-distance-left:9pt;mso-wrap-distance-top:0;mso-wrap-distance-right:9pt;mso-wrap-distance-bottom:0;mso-position-horizontal:absolute;mso-position-horizontal-relative:text;mso-position-vertical:absolute;mso-position-vertical-relative:text;mso-height-percent:0;mso-height-relative:margin;v-text-anchor:middle" o:gfxdata="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" fillcolor="#5aa2ae [3208]" strokecolor="#2b5158 [1608]" strokeweight="1pt">
+                <v:textbox>
+                  <w:txbxContent>
+                    <w:p>
+                      <w:pPr>
+                        <w:jc w:val="center"/>
+                        <w:rPr>
+                          <w:rFonts w:hint="eastAsia"/>
+                        </w:rPr>
+                      </w:pPr>
+                      <w:r>
+                        <w:rPr>
+                          <w:rFonts w:hint="eastAsia"/>
+                        </w:rPr>
+                        <w:t>作品系统</w:t>
+                      </w:r>
+                    </w:p>
+                  </w:txbxContent>
+                </v:textbox>
+                <w10:wrap type="through"/>
+              </v:rect>
+            </w:pict>
+          </mc:Fallback>
+        </mc:AlternateContent>
+      </w:r>
+      <w:r>
+        <w:rPr>
+          <w:rFonts w:hint="eastAsia"/>
+          <w:noProof/>
+        </w:rPr>
+        <mc:AlternateContent>
+          <mc:Choice Requires="wps">
+            <w:drawing>
+              <wp:anchor distT="0" distB="0" distL="114300" distR="114300" simplePos="0" relativeHeight="251659264" behindDoc="0" locked="0" layoutInCell="1" allowOverlap="1" wp14:anchorId="29EF9D5A" wp14:editId="7EC68463">
+                <wp:simplePos x="0" y="0"/>
+                <wp:positionH relativeFrom="column">
+                  <wp:posOffset>1649095</wp:posOffset>
+                </wp:positionH>
+                <wp:positionV relativeFrom="paragraph">
+                  <wp:posOffset>1360805</wp:posOffset>
+                </wp:positionV>
+                <wp:extent cx="918210" cy="502285"/>
+                <wp:effectExtent l="0" t="0" r="21590" b="31115"/>
+                <wp:wrapThrough wrapText="bothSides">
+                  <wp:wrapPolygon edited="0">
+                    <wp:start x="0" y="0"/>
+                    <wp:lineTo x="0" y="21846"/>
+                    <wp:lineTo x="21510" y="21846"/>
+                    <wp:lineTo x="21510" y="0"/>
+                    <wp:lineTo x="0" y="0"/>
+                  </wp:wrapPolygon>
+                </wp:wrapThrough>
+                <wp:docPr id="2" name="矩形 2"/>
+                <wp:cNvGraphicFramePr/>
+                <a:graphic xmlns:a="http://schemas.openxmlformats.org/drawingml/2006/main">
+                  <a:graphicData uri="http://schemas.microsoft.com/office/word/2010/wordprocessingShape">
+                    <wps:wsp>
+                      <wps:cNvSpPr/>
+                      <wps:spPr>
+                        <a:xfrm>
+                          <a:off x="0" y="0"/>
+                          <a:ext cx="918210" cy="502285"/>
+                        </a:xfrm>
+                        <a:prstGeom prst="rect">
+                          <a:avLst/>
+                        </a:prstGeom>
+                      </wps:spPr>
+                      <wps:style>
+                        <a:lnRef idx="2">
+                          <a:schemeClr val="accent5">
+                            <a:shade val="50000"/>
+                          </a:schemeClr>
+                        </a:lnRef>
+                        <a:fillRef idx="1">
+                          <a:schemeClr val="accent5"/>
+                        </a:fillRef>
+                        <a:effectRef idx="0">
+                          <a:schemeClr val="accent5"/>
+                        </a:effectRef>
+                        <a:fontRef idx="minor">
+                          <a:schemeClr val="lt1"/>
+                        </a:fontRef>
+                      </wps:style>
+                      <wps:txbx>
+                        <w:txbxContent>
+                          <w:p>
+                            <w:pPr>
+                              <w:jc w:val="center"/>
+                              <w:rPr>
+                                <w:rFonts w:hint="eastAsia"/>
+                              </w:rPr>
+                            </w:pPr>
+                            <w:r>
+                              <w:rPr>
+                                <w:rFonts w:hint="eastAsia"/>
+                              </w:rPr>
+                              <w:t>用户系统</w:t>
+                            </w:r>
+                          </w:p>
+                        </w:txbxContent>
+                      </wps:txbx>
+                      <wps:bodyPr rot="0" spcFirstLastPara="0" vertOverflow="overflow" horzOverflow="overflow" vert="horz" wrap="square" lIns="91440" tIns="45720" rIns="91440" bIns="45720" numCol="1" spcCol="0" rtlCol="0" fromWordArt="0" anchor="ctr" anchorCtr="0" forceAA="0" compatLnSpc="1">
+                        <a:prstTxWarp prst="textNoShape">
+                          <a:avLst/>
+                        </a:prstTxWarp>
+                        <a:noAutofit/>
+                      </wps:bodyPr>
+                    </wps:wsp>
+                  </a:graphicData>
+                </a:graphic>
+                <wp14:sizeRelV relativeFrom="margin">
+                  <wp14:pctHeight>0</wp14:pctHeight>
+                </wp14:sizeRelV>
+              </wp:anchor>
+            </w:drawing>
+          </mc:Choice>
+          <mc:Fallback>
+            <w:pict>
+              <v:rect w14:anchorId="29EF9D5A" id="_x77e9__x5f62__x0020_2" o:spid="_x0000_s1028" style="position:absolute;margin-left:129.85pt;margin-top:107.15pt;width:72.3pt;height:39.55pt;z-index:251659264;visibility:visible;mso-wrap-style:square;mso-height-percent:0;mso-wrap-distance-left:9pt;mso-wrap-distance-top:0;mso-wrap-distance-right:9pt;mso-wrap-distance-bottom:0;mso-position-horizontal:absolute;mso-position-horizontal-relative:text;mso-position-vertical:absolute;mso-position-vertical-relative:text;mso-height-percent:0;mso-height-relative:margin;v-text-anchor:middle" o:gfxdata="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" fillcolor="#5aa2ae [3208]" strokecolor="#2b5158 [1608]" strokeweight="1pt">
+                <v:textbox>
+                  <w:txbxContent>
+                    <w:p>
+                      <w:pPr>
+                        <w:jc w:val="center"/>
+                        <w:rPr>
+                          <w:rFonts w:hint="eastAsia"/>
+                        </w:rPr>
+                      </w:pPr>
+                      <w:r>
+                        <w:rPr>
+                          <w:rFonts w:hint="eastAsia"/>
+                        </w:rPr>
+                        <w:t>用户系统</w:t>
+                      </w:r>
+                    </w:p>
+                  </w:txbxContent>
+                </v:textbox>
+                <w10:wrap type="through"/>
+              </v:rect>
+            </w:pict>
+          </mc:Fallback>
+        </mc:AlternateContent>
+      </w:r>
+      <w:r>
+        <w:rPr>
+          <w:rFonts w:hint="eastAsia"/>
+          <w:noProof/>
+        </w:rPr>
+        <mc:AlternateContent>
+          <mc:Choice Requires="wps">
+            <w:drawing>
+              <wp:anchor distT="0" distB="0" distL="114300" distR="114300" simplePos="0" relativeHeight="251663360" behindDoc="0" locked="0" layoutInCell="1" allowOverlap="1" wp14:anchorId="239F7D75" wp14:editId="35A193A0">
+                <wp:simplePos x="0" y="0"/>
+                <wp:positionH relativeFrom="column">
+                  <wp:posOffset>50165</wp:posOffset>
+                </wp:positionH>
+                <wp:positionV relativeFrom="paragraph">
+                  <wp:posOffset>2121535</wp:posOffset>
+                </wp:positionV>
+                <wp:extent cx="918210" cy="502285"/>
+                <wp:effectExtent l="0" t="0" r="21590" b="31115"/>
+                <wp:wrapThrough wrapText="bothSides">
+                  <wp:wrapPolygon edited="0">
+                    <wp:start x="0" y="0"/>
+                    <wp:lineTo x="0" y="21846"/>
+                    <wp:lineTo x="21510" y="21846"/>
+                    <wp:lineTo x="21510" y="0"/>
+                    <wp:lineTo x="0" y="0"/>
+                  </wp:wrapPolygon>
+                </wp:wrapThrough>
+                <wp:docPr id="4" name="矩形 4"/>
+                <wp:cNvGraphicFramePr/>
+                <a:graphic xmlns:a="http://schemas.openxmlformats.org/drawingml/2006/main">
+                  <a:graphicData uri="http://schemas.microsoft.com/office/word/2010/wordprocessingShape">
+                    <wps:wsp>
+                      <wps:cNvSpPr/>
+                      <wps:spPr>
+                        <a:xfrm>
+                          <a:off x="0" y="0"/>
+                          <a:ext cx="918210" cy="502285"/>
+                        </a:xfrm>
+                        <a:prstGeom prst="rect">
+                          <a:avLst/>
+                        </a:prstGeom>
+                      </wps:spPr>
+                      <wps:style>
+                        <a:lnRef idx="2">
+                          <a:schemeClr val="accent5">
+                            <a:shade val="50000"/>
+                          </a:schemeClr>
+                        </a:lnRef>
+                        <a:fillRef idx="1">
+                          <a:schemeClr val="accent5"/>
+                        </a:fillRef>
+                        <a:effectRef idx="0">
+                          <a:schemeClr val="accent5"/>
+                        </a:effectRef>
+                        <a:fontRef idx="minor">
+                          <a:schemeClr val="lt1"/>
+                        </a:fontRef>
+                      </wps:style>
+                      <wps:txbx>
+                        <w:txbxContent>
+                          <w:p>
+                            <w:pPr>
+                              <w:jc w:val="center"/>
+                              <w:rPr>
+                                <w:rFonts w:hint="eastAsia"/>
+                              </w:rPr>
+                            </w:pPr>
+                            <w:r>
+                              <w:rPr>
+                                <w:rFonts w:hint="eastAsia"/>
+                              </w:rPr>
+                              <w:t>社交系统</w:t>
+                            </w:r>
+                          </w:p>
+                        </w:txbxContent>
+                      </wps:txbx>
+                      <wps:bodyPr rot="0" spcFirstLastPara="0" vertOverflow="overflow" horzOverflow="overflow" vert="horz" wrap="square" lIns="91440" tIns="45720" rIns="91440" bIns="45720" numCol="1" spcCol="0" rtlCol="0" fromWordArt="0" anchor="ctr" anchorCtr="0" forceAA="0" compatLnSpc="1">
+                        <a:prstTxWarp prst="textNoShape">
+                          <a:avLst/>
+                        </a:prstTxWarp>
+                        <a:noAutofit/>
+                      </wps:bodyPr>
+                    </wps:wsp>
+                  </a:graphicData>
+                </a:graphic>
+                <wp14:sizeRelV relativeFrom="margin">
+                  <wp14:pctHeight>0</wp14:pctHeight>
+                </wp14:sizeRelV>
+              </wp:anchor>
+            </w:drawing>
+          </mc:Choice>
+          <mc:Fallback>
+            <w:pict>
+              <v:rect w14:anchorId="239F7D75" id="_x77e9__x5f62__x0020_4" o:spid="_x0000_s1029" style="position:absolute;margin-left:3.95pt;margin-top:167.05pt;width:72.3pt;height:39.55pt;z-index:251663360;visibility:visible;mso-wrap-style:square;mso-height-percent:0;mso-wrap-distance-left:9pt;mso-wrap-distance-top:0;mso-wrap-distance-right:9pt;mso-wrap-distance-bottom:0;mso-position-horizontal:absolute;mso-position-horizontal-relative:text;mso-position-vertical:absolute;mso-position-vertical-relative:text;mso-height-percent:0;mso-height-relative:margin;v-text-anchor:middle" o:gfxdata="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" fillcolor="#5aa2ae [3208]" strokecolor="#2b5158 [1608]" strokeweight="1pt">
+                <v:textbox>
+                  <w:txbxContent>
+                    <w:p>
+                      <w:pPr>
+                        <w:jc w:val="center"/>
+                        <w:rPr>
+                          <w:rFonts w:hint="eastAsia"/>
+                        </w:rPr>
+                      </w:pPr>
+                      <w:r>
+                        <w:rPr>
+                          <w:rFonts w:hint="eastAsia"/>
+                        </w:rPr>
+                        <w:t>社交系统</w:t>
+                      </w:r>
+                    </w:p>
+                  </w:txbxContent>
+                </v:textbox>
+                <w10:wrap type="through"/>
+              </v:rect>
+            </w:pict>
+          </mc:Fallback>
+        </mc:AlternateContent>
+      </w:r>
+      <w:r>
+        <w:rPr>
+          <w:rFonts w:hint="eastAsia"/>
+          <w:noProof/>
+        </w:rPr>
+        <mc:AlternateContent>
+          <mc:Choice Requires="wps">
+            <w:drawing>
+              <wp:anchor distT="0" distB="0" distL="114300" distR="114300" simplePos="0" relativeHeight="251661312" behindDoc="0" locked="0" layoutInCell="1" allowOverlap="1" wp14:anchorId="38FD8514" wp14:editId="49A60805">
+                <wp:simplePos x="0" y="0"/>
+                <wp:positionH relativeFrom="column">
+                  <wp:posOffset>50165</wp:posOffset>
+                </wp:positionH>
+                <wp:positionV relativeFrom="paragraph">
+                  <wp:posOffset>728345</wp:posOffset>
+                </wp:positionV>
+                <wp:extent cx="918210" cy="502285"/>
+                <wp:effectExtent l="0" t="0" r="21590" b="31115"/>
+                <wp:wrapThrough wrapText="bothSides">
+                  <wp:wrapPolygon edited="0">
+                    <wp:start x="0" y="0"/>
+                    <wp:lineTo x="0" y="21846"/>
+                    <wp:lineTo x="21510" y="21846"/>
+                    <wp:lineTo x="21510" y="0"/>
+                    <wp:lineTo x="0" y="0"/>
+                  </wp:wrapPolygon>
+                </wp:wrapThrough>
+                <wp:docPr id="3" name="矩形 3"/>
+                <wp:cNvGraphicFramePr/>
+                <a:graphic xmlns:a="http://schemas.openxmlformats.org/drawingml/2006/main">
+                  <a:graphicData uri="http://schemas.microsoft.com/office/word/2010/wordprocessingShape">
+                    <wps:wsp>
+                      <wps:cNvSpPr/>
+                      <wps:spPr>
+                        <a:xfrm>
+                          <a:off x="0" y="0"/>
+                          <a:ext cx="918210" cy="502285"/>
+                        </a:xfrm>
+                        <a:prstGeom prst="rect">
+                          <a:avLst/>
+                        </a:prstGeom>
+                      </wps:spPr>
+                      <wps:style>
+                        <a:lnRef idx="2">
+                          <a:schemeClr val="accent5">
+                            <a:shade val="50000"/>
+                          </a:schemeClr>
+                        </a:lnRef>
+                        <a:fillRef idx="1">
+                          <a:schemeClr val="accent5"/>
+                        </a:fillRef>
+                        <a:effectRef idx="0">
+                          <a:schemeClr val="accent5"/>
+                        </a:effectRef>
+                        <a:fontRef idx="minor">
+                          <a:schemeClr val="lt1"/>
+                        </a:fontRef>
+                      </wps:style>
+                      <wps:txbx>
+                        <w:txbxContent>
+                          <w:p>
+                            <w:pPr>
+                              <w:jc w:val="center"/>
+                              <w:rPr>
+                                <w:rFonts w:hint="eastAsia"/>
+                              </w:rPr>
+                            </w:pPr>
+                            <w:r>
+                              <w:rPr>
+                                <w:rFonts w:hint="eastAsia"/>
+                              </w:rPr>
+                              <w:t>账号系统</w:t>
+                            </w:r>
+                          </w:p>
+                        </w:txbxContent>
+                      </wps:txbx>
+                      <wps:bodyPr rot="0" spcFirstLastPara="0" vertOverflow="overflow" horzOverflow="overflow" vert="horz" wrap="square" lIns="91440" tIns="45720" rIns="91440" bIns="45720" numCol="1" spcCol="0" rtlCol="0" fromWordArt="0" anchor="ctr" anchorCtr="0" forceAA="0" compatLnSpc="1">
+                        <a:prstTxWarp prst="textNoShape">
+                          <a:avLst/>
+                        </a:prstTxWarp>
+                        <a:noAutofit/>
+                      </wps:bodyPr>
+                    </wps:wsp>
+                  </a:graphicData>
+                </a:graphic>
+                <wp14:sizeRelV relativeFrom="margin">
+                  <wp14:pctHeight>0</wp14:pctHeight>
+                </wp14:sizeRelV>
+              </wp:anchor>
+            </w:drawing>
+          </mc:Choice>
+          <mc:Fallback>
+            <w:pict>
+              <v:rect w14:anchorId="38FD8514" id="_x77e9__x5f62__x0020_3" o:spid="_x0000_s1030" style="position:absolute;margin-left:3.95pt;margin-top:57.35pt;width:72.3pt;height:39.55pt;z-index:251661312;visibility:visible;mso-wrap-style:square;mso-height-percent:0;mso-wrap-distance-left:9pt;mso-wrap-distance-top:0;mso-wrap-distance-right:9pt;mso-wrap-distance-bottom:0;mso-position-horizontal:absolute;mso-position-horizontal-relative:text;mso-position-vertical:absolute;mso-position-vertical-relative:text;mso-height-percent:0;mso-height-relative:margin;v-text-anchor:middle" o:gfxdata="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" fillcolor="#5aa2ae [3208]" strokecolor="#2b5158 [1608]" strokeweight="1pt">
+                <v:textbox>
+                  <w:txbxContent>
+                    <w:p>
+                      <w:pPr>
+                        <w:jc w:val="center"/>
+                        <w:rPr>
+                          <w:rFonts w:hint="eastAsia"/>
+                        </w:rPr>
+                      </w:pPr>
+                      <w:r>
+                        <w:rPr>
+                          <w:rFonts w:hint="eastAsia"/>
+                        </w:rPr>
+                        <w:t>账号系统</w:t>
+                      </w:r>
+                    </w:p>
+                  </w:txbxContent>
+                </v:textbox>
+                <w10:wrap type="through"/>
+              </v:rect>
+            </w:pict>
+          </mc:Fallback>
+        </mc:AlternateContent>
+      </w:r>
+      <w:r>
+        <w:rPr>
+          <w:rFonts w:hint="eastAsia"/>
+        </w:rPr>
+        <w:t>站点功能子系统划分</w:t>
+      </w:r>
+      <w:bookmarkStart w:id="0" w:name="_GoBack"/>
+      <w:bookmarkEnd w:id="0"/>
+    </w:p>
+    <w:p>
+      <w:pPr>
+        <w:spacing w:before="3000"/>
+      </w:pPr>
+    </w:p>
+    <w:p>
+      <w:pPr>
+        <w:pStyle w:val="1"/>
+      </w:pPr>
+      <w:r>
+        <w:rPr>
+          <w:rFonts w:hint="eastAsia"/>
+        </w:rPr>
         <w:t>站点数据对象</w:t>
       </w:r>
     </w:p>
@@ -332,7 +940,7 @@
     </w:p>
     <w:tbl>
       <w:tblPr>
-        <w:tblStyle w:val="af1"/>
+        <w:tblStyle w:val="af7"/>
         <w:tblW w:w="8897" w:type="dxa"/>
         <w:tblLook w:val="04A0" w:firstRow="1" w:lastRow="0" w:firstColumn="1" w:lastColumn="0" w:noHBand="0" w:noVBand="1"/>
       </w:tblPr>
@@ -694,7 +1302,14 @@
               <w:rPr>
                 <w:rFonts w:hint="eastAsia"/>
               </w:rPr>
-              <w:t>可以联系到该用户的邮箱地址。</w:t>
+              <w:t>可以联系到该用户的邮箱地</w:t>
+            </w:r>
+            <w:r>
+              <w:rPr>
+                <w:rFonts w:hint="eastAsia"/>
+              </w:rPr>
+              <w:lastRenderedPageBreak/>
+              <w:t>址。</w:t>
             </w:r>
           </w:p>
         </w:tc>
@@ -707,6 +1322,7 @@
               <w:rPr>
                 <w:rFonts w:hint="eastAsia"/>
               </w:rPr>
+              <w:lastRenderedPageBreak/>
               <w:t>一个有效的邮箱地址。</w:t>
             </w:r>
           </w:p>
@@ -726,7 +1342,14 @@
               <w:rPr>
                 <w:rFonts w:hint="eastAsia"/>
               </w:rPr>
-              <w:t>户用邮箱注册时还需要邮箱认证，如果用户不认证则只能正常浏览，不能上传作品。</w:t>
+              <w:t>户用邮箱注册时还需要邮箱认证，如果用户不认</w:t>
+            </w:r>
+            <w:r>
+              <w:rPr>
+                <w:rFonts w:hint="eastAsia"/>
+              </w:rPr>
+              <w:lastRenderedPageBreak/>
+              <w:t>证则只能正常浏览，不能上传作品。</w:t>
             </w:r>
             <w:r>
               <w:rPr>
@@ -747,6 +1370,7 @@
               <w:rPr>
                 <w:rFonts w:hint="eastAsia"/>
               </w:rPr>
+              <w:lastRenderedPageBreak/>
               <w:t>个人</w:t>
             </w:r>
             <w:r>
@@ -806,7 +1430,6 @@
               <w:rPr>
                 <w:rFonts w:hint="eastAsia"/>
               </w:rPr>
-              <w:lastRenderedPageBreak/>
               <w:t>技能领域</w:t>
             </w:r>
           </w:p>
@@ -918,7 +1541,7 @@
     </w:p>
     <w:tbl>
       <w:tblPr>
-        <w:tblStyle w:val="GridTable4Accent5"/>
+        <w:tblStyle w:val="4-51"/>
         <w:tblW w:w="0" w:type="auto"/>
         <w:tblLook w:val="04A0" w:firstRow="1" w:lastRow="0" w:firstColumn="1" w:lastColumn="0" w:noHBand="0" w:noVBand="1"/>
       </w:tblPr>
@@ -938,7 +1561,7 @@
             <w:tcW w:w="724" w:type="dxa"/>
           </w:tcPr>
           <w:p>
-            <w:bookmarkStart w:id="0" w:name="_Hlk455070217"/>
+            <w:bookmarkStart w:id="1" w:name="_Hlk455070217"/>
             <w:r>
               <w:rPr>
                 <w:rFonts w:hint="eastAsia"/>
@@ -1176,8 +1799,14 @@
               <w:rPr>
                 <w:rFonts w:hint="eastAsia"/>
               </w:rPr>
+              <w:t>首页：已登录的首页中，个人账户的入口是头像，否则是默认的未登</w:t>
+            </w:r>
+            <w:r>
+              <w:rPr>
+                <w:rFonts w:hint="eastAsia"/>
+              </w:rPr>
               <w:lastRenderedPageBreak/>
-              <w:t>首页：已登录的首页中，个人账户的入口是头像，否则是默认的未登录icon。</w:t>
+              <w:t>录icon。</w:t>
             </w:r>
           </w:p>
         </w:tc>
@@ -1192,7 +1821,7 @@
           </w:p>
         </w:tc>
       </w:tr>
-      <w:bookmarkEnd w:id="0"/>
+      <w:bookmarkEnd w:id="1"/>
       <w:tr>
         <w:trPr>
           <w:cnfStyle w:val="000000100000" w:firstRow="0" w:lastRow="0" w:firstColumn="0" w:lastColumn="0" w:oddVBand="0" w:evenVBand="0" w:oddHBand="1" w:evenHBand="0" w:firstRowFirstColumn="0" w:firstRowLastColumn="0" w:lastRowFirstColumn="0" w:lastRowLastColumn="0"/>
@@ -1343,16 +1972,8 @@
               <w:rPr>
                 <w:rFonts w:hint="eastAsia"/>
               </w:rPr>
-              <w:t>2必须要</w:t>
-            </w:r>
-            <w:proofErr w:type="gramStart"/>
-            <w:r>
-              <w:rPr>
-                <w:rFonts w:hint="eastAsia"/>
-              </w:rPr>
-              <w:t>勾选同意</w:t>
-            </w:r>
-            <w:proofErr w:type="gramEnd"/>
+              <w:t>2必须要勾选同意</w:t>
+            </w:r>
             <w:r>
               <w:rPr>
                 <w:rFonts w:hint="eastAsia"/>
@@ -1421,9 +2042,6 @@
           <w:p>
             <w:pPr>
               <w:cnfStyle w:val="000000000000" w:firstRow="0" w:lastRow="0" w:firstColumn="0" w:lastColumn="0" w:oddVBand="0" w:evenVBand="0" w:oddHBand="0" w:evenHBand="0" w:firstRowFirstColumn="0" w:firstRowLastColumn="0" w:lastRowFirstColumn="0" w:lastRowLastColumn="0"/>
-              <w:rPr>
-                <w:rFonts w:hint="eastAsia"/>
-              </w:rPr>
             </w:pPr>
             <w:r>
               <w:rPr>
@@ -1441,9 +2059,6 @@
           <w:p>
             <w:pPr>
               <w:cnfStyle w:val="000000000000" w:firstRow="0" w:lastRow="0" w:firstColumn="0" w:lastColumn="0" w:oddVBand="0" w:evenVBand="0" w:oddHBand="0" w:evenHBand="0" w:firstRowFirstColumn="0" w:firstRowLastColumn="0" w:lastRowFirstColumn="0" w:lastRowLastColumn="0"/>
-              <w:rPr>
-                <w:rFonts w:hint="eastAsia"/>
-              </w:rPr>
             </w:pPr>
             <w:r>
               <w:rPr>
@@ -1455,9 +2070,6 @@
           <w:p>
             <w:pPr>
               <w:cnfStyle w:val="000000000000" w:firstRow="0" w:lastRow="0" w:firstColumn="0" w:lastColumn="0" w:oddVBand="0" w:evenVBand="0" w:oddHBand="0" w:evenHBand="0" w:firstRowFirstColumn="0" w:firstRowLastColumn="0" w:lastRowFirstColumn="0" w:lastRowLastColumn="0"/>
-              <w:rPr>
-                <w:rFonts w:hint="eastAsia"/>
-              </w:rPr>
             </w:pPr>
             <w:r>
               <w:rPr>
@@ -1482,22 +2094,18 @@
               </w:rPr>
               <w:t>为</w:t>
             </w:r>
-            <w:proofErr w:type="gramStart"/>
             <w:r>
               <w:t>”</w:t>
             </w:r>
-            <w:proofErr w:type="gramEnd"/>
             <w:r>
               <w:rPr>
                 <w:rFonts w:hint="eastAsia"/>
               </w:rPr>
               <w:t>none</w:t>
             </w:r>
-            <w:proofErr w:type="gramStart"/>
             <w:r>
               <w:t>”</w:t>
             </w:r>
-            <w:proofErr w:type="gramEnd"/>
             <w:r>
               <w:rPr>
                 <w:rFonts w:hint="eastAsia"/>
@@ -1548,9 +2156,6 @@
           <w:p>
             <w:pPr>
               <w:cnfStyle w:val="000000100000" w:firstRow="0" w:lastRow="0" w:firstColumn="0" w:lastColumn="0" w:oddVBand="0" w:evenVBand="0" w:oddHBand="1" w:evenHBand="0" w:firstRowFirstColumn="0" w:firstRowLastColumn="0" w:lastRowFirstColumn="0" w:lastRowLastColumn="0"/>
-              <w:rPr>
-                <w:rFonts w:hint="eastAsia"/>
-              </w:rPr>
             </w:pPr>
             <w:r>
               <w:rPr>
@@ -1562,88 +2167,67 @@
           <w:p>
             <w:pPr>
               <w:cnfStyle w:val="000000100000" w:firstRow="0" w:lastRow="0" w:firstColumn="0" w:lastColumn="0" w:oddVBand="0" w:evenVBand="0" w:oddHBand="1" w:evenHBand="0" w:firstRowFirstColumn="0" w:firstRowLastColumn="0" w:lastRowFirstColumn="0" w:lastRowLastColumn="0"/>
-              <w:rPr>
-                <w:rFonts w:hint="eastAsia"/>
-              </w:rPr>
-            </w:pPr>
-            <w:r>
-              <w:rPr>
-                <w:rFonts w:hint="eastAsia"/>
-              </w:rPr>
-              <w:t>1设置头像。用户上传头像，可剪裁和重新上传，最终生成一个圆形</w:t>
+            </w:pPr>
+            <w:r>
+              <w:rPr>
+                <w:rFonts w:hint="eastAsia"/>
+              </w:rPr>
+              <w:t>1设置头像。用户上传头像，可剪裁和重新上传，最终生成一个圆形头像。</w:t>
+            </w:r>
+          </w:p>
+          <w:p>
+            <w:pPr>
+              <w:cnfStyle w:val="000000100000" w:firstRow="0" w:lastRow="0" w:firstColumn="0" w:lastColumn="0" w:oddVBand="0" w:evenVBand="0" w:oddHBand="1" w:evenHBand="0" w:firstRowFirstColumn="0" w:firstRowLastColumn="0" w:lastRowFirstColumn="0" w:lastRowLastColumn="0"/>
+            </w:pPr>
+            <w:r>
+              <w:rPr>
+                <w:rFonts w:hint="eastAsia"/>
+              </w:rPr>
+              <w:t>2用户需要选择是个人还是企业账</w:t>
             </w:r>
             <w:r>
               <w:rPr>
                 <w:rFonts w:hint="eastAsia"/>
               </w:rPr>
               <w:lastRenderedPageBreak/>
-              <w:t>头像。</w:t>
+              <w:t>号。个人账号需要输入姓名、公司、个人网站、国家</w:t>
+            </w:r>
+            <w:bookmarkStart w:id="2" w:name="OLE_LINK1"/>
+            <w:bookmarkStart w:id="3" w:name="OLE_LINK2"/>
+            <w:r>
+              <w:rPr>
+                <w:rFonts w:hint="eastAsia"/>
+              </w:rPr>
+              <w:t>(中国还需要设置省份)、</w:t>
+            </w:r>
+            <w:bookmarkEnd w:id="2"/>
+            <w:bookmarkEnd w:id="3"/>
+            <w:r>
+              <w:rPr>
+                <w:rFonts w:hint="eastAsia"/>
+              </w:rPr>
+              <w:t>关于我(标题)和个人描述。</w:t>
             </w:r>
           </w:p>
           <w:p>
             <w:pPr>
               <w:cnfStyle w:val="000000100000" w:firstRow="0" w:lastRow="0" w:firstColumn="0" w:lastColumn="0" w:oddVBand="0" w:evenVBand="0" w:oddHBand="1" w:evenHBand="0" w:firstRowFirstColumn="0" w:firstRowLastColumn="0" w:lastRowFirstColumn="0" w:lastRowLastColumn="0"/>
-              <w:rPr>
-                <w:rFonts w:hint="eastAsia"/>
-              </w:rPr>
-            </w:pPr>
-            <w:r>
-              <w:rPr>
-                <w:rFonts w:hint="eastAsia"/>
-              </w:rPr>
-              <w:t>2用户需要选择是个人还是企业账号。个人账号需要输入姓名、公司、个人网站、国家</w:t>
-            </w:r>
-            <w:bookmarkStart w:id="1" w:name="OLE_LINK1"/>
-            <w:bookmarkStart w:id="2" w:name="OLE_LINK2"/>
-            <w:r>
-              <w:rPr>
-                <w:rFonts w:hint="eastAsia"/>
-              </w:rPr>
-              <w:t>(中国还需要设置省份)、</w:t>
-            </w:r>
-            <w:bookmarkEnd w:id="1"/>
-            <w:bookmarkEnd w:id="2"/>
-            <w:r>
-              <w:rPr>
-                <w:rFonts w:hint="eastAsia"/>
-              </w:rPr>
-              <w:t>关于我(标题)和个人描述。</w:t>
-            </w:r>
-          </w:p>
+            </w:pPr>
+            <w:r>
+              <w:rPr>
+                <w:rFonts w:hint="eastAsia"/>
+              </w:rPr>
+              <w:t>3企业账号，需要输入名称、公司网站、国家(中国还需要设置省份)、关于我们(标题)和企业描述。</w:t>
+            </w:r>
+          </w:p>
+        </w:tc>
+        <w:tc>
+          <w:tcPr>
+            <w:tcW w:w="2596" w:type="dxa"/>
+          </w:tcPr>
           <w:p>
             <w:pPr>
               <w:cnfStyle w:val="000000100000" w:firstRow="0" w:lastRow="0" w:firstColumn="0" w:lastColumn="0" w:oddVBand="0" w:evenVBand="0" w:oddHBand="1" w:evenHBand="0" w:firstRowFirstColumn="0" w:firstRowLastColumn="0" w:lastRowFirstColumn="0" w:lastRowLastColumn="0"/>
-            </w:pPr>
-            <w:r>
-              <w:rPr>
-                <w:rFonts w:hint="eastAsia"/>
-              </w:rPr>
-              <w:t>3企业账号，需要输入名称、公司网站、国家</w:t>
-            </w:r>
-            <w:r>
-              <w:rPr>
-                <w:rFonts w:hint="eastAsia"/>
-              </w:rPr>
-              <w:t>(中国还需要设置省份)、</w:t>
-            </w:r>
-            <w:r>
-              <w:rPr>
-                <w:rFonts w:hint="eastAsia"/>
-              </w:rPr>
-              <w:t>关于我们(标题)和企业描述。</w:t>
-            </w:r>
-          </w:p>
-        </w:tc>
-        <w:tc>
-          <w:tcPr>
-            <w:tcW w:w="2596" w:type="dxa"/>
-          </w:tcPr>
-          <w:p>
-            <w:pPr>
-              <w:cnfStyle w:val="000000100000" w:firstRow="0" w:lastRow="0" w:firstColumn="0" w:lastColumn="0" w:oddVBand="0" w:evenVBand="0" w:oddHBand="1" w:evenHBand="0" w:firstRowFirstColumn="0" w:firstRowLastColumn="0" w:lastRowFirstColumn="0" w:lastRowLastColumn="0"/>
-              <w:rPr>
-                <w:rFonts w:hint="eastAsia"/>
-              </w:rPr>
             </w:pPr>
             <w:r>
               <w:rPr>
@@ -1772,9 +2356,6 @@
           <w:p>
             <w:pPr>
               <w:cnfStyle w:val="000000100000" w:firstRow="0" w:lastRow="0" w:firstColumn="0" w:lastColumn="0" w:oddVBand="0" w:evenVBand="0" w:oddHBand="1" w:evenHBand="0" w:firstRowFirstColumn="0" w:firstRowLastColumn="0" w:lastRowFirstColumn="0" w:lastRowLastColumn="0"/>
-              <w:rPr>
-                <w:rFonts w:hint="eastAsia"/>
-              </w:rPr>
             </w:pPr>
             <w:r>
               <w:rPr>
@@ -1798,9 +2379,6 @@
           <w:p>
             <w:pPr>
               <w:cnfStyle w:val="000000100000" w:firstRow="0" w:lastRow="0" w:firstColumn="0" w:lastColumn="0" w:oddVBand="0" w:evenVBand="0" w:oddHBand="1" w:evenHBand="0" w:firstRowFirstColumn="0" w:firstRowLastColumn="0" w:lastRowFirstColumn="0" w:lastRowLastColumn="0"/>
-              <w:rPr>
-                <w:rFonts w:hint="eastAsia"/>
-              </w:rPr>
             </w:pPr>
             <w:r>
               <w:rPr>
@@ -1840,9 +2418,6 @@
           <w:p>
             <w:pPr>
               <w:cnfStyle w:val="000000100000" w:firstRow="0" w:lastRow="0" w:firstColumn="0" w:lastColumn="0" w:oddVBand="0" w:evenVBand="0" w:oddHBand="1" w:evenHBand="0" w:firstRowFirstColumn="0" w:firstRowLastColumn="0" w:lastRowFirstColumn="0" w:lastRowLastColumn="0"/>
-              <w:rPr>
-                <w:rFonts w:hint="eastAsia"/>
-              </w:rPr>
             </w:pPr>
             <w:r>
               <w:rPr>
@@ -1859,30 +2434,13 @@
               <w:rPr>
                 <w:rFonts w:hint="eastAsia"/>
               </w:rPr>
-              <w:t>2合作者头像只显示4个，</w:t>
-            </w:r>
-            <w:proofErr w:type="gramStart"/>
-            <w:r>
-              <w:rPr>
-                <w:rFonts w:hint="eastAsia"/>
-              </w:rPr>
-              <w:t>若数量</w:t>
-            </w:r>
-            <w:proofErr w:type="gramEnd"/>
-            <w:r>
-              <w:rPr>
-                <w:rFonts w:hint="eastAsia"/>
-              </w:rPr>
-              <w:t>超过4个可以前后点击箭头翻页查看。合作者排序为加分先后。</w:t>
+              <w:t>2合作者头像只显示4个，若数量超过4个可以前后点击箭头翻页查看。合作者排序为加分先后。</w:t>
             </w:r>
           </w:p>
         </w:tc>
       </w:tr>
     </w:tbl>
-    <w:p>
-      <w:bookmarkStart w:id="3" w:name="_GoBack"/>
-      <w:bookmarkEnd w:id="3"/>
-    </w:p>
+    <w:p/>
     <w:p>
       <w:pPr>
         <w:pStyle w:val="2"/>
@@ -1891,7 +2449,6 @@
         <w:rPr>
           <w:rFonts w:hint="eastAsia"/>
         </w:rPr>
-        <w:lastRenderedPageBreak/>
         <w:t>作品</w:t>
       </w:r>
     </w:p>
@@ -1906,7 +2463,7 @@
 </file>
 
 <file path=word/numbering.xml><?xml version="1.0" encoding="utf-8"?>
-<w:numbering xmlns:wpc="http://schemas.microsoft.com/office/word/2010/wordprocessingCanvas" xmlns:mc="http://schemas.openxmlformats.org/markup-compatibility/2006" xmlns:o="urn:schemas-microsoft-com:office:office" xmlns:r="http://schemas.openxmlformats.org/officeDocument/2006/relationships" xmlns:m="http://schemas.openxmlformats.org/officeDocument/2006/math" xmlns:v="urn:schemas-microsoft-com:vml" xmlns:wp14="http://schemas.microsoft.com/office/word/2010/wordprocessingDrawing" xmlns:wp="http://schemas.openxmlformats.org/drawingml/2006/wordprocessingDrawing" xmlns:w10="urn:schemas-microsoft-com:office:word" xmlns:w="http://schemas.openxmlformats.org/wordprocessingml/2006/main" xmlns:w14="http://schemas.microsoft.com/office/word/2010/wordml" xmlns:wpg="http://schemas.microsoft.com/office/word/2010/wordprocessingGroup" xmlns:wpi="http://schemas.microsoft.com/office/word/2010/wordprocessingInk" xmlns:wne="http://schemas.microsoft.com/office/word/2006/wordml" xmlns:wps="http://schemas.microsoft.com/office/word/2010/wordprocessingShape" mc:Ignorable="w14 wp14">
+<w:numbering xmlns:wpc="http://schemas.microsoft.com/office/word/2010/wordprocessingCanvas" xmlns:mo="http://schemas.microsoft.com/office/mac/office/2008/main" xmlns:mc="http://schemas.openxmlformats.org/markup-compatibility/2006" xmlns:mv="urn:schemas-microsoft-com:mac:vml" xmlns:o="urn:schemas-microsoft-com:office:office" xmlns:r="http://schemas.openxmlformats.org/officeDocument/2006/relationships" xmlns:m="http://schemas.openxmlformats.org/officeDocument/2006/math" xmlns:v="urn:schemas-microsoft-com:vml" xmlns:wp14="http://schemas.microsoft.com/office/word/2010/wordprocessingDrawing" xmlns:wp="http://schemas.openxmlformats.org/drawingml/2006/wordprocessingDrawing" xmlns:w10="urn:schemas-microsoft-com:office:word" xmlns:w="http://schemas.openxmlformats.org/wordprocessingml/2006/main" xmlns:w14="http://schemas.microsoft.com/office/word/2010/wordml" xmlns:w15="http://schemas.microsoft.com/office/word/2012/wordml" xmlns:wpg="http://schemas.microsoft.com/office/word/2010/wordprocessingGroup" xmlns:wpi="http://schemas.microsoft.com/office/word/2010/wordprocessingInk" xmlns:wne="http://schemas.microsoft.com/office/word/2006/wordml" xmlns:wps="http://schemas.microsoft.com/office/word/2010/wordprocessingShape" mc:Ignorable="w14 w15 wp14">
   <w:abstractNum w:abstractNumId="0">
     <w:nsid w:val="1C0179A4"/>
     <w:multiLevelType w:val="hybridMultilevel"/>
@@ -2208,7 +2765,7 @@
 </file>
 
 <file path=word/styles.xml><?xml version="1.0" encoding="utf-8"?>
-<w:styles xmlns:mc="http://schemas.openxmlformats.org/markup-compatibility/2006" xmlns:r="http://schemas.openxmlformats.org/officeDocument/2006/relationships" xmlns:w="http://schemas.openxmlformats.org/wordprocessingml/2006/main" xmlns:w14="http://schemas.microsoft.com/office/word/2010/wordml" mc:Ignorable="w14">
+<w:styles xmlns:mc="http://schemas.openxmlformats.org/markup-compatibility/2006" xmlns:r="http://schemas.openxmlformats.org/officeDocument/2006/relationships" xmlns:w="http://schemas.openxmlformats.org/wordprocessingml/2006/main" xmlns:w14="http://schemas.microsoft.com/office/word/2010/wordml" xmlns:w15="http://schemas.microsoft.com/office/word/2012/wordml" mc:Ignorable="w14 w15">
   <w:docDefaults>
     <w:rPrDefault>
       <w:rPr>
@@ -2224,144 +2781,387 @@
       </w:pPr>
     </w:pPrDefault>
   </w:docDefaults>
-  <w:latentStyles w:defLockedState="0" w:defUIPriority="99" w:defSemiHidden="1" w:defUnhideWhenUsed="1" w:defQFormat="0" w:count="267">
-    <w:lsdException w:name="Normal" w:semiHidden="0" w:uiPriority="0" w:unhideWhenUsed="0" w:qFormat="1"/>
-    <w:lsdException w:name="heading 1" w:semiHidden="0" w:uiPriority="9" w:unhideWhenUsed="0" w:qFormat="1"/>
-    <w:lsdException w:name="heading 2" w:uiPriority="9" w:qFormat="1"/>
-    <w:lsdException w:name="heading 3" w:uiPriority="9" w:qFormat="1"/>
-    <w:lsdException w:name="heading 4" w:uiPriority="9" w:qFormat="1"/>
-    <w:lsdException w:name="heading 5" w:uiPriority="9" w:qFormat="1"/>
-    <w:lsdException w:name="heading 6" w:uiPriority="9" w:qFormat="1"/>
-    <w:lsdException w:name="heading 7" w:uiPriority="9" w:qFormat="1"/>
-    <w:lsdException w:name="heading 8" w:uiPriority="9" w:qFormat="1"/>
-    <w:lsdException w:name="heading 9" w:uiPriority="9" w:qFormat="1"/>
-    <w:lsdException w:name="toc 1" w:uiPriority="39"/>
-    <w:lsdException w:name="toc 2" w:uiPriority="39"/>
-    <w:lsdException w:name="toc 3" w:uiPriority="39"/>
-    <w:lsdException w:name="toc 4" w:uiPriority="39"/>
-    <w:lsdException w:name="toc 5" w:uiPriority="39"/>
-    <w:lsdException w:name="toc 6" w:uiPriority="39"/>
-    <w:lsdException w:name="toc 7" w:uiPriority="39"/>
-    <w:lsdException w:name="toc 8" w:uiPriority="39"/>
-    <w:lsdException w:name="toc 9" w:uiPriority="39"/>
-    <w:lsdException w:name="caption" w:uiPriority="35" w:qFormat="1"/>
-    <w:lsdException w:name="Title" w:semiHidden="0" w:uiPriority="10" w:unhideWhenUsed="0" w:qFormat="1"/>
-    <w:lsdException w:name="Default Paragraph Font" w:uiPriority="1"/>
-    <w:lsdException w:name="Subtitle" w:semiHidden="0" w:uiPriority="11" w:unhideWhenUsed="0" w:qFormat="1"/>
-    <w:lsdException w:name="Strong" w:semiHidden="0" w:uiPriority="22" w:unhideWhenUsed="0" w:qFormat="1"/>
-    <w:lsdException w:name="Emphasis" w:semiHidden="0" w:uiPriority="20" w:unhideWhenUsed="0" w:qFormat="1"/>
-    <w:lsdException w:name="Table Grid" w:semiHidden="0" w:uiPriority="39" w:unhideWhenUsed="0"/>
-    <w:lsdException w:name="Placeholder Text" w:unhideWhenUsed="0"/>
-    <w:lsdException w:name="No Spacing" w:semiHidden="0" w:uiPriority="1" w:unhideWhenUsed="0" w:qFormat="1"/>
-    <w:lsdException w:name="Light Shading" w:semiHidden="0" w:uiPriority="60" w:unhideWhenUsed="0"/>
-    <w:lsdException w:name="Light List" w:semiHidden="0" w:uiPriority="61" w:unhideWhenUsed="0"/>
-    <w:lsdException w:name="Light Grid" w:semiHidden="0" w:uiPriority="62" w:unhideWhenUsed="0"/>
-    <w:lsdException w:name="Medium Shading 1" w:semiHidden="0" w:uiPriority="63" w:unhideWhenUsed="0"/>
-    <w:lsdException w:name="Medium Shading 2" w:semiHidden="0" w:uiPriority="64" w:unhideWhenUsed="0"/>
-    <w:lsdException w:name="Medium List 1" w:semiHidden="0" w:uiPriority="65" w:unhideWhenUsed="0"/>
-    <w:lsdException w:name="Medium List 2" w:semiHidden="0" w:uiPriority="66" w:unhideWhenUsed="0"/>
-    <w:lsdException w:name="Medium Grid 1" w:semiHidden="0" w:uiPriority="67" w:unhideWhenUsed="0"/>
-    <w:lsdException w:name="Medium Grid 2" w:semiHidden="0" w:uiPriority="68" w:unhideWhenUsed="0"/>
-    <w:lsdException w:name="Medium Grid 3" w:semiHidden="0" w:uiPriority="69" w:unhideWhenUsed="0"/>
-    <w:lsdException w:name="Dark List" w:semiHidden="0" w:uiPriority="70" w:unhideWhenUsed="0"/>
-    <w:lsdException w:name="Colorful Shading" w:semiHidden="0" w:uiPriority="71" w:unhideWhenUsed="0"/>
-    <w:lsdException w:name="Colorful List" w:semiHidden="0" w:uiPriority="72" w:unhideWhenUsed="0"/>
-    <w:lsdException w:name="Colorful Grid" w:semiHidden="0" w:uiPriority="73" w:unhideWhenUsed="0"/>
-    <w:lsdException w:name="Light Shading Accent 1" w:semiHidden="0" w:uiPriority="60" w:unhideWhenUsed="0"/>
-    <w:lsdException w:name="Light List Accent 1" w:semiHidden="0" w:uiPriority="61" w:unhideWhenUsed="0"/>
-    <w:lsdException w:name="Light Grid Accent 1" w:semiHidden="0" w:uiPriority="62" w:unhideWhenUsed="0"/>
-    <w:lsdException w:name="Medium Shading 1 Accent 1" w:semiHidden="0" w:uiPriority="63" w:unhideWhenUsed="0"/>
-    <w:lsdException w:name="Medium Shading 2 Accent 1" w:semiHidden="0" w:uiPriority="64" w:unhideWhenUsed="0"/>
-    <w:lsdException w:name="Medium List 1 Accent 1" w:semiHidden="0" w:uiPriority="65" w:unhideWhenUsed="0"/>
-    <w:lsdException w:name="Revision" w:unhideWhenUsed="0"/>
-    <w:lsdException w:name="List Paragraph" w:semiHidden="0" w:uiPriority="34" w:unhideWhenUsed="0" w:qFormat="1"/>
-    <w:lsdException w:name="Quote" w:semiHidden="0" w:uiPriority="29" w:unhideWhenUsed="0" w:qFormat="1"/>
-    <w:lsdException w:name="Intense Quote" w:semiHidden="0" w:uiPriority="30" w:unhideWhenUsed="0" w:qFormat="1"/>
-    <w:lsdException w:name="Medium List 2 Accent 1" w:semiHidden="0" w:uiPriority="66" w:unhideWhenUsed="0"/>
-    <w:lsdException w:name="Medium Grid 1 Accent 1" w:semiHidden="0" w:uiPriority="67" w:unhideWhenUsed="0"/>
-    <w:lsdException w:name="Medium Grid 2 Accent 1" w:semiHidden="0" w:uiPriority="68" w:unhideWhenUsed="0"/>
-    <w:lsdException w:name="Medium Grid 3 Accent 1" w:semiHidden="0" w:uiPriority="69" w:unhideWhenUsed="0"/>
-    <w:lsdException w:name="Dark List Accent 1" w:semiHidden="0" w:uiPriority="70" w:unhideWhenUsed="0"/>
-    <w:lsdException w:name="Colorful Shading Accent 1" w:semiHidden="0" w:uiPriority="71" w:unhideWhenUsed="0"/>
-    <w:lsdException w:name="Colorful List Accent 1" w:semiHidden="0" w:uiPriority="72" w:unhideWhenUsed="0"/>
-    <w:lsdException w:name="Colorful Grid Accent 1" w:semiHidden="0" w:uiPriority="73" w:unhideWhenUsed="0"/>
-    <w:lsdException w:name="Light Shading Accent 2" w:semiHidden="0" w:uiPriority="60" w:unhideWhenUsed="0"/>
-    <w:lsdException w:name="Light List Accent 2" w:semiHidden="0" w:uiPriority="61" w:unhideWhenUsed="0"/>
-    <w:lsdException w:name="Light Grid Accent 2" w:semiHidden="0" w:uiPriority="62" w:unhideWhenUsed="0"/>
-    <w:lsdException w:name="Medium Shading 1 Accent 2" w:semiHidden="0" w:uiPriority="63" w:unhideWhenUsed="0"/>
-    <w:lsdException w:name="Medium Shading 2 Accent 2" w:semiHidden="0" w:uiPriority="64" w:unhideWhenUsed="0"/>
-    <w:lsdException w:name="Medium List 1 Accent 2" w:semiHidden="0" w:uiPriority="65" w:unhideWhenUsed="0"/>
-    <w:lsdException w:name="Medium List 2 Accent 2" w:semiHidden="0" w:uiPriority="66" w:unhideWhenUsed="0"/>
-    <w:lsdException w:name="Medium Grid 1 Accent 2" w:semiHidden="0" w:uiPriority="67" w:unhideWhenUsed="0"/>
-    <w:lsdException w:name="Medium Grid 2 Accent 2" w:semiHidden="0" w:uiPriority="68" w:unhideWhenUsed="0"/>
-    <w:lsdException w:name="Medium Grid 3 Accent 2" w:semiHidden="0" w:uiPriority="69" w:unhideWhenUsed="0"/>
-    <w:lsdException w:name="Dark List Accent 2" w:semiHidden="0" w:uiPriority="70" w:unhideWhenUsed="0"/>
-    <w:lsdException w:name="Colorful Shading Accent 2" w:semiHidden="0" w:uiPriority="71" w:unhideWhenUsed="0"/>
-    <w:lsdException w:name="Colorful List Accent 2" w:semiHidden="0" w:uiPriority="72" w:unhideWhenUsed="0"/>
-    <w:lsdException w:name="Colorful Grid Accent 2" w:semiHidden="0" w:uiPriority="73" w:unhideWhenUsed="0"/>
-    <w:lsdException w:name="Light Shading Accent 3" w:semiHidden="0" w:uiPriority="60" w:unhideWhenUsed="0"/>
-    <w:lsdException w:name="Light List Accent 3" w:semiHidden="0" w:uiPriority="61" w:unhideWhenUsed="0"/>
-    <w:lsdException w:name="Light Grid Accent 3" w:semiHidden="0" w:uiPriority="62" w:unhideWhenUsed="0"/>
-    <w:lsdException w:name="Medium Shading 1 Accent 3" w:semiHidden="0" w:uiPriority="63" w:unhideWhenUsed="0"/>
-    <w:lsdException w:name="Medium Shading 2 Accent 3" w:semiHidden="0" w:uiPriority="64" w:unhideWhenUsed="0"/>
-    <w:lsdException w:name="Medium List 1 Accent 3" w:semiHidden="0" w:uiPriority="65" w:unhideWhenUsed="0"/>
-    <w:lsdException w:name="Medium List 2 Accent 3" w:semiHidden="0" w:uiPriority="66" w:unhideWhenUsed="0"/>
-    <w:lsdException w:name="Medium Grid 1 Accent 3" w:semiHidden="0" w:uiPriority="67" w:unhideWhenUsed="0"/>
-    <w:lsdException w:name="Medium Grid 2 Accent 3" w:semiHidden="0" w:uiPriority="68" w:unhideWhenUsed="0"/>
-    <w:lsdException w:name="Medium Grid 3 Accent 3" w:semiHidden="0" w:uiPriority="69" w:unhideWhenUsed="0"/>
-    <w:lsdException w:name="Dark List Accent 3" w:semiHidden="0" w:uiPriority="70" w:unhideWhenUsed="0"/>
-    <w:lsdException w:name="Colorful Shading Accent 3" w:semiHidden="0" w:uiPriority="71" w:unhideWhenUsed="0"/>
-    <w:lsdException w:name="Colorful List Accent 3" w:semiHidden="0" w:uiPriority="72" w:unhideWhenUsed="0"/>
-    <w:lsdException w:name="Colorful Grid Accent 3" w:semiHidden="0" w:uiPriority="73" w:unhideWhenUsed="0"/>
-    <w:lsdException w:name="Light Shading Accent 4" w:semiHidden="0" w:uiPriority="60" w:unhideWhenUsed="0"/>
-    <w:lsdException w:name="Light List Accent 4" w:semiHidden="0" w:uiPriority="61" w:unhideWhenUsed="0"/>
-    <w:lsdException w:name="Light Grid Accent 4" w:semiHidden="0" w:uiPriority="62" w:unhideWhenUsed="0"/>
-    <w:lsdException w:name="Medium Shading 1 Accent 4" w:semiHidden="0" w:uiPriority="63" w:unhideWhenUsed="0"/>
-    <w:lsdException w:name="Medium Shading 2 Accent 4" w:semiHidden="0" w:uiPriority="64" w:unhideWhenUsed="0"/>
-    <w:lsdException w:name="Medium List 1 Accent 4" w:semiHidden="0" w:uiPriority="65" w:unhideWhenUsed="0"/>
-    <w:lsdException w:name="Medium List 2 Accent 4" w:semiHidden="0" w:uiPriority="66" w:unhideWhenUsed="0"/>
-    <w:lsdException w:name="Medium Grid 1 Accent 4" w:semiHidden="0" w:uiPriority="67" w:unhideWhenUsed="0"/>
-    <w:lsdException w:name="Medium Grid 2 Accent 4" w:semiHidden="0" w:uiPriority="68" w:unhideWhenUsed="0"/>
-    <w:lsdException w:name="Medium Grid 3 Accent 4" w:semiHidden="0" w:uiPriority="69" w:unhideWhenUsed="0"/>
-    <w:lsdException w:name="Dark List Accent 4" w:semiHidden="0" w:uiPriority="70" w:unhideWhenUsed="0"/>
-    <w:lsdException w:name="Colorful Shading Accent 4" w:semiHidden="0" w:uiPriority="71" w:unhideWhenUsed="0"/>
-    <w:lsdException w:name="Colorful List Accent 4" w:semiHidden="0" w:uiPriority="72" w:unhideWhenUsed="0"/>
-    <w:lsdException w:name="Colorful Grid Accent 4" w:semiHidden="0" w:uiPriority="73" w:unhideWhenUsed="0"/>
-    <w:lsdException w:name="Light Shading Accent 5" w:semiHidden="0" w:uiPriority="60" w:unhideWhenUsed="0"/>
-    <w:lsdException w:name="Light List Accent 5" w:semiHidden="0" w:uiPriority="61" w:unhideWhenUsed="0"/>
-    <w:lsdException w:name="Light Grid Accent 5" w:semiHidden="0" w:uiPriority="62" w:unhideWhenUsed="0"/>
-    <w:lsdException w:name="Medium Shading 1 Accent 5" w:semiHidden="0" w:uiPriority="63" w:unhideWhenUsed="0"/>
-    <w:lsdException w:name="Medium Shading 2 Accent 5" w:semiHidden="0" w:uiPriority="64" w:unhideWhenUsed="0"/>
-    <w:lsdException w:name="Medium List 1 Accent 5" w:semiHidden="0" w:uiPriority="65" w:unhideWhenUsed="0"/>
-    <w:lsdException w:name="Medium List 2 Accent 5" w:semiHidden="0" w:uiPriority="66" w:unhideWhenUsed="0"/>
-    <w:lsdException w:name="Medium Grid 1 Accent 5" w:semiHidden="0" w:uiPriority="67" w:unhideWhenUsed="0"/>
-    <w:lsdException w:name="Medium Grid 2 Accent 5" w:semiHidden="0" w:uiPriority="68" w:unhideWhenUsed="0"/>
-    <w:lsdException w:name="Medium Grid 3 Accent 5" w:semiHidden="0" w:uiPriority="69" w:unhideWhenUsed="0"/>
-    <w:lsdException w:name="Dark List Accent 5" w:semiHidden="0" w:uiPriority="70" w:unhideWhenUsed="0"/>
-    <w:lsdException w:name="Colorful Shading Accent 5" w:semiHidden="0" w:uiPriority="71" w:unhideWhenUsed="0"/>
-    <w:lsdException w:name="Colorful List Accent 5" w:semiHidden="0" w:uiPriority="72" w:unhideWhenUsed="0"/>
-    <w:lsdException w:name="Colorful Grid Accent 5" w:semiHidden="0" w:uiPriority="73" w:unhideWhenUsed="0"/>
-    <w:lsdException w:name="Light Shading Accent 6" w:semiHidden="0" w:uiPriority="60" w:unhideWhenUsed="0"/>
-    <w:lsdException w:name="Light List Accent 6" w:semiHidden="0" w:uiPriority="61" w:unhideWhenUsed="0"/>
-    <w:lsdException w:name="Light Grid Accent 6" w:semiHidden="0" w:uiPriority="62" w:unhideWhenUsed="0"/>
-    <w:lsdException w:name="Medium Shading 1 Accent 6" w:semiHidden="0" w:uiPriority="63" w:unhideWhenUsed="0"/>
-    <w:lsdException w:name="Medium Shading 2 Accent 6" w:semiHidden="0" w:uiPriority="64" w:unhideWhenUsed="0"/>
-    <w:lsdException w:name="Medium List 1 Accent 6" w:semiHidden="0" w:uiPriority="65" w:unhideWhenUsed="0"/>
-    <w:lsdException w:name="Medium List 2 Accent 6" w:semiHidden="0" w:uiPriority="66" w:unhideWhenUsed="0"/>
-    <w:lsdException w:name="Medium Grid 1 Accent 6" w:semiHidden="0" w:uiPriority="67" w:unhideWhenUsed="0"/>
-    <w:lsdException w:name="Medium Grid 2 Accent 6" w:semiHidden="0" w:uiPriority="68" w:unhideWhenUsed="0"/>
-    <w:lsdException w:name="Medium Grid 3 Accent 6" w:semiHidden="0" w:uiPriority="69" w:unhideWhenUsed="0"/>
-    <w:lsdException w:name="Dark List Accent 6" w:semiHidden="0" w:uiPriority="70" w:unhideWhenUsed="0"/>
-    <w:lsdException w:name="Colorful Shading Accent 6" w:semiHidden="0" w:uiPriority="71" w:unhideWhenUsed="0"/>
-    <w:lsdException w:name="Colorful List Accent 6" w:semiHidden="0" w:uiPriority="72" w:unhideWhenUsed="0"/>
-    <w:lsdException w:name="Colorful Grid Accent 6" w:semiHidden="0" w:uiPriority="73" w:unhideWhenUsed="0"/>
-    <w:lsdException w:name="Subtle Emphasis" w:semiHidden="0" w:uiPriority="19" w:unhideWhenUsed="0" w:qFormat="1"/>
-    <w:lsdException w:name="Intense Emphasis" w:semiHidden="0" w:uiPriority="21" w:unhideWhenUsed="0" w:qFormat="1"/>
-    <w:lsdException w:name="Subtle Reference" w:semiHidden="0" w:uiPriority="31" w:unhideWhenUsed="0" w:qFormat="1"/>
-    <w:lsdException w:name="Intense Reference" w:semiHidden="0" w:uiPriority="32" w:unhideWhenUsed="0" w:qFormat="1"/>
-    <w:lsdException w:name="Book Title" w:semiHidden="0" w:uiPriority="33" w:unhideWhenUsed="0" w:qFormat="1"/>
-    <w:lsdException w:name="Bibliography" w:uiPriority="37"/>
-    <w:lsdException w:name="TOC Heading" w:uiPriority="39" w:qFormat="1"/>
+  <w:latentStyles w:defLockedState="0" w:defUIPriority="99" w:defSemiHidden="0" w:defUnhideWhenUsed="0" w:defQFormat="0" w:count="380">
+    <w:lsdException w:name="Normal" w:uiPriority="0" w:qFormat="1"/>
+    <w:lsdException w:name="heading 1" w:uiPriority="9" w:qFormat="1"/>
+    <w:lsdException w:name="heading 2" w:semiHidden="1" w:uiPriority="9" w:unhideWhenUsed="1" w:qFormat="1"/>
+    <w:lsdException w:name="heading 3" w:semiHidden="1" w:uiPriority="9" w:unhideWhenUsed="1" w:qFormat="1"/>
+    <w:lsdException w:name="heading 4" w:semiHidden="1" w:uiPriority="9" w:unhideWhenUsed="1" w:qFormat="1"/>
+    <w:lsdException w:name="heading 5" w:semiHidden="1" w:uiPriority="9" w:unhideWhenUsed="1" w:qFormat="1"/>
+    <w:lsdException w:name="heading 6" w:semiHidden="1" w:uiPriority="9" w:unhideWhenUsed="1" w:qFormat="1"/>
+    <w:lsdException w:name="heading 7" w:semiHidden="1" w:uiPriority="9" w:unhideWhenUsed="1" w:qFormat="1"/>
+    <w:lsdException w:name="heading 8" w:semiHidden="1" w:uiPriority="9" w:unhideWhenUsed="1" w:qFormat="1"/>
+    <w:lsdException w:name="heading 9" w:semiHidden="1" w:uiPriority="9" w:unhideWhenUsed="1" w:qFormat="1"/>
+    <w:lsdException w:name="index 1" w:semiHidden="1" w:unhideWhenUsed="1"/>
+    <w:lsdException w:name="index 2" w:semiHidden="1" w:unhideWhenUsed="1"/>
+    <w:lsdException w:name="index 3" w:semiHidden="1" w:unhideWhenUsed="1"/>
+    <w:lsdException w:name="index 4" w:semiHidden="1" w:unhideWhenUsed="1"/>
+    <w:lsdException w:name="index 5" w:semiHidden="1" w:unhideWhenUsed="1"/>
+    <w:lsdException w:name="index 6" w:semiHidden="1" w:unhideWhenUsed="1"/>
+    <w:lsdException w:name="index 7" w:semiHidden="1" w:unhideWhenUsed="1"/>
+    <w:lsdException w:name="index 8" w:semiHidden="1" w:unhideWhenUsed="1"/>
+    <w:lsdException w:name="index 9" w:semiHidden="1" w:unhideWhenUsed="1"/>
+    <w:lsdException w:name="toc 1" w:semiHidden="1" w:uiPriority="39" w:unhideWhenUsed="1"/>
+    <w:lsdException w:name="toc 2" w:semiHidden="1" w:uiPriority="39" w:unhideWhenUsed="1"/>
+    <w:lsdException w:name="toc 3" w:semiHidden="1" w:uiPriority="39" w:unhideWhenUsed="1"/>
+    <w:lsdException w:name="toc 4" w:semiHidden="1" w:uiPriority="39" w:unhideWhenUsed="1"/>
+    <w:lsdException w:name="toc 5" w:semiHidden="1" w:uiPriority="39" w:unhideWhenUsed="1"/>
+    <w:lsdException w:name="toc 6" w:semiHidden="1" w:uiPriority="39" w:unhideWhenUsed="1"/>
+    <w:lsdException w:name="toc 7" w:semiHidden="1" w:uiPriority="39" w:unhideWhenUsed="1"/>
+    <w:lsdException w:name="toc 8" w:semiHidden="1" w:uiPriority="39" w:unhideWhenUsed="1"/>
+    <w:lsdException w:name="toc 9" w:semiHidden="1" w:uiPriority="39" w:unhideWhenUsed="1"/>
+    <w:lsdException w:name="Normal Indent" w:semiHidden="1" w:unhideWhenUsed="1"/>
+    <w:lsdException w:name="footnote text" w:semiHidden="1" w:unhideWhenUsed="1"/>
+    <w:lsdException w:name="annotation text" w:semiHidden="1" w:unhideWhenUsed="1"/>
+    <w:lsdException w:name="header" w:semiHidden="1" w:unhideWhenUsed="1"/>
+    <w:lsdException w:name="footer" w:semiHidden="1" w:unhideWhenUsed="1"/>
+    <w:lsdException w:name="index heading" w:semiHidden="1" w:unhideWhenUsed="1"/>
+    <w:lsdException w:name="caption" w:semiHidden="1" w:uiPriority="35" w:unhideWhenUsed="1" w:qFormat="1"/>
+    <w:lsdException w:name="table of figures" w:semiHidden="1" w:unhideWhenUsed="1"/>
+    <w:lsdException w:name="envelope address" w:semiHidden="1" w:unhideWhenUsed="1"/>
+    <w:lsdException w:name="envelope return" w:semiHidden="1" w:unhideWhenUsed="1"/>
+    <w:lsdException w:name="footnote reference" w:semiHidden="1" w:unhideWhenUsed="1"/>
+    <w:lsdException w:name="annotation reference" w:semiHidden="1" w:unhideWhenUsed="1"/>
+    <w:lsdException w:name="line number" w:semiHidden="1" w:unhideWhenUsed="1"/>
+    <w:lsdException w:name="page number" w:semiHidden="1" w:unhideWhenUsed="1"/>
+    <w:lsdException w:name="endnote reference" w:semiHidden="1" w:unhideWhenUsed="1"/>
+    <w:lsdException w:name="endnote text" w:semiHidden="1" w:unhideWhenUsed="1"/>
+    <w:lsdException w:name="table of authorities" w:semiHidden="1" w:unhideWhenUsed="1"/>
+    <w:lsdException w:name="macro" w:semiHidden="1" w:unhideWhenUsed="1"/>
+    <w:lsdException w:name="toa heading" w:semiHidden="1" w:unhideWhenUsed="1"/>
+    <w:lsdException w:name="List" w:semiHidden="1" w:unhideWhenUsed="1"/>
+    <w:lsdException w:name="List Bullet" w:semiHidden="1" w:unhideWhenUsed="1"/>
+    <w:lsdException w:name="List Number" w:semiHidden="1" w:unhideWhenUsed="1"/>
+    <w:lsdException w:name="List 2" w:semiHidden="1" w:unhideWhenUsed="1"/>
+    <w:lsdException w:name="List 3" w:semiHidden="1" w:unhideWhenUsed="1"/>
+    <w:lsdException w:name="List 4" w:semiHidden="1" w:unhideWhenUsed="1"/>
+    <w:lsdException w:name="List 5" w:semiHidden="1" w:unhideWhenUsed="1"/>
+    <w:lsdException w:name="List Bullet 2" w:semiHidden="1" w:unhideWhenUsed="1"/>
+    <w:lsdException w:name="List Bullet 3" w:semiHidden="1" w:unhideWhenUsed="1"/>
+    <w:lsdException w:name="List Bullet 4" w:semiHidden="1" w:unhideWhenUsed="1"/>
+    <w:lsdException w:name="List Bullet 5" w:semiHidden="1" w:unhideWhenUsed="1"/>
+    <w:lsdException w:name="List Number 2" w:semiHidden="1" w:unhideWhenUsed="1"/>
+    <w:lsdException w:name="List Number 3" w:semiHidden="1" w:unhideWhenUsed="1"/>
+    <w:lsdException w:name="List Number 4" w:semiHidden="1" w:unhideWhenUsed="1"/>
+    <w:lsdException w:name="List Number 5" w:semiHidden="1" w:unhideWhenUsed="1"/>
+    <w:lsdException w:name="Title" w:uiPriority="10" w:qFormat="1"/>
+    <w:lsdException w:name="Closing" w:semiHidden="1" w:unhideWhenUsed="1"/>
+    <w:lsdException w:name="Signature" w:semiHidden="1" w:unhideWhenUsed="1"/>
+    <w:lsdException w:name="Default Paragraph Font" w:semiHidden="1" w:uiPriority="1" w:unhideWhenUsed="1"/>
+    <w:lsdException w:name="Body Text" w:semiHidden="1" w:unhideWhenUsed="1"/>
+    <w:lsdException w:name="Body Text Indent" w:semiHidden="1" w:unhideWhenUsed="1"/>
+    <w:lsdException w:name="List Continue" w:semiHidden="1" w:unhideWhenUsed="1"/>
+    <w:lsdException w:name="List Continue 2" w:semiHidden="1" w:unhideWhenUsed="1"/>
+    <w:lsdException w:name="List Continue 3" w:semiHidden="1" w:unhideWhenUsed="1"/>
+    <w:lsdException w:name="List Continue 4" w:semiHidden="1" w:unhideWhenUsed="1"/>
+    <w:lsdException w:name="List Continue 5" w:semiHidden="1" w:unhideWhenUsed="1"/>
+    <w:lsdException w:name="Message Header" w:semiHidden="1" w:unhideWhenUsed="1"/>
+    <w:lsdException w:name="Subtitle" w:uiPriority="11" w:qFormat="1"/>
+    <w:lsdException w:name="Salutation" w:semiHidden="1" w:unhideWhenUsed="1"/>
+    <w:lsdException w:name="Date" w:semiHidden="1" w:unhideWhenUsed="1"/>
+    <w:lsdException w:name="Body Text First Indent" w:semiHidden="1" w:unhideWhenUsed="1"/>
+    <w:lsdException w:name="Body Text First Indent 2" w:semiHidden="1" w:unhideWhenUsed="1"/>
+    <w:lsdException w:name="Note Heading" w:semiHidden="1" w:unhideWhenUsed="1"/>
+    <w:lsdException w:name="Body Text 2" w:semiHidden="1" w:unhideWhenUsed="1"/>
+    <w:lsdException w:name="Body Text 3" w:semiHidden="1" w:unhideWhenUsed="1"/>
+    <w:lsdException w:name="Body Text Indent 2" w:semiHidden="1" w:unhideWhenUsed="1"/>
+    <w:lsdException w:name="Body Text Indent 3" w:semiHidden="1" w:unhideWhenUsed="1"/>
+    <w:lsdException w:name="Block Text" w:semiHidden="1" w:unhideWhenUsed="1"/>
+    <w:lsdException w:name="Hyperlink" w:semiHidden="1" w:unhideWhenUsed="1"/>
+    <w:lsdException w:name="FollowedHyperlink" w:semiHidden="1" w:unhideWhenUsed="1"/>
+    <w:lsdException w:name="Strong" w:uiPriority="22" w:qFormat="1"/>
+    <w:lsdException w:name="Emphasis" w:uiPriority="20" w:qFormat="1"/>
+    <w:lsdException w:name="Document Map" w:semiHidden="1" w:unhideWhenUsed="1"/>
+    <w:lsdException w:name="Plain Text" w:semiHidden="1" w:unhideWhenUsed="1"/>
+    <w:lsdException w:name="E-mail Signature" w:semiHidden="1" w:unhideWhenUsed="1"/>
+    <w:lsdException w:name="HTML Top of Form" w:semiHidden="1" w:unhideWhenUsed="1"/>
+    <w:lsdException w:name="HTML Bottom of Form" w:semiHidden="1" w:unhideWhenUsed="1"/>
+    <w:lsdException w:name="Normal (Web)" w:semiHidden="1" w:unhideWhenUsed="1"/>
+    <w:lsdException w:name="HTML Acronym" w:semiHidden="1" w:unhideWhenUsed="1"/>
+    <w:lsdException w:name="HTML Address" w:semiHidden="1" w:unhideWhenUsed="1"/>
+    <w:lsdException w:name="HTML Cite" w:semiHidden="1" w:unhideWhenUsed="1"/>
+    <w:lsdException w:name="HTML Code" w:semiHidden="1" w:unhideWhenUsed="1"/>
+    <w:lsdException w:name="HTML Definition" w:semiHidden="1" w:unhideWhenUsed="1"/>
+    <w:lsdException w:name="HTML Keyboard" w:semiHidden="1" w:unhideWhenUsed="1"/>
+    <w:lsdException w:name="HTML Preformatted" w:semiHidden="1" w:unhideWhenUsed="1"/>
+    <w:lsdException w:name="HTML Sample" w:semiHidden="1" w:unhideWhenUsed="1"/>
+    <w:lsdException w:name="HTML Typewriter" w:semiHidden="1" w:unhideWhenUsed="1"/>
+    <w:lsdException w:name="HTML Variable" w:semiHidden="1" w:unhideWhenUsed="1"/>
+    <w:lsdException w:name="Normal Table" w:semiHidden="1" w:unhideWhenUsed="1"/>
+    <w:lsdException w:name="annotation subject" w:semiHidden="1" w:unhideWhenUsed="1"/>
+    <w:lsdException w:name="No List" w:semiHidden="1" w:unhideWhenUsed="1"/>
+    <w:lsdException w:name="Outline List 1" w:semiHidden="1" w:unhideWhenUsed="1"/>
+    <w:lsdException w:name="Outline List 2" w:semiHidden="1" w:unhideWhenUsed="1"/>
+    <w:lsdException w:name="Outline List 3" w:semiHidden="1" w:unhideWhenUsed="1"/>
+    <w:lsdException w:name="Table Simple 1" w:semiHidden="1" w:unhideWhenUsed="1"/>
+    <w:lsdException w:name="Table Simple 2" w:semiHidden="1" w:unhideWhenUsed="1"/>
+    <w:lsdException w:name="Table Simple 3" w:semiHidden="1" w:unhideWhenUsed="1"/>
+    <w:lsdException w:name="Table Classic 1" w:semiHidden="1" w:unhideWhenUsed="1"/>
+    <w:lsdException w:name="Table Classic 2" w:semiHidden="1" w:unhideWhenUsed="1"/>
+    <w:lsdException w:name="Table Classic 3" w:semiHidden="1" w:unhideWhenUsed="1"/>
+    <w:lsdException w:name="Table Classic 4" w:semiHidden="1" w:unhideWhenUsed="1"/>
+    <w:lsdException w:name="Table Colorful 1" w:semiHidden="1" w:unhideWhenUsed="1"/>
+    <w:lsdException w:name="Table Colorful 2" w:semiHidden="1" w:unhideWhenUsed="1"/>
+    <w:lsdException w:name="Table Colorful 3" w:semiHidden="1" w:unhideWhenUsed="1"/>
+    <w:lsdException w:name="Table Columns 1" w:semiHidden="1" w:unhideWhenUsed="1"/>
+    <w:lsdException w:name="Table Columns 2" w:semiHidden="1" w:unhideWhenUsed="1"/>
+    <w:lsdException w:name="Table Columns 3" w:semiHidden="1" w:unhideWhenUsed="1"/>
+    <w:lsdException w:name="Table Columns 4" w:semiHidden="1" w:unhideWhenUsed="1"/>
+    <w:lsdException w:name="Table Columns 5" w:semiHidden="1" w:unhideWhenUsed="1"/>
+    <w:lsdException w:name="Table Grid 1" w:semiHidden="1" w:unhideWhenUsed="1"/>
+    <w:lsdException w:name="Table Grid 2" w:semiHidden="1" w:unhideWhenUsed="1"/>
+    <w:lsdException w:name="Table Grid 3" w:semiHidden="1" w:unhideWhenUsed="1"/>
+    <w:lsdException w:name="Table Grid 4" w:semiHidden="1" w:unhideWhenUsed="1"/>
+    <w:lsdException w:name="Table Grid 5" w:semiHidden="1" w:unhideWhenUsed="1"/>
+    <w:lsdException w:name="Table Grid 6" w:semiHidden="1" w:unhideWhenUsed="1"/>
+    <w:lsdException w:name="Table Grid 7" w:semiHidden="1" w:unhideWhenUsed="1"/>
+    <w:lsdException w:name="Table Grid 8" w:semiHidden="1" w:unhideWhenUsed="1"/>
+    <w:lsdException w:name="Table List 1" w:semiHidden="1" w:unhideWhenUsed="1"/>
+    <w:lsdException w:name="Table List 2" w:semiHidden="1" w:unhideWhenUsed="1"/>
+    <w:lsdException w:name="Table List 3" w:semiHidden="1" w:unhideWhenUsed="1"/>
+    <w:lsdException w:name="Table List 4" w:semiHidden="1" w:unhideWhenUsed="1"/>
+    <w:lsdException w:name="Table List 5" w:semiHidden="1" w:unhideWhenUsed="1"/>
+    <w:lsdException w:name="Table List 6" w:semiHidden="1" w:unhideWhenUsed="1"/>
+    <w:lsdException w:name="Table List 7" w:semiHidden="1" w:unhideWhenUsed="1"/>
+    <w:lsdException w:name="Table List 8" w:semiHidden="1" w:unhideWhenUsed="1"/>
+    <w:lsdException w:name="Table 3D effects 1" w:semiHidden="1" w:unhideWhenUsed="1"/>
+    <w:lsdException w:name="Table 3D effects 2" w:semiHidden="1" w:unhideWhenUsed="1"/>
+    <w:lsdException w:name="Table 3D effects 3" w:semiHidden="1" w:unhideWhenUsed="1"/>
+    <w:lsdException w:name="Table Contemporary" w:semiHidden="1" w:unhideWhenUsed="1"/>
+    <w:lsdException w:name="Table Elegant" w:semiHidden="1" w:unhideWhenUsed="1"/>
+    <w:lsdException w:name="Table Professional" w:semiHidden="1" w:unhideWhenUsed="1"/>
+    <w:lsdException w:name="Table Subtle 1" w:semiHidden="1" w:unhideWhenUsed="1"/>
+    <w:lsdException w:name="Table Subtle 2" w:semiHidden="1" w:unhideWhenUsed="1"/>
+    <w:lsdException w:name="Table Web 1" w:semiHidden="1" w:unhideWhenUsed="1"/>
+    <w:lsdException w:name="Table Web 2" w:semiHidden="1" w:unhideWhenUsed="1"/>
+    <w:lsdException w:name="Table Web 3" w:semiHidden="1" w:unhideWhenUsed="1"/>
+    <w:lsdException w:name="Balloon Text" w:semiHidden="1" w:unhideWhenUsed="1"/>
+    <w:lsdException w:name="Table Grid" w:uiPriority="39"/>
+    <w:lsdException w:name="Table Theme" w:semiHidden="1" w:unhideWhenUsed="1"/>
+    <w:lsdException w:name="Note Level 1" w:semiHidden="1" w:unhideWhenUsed="1"/>
+    <w:lsdException w:name="Note Level 2" w:semiHidden="1" w:unhideWhenUsed="1"/>
+    <w:lsdException w:name="Note Level 3" w:semiHidden="1" w:unhideWhenUsed="1"/>
+    <w:lsdException w:name="Note Level 4" w:semiHidden="1" w:unhideWhenUsed="1"/>
+    <w:lsdException w:name="Note Level 5" w:semiHidden="1" w:unhideWhenUsed="1"/>
+    <w:lsdException w:name="Note Level 6" w:semiHidden="1" w:unhideWhenUsed="1"/>
+    <w:lsdException w:name="Note Level 7" w:semiHidden="1" w:unhideWhenUsed="1"/>
+    <w:lsdException w:name="Note Level 8" w:semiHidden="1" w:unhideWhenUsed="1"/>
+    <w:lsdException w:name="Note Level 9" w:semiHidden="1" w:unhideWhenUsed="1"/>
+    <w:lsdException w:name="Placeholder Text" w:semiHidden="1"/>
+    <w:lsdException w:name="No Spacing" w:uiPriority="1" w:qFormat="1"/>
+    <w:lsdException w:name="Light Shading" w:uiPriority="60"/>
+    <w:lsdException w:name="Light List" w:uiPriority="61"/>
+    <w:lsdException w:name="Light Grid" w:uiPriority="62"/>
+    <w:lsdException w:name="Medium Shading 1" w:uiPriority="63"/>
+    <w:lsdException w:name="Medium Shading 2" w:uiPriority="64"/>
+    <w:lsdException w:name="Medium List 1" w:uiPriority="65"/>
+    <w:lsdException w:name="Medium List 2" w:uiPriority="66"/>
+    <w:lsdException w:name="Medium Grid 1" w:uiPriority="67"/>
+    <w:lsdException w:name="Medium Grid 2" w:uiPriority="68"/>
+    <w:lsdException w:name="Medium Grid 3" w:uiPriority="69"/>
+    <w:lsdException w:name="Dark List" w:uiPriority="70"/>
+    <w:lsdException w:name="Colorful Shading" w:uiPriority="71"/>
+    <w:lsdException w:name="Colorful List" w:uiPriority="72"/>
+    <w:lsdException w:name="Colorful Grid" w:uiPriority="73"/>
+    <w:lsdException w:name="Light Shading Accent 1" w:uiPriority="60"/>
+    <w:lsdException w:name="Light List Accent 1" w:uiPriority="61"/>
+    <w:lsdException w:name="Light Grid Accent 1" w:uiPriority="62"/>
+    <w:lsdException w:name="Medium Shading 1 Accent 1" w:uiPriority="63"/>
+    <w:lsdException w:name="Medium Shading 2 Accent 1" w:uiPriority="64"/>
+    <w:lsdException w:name="Medium List 1 Accent 1" w:uiPriority="65"/>
+    <w:lsdException w:name="Revision" w:semiHidden="1"/>
+    <w:lsdException w:name="List Paragraph" w:uiPriority="34" w:qFormat="1"/>
+    <w:lsdException w:name="Quote" w:uiPriority="29" w:qFormat="1"/>
+    <w:lsdException w:name="Intense Quote" w:uiPriority="30" w:qFormat="1"/>
+    <w:lsdException w:name="Medium List 2 Accent 1" w:uiPriority="66"/>
+    <w:lsdException w:name="Medium Grid 1 Accent 1" w:uiPriority="67"/>
+    <w:lsdException w:name="Medium Grid 2 Accent 1" w:uiPriority="68"/>
+    <w:lsdException w:name="Medium Grid 3 Accent 1" w:uiPriority="69"/>
+    <w:lsdException w:name="Dark List Accent 1" w:uiPriority="70"/>
+    <w:lsdException w:name="Colorful Shading Accent 1" w:uiPriority="71"/>
+    <w:lsdException w:name="Colorful List Accent 1" w:uiPriority="72"/>
+    <w:lsdException w:name="Colorful Grid Accent 1" w:uiPriority="73"/>
+    <w:lsdException w:name="Light Shading Accent 2" w:uiPriority="60"/>
+    <w:lsdException w:name="Light List Accent 2" w:uiPriority="61"/>
+    <w:lsdException w:name="Light Grid Accent 2" w:uiPriority="62"/>
+    <w:lsdException w:name="Medium Shading 1 Accent 2" w:uiPriority="63"/>
+    <w:lsdException w:name="Medium Shading 2 Accent 2" w:uiPriority="64"/>
+    <w:lsdException w:name="Medium List 1 Accent 2" w:uiPriority="65"/>
+    <w:lsdException w:name="Medium List 2 Accent 2" w:uiPriority="66"/>
+    <w:lsdException w:name="Medium Grid 1 Accent 2" w:uiPriority="67"/>
+    <w:lsdException w:name="Medium Grid 2 Accent 2" w:uiPriority="68"/>
+    <w:lsdException w:name="Medium Grid 3 Accent 2" w:uiPriority="69"/>
+    <w:lsdException w:name="Dark List Accent 2" w:uiPriority="70"/>
+    <w:lsdException w:name="Colorful Shading Accent 2" w:uiPriority="71"/>
+    <w:lsdException w:name="Colorful List Accent 2" w:uiPriority="72"/>
+    <w:lsdException w:name="Colorful Grid Accent 2" w:uiPriority="73"/>
+    <w:lsdException w:name="Light Shading Accent 3" w:uiPriority="60"/>
+    <w:lsdException w:name="Light List Accent 3" w:uiPriority="61"/>
+    <w:lsdException w:name="Light Grid Accent 3" w:uiPriority="62"/>
+    <w:lsdException w:name="Medium Shading 1 Accent 3" w:uiPriority="63"/>
+    <w:lsdException w:name="Medium Shading 2 Accent 3" w:uiPriority="64"/>
+    <w:lsdException w:name="Medium List 1 Accent 3" w:uiPriority="65"/>
+    <w:lsdException w:name="Medium List 2 Accent 3" w:uiPriority="66"/>
+    <w:lsdException w:name="Medium Grid 1 Accent 3" w:uiPriority="67"/>
+    <w:lsdException w:name="Medium Grid 2 Accent 3" w:uiPriority="68"/>
+    <w:lsdException w:name="Medium Grid 3 Accent 3" w:uiPriority="69"/>
+    <w:lsdException w:name="Dark List Accent 3" w:uiPriority="70"/>
+    <w:lsdException w:name="Colorful Shading Accent 3" w:uiPriority="71"/>
+    <w:lsdException w:name="Colorful List Accent 3" w:uiPriority="72"/>
+    <w:lsdException w:name="Colorful Grid Accent 3" w:uiPriority="73"/>
+    <w:lsdException w:name="Light Shading Accent 4" w:uiPriority="60"/>
+    <w:lsdException w:name="Light List Accent 4" w:uiPriority="61"/>
+    <w:lsdException w:name="Light Grid Accent 4" w:uiPriority="62"/>
+    <w:lsdException w:name="Medium Shading 1 Accent 4" w:uiPriority="63"/>
+    <w:lsdException w:name="Medium Shading 2 Accent 4" w:uiPriority="64"/>
+    <w:lsdException w:name="Medium List 1 Accent 4" w:uiPriority="65"/>
+    <w:lsdException w:name="Medium List 2 Accent 4" w:uiPriority="66"/>
+    <w:lsdException w:name="Medium Grid 1 Accent 4" w:uiPriority="67"/>
+    <w:lsdException w:name="Medium Grid 2 Accent 4" w:uiPriority="68"/>
+    <w:lsdException w:name="Medium Grid 3 Accent 4" w:uiPriority="69"/>
+    <w:lsdException w:name="Dark List Accent 4" w:uiPriority="70"/>
+    <w:lsdException w:name="Colorful Shading Accent 4" w:uiPriority="71"/>
+    <w:lsdException w:name="Colorful List Accent 4" w:uiPriority="72"/>
+    <w:lsdException w:name="Colorful Grid Accent 4" w:uiPriority="73"/>
+    <w:lsdException w:name="Light Shading Accent 5" w:uiPriority="60"/>
+    <w:lsdException w:name="Light List Accent 5" w:uiPriority="61"/>
+    <w:lsdException w:name="Light Grid Accent 5" w:uiPriority="62"/>
+    <w:lsdException w:name="Medium Shading 1 Accent 5" w:uiPriority="63"/>
+    <w:lsdException w:name="Medium Shading 2 Accent 5" w:uiPriority="64"/>
+    <w:lsdException w:name="Medium List 1 Accent 5" w:uiPriority="65"/>
+    <w:lsdException w:name="Medium List 2 Accent 5" w:uiPriority="66"/>
+    <w:lsdException w:name="Medium Grid 1 Accent 5" w:uiPriority="67"/>
+    <w:lsdException w:name="Medium Grid 2 Accent 5" w:uiPriority="68"/>
+    <w:lsdException w:name="Medium Grid 3 Accent 5" w:uiPriority="69"/>
+    <w:lsdException w:name="Dark List Accent 5" w:uiPriority="70"/>
+    <w:lsdException w:name="Colorful Shading Accent 5" w:uiPriority="71"/>
+    <w:lsdException w:name="Colorful List Accent 5" w:uiPriority="72"/>
+    <w:lsdException w:name="Colorful Grid Accent 5" w:uiPriority="73"/>
+    <w:lsdException w:name="Light Shading Accent 6" w:uiPriority="60"/>
+    <w:lsdException w:name="Light List Accent 6" w:uiPriority="61"/>
+    <w:lsdException w:name="Light Grid Accent 6" w:uiPriority="62"/>
+    <w:lsdException w:name="Medium Shading 1 Accent 6" w:uiPriority="63"/>
+    <w:lsdException w:name="Medium Shading 2 Accent 6" w:uiPriority="64"/>
+    <w:lsdException w:name="Medium List 1 Accent 6" w:uiPriority="65"/>
+    <w:lsdException w:name="Medium List 2 Accent 6" w:uiPriority="66"/>
+    <w:lsdException w:name="Medium Grid 1 Accent 6" w:uiPriority="67"/>
+    <w:lsdException w:name="Medium Grid 2 Accent 6" w:uiPriority="68"/>
+    <w:lsdException w:name="Medium Grid 3 Accent 6" w:uiPriority="69"/>
+    <w:lsdException w:name="Dark List Accent 6" w:uiPriority="70"/>
+    <w:lsdException w:name="Colorful Shading Accent 6" w:uiPriority="71"/>
+    <w:lsdException w:name="Colorful List Accent 6" w:uiPriority="72"/>
+    <w:lsdException w:name="Colorful Grid Accent 6" w:uiPriority="73"/>
+    <w:lsdException w:name="Subtle Emphasis" w:uiPriority="19" w:qFormat="1"/>
+    <w:lsdException w:name="Intense Emphasis" w:uiPriority="21" w:qFormat="1"/>
+    <w:lsdException w:name="Subtle Reference" w:uiPriority="31" w:qFormat="1"/>
+    <w:lsdException w:name="Intense Reference" w:uiPriority="32" w:qFormat="1"/>
+    <w:lsdException w:name="Book Title" w:uiPriority="33" w:qFormat="1"/>
+    <w:lsdException w:name="Bibliography" w:semiHidden="1" w:uiPriority="37" w:unhideWhenUsed="1"/>
+    <w:lsdException w:name="TOC Heading" w:semiHidden="1" w:uiPriority="39" w:unhideWhenUsed="1" w:qFormat="1"/>
+    <w:lsdException w:name="Plain Table 1" w:uiPriority="41"/>
+    <w:lsdException w:name="Plain Table 2" w:uiPriority="42"/>
+    <w:lsdException w:name="Plain Table 3" w:uiPriority="43"/>
+    <w:lsdException w:name="Plain Table 4" w:uiPriority="44"/>
+    <w:lsdException w:name="Plain Table 5" w:uiPriority="45"/>
+    <w:lsdException w:name="Grid Table Light" w:uiPriority="40"/>
+    <w:lsdException w:name="Grid Table 1 Light" w:uiPriority="46"/>
+    <w:lsdException w:name="Grid Table 2" w:uiPriority="47"/>
+    <w:lsdException w:name="Grid Table 3" w:uiPriority="48"/>
+    <w:lsdException w:name="Grid Table 4" w:uiPriority="49"/>
+    <w:lsdException w:name="Grid Table 5 Dark" w:uiPriority="50"/>
+    <w:lsdException w:name="Grid Table 6 Colorful" w:uiPriority="51"/>
+    <w:lsdException w:name="Grid Table 7 Colorful" w:uiPriority="52"/>
+    <w:lsdException w:name="Grid Table 1 Light Accent 1" w:uiPriority="46"/>
+    <w:lsdException w:name="Grid Table 2 Accent 1" w:uiPriority="47"/>
+    <w:lsdException w:name="Grid Table 3 Accent 1" w:uiPriority="48"/>
+    <w:lsdException w:name="Grid Table 4 Accent 1" w:uiPriority="49"/>
+    <w:lsdException w:name="Grid Table 5 Dark Accent 1" w:uiPriority="50"/>
+    <w:lsdException w:name="Grid Table 6 Colorful Accent 1" w:uiPriority="51"/>
+    <w:lsdException w:name="Grid Table 7 Colorful Accent 1" w:uiPriority="52"/>
+    <w:lsdException w:name="Grid Table 1 Light Accent 2" w:uiPriority="46"/>
+    <w:lsdException w:name="Grid Table 2 Accent 2" w:uiPriority="47"/>
+    <w:lsdException w:name="Grid Table 3 Accent 2" w:uiPriority="48"/>
+    <w:lsdException w:name="Grid Table 4 Accent 2" w:uiPriority="49"/>
+    <w:lsdException w:name="Grid Table 5 Dark Accent 2" w:uiPriority="50"/>
+    <w:lsdException w:name="Grid Table 6 Colorful Accent 2" w:uiPriority="51"/>
+    <w:lsdException w:name="Grid Table 7 Colorful Accent 2" w:uiPriority="52"/>
+    <w:lsdException w:name="Grid Table 1 Light Accent 3" w:uiPriority="46"/>
+    <w:lsdException w:name="Grid Table 2 Accent 3" w:uiPriority="47"/>
+    <w:lsdException w:name="Grid Table 3 Accent 3" w:uiPriority="48"/>
+    <w:lsdException w:name="Grid Table 4 Accent 3" w:uiPriority="49"/>
+    <w:lsdException w:name="Grid Table 5 Dark Accent 3" w:uiPriority="50"/>
+    <w:lsdException w:name="Grid Table 6 Colorful Accent 3" w:uiPriority="51"/>
+    <w:lsdException w:name="Grid Table 7 Colorful Accent 3" w:uiPriority="52"/>
+    <w:lsdException w:name="Grid Table 1 Light Accent 4" w:uiPriority="46"/>
+    <w:lsdException w:name="Grid Table 2 Accent 4" w:uiPriority="47"/>
+    <w:lsdException w:name="Grid Table 3 Accent 4" w:uiPriority="48"/>
+    <w:lsdException w:name="Grid Table 4 Accent 4" w:uiPriority="49"/>
+    <w:lsdException w:name="Grid Table 5 Dark Accent 4" w:uiPriority="50"/>
+    <w:lsdException w:name="Grid Table 6 Colorful Accent 4" w:uiPriority="51"/>
+    <w:lsdException w:name="Grid Table 7 Colorful Accent 4" w:uiPriority="52"/>
+    <w:lsdException w:name="Grid Table 1 Light Accent 5" w:uiPriority="46"/>
+    <w:lsdException w:name="Grid Table 2 Accent 5" w:uiPriority="47"/>
+    <w:lsdException w:name="Grid Table 3 Accent 5" w:uiPriority="48"/>
+    <w:lsdException w:name="Grid Table 4 Accent 5" w:uiPriority="49"/>
+    <w:lsdException w:name="Grid Table 5 Dark Accent 5" w:uiPriority="50"/>
+    <w:lsdException w:name="Grid Table 6 Colorful Accent 5" w:uiPriority="51"/>
+    <w:lsdException w:name="Grid Table 7 Colorful Accent 5" w:uiPriority="52"/>
+    <w:lsdException w:name="Grid Table 1 Light Accent 6" w:uiPriority="46"/>
+    <w:lsdException w:name="Grid Table 2 Accent 6" w:uiPriority="47"/>
+    <w:lsdException w:name="Grid Table 3 Accent 6" w:uiPriority="48"/>
+    <w:lsdException w:name="Grid Table 4 Accent 6" w:uiPriority="49"/>
+    <w:lsdException w:name="Grid Table 5 Dark Accent 6" w:uiPriority="50"/>
+    <w:lsdException w:name="Grid Table 6 Colorful Accent 6" w:uiPriority="51"/>
+    <w:lsdException w:name="Grid Table 7 Colorful Accent 6" w:uiPriority="52"/>
+    <w:lsdException w:name="List Table 1 Light" w:uiPriority="46"/>
+    <w:lsdException w:name="List Table 2" w:uiPriority="47"/>
+    <w:lsdException w:name="List Table 3" w:uiPriority="48"/>
+    <w:lsdException w:name="List Table 4" w:uiPriority="49"/>
+    <w:lsdException w:name="List Table 5 Dark" w:uiPriority="50"/>
+    <w:lsdException w:name="List Table 6 Colorful" w:uiPriority="51"/>
+    <w:lsdException w:name="List Table 7 Colorful" w:uiPriority="52"/>
+    <w:lsdException w:name="List Table 1 Light Accent 1" w:uiPriority="46"/>
+    <w:lsdException w:name="List Table 2 Accent 1" w:uiPriority="47"/>
+    <w:lsdException w:name="List Table 3 Accent 1" w:uiPriority="48"/>
+    <w:lsdException w:name="List Table 4 Accent 1" w:uiPriority="49"/>
+    <w:lsdException w:name="List Table 5 Dark Accent 1" w:uiPriority="50"/>
+    <w:lsdException w:name="List Table 6 Colorful Accent 1" w:uiPriority="51"/>
+    <w:lsdException w:name="List Table 7 Colorful Accent 1" w:uiPriority="52"/>
+    <w:lsdException w:name="List Table 1 Light Accent 2" w:uiPriority="46"/>
+    <w:lsdException w:name="List Table 2 Accent 2" w:uiPriority="47"/>
+    <w:lsdException w:name="List Table 3 Accent 2" w:uiPriority="48"/>
+    <w:lsdException w:name="List Table 4 Accent 2" w:uiPriority="49"/>
+    <w:lsdException w:name="List Table 5 Dark Accent 2" w:uiPriority="50"/>
+    <w:lsdException w:name="List Table 6 Colorful Accent 2" w:uiPriority="51"/>
+    <w:lsdException w:name="List Table 7 Colorful Accent 2" w:uiPriority="52"/>
+    <w:lsdException w:name="List Table 1 Light Accent 3" w:uiPriority="46"/>
+    <w:lsdException w:name="List Table 2 Accent 3" w:uiPriority="47"/>
+    <w:lsdException w:name="List Table 3 Accent 3" w:uiPriority="48"/>
+    <w:lsdException w:name="List Table 4 Accent 3" w:uiPriority="49"/>
+    <w:lsdException w:name="List Table 5 Dark Accent 3" w:uiPriority="50"/>
+    <w:lsdException w:name="List Table 6 Colorful Accent 3" w:uiPriority="51"/>
+    <w:lsdException w:name="List Table 7 Colorful Accent 3" w:uiPriority="52"/>
+    <w:lsdException w:name="List Table 1 Light Accent 4" w:uiPriority="46"/>
+    <w:lsdException w:name="List Table 2 Accent 4" w:uiPriority="47"/>
+    <w:lsdException w:name="List Table 3 Accent 4" w:uiPriority="48"/>
+    <w:lsdException w:name="List Table 4 Accent 4" w:uiPriority="49"/>
+    <w:lsdException w:name="List Table 5 Dark Accent 4" w:uiPriority="50"/>
+    <w:lsdException w:name="List Table 6 Colorful Accent 4" w:uiPriority="51"/>
+    <w:lsdException w:name="List Table 7 Colorful Accent 4" w:uiPriority="52"/>
+    <w:lsdException w:name="List Table 1 Light Accent 5" w:uiPriority="46"/>
+    <w:lsdException w:name="List Table 2 Accent 5" w:uiPriority="47"/>
+    <w:lsdException w:name="List Table 3 Accent 5" w:uiPriority="48"/>
+    <w:lsdException w:name="List Table 4 Accent 5" w:uiPriority="49"/>
+    <w:lsdException w:name="List Table 5 Dark Accent 5" w:uiPriority="50"/>
+    <w:lsdException w:name="List Table 6 Colorful Accent 5" w:uiPriority="51"/>
+    <w:lsdException w:name="List Table 7 Colorful Accent 5" w:uiPriority="52"/>
+    <w:lsdException w:name="List Table 1 Light Accent 6" w:uiPriority="46"/>
+    <w:lsdException w:name="List Table 2 Accent 6" w:uiPriority="47"/>
+    <w:lsdException w:name="List Table 3 Accent 6" w:uiPriority="48"/>
+    <w:lsdException w:name="List Table 4 Accent 6" w:uiPriority="49"/>
+    <w:lsdException w:name="List Table 5 Dark Accent 6" w:uiPriority="50"/>
+    <w:lsdException w:name="List Table 6 Colorful Accent 6" w:uiPriority="51"/>
+    <w:lsdException w:name="List Table 7 Colorful Accent 6" w:uiPriority="52"/>
   </w:latentStyles>
   <w:style w:type="paragraph" w:default="1" w:styleId="a">
     <w:name w:val="Normal"/>
@@ -2372,7 +3172,7 @@
     <w:name w:val="heading 1"/>
     <w:basedOn w:val="a"/>
     <w:next w:val="a"/>
-    <w:link w:val="1Char"/>
+    <w:link w:val="10"/>
     <w:uiPriority w:val="9"/>
     <w:qFormat/>
     <w:rsid w:val="004433CB"/>
@@ -2395,7 +3195,7 @@
     <w:name w:val="heading 2"/>
     <w:basedOn w:val="a"/>
     <w:next w:val="a"/>
-    <w:link w:val="2Char"/>
+    <w:link w:val="20"/>
     <w:uiPriority w:val="9"/>
     <w:unhideWhenUsed/>
     <w:qFormat/>
@@ -2419,7 +3219,7 @@
     <w:name w:val="heading 3"/>
     <w:basedOn w:val="a"/>
     <w:next w:val="a"/>
-    <w:link w:val="3Char"/>
+    <w:link w:val="30"/>
     <w:uiPriority w:val="9"/>
     <w:unhideWhenUsed/>
     <w:qFormat/>
@@ -2441,7 +3241,7 @@
     <w:name w:val="heading 4"/>
     <w:basedOn w:val="a"/>
     <w:next w:val="a"/>
-    <w:link w:val="4Char"/>
+    <w:link w:val="40"/>
     <w:uiPriority w:val="9"/>
     <w:semiHidden/>
     <w:unhideWhenUsed/>
@@ -2466,7 +3266,7 @@
     <w:name w:val="heading 5"/>
     <w:basedOn w:val="a"/>
     <w:next w:val="a"/>
-    <w:link w:val="5Char"/>
+    <w:link w:val="50"/>
     <w:uiPriority w:val="9"/>
     <w:semiHidden/>
     <w:unhideWhenUsed/>
@@ -2487,7 +3287,7 @@
     <w:name w:val="heading 6"/>
     <w:basedOn w:val="a"/>
     <w:next w:val="a"/>
-    <w:link w:val="6Char"/>
+    <w:link w:val="60"/>
     <w:uiPriority w:val="9"/>
     <w:semiHidden/>
     <w:unhideWhenUsed/>
@@ -2510,7 +3310,7 @@
     <w:name w:val="heading 7"/>
     <w:basedOn w:val="a"/>
     <w:next w:val="a"/>
-    <w:link w:val="7Char"/>
+    <w:link w:val="70"/>
     <w:uiPriority w:val="9"/>
     <w:semiHidden/>
     <w:unhideWhenUsed/>
@@ -2533,7 +3333,7 @@
     <w:name w:val="heading 8"/>
     <w:basedOn w:val="a"/>
     <w:next w:val="a"/>
-    <w:link w:val="8Char"/>
+    <w:link w:val="80"/>
     <w:uiPriority w:val="9"/>
     <w:semiHidden/>
     <w:unhideWhenUsed/>
@@ -2556,7 +3356,7 @@
     <w:name w:val="heading 9"/>
     <w:basedOn w:val="a"/>
     <w:next w:val="a"/>
-    <w:link w:val="9Char"/>
+    <w:link w:val="90"/>
     <w:uiPriority w:val="9"/>
     <w:semiHidden/>
     <w:unhideWhenUsed/>
@@ -2604,8 +3404,8 @@
     <w:semiHidden/>
     <w:unhideWhenUsed/>
   </w:style>
-  <w:style w:type="character" w:customStyle="1" w:styleId="1Char">
-    <w:name w:val="标题 1 Char"/>
+  <w:style w:type="character" w:customStyle="1" w:styleId="10">
+    <w:name w:val="标题 1字符"/>
     <w:basedOn w:val="a0"/>
     <w:link w:val="1"/>
     <w:uiPriority w:val="9"/>
@@ -2623,7 +3423,7 @@
     <w:name w:val="Title"/>
     <w:basedOn w:val="a"/>
     <w:next w:val="a"/>
-    <w:link w:val="Char"/>
+    <w:link w:val="a4"/>
     <w:uiPriority w:val="10"/>
     <w:qFormat/>
     <w:rsid w:val="004433CB"/>
@@ -2643,8 +3443,8 @@
       <w:szCs w:val="52"/>
     </w:rPr>
   </w:style>
-  <w:style w:type="character" w:customStyle="1" w:styleId="Char">
-    <w:name w:val="标题 Char"/>
+  <w:style w:type="character" w:customStyle="1" w:styleId="a4">
+    <w:name w:val="标题字符"/>
     <w:basedOn w:val="a0"/>
     <w:link w:val="a3"/>
     <w:uiPriority w:val="10"/>
@@ -2658,11 +3458,11 @@
       <w:szCs w:val="52"/>
     </w:rPr>
   </w:style>
-  <w:style w:type="paragraph" w:styleId="a4">
+  <w:style w:type="paragraph" w:styleId="a5">
     <w:name w:val="Subtitle"/>
     <w:basedOn w:val="a"/>
     <w:next w:val="a"/>
-    <w:link w:val="Char0"/>
+    <w:link w:val="a6"/>
     <w:uiPriority w:val="11"/>
     <w:qFormat/>
     <w:rsid w:val="004433CB"/>
@@ -2681,10 +3481,10 @@
       <w:szCs w:val="24"/>
     </w:rPr>
   </w:style>
-  <w:style w:type="character" w:customStyle="1" w:styleId="Char0">
-    <w:name w:val="副标题 Char"/>
+  <w:style w:type="character" w:customStyle="1" w:styleId="a6">
+    <w:name w:val="副标题字符"/>
     <w:basedOn w:val="a0"/>
-    <w:link w:val="a4"/>
+    <w:link w:val="a5"/>
     <w:uiPriority w:val="11"/>
     <w:rsid w:val="004433CB"/>
     <w:rPr>
@@ -2697,8 +3497,8 @@
       <w:szCs w:val="24"/>
     </w:rPr>
   </w:style>
-  <w:style w:type="character" w:customStyle="1" w:styleId="2Char">
-    <w:name w:val="标题 2 Char"/>
+  <w:style w:type="character" w:customStyle="1" w:styleId="20">
+    <w:name w:val="标题 2字符"/>
     <w:basedOn w:val="a0"/>
     <w:link w:val="2"/>
     <w:uiPriority w:val="9"/>
@@ -2712,8 +3512,8 @@
       <w:szCs w:val="26"/>
     </w:rPr>
   </w:style>
-  <w:style w:type="character" w:customStyle="1" w:styleId="3Char">
-    <w:name w:val="标题 3 Char"/>
+  <w:style w:type="character" w:customStyle="1" w:styleId="30">
+    <w:name w:val="标题 3字符"/>
     <w:basedOn w:val="a0"/>
     <w:link w:val="3"/>
     <w:uiPriority w:val="9"/>
@@ -2725,8 +3525,8 @@
       <w:color w:val="4A66AC" w:themeColor="accent1"/>
     </w:rPr>
   </w:style>
-  <w:style w:type="character" w:customStyle="1" w:styleId="4Char">
-    <w:name w:val="标题 4 Char"/>
+  <w:style w:type="character" w:customStyle="1" w:styleId="40">
+    <w:name w:val="标题 4字符"/>
     <w:basedOn w:val="a0"/>
     <w:link w:val="4"/>
     <w:uiPriority w:val="9"/>
@@ -2741,8 +3541,8 @@
       <w:color w:val="4A66AC" w:themeColor="accent1"/>
     </w:rPr>
   </w:style>
-  <w:style w:type="character" w:customStyle="1" w:styleId="5Char">
-    <w:name w:val="标题 5 Char"/>
+  <w:style w:type="character" w:customStyle="1" w:styleId="50">
+    <w:name w:val="标题 5字符"/>
     <w:basedOn w:val="a0"/>
     <w:link w:val="5"/>
     <w:uiPriority w:val="9"/>
@@ -2753,8 +3553,8 @@
       <w:color w:val="243255" w:themeColor="accent1" w:themeShade="7F"/>
     </w:rPr>
   </w:style>
-  <w:style w:type="character" w:customStyle="1" w:styleId="6Char">
-    <w:name w:val="标题 6 Char"/>
+  <w:style w:type="character" w:customStyle="1" w:styleId="60">
+    <w:name w:val="标题 6字符"/>
     <w:basedOn w:val="a0"/>
     <w:link w:val="6"/>
     <w:uiPriority w:val="9"/>
@@ -2767,8 +3567,8 @@
       <w:color w:val="243255" w:themeColor="accent1" w:themeShade="7F"/>
     </w:rPr>
   </w:style>
-  <w:style w:type="character" w:customStyle="1" w:styleId="7Char">
-    <w:name w:val="标题 7 Char"/>
+  <w:style w:type="character" w:customStyle="1" w:styleId="70">
+    <w:name w:val="标题 7字符"/>
     <w:basedOn w:val="a0"/>
     <w:link w:val="7"/>
     <w:uiPriority w:val="9"/>
@@ -2781,8 +3581,8 @@
       <w:color w:val="404040" w:themeColor="text1" w:themeTint="BF"/>
     </w:rPr>
   </w:style>
-  <w:style w:type="character" w:customStyle="1" w:styleId="8Char">
-    <w:name w:val="标题 8 Char"/>
+  <w:style w:type="character" w:customStyle="1" w:styleId="80">
+    <w:name w:val="标题 8字符"/>
     <w:basedOn w:val="a0"/>
     <w:link w:val="8"/>
     <w:uiPriority w:val="9"/>
@@ -2795,8 +3595,8 @@
       <w:szCs w:val="20"/>
     </w:rPr>
   </w:style>
-  <w:style w:type="character" w:customStyle="1" w:styleId="9Char">
-    <w:name w:val="标题 9 Char"/>
+  <w:style w:type="character" w:customStyle="1" w:styleId="90">
+    <w:name w:val="标题 9字符"/>
     <w:basedOn w:val="a0"/>
     <w:link w:val="9"/>
     <w:uiPriority w:val="9"/>
@@ -2811,7 +3611,7 @@
       <w:szCs w:val="20"/>
     </w:rPr>
   </w:style>
-  <w:style w:type="paragraph" w:styleId="a5">
+  <w:style w:type="paragraph" w:styleId="a7">
     <w:name w:val="caption"/>
     <w:basedOn w:val="a"/>
     <w:next w:val="a"/>
@@ -2831,7 +3631,7 @@
       <w:szCs w:val="18"/>
     </w:rPr>
   </w:style>
-  <w:style w:type="character" w:styleId="a6">
+  <w:style w:type="character" w:styleId="a8">
     <w:name w:val="Strong"/>
     <w:basedOn w:val="a0"/>
     <w:uiPriority w:val="22"/>
@@ -2842,7 +3642,7 @@
       <w:bCs/>
     </w:rPr>
   </w:style>
-  <w:style w:type="character" w:styleId="a7">
+  <w:style w:type="character" w:styleId="a9">
     <w:name w:val="Emphasis"/>
     <w:basedOn w:val="a0"/>
     <w:uiPriority w:val="20"/>
@@ -2853,9 +3653,9 @@
       <w:iCs/>
     </w:rPr>
   </w:style>
-  <w:style w:type="paragraph" w:styleId="a8">
+  <w:style w:type="paragraph" w:styleId="aa">
     <w:name w:val="No Spacing"/>
-    <w:link w:val="Char1"/>
+    <w:link w:val="ab"/>
     <w:uiPriority w:val="1"/>
     <w:qFormat/>
     <w:rsid w:val="004433CB"/>
@@ -2863,7 +3663,7 @@
       <w:spacing w:after="0" w:line="240" w:lineRule="auto"/>
     </w:pPr>
   </w:style>
-  <w:style w:type="paragraph" w:styleId="a9">
+  <w:style w:type="paragraph" w:styleId="ac">
     <w:name w:val="List Paragraph"/>
     <w:basedOn w:val="a"/>
     <w:uiPriority w:val="34"/>
@@ -2874,11 +3674,11 @@
       <w:contextualSpacing/>
     </w:pPr>
   </w:style>
-  <w:style w:type="paragraph" w:styleId="aa">
+  <w:style w:type="paragraph" w:styleId="ad">
     <w:name w:val="Quote"/>
     <w:basedOn w:val="a"/>
     <w:next w:val="a"/>
-    <w:link w:val="Char2"/>
+    <w:link w:val="ae"/>
     <w:uiPriority w:val="29"/>
     <w:qFormat/>
     <w:rsid w:val="004433CB"/>
@@ -2888,10 +3688,10 @@
       <w:color w:val="000000" w:themeColor="text1"/>
     </w:rPr>
   </w:style>
-  <w:style w:type="character" w:customStyle="1" w:styleId="Char2">
-    <w:name w:val="引用 Char"/>
+  <w:style w:type="character" w:customStyle="1" w:styleId="ae">
+    <w:name w:val="引用字符"/>
     <w:basedOn w:val="a0"/>
-    <w:link w:val="aa"/>
+    <w:link w:val="ad"/>
     <w:uiPriority w:val="29"/>
     <w:rsid w:val="004433CB"/>
     <w:rPr>
@@ -2900,11 +3700,11 @@
       <w:color w:val="000000" w:themeColor="text1"/>
     </w:rPr>
   </w:style>
-  <w:style w:type="paragraph" w:styleId="ab">
+  <w:style w:type="paragraph" w:styleId="af">
     <w:name w:val="Intense Quote"/>
     <w:basedOn w:val="a"/>
     <w:next w:val="a"/>
-    <w:link w:val="Char3"/>
+    <w:link w:val="af0"/>
     <w:uiPriority w:val="30"/>
     <w:qFormat/>
     <w:rsid w:val="004433CB"/>
@@ -2923,10 +3723,10 @@
       <w:color w:val="4A66AC" w:themeColor="accent1"/>
     </w:rPr>
   </w:style>
-  <w:style w:type="character" w:customStyle="1" w:styleId="Char3">
-    <w:name w:val="明显引用 Char"/>
+  <w:style w:type="character" w:customStyle="1" w:styleId="af0">
+    <w:name w:val="明显引用字符"/>
     <w:basedOn w:val="a0"/>
-    <w:link w:val="ab"/>
+    <w:link w:val="af"/>
     <w:uiPriority w:val="30"/>
     <w:rsid w:val="004433CB"/>
     <w:rPr>
@@ -2937,7 +3737,7 @@
       <w:color w:val="4A66AC" w:themeColor="accent1"/>
     </w:rPr>
   </w:style>
-  <w:style w:type="character" w:styleId="ac">
+  <w:style w:type="character" w:styleId="af1">
     <w:name w:val="Subtle Emphasis"/>
     <w:basedOn w:val="a0"/>
     <w:uiPriority w:val="19"/>
@@ -2949,7 +3749,7 @@
       <w:color w:val="808080" w:themeColor="text1" w:themeTint="7F"/>
     </w:rPr>
   </w:style>
-  <w:style w:type="character" w:styleId="ad">
+  <w:style w:type="character" w:styleId="af2">
     <w:name w:val="Intense Emphasis"/>
     <w:basedOn w:val="a0"/>
     <w:uiPriority w:val="21"/>
@@ -2963,7 +3763,7 @@
       <w:color w:val="4A66AC" w:themeColor="accent1"/>
     </w:rPr>
   </w:style>
-  <w:style w:type="character" w:styleId="ae">
+  <w:style w:type="character" w:styleId="af3">
     <w:name w:val="Subtle Reference"/>
     <w:basedOn w:val="a0"/>
     <w:uiPriority w:val="31"/>
@@ -2975,7 +3775,7 @@
       <w:u w:val="single"/>
     </w:rPr>
   </w:style>
-  <w:style w:type="character" w:styleId="af">
+  <w:style w:type="character" w:styleId="af4">
     <w:name w:val="Intense Reference"/>
     <w:basedOn w:val="a0"/>
     <w:uiPriority w:val="32"/>
@@ -2990,7 +3790,7 @@
       <w:u w:val="single"/>
     </w:rPr>
   </w:style>
-  <w:style w:type="character" w:styleId="af0">
+  <w:style w:type="character" w:styleId="af5">
     <w:name w:val="Book Title"/>
     <w:basedOn w:val="a0"/>
     <w:uiPriority w:val="33"/>
@@ -3003,7 +3803,7 @@
       <w:spacing w:val="5"/>
     </w:rPr>
   </w:style>
-  <w:style w:type="paragraph" w:styleId="TOC">
+  <w:style w:type="paragraph" w:styleId="af6">
     <w:name w:val="TOC Heading"/>
     <w:basedOn w:val="1"/>
     <w:next w:val="a"/>
@@ -3016,10 +3816,10 @@
       <w:outlineLvl w:val="9"/>
     </w:pPr>
   </w:style>
-  <w:style w:type="character" w:customStyle="1" w:styleId="Char1">
-    <w:name w:val="无间隔 Char"/>
+  <w:style w:type="character" w:customStyle="1" w:styleId="ab">
+    <w:name w:val="无间隔字符"/>
     <w:basedOn w:val="a0"/>
-    <w:link w:val="a8"/>
+    <w:link w:val="aa"/>
     <w:uiPriority w:val="1"/>
     <w:rsid w:val="004433CB"/>
   </w:style>
@@ -3035,7 +3835,7 @@
       <w:szCs w:val="28"/>
     </w:rPr>
   </w:style>
-  <w:style w:type="table" w:styleId="af1">
+  <w:style w:type="table" w:styleId="af7">
     <w:name w:val="Table Grid"/>
     <w:basedOn w:val="a1"/>
     <w:uiPriority w:val="39"/>
@@ -3061,953 +3861,8 @@
       </w:tblCellMar>
     </w:tblPr>
   </w:style>
-  <w:style w:type="table" w:customStyle="1" w:styleId="GridTable4Accent5">
-    <w:name w:val="Grid Table 4 Accent 5"/>
-    <w:basedOn w:val="a1"/>
-    <w:uiPriority w:val="49"/>
-    <w:rsid w:val="0063767F"/>
-    <w:pPr>
-      <w:spacing w:after="0" w:line="240" w:lineRule="auto"/>
-    </w:pPr>
-    <w:rPr>
-      <w:kern w:val="2"/>
-      <w:sz w:val="24"/>
-      <w:szCs w:val="24"/>
-    </w:rPr>
-    <w:tblPr>
-      <w:tblStyleRowBandSize w:val="1"/>
-      <w:tblStyleColBandSize w:val="1"/>
-      <w:tblInd w:w="0" w:type="dxa"/>
-      <w:tblBorders>
-        <w:top w:val="single" w:sz="4" w:space="0" w:color="9BC7CE" w:themeColor="accent5" w:themeTint="99"/>
-        <w:left w:val="single" w:sz="4" w:space="0" w:color="9BC7CE" w:themeColor="accent5" w:themeTint="99"/>
-        <w:bottom w:val="single" w:sz="4" w:space="0" w:color="9BC7CE" w:themeColor="accent5" w:themeTint="99"/>
-        <w:right w:val="single" w:sz="4" w:space="0" w:color="9BC7CE" w:themeColor="accent5" w:themeTint="99"/>
-        <w:insideH w:val="single" w:sz="4" w:space="0" w:color="9BC7CE" w:themeColor="accent5" w:themeTint="99"/>
-        <w:insideV w:val="single" w:sz="4" w:space="0" w:color="9BC7CE" w:themeColor="accent5" w:themeTint="99"/>
-      </w:tblBorders>
-      <w:tblCellMar>
-        <w:top w:w="0" w:type="dxa"/>
-        <w:left w:w="108" w:type="dxa"/>
-        <w:bottom w:w="0" w:type="dxa"/>
-        <w:right w:w="108" w:type="dxa"/>
-      </w:tblCellMar>
-    </w:tblPr>
-    <w:tblStylePr w:type="firstRow">
-      <w:rPr>
-        <w:b/>
-        <w:bCs/>
-        <w:color w:val="FFFFFF" w:themeColor="background1"/>
-      </w:rPr>
-      <w:tblPr/>
-      <w:tcPr>
-        <w:tcBorders>
-          <w:top w:val="single" w:sz="4" w:space="0" w:color="5AA2AE" w:themeColor="accent5"/>
-          <w:left w:val="single" w:sz="4" w:space="0" w:color="5AA2AE" w:themeColor="accent5"/>
-          <w:bottom w:val="single" w:sz="4" w:space="0" w:color="5AA2AE" w:themeColor="accent5"/>
-          <w:right w:val="single" w:sz="4" w:space="0" w:color="5AA2AE" w:themeColor="accent5"/>
-          <w:insideH w:val="nil"/>
-          <w:insideV w:val="nil"/>
-        </w:tcBorders>
-        <w:shd w:val="clear" w:color="auto" w:fill="5AA2AE" w:themeFill="accent5"/>
-      </w:tcPr>
-    </w:tblStylePr>
-    <w:tblStylePr w:type="lastRow">
-      <w:rPr>
-        <w:b/>
-        <w:bCs/>
-      </w:rPr>
-      <w:tblPr/>
-      <w:tcPr>
-        <w:tcBorders>
-          <w:top w:val="double" w:sz="4" w:space="0" w:color="5AA2AE" w:themeColor="accent5"/>
-        </w:tcBorders>
-      </w:tcPr>
-    </w:tblStylePr>
-    <w:tblStylePr w:type="firstCol">
-      <w:rPr>
-        <w:b/>
-        <w:bCs/>
-      </w:rPr>
-    </w:tblStylePr>
-    <w:tblStylePr w:type="lastCol">
-      <w:rPr>
-        <w:b/>
-        <w:bCs/>
-      </w:rPr>
-    </w:tblStylePr>
-    <w:tblStylePr w:type="band1Vert">
-      <w:tblPr/>
-      <w:tcPr>
-        <w:shd w:val="clear" w:color="auto" w:fill="DDECEE" w:themeFill="accent5" w:themeFillTint="33"/>
-      </w:tcPr>
-    </w:tblStylePr>
-    <w:tblStylePr w:type="band1Horz">
-      <w:tblPr/>
-      <w:tcPr>
-        <w:shd w:val="clear" w:color="auto" w:fill="DDECEE" w:themeFill="accent5" w:themeFillTint="33"/>
-      </w:tcPr>
-    </w:tblStylePr>
-  </w:style>
-</w:styles>
-</file>
-
-<file path=word/stylesWithEffects.xml><?xml version="1.0" encoding="utf-8"?>
-<w:styles xmlns:wpc="http://schemas.microsoft.com/office/word/2010/wordprocessingCanvas" xmlns:mc="http://schemas.openxmlformats.org/markup-compatibility/2006" xmlns:o="urn:schemas-microsoft-com:office:office" xmlns:r="http://schemas.openxmlformats.org/officeDocument/2006/relationships" xmlns:m="http://schemas.openxmlformats.org/officeDocument/2006/math" xmlns:v="urn:schemas-microsoft-com:vml" xmlns:wp14="http://schemas.microsoft.com/office/word/2010/wordprocessingDrawing" xmlns:wp="http://schemas.openxmlformats.org/drawingml/2006/wordprocessingDrawing" xmlns:w10="urn:schemas-microsoft-com:office:word" xmlns:w="http://schemas.openxmlformats.org/wordprocessingml/2006/main" xmlns:w14="http://schemas.microsoft.com/office/word/2010/wordml" xmlns:wpg="http://schemas.microsoft.com/office/word/2010/wordprocessingGroup" xmlns:wpi="http://schemas.microsoft.com/office/word/2010/wordprocessingInk" xmlns:wne="http://schemas.microsoft.com/office/word/2006/wordml" xmlns:wps="http://schemas.microsoft.com/office/word/2010/wordprocessingShape" mc:Ignorable="w14 wp14">
-  <w:docDefaults>
-    <w:rPrDefault>
-      <w:rPr>
-        <w:rFonts w:asciiTheme="minorHAnsi" w:eastAsiaTheme="minorEastAsia" w:hAnsiTheme="minorHAnsi" w:cstheme="minorBidi"/>
-        <w:sz w:val="22"/>
-        <w:szCs w:val="22"/>
-        <w:lang w:val="en-US" w:eastAsia="zh-CN" w:bidi="ar-SA"/>
-      </w:rPr>
-    </w:rPrDefault>
-    <w:pPrDefault>
-      <w:pPr>
-        <w:spacing w:after="200" w:line="276" w:lineRule="auto"/>
-      </w:pPr>
-    </w:pPrDefault>
-  </w:docDefaults>
-  <w:latentStyles w:defLockedState="0" w:defUIPriority="99" w:defSemiHidden="1" w:defUnhideWhenUsed="1" w:defQFormat="0" w:count="267">
-    <w:lsdException w:name="Normal" w:semiHidden="0" w:uiPriority="0" w:unhideWhenUsed="0" w:qFormat="1"/>
-    <w:lsdException w:name="heading 1" w:semiHidden="0" w:uiPriority="9" w:unhideWhenUsed="0" w:qFormat="1"/>
-    <w:lsdException w:name="heading 2" w:uiPriority="9" w:qFormat="1"/>
-    <w:lsdException w:name="heading 3" w:uiPriority="9" w:qFormat="1"/>
-    <w:lsdException w:name="heading 4" w:uiPriority="9" w:qFormat="1"/>
-    <w:lsdException w:name="heading 5" w:uiPriority="9" w:qFormat="1"/>
-    <w:lsdException w:name="heading 6" w:uiPriority="9" w:qFormat="1"/>
-    <w:lsdException w:name="heading 7" w:uiPriority="9" w:qFormat="1"/>
-    <w:lsdException w:name="heading 8" w:uiPriority="9" w:qFormat="1"/>
-    <w:lsdException w:name="heading 9" w:uiPriority="9" w:qFormat="1"/>
-    <w:lsdException w:name="toc 1" w:uiPriority="39"/>
-    <w:lsdException w:name="toc 2" w:uiPriority="39"/>
-    <w:lsdException w:name="toc 3" w:uiPriority="39"/>
-    <w:lsdException w:name="toc 4" w:uiPriority="39"/>
-    <w:lsdException w:name="toc 5" w:uiPriority="39"/>
-    <w:lsdException w:name="toc 6" w:uiPriority="39"/>
-    <w:lsdException w:name="toc 7" w:uiPriority="39"/>
-    <w:lsdException w:name="toc 8" w:uiPriority="39"/>
-    <w:lsdException w:name="toc 9" w:uiPriority="39"/>
-    <w:lsdException w:name="caption" w:uiPriority="35" w:qFormat="1"/>
-    <w:lsdException w:name="Title" w:semiHidden="0" w:uiPriority="10" w:unhideWhenUsed="0" w:qFormat="1"/>
-    <w:lsdException w:name="Default Paragraph Font" w:uiPriority="1"/>
-    <w:lsdException w:name="Subtitle" w:semiHidden="0" w:uiPriority="11" w:unhideWhenUsed="0" w:qFormat="1"/>
-    <w:lsdException w:name="Strong" w:semiHidden="0" w:uiPriority="22" w:unhideWhenUsed="0" w:qFormat="1"/>
-    <w:lsdException w:name="Emphasis" w:semiHidden="0" w:uiPriority="20" w:unhideWhenUsed="0" w:qFormat="1"/>
-    <w:lsdException w:name="Table Grid" w:semiHidden="0" w:uiPriority="39" w:unhideWhenUsed="0"/>
-    <w:lsdException w:name="Placeholder Text" w:unhideWhenUsed="0"/>
-    <w:lsdException w:name="No Spacing" w:semiHidden="0" w:uiPriority="1" w:unhideWhenUsed="0" w:qFormat="1"/>
-    <w:lsdException w:name="Light Shading" w:semiHidden="0" w:uiPriority="60" w:unhideWhenUsed="0"/>
-    <w:lsdException w:name="Light List" w:semiHidden="0" w:uiPriority="61" w:unhideWhenUsed="0"/>
-    <w:lsdException w:name="Light Grid" w:semiHidden="0" w:uiPriority="62" w:unhideWhenUsed="0"/>
-    <w:lsdException w:name="Medium Shading 1" w:semiHidden="0" w:uiPriority="63" w:unhideWhenUsed="0"/>
-    <w:lsdException w:name="Medium Shading 2" w:semiHidden="0" w:uiPriority="64" w:unhideWhenUsed="0"/>
-    <w:lsdException w:name="Medium List 1" w:semiHidden="0" w:uiPriority="65" w:unhideWhenUsed="0"/>
-    <w:lsdException w:name="Medium List 2" w:semiHidden="0" w:uiPriority="66" w:unhideWhenUsed="0"/>
-    <w:lsdException w:name="Medium Grid 1" w:semiHidden="0" w:uiPriority="67" w:unhideWhenUsed="0"/>
-    <w:lsdException w:name="Medium Grid 2" w:semiHidden="0" w:uiPriority="68" w:unhideWhenUsed="0"/>
-    <w:lsdException w:name="Medium Grid 3" w:semiHidden="0" w:uiPriority="69" w:unhideWhenUsed="0"/>
-    <w:lsdException w:name="Dark List" w:semiHidden="0" w:uiPriority="70" w:unhideWhenUsed="0"/>
-    <w:lsdException w:name="Colorful Shading" w:semiHidden="0" w:uiPriority="71" w:unhideWhenUsed="0"/>
-    <w:lsdException w:name="Colorful List" w:semiHidden="0" w:uiPriority="72" w:unhideWhenUsed="0"/>
-    <w:lsdException w:name="Colorful Grid" w:semiHidden="0" w:uiPriority="73" w:unhideWhenUsed="0"/>
-    <w:lsdException w:name="Light Shading Accent 1" w:semiHidden="0" w:uiPriority="60" w:unhideWhenUsed="0"/>
-    <w:lsdException w:name="Light List Accent 1" w:semiHidden="0" w:uiPriority="61" w:unhideWhenUsed="0"/>
-    <w:lsdException w:name="Light Grid Accent 1" w:semiHidden="0" w:uiPriority="62" w:unhideWhenUsed="0"/>
-    <w:lsdException w:name="Medium Shading 1 Accent 1" w:semiHidden="0" w:uiPriority="63" w:unhideWhenUsed="0"/>
-    <w:lsdException w:name="Medium Shading 2 Accent 1" w:semiHidden="0" w:uiPriority="64" w:unhideWhenUsed="0"/>
-    <w:lsdException w:name="Medium List 1 Accent 1" w:semiHidden="0" w:uiPriority="65" w:unhideWhenUsed="0"/>
-    <w:lsdException w:name="Revision" w:unhideWhenUsed="0"/>
-    <w:lsdException w:name="List Paragraph" w:semiHidden="0" w:uiPriority="34" w:unhideWhenUsed="0" w:qFormat="1"/>
-    <w:lsdException w:name="Quote" w:semiHidden="0" w:uiPriority="29" w:unhideWhenUsed="0" w:qFormat="1"/>
-    <w:lsdException w:name="Intense Quote" w:semiHidden="0" w:uiPriority="30" w:unhideWhenUsed="0" w:qFormat="1"/>
-    <w:lsdException w:name="Medium List 2 Accent 1" w:semiHidden="0" w:uiPriority="66" w:unhideWhenUsed="0"/>
-    <w:lsdException w:name="Medium Grid 1 Accent 1" w:semiHidden="0" w:uiPriority="67" w:unhideWhenUsed="0"/>
-    <w:lsdException w:name="Medium Grid 2 Accent 1" w:semiHidden="0" w:uiPriority="68" w:unhideWhenUsed="0"/>
-    <w:lsdException w:name="Medium Grid 3 Accent 1" w:semiHidden="0" w:uiPriority="69" w:unhideWhenUsed="0"/>
-    <w:lsdException w:name="Dark List Accent 1" w:semiHidden="0" w:uiPriority="70" w:unhideWhenUsed="0"/>
-    <w:lsdException w:name="Colorful Shading Accent 1" w:semiHidden="0" w:uiPriority="71" w:unhideWhenUsed="0"/>
-    <w:lsdException w:name="Colorful List Accent 1" w:semiHidden="0" w:uiPriority="72" w:unhideWhenUsed="0"/>
-    <w:lsdException w:name="Colorful Grid Accent 1" w:semiHidden="0" w:uiPriority="73" w:unhideWhenUsed="0"/>
-    <w:lsdException w:name="Light Shading Accent 2" w:semiHidden="0" w:uiPriority="60" w:unhideWhenUsed="0"/>
-    <w:lsdException w:name="Light List Accent 2" w:semiHidden="0" w:uiPriority="61" w:unhideWhenUsed="0"/>
-    <w:lsdException w:name="Light Grid Accent 2" w:semiHidden="0" w:uiPriority="62" w:unhideWhenUsed="0"/>
-    <w:lsdException w:name="Medium Shading 1 Accent 2" w:semiHidden="0" w:uiPriority="63" w:unhideWhenUsed="0"/>
-    <w:lsdException w:name="Medium Shading 2 Accent 2" w:semiHidden="0" w:uiPriority="64" w:unhideWhenUsed="0"/>
-    <w:lsdException w:name="Medium List 1 Accent 2" w:semiHidden="0" w:uiPriority="65" w:unhideWhenUsed="0"/>
-    <w:lsdException w:name="Medium List 2 Accent 2" w:semiHidden="0" w:uiPriority="66" w:unhideWhenUsed="0"/>
-    <w:lsdException w:name="Medium Grid 1 Accent 2" w:semiHidden="0" w:uiPriority="67" w:unhideWhenUsed="0"/>
-    <w:lsdException w:name="Medium Grid 2 Accent 2" w:semiHidden="0" w:uiPriority="68" w:unhideWhenUsed="0"/>
-    <w:lsdException w:name="Medium Grid 3 Accent 2" w:semiHidden="0" w:uiPriority="69" w:unhideWhenUsed="0"/>
-    <w:lsdException w:name="Dark List Accent 2" w:semiHidden="0" w:uiPriority="70" w:unhideWhenUsed="0"/>
-    <w:lsdException w:name="Colorful Shading Accent 2" w:semiHidden="0" w:uiPriority="71" w:unhideWhenUsed="0"/>
-    <w:lsdException w:name="Colorful List Accent 2" w:semiHidden="0" w:uiPriority="72" w:unhideWhenUsed="0"/>
-    <w:lsdException w:name="Colorful Grid Accent 2" w:semiHidden="0" w:uiPriority="73" w:unhideWhenUsed="0"/>
-    <w:lsdException w:name="Light Shading Accent 3" w:semiHidden="0" w:uiPriority="60" w:unhideWhenUsed="0"/>
-    <w:lsdException w:name="Light List Accent 3" w:semiHidden="0" w:uiPriority="61" w:unhideWhenUsed="0"/>
-    <w:lsdException w:name="Light Grid Accent 3" w:semiHidden="0" w:uiPriority="62" w:unhideWhenUsed="0"/>
-    <w:lsdException w:name="Medium Shading 1 Accent 3" w:semiHidden="0" w:uiPriority="63" w:unhideWhenUsed="0"/>
-    <w:lsdException w:name="Medium Shading 2 Accent 3" w:semiHidden="0" w:uiPriority="64" w:unhideWhenUsed="0"/>
-    <w:lsdException w:name="Medium List 1 Accent 3" w:semiHidden="0" w:uiPriority="65" w:unhideWhenUsed="0"/>
-    <w:lsdException w:name="Medium List 2 Accent 3" w:semiHidden="0" w:uiPriority="66" w:unhideWhenUsed="0"/>
-    <w:lsdException w:name="Medium Grid 1 Accent 3" w:semiHidden="0" w:uiPriority="67" w:unhideWhenUsed="0"/>
-    <w:lsdException w:name="Medium Grid 2 Accent 3" w:semiHidden="0" w:uiPriority="68" w:unhideWhenUsed="0"/>
-    <w:lsdException w:name="Medium Grid 3 Accent 3" w:semiHidden="0" w:uiPriority="69" w:unhideWhenUsed="0"/>
-    <w:lsdException w:name="Dark List Accent 3" w:semiHidden="0" w:uiPriority="70" w:unhideWhenUsed="0"/>
-    <w:lsdException w:name="Colorful Shading Accent 3" w:semiHidden="0" w:uiPriority="71" w:unhideWhenUsed="0"/>
-    <w:lsdException w:name="Colorful List Accent 3" w:semiHidden="0" w:uiPriority="72" w:unhideWhenUsed="0"/>
-    <w:lsdException w:name="Colorful Grid Accent 3" w:semiHidden="0" w:uiPriority="73" w:unhideWhenUsed="0"/>
-    <w:lsdException w:name="Light Shading Accent 4" w:semiHidden="0" w:uiPriority="60" w:unhideWhenUsed="0"/>
-    <w:lsdException w:name="Light List Accent 4" w:semiHidden="0" w:uiPriority="61" w:unhideWhenUsed="0"/>
-    <w:lsdException w:name="Light Grid Accent 4" w:semiHidden="0" w:uiPriority="62" w:unhideWhenUsed="0"/>
-    <w:lsdException w:name="Medium Shading 1 Accent 4" w:semiHidden="0" w:uiPriority="63" w:unhideWhenUsed="0"/>
-    <w:lsdException w:name="Medium Shading 2 Accent 4" w:semiHidden="0" w:uiPriority="64" w:unhideWhenUsed="0"/>
-    <w:lsdException w:name="Medium List 1 Accent 4" w:semiHidden="0" w:uiPriority="65" w:unhideWhenUsed="0"/>
-    <w:lsdException w:name="Medium List 2 Accent 4" w:semiHidden="0" w:uiPriority="66" w:unhideWhenUsed="0"/>
-    <w:lsdException w:name="Medium Grid 1 Accent 4" w:semiHidden="0" w:uiPriority="67" w:unhideWhenUsed="0"/>
-    <w:lsdException w:name="Medium Grid 2 Accent 4" w:semiHidden="0" w:uiPriority="68" w:unhideWhenUsed="0"/>
-    <w:lsdException w:name="Medium Grid 3 Accent 4" w:semiHidden="0" w:uiPriority="69" w:unhideWhenUsed="0"/>
-    <w:lsdException w:name="Dark List Accent 4" w:semiHidden="0" w:uiPriority="70" w:unhideWhenUsed="0"/>
-    <w:lsdException w:name="Colorful Shading Accent 4" w:semiHidden="0" w:uiPriority="71" w:unhideWhenUsed="0"/>
-    <w:lsdException w:name="Colorful List Accent 4" w:semiHidden="0" w:uiPriority="72" w:unhideWhenUsed="0"/>
-    <w:lsdException w:name="Colorful Grid Accent 4" w:semiHidden="0" w:uiPriority="73" w:unhideWhenUsed="0"/>
-    <w:lsdException w:name="Light Shading Accent 5" w:semiHidden="0" w:uiPriority="60" w:unhideWhenUsed="0"/>
-    <w:lsdException w:name="Light List Accent 5" w:semiHidden="0" w:uiPriority="61" w:unhideWhenUsed="0"/>
-    <w:lsdException w:name="Light Grid Accent 5" w:semiHidden="0" w:uiPriority="62" w:unhideWhenUsed="0"/>
-    <w:lsdException w:name="Medium Shading 1 Accent 5" w:semiHidden="0" w:uiPriority="63" w:unhideWhenUsed="0"/>
-    <w:lsdException w:name="Medium Shading 2 Accent 5" w:semiHidden="0" w:uiPriority="64" w:unhideWhenUsed="0"/>
-    <w:lsdException w:name="Medium List 1 Accent 5" w:semiHidden="0" w:uiPriority="65" w:unhideWhenUsed="0"/>
-    <w:lsdException w:name="Medium List 2 Accent 5" w:semiHidden="0" w:uiPriority="66" w:unhideWhenUsed="0"/>
-    <w:lsdException w:name="Medium Grid 1 Accent 5" w:semiHidden="0" w:uiPriority="67" w:unhideWhenUsed="0"/>
-    <w:lsdException w:name="Medium Grid 2 Accent 5" w:semiHidden="0" w:uiPriority="68" w:unhideWhenUsed="0"/>
-    <w:lsdException w:name="Medium Grid 3 Accent 5" w:semiHidden="0" w:uiPriority="69" w:unhideWhenUsed="0"/>
-    <w:lsdException w:name="Dark List Accent 5" w:semiHidden="0" w:uiPriority="70" w:unhideWhenUsed="0"/>
-    <w:lsdException w:name="Colorful Shading Accent 5" w:semiHidden="0" w:uiPriority="71" w:unhideWhenUsed="0"/>
-    <w:lsdException w:name="Colorful List Accent 5" w:semiHidden="0" w:uiPriority="72" w:unhideWhenUsed="0"/>
-    <w:lsdException w:name="Colorful Grid Accent 5" w:semiHidden="0" w:uiPriority="73" w:unhideWhenUsed="0"/>
-    <w:lsdException w:name="Light Shading Accent 6" w:semiHidden="0" w:uiPriority="60" w:unhideWhenUsed="0"/>
-    <w:lsdException w:name="Light List Accent 6" w:semiHidden="0" w:uiPriority="61" w:unhideWhenUsed="0"/>
-    <w:lsdException w:name="Light Grid Accent 6" w:semiHidden="0" w:uiPriority="62" w:unhideWhenUsed="0"/>
-    <w:lsdException w:name="Medium Shading 1 Accent 6" w:semiHidden="0" w:uiPriority="63" w:unhideWhenUsed="0"/>
-    <w:lsdException w:name="Medium Shading 2 Accent 6" w:semiHidden="0" w:uiPriority="64" w:unhideWhenUsed="0"/>
-    <w:lsdException w:name="Medium List 1 Accent 6" w:semiHidden="0" w:uiPriority="65" w:unhideWhenUsed="0"/>
-    <w:lsdException w:name="Medium List 2 Accent 6" w:semiHidden="0" w:uiPriority="66" w:unhideWhenUsed="0"/>
-    <w:lsdException w:name="Medium Grid 1 Accent 6" w:semiHidden="0" w:uiPriority="67" w:unhideWhenUsed="0"/>
-    <w:lsdException w:name="Medium Grid 2 Accent 6" w:semiHidden="0" w:uiPriority="68" w:unhideWhenUsed="0"/>
-    <w:lsdException w:name="Medium Grid 3 Accent 6" w:semiHidden="0" w:uiPriority="69" w:unhideWhenUsed="0"/>
-    <w:lsdException w:name="Dark List Accent 6" w:semiHidden="0" w:uiPriority="70" w:unhideWhenUsed="0"/>
-    <w:lsdException w:name="Colorful Shading Accent 6" w:semiHidden="0" w:uiPriority="71" w:unhideWhenUsed="0"/>
-    <w:lsdException w:name="Colorful List Accent 6" w:semiHidden="0" w:uiPriority="72" w:unhideWhenUsed="0"/>
-    <w:lsdException w:name="Colorful Grid Accent 6" w:semiHidden="0" w:uiPriority="73" w:unhideWhenUsed="0"/>
-    <w:lsdException w:name="Subtle Emphasis" w:semiHidden="0" w:uiPriority="19" w:unhideWhenUsed="0" w:qFormat="1"/>
-    <w:lsdException w:name="Intense Emphasis" w:semiHidden="0" w:uiPriority="21" w:unhideWhenUsed="0" w:qFormat="1"/>
-    <w:lsdException w:name="Subtle Reference" w:semiHidden="0" w:uiPriority="31" w:unhideWhenUsed="0" w:qFormat="1"/>
-    <w:lsdException w:name="Intense Reference" w:semiHidden="0" w:uiPriority="32" w:unhideWhenUsed="0" w:qFormat="1"/>
-    <w:lsdException w:name="Book Title" w:semiHidden="0" w:uiPriority="33" w:unhideWhenUsed="0" w:qFormat="1"/>
-    <w:lsdException w:name="Bibliography" w:uiPriority="37"/>
-    <w:lsdException w:name="TOC Heading" w:uiPriority="39" w:qFormat="1"/>
-  </w:latentStyles>
-  <w:style w:type="paragraph" w:default="1" w:styleId="a">
-    <w:name w:val="Normal"/>
-    <w:qFormat/>
-    <w:rsid w:val="004433CB"/>
-  </w:style>
-  <w:style w:type="paragraph" w:styleId="1">
-    <w:name w:val="heading 1"/>
-    <w:basedOn w:val="a"/>
-    <w:next w:val="a"/>
-    <w:link w:val="1Char"/>
-    <w:uiPriority w:val="9"/>
-    <w:qFormat/>
-    <w:rsid w:val="004433CB"/>
-    <w:pPr>
-      <w:keepNext/>
-      <w:keepLines/>
-      <w:spacing w:before="480" w:after="0"/>
-      <w:outlineLvl w:val="0"/>
-    </w:pPr>
-    <w:rPr>
-      <w:rFonts w:asciiTheme="majorHAnsi" w:eastAsiaTheme="majorEastAsia" w:hAnsiTheme="majorHAnsi" w:cstheme="majorBidi"/>
-      <w:b/>
-      <w:bCs/>
-      <w:color w:val="374C80" w:themeColor="accent1" w:themeShade="BF"/>
-      <w:sz w:val="28"/>
-      <w:szCs w:val="28"/>
-    </w:rPr>
-  </w:style>
-  <w:style w:type="paragraph" w:styleId="2">
-    <w:name w:val="heading 2"/>
-    <w:basedOn w:val="a"/>
-    <w:next w:val="a"/>
-    <w:link w:val="2Char"/>
-    <w:uiPriority w:val="9"/>
-    <w:unhideWhenUsed/>
-    <w:qFormat/>
-    <w:rsid w:val="004433CB"/>
-    <w:pPr>
-      <w:keepNext/>
-      <w:keepLines/>
-      <w:spacing w:before="200" w:after="0"/>
-      <w:outlineLvl w:val="1"/>
-    </w:pPr>
-    <w:rPr>
-      <w:rFonts w:asciiTheme="majorHAnsi" w:eastAsiaTheme="majorEastAsia" w:hAnsiTheme="majorHAnsi" w:cstheme="majorBidi"/>
-      <w:b/>
-      <w:bCs/>
-      <w:color w:val="4A66AC" w:themeColor="accent1"/>
-      <w:sz w:val="26"/>
-      <w:szCs w:val="26"/>
-    </w:rPr>
-  </w:style>
-  <w:style w:type="paragraph" w:styleId="3">
-    <w:name w:val="heading 3"/>
-    <w:basedOn w:val="a"/>
-    <w:next w:val="a"/>
-    <w:link w:val="3Char"/>
-    <w:uiPriority w:val="9"/>
-    <w:unhideWhenUsed/>
-    <w:qFormat/>
-    <w:rsid w:val="004433CB"/>
-    <w:pPr>
-      <w:keepNext/>
-      <w:keepLines/>
-      <w:spacing w:before="200" w:after="0"/>
-      <w:outlineLvl w:val="2"/>
-    </w:pPr>
-    <w:rPr>
-      <w:rFonts w:asciiTheme="majorHAnsi" w:eastAsiaTheme="majorEastAsia" w:hAnsiTheme="majorHAnsi" w:cstheme="majorBidi"/>
-      <w:b/>
-      <w:bCs/>
-      <w:color w:val="4A66AC" w:themeColor="accent1"/>
-    </w:rPr>
-  </w:style>
-  <w:style w:type="paragraph" w:styleId="4">
-    <w:name w:val="heading 4"/>
-    <w:basedOn w:val="a"/>
-    <w:next w:val="a"/>
-    <w:link w:val="4Char"/>
-    <w:uiPriority w:val="9"/>
-    <w:semiHidden/>
-    <w:unhideWhenUsed/>
-    <w:qFormat/>
-    <w:rsid w:val="004433CB"/>
-    <w:pPr>
-      <w:keepNext/>
-      <w:keepLines/>
-      <w:spacing w:before="200" w:after="0"/>
-      <w:outlineLvl w:val="3"/>
-    </w:pPr>
-    <w:rPr>
-      <w:rFonts w:asciiTheme="majorHAnsi" w:eastAsiaTheme="majorEastAsia" w:hAnsiTheme="majorHAnsi" w:cstheme="majorBidi"/>
-      <w:b/>
-      <w:bCs/>
-      <w:i/>
-      <w:iCs/>
-      <w:color w:val="4A66AC" w:themeColor="accent1"/>
-    </w:rPr>
-  </w:style>
-  <w:style w:type="paragraph" w:styleId="5">
-    <w:name w:val="heading 5"/>
-    <w:basedOn w:val="a"/>
-    <w:next w:val="a"/>
-    <w:link w:val="5Char"/>
-    <w:uiPriority w:val="9"/>
-    <w:semiHidden/>
-    <w:unhideWhenUsed/>
-    <w:qFormat/>
-    <w:rsid w:val="004433CB"/>
-    <w:pPr>
-      <w:keepNext/>
-      <w:keepLines/>
-      <w:spacing w:before="200" w:after="0"/>
-      <w:outlineLvl w:val="4"/>
-    </w:pPr>
-    <w:rPr>
-      <w:rFonts w:asciiTheme="majorHAnsi" w:eastAsiaTheme="majorEastAsia" w:hAnsiTheme="majorHAnsi" w:cstheme="majorBidi"/>
-      <w:color w:val="243255" w:themeColor="accent1" w:themeShade="7F"/>
-    </w:rPr>
-  </w:style>
-  <w:style w:type="paragraph" w:styleId="6">
-    <w:name w:val="heading 6"/>
-    <w:basedOn w:val="a"/>
-    <w:next w:val="a"/>
-    <w:link w:val="6Char"/>
-    <w:uiPriority w:val="9"/>
-    <w:semiHidden/>
-    <w:unhideWhenUsed/>
-    <w:qFormat/>
-    <w:rsid w:val="004433CB"/>
-    <w:pPr>
-      <w:keepNext/>
-      <w:keepLines/>
-      <w:spacing w:before="200" w:after="0"/>
-      <w:outlineLvl w:val="5"/>
-    </w:pPr>
-    <w:rPr>
-      <w:rFonts w:asciiTheme="majorHAnsi" w:eastAsiaTheme="majorEastAsia" w:hAnsiTheme="majorHAnsi" w:cstheme="majorBidi"/>
-      <w:i/>
-      <w:iCs/>
-      <w:color w:val="243255" w:themeColor="accent1" w:themeShade="7F"/>
-    </w:rPr>
-  </w:style>
-  <w:style w:type="paragraph" w:styleId="7">
-    <w:name w:val="heading 7"/>
-    <w:basedOn w:val="a"/>
-    <w:next w:val="a"/>
-    <w:link w:val="7Char"/>
-    <w:uiPriority w:val="9"/>
-    <w:semiHidden/>
-    <w:unhideWhenUsed/>
-    <w:qFormat/>
-    <w:rsid w:val="004433CB"/>
-    <w:pPr>
-      <w:keepNext/>
-      <w:keepLines/>
-      <w:spacing w:before="200" w:after="0"/>
-      <w:outlineLvl w:val="6"/>
-    </w:pPr>
-    <w:rPr>
-      <w:rFonts w:asciiTheme="majorHAnsi" w:eastAsiaTheme="majorEastAsia" w:hAnsiTheme="majorHAnsi" w:cstheme="majorBidi"/>
-      <w:i/>
-      <w:iCs/>
-      <w:color w:val="404040" w:themeColor="text1" w:themeTint="BF"/>
-    </w:rPr>
-  </w:style>
-  <w:style w:type="paragraph" w:styleId="8">
-    <w:name w:val="heading 8"/>
-    <w:basedOn w:val="a"/>
-    <w:next w:val="a"/>
-    <w:link w:val="8Char"/>
-    <w:uiPriority w:val="9"/>
-    <w:semiHidden/>
-    <w:unhideWhenUsed/>
-    <w:qFormat/>
-    <w:rsid w:val="004433CB"/>
-    <w:pPr>
-      <w:keepNext/>
-      <w:keepLines/>
-      <w:spacing w:before="200" w:after="0"/>
-      <w:outlineLvl w:val="7"/>
-    </w:pPr>
-    <w:rPr>
-      <w:rFonts w:asciiTheme="majorHAnsi" w:eastAsiaTheme="majorEastAsia" w:hAnsiTheme="majorHAnsi" w:cstheme="majorBidi"/>
-      <w:color w:val="4A66AC" w:themeColor="accent1"/>
-      <w:sz w:val="20"/>
-      <w:szCs w:val="20"/>
-    </w:rPr>
-  </w:style>
-  <w:style w:type="paragraph" w:styleId="9">
-    <w:name w:val="heading 9"/>
-    <w:basedOn w:val="a"/>
-    <w:next w:val="a"/>
-    <w:link w:val="9Char"/>
-    <w:uiPriority w:val="9"/>
-    <w:semiHidden/>
-    <w:unhideWhenUsed/>
-    <w:qFormat/>
-    <w:rsid w:val="004433CB"/>
-    <w:pPr>
-      <w:keepNext/>
-      <w:keepLines/>
-      <w:spacing w:before="200" w:after="0"/>
-      <w:outlineLvl w:val="8"/>
-    </w:pPr>
-    <w:rPr>
-      <w:rFonts w:asciiTheme="majorHAnsi" w:eastAsiaTheme="majorEastAsia" w:hAnsiTheme="majorHAnsi" w:cstheme="majorBidi"/>
-      <w:i/>
-      <w:iCs/>
-      <w:color w:val="404040" w:themeColor="text1" w:themeTint="BF"/>
-      <w:sz w:val="20"/>
-      <w:szCs w:val="20"/>
-    </w:rPr>
-  </w:style>
-  <w:style w:type="character" w:default="1" w:styleId="a0">
-    <w:name w:val="Default Paragraph Font"/>
-    <w:uiPriority w:val="1"/>
-    <w:semiHidden/>
-    <w:unhideWhenUsed/>
-  </w:style>
-  <w:style w:type="table" w:default="1" w:styleId="a1">
-    <w:name w:val="Normal Table"/>
-    <w:uiPriority w:val="99"/>
-    <w:semiHidden/>
-    <w:unhideWhenUsed/>
-    <w:tblPr>
-      <w:tblInd w:w="0" w:type="dxa"/>
-      <w:tblCellMar>
-        <w:top w:w="0" w:type="dxa"/>
-        <w:left w:w="108" w:type="dxa"/>
-        <w:bottom w:w="0" w:type="dxa"/>
-        <w:right w:w="108" w:type="dxa"/>
-      </w:tblCellMar>
-    </w:tblPr>
-  </w:style>
-  <w:style w:type="numbering" w:default="1" w:styleId="a2">
-    <w:name w:val="No List"/>
-    <w:uiPriority w:val="99"/>
-    <w:semiHidden/>
-    <w:unhideWhenUsed/>
-  </w:style>
-  <w:style w:type="character" w:customStyle="1" w:styleId="1Char">
-    <w:name w:val="标题 1 Char"/>
-    <w:basedOn w:val="a0"/>
-    <w:link w:val="1"/>
-    <w:uiPriority w:val="9"/>
-    <w:rsid w:val="004433CB"/>
-    <w:rPr>
-      <w:rFonts w:asciiTheme="majorHAnsi" w:eastAsiaTheme="majorEastAsia" w:hAnsiTheme="majorHAnsi" w:cstheme="majorBidi"/>
-      <w:b/>
-      <w:bCs/>
-      <w:color w:val="374C80" w:themeColor="accent1" w:themeShade="BF"/>
-      <w:sz w:val="28"/>
-      <w:szCs w:val="28"/>
-    </w:rPr>
-  </w:style>
-  <w:style w:type="paragraph" w:styleId="a3">
-    <w:name w:val="Title"/>
-    <w:basedOn w:val="a"/>
-    <w:next w:val="a"/>
-    <w:link w:val="Char"/>
-    <w:uiPriority w:val="10"/>
-    <w:qFormat/>
-    <w:rsid w:val="004433CB"/>
-    <w:pPr>
-      <w:pBdr>
-        <w:bottom w:val="single" w:sz="8" w:space="4" w:color="4A66AC" w:themeColor="accent1"/>
-      </w:pBdr>
-      <w:spacing w:after="300" w:line="240" w:lineRule="auto"/>
-      <w:contextualSpacing/>
-    </w:pPr>
-    <w:rPr>
-      <w:rFonts w:asciiTheme="majorHAnsi" w:eastAsiaTheme="majorEastAsia" w:hAnsiTheme="majorHAnsi" w:cstheme="majorBidi"/>
-      <w:color w:val="1B1D3D" w:themeColor="text2" w:themeShade="BF"/>
-      <w:spacing w:val="5"/>
-      <w:kern w:val="28"/>
-      <w:sz w:val="52"/>
-      <w:szCs w:val="52"/>
-    </w:rPr>
-  </w:style>
-  <w:style w:type="character" w:customStyle="1" w:styleId="Char">
-    <w:name w:val="标题 Char"/>
-    <w:basedOn w:val="a0"/>
-    <w:link w:val="a3"/>
-    <w:uiPriority w:val="10"/>
-    <w:rsid w:val="004433CB"/>
-    <w:rPr>
-      <w:rFonts w:asciiTheme="majorHAnsi" w:eastAsiaTheme="majorEastAsia" w:hAnsiTheme="majorHAnsi" w:cstheme="majorBidi"/>
-      <w:color w:val="1B1D3D" w:themeColor="text2" w:themeShade="BF"/>
-      <w:spacing w:val="5"/>
-      <w:kern w:val="28"/>
-      <w:sz w:val="52"/>
-      <w:szCs w:val="52"/>
-    </w:rPr>
-  </w:style>
-  <w:style w:type="paragraph" w:styleId="a4">
-    <w:name w:val="Subtitle"/>
-    <w:basedOn w:val="a"/>
-    <w:next w:val="a"/>
-    <w:link w:val="Char0"/>
-    <w:uiPriority w:val="11"/>
-    <w:qFormat/>
-    <w:rsid w:val="004433CB"/>
-    <w:pPr>
-      <w:numPr>
-        <w:ilvl w:val="1"/>
-      </w:numPr>
-    </w:pPr>
-    <w:rPr>
-      <w:rFonts w:asciiTheme="majorHAnsi" w:eastAsiaTheme="majorEastAsia" w:hAnsiTheme="majorHAnsi" w:cstheme="majorBidi"/>
-      <w:i/>
-      <w:iCs/>
-      <w:color w:val="4A66AC" w:themeColor="accent1"/>
-      <w:spacing w:val="15"/>
-      <w:sz w:val="24"/>
-      <w:szCs w:val="24"/>
-    </w:rPr>
-  </w:style>
-  <w:style w:type="character" w:customStyle="1" w:styleId="Char0">
-    <w:name w:val="副标题 Char"/>
-    <w:basedOn w:val="a0"/>
-    <w:link w:val="a4"/>
-    <w:uiPriority w:val="11"/>
-    <w:rsid w:val="004433CB"/>
-    <w:rPr>
-      <w:rFonts w:asciiTheme="majorHAnsi" w:eastAsiaTheme="majorEastAsia" w:hAnsiTheme="majorHAnsi" w:cstheme="majorBidi"/>
-      <w:i/>
-      <w:iCs/>
-      <w:color w:val="4A66AC" w:themeColor="accent1"/>
-      <w:spacing w:val="15"/>
-      <w:sz w:val="24"/>
-      <w:szCs w:val="24"/>
-    </w:rPr>
-  </w:style>
-  <w:style w:type="character" w:customStyle="1" w:styleId="2Char">
-    <w:name w:val="标题 2 Char"/>
-    <w:basedOn w:val="a0"/>
-    <w:link w:val="2"/>
-    <w:uiPriority w:val="9"/>
-    <w:rsid w:val="004433CB"/>
-    <w:rPr>
-      <w:rFonts w:asciiTheme="majorHAnsi" w:eastAsiaTheme="majorEastAsia" w:hAnsiTheme="majorHAnsi" w:cstheme="majorBidi"/>
-      <w:b/>
-      <w:bCs/>
-      <w:color w:val="4A66AC" w:themeColor="accent1"/>
-      <w:sz w:val="26"/>
-      <w:szCs w:val="26"/>
-    </w:rPr>
-  </w:style>
-  <w:style w:type="character" w:customStyle="1" w:styleId="3Char">
-    <w:name w:val="标题 3 Char"/>
-    <w:basedOn w:val="a0"/>
-    <w:link w:val="3"/>
-    <w:uiPriority w:val="9"/>
-    <w:rsid w:val="004433CB"/>
-    <w:rPr>
-      <w:rFonts w:asciiTheme="majorHAnsi" w:eastAsiaTheme="majorEastAsia" w:hAnsiTheme="majorHAnsi" w:cstheme="majorBidi"/>
-      <w:b/>
-      <w:bCs/>
-      <w:color w:val="4A66AC" w:themeColor="accent1"/>
-    </w:rPr>
-  </w:style>
-  <w:style w:type="character" w:customStyle="1" w:styleId="4Char">
-    <w:name w:val="标题 4 Char"/>
-    <w:basedOn w:val="a0"/>
-    <w:link w:val="4"/>
-    <w:uiPriority w:val="9"/>
-    <w:semiHidden/>
-    <w:rsid w:val="004433CB"/>
-    <w:rPr>
-      <w:rFonts w:asciiTheme="majorHAnsi" w:eastAsiaTheme="majorEastAsia" w:hAnsiTheme="majorHAnsi" w:cstheme="majorBidi"/>
-      <w:b/>
-      <w:bCs/>
-      <w:i/>
-      <w:iCs/>
-      <w:color w:val="4A66AC" w:themeColor="accent1"/>
-    </w:rPr>
-  </w:style>
-  <w:style w:type="character" w:customStyle="1" w:styleId="5Char">
-    <w:name w:val="标题 5 Char"/>
-    <w:basedOn w:val="a0"/>
-    <w:link w:val="5"/>
-    <w:uiPriority w:val="9"/>
-    <w:semiHidden/>
-    <w:rsid w:val="004433CB"/>
-    <w:rPr>
-      <w:rFonts w:asciiTheme="majorHAnsi" w:eastAsiaTheme="majorEastAsia" w:hAnsiTheme="majorHAnsi" w:cstheme="majorBidi"/>
-      <w:color w:val="243255" w:themeColor="accent1" w:themeShade="7F"/>
-    </w:rPr>
-  </w:style>
-  <w:style w:type="character" w:customStyle="1" w:styleId="6Char">
-    <w:name w:val="标题 6 Char"/>
-    <w:basedOn w:val="a0"/>
-    <w:link w:val="6"/>
-    <w:uiPriority w:val="9"/>
-    <w:semiHidden/>
-    <w:rsid w:val="004433CB"/>
-    <w:rPr>
-      <w:rFonts w:asciiTheme="majorHAnsi" w:eastAsiaTheme="majorEastAsia" w:hAnsiTheme="majorHAnsi" w:cstheme="majorBidi"/>
-      <w:i/>
-      <w:iCs/>
-      <w:color w:val="243255" w:themeColor="accent1" w:themeShade="7F"/>
-    </w:rPr>
-  </w:style>
-  <w:style w:type="character" w:customStyle="1" w:styleId="7Char">
-    <w:name w:val="标题 7 Char"/>
-    <w:basedOn w:val="a0"/>
-    <w:link w:val="7"/>
-    <w:uiPriority w:val="9"/>
-    <w:semiHidden/>
-    <w:rsid w:val="004433CB"/>
-    <w:rPr>
-      <w:rFonts w:asciiTheme="majorHAnsi" w:eastAsiaTheme="majorEastAsia" w:hAnsiTheme="majorHAnsi" w:cstheme="majorBidi"/>
-      <w:i/>
-      <w:iCs/>
-      <w:color w:val="404040" w:themeColor="text1" w:themeTint="BF"/>
-    </w:rPr>
-  </w:style>
-  <w:style w:type="character" w:customStyle="1" w:styleId="8Char">
-    <w:name w:val="标题 8 Char"/>
-    <w:basedOn w:val="a0"/>
-    <w:link w:val="8"/>
-    <w:uiPriority w:val="9"/>
-    <w:semiHidden/>
-    <w:rsid w:val="004433CB"/>
-    <w:rPr>
-      <w:rFonts w:asciiTheme="majorHAnsi" w:eastAsiaTheme="majorEastAsia" w:hAnsiTheme="majorHAnsi" w:cstheme="majorBidi"/>
-      <w:color w:val="4A66AC" w:themeColor="accent1"/>
-      <w:sz w:val="20"/>
-      <w:szCs w:val="20"/>
-    </w:rPr>
-  </w:style>
-  <w:style w:type="character" w:customStyle="1" w:styleId="9Char">
-    <w:name w:val="标题 9 Char"/>
-    <w:basedOn w:val="a0"/>
-    <w:link w:val="9"/>
-    <w:uiPriority w:val="9"/>
-    <w:semiHidden/>
-    <w:rsid w:val="004433CB"/>
-    <w:rPr>
-      <w:rFonts w:asciiTheme="majorHAnsi" w:eastAsiaTheme="majorEastAsia" w:hAnsiTheme="majorHAnsi" w:cstheme="majorBidi"/>
-      <w:i/>
-      <w:iCs/>
-      <w:color w:val="404040" w:themeColor="text1" w:themeTint="BF"/>
-      <w:sz w:val="20"/>
-      <w:szCs w:val="20"/>
-    </w:rPr>
-  </w:style>
-  <w:style w:type="paragraph" w:styleId="a5">
-    <w:name w:val="caption"/>
-    <w:basedOn w:val="a"/>
-    <w:next w:val="a"/>
-    <w:uiPriority w:val="35"/>
-    <w:semiHidden/>
-    <w:unhideWhenUsed/>
-    <w:qFormat/>
-    <w:rsid w:val="004433CB"/>
-    <w:pPr>
-      <w:spacing w:line="240" w:lineRule="auto"/>
-    </w:pPr>
-    <w:rPr>
-      <w:b/>
-      <w:bCs/>
-      <w:color w:val="4A66AC" w:themeColor="accent1"/>
-      <w:sz w:val="18"/>
-      <w:szCs w:val="18"/>
-    </w:rPr>
-  </w:style>
-  <w:style w:type="character" w:styleId="a6">
-    <w:name w:val="Strong"/>
-    <w:basedOn w:val="a0"/>
-    <w:uiPriority w:val="22"/>
-    <w:qFormat/>
-    <w:rsid w:val="004433CB"/>
-    <w:rPr>
-      <w:b/>
-      <w:bCs/>
-    </w:rPr>
-  </w:style>
-  <w:style w:type="character" w:styleId="a7">
-    <w:name w:val="Emphasis"/>
-    <w:basedOn w:val="a0"/>
-    <w:uiPriority w:val="20"/>
-    <w:qFormat/>
-    <w:rsid w:val="004433CB"/>
-    <w:rPr>
-      <w:i/>
-      <w:iCs/>
-    </w:rPr>
-  </w:style>
-  <w:style w:type="paragraph" w:styleId="a8">
-    <w:name w:val="No Spacing"/>
-    <w:link w:val="Char1"/>
-    <w:uiPriority w:val="1"/>
-    <w:qFormat/>
-    <w:rsid w:val="004433CB"/>
-    <w:pPr>
-      <w:spacing w:after="0" w:line="240" w:lineRule="auto"/>
-    </w:pPr>
-  </w:style>
-  <w:style w:type="paragraph" w:styleId="a9">
-    <w:name w:val="List Paragraph"/>
-    <w:basedOn w:val="a"/>
-    <w:uiPriority w:val="34"/>
-    <w:qFormat/>
-    <w:rsid w:val="004433CB"/>
-    <w:pPr>
-      <w:ind w:left="720"/>
-      <w:contextualSpacing/>
-    </w:pPr>
-  </w:style>
-  <w:style w:type="paragraph" w:styleId="aa">
-    <w:name w:val="Quote"/>
-    <w:basedOn w:val="a"/>
-    <w:next w:val="a"/>
-    <w:link w:val="Char2"/>
-    <w:uiPriority w:val="29"/>
-    <w:qFormat/>
-    <w:rsid w:val="004433CB"/>
-    <w:rPr>
-      <w:i/>
-      <w:iCs/>
-      <w:color w:val="000000" w:themeColor="text1"/>
-    </w:rPr>
-  </w:style>
-  <w:style w:type="character" w:customStyle="1" w:styleId="Char2">
-    <w:name w:val="引用 Char"/>
-    <w:basedOn w:val="a0"/>
-    <w:link w:val="aa"/>
-    <w:uiPriority w:val="29"/>
-    <w:rsid w:val="004433CB"/>
-    <w:rPr>
-      <w:i/>
-      <w:iCs/>
-      <w:color w:val="000000" w:themeColor="text1"/>
-    </w:rPr>
-  </w:style>
-  <w:style w:type="paragraph" w:styleId="ab">
-    <w:name w:val="Intense Quote"/>
-    <w:basedOn w:val="a"/>
-    <w:next w:val="a"/>
-    <w:link w:val="Char3"/>
-    <w:uiPriority w:val="30"/>
-    <w:qFormat/>
-    <w:rsid w:val="004433CB"/>
-    <w:pPr>
-      <w:pBdr>
-        <w:bottom w:val="single" w:sz="4" w:space="4" w:color="4A66AC" w:themeColor="accent1"/>
-      </w:pBdr>
-      <w:spacing w:before="200" w:after="280"/>
-      <w:ind w:left="936" w:right="936"/>
-    </w:pPr>
-    <w:rPr>
-      <w:b/>
-      <w:bCs/>
-      <w:i/>
-      <w:iCs/>
-      <w:color w:val="4A66AC" w:themeColor="accent1"/>
-    </w:rPr>
-  </w:style>
-  <w:style w:type="character" w:customStyle="1" w:styleId="Char3">
-    <w:name w:val="明显引用 Char"/>
-    <w:basedOn w:val="a0"/>
-    <w:link w:val="ab"/>
-    <w:uiPriority w:val="30"/>
-    <w:rsid w:val="004433CB"/>
-    <w:rPr>
-      <w:b/>
-      <w:bCs/>
-      <w:i/>
-      <w:iCs/>
-      <w:color w:val="4A66AC" w:themeColor="accent1"/>
-    </w:rPr>
-  </w:style>
-  <w:style w:type="character" w:styleId="ac">
-    <w:name w:val="Subtle Emphasis"/>
-    <w:basedOn w:val="a0"/>
-    <w:uiPriority w:val="19"/>
-    <w:qFormat/>
-    <w:rsid w:val="004433CB"/>
-    <w:rPr>
-      <w:i/>
-      <w:iCs/>
-      <w:color w:val="808080" w:themeColor="text1" w:themeTint="7F"/>
-    </w:rPr>
-  </w:style>
-  <w:style w:type="character" w:styleId="ad">
-    <w:name w:val="Intense Emphasis"/>
-    <w:basedOn w:val="a0"/>
-    <w:uiPriority w:val="21"/>
-    <w:qFormat/>
-    <w:rsid w:val="004433CB"/>
-    <w:rPr>
-      <w:b/>
-      <w:bCs/>
-      <w:i/>
-      <w:iCs/>
-      <w:color w:val="4A66AC" w:themeColor="accent1"/>
-    </w:rPr>
-  </w:style>
-  <w:style w:type="character" w:styleId="ae">
-    <w:name w:val="Subtle Reference"/>
-    <w:basedOn w:val="a0"/>
-    <w:uiPriority w:val="31"/>
-    <w:qFormat/>
-    <w:rsid w:val="004433CB"/>
-    <w:rPr>
-      <w:smallCaps/>
-      <w:color w:val="629DD1" w:themeColor="accent2"/>
-      <w:u w:val="single"/>
-    </w:rPr>
-  </w:style>
-  <w:style w:type="character" w:styleId="af">
-    <w:name w:val="Intense Reference"/>
-    <w:basedOn w:val="a0"/>
-    <w:uiPriority w:val="32"/>
-    <w:qFormat/>
-    <w:rsid w:val="004433CB"/>
-    <w:rPr>
-      <w:b/>
-      <w:bCs/>
-      <w:smallCaps/>
-      <w:color w:val="629DD1" w:themeColor="accent2"/>
-      <w:spacing w:val="5"/>
-      <w:u w:val="single"/>
-    </w:rPr>
-  </w:style>
-  <w:style w:type="character" w:styleId="af0">
-    <w:name w:val="Book Title"/>
-    <w:basedOn w:val="a0"/>
-    <w:uiPriority w:val="33"/>
-    <w:qFormat/>
-    <w:rsid w:val="004433CB"/>
-    <w:rPr>
-      <w:b/>
-      <w:bCs/>
-      <w:smallCaps/>
-      <w:spacing w:val="5"/>
-    </w:rPr>
-  </w:style>
-  <w:style w:type="paragraph" w:styleId="TOC">
-    <w:name w:val="TOC Heading"/>
-    <w:basedOn w:val="1"/>
-    <w:next w:val="a"/>
-    <w:uiPriority w:val="39"/>
-    <w:semiHidden/>
-    <w:unhideWhenUsed/>
-    <w:qFormat/>
-    <w:rsid w:val="004433CB"/>
-    <w:pPr>
-      <w:outlineLvl w:val="9"/>
-    </w:pPr>
-  </w:style>
-  <w:style w:type="character" w:customStyle="1" w:styleId="Char1">
-    <w:name w:val="无间隔 Char"/>
-    <w:basedOn w:val="a0"/>
-    <w:link w:val="a8"/>
-    <w:uiPriority w:val="1"/>
-    <w:rsid w:val="004433CB"/>
-  </w:style>
-  <w:style w:type="paragraph" w:customStyle="1" w:styleId="PersonalName">
-    <w:name w:val="Personal Name"/>
-    <w:basedOn w:val="a3"/>
-    <w:rsid w:val="004433CB"/>
-    <w:rPr>
-      <w:b/>
-      <w:caps/>
-      <w:color w:val="000000"/>
-      <w:sz w:val="28"/>
-      <w:szCs w:val="28"/>
-    </w:rPr>
-  </w:style>
-  <w:style w:type="table" w:styleId="af1">
-    <w:name w:val="Table Grid"/>
-    <w:basedOn w:val="a1"/>
-    <w:uiPriority w:val="39"/>
-    <w:rsid w:val="00F41FC8"/>
-    <w:pPr>
-      <w:spacing w:after="0" w:line="240" w:lineRule="auto"/>
-    </w:pPr>
-    <w:tblPr>
-      <w:tblInd w:w="0" w:type="dxa"/>
-      <w:tblBorders>
-        <w:top w:val="single" w:sz="4" w:space="0" w:color="auto"/>
-        <w:left w:val="single" w:sz="4" w:space="0" w:color="auto"/>
-        <w:bottom w:val="single" w:sz="4" w:space="0" w:color="auto"/>
-        <w:right w:val="single" w:sz="4" w:space="0" w:color="auto"/>
-        <w:insideH w:val="single" w:sz="4" w:space="0" w:color="auto"/>
-        <w:insideV w:val="single" w:sz="4" w:space="0" w:color="auto"/>
-      </w:tblBorders>
-      <w:tblCellMar>
-        <w:top w:w="0" w:type="dxa"/>
-        <w:left w:w="108" w:type="dxa"/>
-        <w:bottom w:w="0" w:type="dxa"/>
-        <w:right w:w="108" w:type="dxa"/>
-      </w:tblCellMar>
-    </w:tblPr>
-  </w:style>
-  <w:style w:type="table" w:customStyle="1" w:styleId="GridTable4Accent5">
-    <w:name w:val="Grid Table 4 Accent 5"/>
+  <w:style w:type="table" w:customStyle="1" w:styleId="4-51">
+    <w:name w:val="网格表 4 - 强调文字颜色 51"/>
     <w:basedOn w:val="a1"/>
     <w:uiPriority w:val="49"/>
     <w:rsid w:val="0063767F"/>
@@ -4352,7 +4207,7 @@
   <a:extraClrSchemeLst/>
   <a:extLst>
     <a:ext uri="{05A4C25C-085E-4340-85A3-A5531E510DB2}">
-      <thm15:themeFamily xmlns:thm15="http://schemas.microsoft.com/office/thememl/2012/main" xmlns="" name="Office Theme" id="{62F939B6-93AF-4DB8-9C6B-D6C7DFDC589F}" vid="{4A3C46E8-61CC-4603-A589-7422A47A8E4A}"/>
+      <thm15:themeFamily xmlns:thm15="http://schemas.microsoft.com/office/thememl/2012/main" name="Office Theme" id="{62F939B6-93AF-4DB8-9C6B-D6C7DFDC589F}" vid="{4A3C46E8-61CC-4603-A589-7422A47A8E4A}"/>
     </a:ext>
   </a:extLst>
 </a:theme>
@@ -4363,7 +4218,7 @@
 </file>
 
 <file path=customXml/itemProps1.xml><?xml version="1.0" encoding="utf-8"?>
-<ds:datastoreItem xmlns:ds="http://schemas.openxmlformats.org/officeDocument/2006/customXml" ds:itemID="{9CFF07B1-2207-41FC-A0CA-37434F2FA843}">
+<ds:datastoreItem xmlns:ds="http://schemas.openxmlformats.org/officeDocument/2006/customXml" ds:itemID="{7B8C980A-EFE7-FA41-868A-FC347096703D}">
   <ds:schemaRefs>
     <ds:schemaRef ds:uri="http://schemas.openxmlformats.org/officeDocument/2006/bibliography"/>
   </ds:schemaRefs>

--- a/doc/NotJustIdea站点数据设计.docx
+++ b/doc/NotJustIdea站点数据设计.docx
@@ -290,8 +290,1302 @@
         </w:tc>
       </w:tr>
     </w:tbl>
-    <w:p/>
     <w:p>
+      <w:r>
+        <w:br w:type="page"/>
+      </w:r>
+    </w:p>
+    <w:sdt>
+      <w:sdtPr>
+        <w:rPr>
+          <w:lang w:val="zh-CN"/>
+        </w:rPr>
+        <w:id w:val="-1438828744"/>
+        <w:docPartObj>
+          <w:docPartGallery w:val="Table of Contents"/>
+          <w:docPartUnique/>
+        </w:docPartObj>
+      </w:sdtPr>
+      <w:sdtEndPr>
+        <w:rPr>
+          <w:b/>
+          <w:bCs/>
+          <w:smallCaps w:val="0"/>
+          <w:noProof/>
+          <w:spacing w:val="0"/>
+          <w:sz w:val="22"/>
+          <w:szCs w:val="22"/>
+          <w:lang w:val="en-US" w:bidi="ar-SA"/>
+        </w:rPr>
+      </w:sdtEndPr>
+      <w:sdtContent>
+        <w:p>
+          <w:pPr>
+            <w:pStyle w:val="af6"/>
+          </w:pPr>
+          <w:r>
+            <w:rPr>
+              <w:lang w:val="zh-CN"/>
+            </w:rPr>
+            <w:t>目录</w:t>
+          </w:r>
+        </w:p>
+        <w:p>
+          <w:pPr>
+            <w:pStyle w:val="11"/>
+            <w:tabs>
+              <w:tab w:val="left" w:pos="440"/>
+              <w:tab w:val="right" w:leader="dot" w:pos="8290"/>
+            </w:tabs>
+            <w:rPr>
+              <w:rFonts w:eastAsiaTheme="minorEastAsia" w:hAnsiTheme="minorHAnsi" w:cstheme="minorBidi"/>
+              <w:b w:val="0"/>
+              <w:bCs w:val="0"/>
+              <w:caps w:val="0"/>
+              <w:noProof/>
+              <w:kern w:val="2"/>
+              <w:sz w:val="24"/>
+              <w:szCs w:val="24"/>
+            </w:rPr>
+          </w:pPr>
+          <w:r>
+            <w:rPr>
+              <w:b w:val="0"/>
+              <w:bCs w:val="0"/>
+            </w:rPr>
+            <w:fldChar w:fldCharType="begin"/>
+          </w:r>
+          <w:r>
+            <w:instrText>TOC \o "1-3" \h \z \u</w:instrText>
+          </w:r>
+          <w:r>
+            <w:rPr>
+              <w:b w:val="0"/>
+              <w:bCs w:val="0"/>
+            </w:rPr>
+            <w:fldChar w:fldCharType="separate"/>
+          </w:r>
+          <w:hyperlink w:anchor="_Toc457170221" w:history="1">
+            <w:r>
+              <w:rPr>
+                <w:rStyle w:val="af8"/>
+                <w:noProof/>
+              </w:rPr>
+              <w:t>1</w:t>
+            </w:r>
+            <w:r>
+              <w:rPr>
+                <w:rFonts w:eastAsiaTheme="minorEastAsia" w:hAnsiTheme="minorHAnsi" w:cstheme="minorBidi"/>
+                <w:b w:val="0"/>
+                <w:bCs w:val="0"/>
+                <w:caps w:val="0"/>
+                <w:noProof/>
+                <w:kern w:val="2"/>
+                <w:sz w:val="24"/>
+                <w:szCs w:val="24"/>
+              </w:rPr>
+              <w:tab/>
+            </w:r>
+            <w:r>
+              <w:rPr>
+                <w:rStyle w:val="af8"/>
+                <w:noProof/>
+              </w:rPr>
+              <w:t>站点功能子系统划分</w:t>
+            </w:r>
+            <w:r>
+              <w:rPr>
+                <w:noProof/>
+                <w:webHidden/>
+              </w:rPr>
+              <w:tab/>
+            </w:r>
+            <w:r>
+              <w:rPr>
+                <w:noProof/>
+                <w:webHidden/>
+              </w:rPr>
+              <w:fldChar w:fldCharType="begin"/>
+            </w:r>
+            <w:r>
+              <w:rPr>
+                <w:noProof/>
+                <w:webHidden/>
+              </w:rPr>
+              <w:instrText xml:space="preserve"> PAGEREF _Toc457170221 \h </w:instrText>
+            </w:r>
+            <w:r>
+              <w:rPr>
+                <w:noProof/>
+                <w:webHidden/>
+              </w:rPr>
+            </w:r>
+            <w:r>
+              <w:rPr>
+                <w:noProof/>
+                <w:webHidden/>
+              </w:rPr>
+              <w:fldChar w:fldCharType="separate"/>
+            </w:r>
+            <w:r>
+              <w:rPr>
+                <w:noProof/>
+                <w:webHidden/>
+              </w:rPr>
+              <w:t>3</w:t>
+            </w:r>
+            <w:r>
+              <w:rPr>
+                <w:noProof/>
+                <w:webHidden/>
+              </w:rPr>
+              <w:fldChar w:fldCharType="end"/>
+            </w:r>
+          </w:hyperlink>
+        </w:p>
+        <w:p>
+          <w:pPr>
+            <w:pStyle w:val="11"/>
+            <w:tabs>
+              <w:tab w:val="left" w:pos="440"/>
+              <w:tab w:val="right" w:leader="dot" w:pos="8290"/>
+            </w:tabs>
+            <w:rPr>
+              <w:rFonts w:eastAsiaTheme="minorEastAsia" w:hAnsiTheme="minorHAnsi" w:cstheme="minorBidi"/>
+              <w:b w:val="0"/>
+              <w:bCs w:val="0"/>
+              <w:caps w:val="0"/>
+              <w:noProof/>
+              <w:kern w:val="2"/>
+              <w:sz w:val="24"/>
+              <w:szCs w:val="24"/>
+            </w:rPr>
+          </w:pPr>
+          <w:hyperlink w:anchor="_Toc457170222" w:history="1">
+            <w:r>
+              <w:rPr>
+                <w:rStyle w:val="af8"/>
+                <w:noProof/>
+              </w:rPr>
+              <w:t>2</w:t>
+            </w:r>
+            <w:r>
+              <w:rPr>
+                <w:rFonts w:eastAsiaTheme="minorEastAsia" w:hAnsiTheme="minorHAnsi" w:cstheme="minorBidi"/>
+                <w:b w:val="0"/>
+                <w:bCs w:val="0"/>
+                <w:caps w:val="0"/>
+                <w:noProof/>
+                <w:kern w:val="2"/>
+                <w:sz w:val="24"/>
+                <w:szCs w:val="24"/>
+              </w:rPr>
+              <w:tab/>
+            </w:r>
+            <w:r>
+              <w:rPr>
+                <w:rStyle w:val="af8"/>
+                <w:noProof/>
+              </w:rPr>
+              <w:t>站点数据对象</w:t>
+            </w:r>
+            <w:r>
+              <w:rPr>
+                <w:noProof/>
+                <w:webHidden/>
+              </w:rPr>
+              <w:tab/>
+            </w:r>
+            <w:r>
+              <w:rPr>
+                <w:noProof/>
+                <w:webHidden/>
+              </w:rPr>
+              <w:fldChar w:fldCharType="begin"/>
+            </w:r>
+            <w:r>
+              <w:rPr>
+                <w:noProof/>
+                <w:webHidden/>
+              </w:rPr>
+              <w:instrText xml:space="preserve"> PAGEREF _Toc457170222 \h </w:instrText>
+            </w:r>
+            <w:r>
+              <w:rPr>
+                <w:noProof/>
+                <w:webHidden/>
+              </w:rPr>
+            </w:r>
+            <w:r>
+              <w:rPr>
+                <w:noProof/>
+                <w:webHidden/>
+              </w:rPr>
+              <w:fldChar w:fldCharType="separate"/>
+            </w:r>
+            <w:r>
+              <w:rPr>
+                <w:noProof/>
+                <w:webHidden/>
+              </w:rPr>
+              <w:t>3</w:t>
+            </w:r>
+            <w:r>
+              <w:rPr>
+                <w:noProof/>
+                <w:webHidden/>
+              </w:rPr>
+              <w:fldChar w:fldCharType="end"/>
+            </w:r>
+          </w:hyperlink>
+        </w:p>
+        <w:p>
+          <w:pPr>
+            <w:pStyle w:val="21"/>
+            <w:tabs>
+              <w:tab w:val="left" w:pos="880"/>
+              <w:tab w:val="right" w:leader="dot" w:pos="8290"/>
+            </w:tabs>
+            <w:rPr>
+              <w:rFonts w:eastAsiaTheme="minorEastAsia" w:hAnsiTheme="minorHAnsi" w:cstheme="minorBidi"/>
+              <w:smallCaps w:val="0"/>
+              <w:noProof/>
+              <w:kern w:val="2"/>
+              <w:sz w:val="24"/>
+              <w:szCs w:val="24"/>
+            </w:rPr>
+          </w:pPr>
+          <w:hyperlink w:anchor="_Toc457170223" w:history="1">
+            <w:r>
+              <w:rPr>
+                <w:rStyle w:val="af8"/>
+                <w:noProof/>
+              </w:rPr>
+              <w:t>2.1</w:t>
+            </w:r>
+            <w:r>
+              <w:rPr>
+                <w:rFonts w:eastAsiaTheme="minorEastAsia" w:hAnsiTheme="minorHAnsi" w:cstheme="minorBidi"/>
+                <w:smallCaps w:val="0"/>
+                <w:noProof/>
+                <w:kern w:val="2"/>
+                <w:sz w:val="24"/>
+                <w:szCs w:val="24"/>
+              </w:rPr>
+              <w:tab/>
+            </w:r>
+            <w:r>
+              <w:rPr>
+                <w:rStyle w:val="af8"/>
+                <w:noProof/>
+              </w:rPr>
+              <w:t>账号</w:t>
+            </w:r>
+            <w:r>
+              <w:rPr>
+                <w:noProof/>
+                <w:webHidden/>
+              </w:rPr>
+              <w:tab/>
+            </w:r>
+            <w:r>
+              <w:rPr>
+                <w:noProof/>
+                <w:webHidden/>
+              </w:rPr>
+              <w:fldChar w:fldCharType="begin"/>
+            </w:r>
+            <w:r>
+              <w:rPr>
+                <w:noProof/>
+                <w:webHidden/>
+              </w:rPr>
+              <w:instrText xml:space="preserve"> PAGEREF _Toc457170223 \h </w:instrText>
+            </w:r>
+            <w:r>
+              <w:rPr>
+                <w:noProof/>
+                <w:webHidden/>
+              </w:rPr>
+            </w:r>
+            <w:r>
+              <w:rPr>
+                <w:noProof/>
+                <w:webHidden/>
+              </w:rPr>
+              <w:fldChar w:fldCharType="separate"/>
+            </w:r>
+            <w:r>
+              <w:rPr>
+                <w:noProof/>
+                <w:webHidden/>
+              </w:rPr>
+              <w:t>3</w:t>
+            </w:r>
+            <w:r>
+              <w:rPr>
+                <w:noProof/>
+                <w:webHidden/>
+              </w:rPr>
+              <w:fldChar w:fldCharType="end"/>
+            </w:r>
+          </w:hyperlink>
+        </w:p>
+        <w:p>
+          <w:pPr>
+            <w:pStyle w:val="31"/>
+            <w:tabs>
+              <w:tab w:val="left" w:pos="1320"/>
+              <w:tab w:val="right" w:leader="dot" w:pos="8290"/>
+            </w:tabs>
+            <w:rPr>
+              <w:rFonts w:eastAsiaTheme="minorEastAsia" w:hAnsiTheme="minorHAnsi" w:cstheme="minorBidi"/>
+              <w:i w:val="0"/>
+              <w:iCs w:val="0"/>
+              <w:noProof/>
+              <w:kern w:val="2"/>
+              <w:sz w:val="24"/>
+              <w:szCs w:val="24"/>
+            </w:rPr>
+          </w:pPr>
+          <w:hyperlink w:anchor="_Toc457170224" w:history="1">
+            <w:r>
+              <w:rPr>
+                <w:rStyle w:val="af8"/>
+                <w:noProof/>
+              </w:rPr>
+              <w:t>2.1.1</w:t>
+            </w:r>
+            <w:r>
+              <w:rPr>
+                <w:rFonts w:eastAsiaTheme="minorEastAsia" w:hAnsiTheme="minorHAnsi" w:cstheme="minorBidi"/>
+                <w:i w:val="0"/>
+                <w:iCs w:val="0"/>
+                <w:noProof/>
+                <w:kern w:val="2"/>
+                <w:sz w:val="24"/>
+                <w:szCs w:val="24"/>
+              </w:rPr>
+              <w:tab/>
+            </w:r>
+            <w:r>
+              <w:rPr>
+                <w:rStyle w:val="af8"/>
+                <w:noProof/>
+              </w:rPr>
+              <w:t>账号包含的数据信息</w:t>
+            </w:r>
+            <w:r>
+              <w:rPr>
+                <w:noProof/>
+                <w:webHidden/>
+              </w:rPr>
+              <w:tab/>
+            </w:r>
+            <w:r>
+              <w:rPr>
+                <w:noProof/>
+                <w:webHidden/>
+              </w:rPr>
+              <w:fldChar w:fldCharType="begin"/>
+            </w:r>
+            <w:r>
+              <w:rPr>
+                <w:noProof/>
+                <w:webHidden/>
+              </w:rPr>
+              <w:instrText xml:space="preserve"> PAGEREF _Toc457170224 \h </w:instrText>
+            </w:r>
+            <w:r>
+              <w:rPr>
+                <w:noProof/>
+                <w:webHidden/>
+              </w:rPr>
+            </w:r>
+            <w:r>
+              <w:rPr>
+                <w:noProof/>
+                <w:webHidden/>
+              </w:rPr>
+              <w:fldChar w:fldCharType="separate"/>
+            </w:r>
+            <w:r>
+              <w:rPr>
+                <w:noProof/>
+                <w:webHidden/>
+              </w:rPr>
+              <w:t>3</w:t>
+            </w:r>
+            <w:r>
+              <w:rPr>
+                <w:noProof/>
+                <w:webHidden/>
+              </w:rPr>
+              <w:fldChar w:fldCharType="end"/>
+            </w:r>
+          </w:hyperlink>
+        </w:p>
+        <w:p>
+          <w:pPr>
+            <w:pStyle w:val="21"/>
+            <w:tabs>
+              <w:tab w:val="left" w:pos="880"/>
+              <w:tab w:val="right" w:leader="dot" w:pos="8290"/>
+            </w:tabs>
+            <w:rPr>
+              <w:rFonts w:eastAsiaTheme="minorEastAsia" w:hAnsiTheme="minorHAnsi" w:cstheme="minorBidi"/>
+              <w:smallCaps w:val="0"/>
+              <w:noProof/>
+              <w:kern w:val="2"/>
+              <w:sz w:val="24"/>
+              <w:szCs w:val="24"/>
+            </w:rPr>
+          </w:pPr>
+          <w:hyperlink w:anchor="_Toc457170225" w:history="1">
+            <w:r>
+              <w:rPr>
+                <w:rStyle w:val="af8"/>
+                <w:noProof/>
+              </w:rPr>
+              <w:t>2.2</w:t>
+            </w:r>
+            <w:r>
+              <w:rPr>
+                <w:rFonts w:eastAsiaTheme="minorEastAsia" w:hAnsiTheme="minorHAnsi" w:cstheme="minorBidi"/>
+                <w:smallCaps w:val="0"/>
+                <w:noProof/>
+                <w:kern w:val="2"/>
+                <w:sz w:val="24"/>
+                <w:szCs w:val="24"/>
+              </w:rPr>
+              <w:tab/>
+            </w:r>
+            <w:r>
+              <w:rPr>
+                <w:rStyle w:val="af8"/>
+                <w:noProof/>
+              </w:rPr>
+              <w:t>用户</w:t>
+            </w:r>
+            <w:r>
+              <w:rPr>
+                <w:noProof/>
+                <w:webHidden/>
+              </w:rPr>
+              <w:tab/>
+            </w:r>
+            <w:r>
+              <w:rPr>
+                <w:noProof/>
+                <w:webHidden/>
+              </w:rPr>
+              <w:fldChar w:fldCharType="begin"/>
+            </w:r>
+            <w:r>
+              <w:rPr>
+                <w:noProof/>
+                <w:webHidden/>
+              </w:rPr>
+              <w:instrText xml:space="preserve"> PAGEREF _Toc457170225 \h </w:instrText>
+            </w:r>
+            <w:r>
+              <w:rPr>
+                <w:noProof/>
+                <w:webHidden/>
+              </w:rPr>
+            </w:r>
+            <w:r>
+              <w:rPr>
+                <w:noProof/>
+                <w:webHidden/>
+              </w:rPr>
+              <w:fldChar w:fldCharType="separate"/>
+            </w:r>
+            <w:r>
+              <w:rPr>
+                <w:noProof/>
+                <w:webHidden/>
+              </w:rPr>
+              <w:t>4</w:t>
+            </w:r>
+            <w:r>
+              <w:rPr>
+                <w:noProof/>
+                <w:webHidden/>
+              </w:rPr>
+              <w:fldChar w:fldCharType="end"/>
+            </w:r>
+          </w:hyperlink>
+        </w:p>
+        <w:p>
+          <w:pPr>
+            <w:pStyle w:val="31"/>
+            <w:tabs>
+              <w:tab w:val="left" w:pos="1320"/>
+              <w:tab w:val="right" w:leader="dot" w:pos="8290"/>
+            </w:tabs>
+            <w:rPr>
+              <w:rFonts w:eastAsiaTheme="minorEastAsia" w:hAnsiTheme="minorHAnsi" w:cstheme="minorBidi"/>
+              <w:i w:val="0"/>
+              <w:iCs w:val="0"/>
+              <w:noProof/>
+              <w:kern w:val="2"/>
+              <w:sz w:val="24"/>
+              <w:szCs w:val="24"/>
+            </w:rPr>
+          </w:pPr>
+          <w:hyperlink w:anchor="_Toc457170226" w:history="1">
+            <w:r>
+              <w:rPr>
+                <w:rStyle w:val="af8"/>
+                <w:noProof/>
+              </w:rPr>
+              <w:t>2.2.1</w:t>
+            </w:r>
+            <w:r>
+              <w:rPr>
+                <w:rFonts w:eastAsiaTheme="minorEastAsia" w:hAnsiTheme="minorHAnsi" w:cstheme="minorBidi"/>
+                <w:i w:val="0"/>
+                <w:iCs w:val="0"/>
+                <w:noProof/>
+                <w:kern w:val="2"/>
+                <w:sz w:val="24"/>
+                <w:szCs w:val="24"/>
+              </w:rPr>
+              <w:tab/>
+            </w:r>
+            <w:r>
+              <w:rPr>
+                <w:rStyle w:val="af8"/>
+                <w:noProof/>
+              </w:rPr>
+              <w:t>用户包含的基本信息</w:t>
+            </w:r>
+            <w:r>
+              <w:rPr>
+                <w:noProof/>
+                <w:webHidden/>
+              </w:rPr>
+              <w:tab/>
+            </w:r>
+            <w:r>
+              <w:rPr>
+                <w:noProof/>
+                <w:webHidden/>
+              </w:rPr>
+              <w:fldChar w:fldCharType="begin"/>
+            </w:r>
+            <w:r>
+              <w:rPr>
+                <w:noProof/>
+                <w:webHidden/>
+              </w:rPr>
+              <w:instrText xml:space="preserve"> PAGEREF _Toc457170226 \h </w:instrText>
+            </w:r>
+            <w:r>
+              <w:rPr>
+                <w:noProof/>
+                <w:webHidden/>
+              </w:rPr>
+            </w:r>
+            <w:r>
+              <w:rPr>
+                <w:noProof/>
+                <w:webHidden/>
+              </w:rPr>
+              <w:fldChar w:fldCharType="separate"/>
+            </w:r>
+            <w:r>
+              <w:rPr>
+                <w:noProof/>
+                <w:webHidden/>
+              </w:rPr>
+              <w:t>4</w:t>
+            </w:r>
+            <w:r>
+              <w:rPr>
+                <w:noProof/>
+                <w:webHidden/>
+              </w:rPr>
+              <w:fldChar w:fldCharType="end"/>
+            </w:r>
+          </w:hyperlink>
+        </w:p>
+        <w:p>
+          <w:pPr>
+            <w:pStyle w:val="31"/>
+            <w:tabs>
+              <w:tab w:val="left" w:pos="1320"/>
+              <w:tab w:val="right" w:leader="dot" w:pos="8290"/>
+            </w:tabs>
+            <w:rPr>
+              <w:rFonts w:eastAsiaTheme="minorEastAsia" w:hAnsiTheme="minorHAnsi" w:cstheme="minorBidi"/>
+              <w:i w:val="0"/>
+              <w:iCs w:val="0"/>
+              <w:noProof/>
+              <w:kern w:val="2"/>
+              <w:sz w:val="24"/>
+              <w:szCs w:val="24"/>
+            </w:rPr>
+          </w:pPr>
+          <w:hyperlink w:anchor="_Toc457170227" w:history="1">
+            <w:r>
+              <w:rPr>
+                <w:rStyle w:val="af8"/>
+                <w:noProof/>
+              </w:rPr>
+              <w:t>2.2.2</w:t>
+            </w:r>
+            <w:r>
+              <w:rPr>
+                <w:rFonts w:eastAsiaTheme="minorEastAsia" w:hAnsiTheme="minorHAnsi" w:cstheme="minorBidi"/>
+                <w:i w:val="0"/>
+                <w:iCs w:val="0"/>
+                <w:noProof/>
+                <w:kern w:val="2"/>
+                <w:sz w:val="24"/>
+                <w:szCs w:val="24"/>
+              </w:rPr>
+              <w:tab/>
+            </w:r>
+            <w:r>
+              <w:rPr>
+                <w:rStyle w:val="af8"/>
+                <w:noProof/>
+              </w:rPr>
+              <w:t>功能列表</w:t>
+            </w:r>
+            <w:r>
+              <w:rPr>
+                <w:noProof/>
+                <w:webHidden/>
+              </w:rPr>
+              <w:tab/>
+            </w:r>
+            <w:r>
+              <w:rPr>
+                <w:noProof/>
+                <w:webHidden/>
+              </w:rPr>
+              <w:fldChar w:fldCharType="begin"/>
+            </w:r>
+            <w:r>
+              <w:rPr>
+                <w:noProof/>
+                <w:webHidden/>
+              </w:rPr>
+              <w:instrText xml:space="preserve"> PAGEREF _Toc457170227 \h </w:instrText>
+            </w:r>
+            <w:r>
+              <w:rPr>
+                <w:noProof/>
+                <w:webHidden/>
+              </w:rPr>
+            </w:r>
+            <w:r>
+              <w:rPr>
+                <w:noProof/>
+                <w:webHidden/>
+              </w:rPr>
+              <w:fldChar w:fldCharType="separate"/>
+            </w:r>
+            <w:r>
+              <w:rPr>
+                <w:noProof/>
+                <w:webHidden/>
+              </w:rPr>
+              <w:t>5</w:t>
+            </w:r>
+            <w:r>
+              <w:rPr>
+                <w:noProof/>
+                <w:webHidden/>
+              </w:rPr>
+              <w:fldChar w:fldCharType="end"/>
+            </w:r>
+          </w:hyperlink>
+        </w:p>
+        <w:p>
+          <w:pPr>
+            <w:pStyle w:val="21"/>
+            <w:tabs>
+              <w:tab w:val="left" w:pos="880"/>
+              <w:tab w:val="right" w:leader="dot" w:pos="8290"/>
+            </w:tabs>
+            <w:rPr>
+              <w:rFonts w:eastAsiaTheme="minorEastAsia" w:hAnsiTheme="minorHAnsi" w:cstheme="minorBidi"/>
+              <w:smallCaps w:val="0"/>
+              <w:noProof/>
+              <w:kern w:val="2"/>
+              <w:sz w:val="24"/>
+              <w:szCs w:val="24"/>
+            </w:rPr>
+          </w:pPr>
+          <w:hyperlink w:anchor="_Toc457170228" w:history="1">
+            <w:r>
+              <w:rPr>
+                <w:rStyle w:val="af8"/>
+                <w:noProof/>
+              </w:rPr>
+              <w:t>2.3</w:t>
+            </w:r>
+            <w:r>
+              <w:rPr>
+                <w:rFonts w:eastAsiaTheme="minorEastAsia" w:hAnsiTheme="minorHAnsi" w:cstheme="minorBidi"/>
+                <w:smallCaps w:val="0"/>
+                <w:noProof/>
+                <w:kern w:val="2"/>
+                <w:sz w:val="24"/>
+                <w:szCs w:val="24"/>
+              </w:rPr>
+              <w:tab/>
+            </w:r>
+            <w:r>
+              <w:rPr>
+                <w:rStyle w:val="af8"/>
+                <w:noProof/>
+              </w:rPr>
+              <w:t>作品</w:t>
+            </w:r>
+            <w:r>
+              <w:rPr>
+                <w:noProof/>
+                <w:webHidden/>
+              </w:rPr>
+              <w:tab/>
+            </w:r>
+            <w:r>
+              <w:rPr>
+                <w:noProof/>
+                <w:webHidden/>
+              </w:rPr>
+              <w:fldChar w:fldCharType="begin"/>
+            </w:r>
+            <w:r>
+              <w:rPr>
+                <w:noProof/>
+                <w:webHidden/>
+              </w:rPr>
+              <w:instrText xml:space="preserve"> PAGEREF _Toc457170228 \h </w:instrText>
+            </w:r>
+            <w:r>
+              <w:rPr>
+                <w:noProof/>
+                <w:webHidden/>
+              </w:rPr>
+            </w:r>
+            <w:r>
+              <w:rPr>
+                <w:noProof/>
+                <w:webHidden/>
+              </w:rPr>
+              <w:fldChar w:fldCharType="separate"/>
+            </w:r>
+            <w:r>
+              <w:rPr>
+                <w:noProof/>
+                <w:webHidden/>
+              </w:rPr>
+              <w:t>5</w:t>
+            </w:r>
+            <w:r>
+              <w:rPr>
+                <w:noProof/>
+                <w:webHidden/>
+              </w:rPr>
+              <w:fldChar w:fldCharType="end"/>
+            </w:r>
+          </w:hyperlink>
+        </w:p>
+        <w:p>
+          <w:pPr>
+            <w:pStyle w:val="11"/>
+            <w:tabs>
+              <w:tab w:val="left" w:pos="440"/>
+              <w:tab w:val="right" w:leader="dot" w:pos="8290"/>
+            </w:tabs>
+            <w:rPr>
+              <w:rFonts w:eastAsiaTheme="minorEastAsia" w:hAnsiTheme="minorHAnsi" w:cstheme="minorBidi"/>
+              <w:b w:val="0"/>
+              <w:bCs w:val="0"/>
+              <w:caps w:val="0"/>
+              <w:noProof/>
+              <w:kern w:val="2"/>
+              <w:sz w:val="24"/>
+              <w:szCs w:val="24"/>
+            </w:rPr>
+          </w:pPr>
+          <w:hyperlink w:anchor="_Toc457170229" w:history="1">
+            <w:r>
+              <w:rPr>
+                <w:rStyle w:val="af8"/>
+                <w:noProof/>
+              </w:rPr>
+              <w:t>3</w:t>
+            </w:r>
+            <w:r>
+              <w:rPr>
+                <w:rFonts w:eastAsiaTheme="minorEastAsia" w:hAnsiTheme="minorHAnsi" w:cstheme="minorBidi"/>
+                <w:b w:val="0"/>
+                <w:bCs w:val="0"/>
+                <w:caps w:val="0"/>
+                <w:noProof/>
+                <w:kern w:val="2"/>
+                <w:sz w:val="24"/>
+                <w:szCs w:val="24"/>
+              </w:rPr>
+              <w:tab/>
+            </w:r>
+            <w:r>
+              <w:rPr>
+                <w:rStyle w:val="af8"/>
+                <w:noProof/>
+              </w:rPr>
+              <w:t>站点功能列表</w:t>
+            </w:r>
+            <w:r>
+              <w:rPr>
+                <w:noProof/>
+                <w:webHidden/>
+              </w:rPr>
+              <w:tab/>
+            </w:r>
+            <w:r>
+              <w:rPr>
+                <w:noProof/>
+                <w:webHidden/>
+              </w:rPr>
+              <w:fldChar w:fldCharType="begin"/>
+            </w:r>
+            <w:r>
+              <w:rPr>
+                <w:noProof/>
+                <w:webHidden/>
+              </w:rPr>
+              <w:instrText xml:space="preserve"> PAGEREF _Toc457170229 \h </w:instrText>
+            </w:r>
+            <w:r>
+              <w:rPr>
+                <w:noProof/>
+                <w:webHidden/>
+              </w:rPr>
+            </w:r>
+            <w:r>
+              <w:rPr>
+                <w:noProof/>
+                <w:webHidden/>
+              </w:rPr>
+              <w:fldChar w:fldCharType="separate"/>
+            </w:r>
+            <w:r>
+              <w:rPr>
+                <w:noProof/>
+                <w:webHidden/>
+              </w:rPr>
+              <w:t>5</w:t>
+            </w:r>
+            <w:r>
+              <w:rPr>
+                <w:noProof/>
+                <w:webHidden/>
+              </w:rPr>
+              <w:fldChar w:fldCharType="end"/>
+            </w:r>
+          </w:hyperlink>
+        </w:p>
+        <w:p>
+          <w:pPr>
+            <w:pStyle w:val="21"/>
+            <w:tabs>
+              <w:tab w:val="left" w:pos="880"/>
+              <w:tab w:val="right" w:leader="dot" w:pos="8290"/>
+            </w:tabs>
+            <w:rPr>
+              <w:rFonts w:eastAsiaTheme="minorEastAsia" w:hAnsiTheme="minorHAnsi" w:cstheme="minorBidi"/>
+              <w:smallCaps w:val="0"/>
+              <w:noProof/>
+              <w:kern w:val="2"/>
+              <w:sz w:val="24"/>
+              <w:szCs w:val="24"/>
+            </w:rPr>
+          </w:pPr>
+          <w:hyperlink w:anchor="_Toc457170230" w:history="1">
+            <w:r>
+              <w:rPr>
+                <w:rStyle w:val="af8"/>
+                <w:noProof/>
+              </w:rPr>
+              <w:t>3.1</w:t>
+            </w:r>
+            <w:r>
+              <w:rPr>
+                <w:rFonts w:eastAsiaTheme="minorEastAsia" w:hAnsiTheme="minorHAnsi" w:cstheme="minorBidi"/>
+                <w:smallCaps w:val="0"/>
+                <w:noProof/>
+                <w:kern w:val="2"/>
+                <w:sz w:val="24"/>
+                <w:szCs w:val="24"/>
+              </w:rPr>
+              <w:tab/>
+            </w:r>
+            <w:r>
+              <w:rPr>
+                <w:rStyle w:val="af8"/>
+                <w:noProof/>
+              </w:rPr>
+              <w:t>账号子系统</w:t>
+            </w:r>
+            <w:r>
+              <w:rPr>
+                <w:noProof/>
+                <w:webHidden/>
+              </w:rPr>
+              <w:tab/>
+            </w:r>
+            <w:r>
+              <w:rPr>
+                <w:noProof/>
+                <w:webHidden/>
+              </w:rPr>
+              <w:fldChar w:fldCharType="begin"/>
+            </w:r>
+            <w:r>
+              <w:rPr>
+                <w:noProof/>
+                <w:webHidden/>
+              </w:rPr>
+              <w:instrText xml:space="preserve"> PAGEREF _Toc457170230 \h </w:instrText>
+            </w:r>
+            <w:r>
+              <w:rPr>
+                <w:noProof/>
+                <w:webHidden/>
+              </w:rPr>
+            </w:r>
+            <w:r>
+              <w:rPr>
+                <w:noProof/>
+                <w:webHidden/>
+              </w:rPr>
+              <w:fldChar w:fldCharType="separate"/>
+            </w:r>
+            <w:r>
+              <w:rPr>
+                <w:noProof/>
+                <w:webHidden/>
+              </w:rPr>
+              <w:t>5</w:t>
+            </w:r>
+            <w:r>
+              <w:rPr>
+                <w:noProof/>
+                <w:webHidden/>
+              </w:rPr>
+              <w:fldChar w:fldCharType="end"/>
+            </w:r>
+          </w:hyperlink>
+        </w:p>
+        <w:p>
+          <w:pPr>
+            <w:pStyle w:val="21"/>
+            <w:tabs>
+              <w:tab w:val="left" w:pos="880"/>
+              <w:tab w:val="right" w:leader="dot" w:pos="8290"/>
+            </w:tabs>
+            <w:rPr>
+              <w:rFonts w:eastAsiaTheme="minorEastAsia" w:hAnsiTheme="minorHAnsi" w:cstheme="minorBidi"/>
+              <w:smallCaps w:val="0"/>
+              <w:noProof/>
+              <w:kern w:val="2"/>
+              <w:sz w:val="24"/>
+              <w:szCs w:val="24"/>
+            </w:rPr>
+          </w:pPr>
+          <w:hyperlink w:anchor="_Toc457170231" w:history="1">
+            <w:r>
+              <w:rPr>
+                <w:rStyle w:val="af8"/>
+                <w:noProof/>
+              </w:rPr>
+              <w:t>3.2</w:t>
+            </w:r>
+            <w:r>
+              <w:rPr>
+                <w:rFonts w:eastAsiaTheme="minorEastAsia" w:hAnsiTheme="minorHAnsi" w:cstheme="minorBidi"/>
+                <w:smallCaps w:val="0"/>
+                <w:noProof/>
+                <w:kern w:val="2"/>
+                <w:sz w:val="24"/>
+                <w:szCs w:val="24"/>
+              </w:rPr>
+              <w:tab/>
+            </w:r>
+            <w:r>
+              <w:rPr>
+                <w:rStyle w:val="af8"/>
+                <w:noProof/>
+              </w:rPr>
+              <w:t>用户子系统</w:t>
+            </w:r>
+            <w:r>
+              <w:rPr>
+                <w:noProof/>
+                <w:webHidden/>
+              </w:rPr>
+              <w:tab/>
+            </w:r>
+            <w:r>
+              <w:rPr>
+                <w:noProof/>
+                <w:webHidden/>
+              </w:rPr>
+              <w:fldChar w:fldCharType="begin"/>
+            </w:r>
+            <w:r>
+              <w:rPr>
+                <w:noProof/>
+                <w:webHidden/>
+              </w:rPr>
+              <w:instrText xml:space="preserve"> PAGEREF _Toc457170231 \h </w:instrText>
+            </w:r>
+            <w:r>
+              <w:rPr>
+                <w:noProof/>
+                <w:webHidden/>
+              </w:rPr>
+            </w:r>
+            <w:r>
+              <w:rPr>
+                <w:noProof/>
+                <w:webHidden/>
+              </w:rPr>
+              <w:fldChar w:fldCharType="separate"/>
+            </w:r>
+            <w:r>
+              <w:rPr>
+                <w:noProof/>
+                <w:webHidden/>
+              </w:rPr>
+              <w:t>6</w:t>
+            </w:r>
+            <w:r>
+              <w:rPr>
+                <w:noProof/>
+                <w:webHidden/>
+              </w:rPr>
+              <w:fldChar w:fldCharType="end"/>
+            </w:r>
+          </w:hyperlink>
+        </w:p>
+        <w:p>
+          <w:pPr>
+            <w:pStyle w:val="11"/>
+            <w:tabs>
+              <w:tab w:val="left" w:pos="440"/>
+              <w:tab w:val="right" w:leader="dot" w:pos="8290"/>
+            </w:tabs>
+            <w:rPr>
+              <w:rFonts w:eastAsiaTheme="minorEastAsia" w:hAnsiTheme="minorHAnsi" w:cstheme="minorBidi"/>
+              <w:b w:val="0"/>
+              <w:bCs w:val="0"/>
+              <w:caps w:val="0"/>
+              <w:noProof/>
+              <w:kern w:val="2"/>
+              <w:sz w:val="24"/>
+              <w:szCs w:val="24"/>
+            </w:rPr>
+          </w:pPr>
+          <w:hyperlink w:anchor="_Toc457170232" w:history="1">
+            <w:r>
+              <w:rPr>
+                <w:rStyle w:val="af8"/>
+                <w:noProof/>
+              </w:rPr>
+              <w:t>4</w:t>
+            </w:r>
+            <w:r>
+              <w:rPr>
+                <w:rFonts w:eastAsiaTheme="minorEastAsia" w:hAnsiTheme="minorHAnsi" w:cstheme="minorBidi"/>
+                <w:b w:val="0"/>
+                <w:bCs w:val="0"/>
+                <w:caps w:val="0"/>
+                <w:noProof/>
+                <w:kern w:val="2"/>
+                <w:sz w:val="24"/>
+                <w:szCs w:val="24"/>
+              </w:rPr>
+              <w:tab/>
+            </w:r>
+            <w:r>
+              <w:rPr>
+                <w:rStyle w:val="af8"/>
+                <w:noProof/>
+              </w:rPr>
+              <w:t>数据接口</w:t>
+            </w:r>
+            <w:r>
+              <w:rPr>
+                <w:noProof/>
+                <w:webHidden/>
+              </w:rPr>
+              <w:tab/>
+            </w:r>
+            <w:r>
+              <w:rPr>
+                <w:noProof/>
+                <w:webHidden/>
+              </w:rPr>
+              <w:fldChar w:fldCharType="begin"/>
+            </w:r>
+            <w:r>
+              <w:rPr>
+                <w:noProof/>
+                <w:webHidden/>
+              </w:rPr>
+              <w:instrText xml:space="preserve"> PAGEREF _Toc457170232 \h </w:instrText>
+            </w:r>
+            <w:r>
+              <w:rPr>
+                <w:noProof/>
+                <w:webHidden/>
+              </w:rPr>
+            </w:r>
+            <w:r>
+              <w:rPr>
+                <w:noProof/>
+                <w:webHidden/>
+              </w:rPr>
+              <w:fldChar w:fldCharType="separate"/>
+            </w:r>
+            <w:r>
+              <w:rPr>
+                <w:noProof/>
+                <w:webHidden/>
+              </w:rPr>
+              <w:t>6</w:t>
+            </w:r>
+            <w:r>
+              <w:rPr>
+                <w:noProof/>
+                <w:webHidden/>
+              </w:rPr>
+              <w:fldChar w:fldCharType="end"/>
+            </w:r>
+          </w:hyperlink>
+        </w:p>
+        <w:p>
+          <w:pPr>
+            <w:pStyle w:val="21"/>
+            <w:tabs>
+              <w:tab w:val="left" w:pos="880"/>
+              <w:tab w:val="right" w:leader="dot" w:pos="8290"/>
+            </w:tabs>
+            <w:rPr>
+              <w:rFonts w:eastAsiaTheme="minorEastAsia" w:hAnsiTheme="minorHAnsi" w:cstheme="minorBidi"/>
+              <w:smallCaps w:val="0"/>
+              <w:noProof/>
+              <w:kern w:val="2"/>
+              <w:sz w:val="24"/>
+              <w:szCs w:val="24"/>
+            </w:rPr>
+          </w:pPr>
+          <w:hyperlink w:anchor="_Toc457170233" w:history="1">
+            <w:r>
+              <w:rPr>
+                <w:rStyle w:val="af8"/>
+                <w:noProof/>
+              </w:rPr>
+              <w:t>4.1</w:t>
+            </w:r>
+            <w:r>
+              <w:rPr>
+                <w:rFonts w:eastAsiaTheme="minorEastAsia" w:hAnsiTheme="minorHAnsi" w:cstheme="minorBidi"/>
+                <w:smallCaps w:val="0"/>
+                <w:noProof/>
+                <w:kern w:val="2"/>
+                <w:sz w:val="24"/>
+                <w:szCs w:val="24"/>
+              </w:rPr>
+              <w:tab/>
+            </w:r>
+            <w:r>
+              <w:rPr>
+                <w:rStyle w:val="af8"/>
+                <w:noProof/>
+              </w:rPr>
+              <w:t>账号子系统</w:t>
+            </w:r>
+            <w:r>
+              <w:rPr>
+                <w:noProof/>
+                <w:webHidden/>
+              </w:rPr>
+              <w:tab/>
+            </w:r>
+            <w:r>
+              <w:rPr>
+                <w:noProof/>
+                <w:webHidden/>
+              </w:rPr>
+              <w:fldChar w:fldCharType="begin"/>
+            </w:r>
+            <w:r>
+              <w:rPr>
+                <w:noProof/>
+                <w:webHidden/>
+              </w:rPr>
+              <w:instrText xml:space="preserve"> PAGEREF _Toc457170233 \h </w:instrText>
+            </w:r>
+            <w:r>
+              <w:rPr>
+                <w:noProof/>
+                <w:webHidden/>
+              </w:rPr>
+            </w:r>
+            <w:r>
+              <w:rPr>
+                <w:noProof/>
+                <w:webHidden/>
+              </w:rPr>
+              <w:fldChar w:fldCharType="separate"/>
+            </w:r>
+            <w:r>
+              <w:rPr>
+                <w:noProof/>
+                <w:webHidden/>
+              </w:rPr>
+              <w:t>6</w:t>
+            </w:r>
+            <w:r>
+              <w:rPr>
+                <w:noProof/>
+                <w:webHidden/>
+              </w:rPr>
+              <w:fldChar w:fldCharType="end"/>
+            </w:r>
+          </w:hyperlink>
+        </w:p>
+        <w:p>
+          <w:r>
+            <w:rPr>
+              <w:b/>
+              <w:bCs/>
+              <w:noProof/>
+            </w:rPr>
+            <w:fldChar w:fldCharType="end"/>
+          </w:r>
+        </w:p>
+      </w:sdtContent>
+    </w:sdt>
+    <w:p>
+      <w:pPr>
+        <w:rPr>
+          <w:smallCaps/>
+          <w:spacing w:val="5"/>
+          <w:sz w:val="36"/>
+          <w:szCs w:val="36"/>
+        </w:rPr>
+      </w:pPr>
       <w:r>
         <w:br w:type="page"/>
       </w:r>
@@ -300,6 +1594,7 @@
       <w:pPr>
         <w:pStyle w:val="1"/>
       </w:pPr>
+      <w:bookmarkStart w:id="0" w:name="_Toc457170221"/>
       <w:r>
         <w:rPr>
           <w:rFonts w:hint="eastAsia"/>
@@ -309,13 +1604,126 @@
         <mc:AlternateContent>
           <mc:Choice Requires="wps">
             <w:drawing>
-              <wp:anchor distT="0" distB="0" distL="114300" distR="114300" simplePos="0" relativeHeight="251667456" behindDoc="0" locked="0" layoutInCell="1" allowOverlap="1" wp14:anchorId="74B3645A" wp14:editId="5D3744FF">
+              <wp:anchor distT="0" distB="0" distL="114300" distR="114300" simplePos="0" relativeHeight="251659264" behindDoc="0" locked="0" layoutInCell="1" allowOverlap="1" wp14:anchorId="29EF9D5A" wp14:editId="28347253">
                 <wp:simplePos x="0" y="0"/>
                 <wp:positionH relativeFrom="column">
-                  <wp:posOffset>3140075</wp:posOffset>
+                  <wp:posOffset>1534795</wp:posOffset>
                 </wp:positionH>
                 <wp:positionV relativeFrom="paragraph">
-                  <wp:posOffset>2247900</wp:posOffset>
+                  <wp:posOffset>1485265</wp:posOffset>
+                </wp:positionV>
+                <wp:extent cx="918210" cy="502285"/>
+                <wp:effectExtent l="0" t="0" r="21590" b="31115"/>
+                <wp:wrapThrough wrapText="bothSides">
+                  <wp:wrapPolygon edited="0">
+                    <wp:start x="0" y="0"/>
+                    <wp:lineTo x="0" y="21846"/>
+                    <wp:lineTo x="21510" y="21846"/>
+                    <wp:lineTo x="21510" y="0"/>
+                    <wp:lineTo x="0" y="0"/>
+                  </wp:wrapPolygon>
+                </wp:wrapThrough>
+                <wp:docPr id="2" name="矩形 2"/>
+                <wp:cNvGraphicFramePr/>
+                <a:graphic xmlns:a="http://schemas.openxmlformats.org/drawingml/2006/main">
+                  <a:graphicData uri="http://schemas.microsoft.com/office/word/2010/wordprocessingShape">
+                    <wps:wsp>
+                      <wps:cNvSpPr/>
+                      <wps:spPr>
+                        <a:xfrm>
+                          <a:off x="0" y="0"/>
+                          <a:ext cx="918210" cy="502285"/>
+                        </a:xfrm>
+                        <a:prstGeom prst="rect">
+                          <a:avLst/>
+                        </a:prstGeom>
+                      </wps:spPr>
+                      <wps:style>
+                        <a:lnRef idx="1">
+                          <a:schemeClr val="accent4"/>
+                        </a:lnRef>
+                        <a:fillRef idx="2">
+                          <a:schemeClr val="accent4"/>
+                        </a:fillRef>
+                        <a:effectRef idx="1">
+                          <a:schemeClr val="accent4"/>
+                        </a:effectRef>
+                        <a:fontRef idx="minor">
+                          <a:schemeClr val="dk1"/>
+                        </a:fontRef>
+                      </wps:style>
+                      <wps:txbx>
+                        <w:txbxContent>
+                          <w:p>
+                            <w:pPr>
+                              <w:jc w:val="center"/>
+                            </w:pPr>
+                            <w:r>
+                              <w:rPr>
+                                <w:rFonts w:hint="eastAsia"/>
+                              </w:rPr>
+                              <w:t>用户系统</w:t>
+                            </w:r>
+                          </w:p>
+                        </w:txbxContent>
+                      </wps:txbx>
+                      <wps:bodyPr rot="0" spcFirstLastPara="0" vertOverflow="overflow" horzOverflow="overflow" vert="horz" wrap="square" lIns="91440" tIns="45720" rIns="91440" bIns="45720" numCol="1" spcCol="0" rtlCol="0" fromWordArt="0" anchor="ctr" anchorCtr="0" forceAA="0" compatLnSpc="1">
+                        <a:prstTxWarp prst="textNoShape">
+                          <a:avLst/>
+                        </a:prstTxWarp>
+                        <a:noAutofit/>
+                      </wps:bodyPr>
+                    </wps:wsp>
+                  </a:graphicData>
+                </a:graphic>
+                <wp14:sizeRelV relativeFrom="margin">
+                  <wp14:pctHeight>0</wp14:pctHeight>
+                </wp14:sizeRelV>
+              </wp:anchor>
+            </w:drawing>
+          </mc:Choice>
+          <mc:Fallback>
+            <w:pict>
+              <v:rect w14:anchorId="29EF9D5A" id="_x77e9__x5f62__x0020_2" o:spid="_x0000_s1026" style="position:absolute;left:0;text-align:left;margin-left:120.85pt;margin-top:116.95pt;width:72.3pt;height:39.55pt;z-index:251659264;visibility:visible;mso-wrap-style:square;mso-height-percent:0;mso-wrap-distance-left:9pt;mso-wrap-distance-top:0;mso-wrap-distance-right:9pt;mso-wrap-distance-bottom:0;mso-position-horizontal:absolute;mso-position-horizontal-relative:text;mso-position-vertical:absolute;mso-position-vertical-relative:text;mso-height-percent:0;mso-height-relative:margin;v-text-anchor:middle" o:gfxdata="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" fillcolor="#a9b4c5 [2167]" strokecolor="#7f8fa9 [3207]" strokeweight=".5pt">
+                <v:fill color2="#97a4b9 [2615]" rotate="t" colors="0 #bec5d2;.5 #b2bbc9;1 #a6b1c3" focus="100%" type="gradient">
+                  <o:fill v:ext="view" type="gradientUnscaled"/>
+                </v:fill>
+                <v:textbox>
+                  <w:txbxContent>
+                    <w:p>
+                      <w:pPr>
+                        <w:jc w:val="center"/>
+                      </w:pPr>
+                      <w:r>
+                        <w:rPr>
+                          <w:rFonts w:hint="eastAsia"/>
+                        </w:rPr>
+                        <w:t>用户系统</w:t>
+                      </w:r>
+                    </w:p>
+                  </w:txbxContent>
+                </v:textbox>
+                <w10:wrap type="through"/>
+              </v:rect>
+            </w:pict>
+          </mc:Fallback>
+        </mc:AlternateContent>
+      </w:r>
+      <w:r>
+        <w:rPr>
+          <w:rFonts w:hint="eastAsia"/>
+          <w:noProof/>
+        </w:rPr>
+        <mc:AlternateContent>
+          <mc:Choice Requires="wps">
+            <w:drawing>
+              <wp:anchor distT="0" distB="0" distL="114300" distR="114300" simplePos="0" relativeHeight="251667456" behindDoc="0" locked="0" layoutInCell="1" allowOverlap="1" wp14:anchorId="74B3645A" wp14:editId="7F12A082">
+                <wp:simplePos x="0" y="0"/>
+                <wp:positionH relativeFrom="column">
+                  <wp:posOffset>3136265</wp:posOffset>
+                </wp:positionH>
+                <wp:positionV relativeFrom="paragraph">
+                  <wp:posOffset>2120265</wp:posOffset>
                 </wp:positionV>
                 <wp:extent cx="918210" cy="502285"/>
                 <wp:effectExtent l="0" t="0" r="21590" b="31115"/>
@@ -344,19 +1752,17 @@
                         </a:prstGeom>
                       </wps:spPr>
                       <wps:style>
-                        <a:lnRef idx="2">
-                          <a:schemeClr val="accent5">
-                            <a:shade val="50000"/>
-                          </a:schemeClr>
+                        <a:lnRef idx="1">
+                          <a:schemeClr val="accent4"/>
                         </a:lnRef>
-                        <a:fillRef idx="1">
-                          <a:schemeClr val="accent5"/>
+                        <a:fillRef idx="2">
+                          <a:schemeClr val="accent4"/>
                         </a:fillRef>
-                        <a:effectRef idx="0">
-                          <a:schemeClr val="accent5"/>
+                        <a:effectRef idx="1">
+                          <a:schemeClr val="accent4"/>
                         </a:effectRef>
                         <a:fontRef idx="minor">
-                          <a:schemeClr val="lt1"/>
+                          <a:schemeClr val="dk1"/>
                         </a:fontRef>
                       </wps:style>
                       <wps:txbx>
@@ -364,9 +1770,6 @@
                           <w:p>
                             <w:pPr>
                               <w:jc w:val="center"/>
-                              <w:rPr>
-                                <w:rFonts w:hint="eastAsia"/>
-                              </w:rPr>
                             </w:pPr>
                             <w:r>
                               <w:rPr>
@@ -394,15 +1797,15 @@
           </mc:Choice>
           <mc:Fallback>
             <w:pict>
-              <v:rect w14:anchorId="74B3645A" id="_x77e9__x5f62__x0020_6" o:spid="_x0000_s1026" style="position:absolute;margin-left:247.25pt;margin-top:177pt;width:72.3pt;height:39.55pt;z-index:251667456;visibility:visible;mso-wrap-style:square;mso-height-percent:0;mso-wrap-distance-left:9pt;mso-wrap-distance-top:0;mso-wrap-distance-right:9pt;mso-wrap-distance-bottom:0;mso-position-horizontal:absolute;mso-position-horizontal-relative:text;mso-position-vertical:absolute;mso-position-vertical-relative:text;mso-height-percent:0;mso-height-relative:margin;v-text-anchor:middle" o:gfxdata="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" fillcolor="#5aa2ae [3208]" strokecolor="#2b5158 [1608]" strokeweight="1pt">
+              <v:rect w14:anchorId="74B3645A" id="_x77e9__x5f62__x0020_6" o:spid="_x0000_s1027" style="position:absolute;left:0;text-align:left;margin-left:246.95pt;margin-top:166.95pt;width:72.3pt;height:39.55pt;z-index:251667456;visibility:visible;mso-wrap-style:square;mso-height-percent:0;mso-wrap-distance-left:9pt;mso-wrap-distance-top:0;mso-wrap-distance-right:9pt;mso-wrap-distance-bottom:0;mso-position-horizontal:absolute;mso-position-horizontal-relative:text;mso-position-vertical:absolute;mso-position-vertical-relative:text;mso-height-percent:0;mso-height-relative:margin;v-text-anchor:middle" o:gfxdata="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" fillcolor="#a9b4c5 [2167]" strokecolor="#7f8fa9 [3207]" strokeweight=".5pt">
+                <v:fill color2="#97a4b9 [2615]" rotate="t" colors="0 #bec5d2;.5 #b2bbc9;1 #a6b1c3" focus="100%" type="gradient">
+                  <o:fill v:ext="view" type="gradientUnscaled"/>
+                </v:fill>
                 <v:textbox>
                   <w:txbxContent>
                     <w:p>
                       <w:pPr>
                         <w:jc w:val="center"/>
-                        <w:rPr>
-                          <w:rFonts w:hint="eastAsia"/>
-                        </w:rPr>
                       </w:pPr>
                       <w:r>
                         <w:rPr>
@@ -427,7 +1830,7 @@
         <mc:AlternateContent>
           <mc:Choice Requires="wps">
             <w:drawing>
-              <wp:anchor distT="0" distB="0" distL="114300" distR="114300" simplePos="0" relativeHeight="251665408" behindDoc="0" locked="0" layoutInCell="1" allowOverlap="1" wp14:anchorId="198559D9" wp14:editId="3082CBB1">
+              <wp:anchor distT="0" distB="0" distL="114300" distR="114300" simplePos="0" relativeHeight="251665408" behindDoc="0" locked="0" layoutInCell="1" allowOverlap="1" wp14:anchorId="198559D9" wp14:editId="08A48A93">
                 <wp:simplePos x="0" y="0"/>
                 <wp:positionH relativeFrom="column">
                   <wp:posOffset>3137535</wp:posOffset>
@@ -462,19 +1865,17 @@
                         </a:prstGeom>
                       </wps:spPr>
                       <wps:style>
-                        <a:lnRef idx="2">
-                          <a:schemeClr val="accent5">
-                            <a:shade val="50000"/>
-                          </a:schemeClr>
+                        <a:lnRef idx="1">
+                          <a:schemeClr val="accent4"/>
                         </a:lnRef>
-                        <a:fillRef idx="1">
-                          <a:schemeClr val="accent5"/>
+                        <a:fillRef idx="2">
+                          <a:schemeClr val="accent4"/>
                         </a:fillRef>
-                        <a:effectRef idx="0">
-                          <a:schemeClr val="accent5"/>
+                        <a:effectRef idx="1">
+                          <a:schemeClr val="accent4"/>
                         </a:effectRef>
                         <a:fontRef idx="minor">
-                          <a:schemeClr val="lt1"/>
+                          <a:schemeClr val="dk1"/>
                         </a:fontRef>
                       </wps:style>
                       <wps:txbx>
@@ -482,9 +1883,6 @@
                           <w:p>
                             <w:pPr>
                               <w:jc w:val="center"/>
-                              <w:rPr>
-                                <w:rFonts w:hint="eastAsia"/>
-                              </w:rPr>
                             </w:pPr>
                             <w:r>
                               <w:rPr>
@@ -512,15 +1910,15 @@
           </mc:Choice>
           <mc:Fallback>
             <w:pict>
-              <v:rect w14:anchorId="198559D9" id="_x77e9__x5f62__x0020_5" o:spid="_x0000_s1027" style="position:absolute;margin-left:247.05pt;margin-top:57.15pt;width:72.3pt;height:39.55pt;z-index:251665408;visibility:visible;mso-wrap-style:square;mso-height-percent:0;mso-wrap-distance-left:9pt;mso-wrap-distance-top:0;mso-wrap-distance-right:9pt;mso-wrap-distance-bottom:0;mso-position-horizontal:absolute;mso-position-horizontal-relative:text;mso-position-vertical:absolute;mso-position-vertical-relative:text;mso-height-percent:0;mso-height-relative:margin;v-text-anchor:middle" o:gfxdata="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" fillcolor="#5aa2ae [3208]" strokecolor="#2b5158 [1608]" strokeweight="1pt">
+              <v:rect w14:anchorId="198559D9" id="_x77e9__x5f62__x0020_5" o:spid="_x0000_s1028" style="position:absolute;left:0;text-align:left;margin-left:247.05pt;margin-top:57.15pt;width:72.3pt;height:39.55pt;z-index:251665408;visibility:visible;mso-wrap-style:square;mso-height-percent:0;mso-wrap-distance-left:9pt;mso-wrap-distance-top:0;mso-wrap-distance-right:9pt;mso-wrap-distance-bottom:0;mso-position-horizontal:absolute;mso-position-horizontal-relative:text;mso-position-vertical:absolute;mso-position-vertical-relative:text;mso-height-percent:0;mso-height-relative:margin;v-text-anchor:middle" o:gfxdata="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" fillcolor="#a9b4c5 [2167]" strokecolor="#7f8fa9 [3207]" strokeweight=".5pt">
+                <v:fill color2="#97a4b9 [2615]" rotate="t" colors="0 #bec5d2;.5 #b2bbc9;1 #a6b1c3" focus="100%" type="gradient">
+                  <o:fill v:ext="view" type="gradientUnscaled"/>
+                </v:fill>
                 <v:textbox>
                   <w:txbxContent>
                     <w:p>
                       <w:pPr>
                         <w:jc w:val="center"/>
-                        <w:rPr>
-                          <w:rFonts w:hint="eastAsia"/>
-                        </w:rPr>
                       </w:pPr>
                       <w:r>
                         <w:rPr>
@@ -545,125 +1943,7 @@
         <mc:AlternateContent>
           <mc:Choice Requires="wps">
             <w:drawing>
-              <wp:anchor distT="0" distB="0" distL="114300" distR="114300" simplePos="0" relativeHeight="251659264" behindDoc="0" locked="0" layoutInCell="1" allowOverlap="1" wp14:anchorId="29EF9D5A" wp14:editId="7EC68463">
-                <wp:simplePos x="0" y="0"/>
-                <wp:positionH relativeFrom="column">
-                  <wp:posOffset>1649095</wp:posOffset>
-                </wp:positionH>
-                <wp:positionV relativeFrom="paragraph">
-                  <wp:posOffset>1360805</wp:posOffset>
-                </wp:positionV>
-                <wp:extent cx="918210" cy="502285"/>
-                <wp:effectExtent l="0" t="0" r="21590" b="31115"/>
-                <wp:wrapThrough wrapText="bothSides">
-                  <wp:wrapPolygon edited="0">
-                    <wp:start x="0" y="0"/>
-                    <wp:lineTo x="0" y="21846"/>
-                    <wp:lineTo x="21510" y="21846"/>
-                    <wp:lineTo x="21510" y="0"/>
-                    <wp:lineTo x="0" y="0"/>
-                  </wp:wrapPolygon>
-                </wp:wrapThrough>
-                <wp:docPr id="2" name="矩形 2"/>
-                <wp:cNvGraphicFramePr/>
-                <a:graphic xmlns:a="http://schemas.openxmlformats.org/drawingml/2006/main">
-                  <a:graphicData uri="http://schemas.microsoft.com/office/word/2010/wordprocessingShape">
-                    <wps:wsp>
-                      <wps:cNvSpPr/>
-                      <wps:spPr>
-                        <a:xfrm>
-                          <a:off x="0" y="0"/>
-                          <a:ext cx="918210" cy="502285"/>
-                        </a:xfrm>
-                        <a:prstGeom prst="rect">
-                          <a:avLst/>
-                        </a:prstGeom>
-                      </wps:spPr>
-                      <wps:style>
-                        <a:lnRef idx="2">
-                          <a:schemeClr val="accent5">
-                            <a:shade val="50000"/>
-                          </a:schemeClr>
-                        </a:lnRef>
-                        <a:fillRef idx="1">
-                          <a:schemeClr val="accent5"/>
-                        </a:fillRef>
-                        <a:effectRef idx="0">
-                          <a:schemeClr val="accent5"/>
-                        </a:effectRef>
-                        <a:fontRef idx="minor">
-                          <a:schemeClr val="lt1"/>
-                        </a:fontRef>
-                      </wps:style>
-                      <wps:txbx>
-                        <w:txbxContent>
-                          <w:p>
-                            <w:pPr>
-                              <w:jc w:val="center"/>
-                              <w:rPr>
-                                <w:rFonts w:hint="eastAsia"/>
-                              </w:rPr>
-                            </w:pPr>
-                            <w:r>
-                              <w:rPr>
-                                <w:rFonts w:hint="eastAsia"/>
-                              </w:rPr>
-                              <w:t>用户系统</w:t>
-                            </w:r>
-                          </w:p>
-                        </w:txbxContent>
-                      </wps:txbx>
-                      <wps:bodyPr rot="0" spcFirstLastPara="0" vertOverflow="overflow" horzOverflow="overflow" vert="horz" wrap="square" lIns="91440" tIns="45720" rIns="91440" bIns="45720" numCol="1" spcCol="0" rtlCol="0" fromWordArt="0" anchor="ctr" anchorCtr="0" forceAA="0" compatLnSpc="1">
-                        <a:prstTxWarp prst="textNoShape">
-                          <a:avLst/>
-                        </a:prstTxWarp>
-                        <a:noAutofit/>
-                      </wps:bodyPr>
-                    </wps:wsp>
-                  </a:graphicData>
-                </a:graphic>
-                <wp14:sizeRelV relativeFrom="margin">
-                  <wp14:pctHeight>0</wp14:pctHeight>
-                </wp14:sizeRelV>
-              </wp:anchor>
-            </w:drawing>
-          </mc:Choice>
-          <mc:Fallback>
-            <w:pict>
-              <v:rect w14:anchorId="29EF9D5A" id="_x77e9__x5f62__x0020_2" o:spid="_x0000_s1028" style="position:absolute;margin-left:129.85pt;margin-top:107.15pt;width:72.3pt;height:39.55pt;z-index:251659264;visibility:visible;mso-wrap-style:square;mso-height-percent:0;mso-wrap-distance-left:9pt;mso-wrap-distance-top:0;mso-wrap-distance-right:9pt;mso-wrap-distance-bottom:0;mso-position-horizontal:absolute;mso-position-horizontal-relative:text;mso-position-vertical:absolute;mso-position-vertical-relative:text;mso-height-percent:0;mso-height-relative:margin;v-text-anchor:middle" o:gfxdata="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" fillcolor="#5aa2ae [3208]" strokecolor="#2b5158 [1608]" strokeweight="1pt">
-                <v:textbox>
-                  <w:txbxContent>
-                    <w:p>
-                      <w:pPr>
-                        <w:jc w:val="center"/>
-                        <w:rPr>
-                          <w:rFonts w:hint="eastAsia"/>
-                        </w:rPr>
-                      </w:pPr>
-                      <w:r>
-                        <w:rPr>
-                          <w:rFonts w:hint="eastAsia"/>
-                        </w:rPr>
-                        <w:t>用户系统</w:t>
-                      </w:r>
-                    </w:p>
-                  </w:txbxContent>
-                </v:textbox>
-                <w10:wrap type="through"/>
-              </v:rect>
-            </w:pict>
-          </mc:Fallback>
-        </mc:AlternateContent>
-      </w:r>
-      <w:r>
-        <w:rPr>
-          <w:rFonts w:hint="eastAsia"/>
-          <w:noProof/>
-        </w:rPr>
-        <mc:AlternateContent>
-          <mc:Choice Requires="wps">
-            <w:drawing>
-              <wp:anchor distT="0" distB="0" distL="114300" distR="114300" simplePos="0" relativeHeight="251663360" behindDoc="0" locked="0" layoutInCell="1" allowOverlap="1" wp14:anchorId="239F7D75" wp14:editId="35A193A0">
+              <wp:anchor distT="0" distB="0" distL="114300" distR="114300" simplePos="0" relativeHeight="251663360" behindDoc="0" locked="0" layoutInCell="1" allowOverlap="1" wp14:anchorId="239F7D75" wp14:editId="2B64D9E2">
                 <wp:simplePos x="0" y="0"/>
                 <wp:positionH relativeFrom="column">
                   <wp:posOffset>50165</wp:posOffset>
@@ -698,19 +1978,17 @@
                         </a:prstGeom>
                       </wps:spPr>
                       <wps:style>
-                        <a:lnRef idx="2">
-                          <a:schemeClr val="accent5">
-                            <a:shade val="50000"/>
-                          </a:schemeClr>
+                        <a:lnRef idx="1">
+                          <a:schemeClr val="accent4"/>
                         </a:lnRef>
-                        <a:fillRef idx="1">
-                          <a:schemeClr val="accent5"/>
+                        <a:fillRef idx="2">
+                          <a:schemeClr val="accent4"/>
                         </a:fillRef>
-                        <a:effectRef idx="0">
-                          <a:schemeClr val="accent5"/>
+                        <a:effectRef idx="1">
+                          <a:schemeClr val="accent4"/>
                         </a:effectRef>
                         <a:fontRef idx="minor">
-                          <a:schemeClr val="lt1"/>
+                          <a:schemeClr val="dk1"/>
                         </a:fontRef>
                       </wps:style>
                       <wps:txbx>
@@ -718,9 +1996,6 @@
                           <w:p>
                             <w:pPr>
                               <w:jc w:val="center"/>
-                              <w:rPr>
-                                <w:rFonts w:hint="eastAsia"/>
-                              </w:rPr>
                             </w:pPr>
                             <w:r>
                               <w:rPr>
@@ -748,15 +2023,15 @@
           </mc:Choice>
           <mc:Fallback>
             <w:pict>
-              <v:rect w14:anchorId="239F7D75" id="_x77e9__x5f62__x0020_4" o:spid="_x0000_s1029" style="position:absolute;margin-left:3.95pt;margin-top:167.05pt;width:72.3pt;height:39.55pt;z-index:251663360;visibility:visible;mso-wrap-style:square;mso-height-percent:0;mso-wrap-distance-left:9pt;mso-wrap-distance-top:0;mso-wrap-distance-right:9pt;mso-wrap-distance-bottom:0;mso-position-horizontal:absolute;mso-position-horizontal-relative:text;mso-position-vertical:absolute;mso-position-vertical-relative:text;mso-height-percent:0;mso-height-relative:margin;v-text-anchor:middle" o:gfxdata="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" fillcolor="#5aa2ae [3208]" strokecolor="#2b5158 [1608]" strokeweight="1pt">
+              <v:rect w14:anchorId="239F7D75" id="_x77e9__x5f62__x0020_4" o:spid="_x0000_s1029" style="position:absolute;left:0;text-align:left;margin-left:3.95pt;margin-top:167.05pt;width:72.3pt;height:39.55pt;z-index:251663360;visibility:visible;mso-wrap-style:square;mso-height-percent:0;mso-wrap-distance-left:9pt;mso-wrap-distance-top:0;mso-wrap-distance-right:9pt;mso-wrap-distance-bottom:0;mso-position-horizontal:absolute;mso-position-horizontal-relative:text;mso-position-vertical:absolute;mso-position-vertical-relative:text;mso-height-percent:0;mso-height-relative:margin;v-text-anchor:middle" o:gfxdata="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" fillcolor="#a9b4c5 [2167]" strokecolor="#7f8fa9 [3207]" strokeweight=".5pt">
+                <v:fill color2="#97a4b9 [2615]" rotate="t" colors="0 #bec5d2;.5 #b2bbc9;1 #a6b1c3" focus="100%" type="gradient">
+                  <o:fill v:ext="view" type="gradientUnscaled"/>
+                </v:fill>
                 <v:textbox>
                   <w:txbxContent>
                     <w:p>
                       <w:pPr>
                         <w:jc w:val="center"/>
-                        <w:rPr>
-                          <w:rFonts w:hint="eastAsia"/>
-                        </w:rPr>
                       </w:pPr>
                       <w:r>
                         <w:rPr>
@@ -781,7 +2056,7 @@
         <mc:AlternateContent>
           <mc:Choice Requires="wps">
             <w:drawing>
-              <wp:anchor distT="0" distB="0" distL="114300" distR="114300" simplePos="0" relativeHeight="251661312" behindDoc="0" locked="0" layoutInCell="1" allowOverlap="1" wp14:anchorId="38FD8514" wp14:editId="49A60805">
+              <wp:anchor distT="0" distB="0" distL="114300" distR="114300" simplePos="0" relativeHeight="251661312" behindDoc="0" locked="0" layoutInCell="1" allowOverlap="1" wp14:anchorId="38FD8514" wp14:editId="57077A95">
                 <wp:simplePos x="0" y="0"/>
                 <wp:positionH relativeFrom="column">
                   <wp:posOffset>50165</wp:posOffset>
@@ -816,19 +2091,17 @@
                         </a:prstGeom>
                       </wps:spPr>
                       <wps:style>
-                        <a:lnRef idx="2">
-                          <a:schemeClr val="accent5">
-                            <a:shade val="50000"/>
-                          </a:schemeClr>
+                        <a:lnRef idx="1">
+                          <a:schemeClr val="accent4"/>
                         </a:lnRef>
-                        <a:fillRef idx="1">
-                          <a:schemeClr val="accent5"/>
+                        <a:fillRef idx="2">
+                          <a:schemeClr val="accent4"/>
                         </a:fillRef>
-                        <a:effectRef idx="0">
-                          <a:schemeClr val="accent5"/>
+                        <a:effectRef idx="1">
+                          <a:schemeClr val="accent4"/>
                         </a:effectRef>
                         <a:fontRef idx="minor">
-                          <a:schemeClr val="lt1"/>
+                          <a:schemeClr val="dk1"/>
                         </a:fontRef>
                       </wps:style>
                       <wps:txbx>
@@ -836,9 +2109,6 @@
                           <w:p>
                             <w:pPr>
                               <w:jc w:val="center"/>
-                              <w:rPr>
-                                <w:rFonts w:hint="eastAsia"/>
-                              </w:rPr>
                             </w:pPr>
                             <w:r>
                               <w:rPr>
@@ -866,15 +2136,15 @@
           </mc:Choice>
           <mc:Fallback>
             <w:pict>
-              <v:rect w14:anchorId="38FD8514" id="_x77e9__x5f62__x0020_3" o:spid="_x0000_s1030" style="position:absolute;margin-left:3.95pt;margin-top:57.35pt;width:72.3pt;height:39.55pt;z-index:251661312;visibility:visible;mso-wrap-style:square;mso-height-percent:0;mso-wrap-distance-left:9pt;mso-wrap-distance-top:0;mso-wrap-distance-right:9pt;mso-wrap-distance-bottom:0;mso-position-horizontal:absolute;mso-position-horizontal-relative:text;mso-position-vertical:absolute;mso-position-vertical-relative:text;mso-height-percent:0;mso-height-relative:margin;v-text-anchor:middle" o:gfxdata="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" fillcolor="#5aa2ae [3208]" strokecolor="#2b5158 [1608]" strokeweight="1pt">
+              <v:rect w14:anchorId="38FD8514" id="_x77e9__x5f62__x0020_3" o:spid="_x0000_s1030" style="position:absolute;left:0;text-align:left;margin-left:3.95pt;margin-top:57.35pt;width:72.3pt;height:39.55pt;z-index:251661312;visibility:visible;mso-wrap-style:square;mso-height-percent:0;mso-wrap-distance-left:9pt;mso-wrap-distance-top:0;mso-wrap-distance-right:9pt;mso-wrap-distance-bottom:0;mso-position-horizontal:absolute;mso-position-horizontal-relative:text;mso-position-vertical:absolute;mso-position-vertical-relative:text;mso-height-percent:0;mso-height-relative:margin;v-text-anchor:middle" o:gfxdata="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" fillcolor="#a9b4c5 [2167]" strokecolor="#7f8fa9 [3207]" strokeweight=".5pt">
+                <v:fill color2="#97a4b9 [2615]" rotate="t" colors="0 #bec5d2;.5 #b2bbc9;1 #a6b1c3" focus="100%" type="gradient">
+                  <o:fill v:ext="view" type="gradientUnscaled"/>
+                </v:fill>
                 <v:textbox>
                   <w:txbxContent>
                     <w:p>
                       <w:pPr>
                         <w:jc w:val="center"/>
-                        <w:rPr>
-                          <w:rFonts w:hint="eastAsia"/>
-                        </w:rPr>
                       </w:pPr>
                       <w:r>
                         <w:rPr>
@@ -897,74 +2167,940 @@
         </w:rPr>
         <w:t>站点功能子系统划分</w:t>
       </w:r>
-      <w:bookmarkStart w:id="0" w:name="_GoBack"/>
+      <w:bookmarkStart w:id="1" w:name="_GoBack"/>
       <w:bookmarkEnd w:id="0"/>
+      <w:bookmarkEnd w:id="1"/>
     </w:p>
     <w:p>
       <w:pPr>
-        <w:spacing w:before="3000"/>
+        <w:spacing w:before="1080" w:after="0"/>
+        <w:ind w:firstLineChars="129" w:firstLine="284"/>
+        <w:rPr>
+          <w:rFonts w:hint="eastAsia"/>
+        </w:rPr>
       </w:pPr>
+      <w:r>
+        <w:rPr>
+          <w:rFonts w:hint="eastAsia"/>
+        </w:rPr>
+        <w:t>整站系统划分为五个子系统：</w:t>
+      </w:r>
+    </w:p>
+    <w:p>
+      <w:pPr>
+        <w:spacing w:after="0"/>
+        <w:ind w:firstLineChars="129" w:firstLine="284"/>
+        <w:rPr>
+          <w:rFonts w:hint="eastAsia"/>
+        </w:rPr>
+      </w:pPr>
+      <w:r>
+        <w:rPr>
+          <w:rFonts w:hint="eastAsia"/>
+        </w:rPr>
+        <w:t>·账号子系统：</w:t>
+      </w:r>
+      <w:r>
+        <w:rPr>
+          <w:rFonts w:hint="eastAsia"/>
+        </w:rPr>
+        <w:t>用于建立整站系统中唯一的账号记录，包含账号的建立、修改、密码设置与找回、有效性等功能；</w:t>
+      </w:r>
+    </w:p>
+    <w:p>
+      <w:pPr>
+        <w:spacing w:after="0"/>
+        <w:ind w:firstLineChars="129" w:firstLine="284"/>
+        <w:rPr>
+          <w:rFonts w:hint="eastAsia"/>
+        </w:rPr>
+      </w:pPr>
+      <w:r>
+        <w:rPr>
+          <w:rFonts w:hint="eastAsia"/>
+        </w:rPr>
+        <w:t>·用户子系统：</w:t>
+      </w:r>
+      <w:r>
+        <w:rPr>
+          <w:rFonts w:hint="eastAsia"/>
+        </w:rPr>
+        <w:t>单个用户与单个账号形成一一对应的关联关系，用户子系统在以一个账号为唯一标识的情况下，扩展维护用户其他各方面的数据信息，例如：技能、公司、联系方式等信息；一般情况下，与一个用户有关的信息项，和新的信息项修改，都在用户子系统中发生；</w:t>
+      </w:r>
+    </w:p>
+    <w:p>
+      <w:pPr>
+        <w:spacing w:after="0"/>
+        <w:ind w:firstLineChars="129" w:firstLine="284"/>
+        <w:rPr>
+          <w:rFonts w:hint="eastAsia"/>
+        </w:rPr>
+      </w:pPr>
+      <w:r>
+        <w:rPr>
+          <w:rFonts w:hint="eastAsia"/>
+        </w:rPr>
+        <w:t>·作品子系统：</w:t>
+      </w:r>
+      <w:r>
+        <w:rPr>
+          <w:rFonts w:hint="eastAsia"/>
+        </w:rPr>
+        <w:t>作品本身具有唯一的属性，作品可为多个用户所创建，作品本身相关的信息例如：创建日期、作品分类、</w:t>
+      </w:r>
+      <w:r>
+        <w:rPr>
+          <w:rFonts w:hint="eastAsia"/>
+        </w:rPr>
+        <w:t>作品内容、作品分享、关注、评论等，都属于作品子系统范畴；</w:t>
+      </w:r>
+    </w:p>
+    <w:p>
+      <w:pPr>
+        <w:spacing w:after="0"/>
+        <w:ind w:firstLineChars="129" w:firstLine="284"/>
+        <w:rPr>
+          <w:rFonts w:hint="eastAsia"/>
+        </w:rPr>
+      </w:pPr>
+      <w:r>
+        <w:rPr>
+          <w:rFonts w:hint="eastAsia"/>
+        </w:rPr>
+        <w:t>·社交子系统：</w:t>
+      </w:r>
+      <w:r>
+        <w:rPr>
+          <w:rFonts w:hint="eastAsia"/>
+        </w:rPr>
+        <w:t>社交子系统用于站点内用户之间的沟通联络（C2C），站点方或者站点作为工程发包方向站点内用户发起的沟通联络（B2C）。站内消息系统，商务邮件系统等均属此类；</w:t>
+      </w:r>
+    </w:p>
+    <w:p>
+      <w:pPr>
+        <w:spacing w:after="0"/>
+        <w:ind w:firstLineChars="129" w:firstLine="284"/>
+        <w:rPr>
+          <w:rFonts w:hint="eastAsia"/>
+        </w:rPr>
+      </w:pPr>
+      <w:r>
+        <w:rPr>
+          <w:rFonts w:hint="eastAsia"/>
+        </w:rPr>
+        <w:t>·管理子系统：</w:t>
+      </w:r>
+      <w:r>
+        <w:rPr>
+          <w:rFonts w:hint="eastAsia"/>
+        </w:rPr>
+        <w:t>作为站点运营部门管理运营整个站点的子系统，拥有审核用户评论、发送系统通知、商务邮件运营推广等功能；</w:t>
+      </w:r>
     </w:p>
     <w:p>
       <w:pPr>
         <w:pStyle w:val="1"/>
+        <w:rPr>
+          <w:rFonts w:hint="eastAsia"/>
+        </w:rPr>
       </w:pPr>
+      <w:bookmarkStart w:id="2" w:name="_Toc457170222"/>
       <w:r>
         <w:rPr>
           <w:rFonts w:hint="eastAsia"/>
         </w:rPr>
         <w:t>站点数据对象</w:t>
       </w:r>
+      <w:bookmarkEnd w:id="2"/>
+    </w:p>
+    <w:p>
+      <w:pPr>
+        <w:pStyle w:val="2"/>
+        <w:rPr>
+          <w:rFonts w:hint="eastAsia"/>
+        </w:rPr>
+      </w:pPr>
+      <w:bookmarkStart w:id="3" w:name="_Toc457170223"/>
+      <w:r>
+        <w:rPr>
+          <w:rFonts w:hint="eastAsia"/>
+        </w:rPr>
+        <w:t>账号</w:t>
+      </w:r>
+      <w:bookmarkEnd w:id="3"/>
+    </w:p>
+    <w:p>
+      <w:pPr>
+        <w:pStyle w:val="3"/>
+        <w:rPr>
+          <w:rFonts w:hint="eastAsia"/>
+        </w:rPr>
+      </w:pPr>
+      <w:bookmarkStart w:id="4" w:name="_Toc457170224"/>
+      <w:r>
+        <w:rPr>
+          <w:rFonts w:hint="eastAsia"/>
+        </w:rPr>
+        <w:t>账号包含的数据信息</w:t>
+      </w:r>
+      <w:bookmarkEnd w:id="4"/>
+    </w:p>
+    <w:tbl>
+      <w:tblPr>
+        <w:tblStyle w:val="4-4"/>
+        <w:tblW w:w="0" w:type="auto"/>
+        <w:tblBorders>
+          <w:top w:val="single" w:sz="4" w:space="0" w:color="auto"/>
+          <w:left w:val="single" w:sz="4" w:space="0" w:color="auto"/>
+          <w:bottom w:val="single" w:sz="4" w:space="0" w:color="auto"/>
+          <w:right w:val="single" w:sz="4" w:space="0" w:color="auto"/>
+          <w:insideH w:val="single" w:sz="4" w:space="0" w:color="auto"/>
+          <w:insideV w:val="single" w:sz="4" w:space="0" w:color="auto"/>
+        </w:tblBorders>
+        <w:tblLook w:val="04A0" w:firstRow="1" w:lastRow="0" w:firstColumn="1" w:lastColumn="0" w:noHBand="0" w:noVBand="1"/>
+      </w:tblPr>
+      <w:tblGrid>
+        <w:gridCol w:w="1232"/>
+        <w:gridCol w:w="707"/>
+        <w:gridCol w:w="3383"/>
+        <w:gridCol w:w="1625"/>
+        <w:gridCol w:w="1569"/>
+      </w:tblGrid>
+      <w:tr>
+        <w:trPr>
+          <w:cnfStyle w:val="100000000000" w:firstRow="1" w:lastRow="0" w:firstColumn="0" w:lastColumn="0" w:oddVBand="0" w:evenVBand="0" w:oddHBand="0" w:evenHBand="0" w:firstRowFirstColumn="0" w:firstRowLastColumn="0" w:lastRowFirstColumn="0" w:lastRowLastColumn="0"/>
+          <w:trHeight w:val="311"/>
+        </w:trPr>
+        <w:tc>
+          <w:tcPr>
+            <w:cnfStyle w:val="001000000000" w:firstRow="0" w:lastRow="0" w:firstColumn="1" w:lastColumn="0" w:oddVBand="0" w:evenVBand="0" w:oddHBand="0" w:evenHBand="0" w:firstRowFirstColumn="0" w:firstRowLastColumn="0" w:lastRowFirstColumn="0" w:lastRowLastColumn="0"/>
+            <w:tcW w:w="1239" w:type="dxa"/>
+          </w:tcPr>
+          <w:p>
+            <w:pPr>
+              <w:rPr>
+                <w:rFonts w:hint="eastAsia"/>
+              </w:rPr>
+            </w:pPr>
+            <w:r>
+              <w:rPr>
+                <w:rFonts w:hint="eastAsia"/>
+              </w:rPr>
+              <w:t>属性</w:t>
+            </w:r>
+          </w:p>
+        </w:tc>
+        <w:tc>
+          <w:tcPr>
+            <w:tcW w:w="709" w:type="dxa"/>
+          </w:tcPr>
+          <w:p>
+            <w:pPr>
+              <w:cnfStyle w:val="100000000000" w:firstRow="1" w:lastRow="0" w:firstColumn="0" w:lastColumn="0" w:oddVBand="0" w:evenVBand="0" w:oddHBand="0" w:evenHBand="0" w:firstRowFirstColumn="0" w:firstRowLastColumn="0" w:lastRowFirstColumn="0" w:lastRowLastColumn="0"/>
+              <w:rPr>
+                <w:rFonts w:hint="eastAsia"/>
+              </w:rPr>
+            </w:pPr>
+            <w:r>
+              <w:rPr>
+                <w:rFonts w:hint="eastAsia"/>
+              </w:rPr>
+              <w:t>非空</w:t>
+            </w:r>
+          </w:p>
+        </w:tc>
+        <w:tc>
+          <w:tcPr>
+            <w:tcW w:w="3407" w:type="dxa"/>
+          </w:tcPr>
+          <w:p>
+            <w:pPr>
+              <w:cnfStyle w:val="100000000000" w:firstRow="1" w:lastRow="0" w:firstColumn="0" w:lastColumn="0" w:oddVBand="0" w:evenVBand="0" w:oddHBand="0" w:evenHBand="0" w:firstRowFirstColumn="0" w:firstRowLastColumn="0" w:lastRowFirstColumn="0" w:lastRowLastColumn="0"/>
+              <w:rPr>
+                <w:rFonts w:hint="eastAsia"/>
+              </w:rPr>
+            </w:pPr>
+            <w:r>
+              <w:rPr>
+                <w:rFonts w:hint="eastAsia"/>
+              </w:rPr>
+              <w:t>说明</w:t>
+            </w:r>
+          </w:p>
+        </w:tc>
+        <w:tc>
+          <w:tcPr>
+            <w:tcW w:w="1582" w:type="dxa"/>
+          </w:tcPr>
+          <w:p>
+            <w:pPr>
+              <w:cnfStyle w:val="100000000000" w:firstRow="1" w:lastRow="0" w:firstColumn="0" w:lastColumn="0" w:oddVBand="0" w:evenVBand="0" w:oddHBand="0" w:evenHBand="0" w:firstRowFirstColumn="0" w:firstRowLastColumn="0" w:lastRowFirstColumn="0" w:lastRowLastColumn="0"/>
+              <w:rPr>
+                <w:rFonts w:hint="eastAsia"/>
+              </w:rPr>
+            </w:pPr>
+            <w:r>
+              <w:rPr>
+                <w:rFonts w:hint="eastAsia"/>
+              </w:rPr>
+              <w:t>规格</w:t>
+            </w:r>
+          </w:p>
+        </w:tc>
+        <w:tc>
+          <w:tcPr>
+            <w:tcW w:w="1579" w:type="dxa"/>
+          </w:tcPr>
+          <w:p>
+            <w:pPr>
+              <w:cnfStyle w:val="100000000000" w:firstRow="1" w:lastRow="0" w:firstColumn="0" w:lastColumn="0" w:oddVBand="0" w:evenVBand="0" w:oddHBand="0" w:evenHBand="0" w:firstRowFirstColumn="0" w:firstRowLastColumn="0" w:lastRowFirstColumn="0" w:lastRowLastColumn="0"/>
+              <w:rPr>
+                <w:rFonts w:hint="eastAsia"/>
+              </w:rPr>
+            </w:pPr>
+            <w:r>
+              <w:rPr>
+                <w:rFonts w:hint="eastAsia"/>
+              </w:rPr>
+              <w:t>备注</w:t>
+            </w:r>
+          </w:p>
+        </w:tc>
+      </w:tr>
+      <w:tr>
+        <w:trPr>
+          <w:cnfStyle w:val="000000100000" w:firstRow="0" w:lastRow="0" w:firstColumn="0" w:lastColumn="0" w:oddVBand="0" w:evenVBand="0" w:oddHBand="1" w:evenHBand="0" w:firstRowFirstColumn="0" w:firstRowLastColumn="0" w:lastRowFirstColumn="0" w:lastRowLastColumn="0"/>
+        </w:trPr>
+        <w:tc>
+          <w:tcPr>
+            <w:cnfStyle w:val="001000000000" w:firstRow="0" w:lastRow="0" w:firstColumn="1" w:lastColumn="0" w:oddVBand="0" w:evenVBand="0" w:oddHBand="0" w:evenHBand="0" w:firstRowFirstColumn="0" w:firstRowLastColumn="0" w:lastRowFirstColumn="0" w:lastRowLastColumn="0"/>
+            <w:tcW w:w="1239" w:type="dxa"/>
+          </w:tcPr>
+          <w:p>
+            <w:pPr>
+              <w:rPr>
+                <w:rFonts w:hint="eastAsia"/>
+              </w:rPr>
+            </w:pPr>
+            <w:r>
+              <w:rPr>
+                <w:rFonts w:hint="eastAsia"/>
+              </w:rPr>
+              <w:lastRenderedPageBreak/>
+              <w:t>AID</w:t>
+            </w:r>
+          </w:p>
+        </w:tc>
+        <w:tc>
+          <w:tcPr>
+            <w:tcW w:w="709" w:type="dxa"/>
+          </w:tcPr>
+          <w:p>
+            <w:pPr>
+              <w:cnfStyle w:val="000000100000" w:firstRow="0" w:lastRow="0" w:firstColumn="0" w:lastColumn="0" w:oddVBand="0" w:evenVBand="0" w:oddHBand="1" w:evenHBand="0" w:firstRowFirstColumn="0" w:firstRowLastColumn="0" w:lastRowFirstColumn="0" w:lastRowLastColumn="0"/>
+              <w:rPr>
+                <w:rFonts w:hint="eastAsia"/>
+              </w:rPr>
+            </w:pPr>
+            <w:r>
+              <w:rPr>
+                <w:rFonts w:hint="eastAsia"/>
+              </w:rPr>
+              <w:t>是</w:t>
+            </w:r>
+          </w:p>
+        </w:tc>
+        <w:tc>
+          <w:tcPr>
+            <w:tcW w:w="3407" w:type="dxa"/>
+          </w:tcPr>
+          <w:p>
+            <w:pPr>
+              <w:cnfStyle w:val="000000100000" w:firstRow="0" w:lastRow="0" w:firstColumn="0" w:lastColumn="0" w:oddVBand="0" w:evenVBand="0" w:oddHBand="1" w:evenHBand="0" w:firstRowFirstColumn="0" w:firstRowLastColumn="0" w:lastRowFirstColumn="0" w:lastRowLastColumn="0"/>
+              <w:rPr>
+                <w:rFonts w:hint="eastAsia"/>
+              </w:rPr>
+            </w:pPr>
+            <w:r>
+              <w:rPr>
+                <w:rFonts w:hint="eastAsia"/>
+              </w:rPr>
+              <w:t>一个随机产生的不可重复编码，用以标识唯一一个账号</w:t>
+            </w:r>
+          </w:p>
+        </w:tc>
+        <w:tc>
+          <w:tcPr>
+            <w:tcW w:w="1582" w:type="dxa"/>
+          </w:tcPr>
+          <w:p>
+            <w:pPr>
+              <w:cnfStyle w:val="000000100000" w:firstRow="0" w:lastRow="0" w:firstColumn="0" w:lastColumn="0" w:oddVBand="0" w:evenVBand="0" w:oddHBand="1" w:evenHBand="0" w:firstRowFirstColumn="0" w:firstRowLastColumn="0" w:lastRowFirstColumn="0" w:lastRowLastColumn="0"/>
+              <w:rPr>
+                <w:rFonts w:hint="eastAsia"/>
+              </w:rPr>
+            </w:pPr>
+            <w:r>
+              <w:rPr>
+                <w:rFonts w:hint="eastAsia"/>
+              </w:rPr>
+              <w:t>64位</w:t>
+            </w:r>
+          </w:p>
+        </w:tc>
+        <w:tc>
+          <w:tcPr>
+            <w:tcW w:w="1579" w:type="dxa"/>
+          </w:tcPr>
+          <w:p>
+            <w:pPr>
+              <w:cnfStyle w:val="000000100000" w:firstRow="0" w:lastRow="0" w:firstColumn="0" w:lastColumn="0" w:oddVBand="0" w:evenVBand="0" w:oddHBand="1" w:evenHBand="0" w:firstRowFirstColumn="0" w:firstRowLastColumn="0" w:lastRowFirstColumn="0" w:lastRowLastColumn="0"/>
+              <w:rPr>
+                <w:rFonts w:hint="eastAsia"/>
+              </w:rPr>
+            </w:pPr>
+          </w:p>
+        </w:tc>
+      </w:tr>
+      <w:tr>
+        <w:tc>
+          <w:tcPr>
+            <w:cnfStyle w:val="001000000000" w:firstRow="0" w:lastRow="0" w:firstColumn="1" w:lastColumn="0" w:oddVBand="0" w:evenVBand="0" w:oddHBand="0" w:evenHBand="0" w:firstRowFirstColumn="0" w:firstRowLastColumn="0" w:lastRowFirstColumn="0" w:lastRowLastColumn="0"/>
+            <w:tcW w:w="1239" w:type="dxa"/>
+          </w:tcPr>
+          <w:p>
+            <w:pPr>
+              <w:rPr>
+                <w:rFonts w:hint="eastAsia"/>
+              </w:rPr>
+            </w:pPr>
+            <w:r>
+              <w:rPr>
+                <w:rFonts w:hint="eastAsia"/>
+              </w:rPr>
+              <w:t>邮件</w:t>
+            </w:r>
+          </w:p>
+        </w:tc>
+        <w:tc>
+          <w:tcPr>
+            <w:tcW w:w="709" w:type="dxa"/>
+          </w:tcPr>
+          <w:p>
+            <w:pPr>
+              <w:cnfStyle w:val="000000000000" w:firstRow="0" w:lastRow="0" w:firstColumn="0" w:lastColumn="0" w:oddVBand="0" w:evenVBand="0" w:oddHBand="0" w:evenHBand="0" w:firstRowFirstColumn="0" w:firstRowLastColumn="0" w:lastRowFirstColumn="0" w:lastRowLastColumn="0"/>
+              <w:rPr>
+                <w:rFonts w:hint="eastAsia"/>
+              </w:rPr>
+            </w:pPr>
+            <w:r>
+              <w:rPr>
+                <w:rFonts w:hint="eastAsia"/>
+              </w:rPr>
+              <w:t>是</w:t>
+            </w:r>
+          </w:p>
+        </w:tc>
+        <w:tc>
+          <w:tcPr>
+            <w:tcW w:w="3407" w:type="dxa"/>
+          </w:tcPr>
+          <w:p>
+            <w:pPr>
+              <w:cnfStyle w:val="000000000000" w:firstRow="0" w:lastRow="0" w:firstColumn="0" w:lastColumn="0" w:oddVBand="0" w:evenVBand="0" w:oddHBand="0" w:evenHBand="0" w:firstRowFirstColumn="0" w:firstRowLastColumn="0" w:lastRowFirstColumn="0" w:lastRowLastColumn="0"/>
+              <w:rPr>
+                <w:rFonts w:hint="eastAsia"/>
+              </w:rPr>
+            </w:pPr>
+            <w:r>
+              <w:rPr>
+                <w:rFonts w:hint="eastAsia"/>
+              </w:rPr>
+              <w:t>合法邮箱地址</w:t>
+            </w:r>
+          </w:p>
+        </w:tc>
+        <w:tc>
+          <w:tcPr>
+            <w:tcW w:w="1582" w:type="dxa"/>
+          </w:tcPr>
+          <w:p>
+            <w:pPr>
+              <w:cnfStyle w:val="000000000000" w:firstRow="0" w:lastRow="0" w:firstColumn="0" w:lastColumn="0" w:oddVBand="0" w:evenVBand="0" w:oddHBand="0" w:evenHBand="0" w:firstRowFirstColumn="0" w:firstRowLastColumn="0" w:lastRowFirstColumn="0" w:lastRowLastColumn="0"/>
+              <w:rPr>
+                <w:rFonts w:hint="eastAsia"/>
+              </w:rPr>
+            </w:pPr>
+            <w:r>
+              <w:rPr>
+                <w:rFonts w:hint="eastAsia"/>
+              </w:rPr>
+              <w:t>合法邮箱地址</w:t>
+            </w:r>
+          </w:p>
+        </w:tc>
+        <w:tc>
+          <w:tcPr>
+            <w:tcW w:w="1579" w:type="dxa"/>
+          </w:tcPr>
+          <w:p>
+            <w:pPr>
+              <w:cnfStyle w:val="000000000000" w:firstRow="0" w:lastRow="0" w:firstColumn="0" w:lastColumn="0" w:oddVBand="0" w:evenVBand="0" w:oddHBand="0" w:evenHBand="0" w:firstRowFirstColumn="0" w:firstRowLastColumn="0" w:lastRowFirstColumn="0" w:lastRowLastColumn="0"/>
+              <w:rPr>
+                <w:rFonts w:hint="eastAsia"/>
+              </w:rPr>
+            </w:pPr>
+          </w:p>
+        </w:tc>
+      </w:tr>
+      <w:tr>
+        <w:trPr>
+          <w:cnfStyle w:val="000000100000" w:firstRow="0" w:lastRow="0" w:firstColumn="0" w:lastColumn="0" w:oddVBand="0" w:evenVBand="0" w:oddHBand="1" w:evenHBand="0" w:firstRowFirstColumn="0" w:firstRowLastColumn="0" w:lastRowFirstColumn="0" w:lastRowLastColumn="0"/>
+        </w:trPr>
+        <w:tc>
+          <w:tcPr>
+            <w:cnfStyle w:val="001000000000" w:firstRow="0" w:lastRow="0" w:firstColumn="1" w:lastColumn="0" w:oddVBand="0" w:evenVBand="0" w:oddHBand="0" w:evenHBand="0" w:firstRowFirstColumn="0" w:firstRowLastColumn="0" w:lastRowFirstColumn="0" w:lastRowLastColumn="0"/>
+            <w:tcW w:w="1239" w:type="dxa"/>
+          </w:tcPr>
+          <w:p>
+            <w:pPr>
+              <w:rPr>
+                <w:rFonts w:hint="eastAsia"/>
+              </w:rPr>
+            </w:pPr>
+            <w:r>
+              <w:rPr>
+                <w:rFonts w:hint="eastAsia"/>
+              </w:rPr>
+              <w:t>是否验证</w:t>
+            </w:r>
+          </w:p>
+        </w:tc>
+        <w:tc>
+          <w:tcPr>
+            <w:tcW w:w="709" w:type="dxa"/>
+          </w:tcPr>
+          <w:p>
+            <w:pPr>
+              <w:cnfStyle w:val="000000100000" w:firstRow="0" w:lastRow="0" w:firstColumn="0" w:lastColumn="0" w:oddVBand="0" w:evenVBand="0" w:oddHBand="1" w:evenHBand="0" w:firstRowFirstColumn="0" w:firstRowLastColumn="0" w:lastRowFirstColumn="0" w:lastRowLastColumn="0"/>
+              <w:rPr>
+                <w:rFonts w:hint="eastAsia"/>
+              </w:rPr>
+            </w:pPr>
+            <w:r>
+              <w:rPr>
+                <w:rFonts w:hint="eastAsia"/>
+              </w:rPr>
+              <w:t>是</w:t>
+            </w:r>
+          </w:p>
+        </w:tc>
+        <w:tc>
+          <w:tcPr>
+            <w:tcW w:w="3407" w:type="dxa"/>
+          </w:tcPr>
+          <w:p>
+            <w:pPr>
+              <w:cnfStyle w:val="000000100000" w:firstRow="0" w:lastRow="0" w:firstColumn="0" w:lastColumn="0" w:oddVBand="0" w:evenVBand="0" w:oddHBand="1" w:evenHBand="0" w:firstRowFirstColumn="0" w:firstRowLastColumn="0" w:lastRowFirstColumn="0" w:lastRowLastColumn="0"/>
+              <w:rPr>
+                <w:rFonts w:hint="eastAsia"/>
+              </w:rPr>
+            </w:pPr>
+            <w:r>
+              <w:rPr>
+                <w:rFonts w:hint="eastAsia"/>
+              </w:rPr>
+              <w:t>标识该账号是否已通过邮箱验证</w:t>
+            </w:r>
+          </w:p>
+        </w:tc>
+        <w:tc>
+          <w:tcPr>
+            <w:tcW w:w="1582" w:type="dxa"/>
+          </w:tcPr>
+          <w:p>
+            <w:pPr>
+              <w:cnfStyle w:val="000000100000" w:firstRow="0" w:lastRow="0" w:firstColumn="0" w:lastColumn="0" w:oddVBand="0" w:evenVBand="0" w:oddHBand="1" w:evenHBand="0" w:firstRowFirstColumn="0" w:firstRowLastColumn="0" w:lastRowFirstColumn="0" w:lastRowLastColumn="0"/>
+              <w:rPr>
+                <w:rFonts w:hint="eastAsia"/>
+              </w:rPr>
+            </w:pPr>
+          </w:p>
+        </w:tc>
+        <w:tc>
+          <w:tcPr>
+            <w:tcW w:w="1579" w:type="dxa"/>
+          </w:tcPr>
+          <w:p>
+            <w:pPr>
+              <w:cnfStyle w:val="000000100000" w:firstRow="0" w:lastRow="0" w:firstColumn="0" w:lastColumn="0" w:oddVBand="0" w:evenVBand="0" w:oddHBand="1" w:evenHBand="0" w:firstRowFirstColumn="0" w:firstRowLastColumn="0" w:lastRowFirstColumn="0" w:lastRowLastColumn="0"/>
+              <w:rPr>
+                <w:rFonts w:hint="eastAsia"/>
+              </w:rPr>
+            </w:pPr>
+          </w:p>
+        </w:tc>
+      </w:tr>
+      <w:tr>
+        <w:tc>
+          <w:tcPr>
+            <w:cnfStyle w:val="001000000000" w:firstRow="0" w:lastRow="0" w:firstColumn="1" w:lastColumn="0" w:oddVBand="0" w:evenVBand="0" w:oddHBand="0" w:evenHBand="0" w:firstRowFirstColumn="0" w:firstRowLastColumn="0" w:lastRowFirstColumn="0" w:lastRowLastColumn="0"/>
+            <w:tcW w:w="1239" w:type="dxa"/>
+          </w:tcPr>
+          <w:p>
+            <w:pPr>
+              <w:rPr>
+                <w:rFonts w:hint="eastAsia"/>
+              </w:rPr>
+            </w:pPr>
+            <w:r>
+              <w:rPr>
+                <w:rFonts w:hint="eastAsia"/>
+              </w:rPr>
+              <w:t>是否有效</w:t>
+            </w:r>
+          </w:p>
+        </w:tc>
+        <w:tc>
+          <w:tcPr>
+            <w:tcW w:w="709" w:type="dxa"/>
+          </w:tcPr>
+          <w:p>
+            <w:pPr>
+              <w:cnfStyle w:val="000000000000" w:firstRow="0" w:lastRow="0" w:firstColumn="0" w:lastColumn="0" w:oddVBand="0" w:evenVBand="0" w:oddHBand="0" w:evenHBand="0" w:firstRowFirstColumn="0" w:firstRowLastColumn="0" w:lastRowFirstColumn="0" w:lastRowLastColumn="0"/>
+              <w:rPr>
+                <w:rFonts w:hint="eastAsia"/>
+              </w:rPr>
+            </w:pPr>
+            <w:r>
+              <w:rPr>
+                <w:rFonts w:hint="eastAsia"/>
+              </w:rPr>
+              <w:t>是</w:t>
+            </w:r>
+          </w:p>
+        </w:tc>
+        <w:tc>
+          <w:tcPr>
+            <w:tcW w:w="3407" w:type="dxa"/>
+          </w:tcPr>
+          <w:p>
+            <w:pPr>
+              <w:cnfStyle w:val="000000000000" w:firstRow="0" w:lastRow="0" w:firstColumn="0" w:lastColumn="0" w:oddVBand="0" w:evenVBand="0" w:oddHBand="0" w:evenHBand="0" w:firstRowFirstColumn="0" w:firstRowLastColumn="0" w:lastRowFirstColumn="0" w:lastRowLastColumn="0"/>
+              <w:rPr>
+                <w:rFonts w:hint="eastAsia"/>
+              </w:rPr>
+            </w:pPr>
+            <w:r>
+              <w:rPr>
+                <w:rFonts w:hint="eastAsia"/>
+              </w:rPr>
+              <w:t>标识该账号是否有效，无效状态的账号将会影响部分系统功能的正常使用</w:t>
+            </w:r>
+          </w:p>
+        </w:tc>
+        <w:tc>
+          <w:tcPr>
+            <w:tcW w:w="1582" w:type="dxa"/>
+          </w:tcPr>
+          <w:p>
+            <w:pPr>
+              <w:cnfStyle w:val="000000000000" w:firstRow="0" w:lastRow="0" w:firstColumn="0" w:lastColumn="0" w:oddVBand="0" w:evenVBand="0" w:oddHBand="0" w:evenHBand="0" w:firstRowFirstColumn="0" w:firstRowLastColumn="0" w:lastRowFirstColumn="0" w:lastRowLastColumn="0"/>
+              <w:rPr>
+                <w:rFonts w:hint="eastAsia"/>
+              </w:rPr>
+            </w:pPr>
+          </w:p>
+        </w:tc>
+        <w:tc>
+          <w:tcPr>
+            <w:tcW w:w="1579" w:type="dxa"/>
+          </w:tcPr>
+          <w:p>
+            <w:pPr>
+              <w:cnfStyle w:val="000000000000" w:firstRow="0" w:lastRow="0" w:firstColumn="0" w:lastColumn="0" w:oddVBand="0" w:evenVBand="0" w:oddHBand="0" w:evenHBand="0" w:firstRowFirstColumn="0" w:firstRowLastColumn="0" w:lastRowFirstColumn="0" w:lastRowLastColumn="0"/>
+              <w:rPr>
+                <w:rFonts w:hint="eastAsia"/>
+              </w:rPr>
+            </w:pPr>
+          </w:p>
+        </w:tc>
+      </w:tr>
+      <w:tr>
+        <w:trPr>
+          <w:cnfStyle w:val="000000100000" w:firstRow="0" w:lastRow="0" w:firstColumn="0" w:lastColumn="0" w:oddVBand="0" w:evenVBand="0" w:oddHBand="1" w:evenHBand="0" w:firstRowFirstColumn="0" w:firstRowLastColumn="0" w:lastRowFirstColumn="0" w:lastRowLastColumn="0"/>
+        </w:trPr>
+        <w:tc>
+          <w:tcPr>
+            <w:cnfStyle w:val="001000000000" w:firstRow="0" w:lastRow="0" w:firstColumn="1" w:lastColumn="0" w:oddVBand="0" w:evenVBand="0" w:oddHBand="0" w:evenHBand="0" w:firstRowFirstColumn="0" w:firstRowLastColumn="0" w:lastRowFirstColumn="0" w:lastRowLastColumn="0"/>
+            <w:tcW w:w="1239" w:type="dxa"/>
+          </w:tcPr>
+          <w:p>
+            <w:pPr>
+              <w:rPr>
+                <w:rFonts w:hint="eastAsia"/>
+              </w:rPr>
+            </w:pPr>
+            <w:r>
+              <w:rPr>
+                <w:rFonts w:hint="eastAsia"/>
+              </w:rPr>
+              <w:t>密码</w:t>
+            </w:r>
+          </w:p>
+        </w:tc>
+        <w:tc>
+          <w:tcPr>
+            <w:tcW w:w="709" w:type="dxa"/>
+          </w:tcPr>
+          <w:p>
+            <w:pPr>
+              <w:cnfStyle w:val="000000100000" w:firstRow="0" w:lastRow="0" w:firstColumn="0" w:lastColumn="0" w:oddVBand="0" w:evenVBand="0" w:oddHBand="1" w:evenHBand="0" w:firstRowFirstColumn="0" w:firstRowLastColumn="0" w:lastRowFirstColumn="0" w:lastRowLastColumn="0"/>
+              <w:rPr>
+                <w:rFonts w:hint="eastAsia"/>
+              </w:rPr>
+            </w:pPr>
+            <w:r>
+              <w:rPr>
+                <w:rFonts w:hint="eastAsia"/>
+              </w:rPr>
+              <w:t>是</w:t>
+            </w:r>
+          </w:p>
+        </w:tc>
+        <w:tc>
+          <w:tcPr>
+            <w:tcW w:w="3407" w:type="dxa"/>
+          </w:tcPr>
+          <w:p>
+            <w:pPr>
+              <w:cnfStyle w:val="000000100000" w:firstRow="0" w:lastRow="0" w:firstColumn="0" w:lastColumn="0" w:oddVBand="0" w:evenVBand="0" w:oddHBand="1" w:evenHBand="0" w:firstRowFirstColumn="0" w:firstRowLastColumn="0" w:lastRowFirstColumn="0" w:lastRowLastColumn="0"/>
+              <w:rPr>
+                <w:rFonts w:hint="eastAsia"/>
+              </w:rPr>
+            </w:pPr>
+            <w:r>
+              <w:rPr>
+                <w:rFonts w:hint="eastAsia"/>
+              </w:rPr>
+              <w:t>该账号的登录密码</w:t>
+            </w:r>
+          </w:p>
+        </w:tc>
+        <w:tc>
+          <w:tcPr>
+            <w:tcW w:w="1582" w:type="dxa"/>
+          </w:tcPr>
+          <w:p>
+            <w:pPr>
+              <w:cnfStyle w:val="000000100000" w:firstRow="0" w:lastRow="0" w:firstColumn="0" w:lastColumn="0" w:oddVBand="0" w:evenVBand="0" w:oddHBand="1" w:evenHBand="0" w:firstRowFirstColumn="0" w:firstRowLastColumn="0" w:lastRowFirstColumn="0" w:lastRowLastColumn="0"/>
+              <w:rPr>
+                <w:rFonts w:hint="eastAsia"/>
+              </w:rPr>
+            </w:pPr>
+            <w:r>
+              <w:rPr>
+                <w:rFonts w:hint="eastAsia"/>
+              </w:rPr>
+              <w:t>要求包含大小写字母、数字、符号</w:t>
+            </w:r>
+          </w:p>
+        </w:tc>
+        <w:tc>
+          <w:tcPr>
+            <w:tcW w:w="1579" w:type="dxa"/>
+          </w:tcPr>
+          <w:p>
+            <w:pPr>
+              <w:cnfStyle w:val="000000100000" w:firstRow="0" w:lastRow="0" w:firstColumn="0" w:lastColumn="0" w:oddVBand="0" w:evenVBand="0" w:oddHBand="1" w:evenHBand="0" w:firstRowFirstColumn="0" w:firstRowLastColumn="0" w:lastRowFirstColumn="0" w:lastRowLastColumn="0"/>
+              <w:rPr>
+                <w:rFonts w:hint="eastAsia"/>
+              </w:rPr>
+            </w:pPr>
+          </w:p>
+        </w:tc>
+      </w:tr>
+      <w:tr>
+        <w:trPr>
+          <w:trHeight w:val="618"/>
+        </w:trPr>
+        <w:tc>
+          <w:tcPr>
+            <w:cnfStyle w:val="001000000000" w:firstRow="0" w:lastRow="0" w:firstColumn="1" w:lastColumn="0" w:oddVBand="0" w:evenVBand="0" w:oddHBand="0" w:evenHBand="0" w:firstRowFirstColumn="0" w:firstRowLastColumn="0" w:lastRowFirstColumn="0" w:lastRowLastColumn="0"/>
+            <w:tcW w:w="1239" w:type="dxa"/>
+          </w:tcPr>
+          <w:p>
+            <w:pPr>
+              <w:rPr>
+                <w:rFonts w:hint="eastAsia"/>
+              </w:rPr>
+            </w:pPr>
+            <w:r>
+              <w:rPr>
+                <w:rFonts w:hint="eastAsia"/>
+              </w:rPr>
+              <w:t>绑定手机</w:t>
+            </w:r>
+          </w:p>
+        </w:tc>
+        <w:tc>
+          <w:tcPr>
+            <w:tcW w:w="709" w:type="dxa"/>
+          </w:tcPr>
+          <w:p>
+            <w:pPr>
+              <w:cnfStyle w:val="000000000000" w:firstRow="0" w:lastRow="0" w:firstColumn="0" w:lastColumn="0" w:oddVBand="0" w:evenVBand="0" w:oddHBand="0" w:evenHBand="0" w:firstRowFirstColumn="0" w:firstRowLastColumn="0" w:lastRowFirstColumn="0" w:lastRowLastColumn="0"/>
+              <w:rPr>
+                <w:rFonts w:hint="eastAsia"/>
+              </w:rPr>
+            </w:pPr>
+            <w:r>
+              <w:rPr>
+                <w:rFonts w:hint="eastAsia"/>
+              </w:rPr>
+              <w:t>否</w:t>
+            </w:r>
+          </w:p>
+        </w:tc>
+        <w:tc>
+          <w:tcPr>
+            <w:tcW w:w="3407" w:type="dxa"/>
+          </w:tcPr>
+          <w:p>
+            <w:pPr>
+              <w:cnfStyle w:val="000000000000" w:firstRow="0" w:lastRow="0" w:firstColumn="0" w:lastColumn="0" w:oddVBand="0" w:evenVBand="0" w:oddHBand="0" w:evenHBand="0" w:firstRowFirstColumn="0" w:firstRowLastColumn="0" w:lastRowFirstColumn="0" w:lastRowLastColumn="0"/>
+              <w:rPr>
+                <w:rFonts w:hint="eastAsia"/>
+              </w:rPr>
+            </w:pPr>
+            <w:r>
+              <w:rPr>
+                <w:rFonts w:hint="eastAsia"/>
+              </w:rPr>
+              <w:t>若绑定手机，则为手机号；否则为空；</w:t>
+            </w:r>
+          </w:p>
+        </w:tc>
+        <w:tc>
+          <w:tcPr>
+            <w:tcW w:w="1582" w:type="dxa"/>
+          </w:tcPr>
+          <w:p>
+            <w:pPr>
+              <w:cnfStyle w:val="000000000000" w:firstRow="0" w:lastRow="0" w:firstColumn="0" w:lastColumn="0" w:oddVBand="0" w:evenVBand="0" w:oddHBand="0" w:evenHBand="0" w:firstRowFirstColumn="0" w:firstRowLastColumn="0" w:lastRowFirstColumn="0" w:lastRowLastColumn="0"/>
+              <w:rPr>
+                <w:rFonts w:hint="eastAsia"/>
+              </w:rPr>
+            </w:pPr>
+            <w:r>
+              <w:rPr>
+                <w:rFonts w:hint="eastAsia"/>
+              </w:rPr>
+              <w:t>格式示例：</w:t>
+            </w:r>
+          </w:p>
+          <w:p>
+            <w:pPr>
+              <w:cnfStyle w:val="000000000000" w:firstRow="0" w:lastRow="0" w:firstColumn="0" w:lastColumn="0" w:oddVBand="0" w:evenVBand="0" w:oddHBand="0" w:evenHBand="0" w:firstRowFirstColumn="0" w:firstRowLastColumn="0" w:lastRowFirstColumn="0" w:lastRowLastColumn="0"/>
+            </w:pPr>
+            <w:r>
+              <w:t>+861xxxxxxxxxx</w:t>
+            </w:r>
+          </w:p>
+        </w:tc>
+        <w:tc>
+          <w:tcPr>
+            <w:tcW w:w="1579" w:type="dxa"/>
+          </w:tcPr>
+          <w:p>
+            <w:pPr>
+              <w:cnfStyle w:val="000000000000" w:firstRow="0" w:lastRow="0" w:firstColumn="0" w:lastColumn="0" w:oddVBand="0" w:evenVBand="0" w:oddHBand="0" w:evenHBand="0" w:firstRowFirstColumn="0" w:firstRowLastColumn="0" w:lastRowFirstColumn="0" w:lastRowLastColumn="0"/>
+              <w:rPr>
+                <w:rFonts w:hint="eastAsia"/>
+              </w:rPr>
+            </w:pPr>
+          </w:p>
+        </w:tc>
+      </w:tr>
+    </w:tbl>
+    <w:p>
+      <w:pPr>
+        <w:rPr>
+          <w:rFonts w:hint="eastAsia"/>
+        </w:rPr>
+      </w:pPr>
     </w:p>
     <w:p>
       <w:pPr>
         <w:pStyle w:val="2"/>
       </w:pPr>
+      <w:bookmarkStart w:id="5" w:name="_Toc457170225"/>
       <w:r>
         <w:rPr>
           <w:rFonts w:hint="eastAsia"/>
         </w:rPr>
         <w:t>用户</w:t>
       </w:r>
+      <w:bookmarkEnd w:id="5"/>
     </w:p>
     <w:p>
       <w:pPr>
         <w:pStyle w:val="3"/>
       </w:pPr>
+      <w:bookmarkStart w:id="6" w:name="_Toc457170226"/>
       <w:r>
         <w:rPr>
           <w:rFonts w:hint="eastAsia"/>
         </w:rPr>
-        <w:t>用户基本信息</w:t>
+        <w:t>用户</w:t>
       </w:r>
+      <w:r>
+        <w:rPr>
+          <w:rFonts w:hint="eastAsia"/>
+        </w:rPr>
+        <w:t>包含的基本信息</w:t>
+      </w:r>
+      <w:bookmarkEnd w:id="6"/>
     </w:p>
     <w:tbl>
       <w:tblPr>
-        <w:tblStyle w:val="af7"/>
-        <w:tblW w:w="8897" w:type="dxa"/>
+        <w:tblStyle w:val="4-4"/>
+        <w:tblW w:w="8504" w:type="dxa"/>
+        <w:tblBorders>
+          <w:top w:val="single" w:sz="4" w:space="0" w:color="auto"/>
+          <w:left w:val="single" w:sz="4" w:space="0" w:color="auto"/>
+          <w:bottom w:val="single" w:sz="4" w:space="0" w:color="auto"/>
+          <w:right w:val="single" w:sz="4" w:space="0" w:color="auto"/>
+          <w:insideH w:val="single" w:sz="4" w:space="0" w:color="auto"/>
+          <w:insideV w:val="single" w:sz="4" w:space="0" w:color="auto"/>
+        </w:tblBorders>
         <w:tblLook w:val="04A0" w:firstRow="1" w:lastRow="0" w:firstColumn="1" w:lastColumn="0" w:noHBand="0" w:noVBand="1"/>
       </w:tblPr>
       <w:tblGrid>
-        <w:gridCol w:w="1703"/>
-        <w:gridCol w:w="1703"/>
-        <w:gridCol w:w="2798"/>
-        <w:gridCol w:w="2693"/>
+        <w:gridCol w:w="1285"/>
+        <w:gridCol w:w="699"/>
+        <w:gridCol w:w="3412"/>
+        <w:gridCol w:w="1549"/>
+        <w:gridCol w:w="1559"/>
       </w:tblGrid>
       <w:tr>
-        <w:tc>
-          <w:tcPr>
-            <w:tcW w:w="1703" w:type="dxa"/>
-          </w:tcPr>
-          <w:p>
-            <w:pPr>
-              <w:rPr>
-                <w:b/>
-              </w:rPr>
-            </w:pPr>
-            <w:r>
-              <w:rPr>
-                <w:rFonts w:hint="eastAsia"/>
-                <w:b/>
+        <w:trPr>
+          <w:cnfStyle w:val="100000000000" w:firstRow="1" w:lastRow="0" w:firstColumn="0" w:lastColumn="0" w:oddVBand="0" w:evenVBand="0" w:oddHBand="0" w:evenHBand="0" w:firstRowFirstColumn="0" w:firstRowLastColumn="0" w:lastRowFirstColumn="0" w:lastRowLastColumn="0"/>
+        </w:trPr>
+        <w:tc>
+          <w:tcPr>
+            <w:cnfStyle w:val="001000000000" w:firstRow="0" w:lastRow="0" w:firstColumn="1" w:lastColumn="0" w:oddVBand="0" w:evenVBand="0" w:oddHBand="0" w:evenHBand="0" w:firstRowFirstColumn="0" w:firstRowLastColumn="0" w:lastRowFirstColumn="0" w:lastRowLastColumn="0"/>
+            <w:tcW w:w="1285" w:type="dxa"/>
+          </w:tcPr>
+          <w:p>
+            <w:pPr>
+              <w:rPr>
+                <w:b w:val="0"/>
+              </w:rPr>
+            </w:pPr>
+            <w:r>
+              <w:rPr>
+                <w:rFonts w:hint="eastAsia"/>
               </w:rPr>
               <w:t>属性</w:t>
             </w:r>
@@ -972,18 +3108,40 @@
         </w:tc>
         <w:tc>
           <w:tcPr>
-            <w:tcW w:w="1703" w:type="dxa"/>
-          </w:tcPr>
-          <w:p>
-            <w:pPr>
-              <w:rPr>
-                <w:b/>
-              </w:rPr>
-            </w:pPr>
-            <w:r>
-              <w:rPr>
-                <w:rFonts w:hint="eastAsia"/>
-                <w:b/>
+            <w:tcW w:w="699" w:type="dxa"/>
+          </w:tcPr>
+          <w:p>
+            <w:pPr>
+              <w:jc w:val="both"/>
+              <w:cnfStyle w:val="100000000000" w:firstRow="1" w:lastRow="0" w:firstColumn="0" w:lastColumn="0" w:oddVBand="0" w:evenVBand="0" w:oddHBand="0" w:evenHBand="0" w:firstRowFirstColumn="0" w:firstRowLastColumn="0" w:lastRowFirstColumn="0" w:lastRowLastColumn="0"/>
+              <w:rPr>
+                <w:rFonts w:hint="eastAsia"/>
+                <w:b w:val="0"/>
+              </w:rPr>
+            </w:pPr>
+            <w:r>
+              <w:rPr>
+                <w:rFonts w:hint="eastAsia"/>
+                <w:b w:val="0"/>
+              </w:rPr>
+              <w:t>非空</w:t>
+            </w:r>
+          </w:p>
+        </w:tc>
+        <w:tc>
+          <w:tcPr>
+            <w:tcW w:w="3412" w:type="dxa"/>
+          </w:tcPr>
+          <w:p>
+            <w:pPr>
+              <w:cnfStyle w:val="100000000000" w:firstRow="1" w:lastRow="0" w:firstColumn="0" w:lastColumn="0" w:oddVBand="0" w:evenVBand="0" w:oddHBand="0" w:evenHBand="0" w:firstRowFirstColumn="0" w:firstRowLastColumn="0" w:lastRowFirstColumn="0" w:lastRowLastColumn="0"/>
+              <w:rPr>
+                <w:b w:val="0"/>
+              </w:rPr>
+            </w:pPr>
+            <w:r>
+              <w:rPr>
+                <w:rFonts w:hint="eastAsia"/>
               </w:rPr>
               <w:t>说明</w:t>
             </w:r>
@@ -991,18 +3149,18 @@
         </w:tc>
         <w:tc>
           <w:tcPr>
-            <w:tcW w:w="2798" w:type="dxa"/>
-          </w:tcPr>
-          <w:p>
-            <w:pPr>
-              <w:rPr>
-                <w:b/>
-              </w:rPr>
-            </w:pPr>
-            <w:r>
-              <w:rPr>
-                <w:rFonts w:hint="eastAsia"/>
-                <w:b/>
+            <w:tcW w:w="1549" w:type="dxa"/>
+          </w:tcPr>
+          <w:p>
+            <w:pPr>
+              <w:cnfStyle w:val="100000000000" w:firstRow="1" w:lastRow="0" w:firstColumn="0" w:lastColumn="0" w:oddVBand="0" w:evenVBand="0" w:oddHBand="0" w:evenHBand="0" w:firstRowFirstColumn="0" w:firstRowLastColumn="0" w:lastRowFirstColumn="0" w:lastRowLastColumn="0"/>
+              <w:rPr>
+                <w:b w:val="0"/>
+              </w:rPr>
+            </w:pPr>
+            <w:r>
+              <w:rPr>
+                <w:rFonts w:hint="eastAsia"/>
               </w:rPr>
               <w:t>规格</w:t>
             </w:r>
@@ -1010,18 +3168,18 @@
         </w:tc>
         <w:tc>
           <w:tcPr>
-            <w:tcW w:w="2693" w:type="dxa"/>
-          </w:tcPr>
-          <w:p>
-            <w:pPr>
-              <w:rPr>
-                <w:b/>
-              </w:rPr>
-            </w:pPr>
-            <w:r>
-              <w:rPr>
-                <w:rFonts w:hint="eastAsia"/>
-                <w:b/>
+            <w:tcW w:w="1559" w:type="dxa"/>
+          </w:tcPr>
+          <w:p>
+            <w:pPr>
+              <w:cnfStyle w:val="100000000000" w:firstRow="1" w:lastRow="0" w:firstColumn="0" w:lastColumn="0" w:oddVBand="0" w:evenVBand="0" w:oddHBand="0" w:evenHBand="0" w:firstRowFirstColumn="0" w:firstRowLastColumn="0" w:lastRowFirstColumn="0" w:lastRowLastColumn="0"/>
+              <w:rPr>
+                <w:b w:val="0"/>
+              </w:rPr>
+            </w:pPr>
+            <w:r>
+              <w:rPr>
+                <w:rFonts w:hint="eastAsia"/>
               </w:rPr>
               <w:t>备注</w:t>
             </w:r>
@@ -1029,122 +3187,184 @@
         </w:tc>
       </w:tr>
       <w:tr>
-        <w:tc>
-          <w:tcPr>
-            <w:tcW w:w="1703" w:type="dxa"/>
-          </w:tcPr>
-          <w:p>
-            <w:r>
-              <w:rPr>
-                <w:rFonts w:hint="eastAsia"/>
-              </w:rPr>
-              <w:t>用户名</w:t>
-            </w:r>
-          </w:p>
-        </w:tc>
-        <w:tc>
-          <w:tcPr>
-            <w:tcW w:w="1703" w:type="dxa"/>
-          </w:tcPr>
-          <w:p>
-            <w:r>
-              <w:rPr>
-                <w:rFonts w:hint="eastAsia"/>
-              </w:rPr>
-              <w:t>用户的名称</w:t>
-            </w:r>
-            <w:r>
-              <w:rPr>
-                <w:rFonts w:hint="eastAsia"/>
-              </w:rPr>
-              <w:t>。</w:t>
-            </w:r>
-          </w:p>
-        </w:tc>
-        <w:tc>
-          <w:tcPr>
-            <w:tcW w:w="2798" w:type="dxa"/>
-          </w:tcPr>
-          <w:p>
-            <w:r>
-              <w:rPr>
-                <w:rFonts w:hint="eastAsia"/>
-              </w:rPr>
-              <w:t>可以是纯字母、纯中文、或字母、中文、数字的组合</w:t>
-            </w:r>
-            <w:r>
-              <w:rPr>
-                <w:rFonts w:hint="eastAsia"/>
-              </w:rPr>
-              <w:t>。</w:t>
-            </w:r>
-          </w:p>
-        </w:tc>
-        <w:tc>
-          <w:tcPr>
-            <w:tcW w:w="2693" w:type="dxa"/>
-          </w:tcPr>
-          <w:p>
-            <w:r>
-              <w:rPr>
-                <w:rFonts w:hint="eastAsia"/>
-              </w:rPr>
-              <w:t>用户名是唯一不可重复的。可以是用户的昵称或真实姓名。</w:t>
-            </w:r>
+        <w:trPr>
+          <w:cnfStyle w:val="000000100000" w:firstRow="0" w:lastRow="0" w:firstColumn="0" w:lastColumn="0" w:oddVBand="0" w:evenVBand="0" w:oddHBand="1" w:evenHBand="0" w:firstRowFirstColumn="0" w:firstRowLastColumn="0" w:lastRowFirstColumn="0" w:lastRowLastColumn="0"/>
+        </w:trPr>
+        <w:tc>
+          <w:tcPr>
+            <w:cnfStyle w:val="001000000000" w:firstRow="0" w:lastRow="0" w:firstColumn="1" w:lastColumn="0" w:oddVBand="0" w:evenVBand="0" w:oddHBand="0" w:evenHBand="0" w:firstRowFirstColumn="0" w:firstRowLastColumn="0" w:lastRowFirstColumn="0" w:lastRowLastColumn="0"/>
+            <w:tcW w:w="1285" w:type="dxa"/>
+          </w:tcPr>
+          <w:p>
+            <w:pPr>
+              <w:rPr>
+                <w:rFonts w:hint="eastAsia"/>
+              </w:rPr>
+            </w:pPr>
+            <w:r>
+              <w:rPr>
+                <w:rFonts w:hint="eastAsia"/>
+              </w:rPr>
+              <w:t>账号ID</w:t>
+            </w:r>
+          </w:p>
+        </w:tc>
+        <w:tc>
+          <w:tcPr>
+            <w:tcW w:w="699" w:type="dxa"/>
+          </w:tcPr>
+          <w:p>
+            <w:pPr>
+              <w:cnfStyle w:val="000000100000" w:firstRow="0" w:lastRow="0" w:firstColumn="0" w:lastColumn="0" w:oddVBand="0" w:evenVBand="0" w:oddHBand="1" w:evenHBand="0" w:firstRowFirstColumn="0" w:firstRowLastColumn="0" w:lastRowFirstColumn="0" w:lastRowLastColumn="0"/>
+              <w:rPr>
+                <w:rFonts w:hint="eastAsia"/>
+              </w:rPr>
+            </w:pPr>
+            <w:r>
+              <w:rPr>
+                <w:rFonts w:hint="eastAsia"/>
+              </w:rPr>
+              <w:t>是</w:t>
+            </w:r>
+          </w:p>
+        </w:tc>
+        <w:tc>
+          <w:tcPr>
+            <w:tcW w:w="3412" w:type="dxa"/>
+          </w:tcPr>
+          <w:p>
+            <w:pPr>
+              <w:cnfStyle w:val="000000100000" w:firstRow="0" w:lastRow="0" w:firstColumn="0" w:lastColumn="0" w:oddVBand="0" w:evenVBand="0" w:oddHBand="1" w:evenHBand="0" w:firstRowFirstColumn="0" w:firstRowLastColumn="0" w:lastRowFirstColumn="0" w:lastRowLastColumn="0"/>
+              <w:rPr>
+                <w:rFonts w:hint="eastAsia"/>
+              </w:rPr>
+            </w:pPr>
+            <w:r>
+              <w:rPr>
+                <w:rFonts w:hint="eastAsia"/>
+              </w:rPr>
+              <w:t>即账号AID，一个用户与一个账号关联</w:t>
+            </w:r>
+          </w:p>
+        </w:tc>
+        <w:tc>
+          <w:tcPr>
+            <w:tcW w:w="1549" w:type="dxa"/>
+          </w:tcPr>
+          <w:p>
+            <w:pPr>
+              <w:cnfStyle w:val="000000100000" w:firstRow="0" w:lastRow="0" w:firstColumn="0" w:lastColumn="0" w:oddVBand="0" w:evenVBand="0" w:oddHBand="1" w:evenHBand="0" w:firstRowFirstColumn="0" w:firstRowLastColumn="0" w:lastRowFirstColumn="0" w:lastRowLastColumn="0"/>
+              <w:rPr>
+                <w:rFonts w:hint="eastAsia"/>
+              </w:rPr>
+            </w:pPr>
+          </w:p>
+        </w:tc>
+        <w:tc>
+          <w:tcPr>
+            <w:tcW w:w="1559" w:type="dxa"/>
+          </w:tcPr>
+          <w:p>
+            <w:pPr>
+              <w:cnfStyle w:val="000000100000" w:firstRow="0" w:lastRow="0" w:firstColumn="0" w:lastColumn="0" w:oddVBand="0" w:evenVBand="0" w:oddHBand="1" w:evenHBand="0" w:firstRowFirstColumn="0" w:firstRowLastColumn="0" w:lastRowFirstColumn="0" w:lastRowLastColumn="0"/>
+              <w:rPr>
+                <w:rFonts w:hint="eastAsia"/>
+              </w:rPr>
+            </w:pPr>
           </w:p>
         </w:tc>
       </w:tr>
       <w:tr>
         <w:tc>
           <w:tcPr>
-            <w:tcW w:w="1703" w:type="dxa"/>
-          </w:tcPr>
-          <w:p>
-            <w:r>
-              <w:rPr>
-                <w:rFonts w:hint="eastAsia"/>
-              </w:rPr>
-              <w:t>密码</w:t>
-            </w:r>
-          </w:p>
-        </w:tc>
-        <w:tc>
-          <w:tcPr>
-            <w:tcW w:w="1703" w:type="dxa"/>
-          </w:tcPr>
-          <w:p>
-            <w:r>
-              <w:rPr>
-                <w:rFonts w:hint="eastAsia"/>
-              </w:rPr>
-              <w:t>用户登录的密码。</w:t>
-            </w:r>
-          </w:p>
-        </w:tc>
-        <w:tc>
-          <w:tcPr>
-            <w:tcW w:w="2798" w:type="dxa"/>
-          </w:tcPr>
-          <w:p>
-            <w:r>
-              <w:rPr>
-                <w:rFonts w:hint="eastAsia"/>
-              </w:rPr>
-              <w:t>字母及数字组合，限制TBD。</w:t>
-            </w:r>
-          </w:p>
-        </w:tc>
-        <w:tc>
-          <w:tcPr>
-            <w:tcW w:w="2693" w:type="dxa"/>
-          </w:tcPr>
-          <w:p/>
+            <w:cnfStyle w:val="001000000000" w:firstRow="0" w:lastRow="0" w:firstColumn="1" w:lastColumn="0" w:oddVBand="0" w:evenVBand="0" w:oddHBand="0" w:evenHBand="0" w:firstRowFirstColumn="0" w:firstRowLastColumn="0" w:lastRowFirstColumn="0" w:lastRowLastColumn="0"/>
+            <w:tcW w:w="1285" w:type="dxa"/>
+          </w:tcPr>
+          <w:p>
+            <w:r>
+              <w:rPr>
+                <w:rFonts w:hint="eastAsia"/>
+              </w:rPr>
+              <w:t>用户名</w:t>
+            </w:r>
+          </w:p>
+        </w:tc>
+        <w:tc>
+          <w:tcPr>
+            <w:tcW w:w="699" w:type="dxa"/>
+          </w:tcPr>
+          <w:p>
+            <w:pPr>
+              <w:cnfStyle w:val="000000000000" w:firstRow="0" w:lastRow="0" w:firstColumn="0" w:lastColumn="0" w:oddVBand="0" w:evenVBand="0" w:oddHBand="0" w:evenHBand="0" w:firstRowFirstColumn="0" w:firstRowLastColumn="0" w:lastRowFirstColumn="0" w:lastRowLastColumn="0"/>
+              <w:rPr>
+                <w:rFonts w:hint="eastAsia"/>
+              </w:rPr>
+            </w:pPr>
+            <w:r>
+              <w:rPr>
+                <w:rFonts w:hint="eastAsia"/>
+              </w:rPr>
+              <w:t>是</w:t>
+            </w:r>
+          </w:p>
+        </w:tc>
+        <w:tc>
+          <w:tcPr>
+            <w:tcW w:w="3412" w:type="dxa"/>
+          </w:tcPr>
+          <w:p>
+            <w:pPr>
+              <w:cnfStyle w:val="000000000000" w:firstRow="0" w:lastRow="0" w:firstColumn="0" w:lastColumn="0" w:oddVBand="0" w:evenVBand="0" w:oddHBand="0" w:evenHBand="0" w:firstRowFirstColumn="0" w:firstRowLastColumn="0" w:lastRowFirstColumn="0" w:lastRowLastColumn="0"/>
+            </w:pPr>
+            <w:r>
+              <w:rPr>
+                <w:rFonts w:hint="eastAsia"/>
+              </w:rPr>
+              <w:t>用户的名称。</w:t>
+            </w:r>
+          </w:p>
+        </w:tc>
+        <w:tc>
+          <w:tcPr>
+            <w:tcW w:w="1549" w:type="dxa"/>
+          </w:tcPr>
+          <w:p>
+            <w:pPr>
+              <w:cnfStyle w:val="000000000000" w:firstRow="0" w:lastRow="0" w:firstColumn="0" w:lastColumn="0" w:oddVBand="0" w:evenVBand="0" w:oddHBand="0" w:evenHBand="0" w:firstRowFirstColumn="0" w:firstRowLastColumn="0" w:lastRowFirstColumn="0" w:lastRowLastColumn="0"/>
+            </w:pPr>
+            <w:r>
+              <w:rPr>
+                <w:rFonts w:hint="eastAsia"/>
+              </w:rPr>
+              <w:t>可以是纯字母、纯中文、或字母、中文、数字的组合。</w:t>
+            </w:r>
+          </w:p>
+        </w:tc>
+        <w:tc>
+          <w:tcPr>
+            <w:tcW w:w="1559" w:type="dxa"/>
+          </w:tcPr>
+          <w:p>
+            <w:pPr>
+              <w:cnfStyle w:val="000000000000" w:firstRow="0" w:lastRow="0" w:firstColumn="0" w:lastColumn="0" w:oddVBand="0" w:evenVBand="0" w:oddHBand="0" w:evenHBand="0" w:firstRowFirstColumn="0" w:firstRowLastColumn="0" w:lastRowFirstColumn="0" w:lastRowLastColumn="0"/>
+            </w:pPr>
+            <w:r>
+              <w:rPr>
+                <w:rFonts w:hint="eastAsia"/>
+              </w:rPr>
+              <w:t>用户名是唯一不可重复的。可以是用户的昵称或真实姓名。</w:t>
+            </w:r>
+          </w:p>
         </w:tc>
       </w:tr>
       <w:tr>
-        <w:tc>
-          <w:tcPr>
-            <w:tcW w:w="1703" w:type="dxa"/>
+        <w:trPr>
+          <w:cnfStyle w:val="000000100000" w:firstRow="0" w:lastRow="0" w:firstColumn="0" w:lastColumn="0" w:oddVBand="0" w:evenVBand="0" w:oddHBand="1" w:evenHBand="0" w:firstRowFirstColumn="0" w:firstRowLastColumn="0" w:lastRowFirstColumn="0" w:lastRowLastColumn="0"/>
+        </w:trPr>
+        <w:tc>
+          <w:tcPr>
+            <w:cnfStyle w:val="001000000000" w:firstRow="0" w:lastRow="0" w:firstColumn="1" w:lastColumn="0" w:oddVBand="0" w:evenVBand="0" w:oddHBand="0" w:evenHBand="0" w:firstRowFirstColumn="0" w:firstRowLastColumn="0" w:lastRowFirstColumn="0" w:lastRowLastColumn="0"/>
+            <w:tcW w:w="1285" w:type="dxa"/>
           </w:tcPr>
           <w:p>
             <w:r>
@@ -1157,53 +3377,63 @@
         </w:tc>
         <w:tc>
           <w:tcPr>
-            <w:tcW w:w="1703" w:type="dxa"/>
-          </w:tcPr>
-          <w:p>
-            <w:r>
-              <w:rPr>
-                <w:rFonts w:hint="eastAsia"/>
-              </w:rPr>
-              <w:t>用户的图片标识</w:t>
-            </w:r>
-            <w:r>
-              <w:rPr>
-                <w:rFonts w:hint="eastAsia"/>
-              </w:rPr>
-              <w:t>。</w:t>
-            </w:r>
-          </w:p>
-        </w:tc>
-        <w:tc>
-          <w:tcPr>
-            <w:tcW w:w="2798" w:type="dxa"/>
-          </w:tcPr>
-          <w:p>
-            <w:r>
-              <w:rPr>
-                <w:rFonts w:hint="eastAsia"/>
-              </w:rPr>
-              <w:t>具体上传</w:t>
-            </w:r>
-            <w:r>
-              <w:rPr>
-                <w:rFonts w:hint="eastAsia"/>
-              </w:rPr>
-              <w:t>的图片</w:t>
-            </w:r>
-            <w:r>
-              <w:rPr>
-                <w:rFonts w:hint="eastAsia"/>
-              </w:rPr>
-              <w:t>大小TBD。</w:t>
-            </w:r>
-          </w:p>
-        </w:tc>
-        <w:tc>
-          <w:tcPr>
-            <w:tcW w:w="2693" w:type="dxa"/>
-          </w:tcPr>
-          <w:p>
+            <w:tcW w:w="699" w:type="dxa"/>
+          </w:tcPr>
+          <w:p>
+            <w:pPr>
+              <w:cnfStyle w:val="000000100000" w:firstRow="0" w:lastRow="0" w:firstColumn="0" w:lastColumn="0" w:oddVBand="0" w:evenVBand="0" w:oddHBand="1" w:evenHBand="0" w:firstRowFirstColumn="0" w:firstRowLastColumn="0" w:lastRowFirstColumn="0" w:lastRowLastColumn="0"/>
+              <w:rPr>
+                <w:rFonts w:hint="eastAsia"/>
+              </w:rPr>
+            </w:pPr>
+            <w:r>
+              <w:rPr>
+                <w:rFonts w:hint="eastAsia"/>
+              </w:rPr>
+              <w:t>否</w:t>
+            </w:r>
+          </w:p>
+        </w:tc>
+        <w:tc>
+          <w:tcPr>
+            <w:tcW w:w="3412" w:type="dxa"/>
+          </w:tcPr>
+          <w:p>
+            <w:pPr>
+              <w:cnfStyle w:val="000000100000" w:firstRow="0" w:lastRow="0" w:firstColumn="0" w:lastColumn="0" w:oddVBand="0" w:evenVBand="0" w:oddHBand="1" w:evenHBand="0" w:firstRowFirstColumn="0" w:firstRowLastColumn="0" w:lastRowFirstColumn="0" w:lastRowLastColumn="0"/>
+            </w:pPr>
+            <w:r>
+              <w:rPr>
+                <w:rFonts w:hint="eastAsia"/>
+              </w:rPr>
+              <w:t>用户的图片标识。</w:t>
+            </w:r>
+          </w:p>
+        </w:tc>
+        <w:tc>
+          <w:tcPr>
+            <w:tcW w:w="1549" w:type="dxa"/>
+          </w:tcPr>
+          <w:p>
+            <w:pPr>
+              <w:cnfStyle w:val="000000100000" w:firstRow="0" w:lastRow="0" w:firstColumn="0" w:lastColumn="0" w:oddVBand="0" w:evenVBand="0" w:oddHBand="1" w:evenHBand="0" w:firstRowFirstColumn="0" w:firstRowLastColumn="0" w:lastRowFirstColumn="0" w:lastRowLastColumn="0"/>
+            </w:pPr>
+            <w:r>
+              <w:rPr>
+                <w:rFonts w:hint="eastAsia"/>
+              </w:rPr>
+              <w:t>具体上传的图片大小TBD。</w:t>
+            </w:r>
+          </w:p>
+        </w:tc>
+        <w:tc>
+          <w:tcPr>
+            <w:tcW w:w="1559" w:type="dxa"/>
+          </w:tcPr>
+          <w:p>
+            <w:pPr>
+              <w:cnfStyle w:val="000000100000" w:firstRow="0" w:lastRow="0" w:firstColumn="0" w:lastColumn="0" w:oddVBand="0" w:evenVBand="0" w:oddHBand="1" w:evenHBand="0" w:firstRowFirstColumn="0" w:firstRowLastColumn="0" w:lastRowFirstColumn="0" w:lastRowLastColumn="0"/>
+            </w:pPr>
             <w:r>
               <w:rPr>
                 <w:rFonts w:hint="eastAsia"/>
@@ -1216,7 +3446,8 @@
       <w:tr>
         <w:tc>
           <w:tcPr>
-            <w:tcW w:w="1703" w:type="dxa"/>
+            <w:cnfStyle w:val="001000000000" w:firstRow="0" w:lastRow="0" w:firstColumn="1" w:lastColumn="0" w:oddVBand="0" w:evenVBand="0" w:oddHBand="0" w:evenHBand="0" w:firstRowFirstColumn="0" w:firstRowLastColumn="0" w:lastRowFirstColumn="0" w:lastRowLastColumn="0"/>
+            <w:tcW w:w="1285" w:type="dxa"/>
           </w:tcPr>
           <w:p>
             <w:r>
@@ -1229,47 +3460,63 @@
         </w:tc>
         <w:tc>
           <w:tcPr>
-            <w:tcW w:w="1703" w:type="dxa"/>
-          </w:tcPr>
-          <w:p>
-            <w:r>
-              <w:rPr>
-                <w:rFonts w:hint="eastAsia"/>
-              </w:rPr>
-              <w:t>用户所处的地理位置</w:t>
-            </w:r>
-            <w:r>
-              <w:rPr>
-                <w:rFonts w:hint="eastAsia"/>
-              </w:rPr>
-              <w:t>。</w:t>
-            </w:r>
-          </w:p>
-        </w:tc>
-        <w:tc>
-          <w:tcPr>
-            <w:tcW w:w="2798" w:type="dxa"/>
-          </w:tcPr>
-          <w:p>
-            <w:r>
-              <w:rPr>
-                <w:rFonts w:hint="eastAsia"/>
-              </w:rPr>
-              <w:t>国家名称及省份</w:t>
-            </w:r>
-            <w:r>
-              <w:rPr>
-                <w:rFonts w:hint="eastAsia"/>
-              </w:rPr>
-              <w:t>。</w:t>
-            </w:r>
-          </w:p>
-        </w:tc>
-        <w:tc>
-          <w:tcPr>
-            <w:tcW w:w="2693" w:type="dxa"/>
-          </w:tcPr>
-          <w:p>
+            <w:tcW w:w="699" w:type="dxa"/>
+          </w:tcPr>
+          <w:p>
+            <w:pPr>
+              <w:cnfStyle w:val="000000000000" w:firstRow="0" w:lastRow="0" w:firstColumn="0" w:lastColumn="0" w:oddVBand="0" w:evenVBand="0" w:oddHBand="0" w:evenHBand="0" w:firstRowFirstColumn="0" w:firstRowLastColumn="0" w:lastRowFirstColumn="0" w:lastRowLastColumn="0"/>
+              <w:rPr>
+                <w:rFonts w:hint="eastAsia"/>
+              </w:rPr>
+            </w:pPr>
+            <w:r>
+              <w:rPr>
+                <w:rFonts w:hint="eastAsia"/>
+              </w:rPr>
+              <w:t>是</w:t>
+            </w:r>
+          </w:p>
+        </w:tc>
+        <w:tc>
+          <w:tcPr>
+            <w:tcW w:w="3412" w:type="dxa"/>
+          </w:tcPr>
+          <w:p>
+            <w:pPr>
+              <w:cnfStyle w:val="000000000000" w:firstRow="0" w:lastRow="0" w:firstColumn="0" w:lastColumn="0" w:oddVBand="0" w:evenVBand="0" w:oddHBand="0" w:evenHBand="0" w:firstRowFirstColumn="0" w:firstRowLastColumn="0" w:lastRowFirstColumn="0" w:lastRowLastColumn="0"/>
+            </w:pPr>
+            <w:r>
+              <w:rPr>
+                <w:rFonts w:hint="eastAsia"/>
+              </w:rPr>
+              <w:t>用户所处的地理位置。</w:t>
+            </w:r>
+          </w:p>
+        </w:tc>
+        <w:tc>
+          <w:tcPr>
+            <w:tcW w:w="1549" w:type="dxa"/>
+          </w:tcPr>
+          <w:p>
+            <w:pPr>
+              <w:cnfStyle w:val="000000000000" w:firstRow="0" w:lastRow="0" w:firstColumn="0" w:lastColumn="0" w:oddVBand="0" w:evenVBand="0" w:oddHBand="0" w:evenHBand="0" w:firstRowFirstColumn="0" w:firstRowLastColumn="0" w:lastRowFirstColumn="0" w:lastRowLastColumn="0"/>
+            </w:pPr>
+            <w:r>
+              <w:rPr>
+                <w:rFonts w:hint="eastAsia"/>
+              </w:rPr>
+              <w:t>国家名称及省份。</w:t>
+            </w:r>
+          </w:p>
+        </w:tc>
+        <w:tc>
+          <w:tcPr>
+            <w:tcW w:w="1559" w:type="dxa"/>
+          </w:tcPr>
+          <w:p>
+            <w:pPr>
+              <w:cnfStyle w:val="000000000000" w:firstRow="0" w:lastRow="0" w:firstColumn="0" w:lastColumn="0" w:oddVBand="0" w:evenVBand="0" w:oddHBand="0" w:evenHBand="0" w:firstRowFirstColumn="0" w:firstRowLastColumn="0" w:lastRowFirstColumn="0" w:lastRowLastColumn="0"/>
+            </w:pPr>
             <w:r>
               <w:rPr>
                 <w:rFonts w:hint="eastAsia"/>
@@ -1280,226 +3527,171 @@
         </w:tc>
       </w:tr>
       <w:tr>
-        <w:tc>
-          <w:tcPr>
-            <w:tcW w:w="1703" w:type="dxa"/>
-          </w:tcPr>
-          <w:p>
-            <w:r>
-              <w:rPr>
-                <w:rFonts w:hint="eastAsia"/>
-              </w:rPr>
-              <w:t>邮箱地址</w:t>
-            </w:r>
-          </w:p>
-        </w:tc>
-        <w:tc>
-          <w:tcPr>
-            <w:tcW w:w="1703" w:type="dxa"/>
-          </w:tcPr>
-          <w:p>
-            <w:r>
-              <w:rPr>
-                <w:rFonts w:hint="eastAsia"/>
-              </w:rPr>
-              <w:t>可以联系到该用户的邮箱地</w:t>
-            </w:r>
-            <w:r>
-              <w:rPr>
-                <w:rFonts w:hint="eastAsia"/>
-              </w:rPr>
-              <w:lastRenderedPageBreak/>
-              <w:t>址。</w:t>
-            </w:r>
-          </w:p>
-        </w:tc>
-        <w:tc>
-          <w:tcPr>
-            <w:tcW w:w="2798" w:type="dxa"/>
-          </w:tcPr>
-          <w:p>
-            <w:r>
-              <w:rPr>
-                <w:rFonts w:hint="eastAsia"/>
-              </w:rPr>
-              <w:lastRenderedPageBreak/>
-              <w:t>一个有效的邮箱地址。</w:t>
-            </w:r>
-          </w:p>
-        </w:tc>
-        <w:tc>
-          <w:tcPr>
-            <w:tcW w:w="2693" w:type="dxa"/>
-          </w:tcPr>
-          <w:p>
-            <w:r>
-              <w:rPr>
-                <w:rFonts w:hint="eastAsia"/>
-              </w:rPr>
-              <w:t>用</w:t>
-            </w:r>
-            <w:r>
-              <w:rPr>
-                <w:rFonts w:hint="eastAsia"/>
-              </w:rPr>
-              <w:t>户用邮箱注册时还需要邮箱认证，如果用户不认</w:t>
-            </w:r>
-            <w:r>
-              <w:rPr>
-                <w:rFonts w:hint="eastAsia"/>
-              </w:rPr>
-              <w:lastRenderedPageBreak/>
-              <w:t>证则只能正常浏览，不能上传作品。</w:t>
-            </w:r>
-            <w:r>
-              <w:rPr>
-                <w:rFonts w:hint="eastAsia"/>
-              </w:rPr>
-              <w:t>用其他方式登录时，也可以设置邮箱地址。</w:t>
-            </w:r>
+        <w:trPr>
+          <w:cnfStyle w:val="000000100000" w:firstRow="0" w:lastRow="0" w:firstColumn="0" w:lastColumn="0" w:oddVBand="0" w:evenVBand="0" w:oddHBand="1" w:evenHBand="0" w:firstRowFirstColumn="0" w:firstRowLastColumn="0" w:lastRowFirstColumn="0" w:lastRowLastColumn="0"/>
+        </w:trPr>
+        <w:tc>
+          <w:tcPr>
+            <w:cnfStyle w:val="001000000000" w:firstRow="0" w:lastRow="0" w:firstColumn="1" w:lastColumn="0" w:oddVBand="0" w:evenVBand="0" w:oddHBand="0" w:evenHBand="0" w:firstRowFirstColumn="0" w:firstRowLastColumn="0" w:lastRowFirstColumn="0" w:lastRowLastColumn="0"/>
+            <w:tcW w:w="1285" w:type="dxa"/>
+          </w:tcPr>
+          <w:p>
+            <w:r>
+              <w:rPr>
+                <w:rFonts w:hint="eastAsia"/>
+              </w:rPr>
+              <w:t>个人简介</w:t>
+            </w:r>
+          </w:p>
+        </w:tc>
+        <w:tc>
+          <w:tcPr>
+            <w:tcW w:w="699" w:type="dxa"/>
+          </w:tcPr>
+          <w:p>
+            <w:pPr>
+              <w:cnfStyle w:val="000000100000" w:firstRow="0" w:lastRow="0" w:firstColumn="0" w:lastColumn="0" w:oddVBand="0" w:evenVBand="0" w:oddHBand="1" w:evenHBand="0" w:firstRowFirstColumn="0" w:firstRowLastColumn="0" w:lastRowFirstColumn="0" w:lastRowLastColumn="0"/>
+              <w:rPr>
+                <w:rFonts w:hint="eastAsia"/>
+              </w:rPr>
+            </w:pPr>
+            <w:r>
+              <w:rPr>
+                <w:rFonts w:hint="eastAsia"/>
+              </w:rPr>
+              <w:t>否</w:t>
+            </w:r>
+          </w:p>
+        </w:tc>
+        <w:tc>
+          <w:tcPr>
+            <w:tcW w:w="3412" w:type="dxa"/>
+          </w:tcPr>
+          <w:p>
+            <w:pPr>
+              <w:cnfStyle w:val="000000100000" w:firstRow="0" w:lastRow="0" w:firstColumn="0" w:lastColumn="0" w:oddVBand="0" w:evenVBand="0" w:oddHBand="1" w:evenHBand="0" w:firstRowFirstColumn="0" w:firstRowLastColumn="0" w:lastRowFirstColumn="0" w:lastRowLastColumn="0"/>
+            </w:pPr>
+            <w:r>
+              <w:rPr>
+                <w:rFonts w:hint="eastAsia"/>
+              </w:rPr>
+              <w:t>用户的简要介绍。</w:t>
+            </w:r>
+          </w:p>
+        </w:tc>
+        <w:tc>
+          <w:tcPr>
+            <w:tcW w:w="1549" w:type="dxa"/>
+          </w:tcPr>
+          <w:p>
+            <w:pPr>
+              <w:cnfStyle w:val="000000100000" w:firstRow="0" w:lastRow="0" w:firstColumn="0" w:lastColumn="0" w:oddVBand="0" w:evenVBand="0" w:oddHBand="1" w:evenHBand="0" w:firstRowFirstColumn="0" w:firstRowLastColumn="0" w:lastRowFirstColumn="0" w:lastRowLastColumn="0"/>
+            </w:pPr>
+            <w:r>
+              <w:rPr>
+                <w:rFonts w:hint="eastAsia"/>
+              </w:rPr>
+              <w:t>文字性描述，具体字数限制TBD。</w:t>
+            </w:r>
+          </w:p>
+        </w:tc>
+        <w:tc>
+          <w:tcPr>
+            <w:tcW w:w="1559" w:type="dxa"/>
+          </w:tcPr>
+          <w:p>
+            <w:pPr>
+              <w:cnfStyle w:val="000000100000" w:firstRow="0" w:lastRow="0" w:firstColumn="0" w:lastColumn="0" w:oddVBand="0" w:evenVBand="0" w:oddHBand="1" w:evenHBand="0" w:firstRowFirstColumn="0" w:firstRowLastColumn="0" w:lastRowFirstColumn="0" w:lastRowLastColumn="0"/>
+            </w:pPr>
           </w:p>
         </w:tc>
       </w:tr>
       <w:tr>
         <w:tc>
           <w:tcPr>
-            <w:tcW w:w="1703" w:type="dxa"/>
-          </w:tcPr>
-          <w:p>
+            <w:cnfStyle w:val="001000000000" w:firstRow="0" w:lastRow="0" w:firstColumn="1" w:lastColumn="0" w:oddVBand="0" w:evenVBand="0" w:oddHBand="0" w:evenHBand="0" w:firstRowFirstColumn="0" w:firstRowLastColumn="0" w:lastRowFirstColumn="0" w:lastRowLastColumn="0"/>
+            <w:tcW w:w="1285" w:type="dxa"/>
+          </w:tcPr>
+          <w:p>
+            <w:r>
+              <w:rPr>
+                <w:rFonts w:hint="eastAsia"/>
+              </w:rPr>
+              <w:t>技能领域</w:t>
+            </w:r>
+          </w:p>
+        </w:tc>
+        <w:tc>
+          <w:tcPr>
+            <w:tcW w:w="699" w:type="dxa"/>
+          </w:tcPr>
+          <w:p>
+            <w:pPr>
+              <w:cnfStyle w:val="000000000000" w:firstRow="0" w:lastRow="0" w:firstColumn="0" w:lastColumn="0" w:oddVBand="0" w:evenVBand="0" w:oddHBand="0" w:evenHBand="0" w:firstRowFirstColumn="0" w:firstRowLastColumn="0" w:lastRowFirstColumn="0" w:lastRowLastColumn="0"/>
+              <w:rPr>
+                <w:rFonts w:hint="eastAsia"/>
+              </w:rPr>
+            </w:pPr>
+            <w:r>
+              <w:rPr>
+                <w:rFonts w:hint="eastAsia"/>
+              </w:rPr>
+              <w:t>否</w:t>
+            </w:r>
+          </w:p>
+        </w:tc>
+        <w:tc>
+          <w:tcPr>
+            <w:tcW w:w="3412" w:type="dxa"/>
+          </w:tcPr>
+          <w:p>
+            <w:pPr>
+              <w:cnfStyle w:val="000000000000" w:firstRow="0" w:lastRow="0" w:firstColumn="0" w:lastColumn="0" w:oddVBand="0" w:evenVBand="0" w:oddHBand="0" w:evenHBand="0" w:firstRowFirstColumn="0" w:firstRowLastColumn="0" w:lastRowFirstColumn="0" w:lastRowLastColumn="0"/>
+            </w:pPr>
+            <w:r>
+              <w:rPr>
+                <w:rFonts w:hint="eastAsia"/>
+              </w:rPr>
+              <w:t>用户所擅长的技能名称，可以展示在个人页面上。</w:t>
+            </w:r>
+          </w:p>
+        </w:tc>
+        <w:tc>
+          <w:tcPr>
+            <w:tcW w:w="1549" w:type="dxa"/>
+          </w:tcPr>
+          <w:p>
+            <w:pPr>
+              <w:cnfStyle w:val="000000000000" w:firstRow="0" w:lastRow="0" w:firstColumn="0" w:lastColumn="0" w:oddVBand="0" w:evenVBand="0" w:oddHBand="0" w:evenHBand="0" w:firstRowFirstColumn="0" w:firstRowLastColumn="0" w:lastRowFirstColumn="0" w:lastRowLastColumn="0"/>
+            </w:pPr>
+            <w:r>
+              <w:rPr>
+                <w:rFonts w:hint="eastAsia"/>
+              </w:rPr>
+              <w:t>简短的文字描述，每个技能还带有值。</w:t>
+            </w:r>
+          </w:p>
+        </w:tc>
+        <w:tc>
+          <w:tcPr>
+            <w:tcW w:w="1559" w:type="dxa"/>
+          </w:tcPr>
+          <w:p>
+            <w:pPr>
+              <w:cnfStyle w:val="000000000000" w:firstRow="0" w:lastRow="0" w:firstColumn="0" w:lastColumn="0" w:oddVBand="0" w:evenVBand="0" w:oddHBand="0" w:evenHBand="0" w:firstRowFirstColumn="0" w:firstRowLastColumn="0" w:lastRowFirstColumn="0" w:lastRowLastColumn="0"/>
+            </w:pPr>
+            <w:r>
+              <w:rPr>
+                <w:rFonts w:hint="eastAsia"/>
+              </w:rPr>
+              <w:t>用户可以自行添加技能名称，且有个技能条，初始值为0，只有合作者可以加分，用户自己</w:t>
+            </w:r>
             <w:r>
               <w:rPr>
                 <w:rFonts w:hint="eastAsia"/>
               </w:rPr>
               <w:lastRenderedPageBreak/>
-              <w:t>个人</w:t>
-            </w:r>
-            <w:r>
-              <w:rPr>
-                <w:rFonts w:hint="eastAsia"/>
-              </w:rPr>
-              <w:t>简介</w:t>
-            </w:r>
-          </w:p>
-        </w:tc>
-        <w:tc>
-          <w:tcPr>
-            <w:tcW w:w="1703" w:type="dxa"/>
-          </w:tcPr>
-          <w:p>
-            <w:r>
-              <w:rPr>
-                <w:rFonts w:hint="eastAsia"/>
-              </w:rPr>
-              <w:t>用户的简要介绍</w:t>
-            </w:r>
-            <w:r>
-              <w:rPr>
-                <w:rFonts w:hint="eastAsia"/>
-              </w:rPr>
-              <w:t>。</w:t>
-            </w:r>
-          </w:p>
-        </w:tc>
-        <w:tc>
-          <w:tcPr>
-            <w:tcW w:w="2798" w:type="dxa"/>
-          </w:tcPr>
-          <w:p>
-            <w:r>
-              <w:rPr>
-                <w:rFonts w:hint="eastAsia"/>
-              </w:rPr>
-              <w:t>文字性描述，具体字数限制TBD。</w:t>
-            </w:r>
-          </w:p>
-        </w:tc>
-        <w:tc>
-          <w:tcPr>
-            <w:tcW w:w="2693" w:type="dxa"/>
-          </w:tcPr>
-          <w:p/>
-        </w:tc>
-      </w:tr>
-      <w:tr>
-        <w:tc>
-          <w:tcPr>
-            <w:tcW w:w="1703" w:type="dxa"/>
-          </w:tcPr>
-          <w:p>
-            <w:r>
-              <w:rPr>
-                <w:rFonts w:hint="eastAsia"/>
-              </w:rPr>
-              <w:t>技能领域</w:t>
-            </w:r>
-          </w:p>
-        </w:tc>
-        <w:tc>
-          <w:tcPr>
-            <w:tcW w:w="1703" w:type="dxa"/>
-          </w:tcPr>
-          <w:p>
-            <w:r>
-              <w:rPr>
-                <w:rFonts w:hint="eastAsia"/>
-              </w:rPr>
-              <w:t>用户</w:t>
-            </w:r>
-            <w:r>
-              <w:rPr>
-                <w:rFonts w:hint="eastAsia"/>
-              </w:rPr>
-              <w:t>所</w:t>
-            </w:r>
-            <w:r>
-              <w:rPr>
-                <w:rFonts w:hint="eastAsia"/>
-              </w:rPr>
-              <w:t>擅长的技能名称</w:t>
-            </w:r>
-            <w:r>
-              <w:rPr>
-                <w:rFonts w:hint="eastAsia"/>
-              </w:rPr>
-              <w:t>，可以展示在个人页面上。</w:t>
-            </w:r>
-          </w:p>
-        </w:tc>
-        <w:tc>
-          <w:tcPr>
-            <w:tcW w:w="2798" w:type="dxa"/>
-          </w:tcPr>
-          <w:p>
-            <w:r>
-              <w:rPr>
-                <w:rFonts w:hint="eastAsia"/>
-              </w:rPr>
-              <w:t>简短的文字描述</w:t>
-            </w:r>
-            <w:r>
-              <w:rPr>
-                <w:rFonts w:hint="eastAsia"/>
-              </w:rPr>
-              <w:t>，每个技能还带有值</w:t>
-            </w:r>
-            <w:r>
-              <w:rPr>
-                <w:rFonts w:hint="eastAsia"/>
-              </w:rPr>
-              <w:t>。</w:t>
-            </w:r>
-          </w:p>
-        </w:tc>
-        <w:tc>
-          <w:tcPr>
-            <w:tcW w:w="2693" w:type="dxa"/>
-          </w:tcPr>
-          <w:p>
-            <w:r>
-              <w:rPr>
-                <w:rFonts w:hint="eastAsia"/>
-              </w:rPr>
-              <w:t>用户可以自行添加技能名称，且有个技能条，初始值为0，只有合作者可以加分，用户自己和其他用户都不能加分。该技能和技能条都会显示在个人页面上。</w:t>
+              <w:t>和其他用户都不能加分。该技能和技能条都会显示在个人页面上。</w:t>
             </w:r>
           </w:p>
         </w:tc>
@@ -1510,39 +3702,76 @@
       <w:pPr>
         <w:pStyle w:val="3"/>
       </w:pPr>
-      <w:r>
-        <w:rPr>
-          <w:rFonts w:hint="eastAsia"/>
-        </w:rPr>
-        <w:t>用户角色</w:t>
-      </w:r>
-    </w:p>
-    <w:p>
-      <w:pPr>
-        <w:pStyle w:val="3"/>
-      </w:pPr>
-      <w:r>
-        <w:rPr>
-          <w:rFonts w:hint="eastAsia"/>
-        </w:rPr>
-        <w:t>用户和其他数据对象的关系</w:t>
-      </w:r>
-    </w:p>
-    <w:p>
-      <w:pPr>
-        <w:pStyle w:val="3"/>
-      </w:pPr>
+      <w:bookmarkStart w:id="7" w:name="_Toc457170227"/>
       <w:r>
         <w:rPr>
           <w:rFonts w:hint="eastAsia"/>
         </w:rPr>
         <w:t>功能列表</w:t>
       </w:r>
+      <w:bookmarkEnd w:id="7"/>
+    </w:p>
+    <w:p/>
+    <w:p>
+      <w:pPr>
+        <w:pStyle w:val="2"/>
+        <w:rPr>
+          <w:rFonts w:hint="eastAsia"/>
+        </w:rPr>
+      </w:pPr>
+      <w:bookmarkStart w:id="8" w:name="_Toc457170228"/>
+      <w:r>
+        <w:rPr>
+          <w:rFonts w:hint="eastAsia"/>
+        </w:rPr>
+        <w:t>作品</w:t>
+      </w:r>
+      <w:bookmarkEnd w:id="8"/>
+    </w:p>
+    <w:p>
+      <w:pPr>
+        <w:pStyle w:val="1"/>
+        <w:rPr>
+          <w:rFonts w:hint="eastAsia"/>
+        </w:rPr>
+      </w:pPr>
+      <w:bookmarkStart w:id="9" w:name="_Toc457170229"/>
+      <w:r>
+        <w:rPr>
+          <w:rFonts w:hint="eastAsia"/>
+        </w:rPr>
+        <w:t>站点功能列表</w:t>
+      </w:r>
+      <w:bookmarkEnd w:id="9"/>
+    </w:p>
+    <w:p>
+      <w:pPr>
+        <w:pStyle w:val="2"/>
+        <w:rPr>
+          <w:rFonts w:hint="eastAsia"/>
+        </w:rPr>
+      </w:pPr>
+      <w:bookmarkStart w:id="10" w:name="_Toc457170230"/>
+      <w:r>
+        <w:rPr>
+          <w:rFonts w:hint="eastAsia"/>
+        </w:rPr>
+        <w:t>账号子系统</w:t>
+      </w:r>
+      <w:bookmarkEnd w:id="10"/>
     </w:p>
     <w:tbl>
       <w:tblPr>
-        <w:tblStyle w:val="4-51"/>
+        <w:tblStyle w:val="3-4"/>
         <w:tblW w:w="0" w:type="auto"/>
+        <w:tblBorders>
+          <w:top w:val="single" w:sz="4" w:space="0" w:color="auto"/>
+          <w:left w:val="single" w:sz="4" w:space="0" w:color="auto"/>
+          <w:bottom w:val="single" w:sz="4" w:space="0" w:color="auto"/>
+          <w:right w:val="single" w:sz="4" w:space="0" w:color="auto"/>
+          <w:insideH w:val="single" w:sz="4" w:space="0" w:color="auto"/>
+          <w:insideV w:val="single" w:sz="4" w:space="0" w:color="auto"/>
+        </w:tblBorders>
         <w:tblLook w:val="04A0" w:firstRow="1" w:lastRow="0" w:firstColumn="1" w:lastColumn="0" w:noHBand="0" w:noVBand="1"/>
       </w:tblPr>
       <w:tblGrid>
@@ -1557,11 +3786,15 @@
         </w:trPr>
         <w:tc>
           <w:tcPr>
-            <w:cnfStyle w:val="001000000000" w:firstRow="0" w:lastRow="0" w:firstColumn="1" w:lastColumn="0" w:oddVBand="0" w:evenVBand="0" w:oddHBand="0" w:evenHBand="0" w:firstRowFirstColumn="0" w:firstRowLastColumn="0" w:lastRowFirstColumn="0" w:lastRowLastColumn="0"/>
+            <w:cnfStyle w:val="001000000100" w:firstRow="0" w:lastRow="0" w:firstColumn="1" w:lastColumn="0" w:oddVBand="0" w:evenVBand="0" w:oddHBand="0" w:evenHBand="0" w:firstRowFirstColumn="1" w:firstRowLastColumn="0" w:lastRowFirstColumn="0" w:lastRowLastColumn="0"/>
             <w:tcW w:w="724" w:type="dxa"/>
-          </w:tcPr>
-          <w:p>
-            <w:bookmarkStart w:id="1" w:name="_Hlk455070217"/>
+            <w:tcBorders>
+              <w:bottom w:val="none" w:sz="0" w:space="0" w:color="auto"/>
+              <w:right w:val="none" w:sz="0" w:space="0" w:color="auto"/>
+            </w:tcBorders>
+          </w:tcPr>
+          <w:p>
+            <w:bookmarkStart w:id="11" w:name="_Hlk455070217"/>
             <w:r>
               <w:rPr>
                 <w:rFonts w:hint="eastAsia"/>
@@ -1627,6 +3860,11 @@
           <w:tcPr>
             <w:cnfStyle w:val="001000000000" w:firstRow="0" w:lastRow="0" w:firstColumn="1" w:lastColumn="0" w:oddVBand="0" w:evenVBand="0" w:oddHBand="0" w:evenHBand="0" w:firstRowFirstColumn="0" w:firstRowLastColumn="0" w:lastRowFirstColumn="0" w:lastRowLastColumn="0"/>
             <w:tcW w:w="724" w:type="dxa"/>
+            <w:tcBorders>
+              <w:top w:val="none" w:sz="0" w:space="0" w:color="auto"/>
+              <w:bottom w:val="none" w:sz="0" w:space="0" w:color="auto"/>
+              <w:right w:val="none" w:sz="0" w:space="0" w:color="auto"/>
+            </w:tcBorders>
           </w:tcPr>
           <w:p>
             <w:r>
@@ -1640,6 +3878,10 @@
         <w:tc>
           <w:tcPr>
             <w:tcW w:w="1369" w:type="dxa"/>
+            <w:tcBorders>
+              <w:top w:val="none" w:sz="0" w:space="0" w:color="auto"/>
+              <w:bottom w:val="none" w:sz="0" w:space="0" w:color="auto"/>
+            </w:tcBorders>
           </w:tcPr>
           <w:p>
             <w:pPr>
@@ -1656,6 +3898,10 @@
         <w:tc>
           <w:tcPr>
             <w:tcW w:w="3827" w:type="dxa"/>
+            <w:tcBorders>
+              <w:top w:val="none" w:sz="0" w:space="0" w:color="auto"/>
+              <w:bottom w:val="none" w:sz="0" w:space="0" w:color="auto"/>
+            </w:tcBorders>
           </w:tcPr>
           <w:p>
             <w:pPr>
@@ -1665,47 +3911,24 @@
               <w:rPr>
                 <w:rFonts w:hint="eastAsia"/>
               </w:rPr>
-              <w:t>未登录的用户可以正常搜索和浏览作</w:t>
-            </w:r>
-            <w:r>
-              <w:rPr>
-                <w:rFonts w:hint="eastAsia"/>
-              </w:rPr>
-              <w:t>品，如果用户想要点赞、评论、收藏、</w:t>
-            </w:r>
-            <w:r>
-              <w:rPr>
-                <w:rFonts w:hint="eastAsia"/>
-              </w:rPr>
-              <w:t>分享作品、</w:t>
-            </w:r>
-            <w:r>
-              <w:rPr>
-                <w:rFonts w:hint="eastAsia"/>
-              </w:rPr>
-              <w:t>查看作者</w:t>
-            </w:r>
-            <w:r>
-              <w:rPr>
-                <w:rFonts w:hint="eastAsia"/>
-              </w:rPr>
-              <w:t>页，则要求用户先登录</w:t>
-            </w:r>
-            <w:r>
-              <w:rPr>
-                <w:rFonts w:hint="eastAsia"/>
-              </w:rPr>
-              <w:t>。</w:t>
+              <w:t>未登录的用户可以正常搜索和浏览作品，如果用户想要点赞、评论、收藏、分享作品、查看作者页，则要求用户先登录。</w:t>
             </w:r>
           </w:p>
         </w:tc>
         <w:tc>
           <w:tcPr>
             <w:tcW w:w="2596" w:type="dxa"/>
+            <w:tcBorders>
+              <w:top w:val="none" w:sz="0" w:space="0" w:color="auto"/>
+              <w:bottom w:val="none" w:sz="0" w:space="0" w:color="auto"/>
+            </w:tcBorders>
           </w:tcPr>
           <w:p>
             <w:pPr>
               <w:cnfStyle w:val="000000100000" w:firstRow="0" w:lastRow="0" w:firstColumn="0" w:lastColumn="0" w:oddVBand="0" w:evenVBand="0" w:oddHBand="1" w:evenHBand="0" w:firstRowFirstColumn="0" w:firstRowLastColumn="0" w:lastRowFirstColumn="0" w:lastRowLastColumn="0"/>
+              <w:rPr>
+                <w:rFonts w:hint="eastAsia"/>
+              </w:rPr>
             </w:pPr>
           </w:p>
         </w:tc>
@@ -1715,6 +3938,9 @@
           <w:tcPr>
             <w:cnfStyle w:val="001000000000" w:firstRow="0" w:lastRow="0" w:firstColumn="1" w:lastColumn="0" w:oddVBand="0" w:evenVBand="0" w:oddHBand="0" w:evenHBand="0" w:firstRowFirstColumn="0" w:firstRowLastColumn="0" w:lastRowFirstColumn="0" w:lastRowLastColumn="0"/>
             <w:tcW w:w="724" w:type="dxa"/>
+            <w:tcBorders>
+              <w:right w:val="none" w:sz="0" w:space="0" w:color="auto"/>
+            </w:tcBorders>
           </w:tcPr>
           <w:p>
             <w:r>
@@ -1753,13 +3979,7 @@
               <w:rPr>
                 <w:rFonts w:hint="eastAsia"/>
               </w:rPr>
-              <w:t>1</w:t>
-            </w:r>
-            <w:r>
-              <w:rPr>
-                <w:rFonts w:hint="eastAsia"/>
-              </w:rPr>
-              <w:t>用户需要输入邮箱和密码登录，或者授权其他社交账号登录。</w:t>
+              <w:t>1用户需要输入邮箱和密码登录，或者授权其他社交账号登录。</w:t>
             </w:r>
           </w:p>
           <w:p>
@@ -1770,13 +3990,7 @@
               <w:rPr>
                 <w:rFonts w:hint="eastAsia"/>
               </w:rPr>
-              <w:t>2</w:t>
-            </w:r>
-            <w:r>
-              <w:rPr>
-                <w:rFonts w:hint="eastAsia"/>
-              </w:rPr>
-              <w:t>邮箱地址或密码不符，提示用户重新输入或点击“忘记密码”找回。</w:t>
+              <w:t>2邮箱地址或密码不符，提示用户重新输入或点击“忘记密码”找回。</w:t>
             </w:r>
           </w:p>
           <w:p>
@@ -1787,26 +4001,7 @@
               <w:rPr>
                 <w:rFonts w:hint="eastAsia"/>
               </w:rPr>
-              <w:t>3</w:t>
-            </w:r>
-            <w:r>
-              <w:rPr>
-                <w:rFonts w:hint="eastAsia"/>
-              </w:rPr>
-              <w:t>登录成功后，跳转至登陆状态的</w:t>
-            </w:r>
-            <w:r>
-              <w:rPr>
-                <w:rFonts w:hint="eastAsia"/>
-              </w:rPr>
-              <w:t>首页：已登录的首页中，个人账户的入口是头像，否则是默认的未登</w:t>
-            </w:r>
-            <w:r>
-              <w:rPr>
-                <w:rFonts w:hint="eastAsia"/>
-              </w:rPr>
-              <w:lastRenderedPageBreak/>
-              <w:t>录icon。</w:t>
+              <w:t>3登录成功后，跳转至登陆状态的首页：已登录的首页中，个人账户的入口是头像，否则是默认的未登录icon。</w:t>
             </w:r>
           </w:p>
         </w:tc>
@@ -1821,7 +4016,7 @@
           </w:p>
         </w:tc>
       </w:tr>
-      <w:bookmarkEnd w:id="1"/>
+      <w:bookmarkEnd w:id="11"/>
       <w:tr>
         <w:trPr>
           <w:cnfStyle w:val="000000100000" w:firstRow="0" w:lastRow="0" w:firstColumn="0" w:lastColumn="0" w:oddVBand="0" w:evenVBand="0" w:oddHBand="1" w:evenHBand="0" w:firstRowFirstColumn="0" w:firstRowLastColumn="0" w:lastRowFirstColumn="0" w:lastRowLastColumn="0"/>
@@ -1830,13 +4025,17 @@
           <w:tcPr>
             <w:cnfStyle w:val="001000000000" w:firstRow="0" w:lastRow="0" w:firstColumn="1" w:lastColumn="0" w:oddVBand="0" w:evenVBand="0" w:oddHBand="0" w:evenHBand="0" w:firstRowFirstColumn="0" w:firstRowLastColumn="0" w:lastRowFirstColumn="0" w:lastRowLastColumn="0"/>
             <w:tcW w:w="724" w:type="dxa"/>
-          </w:tcPr>
-          <w:p>
-            <w:r>
-              <w:rPr>
-                <w:rFonts w:hint="eastAsia"/>
-              </w:rPr>
-              <w:lastRenderedPageBreak/>
+            <w:tcBorders>
+              <w:top w:val="none" w:sz="0" w:space="0" w:color="auto"/>
+              <w:bottom w:val="none" w:sz="0" w:space="0" w:color="auto"/>
+              <w:right w:val="none" w:sz="0" w:space="0" w:color="auto"/>
+            </w:tcBorders>
+          </w:tcPr>
+          <w:p>
+            <w:r>
+              <w:rPr>
+                <w:rFonts w:hint="eastAsia"/>
+              </w:rPr>
               <w:t>3</w:t>
             </w:r>
           </w:p>
@@ -1844,6 +4043,10 @@
         <w:tc>
           <w:tcPr>
             <w:tcW w:w="1369" w:type="dxa"/>
+            <w:tcBorders>
+              <w:top w:val="none" w:sz="0" w:space="0" w:color="auto"/>
+              <w:bottom w:val="none" w:sz="0" w:space="0" w:color="auto"/>
+            </w:tcBorders>
           </w:tcPr>
           <w:p>
             <w:pPr>
@@ -1860,6 +4063,10 @@
         <w:tc>
           <w:tcPr>
             <w:tcW w:w="3827" w:type="dxa"/>
+            <w:tcBorders>
+              <w:top w:val="none" w:sz="0" w:space="0" w:color="auto"/>
+              <w:bottom w:val="none" w:sz="0" w:space="0" w:color="auto"/>
+            </w:tcBorders>
           </w:tcPr>
           <w:p>
             <w:pPr>
@@ -1898,6 +4105,10 @@
         <w:tc>
           <w:tcPr>
             <w:tcW w:w="2596" w:type="dxa"/>
+            <w:tcBorders>
+              <w:top w:val="none" w:sz="0" w:space="0" w:color="auto"/>
+              <w:bottom w:val="none" w:sz="0" w:space="0" w:color="auto"/>
+            </w:tcBorders>
           </w:tcPr>
           <w:p>
             <w:pPr>
@@ -1917,6 +4128,9 @@
           <w:tcPr>
             <w:cnfStyle w:val="001000000000" w:firstRow="0" w:lastRow="0" w:firstColumn="1" w:lastColumn="0" w:oddVBand="0" w:evenVBand="0" w:oddHBand="0" w:evenHBand="0" w:firstRowFirstColumn="0" w:firstRowLastColumn="0" w:lastRowFirstColumn="0" w:lastRowLastColumn="0"/>
             <w:tcW w:w="724" w:type="dxa"/>
+            <w:tcBorders>
+              <w:right w:val="none" w:sz="0" w:space="0" w:color="auto"/>
+            </w:tcBorders>
           </w:tcPr>
           <w:p>
             <w:r>
@@ -1972,55 +4186,7 @@
               <w:rPr>
                 <w:rFonts w:hint="eastAsia"/>
               </w:rPr>
-              <w:t>2必须要勾选同意</w:t>
-            </w:r>
-            <w:r>
-              <w:rPr>
-                <w:rFonts w:hint="eastAsia"/>
-              </w:rPr>
-              <w:t>《</w:t>
-            </w:r>
-            <w:r>
-              <w:rPr>
-                <w:rFonts w:hint="eastAsia"/>
-              </w:rPr>
-              <w:t>使用条款</w:t>
-            </w:r>
-            <w:r>
-              <w:rPr>
-                <w:rFonts w:hint="eastAsia"/>
-              </w:rPr>
-              <w:t>》</w:t>
-            </w:r>
-            <w:r>
-              <w:rPr>
-                <w:rFonts w:hint="eastAsia"/>
-              </w:rPr>
-              <w:t>和</w:t>
-            </w:r>
-            <w:r>
-              <w:rPr>
-                <w:rFonts w:hint="eastAsia"/>
-              </w:rPr>
-              <w:t>《</w:t>
-            </w:r>
-            <w:r>
-              <w:rPr>
-                <w:rFonts w:hint="eastAsia"/>
-              </w:rPr>
-              <w:t>隐私政策</w:t>
-            </w:r>
-            <w:r>
-              <w:rPr>
-                <w:rFonts w:hint="eastAsia"/>
-              </w:rPr>
-              <w:t>》</w:t>
-            </w:r>
-            <w:r>
-              <w:rPr>
-                <w:rFonts w:hint="eastAsia"/>
-              </w:rPr>
-              <w:t>，才可以点击下一步。</w:t>
+              <w:t>2必须要勾选同意《使用条款》和《隐私政策》，才可以点击下一步。</w:t>
             </w:r>
           </w:p>
           <w:p>
@@ -2047,13 +4213,7 @@
               <w:rPr>
                 <w:rFonts w:hint="eastAsia"/>
               </w:rPr>
-              <w:t>1姓名内容只能是字母或中文</w:t>
-            </w:r>
-            <w:r>
-              <w:rPr>
-                <w:rFonts w:hint="eastAsia"/>
-              </w:rPr>
-              <w:t>。</w:t>
+              <w:t>1姓名内容只能是字母或中文。</w:t>
             </w:r>
           </w:p>
           <w:p>
@@ -2092,6 +4252,7 @@
               <w:rPr>
                 <w:rFonts w:hint="eastAsia"/>
               </w:rPr>
+              <w:lastRenderedPageBreak/>
               <w:t>为</w:t>
             </w:r>
             <w:r>
@@ -2123,12 +4284,18 @@
           <w:tcPr>
             <w:cnfStyle w:val="001000000000" w:firstRow="0" w:lastRow="0" w:firstColumn="1" w:lastColumn="0" w:oddVBand="0" w:evenVBand="0" w:oddHBand="0" w:evenHBand="0" w:firstRowFirstColumn="0" w:firstRowLastColumn="0" w:lastRowFirstColumn="0" w:lastRowLastColumn="0"/>
             <w:tcW w:w="724" w:type="dxa"/>
-          </w:tcPr>
-          <w:p>
-            <w:r>
-              <w:rPr>
-                <w:rFonts w:hint="eastAsia"/>
-              </w:rPr>
+            <w:tcBorders>
+              <w:top w:val="none" w:sz="0" w:space="0" w:color="auto"/>
+              <w:bottom w:val="none" w:sz="0" w:space="0" w:color="auto"/>
+              <w:right w:val="none" w:sz="0" w:space="0" w:color="auto"/>
+            </w:tcBorders>
+          </w:tcPr>
+          <w:p>
+            <w:r>
+              <w:rPr>
+                <w:rFonts w:hint="eastAsia"/>
+              </w:rPr>
+              <w:lastRenderedPageBreak/>
               <w:t>5</w:t>
             </w:r>
           </w:p>
@@ -2136,6 +4303,10 @@
         <w:tc>
           <w:tcPr>
             <w:tcW w:w="1369" w:type="dxa"/>
+            <w:tcBorders>
+              <w:top w:val="none" w:sz="0" w:space="0" w:color="auto"/>
+              <w:bottom w:val="none" w:sz="0" w:space="0" w:color="auto"/>
+            </w:tcBorders>
           </w:tcPr>
           <w:p>
             <w:pPr>
@@ -2152,6 +4323,10 @@
         <w:tc>
           <w:tcPr>
             <w:tcW w:w="3827" w:type="dxa"/>
+            <w:tcBorders>
+              <w:top w:val="none" w:sz="0" w:space="0" w:color="auto"/>
+              <w:bottom w:val="none" w:sz="0" w:space="0" w:color="auto"/>
+            </w:tcBorders>
           </w:tcPr>
           <w:p>
             <w:pPr>
@@ -2183,25 +4358,18 @@
               <w:rPr>
                 <w:rFonts w:hint="eastAsia"/>
               </w:rPr>
-              <w:t>2用户需要选择是个人还是企业账</w:t>
-            </w:r>
-            <w:r>
-              <w:rPr>
-                <w:rFonts w:hint="eastAsia"/>
-              </w:rPr>
-              <w:lastRenderedPageBreak/>
-              <w:t>号。个人账号需要输入姓名、公司、个人网站、国家</w:t>
-            </w:r>
-            <w:bookmarkStart w:id="2" w:name="OLE_LINK1"/>
-            <w:bookmarkStart w:id="3" w:name="OLE_LINK2"/>
+              <w:t>2用户需要选择是个人还是企业账号。个人账号需要输入姓名、公司、个人网站、国家</w:t>
+            </w:r>
+            <w:bookmarkStart w:id="12" w:name="OLE_LINK1"/>
+            <w:bookmarkStart w:id="13" w:name="OLE_LINK2"/>
             <w:r>
               <w:rPr>
                 <w:rFonts w:hint="eastAsia"/>
               </w:rPr>
               <w:t>(中国还需要设置省份)、</w:t>
             </w:r>
-            <w:bookmarkEnd w:id="2"/>
-            <w:bookmarkEnd w:id="3"/>
+            <w:bookmarkEnd w:id="12"/>
+            <w:bookmarkEnd w:id="13"/>
             <w:r>
               <w:rPr>
                 <w:rFonts w:hint="eastAsia"/>
@@ -2224,6 +4392,10 @@
         <w:tc>
           <w:tcPr>
             <w:tcW w:w="2596" w:type="dxa"/>
+            <w:tcBorders>
+              <w:top w:val="none" w:sz="0" w:space="0" w:color="auto"/>
+              <w:bottom w:val="none" w:sz="0" w:space="0" w:color="auto"/>
+            </w:tcBorders>
           </w:tcPr>
           <w:p>
             <w:pPr>
@@ -2233,7 +4405,6 @@
               <w:rPr>
                 <w:rFonts w:hint="eastAsia"/>
               </w:rPr>
-              <w:lastRenderedPageBreak/>
               <w:t>1上传头像图片的规格TBD。</w:t>
             </w:r>
           </w:p>
@@ -2249,13 +4420,15 @@
           <w:tcPr>
             <w:cnfStyle w:val="001000000000" w:firstRow="0" w:lastRow="0" w:firstColumn="1" w:lastColumn="0" w:oddVBand="0" w:evenVBand="0" w:oddHBand="0" w:evenHBand="0" w:firstRowFirstColumn="0" w:firstRowLastColumn="0" w:lastRowFirstColumn="0" w:lastRowLastColumn="0"/>
             <w:tcW w:w="724" w:type="dxa"/>
-          </w:tcPr>
-          <w:p>
-            <w:r>
-              <w:rPr>
-                <w:rFonts w:hint="eastAsia"/>
-              </w:rPr>
-              <w:lastRenderedPageBreak/>
+            <w:tcBorders>
+              <w:right w:val="none" w:sz="0" w:space="0" w:color="auto"/>
+            </w:tcBorders>
+          </w:tcPr>
+          <w:p>
+            <w:r>
+              <w:rPr>
+                <w:rFonts w:hint="eastAsia"/>
+              </w:rPr>
               <w:t>6</w:t>
             </w:r>
           </w:p>
@@ -2272,13 +4445,7 @@
               <w:rPr>
                 <w:rFonts w:hint="eastAsia"/>
               </w:rPr>
-              <w:t>账号设置</w:t>
-            </w:r>
-            <w:r>
-              <w:rPr>
-                <w:rFonts w:hint="eastAsia"/>
-              </w:rPr>
-              <w:t>(重置密码)</w:t>
+              <w:t>账号设置(重置密码)</w:t>
             </w:r>
           </w:p>
         </w:tc>
@@ -2323,6 +4490,11 @@
           <w:tcPr>
             <w:cnfStyle w:val="001000000000" w:firstRow="0" w:lastRow="0" w:firstColumn="1" w:lastColumn="0" w:oddVBand="0" w:evenVBand="0" w:oddHBand="0" w:evenHBand="0" w:firstRowFirstColumn="0" w:firstRowLastColumn="0" w:lastRowFirstColumn="0" w:lastRowLastColumn="0"/>
             <w:tcW w:w="724" w:type="dxa"/>
+            <w:tcBorders>
+              <w:top w:val="none" w:sz="0" w:space="0" w:color="auto"/>
+              <w:bottom w:val="none" w:sz="0" w:space="0" w:color="auto"/>
+              <w:right w:val="none" w:sz="0" w:space="0" w:color="auto"/>
+            </w:tcBorders>
           </w:tcPr>
           <w:p>
             <w:r>
@@ -2336,6 +4508,10 @@
         <w:tc>
           <w:tcPr>
             <w:tcW w:w="1369" w:type="dxa"/>
+            <w:tcBorders>
+              <w:top w:val="none" w:sz="0" w:space="0" w:color="auto"/>
+              <w:bottom w:val="none" w:sz="0" w:space="0" w:color="auto"/>
+            </w:tcBorders>
           </w:tcPr>
           <w:p>
             <w:pPr>
@@ -2352,6 +4528,10 @@
         <w:tc>
           <w:tcPr>
             <w:tcW w:w="3827" w:type="dxa"/>
+            <w:tcBorders>
+              <w:top w:val="none" w:sz="0" w:space="0" w:color="auto"/>
+              <w:bottom w:val="none" w:sz="0" w:space="0" w:color="auto"/>
+            </w:tcBorders>
           </w:tcPr>
           <w:p>
             <w:pPr>
@@ -2361,19 +4541,7 @@
               <w:rPr>
                 <w:rFonts w:hint="eastAsia"/>
               </w:rPr>
-              <w:t>1</w:t>
-            </w:r>
-            <w:r>
-              <w:rPr>
-                <w:rFonts w:hint="eastAsia"/>
-              </w:rPr>
-              <w:t>用户可以自己新增自己擅长的领域(技能)，</w:t>
-            </w:r>
-            <w:r>
-              <w:rPr>
-                <w:rFonts w:hint="eastAsia"/>
-              </w:rPr>
-              <w:t>输入框中输入，点击生成，直接显示在下方列表区域。</w:t>
+              <w:t>1用户可以自己新增自己擅长的领域(技能)，输入框中输入，点击生成，直接显示在下方列表区域。</w:t>
             </w:r>
           </w:p>
           <w:p>
@@ -2384,19 +4552,7 @@
               <w:rPr>
                 <w:rFonts w:hint="eastAsia"/>
               </w:rPr>
-              <w:t>2</w:t>
-            </w:r>
-            <w:r>
-              <w:rPr>
-                <w:rFonts w:hint="eastAsia"/>
-              </w:rPr>
-              <w:t>也可以</w:t>
-            </w:r>
-            <w:r>
-              <w:rPr>
-                <w:rFonts w:hint="eastAsia"/>
-              </w:rPr>
-              <w:t>根据分类选择相应的技能。在输入框键入内容时，下拉菜单可以匹配显示相关的技能供用户选择，点击技能则直接生成在下方。</w:t>
+              <w:t>2也可以根据分类选择相应的技能。在输入框键入内容时，下拉菜单可以匹配显示相关的技能供用户选择，点击技能则直接生成在下方。</w:t>
             </w:r>
           </w:p>
           <w:p>
@@ -2414,6 +4570,10 @@
         <w:tc>
           <w:tcPr>
             <w:tcW w:w="2596" w:type="dxa"/>
+            <w:tcBorders>
+              <w:top w:val="none" w:sz="0" w:space="0" w:color="auto"/>
+              <w:bottom w:val="none" w:sz="0" w:space="0" w:color="auto"/>
+            </w:tcBorders>
           </w:tcPr>
           <w:p>
             <w:pPr>
@@ -2440,16 +4600,70 @@
         </w:tc>
       </w:tr>
     </w:tbl>
-    <w:p/>
+    <w:p>
+      <w:pPr>
+        <w:rPr>
+          <w:rFonts w:hint="eastAsia"/>
+        </w:rPr>
+      </w:pPr>
+    </w:p>
     <w:p>
       <w:pPr>
         <w:pStyle w:val="2"/>
+        <w:rPr>
+          <w:rFonts w:hint="eastAsia"/>
+        </w:rPr>
       </w:pPr>
+      <w:bookmarkStart w:id="14" w:name="_Toc457170231"/>
       <w:r>
         <w:rPr>
           <w:rFonts w:hint="eastAsia"/>
         </w:rPr>
-        <w:t>作品</w:t>
+        <w:t>用户子系统</w:t>
+      </w:r>
+      <w:bookmarkEnd w:id="14"/>
+    </w:p>
+    <w:p>
+      <w:pPr>
+        <w:pStyle w:val="1"/>
+        <w:rPr>
+          <w:rFonts w:hint="eastAsia"/>
+        </w:rPr>
+      </w:pPr>
+      <w:bookmarkStart w:id="15" w:name="_Toc457170232"/>
+      <w:r>
+        <w:rPr>
+          <w:rFonts w:hint="eastAsia"/>
+        </w:rPr>
+        <w:t>数据接口</w:t>
+      </w:r>
+      <w:bookmarkEnd w:id="15"/>
+    </w:p>
+    <w:p>
+      <w:pPr>
+        <w:pStyle w:val="2"/>
+        <w:rPr>
+          <w:rFonts w:hint="eastAsia"/>
+        </w:rPr>
+      </w:pPr>
+      <w:bookmarkStart w:id="16" w:name="_Toc457170233"/>
+      <w:r>
+        <w:rPr>
+          <w:rFonts w:hint="eastAsia"/>
+        </w:rPr>
+        <w:t>账号子系统</w:t>
+      </w:r>
+      <w:bookmarkEnd w:id="16"/>
+    </w:p>
+    <w:p>
+      <w:r>
+        <w:rPr>
+          <w:rFonts w:hint="eastAsia"/>
+        </w:rPr>
+        <w:t>TBD</w:t>
+      </w:r>
+      <w:r>
+        <w:t>.</w:t>
       </w:r>
     </w:p>
     <w:sectPr>
@@ -2551,6 +4765,101 @@
     </w:lvl>
   </w:abstractNum>
   <w:abstractNum w:abstractNumId="1">
+    <w:nsid w:val="2B75688C"/>
+    <w:multiLevelType w:val="multilevel"/>
+    <w:tmpl w:val="04090025"/>
+    <w:lvl w:ilvl="0">
+      <w:start w:val="1"/>
+      <w:numFmt w:val="decimal"/>
+      <w:pStyle w:val="1"/>
+      <w:lvlText w:val="%1"/>
+      <w:lvlJc w:val="left"/>
+      <w:pPr>
+        <w:ind w:left="432" w:hanging="432"/>
+      </w:pPr>
+    </w:lvl>
+    <w:lvl w:ilvl="1">
+      <w:start w:val="1"/>
+      <w:numFmt w:val="decimal"/>
+      <w:pStyle w:val="2"/>
+      <w:lvlText w:val="%1.%2"/>
+      <w:lvlJc w:val="left"/>
+      <w:pPr>
+        <w:ind w:left="576" w:hanging="576"/>
+      </w:pPr>
+    </w:lvl>
+    <w:lvl w:ilvl="2">
+      <w:start w:val="1"/>
+      <w:numFmt w:val="decimal"/>
+      <w:pStyle w:val="3"/>
+      <w:lvlText w:val="%1.%2.%3"/>
+      <w:lvlJc w:val="left"/>
+      <w:pPr>
+        <w:ind w:left="720" w:hanging="720"/>
+      </w:pPr>
+    </w:lvl>
+    <w:lvl w:ilvl="3">
+      <w:start w:val="1"/>
+      <w:numFmt w:val="decimal"/>
+      <w:pStyle w:val="4"/>
+      <w:lvlText w:val="%1.%2.%3.%4"/>
+      <w:lvlJc w:val="left"/>
+      <w:pPr>
+        <w:ind w:left="864" w:hanging="864"/>
+      </w:pPr>
+    </w:lvl>
+    <w:lvl w:ilvl="4">
+      <w:start w:val="1"/>
+      <w:numFmt w:val="decimal"/>
+      <w:pStyle w:val="5"/>
+      <w:lvlText w:val="%1.%2.%3.%4.%5"/>
+      <w:lvlJc w:val="left"/>
+      <w:pPr>
+        <w:ind w:left="1008" w:hanging="1008"/>
+      </w:pPr>
+    </w:lvl>
+    <w:lvl w:ilvl="5">
+      <w:start w:val="1"/>
+      <w:numFmt w:val="decimal"/>
+      <w:pStyle w:val="6"/>
+      <w:lvlText w:val="%1.%2.%3.%4.%5.%6"/>
+      <w:lvlJc w:val="left"/>
+      <w:pPr>
+        <w:ind w:left="1152" w:hanging="1152"/>
+      </w:pPr>
+    </w:lvl>
+    <w:lvl w:ilvl="6">
+      <w:start w:val="1"/>
+      <w:numFmt w:val="decimal"/>
+      <w:pStyle w:val="7"/>
+      <w:lvlText w:val="%1.%2.%3.%4.%5.%6.%7"/>
+      <w:lvlJc w:val="left"/>
+      <w:pPr>
+        <w:ind w:left="1296" w:hanging="1296"/>
+      </w:pPr>
+    </w:lvl>
+    <w:lvl w:ilvl="7">
+      <w:start w:val="1"/>
+      <w:numFmt w:val="decimal"/>
+      <w:pStyle w:val="8"/>
+      <w:lvlText w:val="%1.%2.%3.%4.%5.%6.%7.%8"/>
+      <w:lvlJc w:val="left"/>
+      <w:pPr>
+        <w:ind w:left="1440" w:hanging="1440"/>
+      </w:pPr>
+    </w:lvl>
+    <w:lvl w:ilvl="8">
+      <w:start w:val="1"/>
+      <w:numFmt w:val="decimal"/>
+      <w:pStyle w:val="9"/>
+      <w:lvlText w:val="%1.%2.%3.%4.%5.%6.%7.%8.%9"/>
+      <w:lvlJc w:val="left"/>
+      <w:pPr>
+        <w:ind w:left="1584" w:hanging="1584"/>
+      </w:pPr>
+    </w:lvl>
+  </w:abstractNum>
+  <w:abstractNum w:abstractNumId="2">
     <w:nsid w:val="469D2B07"/>
     <w:multiLevelType w:val="hybridMultilevel"/>
     <w:tmpl w:val="92C8AF22"/>
@@ -2639,7 +4948,179 @@
       </w:pPr>
     </w:lvl>
   </w:abstractNum>
-  <w:abstractNum w:abstractNumId="2">
+  <w:abstractNum w:abstractNumId="3">
+    <w:nsid w:val="4AFB344B"/>
+    <w:multiLevelType w:val="hybridMultilevel"/>
+    <w:tmpl w:val="C3E847FE"/>
+    <w:lvl w:ilvl="0" w:tplc="282C66FC">
+      <w:start w:val="1"/>
+      <w:numFmt w:val="decimal"/>
+      <w:lvlText w:val="%1."/>
+      <w:lvlJc w:val="left"/>
+      <w:pPr>
+        <w:ind w:left="480" w:hanging="480"/>
+      </w:pPr>
+    </w:lvl>
+    <w:lvl w:ilvl="1" w:tplc="04090019" w:tentative="1">
+      <w:start w:val="1"/>
+      <w:numFmt w:val="lowerLetter"/>
+      <w:lvlText w:val="%2)"/>
+      <w:lvlJc w:val="left"/>
+      <w:pPr>
+        <w:ind w:left="960" w:hanging="480"/>
+      </w:pPr>
+    </w:lvl>
+    <w:lvl w:ilvl="2" w:tplc="0409001B" w:tentative="1">
+      <w:start w:val="1"/>
+      <w:numFmt w:val="lowerRoman"/>
+      <w:lvlText w:val="%3."/>
+      <w:lvlJc w:val="right"/>
+      <w:pPr>
+        <w:ind w:left="1440" w:hanging="480"/>
+      </w:pPr>
+    </w:lvl>
+    <w:lvl w:ilvl="3" w:tplc="0409000F" w:tentative="1">
+      <w:start w:val="1"/>
+      <w:numFmt w:val="decimal"/>
+      <w:lvlText w:val="%4."/>
+      <w:lvlJc w:val="left"/>
+      <w:pPr>
+        <w:ind w:left="1920" w:hanging="480"/>
+      </w:pPr>
+    </w:lvl>
+    <w:lvl w:ilvl="4" w:tplc="04090019" w:tentative="1">
+      <w:start w:val="1"/>
+      <w:numFmt w:val="lowerLetter"/>
+      <w:lvlText w:val="%5)"/>
+      <w:lvlJc w:val="left"/>
+      <w:pPr>
+        <w:ind w:left="2400" w:hanging="480"/>
+      </w:pPr>
+    </w:lvl>
+    <w:lvl w:ilvl="5" w:tplc="0409001B" w:tentative="1">
+      <w:start w:val="1"/>
+      <w:numFmt w:val="lowerRoman"/>
+      <w:lvlText w:val="%6."/>
+      <w:lvlJc w:val="right"/>
+      <w:pPr>
+        <w:ind w:left="2880" w:hanging="480"/>
+      </w:pPr>
+    </w:lvl>
+    <w:lvl w:ilvl="6" w:tplc="0409000F" w:tentative="1">
+      <w:start w:val="1"/>
+      <w:numFmt w:val="decimal"/>
+      <w:lvlText w:val="%7."/>
+      <w:lvlJc w:val="left"/>
+      <w:pPr>
+        <w:ind w:left="3360" w:hanging="480"/>
+      </w:pPr>
+    </w:lvl>
+    <w:lvl w:ilvl="7" w:tplc="04090019" w:tentative="1">
+      <w:start w:val="1"/>
+      <w:numFmt w:val="lowerLetter"/>
+      <w:lvlText w:val="%8)"/>
+      <w:lvlJc w:val="left"/>
+      <w:pPr>
+        <w:ind w:left="3840" w:hanging="480"/>
+      </w:pPr>
+    </w:lvl>
+    <w:lvl w:ilvl="8" w:tplc="0409001B" w:tentative="1">
+      <w:start w:val="1"/>
+      <w:numFmt w:val="lowerRoman"/>
+      <w:lvlText w:val="%9."/>
+      <w:lvlJc w:val="right"/>
+      <w:pPr>
+        <w:ind w:left="4320" w:hanging="480"/>
+      </w:pPr>
+    </w:lvl>
+  </w:abstractNum>
+  <w:abstractNum w:abstractNumId="4">
+    <w:nsid w:val="4B4C6087"/>
+    <w:multiLevelType w:val="multilevel"/>
+    <w:tmpl w:val="0409001F"/>
+    <w:lvl w:ilvl="0">
+      <w:start w:val="1"/>
+      <w:numFmt w:val="decimal"/>
+      <w:lvlText w:val="%1."/>
+      <w:lvlJc w:val="left"/>
+      <w:pPr>
+        <w:ind w:left="425" w:hanging="425"/>
+      </w:pPr>
+    </w:lvl>
+    <w:lvl w:ilvl="1">
+      <w:start w:val="1"/>
+      <w:numFmt w:val="decimal"/>
+      <w:lvlText w:val="%1.%2."/>
+      <w:lvlJc w:val="left"/>
+      <w:pPr>
+        <w:ind w:left="567" w:hanging="567"/>
+      </w:pPr>
+    </w:lvl>
+    <w:lvl w:ilvl="2">
+      <w:start w:val="1"/>
+      <w:numFmt w:val="decimal"/>
+      <w:lvlText w:val="%1.%2.%3."/>
+      <w:lvlJc w:val="left"/>
+      <w:pPr>
+        <w:ind w:left="709" w:hanging="709"/>
+      </w:pPr>
+    </w:lvl>
+    <w:lvl w:ilvl="3">
+      <w:start w:val="1"/>
+      <w:numFmt w:val="decimal"/>
+      <w:lvlText w:val="%1.%2.%3.%4."/>
+      <w:lvlJc w:val="left"/>
+      <w:pPr>
+        <w:ind w:left="851" w:hanging="851"/>
+      </w:pPr>
+    </w:lvl>
+    <w:lvl w:ilvl="4">
+      <w:start w:val="1"/>
+      <w:numFmt w:val="decimal"/>
+      <w:lvlText w:val="%1.%2.%3.%4.%5."/>
+      <w:lvlJc w:val="left"/>
+      <w:pPr>
+        <w:ind w:left="992" w:hanging="992"/>
+      </w:pPr>
+    </w:lvl>
+    <w:lvl w:ilvl="5">
+      <w:start w:val="1"/>
+      <w:numFmt w:val="decimal"/>
+      <w:lvlText w:val="%1.%2.%3.%4.%5.%6."/>
+      <w:lvlJc w:val="left"/>
+      <w:pPr>
+        <w:ind w:left="1134" w:hanging="1134"/>
+      </w:pPr>
+    </w:lvl>
+    <w:lvl w:ilvl="6">
+      <w:start w:val="1"/>
+      <w:numFmt w:val="decimal"/>
+      <w:lvlText w:val="%1.%2.%3.%4.%5.%6.%7."/>
+      <w:lvlJc w:val="left"/>
+      <w:pPr>
+        <w:ind w:left="1276" w:hanging="1276"/>
+      </w:pPr>
+    </w:lvl>
+    <w:lvl w:ilvl="7">
+      <w:start w:val="1"/>
+      <w:numFmt w:val="decimal"/>
+      <w:lvlText w:val="%1.%2.%3.%4.%5.%6.%7.%8."/>
+      <w:lvlJc w:val="left"/>
+      <w:pPr>
+        <w:ind w:left="1418" w:hanging="1418"/>
+      </w:pPr>
+    </w:lvl>
+    <w:lvl w:ilvl="8">
+      <w:start w:val="1"/>
+      <w:numFmt w:val="decimal"/>
+      <w:lvlText w:val="%1.%2.%3.%4.%5.%6.%7.%8.%9."/>
+      <w:lvlJc w:val="left"/>
+      <w:pPr>
+        <w:ind w:left="1559" w:hanging="1559"/>
+      </w:pPr>
+    </w:lvl>
+  </w:abstractNum>
+  <w:abstractNum w:abstractNumId="5">
     <w:nsid w:val="79911088"/>
     <w:multiLevelType w:val="hybridMultilevel"/>
     <w:tmpl w:val="B89254AA"/>
@@ -2753,12 +5234,24 @@
     </w:lvl>
   </w:abstractNum>
   <w:num w:numId="1">
-    <w:abstractNumId w:val="2"/>
+    <w:abstractNumId w:val="5"/>
   </w:num>
   <w:num w:numId="2">
     <w:abstractNumId w:val="0"/>
   </w:num>
   <w:num w:numId="3">
+    <w:abstractNumId w:val="2"/>
+  </w:num>
+  <w:num w:numId="4">
+    <w:abstractNumId w:val="3"/>
+  </w:num>
+  <w:num w:numId="5">
+    <w:abstractNumId w:val="4"/>
+  </w:num>
+  <w:num w:numId="6">
+    <w:abstractNumId w:val="5"/>
+  </w:num>
+  <w:num w:numId="7">
     <w:abstractNumId w:val="1"/>
   </w:num>
 </w:numbering>
@@ -2769,7 +5262,7 @@
   <w:docDefaults>
     <w:rPrDefault>
       <w:rPr>
-        <w:rFonts w:asciiTheme="minorHAnsi" w:eastAsiaTheme="minorEastAsia" w:hAnsiTheme="minorHAnsi" w:cstheme="minorBidi"/>
+        <w:rFonts w:asciiTheme="majorHAnsi" w:eastAsiaTheme="majorEastAsia" w:hAnsiTheme="majorHAnsi" w:cstheme="majorBidi"/>
         <w:sz w:val="22"/>
         <w:szCs w:val="22"/>
         <w:lang w:val="en-US" w:eastAsia="zh-CN" w:bidi="ar-SA"/>
@@ -2780,6 +5273,1981 @@
         <w:spacing w:after="200" w:line="276" w:lineRule="auto"/>
       </w:pPr>
     </w:pPrDefault>
+  </w:docDefaults>
+  <w:latentStyles w:defLockedState="0" w:defUIPriority="99" w:defSemiHidden="0" w:defUnhideWhenUsed="0" w:defQFormat="0" w:count="380">
+    <w:lsdException w:name="Normal" w:uiPriority="0" w:qFormat="1"/>
+    <w:lsdException w:name="heading 1" w:uiPriority="9" w:qFormat="1"/>
+    <w:lsdException w:name="heading 2" w:semiHidden="1" w:uiPriority="9" w:unhideWhenUsed="1" w:qFormat="1"/>
+    <w:lsdException w:name="heading 3" w:semiHidden="1" w:uiPriority="9" w:unhideWhenUsed="1" w:qFormat="1"/>
+    <w:lsdException w:name="heading 4" w:semiHidden="1" w:uiPriority="9" w:unhideWhenUsed="1" w:qFormat="1"/>
+    <w:lsdException w:name="heading 5" w:semiHidden="1" w:uiPriority="9" w:unhideWhenUsed="1" w:qFormat="1"/>
+    <w:lsdException w:name="heading 6" w:semiHidden="1" w:uiPriority="9" w:unhideWhenUsed="1" w:qFormat="1"/>
+    <w:lsdException w:name="heading 7" w:semiHidden="1" w:uiPriority="9" w:unhideWhenUsed="1" w:qFormat="1"/>
+    <w:lsdException w:name="heading 8" w:semiHidden="1" w:uiPriority="9" w:unhideWhenUsed="1" w:qFormat="1"/>
+    <w:lsdException w:name="heading 9" w:semiHidden="1" w:uiPriority="9" w:unhideWhenUsed="1" w:qFormat="1"/>
+    <w:lsdException w:name="index 1" w:semiHidden="1" w:unhideWhenUsed="1"/>
+    <w:lsdException w:name="index 2" w:semiHidden="1" w:unhideWhenUsed="1"/>
+    <w:lsdException w:name="index 3" w:semiHidden="1" w:unhideWhenUsed="1"/>
+    <w:lsdException w:name="index 4" w:semiHidden="1" w:unhideWhenUsed="1"/>
+    <w:lsdException w:name="index 5" w:semiHidden="1" w:unhideWhenUsed="1"/>
+    <w:lsdException w:name="index 6" w:semiHidden="1" w:unhideWhenUsed="1"/>
+    <w:lsdException w:name="index 7" w:semiHidden="1" w:unhideWhenUsed="1"/>
+    <w:lsdException w:name="index 8" w:semiHidden="1" w:unhideWhenUsed="1"/>
+    <w:lsdException w:name="index 9" w:semiHidden="1" w:unhideWhenUsed="1"/>
+    <w:lsdException w:name="toc 1" w:semiHidden="1" w:uiPriority="39" w:unhideWhenUsed="1"/>
+    <w:lsdException w:name="toc 2" w:semiHidden="1" w:uiPriority="39" w:unhideWhenUsed="1"/>
+    <w:lsdException w:name="toc 3" w:semiHidden="1" w:uiPriority="39" w:unhideWhenUsed="1"/>
+    <w:lsdException w:name="toc 4" w:semiHidden="1" w:uiPriority="39" w:unhideWhenUsed="1"/>
+    <w:lsdException w:name="toc 5" w:semiHidden="1" w:uiPriority="39" w:unhideWhenUsed="1"/>
+    <w:lsdException w:name="toc 6" w:semiHidden="1" w:uiPriority="39" w:unhideWhenUsed="1"/>
+    <w:lsdException w:name="toc 7" w:semiHidden="1" w:uiPriority="39" w:unhideWhenUsed="1"/>
+    <w:lsdException w:name="toc 8" w:semiHidden="1" w:uiPriority="39" w:unhideWhenUsed="1"/>
+    <w:lsdException w:name="toc 9" w:semiHidden="1" w:uiPriority="39" w:unhideWhenUsed="1"/>
+    <w:lsdException w:name="Normal Indent" w:semiHidden="1" w:unhideWhenUsed="1"/>
+    <w:lsdException w:name="footnote text" w:semiHidden="1" w:unhideWhenUsed="1"/>
+    <w:lsdException w:name="annotation text" w:semiHidden="1" w:unhideWhenUsed="1"/>
+    <w:lsdException w:name="header" w:semiHidden="1" w:unhideWhenUsed="1"/>
+    <w:lsdException w:name="footer" w:semiHidden="1" w:unhideWhenUsed="1"/>
+    <w:lsdException w:name="index heading" w:semiHidden="1" w:unhideWhenUsed="1"/>
+    <w:lsdException w:name="caption" w:semiHidden="1" w:uiPriority="35" w:unhideWhenUsed="1"/>
+    <w:lsdException w:name="table of figures" w:semiHidden="1" w:unhideWhenUsed="1"/>
+    <w:lsdException w:name="envelope address" w:semiHidden="1" w:unhideWhenUsed="1"/>
+    <w:lsdException w:name="envelope return" w:semiHidden="1" w:unhideWhenUsed="1"/>
+    <w:lsdException w:name="footnote reference" w:semiHidden="1" w:unhideWhenUsed="1"/>
+    <w:lsdException w:name="annotation reference" w:semiHidden="1" w:unhideWhenUsed="1"/>
+    <w:lsdException w:name="line number" w:semiHidden="1" w:unhideWhenUsed="1"/>
+    <w:lsdException w:name="page number" w:semiHidden="1" w:unhideWhenUsed="1"/>
+    <w:lsdException w:name="endnote reference" w:semiHidden="1" w:unhideWhenUsed="1"/>
+    <w:lsdException w:name="endnote text" w:semiHidden="1" w:unhideWhenUsed="1"/>
+    <w:lsdException w:name="table of authorities" w:semiHidden="1" w:unhideWhenUsed="1"/>
+    <w:lsdException w:name="macro" w:semiHidden="1" w:unhideWhenUsed="1"/>
+    <w:lsdException w:name="toa heading" w:semiHidden="1" w:unhideWhenUsed="1"/>
+    <w:lsdException w:name="List" w:semiHidden="1" w:unhideWhenUsed="1"/>
+    <w:lsdException w:name="List Bullet" w:semiHidden="1" w:unhideWhenUsed="1"/>
+    <w:lsdException w:name="List Number" w:semiHidden="1" w:unhideWhenUsed="1"/>
+    <w:lsdException w:name="List 2" w:semiHidden="1" w:unhideWhenUsed="1"/>
+    <w:lsdException w:name="List 3" w:semiHidden="1" w:unhideWhenUsed="1"/>
+    <w:lsdException w:name="List 4" w:semiHidden="1" w:unhideWhenUsed="1"/>
+    <w:lsdException w:name="List 5" w:semiHidden="1" w:unhideWhenUsed="1"/>
+    <w:lsdException w:name="List Bullet 2" w:semiHidden="1" w:unhideWhenUsed="1"/>
+    <w:lsdException w:name="List Bullet 3" w:semiHidden="1" w:unhideWhenUsed="1"/>
+    <w:lsdException w:name="List Bullet 4" w:semiHidden="1" w:unhideWhenUsed="1"/>
+    <w:lsdException w:name="List Bullet 5" w:semiHidden="1" w:unhideWhenUsed="1"/>
+    <w:lsdException w:name="List Number 2" w:semiHidden="1" w:unhideWhenUsed="1"/>
+    <w:lsdException w:name="List Number 3" w:semiHidden="1" w:unhideWhenUsed="1"/>
+    <w:lsdException w:name="List Number 4" w:semiHidden="1" w:unhideWhenUsed="1"/>
+    <w:lsdException w:name="List Number 5" w:semiHidden="1" w:unhideWhenUsed="1"/>
+    <w:lsdException w:name="Title" w:uiPriority="10" w:qFormat="1"/>
+    <w:lsdException w:name="Closing" w:semiHidden="1" w:unhideWhenUsed="1"/>
+    <w:lsdException w:name="Signature" w:semiHidden="1" w:unhideWhenUsed="1"/>
+    <w:lsdException w:name="Default Paragraph Font" w:semiHidden="1" w:uiPriority="1" w:unhideWhenUsed="1"/>
+    <w:lsdException w:name="Body Text" w:semiHidden="1" w:unhideWhenUsed="1"/>
+    <w:lsdException w:name="Body Text Indent" w:semiHidden="1" w:unhideWhenUsed="1"/>
+    <w:lsdException w:name="List Continue" w:semiHidden="1" w:unhideWhenUsed="1"/>
+    <w:lsdException w:name="List Continue 2" w:semiHidden="1" w:unhideWhenUsed="1"/>
+    <w:lsdException w:name="List Continue 3" w:semiHidden="1" w:unhideWhenUsed="1"/>
+    <w:lsdException w:name="List Continue 4" w:semiHidden="1" w:unhideWhenUsed="1"/>
+    <w:lsdException w:name="List Continue 5" w:semiHidden="1" w:unhideWhenUsed="1"/>
+    <w:lsdException w:name="Message Header" w:semiHidden="1" w:unhideWhenUsed="1"/>
+    <w:lsdException w:name="Subtitle" w:uiPriority="11" w:qFormat="1"/>
+    <w:lsdException w:name="Salutation" w:semiHidden="1" w:unhideWhenUsed="1"/>
+    <w:lsdException w:name="Date" w:semiHidden="1" w:unhideWhenUsed="1"/>
+    <w:lsdException w:name="Body Text First Indent" w:semiHidden="1" w:unhideWhenUsed="1"/>
+    <w:lsdException w:name="Body Text First Indent 2" w:semiHidden="1" w:unhideWhenUsed="1"/>
+    <w:lsdException w:name="Note Heading" w:semiHidden="1" w:unhideWhenUsed="1"/>
+    <w:lsdException w:name="Body Text 2" w:semiHidden="1" w:unhideWhenUsed="1"/>
+    <w:lsdException w:name="Body Text 3" w:semiHidden="1" w:unhideWhenUsed="1"/>
+    <w:lsdException w:name="Body Text Indent 2" w:semiHidden="1" w:unhideWhenUsed="1"/>
+    <w:lsdException w:name="Body Text Indent 3" w:semiHidden="1" w:unhideWhenUsed="1"/>
+    <w:lsdException w:name="Block Text" w:semiHidden="1" w:unhideWhenUsed="1"/>
+    <w:lsdException w:name="Hyperlink" w:semiHidden="1" w:unhideWhenUsed="1"/>
+    <w:lsdException w:name="FollowedHyperlink" w:semiHidden="1" w:unhideWhenUsed="1"/>
+    <w:lsdException w:name="Strong" w:uiPriority="22" w:qFormat="1"/>
+    <w:lsdException w:name="Emphasis" w:uiPriority="20" w:qFormat="1"/>
+    <w:lsdException w:name="Document Map" w:semiHidden="1" w:unhideWhenUsed="1"/>
+    <w:lsdException w:name="Plain Text" w:semiHidden="1" w:unhideWhenUsed="1"/>
+    <w:lsdException w:name="E-mail Signature" w:semiHidden="1" w:unhideWhenUsed="1"/>
+    <w:lsdException w:name="HTML Top of Form" w:semiHidden="1" w:unhideWhenUsed="1"/>
+    <w:lsdException w:name="HTML Bottom of Form" w:semiHidden="1" w:unhideWhenUsed="1"/>
+    <w:lsdException w:name="Normal (Web)" w:semiHidden="1" w:unhideWhenUsed="1"/>
+    <w:lsdException w:name="HTML Acronym" w:semiHidden="1" w:unhideWhenUsed="1"/>
+    <w:lsdException w:name="HTML Address" w:semiHidden="1" w:unhideWhenUsed="1"/>
+    <w:lsdException w:name="HTML Cite" w:semiHidden="1" w:unhideWhenUsed="1"/>
+    <w:lsdException w:name="HTML Code" w:semiHidden="1" w:unhideWhenUsed="1"/>
+    <w:lsdException w:name="HTML Definition" w:semiHidden="1" w:unhideWhenUsed="1"/>
+    <w:lsdException w:name="HTML Keyboard" w:semiHidden="1" w:unhideWhenUsed="1"/>
+    <w:lsdException w:name="HTML Preformatted" w:semiHidden="1" w:unhideWhenUsed="1"/>
+    <w:lsdException w:name="HTML Sample" w:semiHidden="1" w:unhideWhenUsed="1"/>
+    <w:lsdException w:name="HTML Typewriter" w:semiHidden="1" w:unhideWhenUsed="1"/>
+    <w:lsdException w:name="HTML Variable" w:semiHidden="1" w:unhideWhenUsed="1"/>
+    <w:lsdException w:name="Normal Table" w:semiHidden="1" w:unhideWhenUsed="1"/>
+    <w:lsdException w:name="annotation subject" w:semiHidden="1" w:unhideWhenUsed="1"/>
+    <w:lsdException w:name="No List" w:semiHidden="1" w:unhideWhenUsed="1"/>
+    <w:lsdException w:name="Outline List 1" w:semiHidden="1" w:unhideWhenUsed="1"/>
+    <w:lsdException w:name="Outline List 2" w:semiHidden="1" w:unhideWhenUsed="1"/>
+    <w:lsdException w:name="Outline List 3" w:semiHidden="1" w:unhideWhenUsed="1"/>
+    <w:lsdException w:name="Table Simple 1" w:semiHidden="1" w:unhideWhenUsed="1"/>
+    <w:lsdException w:name="Table Simple 2" w:semiHidden="1" w:unhideWhenUsed="1"/>
+    <w:lsdException w:name="Table Simple 3" w:semiHidden="1" w:unhideWhenUsed="1"/>
+    <w:lsdException w:name="Table Classic 1" w:semiHidden="1" w:unhideWhenUsed="1"/>
+    <w:lsdException w:name="Table Classic 2" w:semiHidden="1" w:unhideWhenUsed="1"/>
+    <w:lsdException w:name="Table Classic 3" w:semiHidden="1" w:unhideWhenUsed="1"/>
+    <w:lsdException w:name="Table Classic 4" w:semiHidden="1" w:unhideWhenUsed="1"/>
+    <w:lsdException w:name="Table Colorful 1" w:semiHidden="1" w:unhideWhenUsed="1"/>
+    <w:lsdException w:name="Table Colorful 2" w:semiHidden="1" w:unhideWhenUsed="1"/>
+    <w:lsdException w:name="Table Colorful 3" w:semiHidden="1" w:unhideWhenUsed="1"/>
+    <w:lsdException w:name="Table Columns 1" w:semiHidden="1" w:unhideWhenUsed="1"/>
+    <w:lsdException w:name="Table Columns 2" w:semiHidden="1" w:unhideWhenUsed="1"/>
+    <w:lsdException w:name="Table Columns 3" w:semiHidden="1" w:unhideWhenUsed="1"/>
+    <w:lsdException w:name="Table Columns 4" w:semiHidden="1" w:unhideWhenUsed="1"/>
+    <w:lsdException w:name="Table Columns 5" w:semiHidden="1" w:unhideWhenUsed="1"/>
+    <w:lsdException w:name="Table Grid 1" w:semiHidden="1" w:unhideWhenUsed="1"/>
+    <w:lsdException w:name="Table Grid 2" w:semiHidden="1" w:unhideWhenUsed="1"/>
+    <w:lsdException w:name="Table Grid 3" w:semiHidden="1" w:unhideWhenUsed="1"/>
+    <w:lsdException w:name="Table Grid 4" w:semiHidden="1" w:unhideWhenUsed="1"/>
+    <w:lsdException w:name="Table Grid 5" w:semiHidden="1" w:unhideWhenUsed="1"/>
+    <w:lsdException w:name="Table Grid 6" w:semiHidden="1" w:unhideWhenUsed="1"/>
+    <w:lsdException w:name="Table Grid 7" w:semiHidden="1" w:unhideWhenUsed="1"/>
+    <w:lsdException w:name="Table Grid 8" w:semiHidden="1" w:unhideWhenUsed="1"/>
+    <w:lsdException w:name="Table List 1" w:semiHidden="1" w:unhideWhenUsed="1"/>
+    <w:lsdException w:name="Table List 2" w:semiHidden="1" w:unhideWhenUsed="1"/>
+    <w:lsdException w:name="Table List 3" w:semiHidden="1" w:unhideWhenUsed="1"/>
+    <w:lsdException w:name="Table List 4" w:semiHidden="1" w:unhideWhenUsed="1"/>
+    <w:lsdException w:name="Table List 5" w:semiHidden="1" w:unhideWhenUsed="1"/>
+    <w:lsdException w:name="Table List 6" w:semiHidden="1" w:unhideWhenUsed="1"/>
+    <w:lsdException w:name="Table List 7" w:semiHidden="1" w:unhideWhenUsed="1"/>
+    <w:lsdException w:name="Table List 8" w:semiHidden="1" w:unhideWhenUsed="1"/>
+    <w:lsdException w:name="Table 3D effects 1" w:semiHidden="1" w:unhideWhenUsed="1"/>
+    <w:lsdException w:name="Table 3D effects 2" w:semiHidden="1" w:unhideWhenUsed="1"/>
+    <w:lsdException w:name="Table 3D effects 3" w:semiHidden="1" w:unhideWhenUsed="1"/>
+    <w:lsdException w:name="Table Contemporary" w:semiHidden="1" w:unhideWhenUsed="1"/>
+    <w:lsdException w:name="Table Elegant" w:semiHidden="1" w:unhideWhenUsed="1"/>
+    <w:lsdException w:name="Table Professional" w:semiHidden="1" w:unhideWhenUsed="1"/>
+    <w:lsdException w:name="Table Subtle 1" w:semiHidden="1" w:unhideWhenUsed="1"/>
+    <w:lsdException w:name="Table Subtle 2" w:semiHidden="1" w:unhideWhenUsed="1"/>
+    <w:lsdException w:name="Table Web 1" w:semiHidden="1" w:unhideWhenUsed="1"/>
+    <w:lsdException w:name="Table Web 2" w:semiHidden="1" w:unhideWhenUsed="1"/>
+    <w:lsdException w:name="Table Web 3" w:semiHidden="1" w:unhideWhenUsed="1"/>
+    <w:lsdException w:name="Balloon Text" w:semiHidden="1" w:unhideWhenUsed="1"/>
+    <w:lsdException w:name="Table Grid" w:uiPriority="39"/>
+    <w:lsdException w:name="Table Theme" w:semiHidden="1" w:unhideWhenUsed="1"/>
+    <w:lsdException w:name="Note Level 1" w:semiHidden="1" w:unhideWhenUsed="1"/>
+    <w:lsdException w:name="Note Level 2" w:semiHidden="1" w:unhideWhenUsed="1"/>
+    <w:lsdException w:name="Note Level 3" w:semiHidden="1" w:unhideWhenUsed="1"/>
+    <w:lsdException w:name="Note Level 4" w:semiHidden="1" w:unhideWhenUsed="1"/>
+    <w:lsdException w:name="Note Level 5" w:semiHidden="1" w:unhideWhenUsed="1"/>
+    <w:lsdException w:name="Note Level 6" w:semiHidden="1" w:unhideWhenUsed="1"/>
+    <w:lsdException w:name="Note Level 7" w:semiHidden="1" w:unhideWhenUsed="1"/>
+    <w:lsdException w:name="Note Level 8" w:semiHidden="1" w:unhideWhenUsed="1"/>
+    <w:lsdException w:name="Note Level 9" w:semiHidden="1" w:unhideWhenUsed="1"/>
+    <w:lsdException w:name="Placeholder Text" w:semiHidden="1"/>
+    <w:lsdException w:name="No Spacing" w:uiPriority="1" w:qFormat="1"/>
+    <w:lsdException w:name="Light Shading" w:uiPriority="60"/>
+    <w:lsdException w:name="Light List" w:uiPriority="61"/>
+    <w:lsdException w:name="Light Grid" w:uiPriority="62"/>
+    <w:lsdException w:name="Medium Shading 1" w:uiPriority="63"/>
+    <w:lsdException w:name="Medium Shading 2" w:uiPriority="64"/>
+    <w:lsdException w:name="Medium List 1" w:uiPriority="65"/>
+    <w:lsdException w:name="Medium List 2" w:uiPriority="66"/>
+    <w:lsdException w:name="Medium Grid 1" w:uiPriority="67"/>
+    <w:lsdException w:name="Medium Grid 2" w:uiPriority="68"/>
+    <w:lsdException w:name="Medium Grid 3" w:uiPriority="69"/>
+    <w:lsdException w:name="Dark List" w:uiPriority="70"/>
+    <w:lsdException w:name="Colorful Shading" w:uiPriority="71"/>
+    <w:lsdException w:name="Colorful List" w:uiPriority="72"/>
+    <w:lsdException w:name="Colorful Grid" w:uiPriority="73"/>
+    <w:lsdException w:name="Light Shading Accent 1" w:uiPriority="60"/>
+    <w:lsdException w:name="Light List Accent 1" w:uiPriority="61"/>
+    <w:lsdException w:name="Light Grid Accent 1" w:uiPriority="62"/>
+    <w:lsdException w:name="Medium Shading 1 Accent 1" w:uiPriority="63"/>
+    <w:lsdException w:name="Medium Shading 2 Accent 1" w:uiPriority="64"/>
+    <w:lsdException w:name="Medium List 1 Accent 1" w:uiPriority="65"/>
+    <w:lsdException w:name="Revision" w:semiHidden="1"/>
+    <w:lsdException w:name="List Paragraph" w:uiPriority="34" w:qFormat="1"/>
+    <w:lsdException w:name="Quote" w:uiPriority="29" w:qFormat="1"/>
+    <w:lsdException w:name="Intense Quote" w:uiPriority="30" w:qFormat="1"/>
+    <w:lsdException w:name="Medium List 2 Accent 1" w:uiPriority="66"/>
+    <w:lsdException w:name="Medium Grid 1 Accent 1" w:uiPriority="67"/>
+    <w:lsdException w:name="Medium Grid 2 Accent 1" w:uiPriority="68"/>
+    <w:lsdException w:name="Medium Grid 3 Accent 1" w:uiPriority="69"/>
+    <w:lsdException w:name="Dark List Accent 1" w:uiPriority="70"/>
+    <w:lsdException w:name="Colorful Shading Accent 1" w:uiPriority="71"/>
+    <w:lsdException w:name="Colorful List Accent 1" w:uiPriority="72"/>
+    <w:lsdException w:name="Colorful Grid Accent 1" w:uiPriority="73"/>
+    <w:lsdException w:name="Light Shading Accent 2" w:uiPriority="60"/>
+    <w:lsdException w:name="Light List Accent 2" w:uiPriority="61"/>
+    <w:lsdException w:name="Light Grid Accent 2" w:uiPriority="62"/>
+    <w:lsdException w:name="Medium Shading 1 Accent 2" w:uiPriority="63"/>
+    <w:lsdException w:name="Medium Shading 2 Accent 2" w:uiPriority="64"/>
+    <w:lsdException w:name="Medium List 1 Accent 2" w:uiPriority="65"/>
+    <w:lsdException w:name="Medium List 2 Accent 2" w:uiPriority="66"/>
+    <w:lsdException w:name="Medium Grid 1 Accent 2" w:uiPriority="67"/>
+    <w:lsdException w:name="Medium Grid 2 Accent 2" w:uiPriority="68"/>
+    <w:lsdException w:name="Medium Grid 3 Accent 2" w:uiPriority="69"/>
+    <w:lsdException w:name="Dark List Accent 2" w:uiPriority="70"/>
+    <w:lsdException w:name="Colorful Shading Accent 2" w:uiPriority="71"/>
+    <w:lsdException w:name="Colorful List Accent 2" w:uiPriority="72"/>
+    <w:lsdException w:name="Colorful Grid Accent 2" w:uiPriority="73"/>
+    <w:lsdException w:name="Light Shading Accent 3" w:uiPriority="60"/>
+    <w:lsdException w:name="Light List Accent 3" w:uiPriority="61"/>
+    <w:lsdException w:name="Light Grid Accent 3" w:uiPriority="62"/>
+    <w:lsdException w:name="Medium Shading 1 Accent 3" w:uiPriority="63"/>
+    <w:lsdException w:name="Medium Shading 2 Accent 3" w:uiPriority="64"/>
+    <w:lsdException w:name="Medium List 1 Accent 3" w:uiPriority="65"/>
+    <w:lsdException w:name="Medium List 2 Accent 3" w:uiPriority="66"/>
+    <w:lsdException w:name="Medium Grid 1 Accent 3" w:uiPriority="67"/>
+    <w:lsdException w:name="Medium Grid 2 Accent 3" w:uiPriority="68"/>
+    <w:lsdException w:name="Medium Grid 3 Accent 3" w:uiPriority="69"/>
+    <w:lsdException w:name="Dark List Accent 3" w:uiPriority="70"/>
+    <w:lsdException w:name="Colorful Shading Accent 3" w:uiPriority="71"/>
+    <w:lsdException w:name="Colorful List Accent 3" w:uiPriority="72"/>
+    <w:lsdException w:name="Colorful Grid Accent 3" w:uiPriority="73"/>
+    <w:lsdException w:name="Light Shading Accent 4" w:uiPriority="60"/>
+    <w:lsdException w:name="Light List Accent 4" w:uiPriority="61"/>
+    <w:lsdException w:name="Light Grid Accent 4" w:uiPriority="62"/>
+    <w:lsdException w:name="Medium Shading 1 Accent 4" w:uiPriority="63"/>
+    <w:lsdException w:name="Medium Shading 2 Accent 4" w:uiPriority="64"/>
+    <w:lsdException w:name="Medium List 1 Accent 4" w:uiPriority="65"/>
+    <w:lsdException w:name="Medium List 2 Accent 4" w:uiPriority="66"/>
+    <w:lsdException w:name="Medium Grid 1 Accent 4" w:uiPriority="67"/>
+    <w:lsdException w:name="Medium Grid 2 Accent 4" w:uiPriority="68"/>
+    <w:lsdException w:name="Medium Grid 3 Accent 4" w:uiPriority="69"/>
+    <w:lsdException w:name="Dark List Accent 4" w:uiPriority="70"/>
+    <w:lsdException w:name="Colorful Shading Accent 4" w:uiPriority="71"/>
+    <w:lsdException w:name="Colorful List Accent 4" w:uiPriority="72"/>
+    <w:lsdException w:name="Colorful Grid Accent 4" w:uiPriority="73"/>
+    <w:lsdException w:name="Light Shading Accent 5" w:uiPriority="60"/>
+    <w:lsdException w:name="Light List Accent 5" w:uiPriority="61"/>
+    <w:lsdException w:name="Light Grid Accent 5" w:uiPriority="62"/>
+    <w:lsdException w:name="Medium Shading 1 Accent 5" w:uiPriority="63"/>
+    <w:lsdException w:name="Medium Shading 2 Accent 5" w:uiPriority="64"/>
+    <w:lsdException w:name="Medium List 1 Accent 5" w:uiPriority="65"/>
+    <w:lsdException w:name="Medium List 2 Accent 5" w:uiPriority="66"/>
+    <w:lsdException w:name="Medium Grid 1 Accent 5" w:uiPriority="67"/>
+    <w:lsdException w:name="Medium Grid 2 Accent 5" w:uiPriority="68"/>
+    <w:lsdException w:name="Medium Grid 3 Accent 5" w:uiPriority="69"/>
+    <w:lsdException w:name="Dark List Accent 5" w:uiPriority="70"/>
+    <w:lsdException w:name="Colorful Shading Accent 5" w:uiPriority="71"/>
+    <w:lsdException w:name="Colorful List Accent 5" w:uiPriority="72"/>
+    <w:lsdException w:name="Colorful Grid Accent 5" w:uiPriority="73"/>
+    <w:lsdException w:name="Light Shading Accent 6" w:uiPriority="60"/>
+    <w:lsdException w:name="Light List Accent 6" w:uiPriority="61"/>
+    <w:lsdException w:name="Light Grid Accent 6" w:uiPriority="62"/>
+    <w:lsdException w:name="Medium Shading 1 Accent 6" w:uiPriority="63"/>
+    <w:lsdException w:name="Medium Shading 2 Accent 6" w:uiPriority="64"/>
+    <w:lsdException w:name="Medium List 1 Accent 6" w:uiPriority="65"/>
+    <w:lsdException w:name="Medium List 2 Accent 6" w:uiPriority="66"/>
+    <w:lsdException w:name="Medium Grid 1 Accent 6" w:uiPriority="67"/>
+    <w:lsdException w:name="Medium Grid 2 Accent 6" w:uiPriority="68"/>
+    <w:lsdException w:name="Medium Grid 3 Accent 6" w:uiPriority="69"/>
+    <w:lsdException w:name="Dark List Accent 6" w:uiPriority="70"/>
+    <w:lsdException w:name="Colorful Shading Accent 6" w:uiPriority="71"/>
+    <w:lsdException w:name="Colorful List Accent 6" w:uiPriority="72"/>
+    <w:lsdException w:name="Colorful Grid Accent 6" w:uiPriority="73"/>
+    <w:lsdException w:name="Subtle Emphasis" w:uiPriority="19" w:qFormat="1"/>
+    <w:lsdException w:name="Intense Emphasis" w:uiPriority="21" w:qFormat="1"/>
+    <w:lsdException w:name="Subtle Reference" w:uiPriority="31" w:qFormat="1"/>
+    <w:lsdException w:name="Intense Reference" w:uiPriority="32" w:qFormat="1"/>
+    <w:lsdException w:name="Book Title" w:uiPriority="33" w:qFormat="1"/>
+    <w:lsdException w:name="Bibliography" w:semiHidden="1" w:uiPriority="37" w:unhideWhenUsed="1"/>
+    <w:lsdException w:name="TOC Heading" w:semiHidden="1" w:uiPriority="39" w:unhideWhenUsed="1" w:qFormat="1"/>
+    <w:lsdException w:name="Plain Table 1" w:uiPriority="41"/>
+    <w:lsdException w:name="Plain Table 2" w:uiPriority="42"/>
+    <w:lsdException w:name="Plain Table 3" w:uiPriority="43"/>
+    <w:lsdException w:name="Plain Table 4" w:uiPriority="44"/>
+    <w:lsdException w:name="Plain Table 5" w:uiPriority="45"/>
+    <w:lsdException w:name="Grid Table Light" w:uiPriority="40"/>
+    <w:lsdException w:name="Grid Table 1 Light" w:uiPriority="46"/>
+    <w:lsdException w:name="Grid Table 2" w:uiPriority="47"/>
+    <w:lsdException w:name="Grid Table 3" w:uiPriority="48"/>
+    <w:lsdException w:name="Grid Table 4" w:uiPriority="49"/>
+    <w:lsdException w:name="Grid Table 5 Dark" w:uiPriority="50"/>
+    <w:lsdException w:name="Grid Table 6 Colorful" w:uiPriority="51"/>
+    <w:lsdException w:name="Grid Table 7 Colorful" w:uiPriority="52"/>
+    <w:lsdException w:name="Grid Table 1 Light Accent 1" w:uiPriority="46"/>
+    <w:lsdException w:name="Grid Table 2 Accent 1" w:uiPriority="47"/>
+    <w:lsdException w:name="Grid Table 3 Accent 1" w:uiPriority="48"/>
+    <w:lsdException w:name="Grid Table 4 Accent 1" w:uiPriority="49"/>
+    <w:lsdException w:name="Grid Table 5 Dark Accent 1" w:uiPriority="50"/>
+    <w:lsdException w:name="Grid Table 6 Colorful Accent 1" w:uiPriority="51"/>
+    <w:lsdException w:name="Grid Table 7 Colorful Accent 1" w:uiPriority="52"/>
+    <w:lsdException w:name="Grid Table 1 Light Accent 2" w:uiPriority="46"/>
+    <w:lsdException w:name="Grid Table 2 Accent 2" w:uiPriority="47"/>
+    <w:lsdException w:name="Grid Table 3 Accent 2" w:uiPriority="48"/>
+    <w:lsdException w:name="Grid Table 4 Accent 2" w:uiPriority="49"/>
+    <w:lsdException w:name="Grid Table 5 Dark Accent 2" w:uiPriority="50"/>
+    <w:lsdException w:name="Grid Table 6 Colorful Accent 2" w:uiPriority="51"/>
+    <w:lsdException w:name="Grid Table 7 Colorful Accent 2" w:uiPriority="52"/>
+    <w:lsdException w:name="Grid Table 1 Light Accent 3" w:uiPriority="46"/>
+    <w:lsdException w:name="Grid Table 2 Accent 3" w:uiPriority="47"/>
+    <w:lsdException w:name="Grid Table 3 Accent 3" w:uiPriority="48"/>
+    <w:lsdException w:name="Grid Table 4 Accent 3" w:uiPriority="49"/>
+    <w:lsdException w:name="Grid Table 5 Dark Accent 3" w:uiPriority="50"/>
+    <w:lsdException w:name="Grid Table 6 Colorful Accent 3" w:uiPriority="51"/>
+    <w:lsdException w:name="Grid Table 7 Colorful Accent 3" w:uiPriority="52"/>
+    <w:lsdException w:name="Grid Table 1 Light Accent 4" w:uiPriority="46"/>
+    <w:lsdException w:name="Grid Table 2 Accent 4" w:uiPriority="47"/>
+    <w:lsdException w:name="Grid Table 3 Accent 4" w:uiPriority="48"/>
+    <w:lsdException w:name="Grid Table 4 Accent 4" w:uiPriority="49"/>
+    <w:lsdException w:name="Grid Table 5 Dark Accent 4" w:uiPriority="50"/>
+    <w:lsdException w:name="Grid Table 6 Colorful Accent 4" w:uiPriority="51"/>
+    <w:lsdException w:name="Grid Table 7 Colorful Accent 4" w:uiPriority="52"/>
+    <w:lsdException w:name="Grid Table 1 Light Accent 5" w:uiPriority="46"/>
+    <w:lsdException w:name="Grid Table 2 Accent 5" w:uiPriority="47"/>
+    <w:lsdException w:name="Grid Table 3 Accent 5" w:uiPriority="48"/>
+    <w:lsdException w:name="Grid Table 4 Accent 5" w:uiPriority="49"/>
+    <w:lsdException w:name="Grid Table 5 Dark Accent 5" w:uiPriority="50"/>
+    <w:lsdException w:name="Grid Table 6 Colorful Accent 5" w:uiPriority="51"/>
+    <w:lsdException w:name="Grid Table 7 Colorful Accent 5" w:uiPriority="52"/>
+    <w:lsdException w:name="Grid Table 1 Light Accent 6" w:uiPriority="46"/>
+    <w:lsdException w:name="Grid Table 2 Accent 6" w:uiPriority="47"/>
+    <w:lsdException w:name="Grid Table 3 Accent 6" w:uiPriority="48"/>
+    <w:lsdException w:name="Grid Table 4 Accent 6" w:uiPriority="49"/>
+    <w:lsdException w:name="Grid Table 5 Dark Accent 6" w:uiPriority="50"/>
+    <w:lsdException w:name="Grid Table 6 Colorful Accent 6" w:uiPriority="51"/>
+    <w:lsdException w:name="Grid Table 7 Colorful Accent 6" w:uiPriority="52"/>
+    <w:lsdException w:name="List Table 1 Light" w:uiPriority="46"/>
+    <w:lsdException w:name="List Table 2" w:uiPriority="47"/>
+    <w:lsdException w:name="List Table 3" w:uiPriority="48"/>
+    <w:lsdException w:name="List Table 4" w:uiPriority="49"/>
+    <w:lsdException w:name="List Table 5 Dark" w:uiPriority="50"/>
+    <w:lsdException w:name="List Table 6 Colorful" w:uiPriority="51"/>
+    <w:lsdException w:name="List Table 7 Colorful" w:uiPriority="52"/>
+    <w:lsdException w:name="List Table 1 Light Accent 1" w:uiPriority="46"/>
+    <w:lsdException w:name="List Table 2 Accent 1" w:uiPriority="47"/>
+    <w:lsdException w:name="List Table 3 Accent 1" w:uiPriority="48"/>
+    <w:lsdException w:name="List Table 4 Accent 1" w:uiPriority="49"/>
+    <w:lsdException w:name="List Table 5 Dark Accent 1" w:uiPriority="50"/>
+    <w:lsdException w:name="List Table 6 Colorful Accent 1" w:uiPriority="51"/>
+    <w:lsdException w:name="List Table 7 Colorful Accent 1" w:uiPriority="52"/>
+    <w:lsdException w:name="List Table 1 Light Accent 2" w:uiPriority="46"/>
+    <w:lsdException w:name="List Table 2 Accent 2" w:uiPriority="47"/>
+    <w:lsdException w:name="List Table 3 Accent 2" w:uiPriority="48"/>
+    <w:lsdException w:name="List Table 4 Accent 2" w:uiPriority="49"/>
+    <w:lsdException w:name="List Table 5 Dark Accent 2" w:uiPriority="50"/>
+    <w:lsdException w:name="List Table 6 Colorful Accent 2" w:uiPriority="51"/>
+    <w:lsdException w:name="List Table 7 Colorful Accent 2" w:uiPriority="52"/>
+    <w:lsdException w:name="List Table 1 Light Accent 3" w:uiPriority="46"/>
+    <w:lsdException w:name="List Table 2 Accent 3" w:uiPriority="47"/>
+    <w:lsdException w:name="List Table 3 Accent 3" w:uiPriority="48"/>
+    <w:lsdException w:name="List Table 4 Accent 3" w:uiPriority="49"/>
+    <w:lsdException w:name="List Table 5 Dark Accent 3" w:uiPriority="50"/>
+    <w:lsdException w:name="List Table 6 Colorful Accent 3" w:uiPriority="51"/>
+    <w:lsdException w:name="List Table 7 Colorful Accent 3" w:uiPriority="52"/>
+    <w:lsdException w:name="List Table 1 Light Accent 4" w:uiPriority="46"/>
+    <w:lsdException w:name="List Table 2 Accent 4" w:uiPriority="47"/>
+    <w:lsdException w:name="List Table 3 Accent 4" w:uiPriority="48"/>
+    <w:lsdException w:name="List Table 4 Accent 4" w:uiPriority="49"/>
+    <w:lsdException w:name="List Table 5 Dark Accent 4" w:uiPriority="50"/>
+    <w:lsdException w:name="List Table 6 Colorful Accent 4" w:uiPriority="51"/>
+    <w:lsdException w:name="List Table 7 Colorful Accent 4" w:uiPriority="52"/>
+    <w:lsdException w:name="List Table 1 Light Accent 5" w:uiPriority="46"/>
+    <w:lsdException w:name="List Table 2 Accent 5" w:uiPriority="47"/>
+    <w:lsdException w:name="List Table 3 Accent 5" w:uiPriority="48"/>
+    <w:lsdException w:name="List Table 4 Accent 5" w:uiPriority="49"/>
+    <w:lsdException w:name="List Table 5 Dark Accent 5" w:uiPriority="50"/>
+    <w:lsdException w:name="List Table 6 Colorful Accent 5" w:uiPriority="51"/>
+    <w:lsdException w:name="List Table 7 Colorful Accent 5" w:uiPriority="52"/>
+    <w:lsdException w:name="List Table 1 Light Accent 6" w:uiPriority="46"/>
+    <w:lsdException w:name="List Table 2 Accent 6" w:uiPriority="47"/>
+    <w:lsdException w:name="List Table 3 Accent 6" w:uiPriority="48"/>
+    <w:lsdException w:name="List Table 4 Accent 6" w:uiPriority="49"/>
+    <w:lsdException w:name="List Table 5 Dark Accent 6" w:uiPriority="50"/>
+    <w:lsdException w:name="List Table 6 Colorful Accent 6" w:uiPriority="51"/>
+    <w:lsdException w:name="List Table 7 Colorful Accent 6" w:uiPriority="52"/>
+  </w:latentStyles>
+  <w:style w:type="paragraph" w:default="1" w:styleId="a">
+    <w:name w:val="Normal"/>
+    <w:qFormat/>
+    <w:rsid w:val="00E433C0"/>
+  </w:style>
+  <w:style w:type="paragraph" w:styleId="1">
+    <w:name w:val="heading 1"/>
+    <w:basedOn w:val="a"/>
+    <w:next w:val="a"/>
+    <w:link w:val="10"/>
+    <w:uiPriority w:val="9"/>
+    <w:qFormat/>
+    <w:rsid w:val="00E433C0"/>
+    <w:pPr>
+      <w:numPr>
+        <w:numId w:val="7"/>
+      </w:numPr>
+      <w:spacing w:before="480" w:after="0"/>
+      <w:contextualSpacing/>
+      <w:outlineLvl w:val="0"/>
+    </w:pPr>
+    <w:rPr>
+      <w:smallCaps/>
+      <w:spacing w:val="5"/>
+      <w:sz w:val="36"/>
+      <w:szCs w:val="36"/>
+    </w:rPr>
+  </w:style>
+  <w:style w:type="paragraph" w:styleId="2">
+    <w:name w:val="heading 2"/>
+    <w:basedOn w:val="a"/>
+    <w:next w:val="a"/>
+    <w:link w:val="20"/>
+    <w:autoRedefine/>
+    <w:uiPriority w:val="9"/>
+    <w:unhideWhenUsed/>
+    <w:qFormat/>
+    <w:rsid w:val="00E433C0"/>
+    <w:pPr>
+      <w:numPr>
+        <w:ilvl w:val="1"/>
+        <w:numId w:val="7"/>
+      </w:numPr>
+      <w:spacing w:before="200" w:after="0" w:line="271" w:lineRule="auto"/>
+      <w:outlineLvl w:val="1"/>
+    </w:pPr>
+    <w:rPr>
+      <w:smallCaps/>
+      <w:sz w:val="28"/>
+      <w:szCs w:val="28"/>
+    </w:rPr>
+  </w:style>
+  <w:style w:type="paragraph" w:styleId="3">
+    <w:name w:val="heading 3"/>
+    <w:basedOn w:val="a"/>
+    <w:next w:val="a"/>
+    <w:link w:val="30"/>
+    <w:uiPriority w:val="9"/>
+    <w:unhideWhenUsed/>
+    <w:qFormat/>
+    <w:rsid w:val="00E433C0"/>
+    <w:pPr>
+      <w:numPr>
+        <w:ilvl w:val="2"/>
+        <w:numId w:val="7"/>
+      </w:numPr>
+      <w:spacing w:before="200" w:after="0" w:line="271" w:lineRule="auto"/>
+      <w:outlineLvl w:val="2"/>
+    </w:pPr>
+    <w:rPr>
+      <w:i/>
+      <w:iCs/>
+      <w:smallCaps/>
+      <w:spacing w:val="5"/>
+      <w:sz w:val="26"/>
+      <w:szCs w:val="26"/>
+    </w:rPr>
+  </w:style>
+  <w:style w:type="paragraph" w:styleId="4">
+    <w:name w:val="heading 4"/>
+    <w:basedOn w:val="a"/>
+    <w:next w:val="a"/>
+    <w:link w:val="40"/>
+    <w:uiPriority w:val="9"/>
+    <w:semiHidden/>
+    <w:unhideWhenUsed/>
+    <w:qFormat/>
+    <w:rsid w:val="00E433C0"/>
+    <w:pPr>
+      <w:numPr>
+        <w:ilvl w:val="3"/>
+        <w:numId w:val="7"/>
+      </w:numPr>
+      <w:spacing w:after="0" w:line="271" w:lineRule="auto"/>
+      <w:outlineLvl w:val="3"/>
+    </w:pPr>
+    <w:rPr>
+      <w:b/>
+      <w:bCs/>
+      <w:spacing w:val="5"/>
+      <w:sz w:val="24"/>
+      <w:szCs w:val="24"/>
+    </w:rPr>
+  </w:style>
+  <w:style w:type="paragraph" w:styleId="5">
+    <w:name w:val="heading 5"/>
+    <w:basedOn w:val="a"/>
+    <w:next w:val="a"/>
+    <w:link w:val="50"/>
+    <w:uiPriority w:val="9"/>
+    <w:semiHidden/>
+    <w:unhideWhenUsed/>
+    <w:qFormat/>
+    <w:rsid w:val="00E433C0"/>
+    <w:pPr>
+      <w:numPr>
+        <w:ilvl w:val="4"/>
+        <w:numId w:val="7"/>
+      </w:numPr>
+      <w:spacing w:after="0" w:line="271" w:lineRule="auto"/>
+      <w:outlineLvl w:val="4"/>
+    </w:pPr>
+    <w:rPr>
+      <w:i/>
+      <w:iCs/>
+      <w:sz w:val="24"/>
+      <w:szCs w:val="24"/>
+    </w:rPr>
+  </w:style>
+  <w:style w:type="paragraph" w:styleId="6">
+    <w:name w:val="heading 6"/>
+    <w:basedOn w:val="a"/>
+    <w:next w:val="a"/>
+    <w:link w:val="60"/>
+    <w:uiPriority w:val="9"/>
+    <w:semiHidden/>
+    <w:unhideWhenUsed/>
+    <w:qFormat/>
+    <w:rsid w:val="00E433C0"/>
+    <w:pPr>
+      <w:numPr>
+        <w:ilvl w:val="5"/>
+        <w:numId w:val="7"/>
+      </w:numPr>
+      <w:shd w:val="clear" w:color="auto" w:fill="FFFFFF" w:themeFill="background1"/>
+      <w:spacing w:after="0" w:line="271" w:lineRule="auto"/>
+      <w:outlineLvl w:val="5"/>
+    </w:pPr>
+    <w:rPr>
+      <w:b/>
+      <w:bCs/>
+      <w:color w:val="595959" w:themeColor="text1" w:themeTint="A6"/>
+      <w:spacing w:val="5"/>
+    </w:rPr>
+  </w:style>
+  <w:style w:type="paragraph" w:styleId="7">
+    <w:name w:val="heading 7"/>
+    <w:basedOn w:val="a"/>
+    <w:next w:val="a"/>
+    <w:link w:val="70"/>
+    <w:uiPriority w:val="9"/>
+    <w:semiHidden/>
+    <w:unhideWhenUsed/>
+    <w:qFormat/>
+    <w:rsid w:val="00E433C0"/>
+    <w:pPr>
+      <w:numPr>
+        <w:ilvl w:val="6"/>
+        <w:numId w:val="7"/>
+      </w:numPr>
+      <w:spacing w:after="0"/>
+      <w:outlineLvl w:val="6"/>
+    </w:pPr>
+    <w:rPr>
+      <w:b/>
+      <w:bCs/>
+      <w:i/>
+      <w:iCs/>
+      <w:color w:val="5A5A5A" w:themeColor="text1" w:themeTint="A5"/>
+      <w:sz w:val="20"/>
+      <w:szCs w:val="20"/>
+    </w:rPr>
+  </w:style>
+  <w:style w:type="paragraph" w:styleId="8">
+    <w:name w:val="heading 8"/>
+    <w:basedOn w:val="a"/>
+    <w:next w:val="a"/>
+    <w:link w:val="80"/>
+    <w:uiPriority w:val="9"/>
+    <w:semiHidden/>
+    <w:unhideWhenUsed/>
+    <w:qFormat/>
+    <w:rsid w:val="00E433C0"/>
+    <w:pPr>
+      <w:numPr>
+        <w:ilvl w:val="7"/>
+        <w:numId w:val="7"/>
+      </w:numPr>
+      <w:spacing w:after="0"/>
+      <w:outlineLvl w:val="7"/>
+    </w:pPr>
+    <w:rPr>
+      <w:b/>
+      <w:bCs/>
+      <w:color w:val="7F7F7F" w:themeColor="text1" w:themeTint="80"/>
+      <w:sz w:val="20"/>
+      <w:szCs w:val="20"/>
+    </w:rPr>
+  </w:style>
+  <w:style w:type="paragraph" w:styleId="9">
+    <w:name w:val="heading 9"/>
+    <w:basedOn w:val="a"/>
+    <w:next w:val="a"/>
+    <w:link w:val="90"/>
+    <w:uiPriority w:val="9"/>
+    <w:semiHidden/>
+    <w:unhideWhenUsed/>
+    <w:qFormat/>
+    <w:rsid w:val="00E433C0"/>
+    <w:pPr>
+      <w:numPr>
+        <w:ilvl w:val="8"/>
+        <w:numId w:val="7"/>
+      </w:numPr>
+      <w:spacing w:after="0" w:line="271" w:lineRule="auto"/>
+      <w:outlineLvl w:val="8"/>
+    </w:pPr>
+    <w:rPr>
+      <w:b/>
+      <w:bCs/>
+      <w:i/>
+      <w:iCs/>
+      <w:color w:val="7F7F7F" w:themeColor="text1" w:themeTint="80"/>
+      <w:sz w:val="18"/>
+      <w:szCs w:val="18"/>
+    </w:rPr>
+  </w:style>
+  <w:style w:type="character" w:default="1" w:styleId="a0">
+    <w:name w:val="Default Paragraph Font"/>
+    <w:uiPriority w:val="1"/>
+    <w:semiHidden/>
+    <w:unhideWhenUsed/>
+  </w:style>
+  <w:style w:type="table" w:default="1" w:styleId="a1">
+    <w:name w:val="Normal Table"/>
+    <w:uiPriority w:val="99"/>
+    <w:semiHidden/>
+    <w:unhideWhenUsed/>
+    <w:tblPr>
+      <w:tblInd w:w="0" w:type="dxa"/>
+      <w:tblCellMar>
+        <w:top w:w="0" w:type="dxa"/>
+        <w:left w:w="108" w:type="dxa"/>
+        <w:bottom w:w="0" w:type="dxa"/>
+        <w:right w:w="108" w:type="dxa"/>
+      </w:tblCellMar>
+    </w:tblPr>
+  </w:style>
+  <w:style w:type="numbering" w:default="1" w:styleId="a2">
+    <w:name w:val="No List"/>
+    <w:uiPriority w:val="99"/>
+    <w:semiHidden/>
+    <w:unhideWhenUsed/>
+  </w:style>
+  <w:style w:type="character" w:customStyle="1" w:styleId="10">
+    <w:name w:val="标题 1字符"/>
+    <w:basedOn w:val="a0"/>
+    <w:link w:val="1"/>
+    <w:uiPriority w:val="9"/>
+    <w:rsid w:val="00E433C0"/>
+    <w:rPr>
+      <w:smallCaps/>
+      <w:spacing w:val="5"/>
+      <w:sz w:val="36"/>
+      <w:szCs w:val="36"/>
+    </w:rPr>
+  </w:style>
+  <w:style w:type="paragraph" w:styleId="a3">
+    <w:name w:val="Title"/>
+    <w:basedOn w:val="a"/>
+    <w:next w:val="a"/>
+    <w:link w:val="a4"/>
+    <w:uiPriority w:val="10"/>
+    <w:qFormat/>
+    <w:rsid w:val="00E433C0"/>
+    <w:pPr>
+      <w:spacing w:after="300" w:line="240" w:lineRule="auto"/>
+      <w:contextualSpacing/>
+    </w:pPr>
+    <w:rPr>
+      <w:smallCaps/>
+      <w:sz w:val="52"/>
+      <w:szCs w:val="52"/>
+    </w:rPr>
+  </w:style>
+  <w:style w:type="character" w:customStyle="1" w:styleId="a4">
+    <w:name w:val="标题字符"/>
+    <w:basedOn w:val="a0"/>
+    <w:link w:val="a3"/>
+    <w:uiPriority w:val="10"/>
+    <w:rsid w:val="00E433C0"/>
+    <w:rPr>
+      <w:smallCaps/>
+      <w:sz w:val="52"/>
+      <w:szCs w:val="52"/>
+    </w:rPr>
+  </w:style>
+  <w:style w:type="paragraph" w:styleId="a5">
+    <w:name w:val="Subtitle"/>
+    <w:basedOn w:val="a"/>
+    <w:next w:val="a"/>
+    <w:link w:val="a6"/>
+    <w:uiPriority w:val="11"/>
+    <w:qFormat/>
+    <w:rsid w:val="00E433C0"/>
+    <w:rPr>
+      <w:i/>
+      <w:iCs/>
+      <w:smallCaps/>
+      <w:spacing w:val="10"/>
+      <w:sz w:val="28"/>
+      <w:szCs w:val="28"/>
+    </w:rPr>
+  </w:style>
+  <w:style w:type="character" w:customStyle="1" w:styleId="a6">
+    <w:name w:val="副标题字符"/>
+    <w:basedOn w:val="a0"/>
+    <w:link w:val="a5"/>
+    <w:uiPriority w:val="11"/>
+    <w:rsid w:val="00E433C0"/>
+    <w:rPr>
+      <w:i/>
+      <w:iCs/>
+      <w:smallCaps/>
+      <w:spacing w:val="10"/>
+      <w:sz w:val="28"/>
+      <w:szCs w:val="28"/>
+    </w:rPr>
+  </w:style>
+  <w:style w:type="character" w:customStyle="1" w:styleId="20">
+    <w:name w:val="标题 2字符"/>
+    <w:basedOn w:val="a0"/>
+    <w:link w:val="2"/>
+    <w:uiPriority w:val="9"/>
+    <w:rsid w:val="00E433C0"/>
+    <w:rPr>
+      <w:smallCaps/>
+      <w:sz w:val="28"/>
+      <w:szCs w:val="28"/>
+    </w:rPr>
+  </w:style>
+  <w:style w:type="character" w:customStyle="1" w:styleId="30">
+    <w:name w:val="标题 3字符"/>
+    <w:basedOn w:val="a0"/>
+    <w:link w:val="3"/>
+    <w:uiPriority w:val="9"/>
+    <w:rsid w:val="00E433C0"/>
+    <w:rPr>
+      <w:i/>
+      <w:iCs/>
+      <w:smallCaps/>
+      <w:spacing w:val="5"/>
+      <w:sz w:val="26"/>
+      <w:szCs w:val="26"/>
+    </w:rPr>
+  </w:style>
+  <w:style w:type="character" w:customStyle="1" w:styleId="40">
+    <w:name w:val="标题 4字符"/>
+    <w:basedOn w:val="a0"/>
+    <w:link w:val="4"/>
+    <w:uiPriority w:val="9"/>
+    <w:semiHidden/>
+    <w:rsid w:val="00E433C0"/>
+    <w:rPr>
+      <w:b/>
+      <w:bCs/>
+      <w:spacing w:val="5"/>
+      <w:sz w:val="24"/>
+      <w:szCs w:val="24"/>
+    </w:rPr>
+  </w:style>
+  <w:style w:type="character" w:customStyle="1" w:styleId="50">
+    <w:name w:val="标题 5字符"/>
+    <w:basedOn w:val="a0"/>
+    <w:link w:val="5"/>
+    <w:uiPriority w:val="9"/>
+    <w:semiHidden/>
+    <w:rsid w:val="00E433C0"/>
+    <w:rPr>
+      <w:i/>
+      <w:iCs/>
+      <w:sz w:val="24"/>
+      <w:szCs w:val="24"/>
+    </w:rPr>
+  </w:style>
+  <w:style w:type="character" w:customStyle="1" w:styleId="60">
+    <w:name w:val="标题 6字符"/>
+    <w:basedOn w:val="a0"/>
+    <w:link w:val="6"/>
+    <w:uiPriority w:val="9"/>
+    <w:semiHidden/>
+    <w:rsid w:val="00E433C0"/>
+    <w:rPr>
+      <w:b/>
+      <w:bCs/>
+      <w:color w:val="595959" w:themeColor="text1" w:themeTint="A6"/>
+      <w:spacing w:val="5"/>
+      <w:shd w:val="clear" w:color="auto" w:fill="FFFFFF" w:themeFill="background1"/>
+    </w:rPr>
+  </w:style>
+  <w:style w:type="character" w:customStyle="1" w:styleId="70">
+    <w:name w:val="标题 7字符"/>
+    <w:basedOn w:val="a0"/>
+    <w:link w:val="7"/>
+    <w:uiPriority w:val="9"/>
+    <w:semiHidden/>
+    <w:rsid w:val="00E433C0"/>
+    <w:rPr>
+      <w:b/>
+      <w:bCs/>
+      <w:i/>
+      <w:iCs/>
+      <w:color w:val="5A5A5A" w:themeColor="text1" w:themeTint="A5"/>
+      <w:sz w:val="20"/>
+      <w:szCs w:val="20"/>
+    </w:rPr>
+  </w:style>
+  <w:style w:type="character" w:customStyle="1" w:styleId="80">
+    <w:name w:val="标题 8字符"/>
+    <w:basedOn w:val="a0"/>
+    <w:link w:val="8"/>
+    <w:uiPriority w:val="9"/>
+    <w:semiHidden/>
+    <w:rsid w:val="00E433C0"/>
+    <w:rPr>
+      <w:b/>
+      <w:bCs/>
+      <w:color w:val="7F7F7F" w:themeColor="text1" w:themeTint="80"/>
+      <w:sz w:val="20"/>
+      <w:szCs w:val="20"/>
+    </w:rPr>
+  </w:style>
+  <w:style w:type="character" w:customStyle="1" w:styleId="90">
+    <w:name w:val="标题 9字符"/>
+    <w:basedOn w:val="a0"/>
+    <w:link w:val="9"/>
+    <w:uiPriority w:val="9"/>
+    <w:semiHidden/>
+    <w:rsid w:val="00E433C0"/>
+    <w:rPr>
+      <w:b/>
+      <w:bCs/>
+      <w:i/>
+      <w:iCs/>
+      <w:color w:val="7F7F7F" w:themeColor="text1" w:themeTint="80"/>
+      <w:sz w:val="18"/>
+      <w:szCs w:val="18"/>
+    </w:rPr>
+  </w:style>
+  <w:style w:type="paragraph" w:styleId="a7">
+    <w:name w:val="caption"/>
+    <w:basedOn w:val="a"/>
+    <w:next w:val="a"/>
+    <w:uiPriority w:val="35"/>
+    <w:semiHidden/>
+    <w:unhideWhenUsed/>
+    <w:rsid w:val="00EE35D1"/>
+    <w:rPr>
+      <w:caps/>
+      <w:spacing w:val="10"/>
+      <w:sz w:val="18"/>
+      <w:szCs w:val="18"/>
+    </w:rPr>
+  </w:style>
+  <w:style w:type="character" w:styleId="a8">
+    <w:name w:val="Strong"/>
+    <w:uiPriority w:val="22"/>
+    <w:qFormat/>
+    <w:rsid w:val="00E433C0"/>
+    <w:rPr>
+      <w:b/>
+      <w:bCs/>
+    </w:rPr>
+  </w:style>
+  <w:style w:type="character" w:styleId="a9">
+    <w:name w:val="Emphasis"/>
+    <w:uiPriority w:val="20"/>
+    <w:qFormat/>
+    <w:rsid w:val="00E433C0"/>
+    <w:rPr>
+      <w:b/>
+      <w:bCs/>
+      <w:i/>
+      <w:iCs/>
+      <w:spacing w:val="10"/>
+    </w:rPr>
+  </w:style>
+  <w:style w:type="paragraph" w:styleId="aa">
+    <w:name w:val="No Spacing"/>
+    <w:basedOn w:val="a"/>
+    <w:link w:val="ab"/>
+    <w:uiPriority w:val="1"/>
+    <w:qFormat/>
+    <w:rsid w:val="00E433C0"/>
+    <w:pPr>
+      <w:spacing w:after="0" w:line="240" w:lineRule="auto"/>
+    </w:pPr>
+  </w:style>
+  <w:style w:type="paragraph" w:styleId="ac">
+    <w:name w:val="List Paragraph"/>
+    <w:basedOn w:val="a"/>
+    <w:uiPriority w:val="34"/>
+    <w:qFormat/>
+    <w:rsid w:val="00E433C0"/>
+    <w:pPr>
+      <w:ind w:left="720"/>
+      <w:contextualSpacing/>
+    </w:pPr>
+  </w:style>
+  <w:style w:type="paragraph" w:styleId="ad">
+    <w:name w:val="Quote"/>
+    <w:basedOn w:val="a"/>
+    <w:next w:val="a"/>
+    <w:link w:val="ae"/>
+    <w:uiPriority w:val="29"/>
+    <w:qFormat/>
+    <w:rsid w:val="00E433C0"/>
+    <w:rPr>
+      <w:i/>
+      <w:iCs/>
+    </w:rPr>
+  </w:style>
+  <w:style w:type="character" w:customStyle="1" w:styleId="ae">
+    <w:name w:val="引用字符"/>
+    <w:basedOn w:val="a0"/>
+    <w:link w:val="ad"/>
+    <w:uiPriority w:val="29"/>
+    <w:rsid w:val="00E433C0"/>
+    <w:rPr>
+      <w:i/>
+      <w:iCs/>
+    </w:rPr>
+  </w:style>
+  <w:style w:type="paragraph" w:styleId="af">
+    <w:name w:val="Intense Quote"/>
+    <w:basedOn w:val="a"/>
+    <w:next w:val="a"/>
+    <w:link w:val="af0"/>
+    <w:uiPriority w:val="30"/>
+    <w:qFormat/>
+    <w:rsid w:val="00E433C0"/>
+    <w:pPr>
+      <w:pBdr>
+        <w:top w:val="single" w:sz="4" w:space="10" w:color="auto"/>
+        <w:bottom w:val="single" w:sz="4" w:space="10" w:color="auto"/>
+      </w:pBdr>
+      <w:spacing w:before="240" w:after="240" w:line="300" w:lineRule="auto"/>
+      <w:ind w:left="1152" w:right="1152"/>
+      <w:jc w:val="both"/>
+    </w:pPr>
+    <w:rPr>
+      <w:i/>
+      <w:iCs/>
+    </w:rPr>
+  </w:style>
+  <w:style w:type="character" w:customStyle="1" w:styleId="af0">
+    <w:name w:val="明显引用字符"/>
+    <w:basedOn w:val="a0"/>
+    <w:link w:val="af"/>
+    <w:uiPriority w:val="30"/>
+    <w:rsid w:val="00E433C0"/>
+    <w:rPr>
+      <w:i/>
+      <w:iCs/>
+    </w:rPr>
+  </w:style>
+  <w:style w:type="character" w:styleId="af1">
+    <w:name w:val="Subtle Emphasis"/>
+    <w:uiPriority w:val="19"/>
+    <w:qFormat/>
+    <w:rsid w:val="00E433C0"/>
+    <w:rPr>
+      <w:i/>
+      <w:iCs/>
+    </w:rPr>
+  </w:style>
+  <w:style w:type="character" w:styleId="af2">
+    <w:name w:val="Intense Emphasis"/>
+    <w:uiPriority w:val="21"/>
+    <w:qFormat/>
+    <w:rsid w:val="00E433C0"/>
+    <w:rPr>
+      <w:b/>
+      <w:bCs/>
+      <w:i/>
+      <w:iCs/>
+    </w:rPr>
+  </w:style>
+  <w:style w:type="character" w:styleId="af3">
+    <w:name w:val="Subtle Reference"/>
+    <w:basedOn w:val="a0"/>
+    <w:uiPriority w:val="31"/>
+    <w:qFormat/>
+    <w:rsid w:val="00E433C0"/>
+    <w:rPr>
+      <w:smallCaps/>
+    </w:rPr>
+  </w:style>
+  <w:style w:type="character" w:styleId="af4">
+    <w:name w:val="Intense Reference"/>
+    <w:uiPriority w:val="32"/>
+    <w:qFormat/>
+    <w:rsid w:val="00E433C0"/>
+    <w:rPr>
+      <w:b/>
+      <w:bCs/>
+      <w:smallCaps/>
+    </w:rPr>
+  </w:style>
+  <w:style w:type="character" w:styleId="af5">
+    <w:name w:val="Book Title"/>
+    <w:basedOn w:val="a0"/>
+    <w:uiPriority w:val="33"/>
+    <w:qFormat/>
+    <w:rsid w:val="00E433C0"/>
+    <w:rPr>
+      <w:i/>
+      <w:iCs/>
+      <w:smallCaps/>
+      <w:spacing w:val="5"/>
+    </w:rPr>
+  </w:style>
+  <w:style w:type="paragraph" w:styleId="af6">
+    <w:name w:val="TOC Heading"/>
+    <w:basedOn w:val="1"/>
+    <w:next w:val="a"/>
+    <w:uiPriority w:val="39"/>
+    <w:unhideWhenUsed/>
+    <w:qFormat/>
+    <w:rsid w:val="00E433C0"/>
+    <w:pPr>
+      <w:numPr>
+        <w:numId w:val="0"/>
+      </w:numPr>
+      <w:outlineLvl w:val="9"/>
+    </w:pPr>
+    <w:rPr>
+      <w:lang w:bidi="en-US"/>
+    </w:rPr>
+  </w:style>
+  <w:style w:type="character" w:customStyle="1" w:styleId="ab">
+    <w:name w:val="无间隔字符"/>
+    <w:basedOn w:val="a0"/>
+    <w:link w:val="aa"/>
+    <w:uiPriority w:val="1"/>
+    <w:rsid w:val="00EE35D1"/>
+  </w:style>
+  <w:style w:type="paragraph" w:customStyle="1" w:styleId="PersonalName">
+    <w:name w:val="Personal Name"/>
+    <w:basedOn w:val="a3"/>
+    <w:rsid w:val="00B10A3D"/>
+    <w:rPr>
+      <w:b/>
+      <w:caps/>
+      <w:color w:val="000000"/>
+      <w:sz w:val="28"/>
+      <w:szCs w:val="28"/>
+    </w:rPr>
+  </w:style>
+  <w:style w:type="table" w:styleId="af7">
+    <w:name w:val="Table Grid"/>
+    <w:basedOn w:val="a1"/>
+    <w:uiPriority w:val="39"/>
+    <w:rsid w:val="00F41FC8"/>
+    <w:pPr>
+      <w:spacing w:after="0" w:line="240" w:lineRule="auto"/>
+    </w:pPr>
+    <w:tblPr>
+      <w:tblInd w:w="0" w:type="dxa"/>
+      <w:tblBorders>
+        <w:top w:val="single" w:sz="4" w:space="0" w:color="auto"/>
+        <w:left w:val="single" w:sz="4" w:space="0" w:color="auto"/>
+        <w:bottom w:val="single" w:sz="4" w:space="0" w:color="auto"/>
+        <w:right w:val="single" w:sz="4" w:space="0" w:color="auto"/>
+        <w:insideH w:val="single" w:sz="4" w:space="0" w:color="auto"/>
+        <w:insideV w:val="single" w:sz="4" w:space="0" w:color="auto"/>
+      </w:tblBorders>
+      <w:tblCellMar>
+        <w:top w:w="0" w:type="dxa"/>
+        <w:left w:w="108" w:type="dxa"/>
+        <w:bottom w:w="0" w:type="dxa"/>
+        <w:right w:w="108" w:type="dxa"/>
+      </w:tblCellMar>
+    </w:tblPr>
+  </w:style>
+  <w:style w:type="table" w:customStyle="1" w:styleId="4-51">
+    <w:name w:val="网格表 4 - 强调文字颜色 51"/>
+    <w:basedOn w:val="a1"/>
+    <w:uiPriority w:val="49"/>
+    <w:rsid w:val="0063767F"/>
+    <w:pPr>
+      <w:spacing w:after="0" w:line="240" w:lineRule="auto"/>
+    </w:pPr>
+    <w:rPr>
+      <w:kern w:val="2"/>
+      <w:sz w:val="24"/>
+      <w:szCs w:val="24"/>
+    </w:rPr>
+    <w:tblPr>
+      <w:tblStyleRowBandSize w:val="1"/>
+      <w:tblStyleColBandSize w:val="1"/>
+      <w:tblInd w:w="0" w:type="dxa"/>
+      <w:tblBorders>
+        <w:top w:val="single" w:sz="4" w:space="0" w:color="9BC7CE" w:themeColor="accent5" w:themeTint="99"/>
+        <w:left w:val="single" w:sz="4" w:space="0" w:color="9BC7CE" w:themeColor="accent5" w:themeTint="99"/>
+        <w:bottom w:val="single" w:sz="4" w:space="0" w:color="9BC7CE" w:themeColor="accent5" w:themeTint="99"/>
+        <w:right w:val="single" w:sz="4" w:space="0" w:color="9BC7CE" w:themeColor="accent5" w:themeTint="99"/>
+        <w:insideH w:val="single" w:sz="4" w:space="0" w:color="9BC7CE" w:themeColor="accent5" w:themeTint="99"/>
+        <w:insideV w:val="single" w:sz="4" w:space="0" w:color="9BC7CE" w:themeColor="accent5" w:themeTint="99"/>
+      </w:tblBorders>
+      <w:tblCellMar>
+        <w:top w:w="0" w:type="dxa"/>
+        <w:left w:w="108" w:type="dxa"/>
+        <w:bottom w:w="0" w:type="dxa"/>
+        <w:right w:w="108" w:type="dxa"/>
+      </w:tblCellMar>
+    </w:tblPr>
+    <w:tblStylePr w:type="firstRow">
+      <w:rPr>
+        <w:b/>
+        <w:bCs/>
+        <w:color w:val="FFFFFF" w:themeColor="background1"/>
+      </w:rPr>
+      <w:tblPr/>
+      <w:tcPr>
+        <w:tcBorders>
+          <w:top w:val="single" w:sz="4" w:space="0" w:color="5AA2AE" w:themeColor="accent5"/>
+          <w:left w:val="single" w:sz="4" w:space="0" w:color="5AA2AE" w:themeColor="accent5"/>
+          <w:bottom w:val="single" w:sz="4" w:space="0" w:color="5AA2AE" w:themeColor="accent5"/>
+          <w:right w:val="single" w:sz="4" w:space="0" w:color="5AA2AE" w:themeColor="accent5"/>
+          <w:insideH w:val="nil"/>
+          <w:insideV w:val="nil"/>
+        </w:tcBorders>
+        <w:shd w:val="clear" w:color="auto" w:fill="5AA2AE" w:themeFill="accent5"/>
+      </w:tcPr>
+    </w:tblStylePr>
+    <w:tblStylePr w:type="lastRow">
+      <w:rPr>
+        <w:b/>
+        <w:bCs/>
+      </w:rPr>
+      <w:tblPr/>
+      <w:tcPr>
+        <w:tcBorders>
+          <w:top w:val="double" w:sz="4" w:space="0" w:color="5AA2AE" w:themeColor="accent5"/>
+        </w:tcBorders>
+      </w:tcPr>
+    </w:tblStylePr>
+    <w:tblStylePr w:type="firstCol">
+      <w:rPr>
+        <w:b/>
+        <w:bCs/>
+      </w:rPr>
+    </w:tblStylePr>
+    <w:tblStylePr w:type="lastCol">
+      <w:rPr>
+        <w:b/>
+        <w:bCs/>
+      </w:rPr>
+    </w:tblStylePr>
+    <w:tblStylePr w:type="band1Vert">
+      <w:tblPr/>
+      <w:tcPr>
+        <w:shd w:val="clear" w:color="auto" w:fill="DDECEE" w:themeFill="accent5" w:themeFillTint="33"/>
+      </w:tcPr>
+    </w:tblStylePr>
+    <w:tblStylePr w:type="band1Horz">
+      <w:tblPr/>
+      <w:tcPr>
+        <w:shd w:val="clear" w:color="auto" w:fill="DDECEE" w:themeFill="accent5" w:themeFillTint="33"/>
+      </w:tcPr>
+    </w:tblStylePr>
+  </w:style>
+  <w:style w:type="paragraph" w:styleId="11">
+    <w:name w:val="toc 1"/>
+    <w:basedOn w:val="a"/>
+    <w:next w:val="a"/>
+    <w:autoRedefine/>
+    <w:uiPriority w:val="39"/>
+    <w:unhideWhenUsed/>
+    <w:rsid w:val="00510DAE"/>
+    <w:pPr>
+      <w:spacing w:before="120" w:after="0"/>
+    </w:pPr>
+    <w:rPr>
+      <w:rFonts w:asciiTheme="minorHAnsi" w:eastAsiaTheme="minorHAnsi"/>
+      <w:b/>
+      <w:bCs/>
+      <w:caps/>
+    </w:rPr>
+  </w:style>
+  <w:style w:type="paragraph" w:styleId="21">
+    <w:name w:val="toc 2"/>
+    <w:basedOn w:val="a"/>
+    <w:next w:val="a"/>
+    <w:autoRedefine/>
+    <w:uiPriority w:val="39"/>
+    <w:unhideWhenUsed/>
+    <w:rsid w:val="00510DAE"/>
+    <w:pPr>
+      <w:spacing w:after="0"/>
+      <w:ind w:left="220"/>
+    </w:pPr>
+    <w:rPr>
+      <w:rFonts w:asciiTheme="minorHAnsi" w:eastAsiaTheme="minorHAnsi"/>
+      <w:smallCaps/>
+    </w:rPr>
+  </w:style>
+  <w:style w:type="paragraph" w:styleId="31">
+    <w:name w:val="toc 3"/>
+    <w:basedOn w:val="a"/>
+    <w:next w:val="a"/>
+    <w:autoRedefine/>
+    <w:uiPriority w:val="39"/>
+    <w:unhideWhenUsed/>
+    <w:rsid w:val="00510DAE"/>
+    <w:pPr>
+      <w:spacing w:after="0"/>
+      <w:ind w:left="440"/>
+    </w:pPr>
+    <w:rPr>
+      <w:rFonts w:asciiTheme="minorHAnsi" w:eastAsiaTheme="minorHAnsi"/>
+      <w:i/>
+      <w:iCs/>
+    </w:rPr>
+  </w:style>
+  <w:style w:type="paragraph" w:styleId="41">
+    <w:name w:val="toc 4"/>
+    <w:basedOn w:val="a"/>
+    <w:next w:val="a"/>
+    <w:autoRedefine/>
+    <w:uiPriority w:val="39"/>
+    <w:semiHidden/>
+    <w:unhideWhenUsed/>
+    <w:rsid w:val="00510DAE"/>
+    <w:pPr>
+      <w:spacing w:after="0"/>
+      <w:ind w:left="660"/>
+    </w:pPr>
+    <w:rPr>
+      <w:rFonts w:asciiTheme="minorHAnsi" w:eastAsiaTheme="minorHAnsi"/>
+      <w:sz w:val="18"/>
+      <w:szCs w:val="18"/>
+    </w:rPr>
+  </w:style>
+  <w:style w:type="paragraph" w:styleId="51">
+    <w:name w:val="toc 5"/>
+    <w:basedOn w:val="a"/>
+    <w:next w:val="a"/>
+    <w:autoRedefine/>
+    <w:uiPriority w:val="39"/>
+    <w:semiHidden/>
+    <w:unhideWhenUsed/>
+    <w:rsid w:val="00510DAE"/>
+    <w:pPr>
+      <w:spacing w:after="0"/>
+      <w:ind w:left="880"/>
+    </w:pPr>
+    <w:rPr>
+      <w:rFonts w:asciiTheme="minorHAnsi" w:eastAsiaTheme="minorHAnsi"/>
+      <w:sz w:val="18"/>
+      <w:szCs w:val="18"/>
+    </w:rPr>
+  </w:style>
+  <w:style w:type="paragraph" w:styleId="61">
+    <w:name w:val="toc 6"/>
+    <w:basedOn w:val="a"/>
+    <w:next w:val="a"/>
+    <w:autoRedefine/>
+    <w:uiPriority w:val="39"/>
+    <w:semiHidden/>
+    <w:unhideWhenUsed/>
+    <w:rsid w:val="00510DAE"/>
+    <w:pPr>
+      <w:spacing w:after="0"/>
+      <w:ind w:left="1100"/>
+    </w:pPr>
+    <w:rPr>
+      <w:rFonts w:asciiTheme="minorHAnsi" w:eastAsiaTheme="minorHAnsi"/>
+      <w:sz w:val="18"/>
+      <w:szCs w:val="18"/>
+    </w:rPr>
+  </w:style>
+  <w:style w:type="paragraph" w:styleId="71">
+    <w:name w:val="toc 7"/>
+    <w:basedOn w:val="a"/>
+    <w:next w:val="a"/>
+    <w:autoRedefine/>
+    <w:uiPriority w:val="39"/>
+    <w:semiHidden/>
+    <w:unhideWhenUsed/>
+    <w:rsid w:val="00510DAE"/>
+    <w:pPr>
+      <w:spacing w:after="0"/>
+      <w:ind w:left="1320"/>
+    </w:pPr>
+    <w:rPr>
+      <w:rFonts w:asciiTheme="minorHAnsi" w:eastAsiaTheme="minorHAnsi"/>
+      <w:sz w:val="18"/>
+      <w:szCs w:val="18"/>
+    </w:rPr>
+  </w:style>
+  <w:style w:type="paragraph" w:styleId="81">
+    <w:name w:val="toc 8"/>
+    <w:basedOn w:val="a"/>
+    <w:next w:val="a"/>
+    <w:autoRedefine/>
+    <w:uiPriority w:val="39"/>
+    <w:semiHidden/>
+    <w:unhideWhenUsed/>
+    <w:rsid w:val="00510DAE"/>
+    <w:pPr>
+      <w:spacing w:after="0"/>
+      <w:ind w:left="1540"/>
+    </w:pPr>
+    <w:rPr>
+      <w:rFonts w:asciiTheme="minorHAnsi" w:eastAsiaTheme="minorHAnsi"/>
+      <w:sz w:val="18"/>
+      <w:szCs w:val="18"/>
+    </w:rPr>
+  </w:style>
+  <w:style w:type="paragraph" w:styleId="91">
+    <w:name w:val="toc 9"/>
+    <w:basedOn w:val="a"/>
+    <w:next w:val="a"/>
+    <w:autoRedefine/>
+    <w:uiPriority w:val="39"/>
+    <w:semiHidden/>
+    <w:unhideWhenUsed/>
+    <w:rsid w:val="00510DAE"/>
+    <w:pPr>
+      <w:spacing w:after="0"/>
+      <w:ind w:left="1760"/>
+    </w:pPr>
+    <w:rPr>
+      <w:rFonts w:asciiTheme="minorHAnsi" w:eastAsiaTheme="minorHAnsi"/>
+      <w:sz w:val="18"/>
+      <w:szCs w:val="18"/>
+    </w:rPr>
+  </w:style>
+  <w:style w:type="character" w:styleId="af8">
+    <w:name w:val="Hyperlink"/>
+    <w:basedOn w:val="a0"/>
+    <w:uiPriority w:val="99"/>
+    <w:unhideWhenUsed/>
+    <w:rsid w:val="00510DAE"/>
+    <w:rPr>
+      <w:color w:val="9454C3" w:themeColor="hyperlink"/>
+      <w:u w:val="single"/>
+    </w:rPr>
+  </w:style>
+  <w:style w:type="table" w:styleId="4-2">
+    <w:name w:val="Grid Table 4 Accent 2"/>
+    <w:basedOn w:val="a1"/>
+    <w:uiPriority w:val="49"/>
+    <w:rsid w:val="00510DAE"/>
+    <w:pPr>
+      <w:spacing w:after="0" w:line="240" w:lineRule="auto"/>
+    </w:pPr>
+    <w:tblPr>
+      <w:tblStyleRowBandSize w:val="1"/>
+      <w:tblStyleColBandSize w:val="1"/>
+      <w:tblInd w:w="0" w:type="dxa"/>
+      <w:tblBorders>
+        <w:top w:val="single" w:sz="4" w:space="0" w:color="A0C3E3" w:themeColor="accent2" w:themeTint="99"/>
+        <w:left w:val="single" w:sz="4" w:space="0" w:color="A0C3E3" w:themeColor="accent2" w:themeTint="99"/>
+        <w:bottom w:val="single" w:sz="4" w:space="0" w:color="A0C3E3" w:themeColor="accent2" w:themeTint="99"/>
+        <w:right w:val="single" w:sz="4" w:space="0" w:color="A0C3E3" w:themeColor="accent2" w:themeTint="99"/>
+        <w:insideH w:val="single" w:sz="4" w:space="0" w:color="A0C3E3" w:themeColor="accent2" w:themeTint="99"/>
+        <w:insideV w:val="single" w:sz="4" w:space="0" w:color="A0C3E3" w:themeColor="accent2" w:themeTint="99"/>
+      </w:tblBorders>
+      <w:tblCellMar>
+        <w:top w:w="0" w:type="dxa"/>
+        <w:left w:w="108" w:type="dxa"/>
+        <w:bottom w:w="0" w:type="dxa"/>
+        <w:right w:w="108" w:type="dxa"/>
+      </w:tblCellMar>
+    </w:tblPr>
+    <w:tblStylePr w:type="firstRow">
+      <w:rPr>
+        <w:b/>
+        <w:bCs/>
+        <w:color w:val="FFFFFF" w:themeColor="background1"/>
+      </w:rPr>
+      <w:tblPr/>
+      <w:tcPr>
+        <w:tcBorders>
+          <w:top w:val="single" w:sz="4" w:space="0" w:color="629DD1" w:themeColor="accent2"/>
+          <w:left w:val="single" w:sz="4" w:space="0" w:color="629DD1" w:themeColor="accent2"/>
+          <w:bottom w:val="single" w:sz="4" w:space="0" w:color="629DD1" w:themeColor="accent2"/>
+          <w:right w:val="single" w:sz="4" w:space="0" w:color="629DD1" w:themeColor="accent2"/>
+          <w:insideH w:val="nil"/>
+          <w:insideV w:val="nil"/>
+        </w:tcBorders>
+        <w:shd w:val="clear" w:color="auto" w:fill="629DD1" w:themeFill="accent2"/>
+      </w:tcPr>
+    </w:tblStylePr>
+    <w:tblStylePr w:type="lastRow">
+      <w:rPr>
+        <w:b/>
+        <w:bCs/>
+      </w:rPr>
+      <w:tblPr/>
+      <w:tcPr>
+        <w:tcBorders>
+          <w:top w:val="double" w:sz="4" w:space="0" w:color="629DD1" w:themeColor="accent2"/>
+        </w:tcBorders>
+      </w:tcPr>
+    </w:tblStylePr>
+    <w:tblStylePr w:type="firstCol">
+      <w:rPr>
+        <w:b/>
+        <w:bCs/>
+      </w:rPr>
+    </w:tblStylePr>
+    <w:tblStylePr w:type="lastCol">
+      <w:rPr>
+        <w:b/>
+        <w:bCs/>
+      </w:rPr>
+    </w:tblStylePr>
+    <w:tblStylePr w:type="band1Vert">
+      <w:tblPr/>
+      <w:tcPr>
+        <w:shd w:val="clear" w:color="auto" w:fill="DFEBF5" w:themeFill="accent2" w:themeFillTint="33"/>
+      </w:tcPr>
+    </w:tblStylePr>
+    <w:tblStylePr w:type="band1Horz">
+      <w:tblPr/>
+      <w:tcPr>
+        <w:shd w:val="clear" w:color="auto" w:fill="DFEBF5" w:themeFill="accent2" w:themeFillTint="33"/>
+      </w:tcPr>
+    </w:tblStylePr>
+  </w:style>
+  <w:style w:type="table" w:styleId="3-3">
+    <w:name w:val="List Table 3 Accent 3"/>
+    <w:basedOn w:val="a1"/>
+    <w:uiPriority w:val="48"/>
+    <w:rsid w:val="00510DAE"/>
+    <w:pPr>
+      <w:spacing w:after="0" w:line="240" w:lineRule="auto"/>
+    </w:pPr>
+    <w:tblPr>
+      <w:tblStyleRowBandSize w:val="1"/>
+      <w:tblStyleColBandSize w:val="1"/>
+      <w:tblInd w:w="0" w:type="dxa"/>
+      <w:tblBorders>
+        <w:top w:val="single" w:sz="4" w:space="0" w:color="297FD5" w:themeColor="accent3"/>
+        <w:left w:val="single" w:sz="4" w:space="0" w:color="297FD5" w:themeColor="accent3"/>
+        <w:bottom w:val="single" w:sz="4" w:space="0" w:color="297FD5" w:themeColor="accent3"/>
+        <w:right w:val="single" w:sz="4" w:space="0" w:color="297FD5" w:themeColor="accent3"/>
+      </w:tblBorders>
+      <w:tblCellMar>
+        <w:top w:w="0" w:type="dxa"/>
+        <w:left w:w="108" w:type="dxa"/>
+        <w:bottom w:w="0" w:type="dxa"/>
+        <w:right w:w="108" w:type="dxa"/>
+      </w:tblCellMar>
+    </w:tblPr>
+    <w:tblStylePr w:type="firstRow">
+      <w:rPr>
+        <w:b/>
+        <w:bCs/>
+        <w:color w:val="FFFFFF" w:themeColor="background1"/>
+      </w:rPr>
+      <w:tblPr/>
+      <w:tcPr>
+        <w:shd w:val="clear" w:color="auto" w:fill="297FD5" w:themeFill="accent3"/>
+      </w:tcPr>
+    </w:tblStylePr>
+    <w:tblStylePr w:type="lastRow">
+      <w:rPr>
+        <w:b/>
+        <w:bCs/>
+      </w:rPr>
+      <w:tblPr/>
+      <w:tcPr>
+        <w:tcBorders>
+          <w:top w:val="double" w:sz="4" w:space="0" w:color="297FD5" w:themeColor="accent3"/>
+        </w:tcBorders>
+        <w:shd w:val="clear" w:color="auto" w:fill="FFFFFF" w:themeFill="background1"/>
+      </w:tcPr>
+    </w:tblStylePr>
+    <w:tblStylePr w:type="firstCol">
+      <w:rPr>
+        <w:b/>
+        <w:bCs/>
+      </w:rPr>
+      <w:tblPr/>
+      <w:tcPr>
+        <w:tcBorders>
+          <w:right w:val="nil"/>
+        </w:tcBorders>
+        <w:shd w:val="clear" w:color="auto" w:fill="FFFFFF" w:themeFill="background1"/>
+      </w:tcPr>
+    </w:tblStylePr>
+    <w:tblStylePr w:type="lastCol">
+      <w:rPr>
+        <w:b/>
+        <w:bCs/>
+      </w:rPr>
+      <w:tblPr/>
+      <w:tcPr>
+        <w:tcBorders>
+          <w:left w:val="nil"/>
+        </w:tcBorders>
+        <w:shd w:val="clear" w:color="auto" w:fill="FFFFFF" w:themeFill="background1"/>
+      </w:tcPr>
+    </w:tblStylePr>
+    <w:tblStylePr w:type="band1Vert">
+      <w:tblPr/>
+      <w:tcPr>
+        <w:tcBorders>
+          <w:left w:val="single" w:sz="4" w:space="0" w:color="297FD5" w:themeColor="accent3"/>
+          <w:right w:val="single" w:sz="4" w:space="0" w:color="297FD5" w:themeColor="accent3"/>
+        </w:tcBorders>
+      </w:tcPr>
+    </w:tblStylePr>
+    <w:tblStylePr w:type="band1Horz">
+      <w:tblPr/>
+      <w:tcPr>
+        <w:tcBorders>
+          <w:top w:val="single" w:sz="4" w:space="0" w:color="297FD5" w:themeColor="accent3"/>
+          <w:bottom w:val="single" w:sz="4" w:space="0" w:color="297FD5" w:themeColor="accent3"/>
+          <w:insideH w:val="nil"/>
+        </w:tcBorders>
+      </w:tcPr>
+    </w:tblStylePr>
+    <w:tblStylePr w:type="neCell">
+      <w:tblPr/>
+      <w:tcPr>
+        <w:tcBorders>
+          <w:left w:val="nil"/>
+          <w:bottom w:val="nil"/>
+        </w:tcBorders>
+      </w:tcPr>
+    </w:tblStylePr>
+    <w:tblStylePr w:type="nwCell">
+      <w:tblPr/>
+      <w:tcPr>
+        <w:tcBorders>
+          <w:bottom w:val="nil"/>
+          <w:right w:val="nil"/>
+        </w:tcBorders>
+      </w:tcPr>
+    </w:tblStylePr>
+    <w:tblStylePr w:type="seCell">
+      <w:tblPr/>
+      <w:tcPr>
+        <w:tcBorders>
+          <w:top w:val="double" w:sz="4" w:space="0" w:color="297FD5" w:themeColor="accent3"/>
+          <w:left w:val="nil"/>
+        </w:tcBorders>
+      </w:tcPr>
+    </w:tblStylePr>
+    <w:tblStylePr w:type="swCell">
+      <w:tblPr/>
+      <w:tcPr>
+        <w:tcBorders>
+          <w:top w:val="double" w:sz="4" w:space="0" w:color="297FD5" w:themeColor="accent3"/>
+          <w:right w:val="nil"/>
+        </w:tcBorders>
+      </w:tcPr>
+    </w:tblStylePr>
+  </w:style>
+  <w:style w:type="table" w:styleId="4-3">
+    <w:name w:val="List Table 4 Accent 3"/>
+    <w:basedOn w:val="a1"/>
+    <w:uiPriority w:val="49"/>
+    <w:rsid w:val="00510DAE"/>
+    <w:pPr>
+      <w:spacing w:after="0" w:line="240" w:lineRule="auto"/>
+    </w:pPr>
+    <w:tblPr>
+      <w:tblStyleRowBandSize w:val="1"/>
+      <w:tblStyleColBandSize w:val="1"/>
+      <w:tblInd w:w="0" w:type="dxa"/>
+      <w:tblBorders>
+        <w:top w:val="single" w:sz="4" w:space="0" w:color="7EB1E6" w:themeColor="accent3" w:themeTint="99"/>
+        <w:left w:val="single" w:sz="4" w:space="0" w:color="7EB1E6" w:themeColor="accent3" w:themeTint="99"/>
+        <w:bottom w:val="single" w:sz="4" w:space="0" w:color="7EB1E6" w:themeColor="accent3" w:themeTint="99"/>
+        <w:right w:val="single" w:sz="4" w:space="0" w:color="7EB1E6" w:themeColor="accent3" w:themeTint="99"/>
+        <w:insideH w:val="single" w:sz="4" w:space="0" w:color="7EB1E6" w:themeColor="accent3" w:themeTint="99"/>
+      </w:tblBorders>
+      <w:tblCellMar>
+        <w:top w:w="0" w:type="dxa"/>
+        <w:left w:w="108" w:type="dxa"/>
+        <w:bottom w:w="0" w:type="dxa"/>
+        <w:right w:w="108" w:type="dxa"/>
+      </w:tblCellMar>
+    </w:tblPr>
+    <w:tblStylePr w:type="firstRow">
+      <w:rPr>
+        <w:b/>
+        <w:bCs/>
+        <w:color w:val="FFFFFF" w:themeColor="background1"/>
+      </w:rPr>
+      <w:tblPr/>
+      <w:tcPr>
+        <w:tcBorders>
+          <w:top w:val="single" w:sz="4" w:space="0" w:color="297FD5" w:themeColor="accent3"/>
+          <w:left w:val="single" w:sz="4" w:space="0" w:color="297FD5" w:themeColor="accent3"/>
+          <w:bottom w:val="single" w:sz="4" w:space="0" w:color="297FD5" w:themeColor="accent3"/>
+          <w:right w:val="single" w:sz="4" w:space="0" w:color="297FD5" w:themeColor="accent3"/>
+          <w:insideH w:val="nil"/>
+        </w:tcBorders>
+        <w:shd w:val="clear" w:color="auto" w:fill="297FD5" w:themeFill="accent3"/>
+      </w:tcPr>
+    </w:tblStylePr>
+    <w:tblStylePr w:type="lastRow">
+      <w:rPr>
+        <w:b/>
+        <w:bCs/>
+      </w:rPr>
+      <w:tblPr/>
+      <w:tcPr>
+        <w:tcBorders>
+          <w:top w:val="double" w:sz="4" w:space="0" w:color="7EB1E6" w:themeColor="accent3" w:themeTint="99"/>
+        </w:tcBorders>
+      </w:tcPr>
+    </w:tblStylePr>
+    <w:tblStylePr w:type="firstCol">
+      <w:rPr>
+        <w:b/>
+        <w:bCs/>
+      </w:rPr>
+    </w:tblStylePr>
+    <w:tblStylePr w:type="lastCol">
+      <w:rPr>
+        <w:b/>
+        <w:bCs/>
+      </w:rPr>
+    </w:tblStylePr>
+    <w:tblStylePr w:type="band1Vert">
+      <w:tblPr/>
+      <w:tcPr>
+        <w:shd w:val="clear" w:color="auto" w:fill="D3E5F6" w:themeFill="accent3" w:themeFillTint="33"/>
+      </w:tcPr>
+    </w:tblStylePr>
+    <w:tblStylePr w:type="band1Horz">
+      <w:tblPr/>
+      <w:tcPr>
+        <w:shd w:val="clear" w:color="auto" w:fill="D3E5F6" w:themeFill="accent3" w:themeFillTint="33"/>
+      </w:tcPr>
+    </w:tblStylePr>
+  </w:style>
+  <w:style w:type="table" w:styleId="4-4">
+    <w:name w:val="List Table 4 Accent 4"/>
+    <w:basedOn w:val="a1"/>
+    <w:uiPriority w:val="49"/>
+    <w:rsid w:val="00510DAE"/>
+    <w:pPr>
+      <w:spacing w:after="0" w:line="240" w:lineRule="auto"/>
+    </w:pPr>
+    <w:tblPr>
+      <w:tblStyleRowBandSize w:val="1"/>
+      <w:tblStyleColBandSize w:val="1"/>
+      <w:tblInd w:w="0" w:type="dxa"/>
+      <w:tblBorders>
+        <w:top w:val="single" w:sz="4" w:space="0" w:color="B2BBCB" w:themeColor="accent4" w:themeTint="99"/>
+        <w:left w:val="single" w:sz="4" w:space="0" w:color="B2BBCB" w:themeColor="accent4" w:themeTint="99"/>
+        <w:bottom w:val="single" w:sz="4" w:space="0" w:color="B2BBCB" w:themeColor="accent4" w:themeTint="99"/>
+        <w:right w:val="single" w:sz="4" w:space="0" w:color="B2BBCB" w:themeColor="accent4" w:themeTint="99"/>
+        <w:insideH w:val="single" w:sz="4" w:space="0" w:color="B2BBCB" w:themeColor="accent4" w:themeTint="99"/>
+      </w:tblBorders>
+      <w:tblCellMar>
+        <w:top w:w="0" w:type="dxa"/>
+        <w:left w:w="108" w:type="dxa"/>
+        <w:bottom w:w="0" w:type="dxa"/>
+        <w:right w:w="108" w:type="dxa"/>
+      </w:tblCellMar>
+    </w:tblPr>
+    <w:tblStylePr w:type="firstRow">
+      <w:rPr>
+        <w:b/>
+        <w:bCs/>
+        <w:color w:val="FFFFFF" w:themeColor="background1"/>
+      </w:rPr>
+      <w:tblPr/>
+      <w:tcPr>
+        <w:tcBorders>
+          <w:top w:val="single" w:sz="4" w:space="0" w:color="7F8FA9" w:themeColor="accent4"/>
+          <w:left w:val="single" w:sz="4" w:space="0" w:color="7F8FA9" w:themeColor="accent4"/>
+          <w:bottom w:val="single" w:sz="4" w:space="0" w:color="7F8FA9" w:themeColor="accent4"/>
+          <w:right w:val="single" w:sz="4" w:space="0" w:color="7F8FA9" w:themeColor="accent4"/>
+          <w:insideH w:val="nil"/>
+        </w:tcBorders>
+        <w:shd w:val="clear" w:color="auto" w:fill="7F8FA9" w:themeFill="accent4"/>
+      </w:tcPr>
+    </w:tblStylePr>
+    <w:tblStylePr w:type="lastRow">
+      <w:rPr>
+        <w:b/>
+        <w:bCs/>
+      </w:rPr>
+      <w:tblPr/>
+      <w:tcPr>
+        <w:tcBorders>
+          <w:top w:val="double" w:sz="4" w:space="0" w:color="B2BBCB" w:themeColor="accent4" w:themeTint="99"/>
+        </w:tcBorders>
+      </w:tcPr>
+    </w:tblStylePr>
+    <w:tblStylePr w:type="firstCol">
+      <w:rPr>
+        <w:b/>
+        <w:bCs/>
+      </w:rPr>
+    </w:tblStylePr>
+    <w:tblStylePr w:type="lastCol">
+      <w:rPr>
+        <w:b/>
+        <w:bCs/>
+      </w:rPr>
+    </w:tblStylePr>
+    <w:tblStylePr w:type="band1Vert">
+      <w:tblPr/>
+      <w:tcPr>
+        <w:shd w:val="clear" w:color="auto" w:fill="E5E8ED" w:themeFill="accent4" w:themeFillTint="33"/>
+      </w:tcPr>
+    </w:tblStylePr>
+    <w:tblStylePr w:type="band1Horz">
+      <w:tblPr/>
+      <w:tcPr>
+        <w:shd w:val="clear" w:color="auto" w:fill="E5E8ED" w:themeFill="accent4" w:themeFillTint="33"/>
+      </w:tcPr>
+    </w:tblStylePr>
+  </w:style>
+  <w:style w:type="table" w:styleId="3-4">
+    <w:name w:val="List Table 3 Accent 4"/>
+    <w:basedOn w:val="a1"/>
+    <w:uiPriority w:val="48"/>
+    <w:rsid w:val="00C93372"/>
+    <w:pPr>
+      <w:spacing w:after="0" w:line="240" w:lineRule="auto"/>
+    </w:pPr>
+    <w:tblPr>
+      <w:tblStyleRowBandSize w:val="1"/>
+      <w:tblStyleColBandSize w:val="1"/>
+      <w:tblInd w:w="0" w:type="dxa"/>
+      <w:tblBorders>
+        <w:top w:val="single" w:sz="4" w:space="0" w:color="7F8FA9" w:themeColor="accent4"/>
+        <w:left w:val="single" w:sz="4" w:space="0" w:color="7F8FA9" w:themeColor="accent4"/>
+        <w:bottom w:val="single" w:sz="4" w:space="0" w:color="7F8FA9" w:themeColor="accent4"/>
+        <w:right w:val="single" w:sz="4" w:space="0" w:color="7F8FA9" w:themeColor="accent4"/>
+      </w:tblBorders>
+      <w:tblCellMar>
+        <w:top w:w="0" w:type="dxa"/>
+        <w:left w:w="108" w:type="dxa"/>
+        <w:bottom w:w="0" w:type="dxa"/>
+        <w:right w:w="108" w:type="dxa"/>
+      </w:tblCellMar>
+    </w:tblPr>
+    <w:tblStylePr w:type="firstRow">
+      <w:rPr>
+        <w:b/>
+        <w:bCs/>
+        <w:color w:val="FFFFFF" w:themeColor="background1"/>
+      </w:rPr>
+      <w:tblPr/>
+      <w:tcPr>
+        <w:shd w:val="clear" w:color="auto" w:fill="7F8FA9" w:themeFill="accent4"/>
+      </w:tcPr>
+    </w:tblStylePr>
+    <w:tblStylePr w:type="lastRow">
+      <w:rPr>
+        <w:b/>
+        <w:bCs/>
+      </w:rPr>
+      <w:tblPr/>
+      <w:tcPr>
+        <w:tcBorders>
+          <w:top w:val="double" w:sz="4" w:space="0" w:color="7F8FA9" w:themeColor="accent4"/>
+        </w:tcBorders>
+        <w:shd w:val="clear" w:color="auto" w:fill="FFFFFF" w:themeFill="background1"/>
+      </w:tcPr>
+    </w:tblStylePr>
+    <w:tblStylePr w:type="firstCol">
+      <w:rPr>
+        <w:b/>
+        <w:bCs/>
+      </w:rPr>
+      <w:tblPr/>
+      <w:tcPr>
+        <w:tcBorders>
+          <w:right w:val="nil"/>
+        </w:tcBorders>
+        <w:shd w:val="clear" w:color="auto" w:fill="FFFFFF" w:themeFill="background1"/>
+      </w:tcPr>
+    </w:tblStylePr>
+    <w:tblStylePr w:type="lastCol">
+      <w:rPr>
+        <w:b/>
+        <w:bCs/>
+      </w:rPr>
+      <w:tblPr/>
+      <w:tcPr>
+        <w:tcBorders>
+          <w:left w:val="nil"/>
+        </w:tcBorders>
+        <w:shd w:val="clear" w:color="auto" w:fill="FFFFFF" w:themeFill="background1"/>
+      </w:tcPr>
+    </w:tblStylePr>
+    <w:tblStylePr w:type="band1Vert">
+      <w:tblPr/>
+      <w:tcPr>
+        <w:tcBorders>
+          <w:left w:val="single" w:sz="4" w:space="0" w:color="7F8FA9" w:themeColor="accent4"/>
+          <w:right w:val="single" w:sz="4" w:space="0" w:color="7F8FA9" w:themeColor="accent4"/>
+        </w:tcBorders>
+      </w:tcPr>
+    </w:tblStylePr>
+    <w:tblStylePr w:type="band1Horz">
+      <w:tblPr/>
+      <w:tcPr>
+        <w:tcBorders>
+          <w:top w:val="single" w:sz="4" w:space="0" w:color="7F8FA9" w:themeColor="accent4"/>
+          <w:bottom w:val="single" w:sz="4" w:space="0" w:color="7F8FA9" w:themeColor="accent4"/>
+          <w:insideH w:val="nil"/>
+        </w:tcBorders>
+      </w:tcPr>
+    </w:tblStylePr>
+    <w:tblStylePr w:type="neCell">
+      <w:tblPr/>
+      <w:tcPr>
+        <w:tcBorders>
+          <w:left w:val="nil"/>
+          <w:bottom w:val="nil"/>
+        </w:tcBorders>
+      </w:tcPr>
+    </w:tblStylePr>
+    <w:tblStylePr w:type="nwCell">
+      <w:tblPr/>
+      <w:tcPr>
+        <w:tcBorders>
+          <w:bottom w:val="nil"/>
+          <w:right w:val="nil"/>
+        </w:tcBorders>
+      </w:tcPr>
+    </w:tblStylePr>
+    <w:tblStylePr w:type="seCell">
+      <w:tblPr/>
+      <w:tcPr>
+        <w:tcBorders>
+          <w:top w:val="double" w:sz="4" w:space="0" w:color="7F8FA9" w:themeColor="accent4"/>
+          <w:left w:val="nil"/>
+        </w:tcBorders>
+      </w:tcPr>
+    </w:tblStylePr>
+    <w:tblStylePr w:type="swCell">
+      <w:tblPr/>
+      <w:tcPr>
+        <w:tcBorders>
+          <w:top w:val="double" w:sz="4" w:space="0" w:color="7F8FA9" w:themeColor="accent4"/>
+          <w:right w:val="nil"/>
+        </w:tcBorders>
+      </w:tcPr>
+    </w:tblStylePr>
+  </w:style>
+</w:styles>
+</file>
+
+<file path=word/glossary/document.xml><?xml version="1.0" encoding="utf-8"?>
+<w:glossaryDocument xmlns:wpc="http://schemas.microsoft.com/office/word/2010/wordprocessingCanvas" xmlns:mo="http://schemas.microsoft.com/office/mac/office/2008/main" xmlns:mc="http://schemas.openxmlformats.org/markup-compatibility/2006" xmlns:mv="urn:schemas-microsoft-com:mac:vml" xmlns:o="urn:schemas-microsoft-com:office:office" xmlns:r="http://schemas.openxmlformats.org/officeDocument/2006/relationships" xmlns:m="http://schemas.openxmlformats.org/officeDocument/2006/math" xmlns:v="urn:schemas-microsoft-com:vml" xmlns:wp14="http://schemas.microsoft.com/office/word/2010/wordprocessingDrawing" xmlns:wp="http://schemas.openxmlformats.org/drawingml/2006/wordprocessingDrawing" xmlns:w10="urn:schemas-microsoft-com:office:word" xmlns:w="http://schemas.openxmlformats.org/wordprocessingml/2006/main" xmlns:w14="http://schemas.microsoft.com/office/word/2010/wordml" xmlns:w15="http://schemas.microsoft.com/office/word/2012/wordml" xmlns:wpg="http://schemas.microsoft.com/office/word/2010/wordprocessingGroup" xmlns:wpi="http://schemas.microsoft.com/office/word/2010/wordprocessingInk" xmlns:wne="http://schemas.microsoft.com/office/word/2006/wordml" xmlns:wps="http://schemas.microsoft.com/office/word/2010/wordprocessingShape" mc:Ignorable="w14 w15 wp14"/>
+</file>
+
+<file path=word/glossary/fontTable.xml><?xml version="1.0" encoding="utf-8"?>
+<w:fonts xmlns:mc="http://schemas.openxmlformats.org/markup-compatibility/2006" xmlns:r="http://schemas.openxmlformats.org/officeDocument/2006/relationships" xmlns:w="http://schemas.openxmlformats.org/wordprocessingml/2006/main" xmlns:w14="http://schemas.microsoft.com/office/word/2010/wordml" xmlns:w15="http://schemas.microsoft.com/office/word/2012/wordml" mc:Ignorable="w14 w15">
+  <w:font w:name="Times New Roman">
+    <w:panose1 w:val="02020603050405020304"/>
+    <w:charset w:val="00"/>
+    <w:family w:val="auto"/>
+    <w:pitch w:val="variable"/>
+    <w:sig w:usb0="E0002AEF" w:usb1="C0007841" w:usb2="00000009" w:usb3="00000000" w:csb0="000001FF" w:csb1="00000000"/>
+  </w:font>
+  <w:font w:name="Symbol">
+    <w:panose1 w:val="00000000000000000000"/>
+    <w:charset w:val="02"/>
+    <w:family w:val="auto"/>
+    <w:pitch w:val="variable"/>
+    <w:sig w:usb0="00000000" w:usb1="10000000" w:usb2="00000000" w:usb3="00000000" w:csb0="80000000" w:csb1="00000000"/>
+  </w:font>
+  <w:font w:name="Courier New">
+    <w:panose1 w:val="02070309020205020404"/>
+    <w:charset w:val="00"/>
+    <w:family w:val="auto"/>
+    <w:pitch w:val="variable"/>
+    <w:sig w:usb0="E0002AFF" w:usb1="C0007843" w:usb2="00000009" w:usb3="00000000" w:csb0="000001FF" w:csb1="00000000"/>
+  </w:font>
+  <w:font w:name="Wingdings">
+    <w:panose1 w:val="05000000000000000000"/>
+    <w:charset w:val="02"/>
+    <w:family w:val="auto"/>
+    <w:pitch w:val="variable"/>
+    <w:sig w:usb0="00000000" w:usb1="10000000" w:usb2="00000000" w:usb3="00000000" w:csb0="80000000" w:csb1="00000000"/>
+  </w:font>
+  <w:font w:name="DengXian Light">
+    <w:panose1 w:val="02010600030101010101"/>
+    <w:charset w:val="86"/>
+    <w:family w:val="auto"/>
+    <w:pitch w:val="variable"/>
+    <w:sig w:usb0="A00002BF" w:usb1="38CF7CFA" w:usb2="00000016" w:usb3="00000000" w:csb0="0004000F" w:csb1="00000000"/>
+  </w:font>
+  <w:font w:name="DengXian">
+    <w:panose1 w:val="02010600030101010101"/>
+    <w:charset w:val="86"/>
+    <w:family w:val="auto"/>
+    <w:pitch w:val="variable"/>
+    <w:sig w:usb0="A00002BF" w:usb1="38CF7CFA" w:usb2="00000016" w:usb3="00000000" w:csb0="0004000F" w:csb1="00000000"/>
+  </w:font>
+  <w:font w:name="Arial">
+    <w:panose1 w:val="020B0604020202020204"/>
+    <w:charset w:val="00"/>
+    <w:family w:val="auto"/>
+    <w:pitch w:val="variable"/>
+    <w:sig w:usb0="E0002AFF" w:usb1="C0007843" w:usb2="00000009" w:usb3="00000000" w:csb0="000001FF" w:csb1="00000000"/>
+  </w:font>
+</w:fonts>
+</file>
+
+<file path=word/glossary/settings.xml><?xml version="1.0" encoding="utf-8"?>
+<w:settings xmlns:mc="http://schemas.openxmlformats.org/markup-compatibility/2006" xmlns:o="urn:schemas-microsoft-com:office:office" xmlns:r="http://schemas.openxmlformats.org/officeDocument/2006/relationships" xmlns:m="http://schemas.openxmlformats.org/officeDocument/2006/math" xmlns:v="urn:schemas-microsoft-com:vml" xmlns:w10="urn:schemas-microsoft-com:office:word" xmlns:w="http://schemas.openxmlformats.org/wordprocessingml/2006/main" xmlns:w14="http://schemas.microsoft.com/office/word/2010/wordml" xmlns:w15="http://schemas.microsoft.com/office/word/2012/wordml" xmlns:sl="http://schemas.openxmlformats.org/schemaLibrary/2006/main" mc:Ignorable="w14 w15">
+  <w:view w:val="normal"/>
+  <w:bordersDoNotSurroundHeader/>
+  <w:bordersDoNotSurroundFooter/>
+  <w:defaultTabStop w:val="420"/>
+  <w:drawingGridVerticalSpacing w:val="200"/>
+  <w:displayHorizontalDrawingGridEvery w:val="0"/>
+  <w:displayVerticalDrawingGridEvery w:val="2"/>
+  <w:characterSpacingControl w:val="compressPunctuation"/>
+  <w:compat>
+    <w:spaceForUL/>
+    <w:balanceSingleByteDoubleByteWidth/>
+    <w:doNotLeaveBackslashAlone/>
+    <w:ulTrailSpace/>
+    <w:doNotExpandShiftReturn/>
+    <w:adjustLineHeightInTable/>
+    <w:useFELayout/>
+    <w:compatSetting w:name="compatibilityMode" w:uri="http://schemas.microsoft.com/office/word" w:val="15"/>
+    <w:compatSetting w:name="overrideTableStyleFontSizeAndJustification" w:uri="http://schemas.microsoft.com/office/word" w:val="1"/>
+    <w:compatSetting w:name="enableOpenTypeFeatures" w:uri="http://schemas.microsoft.com/office/word" w:val="1"/>
+    <w:compatSetting w:name="doNotFlipMirrorIndents" w:uri="http://schemas.microsoft.com/office/word" w:val="1"/>
+    <w:compatSetting w:name="differentiateMultirowTableHeaders" w:uri="http://schemas.microsoft.com/office/word" w:val="1"/>
+  </w:compat>
+  <w:rsids>
+    <w:rsidRoot w:val="00AD7864"/>
+    <w:rsid w:val="00AD7864"/>
+    <w:rsid w:val="00E52DCA"/>
+  </w:rsids>
+  <m:mathPr>
+    <m:mathFont m:val="Cambria Math"/>
+    <m:brkBin m:val="before"/>
+    <m:brkBinSub m:val="--"/>
+    <m:smallFrac m:val="0"/>
+    <m:dispDef/>
+    <m:lMargin m:val="0"/>
+    <m:rMargin m:val="0"/>
+    <m:defJc m:val="centerGroup"/>
+    <m:wrapIndent m:val="1440"/>
+    <m:intLim m:val="subSup"/>
+    <m:naryLim m:val="undOvr"/>
+  </m:mathPr>
+  <w:themeFontLang w:val="en-US" w:eastAsia="zh-CN"/>
+  <w:clrSchemeMapping w:bg1="light1" w:t1="dark1" w:bg2="light2" w:t2="dark2" w:accent1="accent1" w:accent2="accent2" w:accent3="accent3" w:accent4="accent4" w:accent5="accent5" w:accent6="accent6" w:hyperlink="hyperlink" w:followedHyperlink="followedHyperlink"/>
+  <w:decimalSymbol w:val="."/>
+  <w:listSeparator w:val=","/>
+  <w15:chartTrackingRefBased/>
+</w:settings>
+</file>
+
+<file path=word/glossary/styles.xml><?xml version="1.0" encoding="utf-8"?>
+<w:styles xmlns:mc="http://schemas.openxmlformats.org/markup-compatibility/2006" xmlns:r="http://schemas.openxmlformats.org/officeDocument/2006/relationships" xmlns:w="http://schemas.openxmlformats.org/wordprocessingml/2006/main" xmlns:w14="http://schemas.microsoft.com/office/word/2010/wordml" xmlns:w15="http://schemas.microsoft.com/office/word/2012/wordml" mc:Ignorable="w14 w15">
+  <w:docDefaults>
+    <w:rPrDefault>
+      <w:rPr>
+        <w:rFonts w:asciiTheme="minorHAnsi" w:eastAsiaTheme="minorEastAsia" w:hAnsiTheme="minorHAnsi" w:cstheme="minorBidi"/>
+        <w:kern w:val="2"/>
+        <w:sz w:val="24"/>
+        <w:szCs w:val="24"/>
+        <w:lang w:val="en-US" w:eastAsia="zh-CN" w:bidi="ar-SA"/>
+      </w:rPr>
+    </w:rPrDefault>
+    <w:pPrDefault/>
   </w:docDefaults>
   <w:latentStyles w:defLockedState="0" w:defUIPriority="99" w:defSemiHidden="0" w:defUnhideWhenUsed="0" w:defQFormat="0" w:count="380">
     <w:lsdException w:name="Normal" w:uiPriority="0" w:qFormat="1"/>
@@ -3166,216 +7634,10 @@
   <w:style w:type="paragraph" w:default="1" w:styleId="a">
     <w:name w:val="Normal"/>
     <w:qFormat/>
-    <w:rsid w:val="004433CB"/>
-  </w:style>
-  <w:style w:type="paragraph" w:styleId="1">
-    <w:name w:val="heading 1"/>
-    <w:basedOn w:val="a"/>
-    <w:next w:val="a"/>
-    <w:link w:val="10"/>
-    <w:uiPriority w:val="9"/>
-    <w:qFormat/>
-    <w:rsid w:val="004433CB"/>
     <w:pPr>
-      <w:keepNext/>
-      <w:keepLines/>
-      <w:spacing w:before="480" w:after="0"/>
-      <w:outlineLvl w:val="0"/>
+      <w:widowControl w:val="0"/>
+      <w:jc w:val="both"/>
     </w:pPr>
-    <w:rPr>
-      <w:rFonts w:asciiTheme="majorHAnsi" w:eastAsiaTheme="majorEastAsia" w:hAnsiTheme="majorHAnsi" w:cstheme="majorBidi"/>
-      <w:b/>
-      <w:bCs/>
-      <w:color w:val="374C80" w:themeColor="accent1" w:themeShade="BF"/>
-      <w:sz w:val="28"/>
-      <w:szCs w:val="28"/>
-    </w:rPr>
-  </w:style>
-  <w:style w:type="paragraph" w:styleId="2">
-    <w:name w:val="heading 2"/>
-    <w:basedOn w:val="a"/>
-    <w:next w:val="a"/>
-    <w:link w:val="20"/>
-    <w:uiPriority w:val="9"/>
-    <w:unhideWhenUsed/>
-    <w:qFormat/>
-    <w:rsid w:val="004433CB"/>
-    <w:pPr>
-      <w:keepNext/>
-      <w:keepLines/>
-      <w:spacing w:before="200" w:after="0"/>
-      <w:outlineLvl w:val="1"/>
-    </w:pPr>
-    <w:rPr>
-      <w:rFonts w:asciiTheme="majorHAnsi" w:eastAsiaTheme="majorEastAsia" w:hAnsiTheme="majorHAnsi" w:cstheme="majorBidi"/>
-      <w:b/>
-      <w:bCs/>
-      <w:color w:val="4A66AC" w:themeColor="accent1"/>
-      <w:sz w:val="26"/>
-      <w:szCs w:val="26"/>
-    </w:rPr>
-  </w:style>
-  <w:style w:type="paragraph" w:styleId="3">
-    <w:name w:val="heading 3"/>
-    <w:basedOn w:val="a"/>
-    <w:next w:val="a"/>
-    <w:link w:val="30"/>
-    <w:uiPriority w:val="9"/>
-    <w:unhideWhenUsed/>
-    <w:qFormat/>
-    <w:rsid w:val="004433CB"/>
-    <w:pPr>
-      <w:keepNext/>
-      <w:keepLines/>
-      <w:spacing w:before="200" w:after="0"/>
-      <w:outlineLvl w:val="2"/>
-    </w:pPr>
-    <w:rPr>
-      <w:rFonts w:asciiTheme="majorHAnsi" w:eastAsiaTheme="majorEastAsia" w:hAnsiTheme="majorHAnsi" w:cstheme="majorBidi"/>
-      <w:b/>
-      <w:bCs/>
-      <w:color w:val="4A66AC" w:themeColor="accent1"/>
-    </w:rPr>
-  </w:style>
-  <w:style w:type="paragraph" w:styleId="4">
-    <w:name w:val="heading 4"/>
-    <w:basedOn w:val="a"/>
-    <w:next w:val="a"/>
-    <w:link w:val="40"/>
-    <w:uiPriority w:val="9"/>
-    <w:semiHidden/>
-    <w:unhideWhenUsed/>
-    <w:qFormat/>
-    <w:rsid w:val="004433CB"/>
-    <w:pPr>
-      <w:keepNext/>
-      <w:keepLines/>
-      <w:spacing w:before="200" w:after="0"/>
-      <w:outlineLvl w:val="3"/>
-    </w:pPr>
-    <w:rPr>
-      <w:rFonts w:asciiTheme="majorHAnsi" w:eastAsiaTheme="majorEastAsia" w:hAnsiTheme="majorHAnsi" w:cstheme="majorBidi"/>
-      <w:b/>
-      <w:bCs/>
-      <w:i/>
-      <w:iCs/>
-      <w:color w:val="4A66AC" w:themeColor="accent1"/>
-    </w:rPr>
-  </w:style>
-  <w:style w:type="paragraph" w:styleId="5">
-    <w:name w:val="heading 5"/>
-    <w:basedOn w:val="a"/>
-    <w:next w:val="a"/>
-    <w:link w:val="50"/>
-    <w:uiPriority w:val="9"/>
-    <w:semiHidden/>
-    <w:unhideWhenUsed/>
-    <w:qFormat/>
-    <w:rsid w:val="004433CB"/>
-    <w:pPr>
-      <w:keepNext/>
-      <w:keepLines/>
-      <w:spacing w:before="200" w:after="0"/>
-      <w:outlineLvl w:val="4"/>
-    </w:pPr>
-    <w:rPr>
-      <w:rFonts w:asciiTheme="majorHAnsi" w:eastAsiaTheme="majorEastAsia" w:hAnsiTheme="majorHAnsi" w:cstheme="majorBidi"/>
-      <w:color w:val="243255" w:themeColor="accent1" w:themeShade="7F"/>
-    </w:rPr>
-  </w:style>
-  <w:style w:type="paragraph" w:styleId="6">
-    <w:name w:val="heading 6"/>
-    <w:basedOn w:val="a"/>
-    <w:next w:val="a"/>
-    <w:link w:val="60"/>
-    <w:uiPriority w:val="9"/>
-    <w:semiHidden/>
-    <w:unhideWhenUsed/>
-    <w:qFormat/>
-    <w:rsid w:val="004433CB"/>
-    <w:pPr>
-      <w:keepNext/>
-      <w:keepLines/>
-      <w:spacing w:before="200" w:after="0"/>
-      <w:outlineLvl w:val="5"/>
-    </w:pPr>
-    <w:rPr>
-      <w:rFonts w:asciiTheme="majorHAnsi" w:eastAsiaTheme="majorEastAsia" w:hAnsiTheme="majorHAnsi" w:cstheme="majorBidi"/>
-      <w:i/>
-      <w:iCs/>
-      <w:color w:val="243255" w:themeColor="accent1" w:themeShade="7F"/>
-    </w:rPr>
-  </w:style>
-  <w:style w:type="paragraph" w:styleId="7">
-    <w:name w:val="heading 7"/>
-    <w:basedOn w:val="a"/>
-    <w:next w:val="a"/>
-    <w:link w:val="70"/>
-    <w:uiPriority w:val="9"/>
-    <w:semiHidden/>
-    <w:unhideWhenUsed/>
-    <w:qFormat/>
-    <w:rsid w:val="004433CB"/>
-    <w:pPr>
-      <w:keepNext/>
-      <w:keepLines/>
-      <w:spacing w:before="200" w:after="0"/>
-      <w:outlineLvl w:val="6"/>
-    </w:pPr>
-    <w:rPr>
-      <w:rFonts w:asciiTheme="majorHAnsi" w:eastAsiaTheme="majorEastAsia" w:hAnsiTheme="majorHAnsi" w:cstheme="majorBidi"/>
-      <w:i/>
-      <w:iCs/>
-      <w:color w:val="404040" w:themeColor="text1" w:themeTint="BF"/>
-    </w:rPr>
-  </w:style>
-  <w:style w:type="paragraph" w:styleId="8">
-    <w:name w:val="heading 8"/>
-    <w:basedOn w:val="a"/>
-    <w:next w:val="a"/>
-    <w:link w:val="80"/>
-    <w:uiPriority w:val="9"/>
-    <w:semiHidden/>
-    <w:unhideWhenUsed/>
-    <w:qFormat/>
-    <w:rsid w:val="004433CB"/>
-    <w:pPr>
-      <w:keepNext/>
-      <w:keepLines/>
-      <w:spacing w:before="200" w:after="0"/>
-      <w:outlineLvl w:val="7"/>
-    </w:pPr>
-    <w:rPr>
-      <w:rFonts w:asciiTheme="majorHAnsi" w:eastAsiaTheme="majorEastAsia" w:hAnsiTheme="majorHAnsi" w:cstheme="majorBidi"/>
-      <w:color w:val="4A66AC" w:themeColor="accent1"/>
-      <w:sz w:val="20"/>
-      <w:szCs w:val="20"/>
-    </w:rPr>
-  </w:style>
-  <w:style w:type="paragraph" w:styleId="9">
-    <w:name w:val="heading 9"/>
-    <w:basedOn w:val="a"/>
-    <w:next w:val="a"/>
-    <w:link w:val="90"/>
-    <w:uiPriority w:val="9"/>
-    <w:semiHidden/>
-    <w:unhideWhenUsed/>
-    <w:qFormat/>
-    <w:rsid w:val="004433CB"/>
-    <w:pPr>
-      <w:keepNext/>
-      <w:keepLines/>
-      <w:spacing w:before="200" w:after="0"/>
-      <w:outlineLvl w:val="8"/>
-    </w:pPr>
-    <w:rPr>
-      <w:rFonts w:asciiTheme="majorHAnsi" w:eastAsiaTheme="majorEastAsia" w:hAnsiTheme="majorHAnsi" w:cstheme="majorBidi"/>
-      <w:i/>
-      <w:iCs/>
-      <w:color w:val="404040" w:themeColor="text1" w:themeTint="BF"/>
-      <w:sz w:val="20"/>
-      <w:szCs w:val="20"/>
-    </w:rPr>
   </w:style>
   <w:style w:type="character" w:default="1" w:styleId="a0">
     <w:name w:val="Default Paragraph Font"/>
@@ -3404,552 +7666,63 @@
     <w:semiHidden/>
     <w:unhideWhenUsed/>
   </w:style>
-  <w:style w:type="character" w:customStyle="1" w:styleId="10">
-    <w:name w:val="标题 1字符"/>
-    <w:basedOn w:val="a0"/>
-    <w:link w:val="1"/>
-    <w:uiPriority w:val="9"/>
-    <w:rsid w:val="004433CB"/>
-    <w:rPr>
-      <w:rFonts w:asciiTheme="majorHAnsi" w:eastAsiaTheme="majorEastAsia" w:hAnsiTheme="majorHAnsi" w:cstheme="majorBidi"/>
-      <w:b/>
-      <w:bCs/>
-      <w:color w:val="374C80" w:themeColor="accent1" w:themeShade="BF"/>
-      <w:sz w:val="28"/>
-      <w:szCs w:val="28"/>
-    </w:rPr>
-  </w:style>
-  <w:style w:type="paragraph" w:styleId="a3">
-    <w:name w:val="Title"/>
-    <w:basedOn w:val="a"/>
-    <w:next w:val="a"/>
-    <w:link w:val="a4"/>
-    <w:uiPriority w:val="10"/>
-    <w:qFormat/>
-    <w:rsid w:val="004433CB"/>
+  <w:style w:type="paragraph" w:customStyle="1" w:styleId="01C374AAD0FAF74284523BE1D964B57C">
+    <w:name w:val="01C374AAD0FAF74284523BE1D964B57C"/>
+    <w:rsid w:val="00AD7864"/>
     <w:pPr>
-      <w:pBdr>
-        <w:bottom w:val="single" w:sz="8" w:space="4" w:color="4A66AC" w:themeColor="accent1"/>
-      </w:pBdr>
-      <w:spacing w:after="300" w:line="240" w:lineRule="auto"/>
-      <w:contextualSpacing/>
-    </w:pPr>
-    <w:rPr>
-      <w:rFonts w:asciiTheme="majorHAnsi" w:eastAsiaTheme="majorEastAsia" w:hAnsiTheme="majorHAnsi" w:cstheme="majorBidi"/>
-      <w:color w:val="1B1D3D" w:themeColor="text2" w:themeShade="BF"/>
-      <w:spacing w:val="5"/>
-      <w:kern w:val="28"/>
-      <w:sz w:val="52"/>
-      <w:szCs w:val="52"/>
-    </w:rPr>
-  </w:style>
-  <w:style w:type="character" w:customStyle="1" w:styleId="a4">
-    <w:name w:val="标题字符"/>
-    <w:basedOn w:val="a0"/>
-    <w:link w:val="a3"/>
-    <w:uiPriority w:val="10"/>
-    <w:rsid w:val="004433CB"/>
-    <w:rPr>
-      <w:rFonts w:asciiTheme="majorHAnsi" w:eastAsiaTheme="majorEastAsia" w:hAnsiTheme="majorHAnsi" w:cstheme="majorBidi"/>
-      <w:color w:val="1B1D3D" w:themeColor="text2" w:themeShade="BF"/>
-      <w:spacing w:val="5"/>
-      <w:kern w:val="28"/>
-      <w:sz w:val="52"/>
-      <w:szCs w:val="52"/>
-    </w:rPr>
-  </w:style>
-  <w:style w:type="paragraph" w:styleId="a5">
-    <w:name w:val="Subtitle"/>
-    <w:basedOn w:val="a"/>
-    <w:next w:val="a"/>
-    <w:link w:val="a6"/>
-    <w:uiPriority w:val="11"/>
-    <w:qFormat/>
-    <w:rsid w:val="004433CB"/>
-    <w:pPr>
-      <w:numPr>
-        <w:ilvl w:val="1"/>
-      </w:numPr>
-    </w:pPr>
-    <w:rPr>
-      <w:rFonts w:asciiTheme="majorHAnsi" w:eastAsiaTheme="majorEastAsia" w:hAnsiTheme="majorHAnsi" w:cstheme="majorBidi"/>
-      <w:i/>
-      <w:iCs/>
-      <w:color w:val="4A66AC" w:themeColor="accent1"/>
-      <w:spacing w:val="15"/>
-      <w:sz w:val="24"/>
-      <w:szCs w:val="24"/>
-    </w:rPr>
-  </w:style>
-  <w:style w:type="character" w:customStyle="1" w:styleId="a6">
-    <w:name w:val="副标题字符"/>
-    <w:basedOn w:val="a0"/>
-    <w:link w:val="a5"/>
-    <w:uiPriority w:val="11"/>
-    <w:rsid w:val="004433CB"/>
-    <w:rPr>
-      <w:rFonts w:asciiTheme="majorHAnsi" w:eastAsiaTheme="majorEastAsia" w:hAnsiTheme="majorHAnsi" w:cstheme="majorBidi"/>
-      <w:i/>
-      <w:iCs/>
-      <w:color w:val="4A66AC" w:themeColor="accent1"/>
-      <w:spacing w:val="15"/>
-      <w:sz w:val="24"/>
-      <w:szCs w:val="24"/>
-    </w:rPr>
-  </w:style>
-  <w:style w:type="character" w:customStyle="1" w:styleId="20">
-    <w:name w:val="标题 2字符"/>
-    <w:basedOn w:val="a0"/>
-    <w:link w:val="2"/>
-    <w:uiPriority w:val="9"/>
-    <w:rsid w:val="004433CB"/>
-    <w:rPr>
-      <w:rFonts w:asciiTheme="majorHAnsi" w:eastAsiaTheme="majorEastAsia" w:hAnsiTheme="majorHAnsi" w:cstheme="majorBidi"/>
-      <w:b/>
-      <w:bCs/>
-      <w:color w:val="4A66AC" w:themeColor="accent1"/>
-      <w:sz w:val="26"/>
-      <w:szCs w:val="26"/>
-    </w:rPr>
-  </w:style>
-  <w:style w:type="character" w:customStyle="1" w:styleId="30">
-    <w:name w:val="标题 3字符"/>
-    <w:basedOn w:val="a0"/>
-    <w:link w:val="3"/>
-    <w:uiPriority w:val="9"/>
-    <w:rsid w:val="004433CB"/>
-    <w:rPr>
-      <w:rFonts w:asciiTheme="majorHAnsi" w:eastAsiaTheme="majorEastAsia" w:hAnsiTheme="majorHAnsi" w:cstheme="majorBidi"/>
-      <w:b/>
-      <w:bCs/>
-      <w:color w:val="4A66AC" w:themeColor="accent1"/>
-    </w:rPr>
-  </w:style>
-  <w:style w:type="character" w:customStyle="1" w:styleId="40">
-    <w:name w:val="标题 4字符"/>
-    <w:basedOn w:val="a0"/>
-    <w:link w:val="4"/>
-    <w:uiPriority w:val="9"/>
-    <w:semiHidden/>
-    <w:rsid w:val="004433CB"/>
-    <w:rPr>
-      <w:rFonts w:asciiTheme="majorHAnsi" w:eastAsiaTheme="majorEastAsia" w:hAnsiTheme="majorHAnsi" w:cstheme="majorBidi"/>
-      <w:b/>
-      <w:bCs/>
-      <w:i/>
-      <w:iCs/>
-      <w:color w:val="4A66AC" w:themeColor="accent1"/>
-    </w:rPr>
-  </w:style>
-  <w:style w:type="character" w:customStyle="1" w:styleId="50">
-    <w:name w:val="标题 5字符"/>
-    <w:basedOn w:val="a0"/>
-    <w:link w:val="5"/>
-    <w:uiPriority w:val="9"/>
-    <w:semiHidden/>
-    <w:rsid w:val="004433CB"/>
-    <w:rPr>
-      <w:rFonts w:asciiTheme="majorHAnsi" w:eastAsiaTheme="majorEastAsia" w:hAnsiTheme="majorHAnsi" w:cstheme="majorBidi"/>
-      <w:color w:val="243255" w:themeColor="accent1" w:themeShade="7F"/>
-    </w:rPr>
-  </w:style>
-  <w:style w:type="character" w:customStyle="1" w:styleId="60">
-    <w:name w:val="标题 6字符"/>
-    <w:basedOn w:val="a0"/>
-    <w:link w:val="6"/>
-    <w:uiPriority w:val="9"/>
-    <w:semiHidden/>
-    <w:rsid w:val="004433CB"/>
-    <w:rPr>
-      <w:rFonts w:asciiTheme="majorHAnsi" w:eastAsiaTheme="majorEastAsia" w:hAnsiTheme="majorHAnsi" w:cstheme="majorBidi"/>
-      <w:i/>
-      <w:iCs/>
-      <w:color w:val="243255" w:themeColor="accent1" w:themeShade="7F"/>
-    </w:rPr>
-  </w:style>
-  <w:style w:type="character" w:customStyle="1" w:styleId="70">
-    <w:name w:val="标题 7字符"/>
-    <w:basedOn w:val="a0"/>
-    <w:link w:val="7"/>
-    <w:uiPriority w:val="9"/>
-    <w:semiHidden/>
-    <w:rsid w:val="004433CB"/>
-    <w:rPr>
-      <w:rFonts w:asciiTheme="majorHAnsi" w:eastAsiaTheme="majorEastAsia" w:hAnsiTheme="majorHAnsi" w:cstheme="majorBidi"/>
-      <w:i/>
-      <w:iCs/>
-      <w:color w:val="404040" w:themeColor="text1" w:themeTint="BF"/>
-    </w:rPr>
-  </w:style>
-  <w:style w:type="character" w:customStyle="1" w:styleId="80">
-    <w:name w:val="标题 8字符"/>
-    <w:basedOn w:val="a0"/>
-    <w:link w:val="8"/>
-    <w:uiPriority w:val="9"/>
-    <w:semiHidden/>
-    <w:rsid w:val="004433CB"/>
-    <w:rPr>
-      <w:rFonts w:asciiTheme="majorHAnsi" w:eastAsiaTheme="majorEastAsia" w:hAnsiTheme="majorHAnsi" w:cstheme="majorBidi"/>
-      <w:color w:val="4A66AC" w:themeColor="accent1"/>
-      <w:sz w:val="20"/>
-      <w:szCs w:val="20"/>
-    </w:rPr>
-  </w:style>
-  <w:style w:type="character" w:customStyle="1" w:styleId="90">
-    <w:name w:val="标题 9字符"/>
-    <w:basedOn w:val="a0"/>
-    <w:link w:val="9"/>
-    <w:uiPriority w:val="9"/>
-    <w:semiHidden/>
-    <w:rsid w:val="004433CB"/>
-    <w:rPr>
-      <w:rFonts w:asciiTheme="majorHAnsi" w:eastAsiaTheme="majorEastAsia" w:hAnsiTheme="majorHAnsi" w:cstheme="majorBidi"/>
-      <w:i/>
-      <w:iCs/>
-      <w:color w:val="404040" w:themeColor="text1" w:themeTint="BF"/>
-      <w:sz w:val="20"/>
-      <w:szCs w:val="20"/>
-    </w:rPr>
-  </w:style>
-  <w:style w:type="paragraph" w:styleId="a7">
-    <w:name w:val="caption"/>
-    <w:basedOn w:val="a"/>
-    <w:next w:val="a"/>
-    <w:uiPriority w:val="35"/>
-    <w:semiHidden/>
-    <w:unhideWhenUsed/>
-    <w:qFormat/>
-    <w:rsid w:val="004433CB"/>
-    <w:pPr>
-      <w:spacing w:line="240" w:lineRule="auto"/>
-    </w:pPr>
-    <w:rPr>
-      <w:b/>
-      <w:bCs/>
-      <w:color w:val="4A66AC" w:themeColor="accent1"/>
-      <w:sz w:val="18"/>
-      <w:szCs w:val="18"/>
-    </w:rPr>
-  </w:style>
-  <w:style w:type="character" w:styleId="a8">
-    <w:name w:val="Strong"/>
-    <w:basedOn w:val="a0"/>
-    <w:uiPriority w:val="22"/>
-    <w:qFormat/>
-    <w:rsid w:val="004433CB"/>
-    <w:rPr>
-      <w:b/>
-      <w:bCs/>
-    </w:rPr>
-  </w:style>
-  <w:style w:type="character" w:styleId="a9">
-    <w:name w:val="Emphasis"/>
-    <w:basedOn w:val="a0"/>
-    <w:uiPriority w:val="20"/>
-    <w:qFormat/>
-    <w:rsid w:val="004433CB"/>
-    <w:rPr>
-      <w:i/>
-      <w:iCs/>
-    </w:rPr>
-  </w:style>
-  <w:style w:type="paragraph" w:styleId="aa">
-    <w:name w:val="No Spacing"/>
-    <w:link w:val="ab"/>
-    <w:uiPriority w:val="1"/>
-    <w:qFormat/>
-    <w:rsid w:val="004433CB"/>
-    <w:pPr>
-      <w:spacing w:after="0" w:line="240" w:lineRule="auto"/>
+      <w:widowControl w:val="0"/>
+      <w:jc w:val="both"/>
     </w:pPr>
   </w:style>
-  <w:style w:type="paragraph" w:styleId="ac">
-    <w:name w:val="List Paragraph"/>
-    <w:basedOn w:val="a"/>
-    <w:uiPriority w:val="34"/>
-    <w:qFormat/>
-    <w:rsid w:val="004433CB"/>
+  <w:style w:type="paragraph" w:customStyle="1" w:styleId="7C50FC9F93F50547AD909DD77482B262">
+    <w:name w:val="7C50FC9F93F50547AD909DD77482B262"/>
+    <w:rsid w:val="00AD7864"/>
     <w:pPr>
-      <w:ind w:left="720"/>
-      <w:contextualSpacing/>
+      <w:widowControl w:val="0"/>
+      <w:jc w:val="both"/>
     </w:pPr>
   </w:style>
-  <w:style w:type="paragraph" w:styleId="ad">
-    <w:name w:val="Quote"/>
-    <w:basedOn w:val="a"/>
-    <w:next w:val="a"/>
-    <w:link w:val="ae"/>
-    <w:uiPriority w:val="29"/>
-    <w:qFormat/>
-    <w:rsid w:val="004433CB"/>
-    <w:rPr>
-      <w:i/>
-      <w:iCs/>
-      <w:color w:val="000000" w:themeColor="text1"/>
-    </w:rPr>
-  </w:style>
-  <w:style w:type="character" w:customStyle="1" w:styleId="ae">
-    <w:name w:val="引用字符"/>
-    <w:basedOn w:val="a0"/>
-    <w:link w:val="ad"/>
-    <w:uiPriority w:val="29"/>
-    <w:rsid w:val="004433CB"/>
-    <w:rPr>
-      <w:i/>
-      <w:iCs/>
-      <w:color w:val="000000" w:themeColor="text1"/>
-    </w:rPr>
-  </w:style>
-  <w:style w:type="paragraph" w:styleId="af">
-    <w:name w:val="Intense Quote"/>
-    <w:basedOn w:val="a"/>
-    <w:next w:val="a"/>
-    <w:link w:val="af0"/>
-    <w:uiPriority w:val="30"/>
-    <w:qFormat/>
-    <w:rsid w:val="004433CB"/>
+  <w:style w:type="paragraph" w:customStyle="1" w:styleId="7E4D29E2D4FA7248A2DBC2EF36B4D641">
+    <w:name w:val="7E4D29E2D4FA7248A2DBC2EF36B4D641"/>
+    <w:rsid w:val="00AD7864"/>
     <w:pPr>
-      <w:pBdr>
-        <w:bottom w:val="single" w:sz="4" w:space="4" w:color="4A66AC" w:themeColor="accent1"/>
-      </w:pBdr>
-      <w:spacing w:before="200" w:after="280"/>
-      <w:ind w:left="936" w:right="936"/>
-    </w:pPr>
-    <w:rPr>
-      <w:b/>
-      <w:bCs/>
-      <w:i/>
-      <w:iCs/>
-      <w:color w:val="4A66AC" w:themeColor="accent1"/>
-    </w:rPr>
-  </w:style>
-  <w:style w:type="character" w:customStyle="1" w:styleId="af0">
-    <w:name w:val="明显引用字符"/>
-    <w:basedOn w:val="a0"/>
-    <w:link w:val="af"/>
-    <w:uiPriority w:val="30"/>
-    <w:rsid w:val="004433CB"/>
-    <w:rPr>
-      <w:b/>
-      <w:bCs/>
-      <w:i/>
-      <w:iCs/>
-      <w:color w:val="4A66AC" w:themeColor="accent1"/>
-    </w:rPr>
-  </w:style>
-  <w:style w:type="character" w:styleId="af1">
-    <w:name w:val="Subtle Emphasis"/>
-    <w:basedOn w:val="a0"/>
-    <w:uiPriority w:val="19"/>
-    <w:qFormat/>
-    <w:rsid w:val="004433CB"/>
-    <w:rPr>
-      <w:i/>
-      <w:iCs/>
-      <w:color w:val="808080" w:themeColor="text1" w:themeTint="7F"/>
-    </w:rPr>
-  </w:style>
-  <w:style w:type="character" w:styleId="af2">
-    <w:name w:val="Intense Emphasis"/>
-    <w:basedOn w:val="a0"/>
-    <w:uiPriority w:val="21"/>
-    <w:qFormat/>
-    <w:rsid w:val="004433CB"/>
-    <w:rPr>
-      <w:b/>
-      <w:bCs/>
-      <w:i/>
-      <w:iCs/>
-      <w:color w:val="4A66AC" w:themeColor="accent1"/>
-    </w:rPr>
-  </w:style>
-  <w:style w:type="character" w:styleId="af3">
-    <w:name w:val="Subtle Reference"/>
-    <w:basedOn w:val="a0"/>
-    <w:uiPriority w:val="31"/>
-    <w:qFormat/>
-    <w:rsid w:val="004433CB"/>
-    <w:rPr>
-      <w:smallCaps/>
-      <w:color w:val="629DD1" w:themeColor="accent2"/>
-      <w:u w:val="single"/>
-    </w:rPr>
-  </w:style>
-  <w:style w:type="character" w:styleId="af4">
-    <w:name w:val="Intense Reference"/>
-    <w:basedOn w:val="a0"/>
-    <w:uiPriority w:val="32"/>
-    <w:qFormat/>
-    <w:rsid w:val="004433CB"/>
-    <w:rPr>
-      <w:b/>
-      <w:bCs/>
-      <w:smallCaps/>
-      <w:color w:val="629DD1" w:themeColor="accent2"/>
-      <w:spacing w:val="5"/>
-      <w:u w:val="single"/>
-    </w:rPr>
-  </w:style>
-  <w:style w:type="character" w:styleId="af5">
-    <w:name w:val="Book Title"/>
-    <w:basedOn w:val="a0"/>
-    <w:uiPriority w:val="33"/>
-    <w:qFormat/>
-    <w:rsid w:val="004433CB"/>
-    <w:rPr>
-      <w:b/>
-      <w:bCs/>
-      <w:smallCaps/>
-      <w:spacing w:val="5"/>
-    </w:rPr>
-  </w:style>
-  <w:style w:type="paragraph" w:styleId="af6">
-    <w:name w:val="TOC Heading"/>
-    <w:basedOn w:val="1"/>
-    <w:next w:val="a"/>
-    <w:uiPriority w:val="39"/>
-    <w:semiHidden/>
-    <w:unhideWhenUsed/>
-    <w:qFormat/>
-    <w:rsid w:val="004433CB"/>
-    <w:pPr>
-      <w:outlineLvl w:val="9"/>
+      <w:widowControl w:val="0"/>
+      <w:jc w:val="both"/>
     </w:pPr>
   </w:style>
-  <w:style w:type="character" w:customStyle="1" w:styleId="ab">
-    <w:name w:val="无间隔字符"/>
-    <w:basedOn w:val="a0"/>
-    <w:link w:val="aa"/>
-    <w:uiPriority w:val="1"/>
-    <w:rsid w:val="004433CB"/>
+  <w:style w:type="paragraph" w:customStyle="1" w:styleId="1F75469C6592884AAC5ACF6E666E96B3">
+    <w:name w:val="1F75469C6592884AAC5ACF6E666E96B3"/>
+    <w:rsid w:val="00AD7864"/>
+    <w:pPr>
+      <w:widowControl w:val="0"/>
+      <w:jc w:val="both"/>
+    </w:pPr>
   </w:style>
-  <w:style w:type="paragraph" w:customStyle="1" w:styleId="PersonalName">
-    <w:name w:val="Personal Name"/>
-    <w:basedOn w:val="a3"/>
-    <w:rsid w:val="004433CB"/>
-    <w:rPr>
-      <w:b/>
-      <w:caps/>
-      <w:color w:val="000000"/>
-      <w:sz w:val="28"/>
-      <w:szCs w:val="28"/>
-    </w:rPr>
+  <w:style w:type="paragraph" w:customStyle="1" w:styleId="BCC301527294FE428C78C189EC0FE1C6">
+    <w:name w:val="BCC301527294FE428C78C189EC0FE1C6"/>
+    <w:rsid w:val="00AD7864"/>
+    <w:pPr>
+      <w:widowControl w:val="0"/>
+      <w:jc w:val="both"/>
+    </w:pPr>
   </w:style>
-  <w:style w:type="table" w:styleId="af7">
-    <w:name w:val="Table Grid"/>
-    <w:basedOn w:val="a1"/>
-    <w:uiPriority w:val="39"/>
-    <w:rsid w:val="00F41FC8"/>
+  <w:style w:type="paragraph" w:customStyle="1" w:styleId="640859895407FD4DB7E4FCE7B6F5C72A">
+    <w:name w:val="640859895407FD4DB7E4FCE7B6F5C72A"/>
+    <w:rsid w:val="00AD7864"/>
     <w:pPr>
-      <w:spacing w:after="0" w:line="240" w:lineRule="auto"/>
+      <w:widowControl w:val="0"/>
+      <w:jc w:val="both"/>
     </w:pPr>
-    <w:tblPr>
-      <w:tblInd w:w="0" w:type="dxa"/>
-      <w:tblBorders>
-        <w:top w:val="single" w:sz="4" w:space="0" w:color="auto"/>
-        <w:left w:val="single" w:sz="4" w:space="0" w:color="auto"/>
-        <w:bottom w:val="single" w:sz="4" w:space="0" w:color="auto"/>
-        <w:right w:val="single" w:sz="4" w:space="0" w:color="auto"/>
-        <w:insideH w:val="single" w:sz="4" w:space="0" w:color="auto"/>
-        <w:insideV w:val="single" w:sz="4" w:space="0" w:color="auto"/>
-      </w:tblBorders>
-      <w:tblCellMar>
-        <w:top w:w="0" w:type="dxa"/>
-        <w:left w:w="108" w:type="dxa"/>
-        <w:bottom w:w="0" w:type="dxa"/>
-        <w:right w:w="108" w:type="dxa"/>
-      </w:tblCellMar>
-    </w:tblPr>
-  </w:style>
-  <w:style w:type="table" w:customStyle="1" w:styleId="4-51">
-    <w:name w:val="网格表 4 - 强调文字颜色 51"/>
-    <w:basedOn w:val="a1"/>
-    <w:uiPriority w:val="49"/>
-    <w:rsid w:val="0063767F"/>
-    <w:pPr>
-      <w:spacing w:after="0" w:line="240" w:lineRule="auto"/>
-    </w:pPr>
-    <w:rPr>
-      <w:kern w:val="2"/>
-      <w:sz w:val="24"/>
-      <w:szCs w:val="24"/>
-    </w:rPr>
-    <w:tblPr>
-      <w:tblStyleRowBandSize w:val="1"/>
-      <w:tblStyleColBandSize w:val="1"/>
-      <w:tblInd w:w="0" w:type="dxa"/>
-      <w:tblBorders>
-        <w:top w:val="single" w:sz="4" w:space="0" w:color="9BC7CE" w:themeColor="accent5" w:themeTint="99"/>
-        <w:left w:val="single" w:sz="4" w:space="0" w:color="9BC7CE" w:themeColor="accent5" w:themeTint="99"/>
-        <w:bottom w:val="single" w:sz="4" w:space="0" w:color="9BC7CE" w:themeColor="accent5" w:themeTint="99"/>
-        <w:right w:val="single" w:sz="4" w:space="0" w:color="9BC7CE" w:themeColor="accent5" w:themeTint="99"/>
-        <w:insideH w:val="single" w:sz="4" w:space="0" w:color="9BC7CE" w:themeColor="accent5" w:themeTint="99"/>
-        <w:insideV w:val="single" w:sz="4" w:space="0" w:color="9BC7CE" w:themeColor="accent5" w:themeTint="99"/>
-      </w:tblBorders>
-      <w:tblCellMar>
-        <w:top w:w="0" w:type="dxa"/>
-        <w:left w:w="108" w:type="dxa"/>
-        <w:bottom w:w="0" w:type="dxa"/>
-        <w:right w:w="108" w:type="dxa"/>
-      </w:tblCellMar>
-    </w:tblPr>
-    <w:tblStylePr w:type="firstRow">
-      <w:rPr>
-        <w:b/>
-        <w:bCs/>
-        <w:color w:val="FFFFFF" w:themeColor="background1"/>
-      </w:rPr>
-      <w:tblPr/>
-      <w:tcPr>
-        <w:tcBorders>
-          <w:top w:val="single" w:sz="4" w:space="0" w:color="5AA2AE" w:themeColor="accent5"/>
-          <w:left w:val="single" w:sz="4" w:space="0" w:color="5AA2AE" w:themeColor="accent5"/>
-          <w:bottom w:val="single" w:sz="4" w:space="0" w:color="5AA2AE" w:themeColor="accent5"/>
-          <w:right w:val="single" w:sz="4" w:space="0" w:color="5AA2AE" w:themeColor="accent5"/>
-          <w:insideH w:val="nil"/>
-          <w:insideV w:val="nil"/>
-        </w:tcBorders>
-        <w:shd w:val="clear" w:color="auto" w:fill="5AA2AE" w:themeFill="accent5"/>
-      </w:tcPr>
-    </w:tblStylePr>
-    <w:tblStylePr w:type="lastRow">
-      <w:rPr>
-        <w:b/>
-        <w:bCs/>
-      </w:rPr>
-      <w:tblPr/>
-      <w:tcPr>
-        <w:tcBorders>
-          <w:top w:val="double" w:sz="4" w:space="0" w:color="5AA2AE" w:themeColor="accent5"/>
-        </w:tcBorders>
-      </w:tcPr>
-    </w:tblStylePr>
-    <w:tblStylePr w:type="firstCol">
-      <w:rPr>
-        <w:b/>
-        <w:bCs/>
-      </w:rPr>
-    </w:tblStylePr>
-    <w:tblStylePr w:type="lastCol">
-      <w:rPr>
-        <w:b/>
-        <w:bCs/>
-      </w:rPr>
-    </w:tblStylePr>
-    <w:tblStylePr w:type="band1Vert">
-      <w:tblPr/>
-      <w:tcPr>
-        <w:shd w:val="clear" w:color="auto" w:fill="DDECEE" w:themeFill="accent5" w:themeFillTint="33"/>
-      </w:tcPr>
-    </w:tblStylePr>
-    <w:tblStylePr w:type="band1Horz">
-      <w:tblPr/>
-      <w:tcPr>
-        <w:shd w:val="clear" w:color="auto" w:fill="DDECEE" w:themeFill="accent5" w:themeFillTint="33"/>
-      </w:tcPr>
-    </w:tblStylePr>
   </w:style>
 </w:styles>
+</file>
+
+<file path=word/glossary/webSettings.xml><?xml version="1.0" encoding="utf-8"?>
+<w:webSettings xmlns:mc="http://schemas.openxmlformats.org/markup-compatibility/2006" xmlns:r="http://schemas.openxmlformats.org/officeDocument/2006/relationships" xmlns:w="http://schemas.openxmlformats.org/wordprocessingml/2006/main" xmlns:w14="http://schemas.microsoft.com/office/word/2010/wordml" xmlns:w15="http://schemas.microsoft.com/office/word/2012/wordml" mc:Ignorable="w14 w15">
+  <w:allowPNG/>
+  <w:doNotSaveAsSingleFile/>
+  <w:pixelsPerInch w:val="96"/>
+</w:webSettings>
 </file>
 
 <file path=word/theme/theme1.xml><?xml version="1.0" encoding="utf-8"?>
@@ -4218,7 +7991,7 @@
 </file>
 
 <file path=customXml/itemProps1.xml><?xml version="1.0" encoding="utf-8"?>
-<ds:datastoreItem xmlns:ds="http://schemas.openxmlformats.org/officeDocument/2006/customXml" ds:itemID="{7B8C980A-EFE7-FA41-868A-FC347096703D}">
+<ds:datastoreItem xmlns:ds="http://schemas.openxmlformats.org/officeDocument/2006/customXml" ds:itemID="{63D48F30-7338-044A-8693-BE8E85D2C6E9}">
   <ds:schemaRefs>
     <ds:schemaRef ds:uri="http://schemas.openxmlformats.org/officeDocument/2006/bibliography"/>
   </ds:schemaRefs>

--- a/doc/NotJustIdea站点数据设计.docx
+++ b/doc/NotJustIdea站点数据设计.docx
@@ -101,10 +101,16 @@
           <w:p>
             <w:pPr>
               <w:jc w:val="center"/>
-            </w:pPr>
-            <w:r>
-              <w:rPr>
-                <w:rFonts w:hint="eastAsia"/>
+              <w:rPr>
+                <w:sz w:val="16"/>
+                <w:szCs w:val="16"/>
+              </w:rPr>
+            </w:pPr>
+            <w:r>
+              <w:rPr>
+                <w:rFonts w:hint="eastAsia"/>
+                <w:sz w:val="16"/>
+                <w:szCs w:val="16"/>
               </w:rPr>
               <w:t>0.1</w:t>
             </w:r>
@@ -118,10 +124,16 @@
           <w:p>
             <w:pPr>
               <w:jc w:val="both"/>
-            </w:pPr>
-            <w:r>
-              <w:rPr>
-                <w:rFonts w:hint="eastAsia"/>
+              <w:rPr>
+                <w:sz w:val="16"/>
+                <w:szCs w:val="16"/>
+              </w:rPr>
+            </w:pPr>
+            <w:r>
+              <w:rPr>
+                <w:rFonts w:hint="eastAsia"/>
+                <w:sz w:val="16"/>
+                <w:szCs w:val="16"/>
               </w:rPr>
               <w:t>2016-6-24：</w:t>
             </w:r>
@@ -129,10 +141,16 @@
           <w:p>
             <w:pPr>
               <w:jc w:val="both"/>
-            </w:pPr>
-            <w:r>
-              <w:rPr>
-                <w:rFonts w:hint="eastAsia"/>
+              <w:rPr>
+                <w:sz w:val="16"/>
+                <w:szCs w:val="16"/>
+              </w:rPr>
+            </w:pPr>
+            <w:r>
+              <w:rPr>
+                <w:rFonts w:hint="eastAsia"/>
+                <w:sz w:val="16"/>
+                <w:szCs w:val="16"/>
               </w:rPr>
               <w:t>·创建文档，定义基本数据对象</w:t>
             </w:r>
@@ -146,9 +164,17 @@
           <w:p>
             <w:pPr>
               <w:jc w:val="both"/>
+              <w:rPr>
+                <w:sz w:val="16"/>
+                <w:szCs w:val="16"/>
+              </w:rPr>
             </w:pPr>
             <w:proofErr w:type="spellStart"/>
             <w:r>
+              <w:rPr>
+                <w:sz w:val="16"/>
+                <w:szCs w:val="16"/>
+              </w:rPr>
               <w:t>ericZ</w:t>
             </w:r>
             <w:proofErr w:type="spellEnd"/>
@@ -164,10 +190,16 @@
           <w:p>
             <w:pPr>
               <w:jc w:val="center"/>
-            </w:pPr>
-            <w:r>
-              <w:rPr>
-                <w:rFonts w:hint="eastAsia"/>
+              <w:rPr>
+                <w:sz w:val="16"/>
+                <w:szCs w:val="16"/>
+              </w:rPr>
+            </w:pPr>
+            <w:r>
+              <w:rPr>
+                <w:rFonts w:hint="eastAsia"/>
+                <w:sz w:val="16"/>
+                <w:szCs w:val="16"/>
               </w:rPr>
               <w:t>0.2</w:t>
             </w:r>
@@ -181,10 +213,16 @@
           <w:p>
             <w:pPr>
               <w:jc w:val="both"/>
-            </w:pPr>
-            <w:r>
-              <w:rPr>
-                <w:rFonts w:hint="eastAsia"/>
+              <w:rPr>
+                <w:sz w:val="16"/>
+                <w:szCs w:val="16"/>
+              </w:rPr>
+            </w:pPr>
+            <w:r>
+              <w:rPr>
+                <w:rFonts w:hint="eastAsia"/>
+                <w:sz w:val="16"/>
+                <w:szCs w:val="16"/>
               </w:rPr>
               <w:t>2016-6-30:</w:t>
             </w:r>
@@ -192,10 +230,16 @@
           <w:p>
             <w:pPr>
               <w:jc w:val="both"/>
-            </w:pPr>
-            <w:r>
-              <w:rPr>
-                <w:rFonts w:hint="eastAsia"/>
+              <w:rPr>
+                <w:sz w:val="16"/>
+                <w:szCs w:val="16"/>
+              </w:rPr>
+            </w:pPr>
+            <w:r>
+              <w:rPr>
+                <w:rFonts w:hint="eastAsia"/>
+                <w:sz w:val="16"/>
+                <w:szCs w:val="16"/>
               </w:rPr>
               <w:t>撰写了用户部分的数据</w:t>
             </w:r>
@@ -209,10 +253,16 @@
           <w:p>
             <w:pPr>
               <w:jc w:val="both"/>
-            </w:pPr>
-            <w:r>
-              <w:rPr>
-                <w:rFonts w:hint="eastAsia"/>
+              <w:rPr>
+                <w:sz w:val="16"/>
+                <w:szCs w:val="16"/>
+              </w:rPr>
+            </w:pPr>
+            <w:r>
+              <w:rPr>
+                <w:rFonts w:hint="eastAsia"/>
+                <w:sz w:val="16"/>
+                <w:szCs w:val="16"/>
               </w:rPr>
               <w:t>Tina</w:t>
             </w:r>
@@ -228,7 +278,19 @@
           <w:p>
             <w:pPr>
               <w:jc w:val="center"/>
-            </w:pPr>
+              <w:rPr>
+                <w:rFonts w:hint="eastAsia"/>
+                <w:sz w:val="16"/>
+                <w:szCs w:val="16"/>
+              </w:rPr>
+            </w:pPr>
+            <w:r>
+              <w:rPr>
+                <w:sz w:val="16"/>
+                <w:szCs w:val="16"/>
+              </w:rPr>
+              <w:t>0.3</w:t>
+            </w:r>
           </w:p>
         </w:tc>
         <w:tc>
@@ -239,7 +301,38 @@
           <w:p>
             <w:pPr>
               <w:jc w:val="both"/>
-            </w:pPr>
+              <w:rPr>
+                <w:rFonts w:hint="eastAsia"/>
+                <w:sz w:val="16"/>
+                <w:szCs w:val="16"/>
+              </w:rPr>
+            </w:pPr>
+            <w:r>
+              <w:rPr>
+                <w:rFonts w:hint="eastAsia"/>
+                <w:sz w:val="16"/>
+                <w:szCs w:val="16"/>
+              </w:rPr>
+              <w:t>2016-7-25：</w:t>
+            </w:r>
+          </w:p>
+          <w:p>
+            <w:pPr>
+              <w:jc w:val="both"/>
+              <w:rPr>
+                <w:rFonts w:hint="eastAsia"/>
+                <w:sz w:val="16"/>
+                <w:szCs w:val="16"/>
+              </w:rPr>
+            </w:pPr>
+            <w:r>
+              <w:rPr>
+                <w:rFonts w:hint="eastAsia"/>
+                <w:sz w:val="16"/>
+                <w:szCs w:val="16"/>
+              </w:rPr>
+              <w:t>修改文档接口，补充子系统定义，账号子系统的细节功能定义，并调整用户系统数据与功能定义</w:t>
+            </w:r>
           </w:p>
         </w:tc>
         <w:tc>
@@ -250,7 +343,20 @@
           <w:p>
             <w:pPr>
               <w:jc w:val="both"/>
-            </w:pPr>
+              <w:rPr>
+                <w:sz w:val="16"/>
+                <w:szCs w:val="16"/>
+              </w:rPr>
+            </w:pPr>
+            <w:proofErr w:type="spellStart"/>
+            <w:r>
+              <w:rPr>
+                <w:sz w:val="16"/>
+                <w:szCs w:val="16"/>
+              </w:rPr>
+              <w:t>ericZ</w:t>
+            </w:r>
+            <w:proofErr w:type="spellEnd"/>
           </w:p>
         </w:tc>
       </w:tr>
@@ -263,6 +369,10 @@
           <w:p>
             <w:pPr>
               <w:jc w:val="center"/>
+              <w:rPr>
+                <w:sz w:val="16"/>
+                <w:szCs w:val="16"/>
+              </w:rPr>
             </w:pPr>
           </w:p>
         </w:tc>
@@ -274,6 +384,10 @@
           <w:p>
             <w:pPr>
               <w:jc w:val="both"/>
+              <w:rPr>
+                <w:sz w:val="16"/>
+                <w:szCs w:val="16"/>
+              </w:rPr>
             </w:pPr>
           </w:p>
         </w:tc>
@@ -285,6 +399,10 @@
           <w:p>
             <w:pPr>
               <w:jc w:val="both"/>
+              <w:rPr>
+                <w:sz w:val="16"/>
+                <w:szCs w:val="16"/>
+              </w:rPr>
             </w:pPr>
           </w:p>
         </w:tc>
@@ -294,11 +412,17 @@
       <w:r>
         <w:br w:type="page"/>
       </w:r>
+      <w:bookmarkStart w:id="0" w:name="_GoBack"/>
+      <w:bookmarkEnd w:id="0"/>
     </w:p>
     <w:sdt>
       <w:sdtPr>
         <w:rPr>
-          <w:lang w:val="zh-CN"/>
+          <w:smallCaps w:val="0"/>
+          <w:spacing w:val="0"/>
+          <w:sz w:val="22"/>
+          <w:szCs w:val="22"/>
+          <w:lang w:val="zh-CN" w:bidi="ar-SA"/>
         </w:rPr>
         <w:id w:val="-1438828744"/>
         <w:docPartObj>
@@ -310,12 +434,8 @@
         <w:rPr>
           <w:b/>
           <w:bCs/>
-          <w:smallCaps w:val="0"/>
           <w:noProof/>
-          <w:spacing w:val="0"/>
-          <w:sz w:val="22"/>
-          <w:szCs w:val="22"/>
-          <w:lang w:val="en-US" w:bidi="ar-SA"/>
+          <w:lang w:val="en-US"/>
         </w:rPr>
       </w:sdtEndPr>
       <w:sdtContent>
@@ -1590,11 +1710,11 @@
         <w:br w:type="page"/>
       </w:r>
     </w:p>
+    <w:bookmarkStart w:id="1" w:name="_Toc457170221"/>
     <w:p>
       <w:pPr>
         <w:pStyle w:val="1"/>
       </w:pPr>
-      <w:bookmarkStart w:id="0" w:name="_Toc457170221"/>
       <w:r>
         <w:rPr>
           <w:rFonts w:hint="eastAsia"/>
@@ -2167,17 +2287,12 @@
         </w:rPr>
         <w:t>站点功能子系统划分</w:t>
       </w:r>
-      <w:bookmarkStart w:id="1" w:name="_GoBack"/>
-      <w:bookmarkEnd w:id="0"/>
       <w:bookmarkEnd w:id="1"/>
     </w:p>
     <w:p>
       <w:pPr>
         <w:spacing w:before="1080" w:after="0"/>
         <w:ind w:firstLineChars="129" w:firstLine="284"/>
-        <w:rPr>
-          <w:rFonts w:hint="eastAsia"/>
-        </w:rPr>
       </w:pPr>
       <w:r>
         <w:rPr>
@@ -2190,9 +2305,6 @@
       <w:pPr>
         <w:spacing w:after="0"/>
         <w:ind w:firstLineChars="129" w:firstLine="284"/>
-        <w:rPr>
-          <w:rFonts w:hint="eastAsia"/>
-        </w:rPr>
       </w:pPr>
       <w:r>
         <w:rPr>
@@ -2211,9 +2323,6 @@
       <w:pPr>
         <w:spacing w:after="0"/>
         <w:ind w:firstLineChars="129" w:firstLine="284"/>
-        <w:rPr>
-          <w:rFonts w:hint="eastAsia"/>
-        </w:rPr>
       </w:pPr>
       <w:r>
         <w:rPr>
@@ -2232,9 +2341,6 @@
       <w:pPr>
         <w:spacing w:after="0"/>
         <w:ind w:firstLineChars="129" w:firstLine="284"/>
-        <w:rPr>
-          <w:rFonts w:hint="eastAsia"/>
-        </w:rPr>
       </w:pPr>
       <w:r>
         <w:rPr>
@@ -2259,9 +2365,6 @@
       <w:pPr>
         <w:spacing w:after="0"/>
         <w:ind w:firstLineChars="129" w:firstLine="284"/>
-        <w:rPr>
-          <w:rFonts w:hint="eastAsia"/>
-        </w:rPr>
       </w:pPr>
       <w:r>
         <w:rPr>
@@ -2280,9 +2383,6 @@
       <w:pPr>
         <w:spacing w:after="0"/>
         <w:ind w:firstLineChars="129" w:firstLine="284"/>
-        <w:rPr>
-          <w:rFonts w:hint="eastAsia"/>
-        </w:rPr>
       </w:pPr>
       <w:r>
         <w:rPr>
@@ -2300,9 +2400,6 @@
     <w:p>
       <w:pPr>
         <w:pStyle w:val="1"/>
-        <w:rPr>
-          <w:rFonts w:hint="eastAsia"/>
-        </w:rPr>
       </w:pPr>
       <w:bookmarkStart w:id="2" w:name="_Toc457170222"/>
       <w:r>
@@ -2316,9 +2413,6 @@
     <w:p>
       <w:pPr>
         <w:pStyle w:val="2"/>
-        <w:rPr>
-          <w:rFonts w:hint="eastAsia"/>
-        </w:rPr>
       </w:pPr>
       <w:bookmarkStart w:id="3" w:name="_Toc457170223"/>
       <w:r>
@@ -2332,9 +2426,6 @@
     <w:p>
       <w:pPr>
         <w:pStyle w:val="3"/>
-        <w:rPr>
-          <w:rFonts w:hint="eastAsia"/>
-        </w:rPr>
       </w:pPr>
       <w:bookmarkStart w:id="4" w:name="_Toc457170224"/>
       <w:r>
@@ -2360,9 +2451,9 @@
         <w:tblLook w:val="04A0" w:firstRow="1" w:lastRow="0" w:firstColumn="1" w:lastColumn="0" w:noHBand="0" w:noVBand="1"/>
       </w:tblPr>
       <w:tblGrid>
-        <w:gridCol w:w="1232"/>
-        <w:gridCol w:w="707"/>
-        <w:gridCol w:w="3383"/>
+        <w:gridCol w:w="1234"/>
+        <w:gridCol w:w="706"/>
+        <w:gridCol w:w="3382"/>
         <w:gridCol w:w="1625"/>
         <w:gridCol w:w="1569"/>
       </w:tblGrid>
@@ -2374,14 +2465,9 @@
         <w:tc>
           <w:tcPr>
             <w:cnfStyle w:val="001000000000" w:firstRow="0" w:lastRow="0" w:firstColumn="1" w:lastColumn="0" w:oddVBand="0" w:evenVBand="0" w:oddHBand="0" w:evenHBand="0" w:firstRowFirstColumn="0" w:firstRowLastColumn="0" w:lastRowFirstColumn="0" w:lastRowLastColumn="0"/>
-            <w:tcW w:w="1239" w:type="dxa"/>
-          </w:tcPr>
-          <w:p>
-            <w:pPr>
-              <w:rPr>
-                <w:rFonts w:hint="eastAsia"/>
-              </w:rPr>
-            </w:pPr>
+            <w:tcW w:w="1234" w:type="dxa"/>
+          </w:tcPr>
+          <w:p>
             <w:r>
               <w:rPr>
                 <w:rFonts w:hint="eastAsia"/>
@@ -2392,14 +2478,11 @@
         </w:tc>
         <w:tc>
           <w:tcPr>
-            <w:tcW w:w="709" w:type="dxa"/>
+            <w:tcW w:w="706" w:type="dxa"/>
           </w:tcPr>
           <w:p>
             <w:pPr>
               <w:cnfStyle w:val="100000000000" w:firstRow="1" w:lastRow="0" w:firstColumn="0" w:lastColumn="0" w:oddVBand="0" w:evenVBand="0" w:oddHBand="0" w:evenHBand="0" w:firstRowFirstColumn="0" w:firstRowLastColumn="0" w:lastRowFirstColumn="0" w:lastRowLastColumn="0"/>
-              <w:rPr>
-                <w:rFonts w:hint="eastAsia"/>
-              </w:rPr>
             </w:pPr>
             <w:r>
               <w:rPr>
@@ -2411,14 +2494,11 @@
         </w:tc>
         <w:tc>
           <w:tcPr>
-            <w:tcW w:w="3407" w:type="dxa"/>
+            <w:tcW w:w="3382" w:type="dxa"/>
           </w:tcPr>
           <w:p>
             <w:pPr>
               <w:cnfStyle w:val="100000000000" w:firstRow="1" w:lastRow="0" w:firstColumn="0" w:lastColumn="0" w:oddVBand="0" w:evenVBand="0" w:oddHBand="0" w:evenHBand="0" w:firstRowFirstColumn="0" w:firstRowLastColumn="0" w:lastRowFirstColumn="0" w:lastRowLastColumn="0"/>
-              <w:rPr>
-                <w:rFonts w:hint="eastAsia"/>
-              </w:rPr>
             </w:pPr>
             <w:r>
               <w:rPr>
@@ -2430,14 +2510,11 @@
         </w:tc>
         <w:tc>
           <w:tcPr>
-            <w:tcW w:w="1582" w:type="dxa"/>
+            <w:tcW w:w="1625" w:type="dxa"/>
           </w:tcPr>
           <w:p>
             <w:pPr>
               <w:cnfStyle w:val="100000000000" w:firstRow="1" w:lastRow="0" w:firstColumn="0" w:lastColumn="0" w:oddVBand="0" w:evenVBand="0" w:oddHBand="0" w:evenHBand="0" w:firstRowFirstColumn="0" w:firstRowLastColumn="0" w:lastRowFirstColumn="0" w:lastRowLastColumn="0"/>
-              <w:rPr>
-                <w:rFonts w:hint="eastAsia"/>
-              </w:rPr>
             </w:pPr>
             <w:r>
               <w:rPr>
@@ -2449,14 +2526,11 @@
         </w:tc>
         <w:tc>
           <w:tcPr>
-            <w:tcW w:w="1579" w:type="dxa"/>
+            <w:tcW w:w="1569" w:type="dxa"/>
           </w:tcPr>
           <w:p>
             <w:pPr>
               <w:cnfStyle w:val="100000000000" w:firstRow="1" w:lastRow="0" w:firstColumn="0" w:lastColumn="0" w:oddVBand="0" w:evenVBand="0" w:oddHBand="0" w:evenHBand="0" w:firstRowFirstColumn="0" w:firstRowLastColumn="0" w:lastRowFirstColumn="0" w:lastRowLastColumn="0"/>
-              <w:rPr>
-                <w:rFonts w:hint="eastAsia"/>
-              </w:rPr>
             </w:pPr>
             <w:r>
               <w:rPr>
@@ -2474,14 +2548,9 @@
         <w:tc>
           <w:tcPr>
             <w:cnfStyle w:val="001000000000" w:firstRow="0" w:lastRow="0" w:firstColumn="1" w:lastColumn="0" w:oddVBand="0" w:evenVBand="0" w:oddHBand="0" w:evenHBand="0" w:firstRowFirstColumn="0" w:firstRowLastColumn="0" w:lastRowFirstColumn="0" w:lastRowLastColumn="0"/>
-            <w:tcW w:w="1239" w:type="dxa"/>
-          </w:tcPr>
-          <w:p>
-            <w:pPr>
-              <w:rPr>
-                <w:rFonts w:hint="eastAsia"/>
-              </w:rPr>
-            </w:pPr>
+            <w:tcW w:w="1234" w:type="dxa"/>
+          </w:tcPr>
+          <w:p>
             <w:r>
               <w:rPr>
                 <w:rFonts w:hint="eastAsia"/>
@@ -2493,14 +2562,11 @@
         </w:tc>
         <w:tc>
           <w:tcPr>
-            <w:tcW w:w="709" w:type="dxa"/>
+            <w:tcW w:w="706" w:type="dxa"/>
           </w:tcPr>
           <w:p>
             <w:pPr>
               <w:cnfStyle w:val="000000100000" w:firstRow="0" w:lastRow="0" w:firstColumn="0" w:lastColumn="0" w:oddVBand="0" w:evenVBand="0" w:oddHBand="1" w:evenHBand="0" w:firstRowFirstColumn="0" w:firstRowLastColumn="0" w:lastRowFirstColumn="0" w:lastRowLastColumn="0"/>
-              <w:rPr>
-                <w:rFonts w:hint="eastAsia"/>
-              </w:rPr>
             </w:pPr>
             <w:r>
               <w:rPr>
@@ -2512,14 +2578,11 @@
         </w:tc>
         <w:tc>
           <w:tcPr>
-            <w:tcW w:w="3407" w:type="dxa"/>
+            <w:tcW w:w="3382" w:type="dxa"/>
           </w:tcPr>
           <w:p>
             <w:pPr>
               <w:cnfStyle w:val="000000100000" w:firstRow="0" w:lastRow="0" w:firstColumn="0" w:lastColumn="0" w:oddVBand="0" w:evenVBand="0" w:oddHBand="1" w:evenHBand="0" w:firstRowFirstColumn="0" w:firstRowLastColumn="0" w:lastRowFirstColumn="0" w:lastRowLastColumn="0"/>
-              <w:rPr>
-                <w:rFonts w:hint="eastAsia"/>
-              </w:rPr>
             </w:pPr>
             <w:r>
               <w:rPr>
@@ -2531,14 +2594,11 @@
         </w:tc>
         <w:tc>
           <w:tcPr>
-            <w:tcW w:w="1582" w:type="dxa"/>
+            <w:tcW w:w="1625" w:type="dxa"/>
           </w:tcPr>
           <w:p>
             <w:pPr>
               <w:cnfStyle w:val="000000100000" w:firstRow="0" w:lastRow="0" w:firstColumn="0" w:lastColumn="0" w:oddVBand="0" w:evenVBand="0" w:oddHBand="1" w:evenHBand="0" w:firstRowFirstColumn="0" w:firstRowLastColumn="0" w:lastRowFirstColumn="0" w:lastRowLastColumn="0"/>
-              <w:rPr>
-                <w:rFonts w:hint="eastAsia"/>
-              </w:rPr>
             </w:pPr>
             <w:r>
               <w:rPr>
@@ -2550,14 +2610,11 @@
         </w:tc>
         <w:tc>
           <w:tcPr>
-            <w:tcW w:w="1579" w:type="dxa"/>
+            <w:tcW w:w="1569" w:type="dxa"/>
           </w:tcPr>
           <w:p>
             <w:pPr>
               <w:cnfStyle w:val="000000100000" w:firstRow="0" w:lastRow="0" w:firstColumn="0" w:lastColumn="0" w:oddVBand="0" w:evenVBand="0" w:oddHBand="1" w:evenHBand="0" w:firstRowFirstColumn="0" w:firstRowLastColumn="0" w:lastRowFirstColumn="0" w:lastRowLastColumn="0"/>
-              <w:rPr>
-                <w:rFonts w:hint="eastAsia"/>
-              </w:rPr>
             </w:pPr>
           </w:p>
         </w:tc>
@@ -2566,32 +2623,29 @@
         <w:tc>
           <w:tcPr>
             <w:cnfStyle w:val="001000000000" w:firstRow="0" w:lastRow="0" w:firstColumn="1" w:lastColumn="0" w:oddVBand="0" w:evenVBand="0" w:oddHBand="0" w:evenHBand="0" w:firstRowFirstColumn="0" w:firstRowLastColumn="0" w:lastRowFirstColumn="0" w:lastRowLastColumn="0"/>
-            <w:tcW w:w="1239" w:type="dxa"/>
-          </w:tcPr>
-          <w:p>
-            <w:pPr>
-              <w:rPr>
-                <w:rFonts w:hint="eastAsia"/>
-              </w:rPr>
-            </w:pPr>
-            <w:r>
-              <w:rPr>
-                <w:rFonts w:hint="eastAsia"/>
-              </w:rPr>
-              <w:t>邮件</w:t>
-            </w:r>
-          </w:p>
-        </w:tc>
-        <w:tc>
-          <w:tcPr>
-            <w:tcW w:w="709" w:type="dxa"/>
+            <w:tcW w:w="1234" w:type="dxa"/>
+          </w:tcPr>
+          <w:p>
+            <w:pPr>
+              <w:tabs>
+                <w:tab w:val="left" w:pos="937"/>
+              </w:tabs>
+            </w:pPr>
+            <w:r>
+              <w:rPr>
+                <w:rFonts w:hint="eastAsia"/>
+              </w:rPr>
+              <w:t>用户名</w:t>
+            </w:r>
+          </w:p>
+        </w:tc>
+        <w:tc>
+          <w:tcPr>
+            <w:tcW w:w="706" w:type="dxa"/>
           </w:tcPr>
           <w:p>
             <w:pPr>
               <w:cnfStyle w:val="000000000000" w:firstRow="0" w:lastRow="0" w:firstColumn="0" w:lastColumn="0" w:oddVBand="0" w:evenVBand="0" w:oddHBand="0" w:evenHBand="0" w:firstRowFirstColumn="0" w:firstRowLastColumn="0" w:lastRowFirstColumn="0" w:lastRowLastColumn="0"/>
-              <w:rPr>
-                <w:rFonts w:hint="eastAsia"/>
-              </w:rPr>
             </w:pPr>
             <w:r>
               <w:rPr>
@@ -2603,53 +2657,50 @@
         </w:tc>
         <w:tc>
           <w:tcPr>
-            <w:tcW w:w="3407" w:type="dxa"/>
+            <w:tcW w:w="3382" w:type="dxa"/>
           </w:tcPr>
           <w:p>
             <w:pPr>
               <w:cnfStyle w:val="000000000000" w:firstRow="0" w:lastRow="0" w:firstColumn="0" w:lastColumn="0" w:oddVBand="0" w:evenVBand="0" w:oddHBand="0" w:evenHBand="0" w:firstRowFirstColumn="0" w:firstRowLastColumn="0" w:lastRowFirstColumn="0" w:lastRowLastColumn="0"/>
-              <w:rPr>
-                <w:rFonts w:hint="eastAsia"/>
-              </w:rPr>
-            </w:pPr>
-            <w:r>
-              <w:rPr>
-                <w:rFonts w:hint="eastAsia"/>
-              </w:rPr>
-              <w:t>合法邮箱地址</w:t>
-            </w:r>
-          </w:p>
-        </w:tc>
-        <w:tc>
-          <w:tcPr>
-            <w:tcW w:w="1582" w:type="dxa"/>
+            </w:pPr>
+            <w:r>
+              <w:rPr>
+                <w:rFonts w:hint="eastAsia"/>
+              </w:rPr>
+              <w:t>用户的名称。</w:t>
+            </w:r>
+          </w:p>
+        </w:tc>
+        <w:tc>
+          <w:tcPr>
+            <w:tcW w:w="1625" w:type="dxa"/>
           </w:tcPr>
           <w:p>
             <w:pPr>
               <w:cnfStyle w:val="000000000000" w:firstRow="0" w:lastRow="0" w:firstColumn="0" w:lastColumn="0" w:oddVBand="0" w:evenVBand="0" w:oddHBand="0" w:evenHBand="0" w:firstRowFirstColumn="0" w:firstRowLastColumn="0" w:lastRowFirstColumn="0" w:lastRowLastColumn="0"/>
-              <w:rPr>
-                <w:rFonts w:hint="eastAsia"/>
-              </w:rPr>
-            </w:pPr>
-            <w:r>
-              <w:rPr>
-                <w:rFonts w:hint="eastAsia"/>
-              </w:rPr>
-              <w:t>合法邮箱地址</w:t>
-            </w:r>
-          </w:p>
-        </w:tc>
-        <w:tc>
-          <w:tcPr>
-            <w:tcW w:w="1579" w:type="dxa"/>
+            </w:pPr>
+            <w:r>
+              <w:rPr>
+                <w:rFonts w:hint="eastAsia"/>
+              </w:rPr>
+              <w:t>可以是纯字母、纯中文、或字母、中文、数字的组合。不多于32个字符。</w:t>
+            </w:r>
+          </w:p>
+        </w:tc>
+        <w:tc>
+          <w:tcPr>
+            <w:tcW w:w="1569" w:type="dxa"/>
           </w:tcPr>
           <w:p>
             <w:pPr>
               <w:cnfStyle w:val="000000000000" w:firstRow="0" w:lastRow="0" w:firstColumn="0" w:lastColumn="0" w:oddVBand="0" w:evenVBand="0" w:oddHBand="0" w:evenHBand="0" w:firstRowFirstColumn="0" w:firstRowLastColumn="0" w:lastRowFirstColumn="0" w:lastRowLastColumn="0"/>
-              <w:rPr>
-                <w:rFonts w:hint="eastAsia"/>
-              </w:rPr>
-            </w:pPr>
+            </w:pPr>
+            <w:r>
+              <w:rPr>
+                <w:rFonts w:hint="eastAsia"/>
+              </w:rPr>
+              <w:t>用户名是唯一不可重复的。可以是用户的昵称或真实姓名。</w:t>
+            </w:r>
           </w:p>
         </w:tc>
       </w:tr>
@@ -2660,32 +2711,32 @@
         <w:tc>
           <w:tcPr>
             <w:cnfStyle w:val="001000000000" w:firstRow="0" w:lastRow="0" w:firstColumn="1" w:lastColumn="0" w:oddVBand="0" w:evenVBand="0" w:oddHBand="0" w:evenHBand="0" w:firstRowFirstColumn="0" w:firstRowLastColumn="0" w:lastRowFirstColumn="0" w:lastRowLastColumn="0"/>
-            <w:tcW w:w="1239" w:type="dxa"/>
-          </w:tcPr>
-          <w:p>
-            <w:pPr>
-              <w:rPr>
-                <w:rFonts w:hint="eastAsia"/>
-              </w:rPr>
-            </w:pPr>
-            <w:r>
-              <w:rPr>
-                <w:rFonts w:hint="eastAsia"/>
-              </w:rPr>
-              <w:t>是否验证</w:t>
-            </w:r>
-          </w:p>
-        </w:tc>
-        <w:tc>
-          <w:tcPr>
-            <w:tcW w:w="709" w:type="dxa"/>
+            <w:tcW w:w="1234" w:type="dxa"/>
+          </w:tcPr>
+          <w:p>
+            <w:pPr>
+              <w:tabs>
+                <w:tab w:val="left" w:pos="937"/>
+              </w:tabs>
+            </w:pPr>
+            <w:r>
+              <w:rPr>
+                <w:rFonts w:hint="eastAsia"/>
+              </w:rPr>
+              <w:t>邮件</w:t>
+            </w:r>
+            <w:r>
+              <w:tab/>
+            </w:r>
+          </w:p>
+        </w:tc>
+        <w:tc>
+          <w:tcPr>
+            <w:tcW w:w="706" w:type="dxa"/>
           </w:tcPr>
           <w:p>
             <w:pPr>
               <w:cnfStyle w:val="000000100000" w:firstRow="0" w:lastRow="0" w:firstColumn="0" w:lastColumn="0" w:oddVBand="0" w:evenVBand="0" w:oddHBand="1" w:evenHBand="0" w:firstRowFirstColumn="0" w:firstRowLastColumn="0" w:lastRowFirstColumn="0" w:lastRowLastColumn="0"/>
-              <w:rPr>
-                <w:rFonts w:hint="eastAsia"/>
-              </w:rPr>
             </w:pPr>
             <w:r>
               <w:rPr>
@@ -2697,46 +2748,43 @@
         </w:tc>
         <w:tc>
           <w:tcPr>
-            <w:tcW w:w="3407" w:type="dxa"/>
+            <w:tcW w:w="3382" w:type="dxa"/>
           </w:tcPr>
           <w:p>
             <w:pPr>
               <w:cnfStyle w:val="000000100000" w:firstRow="0" w:lastRow="0" w:firstColumn="0" w:lastColumn="0" w:oddVBand="0" w:evenVBand="0" w:oddHBand="1" w:evenHBand="0" w:firstRowFirstColumn="0" w:firstRowLastColumn="0" w:lastRowFirstColumn="0" w:lastRowLastColumn="0"/>
-              <w:rPr>
-                <w:rFonts w:hint="eastAsia"/>
-              </w:rPr>
-            </w:pPr>
-            <w:r>
-              <w:rPr>
-                <w:rFonts w:hint="eastAsia"/>
-              </w:rPr>
-              <w:t>标识该账号是否已通过邮箱验证</w:t>
-            </w:r>
-          </w:p>
-        </w:tc>
-        <w:tc>
-          <w:tcPr>
-            <w:tcW w:w="1582" w:type="dxa"/>
+            </w:pPr>
+            <w:r>
+              <w:rPr>
+                <w:rFonts w:hint="eastAsia"/>
+              </w:rPr>
+              <w:t>合法邮箱地址</w:t>
+            </w:r>
+          </w:p>
+        </w:tc>
+        <w:tc>
+          <w:tcPr>
+            <w:tcW w:w="1625" w:type="dxa"/>
           </w:tcPr>
           <w:p>
             <w:pPr>
               <w:cnfStyle w:val="000000100000" w:firstRow="0" w:lastRow="0" w:firstColumn="0" w:lastColumn="0" w:oddVBand="0" w:evenVBand="0" w:oddHBand="1" w:evenHBand="0" w:firstRowFirstColumn="0" w:firstRowLastColumn="0" w:lastRowFirstColumn="0" w:lastRowLastColumn="0"/>
-              <w:rPr>
-                <w:rFonts w:hint="eastAsia"/>
-              </w:rPr>
-            </w:pPr>
-          </w:p>
-        </w:tc>
-        <w:tc>
-          <w:tcPr>
-            <w:tcW w:w="1579" w:type="dxa"/>
+            </w:pPr>
+            <w:r>
+              <w:rPr>
+                <w:rFonts w:hint="eastAsia"/>
+              </w:rPr>
+              <w:t>合法邮箱地址</w:t>
+            </w:r>
+          </w:p>
+        </w:tc>
+        <w:tc>
+          <w:tcPr>
+            <w:tcW w:w="1569" w:type="dxa"/>
           </w:tcPr>
           <w:p>
             <w:pPr>
               <w:cnfStyle w:val="000000100000" w:firstRow="0" w:lastRow="0" w:firstColumn="0" w:lastColumn="0" w:oddVBand="0" w:evenVBand="0" w:oddHBand="1" w:evenHBand="0" w:firstRowFirstColumn="0" w:firstRowLastColumn="0" w:lastRowFirstColumn="0" w:lastRowLastColumn="0"/>
-              <w:rPr>
-                <w:rFonts w:hint="eastAsia"/>
-              </w:rPr>
             </w:pPr>
           </w:p>
         </w:tc>
@@ -2745,32 +2793,24 @@
         <w:tc>
           <w:tcPr>
             <w:cnfStyle w:val="001000000000" w:firstRow="0" w:lastRow="0" w:firstColumn="1" w:lastColumn="0" w:oddVBand="0" w:evenVBand="0" w:oddHBand="0" w:evenHBand="0" w:firstRowFirstColumn="0" w:firstRowLastColumn="0" w:lastRowFirstColumn="0" w:lastRowLastColumn="0"/>
-            <w:tcW w:w="1239" w:type="dxa"/>
-          </w:tcPr>
-          <w:p>
-            <w:pPr>
-              <w:rPr>
-                <w:rFonts w:hint="eastAsia"/>
-              </w:rPr>
-            </w:pPr>
-            <w:r>
-              <w:rPr>
-                <w:rFonts w:hint="eastAsia"/>
-              </w:rPr>
-              <w:t>是否有效</w:t>
-            </w:r>
-          </w:p>
-        </w:tc>
-        <w:tc>
-          <w:tcPr>
-            <w:tcW w:w="709" w:type="dxa"/>
+            <w:tcW w:w="1234" w:type="dxa"/>
+          </w:tcPr>
+          <w:p>
+            <w:r>
+              <w:rPr>
+                <w:rFonts w:hint="eastAsia"/>
+              </w:rPr>
+              <w:t>是否验证</w:t>
+            </w:r>
+          </w:p>
+        </w:tc>
+        <w:tc>
+          <w:tcPr>
+            <w:tcW w:w="706" w:type="dxa"/>
           </w:tcPr>
           <w:p>
             <w:pPr>
               <w:cnfStyle w:val="000000000000" w:firstRow="0" w:lastRow="0" w:firstColumn="0" w:lastColumn="0" w:oddVBand="0" w:evenVBand="0" w:oddHBand="0" w:evenHBand="0" w:firstRowFirstColumn="0" w:firstRowLastColumn="0" w:lastRowFirstColumn="0" w:lastRowLastColumn="0"/>
-              <w:rPr>
-                <w:rFonts w:hint="eastAsia"/>
-              </w:rPr>
             </w:pPr>
             <w:r>
               <w:rPr>
@@ -2782,46 +2822,37 @@
         </w:tc>
         <w:tc>
           <w:tcPr>
-            <w:tcW w:w="3407" w:type="dxa"/>
+            <w:tcW w:w="3382" w:type="dxa"/>
           </w:tcPr>
           <w:p>
             <w:pPr>
               <w:cnfStyle w:val="000000000000" w:firstRow="0" w:lastRow="0" w:firstColumn="0" w:lastColumn="0" w:oddVBand="0" w:evenVBand="0" w:oddHBand="0" w:evenHBand="0" w:firstRowFirstColumn="0" w:firstRowLastColumn="0" w:lastRowFirstColumn="0" w:lastRowLastColumn="0"/>
-              <w:rPr>
-                <w:rFonts w:hint="eastAsia"/>
-              </w:rPr>
-            </w:pPr>
-            <w:r>
-              <w:rPr>
-                <w:rFonts w:hint="eastAsia"/>
-              </w:rPr>
-              <w:t>标识该账号是否有效，无效状态的账号将会影响部分系统功能的正常使用</w:t>
-            </w:r>
-          </w:p>
-        </w:tc>
-        <w:tc>
-          <w:tcPr>
-            <w:tcW w:w="1582" w:type="dxa"/>
+            </w:pPr>
+            <w:r>
+              <w:rPr>
+                <w:rFonts w:hint="eastAsia"/>
+              </w:rPr>
+              <w:t>标识该账号是否已通过邮箱验证</w:t>
+            </w:r>
+          </w:p>
+        </w:tc>
+        <w:tc>
+          <w:tcPr>
+            <w:tcW w:w="1625" w:type="dxa"/>
           </w:tcPr>
           <w:p>
             <w:pPr>
               <w:cnfStyle w:val="000000000000" w:firstRow="0" w:lastRow="0" w:firstColumn="0" w:lastColumn="0" w:oddVBand="0" w:evenVBand="0" w:oddHBand="0" w:evenHBand="0" w:firstRowFirstColumn="0" w:firstRowLastColumn="0" w:lastRowFirstColumn="0" w:lastRowLastColumn="0"/>
-              <w:rPr>
-                <w:rFonts w:hint="eastAsia"/>
-              </w:rPr>
-            </w:pPr>
-          </w:p>
-        </w:tc>
-        <w:tc>
-          <w:tcPr>
-            <w:tcW w:w="1579" w:type="dxa"/>
+            </w:pPr>
+          </w:p>
+        </w:tc>
+        <w:tc>
+          <w:tcPr>
+            <w:tcW w:w="1569" w:type="dxa"/>
           </w:tcPr>
           <w:p>
             <w:pPr>
               <w:cnfStyle w:val="000000000000" w:firstRow="0" w:lastRow="0" w:firstColumn="0" w:lastColumn="0" w:oddVBand="0" w:evenVBand="0" w:oddHBand="0" w:evenHBand="0" w:firstRowFirstColumn="0" w:firstRowLastColumn="0" w:lastRowFirstColumn="0" w:lastRowLastColumn="0"/>
-              <w:rPr>
-                <w:rFonts w:hint="eastAsia"/>
-              </w:rPr>
             </w:pPr>
           </w:p>
         </w:tc>
@@ -2833,14 +2864,77 @@
         <w:tc>
           <w:tcPr>
             <w:cnfStyle w:val="001000000000" w:firstRow="0" w:lastRow="0" w:firstColumn="1" w:lastColumn="0" w:oddVBand="0" w:evenVBand="0" w:oddHBand="0" w:evenHBand="0" w:firstRowFirstColumn="0" w:firstRowLastColumn="0" w:lastRowFirstColumn="0" w:lastRowLastColumn="0"/>
-            <w:tcW w:w="1239" w:type="dxa"/>
-          </w:tcPr>
-          <w:p>
-            <w:pPr>
-              <w:rPr>
-                <w:rFonts w:hint="eastAsia"/>
-              </w:rPr>
-            </w:pPr>
+            <w:tcW w:w="1234" w:type="dxa"/>
+          </w:tcPr>
+          <w:p>
+            <w:r>
+              <w:rPr>
+                <w:rFonts w:hint="eastAsia"/>
+              </w:rPr>
+              <w:t>是否有效</w:t>
+            </w:r>
+          </w:p>
+        </w:tc>
+        <w:tc>
+          <w:tcPr>
+            <w:tcW w:w="706" w:type="dxa"/>
+          </w:tcPr>
+          <w:p>
+            <w:pPr>
+              <w:cnfStyle w:val="000000100000" w:firstRow="0" w:lastRow="0" w:firstColumn="0" w:lastColumn="0" w:oddVBand="0" w:evenVBand="0" w:oddHBand="1" w:evenHBand="0" w:firstRowFirstColumn="0" w:firstRowLastColumn="0" w:lastRowFirstColumn="0" w:lastRowLastColumn="0"/>
+            </w:pPr>
+            <w:r>
+              <w:rPr>
+                <w:rFonts w:hint="eastAsia"/>
+              </w:rPr>
+              <w:t>是</w:t>
+            </w:r>
+          </w:p>
+        </w:tc>
+        <w:tc>
+          <w:tcPr>
+            <w:tcW w:w="3382" w:type="dxa"/>
+          </w:tcPr>
+          <w:p>
+            <w:pPr>
+              <w:cnfStyle w:val="000000100000" w:firstRow="0" w:lastRow="0" w:firstColumn="0" w:lastColumn="0" w:oddVBand="0" w:evenVBand="0" w:oddHBand="1" w:evenHBand="0" w:firstRowFirstColumn="0" w:firstRowLastColumn="0" w:lastRowFirstColumn="0" w:lastRowLastColumn="0"/>
+            </w:pPr>
+            <w:r>
+              <w:rPr>
+                <w:rFonts w:hint="eastAsia"/>
+              </w:rPr>
+              <w:t>标识该账号是否有效，无效状态的账号将会影响部分系统功能的正常使用</w:t>
+            </w:r>
+          </w:p>
+        </w:tc>
+        <w:tc>
+          <w:tcPr>
+            <w:tcW w:w="1625" w:type="dxa"/>
+          </w:tcPr>
+          <w:p>
+            <w:pPr>
+              <w:cnfStyle w:val="000000100000" w:firstRow="0" w:lastRow="0" w:firstColumn="0" w:lastColumn="0" w:oddVBand="0" w:evenVBand="0" w:oddHBand="1" w:evenHBand="0" w:firstRowFirstColumn="0" w:firstRowLastColumn="0" w:lastRowFirstColumn="0" w:lastRowLastColumn="0"/>
+            </w:pPr>
+          </w:p>
+        </w:tc>
+        <w:tc>
+          <w:tcPr>
+            <w:tcW w:w="1569" w:type="dxa"/>
+          </w:tcPr>
+          <w:p>
+            <w:pPr>
+              <w:cnfStyle w:val="000000100000" w:firstRow="0" w:lastRow="0" w:firstColumn="0" w:lastColumn="0" w:oddVBand="0" w:evenVBand="0" w:oddHBand="1" w:evenHBand="0" w:firstRowFirstColumn="0" w:firstRowLastColumn="0" w:lastRowFirstColumn="0" w:lastRowLastColumn="0"/>
+            </w:pPr>
+          </w:p>
+        </w:tc>
+      </w:tr>
+      <w:tr>
+        <w:tc>
+          <w:tcPr>
+            <w:cnfStyle w:val="001000000000" w:firstRow="0" w:lastRow="0" w:firstColumn="1" w:lastColumn="0" w:oddVBand="0" w:evenVBand="0" w:oddHBand="0" w:evenHBand="0" w:firstRowFirstColumn="0" w:firstRowLastColumn="0" w:lastRowFirstColumn="0" w:lastRowLastColumn="0"/>
+            <w:tcW w:w="1234" w:type="dxa"/>
+          </w:tcPr>
+          <w:p>
             <w:r>
               <w:rPr>
                 <w:rFonts w:hint="eastAsia"/>
@@ -2851,71 +2945,145 @@
         </w:tc>
         <w:tc>
           <w:tcPr>
-            <w:tcW w:w="709" w:type="dxa"/>
+            <w:tcW w:w="706" w:type="dxa"/>
+          </w:tcPr>
+          <w:p>
+            <w:pPr>
+              <w:cnfStyle w:val="000000000000" w:firstRow="0" w:lastRow="0" w:firstColumn="0" w:lastColumn="0" w:oddVBand="0" w:evenVBand="0" w:oddHBand="0" w:evenHBand="0" w:firstRowFirstColumn="0" w:firstRowLastColumn="0" w:lastRowFirstColumn="0" w:lastRowLastColumn="0"/>
+            </w:pPr>
+            <w:r>
+              <w:rPr>
+                <w:rFonts w:hint="eastAsia"/>
+              </w:rPr>
+              <w:t>是</w:t>
+            </w:r>
+          </w:p>
+        </w:tc>
+        <w:tc>
+          <w:tcPr>
+            <w:tcW w:w="3382" w:type="dxa"/>
+          </w:tcPr>
+          <w:p>
+            <w:pPr>
+              <w:cnfStyle w:val="000000000000" w:firstRow="0" w:lastRow="0" w:firstColumn="0" w:lastColumn="0" w:oddVBand="0" w:evenVBand="0" w:oddHBand="0" w:evenHBand="0" w:firstRowFirstColumn="0" w:firstRowLastColumn="0" w:lastRowFirstColumn="0" w:lastRowLastColumn="0"/>
+            </w:pPr>
+            <w:r>
+              <w:rPr>
+                <w:rFonts w:hint="eastAsia"/>
+              </w:rPr>
+              <w:t>该账号的登录密码</w:t>
+            </w:r>
+          </w:p>
+        </w:tc>
+        <w:tc>
+          <w:tcPr>
+            <w:tcW w:w="1625" w:type="dxa"/>
+          </w:tcPr>
+          <w:p>
+            <w:pPr>
+              <w:cnfStyle w:val="000000000000" w:firstRow="0" w:lastRow="0" w:firstColumn="0" w:lastColumn="0" w:oddVBand="0" w:evenVBand="0" w:oddHBand="0" w:evenHBand="0" w:firstRowFirstColumn="0" w:firstRowLastColumn="0" w:lastRowFirstColumn="0" w:lastRowLastColumn="0"/>
+            </w:pPr>
+            <w:r>
+              <w:rPr>
+                <w:rFonts w:hint="eastAsia"/>
+              </w:rPr>
+              <w:t>要求包含大小写字母、数字、符号，8-32位</w:t>
+            </w:r>
+          </w:p>
+        </w:tc>
+        <w:tc>
+          <w:tcPr>
+            <w:tcW w:w="1569" w:type="dxa"/>
+          </w:tcPr>
+          <w:p>
+            <w:pPr>
+              <w:cnfStyle w:val="000000000000" w:firstRow="0" w:lastRow="0" w:firstColumn="0" w:lastColumn="0" w:oddVBand="0" w:evenVBand="0" w:oddHBand="0" w:evenHBand="0" w:firstRowFirstColumn="0" w:firstRowLastColumn="0" w:lastRowFirstColumn="0" w:lastRowLastColumn="0"/>
+            </w:pPr>
+          </w:p>
+        </w:tc>
+      </w:tr>
+      <w:tr>
+        <w:trPr>
+          <w:cnfStyle w:val="000000100000" w:firstRow="0" w:lastRow="0" w:firstColumn="0" w:lastColumn="0" w:oddVBand="0" w:evenVBand="0" w:oddHBand="1" w:evenHBand="0" w:firstRowFirstColumn="0" w:firstRowLastColumn="0" w:lastRowFirstColumn="0" w:lastRowLastColumn="0"/>
+          <w:trHeight w:val="618"/>
+        </w:trPr>
+        <w:tc>
+          <w:tcPr>
+            <w:cnfStyle w:val="001000000000" w:firstRow="0" w:lastRow="0" w:firstColumn="1" w:lastColumn="0" w:oddVBand="0" w:evenVBand="0" w:oddHBand="0" w:evenHBand="0" w:firstRowFirstColumn="0" w:firstRowLastColumn="0" w:lastRowFirstColumn="0" w:lastRowLastColumn="0"/>
+            <w:tcW w:w="1234" w:type="dxa"/>
+          </w:tcPr>
+          <w:p>
+            <w:r>
+              <w:rPr>
+                <w:rFonts w:hint="eastAsia"/>
+              </w:rPr>
+              <w:t>绑定手机</w:t>
+            </w:r>
+          </w:p>
+        </w:tc>
+        <w:tc>
+          <w:tcPr>
+            <w:tcW w:w="706" w:type="dxa"/>
           </w:tcPr>
           <w:p>
             <w:pPr>
               <w:cnfStyle w:val="000000100000" w:firstRow="0" w:lastRow="0" w:firstColumn="0" w:lastColumn="0" w:oddVBand="0" w:evenVBand="0" w:oddHBand="1" w:evenHBand="0" w:firstRowFirstColumn="0" w:firstRowLastColumn="0" w:lastRowFirstColumn="0" w:lastRowLastColumn="0"/>
-              <w:rPr>
-                <w:rFonts w:hint="eastAsia"/>
-              </w:rPr>
-            </w:pPr>
-            <w:r>
-              <w:rPr>
-                <w:rFonts w:hint="eastAsia"/>
-              </w:rPr>
-              <w:t>是</w:t>
-            </w:r>
-          </w:p>
-        </w:tc>
-        <w:tc>
-          <w:tcPr>
-            <w:tcW w:w="3407" w:type="dxa"/>
+            </w:pPr>
+            <w:r>
+              <w:rPr>
+                <w:rFonts w:hint="eastAsia"/>
+              </w:rPr>
+              <w:t>否</w:t>
+            </w:r>
+          </w:p>
+        </w:tc>
+        <w:tc>
+          <w:tcPr>
+            <w:tcW w:w="3382" w:type="dxa"/>
           </w:tcPr>
           <w:p>
             <w:pPr>
               <w:cnfStyle w:val="000000100000" w:firstRow="0" w:lastRow="0" w:firstColumn="0" w:lastColumn="0" w:oddVBand="0" w:evenVBand="0" w:oddHBand="1" w:evenHBand="0" w:firstRowFirstColumn="0" w:firstRowLastColumn="0" w:lastRowFirstColumn="0" w:lastRowLastColumn="0"/>
-              <w:rPr>
-                <w:rFonts w:hint="eastAsia"/>
-              </w:rPr>
-            </w:pPr>
-            <w:r>
-              <w:rPr>
-                <w:rFonts w:hint="eastAsia"/>
-              </w:rPr>
-              <w:t>该账号的登录密码</w:t>
-            </w:r>
-          </w:p>
-        </w:tc>
-        <w:tc>
-          <w:tcPr>
-            <w:tcW w:w="1582" w:type="dxa"/>
+            </w:pPr>
+            <w:r>
+              <w:rPr>
+                <w:rFonts w:hint="eastAsia"/>
+              </w:rPr>
+              <w:t>若绑定手机，则为手机号；否则为空；</w:t>
+            </w:r>
+          </w:p>
+        </w:tc>
+        <w:tc>
+          <w:tcPr>
+            <w:tcW w:w="1625" w:type="dxa"/>
           </w:tcPr>
           <w:p>
             <w:pPr>
               <w:cnfStyle w:val="000000100000" w:firstRow="0" w:lastRow="0" w:firstColumn="0" w:lastColumn="0" w:oddVBand="0" w:evenVBand="0" w:oddHBand="1" w:evenHBand="0" w:firstRowFirstColumn="0" w:firstRowLastColumn="0" w:lastRowFirstColumn="0" w:lastRowLastColumn="0"/>
-              <w:rPr>
-                <w:rFonts w:hint="eastAsia"/>
-              </w:rPr>
-            </w:pPr>
-            <w:r>
-              <w:rPr>
-                <w:rFonts w:hint="eastAsia"/>
-              </w:rPr>
-              <w:t>要求包含大小写字母、数字、符号</w:t>
-            </w:r>
-          </w:p>
-        </w:tc>
-        <w:tc>
-          <w:tcPr>
-            <w:tcW w:w="1579" w:type="dxa"/>
-          </w:tcPr>
+            </w:pPr>
+            <w:r>
+              <w:rPr>
+                <w:rFonts w:hint="eastAsia"/>
+              </w:rPr>
+              <w:t>格式示例：</w:t>
+            </w:r>
+          </w:p>
           <w:p>
             <w:pPr>
               <w:cnfStyle w:val="000000100000" w:firstRow="0" w:lastRow="0" w:firstColumn="0" w:lastColumn="0" w:oddVBand="0" w:evenVBand="0" w:oddHBand="1" w:evenHBand="0" w:firstRowFirstColumn="0" w:firstRowLastColumn="0" w:lastRowFirstColumn="0" w:lastRowLastColumn="0"/>
-              <w:rPr>
-                <w:rFonts w:hint="eastAsia"/>
-              </w:rPr>
+            </w:pPr>
+            <w:r>
+              <w:t>+861xxxxxxxxxx</w:t>
+            </w:r>
+          </w:p>
+        </w:tc>
+        <w:tc>
+          <w:tcPr>
+            <w:tcW w:w="1569" w:type="dxa"/>
+          </w:tcPr>
+          <w:p>
+            <w:pPr>
+              <w:cnfStyle w:val="000000100000" w:firstRow="0" w:lastRow="0" w:firstColumn="0" w:lastColumn="0" w:oddVBand="0" w:evenVBand="0" w:oddHBand="1" w:evenHBand="0" w:firstRowFirstColumn="0" w:firstRowLastColumn="0" w:lastRowFirstColumn="0" w:lastRowLastColumn="0"/>
             </w:pPr>
           </w:p>
         </w:tc>
@@ -2927,32 +3095,24 @@
         <w:tc>
           <w:tcPr>
             <w:cnfStyle w:val="001000000000" w:firstRow="0" w:lastRow="0" w:firstColumn="1" w:lastColumn="0" w:oddVBand="0" w:evenVBand="0" w:oddHBand="0" w:evenHBand="0" w:firstRowFirstColumn="0" w:firstRowLastColumn="0" w:lastRowFirstColumn="0" w:lastRowLastColumn="0"/>
-            <w:tcW w:w="1239" w:type="dxa"/>
-          </w:tcPr>
-          <w:p>
-            <w:pPr>
-              <w:rPr>
-                <w:rFonts w:hint="eastAsia"/>
-              </w:rPr>
-            </w:pPr>
-            <w:r>
-              <w:rPr>
-                <w:rFonts w:hint="eastAsia"/>
-              </w:rPr>
-              <w:t>绑定手机</w:t>
-            </w:r>
-          </w:p>
-        </w:tc>
-        <w:tc>
-          <w:tcPr>
-            <w:tcW w:w="709" w:type="dxa"/>
+            <w:tcW w:w="1234" w:type="dxa"/>
+          </w:tcPr>
+          <w:p>
+            <w:r>
+              <w:rPr>
+                <w:rFonts w:hint="eastAsia"/>
+              </w:rPr>
+              <w:t>地域</w:t>
+            </w:r>
+          </w:p>
+        </w:tc>
+        <w:tc>
+          <w:tcPr>
+            <w:tcW w:w="706" w:type="dxa"/>
           </w:tcPr>
           <w:p>
             <w:pPr>
               <w:cnfStyle w:val="000000000000" w:firstRow="0" w:lastRow="0" w:firstColumn="0" w:lastColumn="0" w:oddVBand="0" w:evenVBand="0" w:oddHBand="0" w:evenHBand="0" w:firstRowFirstColumn="0" w:firstRowLastColumn="0" w:lastRowFirstColumn="0" w:lastRowLastColumn="0"/>
-              <w:rPr>
-                <w:rFonts w:hint="eastAsia"/>
-              </w:rPr>
             </w:pPr>
             <w:r>
               <w:rPr>
@@ -2964,72 +3124,43 @@
         </w:tc>
         <w:tc>
           <w:tcPr>
-            <w:tcW w:w="3407" w:type="dxa"/>
+            <w:tcW w:w="3382" w:type="dxa"/>
           </w:tcPr>
           <w:p>
             <w:pPr>
               <w:cnfStyle w:val="000000000000" w:firstRow="0" w:lastRow="0" w:firstColumn="0" w:lastColumn="0" w:oddVBand="0" w:evenVBand="0" w:oddHBand="0" w:evenHBand="0" w:firstRowFirstColumn="0" w:firstRowLastColumn="0" w:lastRowFirstColumn="0" w:lastRowLastColumn="0"/>
-              <w:rPr>
-                <w:rFonts w:hint="eastAsia"/>
-              </w:rPr>
-            </w:pPr>
-            <w:r>
-              <w:rPr>
-                <w:rFonts w:hint="eastAsia"/>
-              </w:rPr>
-              <w:t>若绑定手机，则为手机号；否则为空；</w:t>
-            </w:r>
-          </w:p>
-        </w:tc>
-        <w:tc>
-          <w:tcPr>
-            <w:tcW w:w="1582" w:type="dxa"/>
+            </w:pPr>
+            <w:r>
+              <w:rPr>
+                <w:rFonts w:hint="eastAsia"/>
+              </w:rPr>
+              <w:t>国家+地区；如果是中国，还需选择省份，如果是其他国家，则选择国家即可</w:t>
+            </w:r>
+          </w:p>
+        </w:tc>
+        <w:tc>
+          <w:tcPr>
+            <w:tcW w:w="1625" w:type="dxa"/>
           </w:tcPr>
           <w:p>
             <w:pPr>
               <w:cnfStyle w:val="000000000000" w:firstRow="0" w:lastRow="0" w:firstColumn="0" w:lastColumn="0" w:oddVBand="0" w:evenVBand="0" w:oddHBand="0" w:evenHBand="0" w:firstRowFirstColumn="0" w:firstRowLastColumn="0" w:lastRowFirstColumn="0" w:lastRowLastColumn="0"/>
-              <w:rPr>
-                <w:rFonts w:hint="eastAsia"/>
-              </w:rPr>
-            </w:pPr>
-            <w:r>
-              <w:rPr>
-                <w:rFonts w:hint="eastAsia"/>
-              </w:rPr>
-              <w:t>格式示例：</w:t>
-            </w:r>
-          </w:p>
+            </w:pPr>
+          </w:p>
+        </w:tc>
+        <w:tc>
+          <w:tcPr>
+            <w:tcW w:w="1569" w:type="dxa"/>
+          </w:tcPr>
           <w:p>
             <w:pPr>
               <w:cnfStyle w:val="000000000000" w:firstRow="0" w:lastRow="0" w:firstColumn="0" w:lastColumn="0" w:oddVBand="0" w:evenVBand="0" w:oddHBand="0" w:evenHBand="0" w:firstRowFirstColumn="0" w:firstRowLastColumn="0" w:lastRowFirstColumn="0" w:lastRowLastColumn="0"/>
-            </w:pPr>
-            <w:r>
-              <w:t>+861xxxxxxxxxx</w:t>
-            </w:r>
-          </w:p>
-        </w:tc>
-        <w:tc>
-          <w:tcPr>
-            <w:tcW w:w="1579" w:type="dxa"/>
-          </w:tcPr>
-          <w:p>
-            <w:pPr>
-              <w:cnfStyle w:val="000000000000" w:firstRow="0" w:lastRow="0" w:firstColumn="0" w:lastColumn="0" w:oddVBand="0" w:evenVBand="0" w:oddHBand="0" w:evenHBand="0" w:firstRowFirstColumn="0" w:firstRowLastColumn="0" w:lastRowFirstColumn="0" w:lastRowLastColumn="0"/>
-              <w:rPr>
-                <w:rFonts w:hint="eastAsia"/>
-              </w:rPr>
             </w:pPr>
           </w:p>
         </w:tc>
       </w:tr>
     </w:tbl>
-    <w:p>
-      <w:pPr>
-        <w:rPr>
-          <w:rFonts w:hint="eastAsia"/>
-        </w:rPr>
-      </w:pPr>
-    </w:p>
+    <w:p/>
     <w:p>
       <w:pPr>
         <w:pStyle w:val="2"/>
@@ -3115,7 +3246,6 @@
               <w:jc w:val="both"/>
               <w:cnfStyle w:val="100000000000" w:firstRow="1" w:lastRow="0" w:firstColumn="0" w:lastColumn="0" w:oddVBand="0" w:evenVBand="0" w:oddHBand="0" w:evenHBand="0" w:firstRowFirstColumn="0" w:firstRowLastColumn="0" w:lastRowFirstColumn="0" w:lastRowLastColumn="0"/>
               <w:rPr>
-                <w:rFonts w:hint="eastAsia"/>
                 <w:b w:val="0"/>
               </w:rPr>
             </w:pPr>
@@ -3196,11 +3326,6 @@
             <w:tcW w:w="1285" w:type="dxa"/>
           </w:tcPr>
           <w:p>
-            <w:pPr>
-              <w:rPr>
-                <w:rFonts w:hint="eastAsia"/>
-              </w:rPr>
-            </w:pPr>
             <w:r>
               <w:rPr>
                 <w:rFonts w:hint="eastAsia"/>
@@ -3216,9 +3341,6 @@
           <w:p>
             <w:pPr>
               <w:cnfStyle w:val="000000100000" w:firstRow="0" w:lastRow="0" w:firstColumn="0" w:lastColumn="0" w:oddVBand="0" w:evenVBand="0" w:oddHBand="1" w:evenHBand="0" w:firstRowFirstColumn="0" w:firstRowLastColumn="0" w:lastRowFirstColumn="0" w:lastRowLastColumn="0"/>
-              <w:rPr>
-                <w:rFonts w:hint="eastAsia"/>
-              </w:rPr>
             </w:pPr>
             <w:r>
               <w:rPr>
@@ -3235,9 +3357,6 @@
           <w:p>
             <w:pPr>
               <w:cnfStyle w:val="000000100000" w:firstRow="0" w:lastRow="0" w:firstColumn="0" w:lastColumn="0" w:oddVBand="0" w:evenVBand="0" w:oddHBand="1" w:evenHBand="0" w:firstRowFirstColumn="0" w:firstRowLastColumn="0" w:lastRowFirstColumn="0" w:lastRowLastColumn="0"/>
-              <w:rPr>
-                <w:rFonts w:hint="eastAsia"/>
-              </w:rPr>
             </w:pPr>
             <w:r>
               <w:rPr>
@@ -3254,9 +3373,6 @@
           <w:p>
             <w:pPr>
               <w:cnfStyle w:val="000000100000" w:firstRow="0" w:lastRow="0" w:firstColumn="0" w:lastColumn="0" w:oddVBand="0" w:evenVBand="0" w:oddHBand="1" w:evenHBand="0" w:firstRowFirstColumn="0" w:firstRowLastColumn="0" w:lastRowFirstColumn="0" w:lastRowLastColumn="0"/>
-              <w:rPr>
-                <w:rFonts w:hint="eastAsia"/>
-              </w:rPr>
             </w:pPr>
           </w:p>
         </w:tc>
@@ -3267,9 +3383,6 @@
           <w:p>
             <w:pPr>
               <w:cnfStyle w:val="000000100000" w:firstRow="0" w:lastRow="0" w:firstColumn="0" w:lastColumn="0" w:oddVBand="0" w:evenVBand="0" w:oddHBand="1" w:evenHBand="0" w:firstRowFirstColumn="0" w:firstRowLastColumn="0" w:lastRowFirstColumn="0" w:lastRowLastColumn="0"/>
-              <w:rPr>
-                <w:rFonts w:hint="eastAsia"/>
-              </w:rPr>
             </w:pPr>
           </w:p>
         </w:tc>
@@ -3285,7 +3398,7 @@
               <w:rPr>
                 <w:rFonts w:hint="eastAsia"/>
               </w:rPr>
-              <w:t>用户名</w:t>
+              <w:t>头像</w:t>
             </w:r>
           </w:p>
         </w:tc>
@@ -3296,15 +3409,12 @@
           <w:p>
             <w:pPr>
               <w:cnfStyle w:val="000000000000" w:firstRow="0" w:lastRow="0" w:firstColumn="0" w:lastColumn="0" w:oddVBand="0" w:evenVBand="0" w:oddHBand="0" w:evenHBand="0" w:firstRowFirstColumn="0" w:firstRowLastColumn="0" w:lastRowFirstColumn="0" w:lastRowLastColumn="0"/>
-              <w:rPr>
-                <w:rFonts w:hint="eastAsia"/>
-              </w:rPr>
-            </w:pPr>
-            <w:r>
-              <w:rPr>
-                <w:rFonts w:hint="eastAsia"/>
-              </w:rPr>
-              <w:t>是</w:t>
+            </w:pPr>
+            <w:r>
+              <w:rPr>
+                <w:rFonts w:hint="eastAsia"/>
+              </w:rPr>
+              <w:t>否</w:t>
             </w:r>
           </w:p>
         </w:tc>
@@ -3320,7 +3430,7 @@
               <w:rPr>
                 <w:rFonts w:hint="eastAsia"/>
               </w:rPr>
-              <w:t>用户的名称。</w:t>
+              <w:t>用户的图片标识。</w:t>
             </w:r>
           </w:p>
         </w:tc>
@@ -3336,7 +3446,7 @@
               <w:rPr>
                 <w:rFonts w:hint="eastAsia"/>
               </w:rPr>
-              <w:t>可以是纯字母、纯中文、或字母、中文、数字的组合。</w:t>
+              <w:t>具体上传的图片大小TBD。</w:t>
             </w:r>
           </w:p>
         </w:tc>
@@ -3352,7 +3462,7 @@
               <w:rPr>
                 <w:rFonts w:hint="eastAsia"/>
               </w:rPr>
-              <w:t>用户名是唯一不可重复的。可以是用户的昵称或真实姓名。</w:t>
+              <w:t>如设计，头像显示是圆形的。</w:t>
             </w:r>
           </w:p>
         </w:tc>
@@ -3371,7 +3481,7 @@
               <w:rPr>
                 <w:rFonts w:hint="eastAsia"/>
               </w:rPr>
-              <w:t>头像</w:t>
+              <w:t>个人简介</w:t>
             </w:r>
           </w:p>
         </w:tc>
@@ -3382,9 +3492,6 @@
           <w:p>
             <w:pPr>
               <w:cnfStyle w:val="000000100000" w:firstRow="0" w:lastRow="0" w:firstColumn="0" w:lastColumn="0" w:oddVBand="0" w:evenVBand="0" w:oddHBand="1" w:evenHBand="0" w:firstRowFirstColumn="0" w:firstRowLastColumn="0" w:lastRowFirstColumn="0" w:lastRowLastColumn="0"/>
-              <w:rPr>
-                <w:rFonts w:hint="eastAsia"/>
-              </w:rPr>
             </w:pPr>
             <w:r>
               <w:rPr>
@@ -3406,7 +3513,7 @@
               <w:rPr>
                 <w:rFonts w:hint="eastAsia"/>
               </w:rPr>
-              <w:t>用户的图片标识。</w:t>
+              <w:t>用户的简要介绍。</w:t>
             </w:r>
           </w:p>
         </w:tc>
@@ -3422,7 +3529,7 @@
               <w:rPr>
                 <w:rFonts w:hint="eastAsia"/>
               </w:rPr>
-              <w:t>具体上传的图片大小TBD。</w:t>
+              <w:t>文字性描述，具体字数限制TBD。</w:t>
             </w:r>
           </w:p>
         </w:tc>
@@ -3434,12 +3541,6 @@
             <w:pPr>
               <w:cnfStyle w:val="000000100000" w:firstRow="0" w:lastRow="0" w:firstColumn="0" w:lastColumn="0" w:oddVBand="0" w:evenVBand="0" w:oddHBand="1" w:evenHBand="0" w:firstRowFirstColumn="0" w:firstRowLastColumn="0" w:lastRowFirstColumn="0" w:lastRowLastColumn="0"/>
             </w:pPr>
-            <w:r>
-              <w:rPr>
-                <w:rFonts w:hint="eastAsia"/>
-              </w:rPr>
-              <w:t>如设计，头像显示是圆形的。</w:t>
-            </w:r>
           </w:p>
         </w:tc>
       </w:tr>
@@ -3454,7 +3555,7 @@
               <w:rPr>
                 <w:rFonts w:hint="eastAsia"/>
               </w:rPr>
-              <w:t>地域</w:t>
+              <w:t>技能领域</w:t>
             </w:r>
           </w:p>
         </w:tc>
@@ -3465,172 +3566,6 @@
           <w:p>
             <w:pPr>
               <w:cnfStyle w:val="000000000000" w:firstRow="0" w:lastRow="0" w:firstColumn="0" w:lastColumn="0" w:oddVBand="0" w:evenVBand="0" w:oddHBand="0" w:evenHBand="0" w:firstRowFirstColumn="0" w:firstRowLastColumn="0" w:lastRowFirstColumn="0" w:lastRowLastColumn="0"/>
-              <w:rPr>
-                <w:rFonts w:hint="eastAsia"/>
-              </w:rPr>
-            </w:pPr>
-            <w:r>
-              <w:rPr>
-                <w:rFonts w:hint="eastAsia"/>
-              </w:rPr>
-              <w:t>是</w:t>
-            </w:r>
-          </w:p>
-        </w:tc>
-        <w:tc>
-          <w:tcPr>
-            <w:tcW w:w="3412" w:type="dxa"/>
-          </w:tcPr>
-          <w:p>
-            <w:pPr>
-              <w:cnfStyle w:val="000000000000" w:firstRow="0" w:lastRow="0" w:firstColumn="0" w:lastColumn="0" w:oddVBand="0" w:evenVBand="0" w:oddHBand="0" w:evenHBand="0" w:firstRowFirstColumn="0" w:firstRowLastColumn="0" w:lastRowFirstColumn="0" w:lastRowLastColumn="0"/>
-            </w:pPr>
-            <w:r>
-              <w:rPr>
-                <w:rFonts w:hint="eastAsia"/>
-              </w:rPr>
-              <w:t>用户所处的地理位置。</w:t>
-            </w:r>
-          </w:p>
-        </w:tc>
-        <w:tc>
-          <w:tcPr>
-            <w:tcW w:w="1549" w:type="dxa"/>
-          </w:tcPr>
-          <w:p>
-            <w:pPr>
-              <w:cnfStyle w:val="000000000000" w:firstRow="0" w:lastRow="0" w:firstColumn="0" w:lastColumn="0" w:oddVBand="0" w:evenVBand="0" w:oddHBand="0" w:evenHBand="0" w:firstRowFirstColumn="0" w:firstRowLastColumn="0" w:lastRowFirstColumn="0" w:lastRowLastColumn="0"/>
-            </w:pPr>
-            <w:r>
-              <w:rPr>
-                <w:rFonts w:hint="eastAsia"/>
-              </w:rPr>
-              <w:t>国家名称及省份。</w:t>
-            </w:r>
-          </w:p>
-        </w:tc>
-        <w:tc>
-          <w:tcPr>
-            <w:tcW w:w="1559" w:type="dxa"/>
-          </w:tcPr>
-          <w:p>
-            <w:pPr>
-              <w:cnfStyle w:val="000000000000" w:firstRow="0" w:lastRow="0" w:firstColumn="0" w:lastColumn="0" w:oddVBand="0" w:evenVBand="0" w:oddHBand="0" w:evenHBand="0" w:firstRowFirstColumn="0" w:firstRowLastColumn="0" w:lastRowFirstColumn="0" w:lastRowLastColumn="0"/>
-            </w:pPr>
-            <w:r>
-              <w:rPr>
-                <w:rFonts w:hint="eastAsia"/>
-              </w:rPr>
-              <w:t>国外只需精确到国家，中国需精确到省份。</w:t>
-            </w:r>
-          </w:p>
-        </w:tc>
-      </w:tr>
-      <w:tr>
-        <w:trPr>
-          <w:cnfStyle w:val="000000100000" w:firstRow="0" w:lastRow="0" w:firstColumn="0" w:lastColumn="0" w:oddVBand="0" w:evenVBand="0" w:oddHBand="1" w:evenHBand="0" w:firstRowFirstColumn="0" w:firstRowLastColumn="0" w:lastRowFirstColumn="0" w:lastRowLastColumn="0"/>
-        </w:trPr>
-        <w:tc>
-          <w:tcPr>
-            <w:cnfStyle w:val="001000000000" w:firstRow="0" w:lastRow="0" w:firstColumn="1" w:lastColumn="0" w:oddVBand="0" w:evenVBand="0" w:oddHBand="0" w:evenHBand="0" w:firstRowFirstColumn="0" w:firstRowLastColumn="0" w:lastRowFirstColumn="0" w:lastRowLastColumn="0"/>
-            <w:tcW w:w="1285" w:type="dxa"/>
-          </w:tcPr>
-          <w:p>
-            <w:r>
-              <w:rPr>
-                <w:rFonts w:hint="eastAsia"/>
-              </w:rPr>
-              <w:t>个人简介</w:t>
-            </w:r>
-          </w:p>
-        </w:tc>
-        <w:tc>
-          <w:tcPr>
-            <w:tcW w:w="699" w:type="dxa"/>
-          </w:tcPr>
-          <w:p>
-            <w:pPr>
-              <w:cnfStyle w:val="000000100000" w:firstRow="0" w:lastRow="0" w:firstColumn="0" w:lastColumn="0" w:oddVBand="0" w:evenVBand="0" w:oddHBand="1" w:evenHBand="0" w:firstRowFirstColumn="0" w:firstRowLastColumn="0" w:lastRowFirstColumn="0" w:lastRowLastColumn="0"/>
-              <w:rPr>
-                <w:rFonts w:hint="eastAsia"/>
-              </w:rPr>
-            </w:pPr>
-            <w:r>
-              <w:rPr>
-                <w:rFonts w:hint="eastAsia"/>
-              </w:rPr>
-              <w:t>否</w:t>
-            </w:r>
-          </w:p>
-        </w:tc>
-        <w:tc>
-          <w:tcPr>
-            <w:tcW w:w="3412" w:type="dxa"/>
-          </w:tcPr>
-          <w:p>
-            <w:pPr>
-              <w:cnfStyle w:val="000000100000" w:firstRow="0" w:lastRow="0" w:firstColumn="0" w:lastColumn="0" w:oddVBand="0" w:evenVBand="0" w:oddHBand="1" w:evenHBand="0" w:firstRowFirstColumn="0" w:firstRowLastColumn="0" w:lastRowFirstColumn="0" w:lastRowLastColumn="0"/>
-            </w:pPr>
-            <w:r>
-              <w:rPr>
-                <w:rFonts w:hint="eastAsia"/>
-              </w:rPr>
-              <w:t>用户的简要介绍。</w:t>
-            </w:r>
-          </w:p>
-        </w:tc>
-        <w:tc>
-          <w:tcPr>
-            <w:tcW w:w="1549" w:type="dxa"/>
-          </w:tcPr>
-          <w:p>
-            <w:pPr>
-              <w:cnfStyle w:val="000000100000" w:firstRow="0" w:lastRow="0" w:firstColumn="0" w:lastColumn="0" w:oddVBand="0" w:evenVBand="0" w:oddHBand="1" w:evenHBand="0" w:firstRowFirstColumn="0" w:firstRowLastColumn="0" w:lastRowFirstColumn="0" w:lastRowLastColumn="0"/>
-            </w:pPr>
-            <w:r>
-              <w:rPr>
-                <w:rFonts w:hint="eastAsia"/>
-              </w:rPr>
-              <w:t>文字性描述，具体字数限制TBD。</w:t>
-            </w:r>
-          </w:p>
-        </w:tc>
-        <w:tc>
-          <w:tcPr>
-            <w:tcW w:w="1559" w:type="dxa"/>
-          </w:tcPr>
-          <w:p>
-            <w:pPr>
-              <w:cnfStyle w:val="000000100000" w:firstRow="0" w:lastRow="0" w:firstColumn="0" w:lastColumn="0" w:oddVBand="0" w:evenVBand="0" w:oddHBand="1" w:evenHBand="0" w:firstRowFirstColumn="0" w:firstRowLastColumn="0" w:lastRowFirstColumn="0" w:lastRowLastColumn="0"/>
-            </w:pPr>
-          </w:p>
-        </w:tc>
-      </w:tr>
-      <w:tr>
-        <w:tc>
-          <w:tcPr>
-            <w:cnfStyle w:val="001000000000" w:firstRow="0" w:lastRow="0" w:firstColumn="1" w:lastColumn="0" w:oddVBand="0" w:evenVBand="0" w:oddHBand="0" w:evenHBand="0" w:firstRowFirstColumn="0" w:firstRowLastColumn="0" w:lastRowFirstColumn="0" w:lastRowLastColumn="0"/>
-            <w:tcW w:w="1285" w:type="dxa"/>
-          </w:tcPr>
-          <w:p>
-            <w:r>
-              <w:rPr>
-                <w:rFonts w:hint="eastAsia"/>
-              </w:rPr>
-              <w:t>技能领域</w:t>
-            </w:r>
-          </w:p>
-        </w:tc>
-        <w:tc>
-          <w:tcPr>
-            <w:tcW w:w="699" w:type="dxa"/>
-          </w:tcPr>
-          <w:p>
-            <w:pPr>
-              <w:cnfStyle w:val="000000000000" w:firstRow="0" w:lastRow="0" w:firstColumn="0" w:lastColumn="0" w:oddVBand="0" w:evenVBand="0" w:oddHBand="0" w:evenHBand="0" w:firstRowFirstColumn="0" w:firstRowLastColumn="0" w:lastRowFirstColumn="0" w:lastRowLastColumn="0"/>
-              <w:rPr>
-                <w:rFonts w:hint="eastAsia"/>
-              </w:rPr>
             </w:pPr>
             <w:r>
               <w:rPr>
@@ -3700,65 +3635,42 @@
     <w:p/>
     <w:p>
       <w:pPr>
-        <w:pStyle w:val="3"/>
-      </w:pPr>
-      <w:bookmarkStart w:id="7" w:name="_Toc457170227"/>
-      <w:r>
-        <w:rPr>
-          <w:rFonts w:hint="eastAsia"/>
-        </w:rPr>
-        <w:t>功能列表</w:t>
-      </w:r>
-      <w:bookmarkEnd w:id="7"/>
-    </w:p>
-    <w:p/>
-    <w:p>
-      <w:pPr>
         <w:pStyle w:val="2"/>
-        <w:rPr>
-          <w:rFonts w:hint="eastAsia"/>
-        </w:rPr>
-      </w:pPr>
-      <w:bookmarkStart w:id="8" w:name="_Toc457170228"/>
+      </w:pPr>
+      <w:bookmarkStart w:id="7" w:name="_Toc457170228"/>
       <w:r>
         <w:rPr>
           <w:rFonts w:hint="eastAsia"/>
         </w:rPr>
         <w:t>作品</w:t>
       </w:r>
-      <w:bookmarkEnd w:id="8"/>
+      <w:bookmarkEnd w:id="7"/>
     </w:p>
     <w:p>
       <w:pPr>
         <w:pStyle w:val="1"/>
-        <w:rPr>
-          <w:rFonts w:hint="eastAsia"/>
-        </w:rPr>
-      </w:pPr>
-      <w:bookmarkStart w:id="9" w:name="_Toc457170229"/>
+      </w:pPr>
+      <w:bookmarkStart w:id="8" w:name="_Toc457170229"/>
       <w:r>
         <w:rPr>
           <w:rFonts w:hint="eastAsia"/>
         </w:rPr>
         <w:t>站点功能列表</w:t>
       </w:r>
-      <w:bookmarkEnd w:id="9"/>
+      <w:bookmarkEnd w:id="8"/>
     </w:p>
     <w:p>
       <w:pPr>
         <w:pStyle w:val="2"/>
-        <w:rPr>
-          <w:rFonts w:hint="eastAsia"/>
-        </w:rPr>
-      </w:pPr>
-      <w:bookmarkStart w:id="10" w:name="_Toc457170230"/>
+      </w:pPr>
+      <w:bookmarkStart w:id="9" w:name="_Toc457170230"/>
       <w:r>
         <w:rPr>
           <w:rFonts w:hint="eastAsia"/>
         </w:rPr>
         <w:t>账号子系统</w:t>
       </w:r>
-      <w:bookmarkEnd w:id="10"/>
+      <w:bookmarkEnd w:id="9"/>
     </w:p>
     <w:tbl>
       <w:tblPr>
@@ -3794,7 +3706,505 @@
             </w:tcBorders>
           </w:tcPr>
           <w:p>
-            <w:bookmarkStart w:id="11" w:name="_Hlk455070217"/>
+            <w:bookmarkStart w:id="10" w:name="_Hlk455070217"/>
+            <w:r>
+              <w:rPr>
+                <w:rFonts w:hint="eastAsia"/>
+              </w:rPr>
+              <w:t>序号</w:t>
+            </w:r>
+          </w:p>
+        </w:tc>
+        <w:tc>
+          <w:tcPr>
+            <w:tcW w:w="1369" w:type="dxa"/>
+          </w:tcPr>
+          <w:p>
+            <w:pPr>
+              <w:cnfStyle w:val="100000000000" w:firstRow="1" w:lastRow="0" w:firstColumn="0" w:lastColumn="0" w:oddVBand="0" w:evenVBand="0" w:oddHBand="0" w:evenHBand="0" w:firstRowFirstColumn="0" w:firstRowLastColumn="0" w:lastRowFirstColumn="0" w:lastRowLastColumn="0"/>
+            </w:pPr>
+            <w:r>
+              <w:rPr>
+                <w:rFonts w:hint="eastAsia"/>
+              </w:rPr>
+              <w:t>功能项</w:t>
+            </w:r>
+          </w:p>
+        </w:tc>
+        <w:tc>
+          <w:tcPr>
+            <w:tcW w:w="3827" w:type="dxa"/>
+          </w:tcPr>
+          <w:p>
+            <w:pPr>
+              <w:cnfStyle w:val="100000000000" w:firstRow="1" w:lastRow="0" w:firstColumn="0" w:lastColumn="0" w:oddVBand="0" w:evenVBand="0" w:oddHBand="0" w:evenHBand="0" w:firstRowFirstColumn="0" w:firstRowLastColumn="0" w:lastRowFirstColumn="0" w:lastRowLastColumn="0"/>
+            </w:pPr>
+            <w:r>
+              <w:rPr>
+                <w:rFonts w:hint="eastAsia"/>
+              </w:rPr>
+              <w:t>功能描述</w:t>
+            </w:r>
+          </w:p>
+        </w:tc>
+        <w:tc>
+          <w:tcPr>
+            <w:tcW w:w="2596" w:type="dxa"/>
+          </w:tcPr>
+          <w:p>
+            <w:pPr>
+              <w:cnfStyle w:val="100000000000" w:firstRow="1" w:lastRow="0" w:firstColumn="0" w:lastColumn="0" w:oddVBand="0" w:evenVBand="0" w:oddHBand="0" w:evenHBand="0" w:firstRowFirstColumn="0" w:firstRowLastColumn="0" w:lastRowFirstColumn="0" w:lastRowLastColumn="0"/>
+            </w:pPr>
+            <w:r>
+              <w:rPr>
+                <w:rFonts w:hint="eastAsia"/>
+              </w:rPr>
+              <w:t>约束</w:t>
+            </w:r>
+          </w:p>
+        </w:tc>
+      </w:tr>
+      <w:tr>
+        <w:trPr>
+          <w:cnfStyle w:val="000000100000" w:firstRow="0" w:lastRow="0" w:firstColumn="0" w:lastColumn="0" w:oddVBand="0" w:evenVBand="0" w:oddHBand="1" w:evenHBand="0" w:firstRowFirstColumn="0" w:firstRowLastColumn="0" w:lastRowFirstColumn="0" w:lastRowLastColumn="0"/>
+        </w:trPr>
+        <w:tc>
+          <w:tcPr>
+            <w:cnfStyle w:val="001000000000" w:firstRow="0" w:lastRow="0" w:firstColumn="1" w:lastColumn="0" w:oddVBand="0" w:evenVBand="0" w:oddHBand="0" w:evenHBand="0" w:firstRowFirstColumn="0" w:firstRowLastColumn="0" w:lastRowFirstColumn="0" w:lastRowLastColumn="0"/>
+            <w:tcW w:w="724" w:type="dxa"/>
+            <w:tcBorders>
+              <w:right w:val="none" w:sz="0" w:space="0" w:color="auto"/>
+            </w:tcBorders>
+          </w:tcPr>
+          <w:p>
+            <w:r>
+              <w:rPr>
+                <w:rFonts w:hint="eastAsia"/>
+              </w:rPr>
+              <w:t>1</w:t>
+            </w:r>
+          </w:p>
+        </w:tc>
+        <w:tc>
+          <w:tcPr>
+            <w:tcW w:w="1369" w:type="dxa"/>
+          </w:tcPr>
+          <w:p>
+            <w:pPr>
+              <w:cnfStyle w:val="000000100000" w:firstRow="0" w:lastRow="0" w:firstColumn="0" w:lastColumn="0" w:oddVBand="0" w:evenVBand="0" w:oddHBand="1" w:evenHBand="0" w:firstRowFirstColumn="0" w:firstRowLastColumn="0" w:lastRowFirstColumn="0" w:lastRowLastColumn="0"/>
+            </w:pPr>
+            <w:r>
+              <w:rPr>
+                <w:rFonts w:hint="eastAsia"/>
+              </w:rPr>
+              <w:t>登录</w:t>
+            </w:r>
+          </w:p>
+        </w:tc>
+        <w:tc>
+          <w:tcPr>
+            <w:tcW w:w="3827" w:type="dxa"/>
+          </w:tcPr>
+          <w:p>
+            <w:pPr>
+              <w:cnfStyle w:val="000000100000" w:firstRow="0" w:lastRow="0" w:firstColumn="0" w:lastColumn="0" w:oddVBand="0" w:evenVBand="0" w:oddHBand="1" w:evenHBand="0" w:firstRowFirstColumn="0" w:firstRowLastColumn="0" w:lastRowFirstColumn="0" w:lastRowLastColumn="0"/>
+            </w:pPr>
+            <w:r>
+              <w:rPr>
+                <w:rFonts w:hint="eastAsia"/>
+              </w:rPr>
+              <w:t>1用户需要输入邮箱和密码登录。</w:t>
+            </w:r>
+          </w:p>
+          <w:p>
+            <w:pPr>
+              <w:cnfStyle w:val="000000100000" w:firstRow="0" w:lastRow="0" w:firstColumn="0" w:lastColumn="0" w:oddVBand="0" w:evenVBand="0" w:oddHBand="1" w:evenHBand="0" w:firstRowFirstColumn="0" w:firstRowLastColumn="0" w:lastRowFirstColumn="0" w:lastRowLastColumn="0"/>
+            </w:pPr>
+            <w:r>
+              <w:rPr>
+                <w:rFonts w:hint="eastAsia"/>
+              </w:rPr>
+              <w:t>2邮箱地址或密码不符，提示用户重新输入或点击“忘记密码”找回。</w:t>
+            </w:r>
+          </w:p>
+          <w:p>
+            <w:pPr>
+              <w:cnfStyle w:val="000000100000" w:firstRow="0" w:lastRow="0" w:firstColumn="0" w:lastColumn="0" w:oddVBand="0" w:evenVBand="0" w:oddHBand="1" w:evenHBand="0" w:firstRowFirstColumn="0" w:firstRowLastColumn="0" w:lastRowFirstColumn="0" w:lastRowLastColumn="0"/>
+            </w:pPr>
+            <w:r>
+              <w:rPr>
+                <w:rFonts w:hint="eastAsia"/>
+              </w:rPr>
+              <w:t>3登录成功后，跳转至登陆状态的首页：已登录的首页中，个人账户的入口是头像，否则是默认的未登录icon。</w:t>
+            </w:r>
+          </w:p>
+        </w:tc>
+        <w:tc>
+          <w:tcPr>
+            <w:tcW w:w="2596" w:type="dxa"/>
+          </w:tcPr>
+          <w:p>
+            <w:pPr>
+              <w:cnfStyle w:val="000000100000" w:firstRow="0" w:lastRow="0" w:firstColumn="0" w:lastColumn="0" w:oddVBand="0" w:evenVBand="0" w:oddHBand="1" w:evenHBand="0" w:firstRowFirstColumn="0" w:firstRowLastColumn="0" w:lastRowFirstColumn="0" w:lastRowLastColumn="0"/>
+            </w:pPr>
+          </w:p>
+        </w:tc>
+      </w:tr>
+      <w:bookmarkEnd w:id="10"/>
+      <w:tr>
+        <w:tc>
+          <w:tcPr>
+            <w:cnfStyle w:val="001000000000" w:firstRow="0" w:lastRow="0" w:firstColumn="1" w:lastColumn="0" w:oddVBand="0" w:evenVBand="0" w:oddHBand="0" w:evenHBand="0" w:firstRowFirstColumn="0" w:firstRowLastColumn="0" w:lastRowFirstColumn="0" w:lastRowLastColumn="0"/>
+            <w:tcW w:w="724" w:type="dxa"/>
+            <w:tcBorders>
+              <w:right w:val="none" w:sz="0" w:space="0" w:color="auto"/>
+            </w:tcBorders>
+          </w:tcPr>
+          <w:p>
+            <w:r>
+              <w:rPr>
+                <w:rFonts w:hint="eastAsia"/>
+              </w:rPr>
+              <w:t>2</w:t>
+            </w:r>
+          </w:p>
+        </w:tc>
+        <w:tc>
+          <w:tcPr>
+            <w:tcW w:w="1369" w:type="dxa"/>
+          </w:tcPr>
+          <w:p>
+            <w:pPr>
+              <w:cnfStyle w:val="000000000000" w:firstRow="0" w:lastRow="0" w:firstColumn="0" w:lastColumn="0" w:oddVBand="0" w:evenVBand="0" w:oddHBand="0" w:evenHBand="0" w:firstRowFirstColumn="0" w:firstRowLastColumn="0" w:lastRowFirstColumn="0" w:lastRowLastColumn="0"/>
+            </w:pPr>
+            <w:r>
+              <w:rPr>
+                <w:rFonts w:hint="eastAsia"/>
+              </w:rPr>
+              <w:t>找回密码</w:t>
+            </w:r>
+          </w:p>
+        </w:tc>
+        <w:tc>
+          <w:tcPr>
+            <w:tcW w:w="3827" w:type="dxa"/>
+          </w:tcPr>
+          <w:p>
+            <w:pPr>
+              <w:cnfStyle w:val="000000000000" w:firstRow="0" w:lastRow="0" w:firstColumn="0" w:lastColumn="0" w:oddVBand="0" w:evenVBand="0" w:oddHBand="0" w:evenHBand="0" w:firstRowFirstColumn="0" w:firstRowLastColumn="0" w:lastRowFirstColumn="0" w:lastRowLastColumn="0"/>
+            </w:pPr>
+            <w:r>
+              <w:rPr>
+                <w:rFonts w:hint="eastAsia"/>
+              </w:rPr>
+              <w:t>用户忘记密码后可以通过此功能重置密码。</w:t>
+            </w:r>
+          </w:p>
+          <w:p>
+            <w:pPr>
+              <w:cnfStyle w:val="000000000000" w:firstRow="0" w:lastRow="0" w:firstColumn="0" w:lastColumn="0" w:oddVBand="0" w:evenVBand="0" w:oddHBand="0" w:evenHBand="0" w:firstRowFirstColumn="0" w:firstRowLastColumn="0" w:lastRowFirstColumn="0" w:lastRowLastColumn="0"/>
+            </w:pPr>
+            <w:r>
+              <w:rPr>
+                <w:rFonts w:hint="eastAsia"/>
+              </w:rPr>
+              <w:t>1</w:t>
+            </w:r>
+            <w:r>
+              <w:rPr>
+                <w:rFonts w:hint="eastAsia"/>
+              </w:rPr>
+              <w:t xml:space="preserve"> </w:t>
+            </w:r>
+            <w:r>
+              <w:rPr>
+                <w:rFonts w:hint="eastAsia"/>
+              </w:rPr>
+              <w:t>输入注册邮箱进行验证</w:t>
+            </w:r>
+          </w:p>
+          <w:p>
+            <w:pPr>
+              <w:cnfStyle w:val="000000000000" w:firstRow="0" w:lastRow="0" w:firstColumn="0" w:lastColumn="0" w:oddVBand="0" w:evenVBand="0" w:oddHBand="0" w:evenHBand="0" w:firstRowFirstColumn="0" w:firstRowLastColumn="0" w:lastRowFirstColumn="0" w:lastRowLastColumn="0"/>
+            </w:pPr>
+            <w:r>
+              <w:rPr>
+                <w:rFonts w:hint="eastAsia"/>
+              </w:rPr>
+              <w:t>2 若邮箱账号存在，则引导用户前往邮箱</w:t>
+            </w:r>
+            <w:r>
+              <w:rPr>
+                <w:rFonts w:hint="eastAsia"/>
+              </w:rPr>
+              <w:t>登录页</w:t>
+            </w:r>
+          </w:p>
+        </w:tc>
+        <w:tc>
+          <w:tcPr>
+            <w:tcW w:w="2596" w:type="dxa"/>
+          </w:tcPr>
+          <w:p>
+            <w:pPr>
+              <w:cnfStyle w:val="000000000000" w:firstRow="0" w:lastRow="0" w:firstColumn="0" w:lastColumn="0" w:oddVBand="0" w:evenVBand="0" w:oddHBand="0" w:evenHBand="0" w:firstRowFirstColumn="0" w:firstRowLastColumn="0" w:lastRowFirstColumn="0" w:lastRowLastColumn="0"/>
+            </w:pPr>
+          </w:p>
+        </w:tc>
+      </w:tr>
+      <w:tr>
+        <w:trPr>
+          <w:cnfStyle w:val="000000100000" w:firstRow="0" w:lastRow="0" w:firstColumn="0" w:lastColumn="0" w:oddVBand="0" w:evenVBand="0" w:oddHBand="1" w:evenHBand="0" w:firstRowFirstColumn="0" w:firstRowLastColumn="0" w:lastRowFirstColumn="0" w:lastRowLastColumn="0"/>
+        </w:trPr>
+        <w:tc>
+          <w:tcPr>
+            <w:cnfStyle w:val="001000000000" w:firstRow="0" w:lastRow="0" w:firstColumn="1" w:lastColumn="0" w:oddVBand="0" w:evenVBand="0" w:oddHBand="0" w:evenHBand="0" w:firstRowFirstColumn="0" w:firstRowLastColumn="0" w:lastRowFirstColumn="0" w:lastRowLastColumn="0"/>
+            <w:tcW w:w="724" w:type="dxa"/>
+            <w:tcBorders>
+              <w:right w:val="none" w:sz="0" w:space="0" w:color="auto"/>
+            </w:tcBorders>
+          </w:tcPr>
+          <w:p>
+            <w:r>
+              <w:rPr>
+                <w:rFonts w:hint="eastAsia"/>
+              </w:rPr>
+              <w:t>3</w:t>
+            </w:r>
+          </w:p>
+        </w:tc>
+        <w:tc>
+          <w:tcPr>
+            <w:tcW w:w="1369" w:type="dxa"/>
+          </w:tcPr>
+          <w:p>
+            <w:pPr>
+              <w:cnfStyle w:val="000000100000" w:firstRow="0" w:lastRow="0" w:firstColumn="0" w:lastColumn="0" w:oddVBand="0" w:evenVBand="0" w:oddHBand="1" w:evenHBand="0" w:firstRowFirstColumn="0" w:firstRowLastColumn="0" w:lastRowFirstColumn="0" w:lastRowLastColumn="0"/>
+            </w:pPr>
+            <w:r>
+              <w:rPr>
+                <w:rFonts w:hint="eastAsia"/>
+              </w:rPr>
+              <w:t>注册</w:t>
+            </w:r>
+          </w:p>
+        </w:tc>
+        <w:tc>
+          <w:tcPr>
+            <w:tcW w:w="3827" w:type="dxa"/>
+          </w:tcPr>
+          <w:p>
+            <w:pPr>
+              <w:cnfStyle w:val="000000100000" w:firstRow="0" w:lastRow="0" w:firstColumn="0" w:lastColumn="0" w:oddVBand="0" w:evenVBand="0" w:oddHBand="1" w:evenHBand="0" w:firstRowFirstColumn="0" w:firstRowLastColumn="0" w:lastRowFirstColumn="0" w:lastRowLastColumn="0"/>
+            </w:pPr>
+            <w:r>
+              <w:rPr>
+                <w:rFonts w:hint="eastAsia"/>
+              </w:rPr>
+              <w:t>1</w:t>
+            </w:r>
+            <w:r>
+              <w:rPr>
+                <w:rFonts w:hint="eastAsia"/>
+              </w:rPr>
+              <w:t>用户输入姓名、注册邮箱、密码和确认密码、归属地域。</w:t>
+            </w:r>
+          </w:p>
+          <w:p>
+            <w:pPr>
+              <w:cnfStyle w:val="000000100000" w:firstRow="0" w:lastRow="0" w:firstColumn="0" w:lastColumn="0" w:oddVBand="0" w:evenVBand="0" w:oddHBand="1" w:evenHBand="0" w:firstRowFirstColumn="0" w:firstRowLastColumn="0" w:lastRowFirstColumn="0" w:lastRowLastColumn="0"/>
+            </w:pPr>
+            <w:r>
+              <w:rPr>
+                <w:rFonts w:hint="eastAsia"/>
+              </w:rPr>
+              <w:t>2必须要勾选同意《使用条款》和《隐私政策》，才可以点击下一步。</w:t>
+            </w:r>
+          </w:p>
+          <w:p>
+            <w:pPr>
+              <w:cnfStyle w:val="000000100000" w:firstRow="0" w:lastRow="0" w:firstColumn="0" w:lastColumn="0" w:oddVBand="0" w:evenVBand="0" w:oddHBand="1" w:evenHBand="0" w:firstRowFirstColumn="0" w:firstRowLastColumn="0" w:lastRowFirstColumn="0" w:lastRowLastColumn="0"/>
+            </w:pPr>
+            <w:r>
+              <w:rPr>
+                <w:rFonts w:hint="eastAsia"/>
+              </w:rPr>
+              <w:t>3下一步告知用户需要去注册邮箱验证，验证通过后可以正常登录。</w:t>
+            </w:r>
+          </w:p>
+        </w:tc>
+        <w:tc>
+          <w:tcPr>
+            <w:tcW w:w="2596" w:type="dxa"/>
+          </w:tcPr>
+          <w:p>
+            <w:pPr>
+              <w:cnfStyle w:val="000000100000" w:firstRow="0" w:lastRow="0" w:firstColumn="0" w:lastColumn="0" w:oddVBand="0" w:evenVBand="0" w:oddHBand="1" w:evenHBand="0" w:firstRowFirstColumn="0" w:firstRowLastColumn="0" w:lastRowFirstColumn="0" w:lastRowLastColumn="0"/>
+            </w:pPr>
+            <w:r>
+              <w:rPr>
+                <w:rFonts w:hint="eastAsia"/>
+              </w:rPr>
+              <w:t>1姓名内容只能是字母或中文。</w:t>
+            </w:r>
+          </w:p>
+          <w:p>
+            <w:pPr>
+              <w:cnfStyle w:val="000000100000" w:firstRow="0" w:lastRow="0" w:firstColumn="0" w:lastColumn="0" w:oddVBand="0" w:evenVBand="0" w:oddHBand="1" w:evenHBand="0" w:firstRowFirstColumn="0" w:firstRowLastColumn="0" w:lastRowFirstColumn="0" w:lastRowLastColumn="0"/>
+            </w:pPr>
+            <w:r>
+              <w:rPr>
+                <w:rFonts w:hint="eastAsia"/>
+              </w:rPr>
+              <w:t>2邮箱地址如果是非有效地址，不能注册。</w:t>
+            </w:r>
+          </w:p>
+          <w:p>
+            <w:pPr>
+              <w:cnfStyle w:val="000000100000" w:firstRow="0" w:lastRow="0" w:firstColumn="0" w:lastColumn="0" w:oddVBand="0" w:evenVBand="0" w:oddHBand="1" w:evenHBand="0" w:firstRowFirstColumn="0" w:firstRowLastColumn="0" w:lastRowFirstColumn="0" w:lastRowLastColumn="0"/>
+            </w:pPr>
+            <w:r>
+              <w:rPr>
+                <w:rFonts w:hint="eastAsia"/>
+              </w:rPr>
+              <w:t>3密码和确认密码要一致。</w:t>
+            </w:r>
+          </w:p>
+          <w:p>
+            <w:pPr>
+              <w:cnfStyle w:val="000000100000" w:firstRow="0" w:lastRow="0" w:firstColumn="0" w:lastColumn="0" w:oddVBand="0" w:evenVBand="0" w:oddHBand="1" w:evenHBand="0" w:firstRowFirstColumn="0" w:firstRowLastColumn="0" w:lastRowFirstColumn="0" w:lastRowLastColumn="0"/>
+            </w:pPr>
+            <w:r>
+              <w:rPr>
+                <w:rFonts w:hint="eastAsia"/>
+              </w:rPr>
+              <w:t>4地域选择中国以外的国家时</w:t>
+            </w:r>
+            <w:r>
+              <w:rPr>
+                <w:rFonts w:hint="eastAsia"/>
+              </w:rPr>
+              <w:t>没有省份选择框</w:t>
+            </w:r>
+            <w:r>
+              <w:rPr>
+                <w:rFonts w:hint="eastAsia"/>
+              </w:rPr>
+              <w:t>。</w:t>
+            </w:r>
+          </w:p>
+        </w:tc>
+      </w:tr>
+      <w:tr>
+        <w:tc>
+          <w:tcPr>
+            <w:cnfStyle w:val="001000000000" w:firstRow="0" w:lastRow="0" w:firstColumn="1" w:lastColumn="0" w:oddVBand="0" w:evenVBand="0" w:oddHBand="0" w:evenHBand="0" w:firstRowFirstColumn="0" w:firstRowLastColumn="0" w:lastRowFirstColumn="0" w:lastRowLastColumn="0"/>
+            <w:tcW w:w="724" w:type="dxa"/>
+            <w:tcBorders>
+              <w:right w:val="none" w:sz="0" w:space="0" w:color="auto"/>
+            </w:tcBorders>
+          </w:tcPr>
+          <w:p>
+            <w:r>
+              <w:rPr>
+                <w:rFonts w:hint="eastAsia"/>
+              </w:rPr>
+              <w:t>4</w:t>
+            </w:r>
+          </w:p>
+        </w:tc>
+        <w:tc>
+          <w:tcPr>
+            <w:tcW w:w="1369" w:type="dxa"/>
+          </w:tcPr>
+          <w:p>
+            <w:pPr>
+              <w:cnfStyle w:val="000000000000" w:firstRow="0" w:lastRow="0" w:firstColumn="0" w:lastColumn="0" w:oddVBand="0" w:evenVBand="0" w:oddHBand="0" w:evenHBand="0" w:firstRowFirstColumn="0" w:firstRowLastColumn="0" w:lastRowFirstColumn="0" w:lastRowLastColumn="0"/>
+            </w:pPr>
+            <w:r>
+              <w:rPr>
+                <w:rFonts w:hint="eastAsia"/>
+              </w:rPr>
+              <w:t>密码重置</w:t>
+            </w:r>
+          </w:p>
+        </w:tc>
+        <w:tc>
+          <w:tcPr>
+            <w:tcW w:w="3827" w:type="dxa"/>
+          </w:tcPr>
+          <w:p>
+            <w:pPr>
+              <w:cnfStyle w:val="000000000000" w:firstRow="0" w:lastRow="0" w:firstColumn="0" w:lastColumn="0" w:oddVBand="0" w:evenVBand="0" w:oddHBand="0" w:evenHBand="0" w:firstRowFirstColumn="0" w:firstRowLastColumn="0" w:lastRowFirstColumn="0" w:lastRowLastColumn="0"/>
+            </w:pPr>
+            <w:r>
+              <w:rPr>
+                <w:rFonts w:hint="eastAsia"/>
+              </w:rPr>
+              <w:t>通过验证邮件链接进入密码重置页面，设置密码</w:t>
+            </w:r>
+          </w:p>
+        </w:tc>
+        <w:tc>
+          <w:tcPr>
+            <w:tcW w:w="2596" w:type="dxa"/>
+          </w:tcPr>
+          <w:p>
+            <w:pPr>
+              <w:cnfStyle w:val="000000000000" w:firstRow="0" w:lastRow="0" w:firstColumn="0" w:lastColumn="0" w:oddVBand="0" w:evenVBand="0" w:oddHBand="0" w:evenHBand="0" w:firstRowFirstColumn="0" w:firstRowLastColumn="0" w:lastRowFirstColumn="0" w:lastRowLastColumn="0"/>
+            </w:pPr>
+          </w:p>
+        </w:tc>
+      </w:tr>
+    </w:tbl>
+    <w:p/>
+    <w:p>
+      <w:pPr>
+        <w:pStyle w:val="2"/>
+      </w:pPr>
+      <w:bookmarkStart w:id="11" w:name="_Toc457170231"/>
+      <w:r>
+        <w:rPr>
+          <w:rFonts w:hint="eastAsia"/>
+        </w:rPr>
+        <w:t>用户子系统</w:t>
+      </w:r>
+      <w:bookmarkEnd w:id="11"/>
+    </w:p>
+    <w:tbl>
+      <w:tblPr>
+        <w:tblStyle w:val="3-4"/>
+        <w:tblW w:w="0" w:type="auto"/>
+        <w:tblBorders>
+          <w:top w:val="single" w:sz="4" w:space="0" w:color="auto"/>
+          <w:left w:val="single" w:sz="4" w:space="0" w:color="auto"/>
+          <w:bottom w:val="single" w:sz="4" w:space="0" w:color="auto"/>
+          <w:right w:val="single" w:sz="4" w:space="0" w:color="auto"/>
+          <w:insideH w:val="single" w:sz="4" w:space="0" w:color="auto"/>
+          <w:insideV w:val="single" w:sz="4" w:space="0" w:color="auto"/>
+        </w:tblBorders>
+        <w:tblLook w:val="04A0" w:firstRow="1" w:lastRow="0" w:firstColumn="1" w:lastColumn="0" w:noHBand="0" w:noVBand="1"/>
+      </w:tblPr>
+      <w:tblGrid>
+        <w:gridCol w:w="724"/>
+        <w:gridCol w:w="1369"/>
+        <w:gridCol w:w="3827"/>
+        <w:gridCol w:w="2596"/>
+      </w:tblGrid>
+      <w:tr>
+        <w:trPr>
+          <w:cnfStyle w:val="100000000000" w:firstRow="1" w:lastRow="0" w:firstColumn="0" w:lastColumn="0" w:oddVBand="0" w:evenVBand="0" w:oddHBand="0" w:evenHBand="0" w:firstRowFirstColumn="0" w:firstRowLastColumn="0" w:lastRowFirstColumn="0" w:lastRowLastColumn="0"/>
+        </w:trPr>
+        <w:tc>
+          <w:tcPr>
+            <w:cnfStyle w:val="001000000100" w:firstRow="0" w:lastRow="0" w:firstColumn="1" w:lastColumn="0" w:oddVBand="0" w:evenVBand="0" w:oddHBand="0" w:evenHBand="0" w:firstRowFirstColumn="1" w:firstRowLastColumn="0" w:lastRowFirstColumn="0" w:lastRowLastColumn="0"/>
+            <w:tcW w:w="724" w:type="dxa"/>
+            <w:tcBorders>
+              <w:bottom w:val="none" w:sz="0" w:space="0" w:color="auto"/>
+              <w:right w:val="none" w:sz="0" w:space="0" w:color="auto"/>
+            </w:tcBorders>
+          </w:tcPr>
+          <w:p>
             <w:r>
               <w:rPr>
                 <w:rFonts w:hint="eastAsia"/>
@@ -3891,7 +4301,7 @@
               <w:rPr>
                 <w:rFonts w:hint="eastAsia"/>
               </w:rPr>
-              <w:t>未登录状态引导</w:t>
+              <w:t>编辑个人基本信息</w:t>
             </w:r>
           </w:p>
         </w:tc>
@@ -3911,7 +4321,41 @@
               <w:rPr>
                 <w:rFonts w:hint="eastAsia"/>
               </w:rPr>
-              <w:t>未登录的用户可以正常搜索和浏览作品，如果用户想要点赞、评论、收藏、分享作品、查看作者页，则要求用户先登录。</w:t>
+              <w:t>该功能允许登录用户修改自己的基本信息。</w:t>
+            </w:r>
+          </w:p>
+          <w:p>
+            <w:pPr>
+              <w:cnfStyle w:val="000000100000" w:firstRow="0" w:lastRow="0" w:firstColumn="0" w:lastColumn="0" w:oddVBand="0" w:evenVBand="0" w:oddHBand="1" w:evenHBand="0" w:firstRowFirstColumn="0" w:firstRowLastColumn="0" w:lastRowFirstColumn="0" w:lastRowLastColumn="0"/>
+            </w:pPr>
+            <w:r>
+              <w:rPr>
+                <w:rFonts w:hint="eastAsia"/>
+              </w:rPr>
+              <w:lastRenderedPageBreak/>
+              <w:t>1设置头像。用户上传头像，可剪裁和重新上传，最终生成一个圆形头像。</w:t>
+            </w:r>
+          </w:p>
+          <w:p>
+            <w:pPr>
+              <w:cnfStyle w:val="000000100000" w:firstRow="0" w:lastRow="0" w:firstColumn="0" w:lastColumn="0" w:oddVBand="0" w:evenVBand="0" w:oddHBand="1" w:evenHBand="0" w:firstRowFirstColumn="0" w:firstRowLastColumn="0" w:lastRowFirstColumn="0" w:lastRowLastColumn="0"/>
+            </w:pPr>
+            <w:r>
+              <w:rPr>
+                <w:rFonts w:hint="eastAsia"/>
+              </w:rPr>
+              <w:t>2用户需要选择是个人还是企业账号。个人账号需要输入姓名、公司、个人网站、国家(中国还需要设置省份)、关于我(标题)和个人描述。</w:t>
+            </w:r>
+          </w:p>
+          <w:p>
+            <w:pPr>
+              <w:cnfStyle w:val="000000100000" w:firstRow="0" w:lastRow="0" w:firstColumn="0" w:lastColumn="0" w:oddVBand="0" w:evenVBand="0" w:oddHBand="1" w:evenHBand="0" w:firstRowFirstColumn="0" w:firstRowLastColumn="0" w:lastRowFirstColumn="0" w:lastRowLastColumn="0"/>
+            </w:pPr>
+            <w:r>
+              <w:rPr>
+                <w:rFonts w:hint="eastAsia"/>
+              </w:rPr>
+              <w:t>3企业账号，需要输入名称、公司网站、国家(中国还需要设置省份)、关于我们(标题)和企业描述。</w:t>
             </w:r>
           </w:p>
         </w:tc>
@@ -3926,9 +4370,18 @@
           <w:p>
             <w:pPr>
               <w:cnfStyle w:val="000000100000" w:firstRow="0" w:lastRow="0" w:firstColumn="0" w:lastColumn="0" w:oddVBand="0" w:evenVBand="0" w:oddHBand="1" w:evenHBand="0" w:firstRowFirstColumn="0" w:firstRowLastColumn="0" w:lastRowFirstColumn="0" w:lastRowLastColumn="0"/>
-              <w:rPr>
-                <w:rFonts w:hint="eastAsia"/>
-              </w:rPr>
+            </w:pPr>
+            <w:r>
+              <w:rPr>
+                <w:rFonts w:hint="eastAsia"/>
+              </w:rPr>
+              <w:lastRenderedPageBreak/>
+              <w:t>1上传头像图片的规格TBD。</w:t>
+            </w:r>
+          </w:p>
+          <w:p>
+            <w:pPr>
+              <w:cnfStyle w:val="000000100000" w:firstRow="0" w:lastRow="0" w:firstColumn="0" w:lastColumn="0" w:oddVBand="0" w:evenVBand="0" w:oddHBand="1" w:evenHBand="0" w:firstRowFirstColumn="0" w:firstRowLastColumn="0" w:lastRowFirstColumn="0" w:lastRowLastColumn="0"/>
             </w:pPr>
           </w:p>
         </w:tc>
@@ -3947,6 +4400,7 @@
               <w:rPr>
                 <w:rFonts w:hint="eastAsia"/>
               </w:rPr>
+              <w:lastRenderedPageBreak/>
               <w:t>2</w:t>
             </w:r>
           </w:p>
@@ -3963,7 +4417,7 @@
               <w:rPr>
                 <w:rFonts w:hint="eastAsia"/>
               </w:rPr>
-              <w:t>登录</w:t>
+              <w:t>账号设置(重置密码)</w:t>
             </w:r>
           </w:p>
         </w:tc>
@@ -3979,9 +4433,14 @@
               <w:rPr>
                 <w:rFonts w:hint="eastAsia"/>
               </w:rPr>
-              <w:t>1用户需要输入邮箱和密码登录，或者授权其他社交账号登录。</w:t>
-            </w:r>
-          </w:p>
+              <w:t>账号设置只更改密码，需要输入旧密码，再设置新密码及确认新密码。</w:t>
+            </w:r>
+          </w:p>
+        </w:tc>
+        <w:tc>
+          <w:tcPr>
+            <w:tcW w:w="2596" w:type="dxa"/>
+          </w:tcPr>
           <w:p>
             <w:pPr>
               <w:cnfStyle w:val="000000000000" w:firstRow="0" w:lastRow="0" w:firstColumn="0" w:lastColumn="0" w:oddVBand="0" w:evenVBand="0" w:oddHBand="0" w:evenHBand="0" w:firstRowFirstColumn="0" w:firstRowLastColumn="0" w:lastRowFirstColumn="0" w:lastRowLastColumn="0"/>
@@ -3990,33 +4449,11 @@
               <w:rPr>
                 <w:rFonts w:hint="eastAsia"/>
               </w:rPr>
-              <w:t>2邮箱地址或密码不符，提示用户重新输入或点击“忘记密码”找回。</w:t>
-            </w:r>
-          </w:p>
-          <w:p>
-            <w:pPr>
-              <w:cnfStyle w:val="000000000000" w:firstRow="0" w:lastRow="0" w:firstColumn="0" w:lastColumn="0" w:oddVBand="0" w:evenVBand="0" w:oddHBand="0" w:evenHBand="0" w:firstRowFirstColumn="0" w:firstRowLastColumn="0" w:lastRowFirstColumn="0" w:lastRowLastColumn="0"/>
-            </w:pPr>
-            <w:r>
-              <w:rPr>
-                <w:rFonts w:hint="eastAsia"/>
-              </w:rPr>
-              <w:t>3登录成功后，跳转至登陆状态的首页：已登录的首页中，个人账户的入口是头像，否则是默认的未登录icon。</w:t>
-            </w:r>
-          </w:p>
-        </w:tc>
-        <w:tc>
-          <w:tcPr>
-            <w:tcW w:w="2596" w:type="dxa"/>
-          </w:tcPr>
-          <w:p>
-            <w:pPr>
-              <w:cnfStyle w:val="000000000000" w:firstRow="0" w:lastRow="0" w:firstColumn="0" w:lastColumn="0" w:oddVBand="0" w:evenVBand="0" w:oddHBand="0" w:evenHBand="0" w:firstRowFirstColumn="0" w:firstRowLastColumn="0" w:lastRowFirstColumn="0" w:lastRowLastColumn="0"/>
-            </w:pPr>
+              <w:t>旧密码输入正确才可设置新密码，否则提示错误。</w:t>
+            </w:r>
           </w:p>
         </w:tc>
       </w:tr>
-      <w:bookmarkEnd w:id="11"/>
       <w:tr>
         <w:trPr>
           <w:cnfStyle w:val="000000100000" w:firstRow="0" w:lastRow="0" w:firstColumn="0" w:lastColumn="0" w:oddVBand="0" w:evenVBand="0" w:oddHBand="1" w:evenHBand="0" w:firstRowFirstColumn="0" w:firstRowLastColumn="0" w:lastRowFirstColumn="0" w:lastRowLastColumn="0"/>
@@ -4056,7 +4493,7 @@
               <w:rPr>
                 <w:rFonts w:hint="eastAsia"/>
               </w:rPr>
-              <w:t>找回密码</w:t>
+              <w:t>专业领域设置</w:t>
             </w:r>
           </w:p>
         </w:tc>
@@ -4076,7 +4513,7 @@
               <w:rPr>
                 <w:rFonts w:hint="eastAsia"/>
               </w:rPr>
-              <w:t>用户忘记密码后可以通过此功能重置密码。</w:t>
+              <w:t>1用户可以自己新增自己擅长的领域(技能)，输入框中输入，点击生成，直接显示在下方列表区域。</w:t>
             </w:r>
           </w:p>
           <w:p>
@@ -4087,7 +4524,7 @@
               <w:rPr>
                 <w:rFonts w:hint="eastAsia"/>
               </w:rPr>
-              <w:t>1输入注册邮箱进行验证</w:t>
+              <w:t>2也可以根据分类选择相应的技能。在输入框键入内容时，下拉菜单可以匹配显示相关的技能供用户选择，点击技能则直接生成在下方。</w:t>
             </w:r>
           </w:p>
           <w:p>
@@ -4098,7 +4535,7 @@
               <w:rPr>
                 <w:rFonts w:hint="eastAsia"/>
               </w:rPr>
-              <w:t>2验证通过后跳转至重置密码页面，重置成功后跳转至登录状态的首页。</w:t>
+              <w:t>3每个技能只有合作者可以加分，若已有加分技能，右边显示合作者头像。</w:t>
             </w:r>
           </w:p>
         </w:tc>
@@ -4118,471 +4555,6 @@
               <w:rPr>
                 <w:rFonts w:hint="eastAsia"/>
               </w:rPr>
-              <w:t>新密码在12-18位，需要字母和数字组成。</w:t>
-            </w:r>
-          </w:p>
-        </w:tc>
-      </w:tr>
-      <w:tr>
-        <w:tc>
-          <w:tcPr>
-            <w:cnfStyle w:val="001000000000" w:firstRow="0" w:lastRow="0" w:firstColumn="1" w:lastColumn="0" w:oddVBand="0" w:evenVBand="0" w:oddHBand="0" w:evenHBand="0" w:firstRowFirstColumn="0" w:firstRowLastColumn="0" w:lastRowFirstColumn="0" w:lastRowLastColumn="0"/>
-            <w:tcW w:w="724" w:type="dxa"/>
-            <w:tcBorders>
-              <w:right w:val="none" w:sz="0" w:space="0" w:color="auto"/>
-            </w:tcBorders>
-          </w:tcPr>
-          <w:p>
-            <w:r>
-              <w:rPr>
-                <w:rFonts w:hint="eastAsia"/>
-              </w:rPr>
-              <w:t>4</w:t>
-            </w:r>
-          </w:p>
-        </w:tc>
-        <w:tc>
-          <w:tcPr>
-            <w:tcW w:w="1369" w:type="dxa"/>
-          </w:tcPr>
-          <w:p>
-            <w:pPr>
-              <w:cnfStyle w:val="000000000000" w:firstRow="0" w:lastRow="0" w:firstColumn="0" w:lastColumn="0" w:oddVBand="0" w:evenVBand="0" w:oddHBand="0" w:evenHBand="0" w:firstRowFirstColumn="0" w:firstRowLastColumn="0" w:lastRowFirstColumn="0" w:lastRowLastColumn="0"/>
-            </w:pPr>
-            <w:r>
-              <w:rPr>
-                <w:rFonts w:hint="eastAsia"/>
-              </w:rPr>
-              <w:t>注册</w:t>
-            </w:r>
-          </w:p>
-        </w:tc>
-        <w:tc>
-          <w:tcPr>
-            <w:tcW w:w="3827" w:type="dxa"/>
-          </w:tcPr>
-          <w:p>
-            <w:pPr>
-              <w:cnfStyle w:val="000000000000" w:firstRow="0" w:lastRow="0" w:firstColumn="0" w:lastColumn="0" w:oddVBand="0" w:evenVBand="0" w:oddHBand="0" w:evenHBand="0" w:firstRowFirstColumn="0" w:firstRowLastColumn="0" w:lastRowFirstColumn="0" w:lastRowLastColumn="0"/>
-            </w:pPr>
-            <w:r>
-              <w:rPr>
-                <w:rFonts w:hint="eastAsia"/>
-              </w:rPr>
-              <w:t>1</w:t>
-            </w:r>
-            <w:r>
-              <w:rPr>
-                <w:rFonts w:hint="eastAsia"/>
-              </w:rPr>
-              <w:t>用户输入姓名、注册邮箱、密码和确认密码、归属地域。</w:t>
-            </w:r>
-          </w:p>
-          <w:p>
-            <w:pPr>
-              <w:cnfStyle w:val="000000000000" w:firstRow="0" w:lastRow="0" w:firstColumn="0" w:lastColumn="0" w:oddVBand="0" w:evenVBand="0" w:oddHBand="0" w:evenHBand="0" w:firstRowFirstColumn="0" w:firstRowLastColumn="0" w:lastRowFirstColumn="0" w:lastRowLastColumn="0"/>
-            </w:pPr>
-            <w:r>
-              <w:rPr>
-                <w:rFonts w:hint="eastAsia"/>
-              </w:rPr>
-              <w:t>2必须要勾选同意《使用条款》和《隐私政策》，才可以点击下一步。</w:t>
-            </w:r>
-          </w:p>
-          <w:p>
-            <w:pPr>
-              <w:cnfStyle w:val="000000000000" w:firstRow="0" w:lastRow="0" w:firstColumn="0" w:lastColumn="0" w:oddVBand="0" w:evenVBand="0" w:oddHBand="0" w:evenHBand="0" w:firstRowFirstColumn="0" w:firstRowLastColumn="0" w:lastRowFirstColumn="0" w:lastRowLastColumn="0"/>
-            </w:pPr>
-            <w:r>
-              <w:rPr>
-                <w:rFonts w:hint="eastAsia"/>
-              </w:rPr>
-              <w:t>3下一步告知用户需要去注册邮箱验证，验证通过后可以正常登录。</w:t>
-            </w:r>
-          </w:p>
-        </w:tc>
-        <w:tc>
-          <w:tcPr>
-            <w:tcW w:w="2596" w:type="dxa"/>
-          </w:tcPr>
-          <w:p>
-            <w:pPr>
-              <w:cnfStyle w:val="000000000000" w:firstRow="0" w:lastRow="0" w:firstColumn="0" w:lastColumn="0" w:oddVBand="0" w:evenVBand="0" w:oddHBand="0" w:evenHBand="0" w:firstRowFirstColumn="0" w:firstRowLastColumn="0" w:lastRowFirstColumn="0" w:lastRowLastColumn="0"/>
-            </w:pPr>
-            <w:r>
-              <w:rPr>
-                <w:rFonts w:hint="eastAsia"/>
-              </w:rPr>
-              <w:t>1姓名内容只能是字母或中文。</w:t>
-            </w:r>
-          </w:p>
-          <w:p>
-            <w:pPr>
-              <w:cnfStyle w:val="000000000000" w:firstRow="0" w:lastRow="0" w:firstColumn="0" w:lastColumn="0" w:oddVBand="0" w:evenVBand="0" w:oddHBand="0" w:evenHBand="0" w:firstRowFirstColumn="0" w:firstRowLastColumn="0" w:lastRowFirstColumn="0" w:lastRowLastColumn="0"/>
-            </w:pPr>
-            <w:r>
-              <w:rPr>
-                <w:rFonts w:hint="eastAsia"/>
-              </w:rPr>
-              <w:t>2邮箱地址如果是非有效地址，不能注册。</w:t>
-            </w:r>
-          </w:p>
-          <w:p>
-            <w:pPr>
-              <w:cnfStyle w:val="000000000000" w:firstRow="0" w:lastRow="0" w:firstColumn="0" w:lastColumn="0" w:oddVBand="0" w:evenVBand="0" w:oddHBand="0" w:evenHBand="0" w:firstRowFirstColumn="0" w:firstRowLastColumn="0" w:lastRowFirstColumn="0" w:lastRowLastColumn="0"/>
-            </w:pPr>
-            <w:r>
-              <w:rPr>
-                <w:rFonts w:hint="eastAsia"/>
-              </w:rPr>
-              <w:t>3密码和确认密码要一致。</w:t>
-            </w:r>
-          </w:p>
-          <w:p>
-            <w:pPr>
-              <w:cnfStyle w:val="000000000000" w:firstRow="0" w:lastRow="0" w:firstColumn="0" w:lastColumn="0" w:oddVBand="0" w:evenVBand="0" w:oddHBand="0" w:evenHBand="0" w:firstRowFirstColumn="0" w:firstRowLastColumn="0" w:lastRowFirstColumn="0" w:lastRowLastColumn="0"/>
-            </w:pPr>
-            <w:r>
-              <w:rPr>
-                <w:rFonts w:hint="eastAsia"/>
-              </w:rPr>
-              <w:t>4地域选择中国以外的国家时，省份下拉</w:t>
-            </w:r>
-            <w:r>
-              <w:rPr>
-                <w:rFonts w:hint="eastAsia"/>
-              </w:rPr>
-              <w:lastRenderedPageBreak/>
-              <w:t>为</w:t>
-            </w:r>
-            <w:r>
-              <w:t>”</w:t>
-            </w:r>
-            <w:r>
-              <w:rPr>
-                <w:rFonts w:hint="eastAsia"/>
-              </w:rPr>
-              <w:t>none</w:t>
-            </w:r>
-            <w:r>
-              <w:t>”</w:t>
-            </w:r>
-            <w:r>
-              <w:rPr>
-                <w:rFonts w:hint="eastAsia"/>
-              </w:rPr>
-              <w:t>.</w:t>
-            </w:r>
-          </w:p>
-        </w:tc>
-      </w:tr>
-      <w:tr>
-        <w:trPr>
-          <w:cnfStyle w:val="000000100000" w:firstRow="0" w:lastRow="0" w:firstColumn="0" w:lastColumn="0" w:oddVBand="0" w:evenVBand="0" w:oddHBand="1" w:evenHBand="0" w:firstRowFirstColumn="0" w:firstRowLastColumn="0" w:lastRowFirstColumn="0" w:lastRowLastColumn="0"/>
-        </w:trPr>
-        <w:tc>
-          <w:tcPr>
-            <w:cnfStyle w:val="001000000000" w:firstRow="0" w:lastRow="0" w:firstColumn="1" w:lastColumn="0" w:oddVBand="0" w:evenVBand="0" w:oddHBand="0" w:evenHBand="0" w:firstRowFirstColumn="0" w:firstRowLastColumn="0" w:lastRowFirstColumn="0" w:lastRowLastColumn="0"/>
-            <w:tcW w:w="724" w:type="dxa"/>
-            <w:tcBorders>
-              <w:top w:val="none" w:sz="0" w:space="0" w:color="auto"/>
-              <w:bottom w:val="none" w:sz="0" w:space="0" w:color="auto"/>
-              <w:right w:val="none" w:sz="0" w:space="0" w:color="auto"/>
-            </w:tcBorders>
-          </w:tcPr>
-          <w:p>
-            <w:r>
-              <w:rPr>
-                <w:rFonts w:hint="eastAsia"/>
-              </w:rPr>
-              <w:lastRenderedPageBreak/>
-              <w:t>5</w:t>
-            </w:r>
-          </w:p>
-        </w:tc>
-        <w:tc>
-          <w:tcPr>
-            <w:tcW w:w="1369" w:type="dxa"/>
-            <w:tcBorders>
-              <w:top w:val="none" w:sz="0" w:space="0" w:color="auto"/>
-              <w:bottom w:val="none" w:sz="0" w:space="0" w:color="auto"/>
-            </w:tcBorders>
-          </w:tcPr>
-          <w:p>
-            <w:pPr>
-              <w:cnfStyle w:val="000000100000" w:firstRow="0" w:lastRow="0" w:firstColumn="0" w:lastColumn="0" w:oddVBand="0" w:evenVBand="0" w:oddHBand="1" w:evenHBand="0" w:firstRowFirstColumn="0" w:firstRowLastColumn="0" w:lastRowFirstColumn="0" w:lastRowLastColumn="0"/>
-            </w:pPr>
-            <w:r>
-              <w:rPr>
-                <w:rFonts w:hint="eastAsia"/>
-              </w:rPr>
-              <w:t>编辑个人基本信息</w:t>
-            </w:r>
-          </w:p>
-        </w:tc>
-        <w:tc>
-          <w:tcPr>
-            <w:tcW w:w="3827" w:type="dxa"/>
-            <w:tcBorders>
-              <w:top w:val="none" w:sz="0" w:space="0" w:color="auto"/>
-              <w:bottom w:val="none" w:sz="0" w:space="0" w:color="auto"/>
-            </w:tcBorders>
-          </w:tcPr>
-          <w:p>
-            <w:pPr>
-              <w:cnfStyle w:val="000000100000" w:firstRow="0" w:lastRow="0" w:firstColumn="0" w:lastColumn="0" w:oddVBand="0" w:evenVBand="0" w:oddHBand="1" w:evenHBand="0" w:firstRowFirstColumn="0" w:firstRowLastColumn="0" w:lastRowFirstColumn="0" w:lastRowLastColumn="0"/>
-            </w:pPr>
-            <w:r>
-              <w:rPr>
-                <w:rFonts w:hint="eastAsia"/>
-              </w:rPr>
-              <w:t>该功能允许登录用户修改自己的基本信息。</w:t>
-            </w:r>
-          </w:p>
-          <w:p>
-            <w:pPr>
-              <w:cnfStyle w:val="000000100000" w:firstRow="0" w:lastRow="0" w:firstColumn="0" w:lastColumn="0" w:oddVBand="0" w:evenVBand="0" w:oddHBand="1" w:evenHBand="0" w:firstRowFirstColumn="0" w:firstRowLastColumn="0" w:lastRowFirstColumn="0" w:lastRowLastColumn="0"/>
-            </w:pPr>
-            <w:r>
-              <w:rPr>
-                <w:rFonts w:hint="eastAsia"/>
-              </w:rPr>
-              <w:t>1设置头像。用户上传头像，可剪裁和重新上传，最终生成一个圆形头像。</w:t>
-            </w:r>
-          </w:p>
-          <w:p>
-            <w:pPr>
-              <w:cnfStyle w:val="000000100000" w:firstRow="0" w:lastRow="0" w:firstColumn="0" w:lastColumn="0" w:oddVBand="0" w:evenVBand="0" w:oddHBand="1" w:evenHBand="0" w:firstRowFirstColumn="0" w:firstRowLastColumn="0" w:lastRowFirstColumn="0" w:lastRowLastColumn="0"/>
-            </w:pPr>
-            <w:r>
-              <w:rPr>
-                <w:rFonts w:hint="eastAsia"/>
-              </w:rPr>
-              <w:t>2用户需要选择是个人还是企业账号。个人账号需要输入姓名、公司、个人网站、国家</w:t>
-            </w:r>
-            <w:bookmarkStart w:id="12" w:name="OLE_LINK1"/>
-            <w:bookmarkStart w:id="13" w:name="OLE_LINK2"/>
-            <w:r>
-              <w:rPr>
-                <w:rFonts w:hint="eastAsia"/>
-              </w:rPr>
-              <w:t>(中国还需要设置省份)、</w:t>
-            </w:r>
-            <w:bookmarkEnd w:id="12"/>
-            <w:bookmarkEnd w:id="13"/>
-            <w:r>
-              <w:rPr>
-                <w:rFonts w:hint="eastAsia"/>
-              </w:rPr>
-              <w:t>关于我(标题)和个人描述。</w:t>
-            </w:r>
-          </w:p>
-          <w:p>
-            <w:pPr>
-              <w:cnfStyle w:val="000000100000" w:firstRow="0" w:lastRow="0" w:firstColumn="0" w:lastColumn="0" w:oddVBand="0" w:evenVBand="0" w:oddHBand="1" w:evenHBand="0" w:firstRowFirstColumn="0" w:firstRowLastColumn="0" w:lastRowFirstColumn="0" w:lastRowLastColumn="0"/>
-            </w:pPr>
-            <w:r>
-              <w:rPr>
-                <w:rFonts w:hint="eastAsia"/>
-              </w:rPr>
-              <w:t>3企业账号，需要输入名称、公司网站、国家(中国还需要设置省份)、关于我们(标题)和企业描述。</w:t>
-            </w:r>
-          </w:p>
-        </w:tc>
-        <w:tc>
-          <w:tcPr>
-            <w:tcW w:w="2596" w:type="dxa"/>
-            <w:tcBorders>
-              <w:top w:val="none" w:sz="0" w:space="0" w:color="auto"/>
-              <w:bottom w:val="none" w:sz="0" w:space="0" w:color="auto"/>
-            </w:tcBorders>
-          </w:tcPr>
-          <w:p>
-            <w:pPr>
-              <w:cnfStyle w:val="000000100000" w:firstRow="0" w:lastRow="0" w:firstColumn="0" w:lastColumn="0" w:oddVBand="0" w:evenVBand="0" w:oddHBand="1" w:evenHBand="0" w:firstRowFirstColumn="0" w:firstRowLastColumn="0" w:lastRowFirstColumn="0" w:lastRowLastColumn="0"/>
-            </w:pPr>
-            <w:r>
-              <w:rPr>
-                <w:rFonts w:hint="eastAsia"/>
-              </w:rPr>
-              <w:t>1上传头像图片的规格TBD。</w:t>
-            </w:r>
-          </w:p>
-          <w:p>
-            <w:pPr>
-              <w:cnfStyle w:val="000000100000" w:firstRow="0" w:lastRow="0" w:firstColumn="0" w:lastColumn="0" w:oddVBand="0" w:evenVBand="0" w:oddHBand="1" w:evenHBand="0" w:firstRowFirstColumn="0" w:firstRowLastColumn="0" w:lastRowFirstColumn="0" w:lastRowLastColumn="0"/>
-            </w:pPr>
-          </w:p>
-        </w:tc>
-      </w:tr>
-      <w:tr>
-        <w:tc>
-          <w:tcPr>
-            <w:cnfStyle w:val="001000000000" w:firstRow="0" w:lastRow="0" w:firstColumn="1" w:lastColumn="0" w:oddVBand="0" w:evenVBand="0" w:oddHBand="0" w:evenHBand="0" w:firstRowFirstColumn="0" w:firstRowLastColumn="0" w:lastRowFirstColumn="0" w:lastRowLastColumn="0"/>
-            <w:tcW w:w="724" w:type="dxa"/>
-            <w:tcBorders>
-              <w:right w:val="none" w:sz="0" w:space="0" w:color="auto"/>
-            </w:tcBorders>
-          </w:tcPr>
-          <w:p>
-            <w:r>
-              <w:rPr>
-                <w:rFonts w:hint="eastAsia"/>
-              </w:rPr>
-              <w:t>6</w:t>
-            </w:r>
-          </w:p>
-        </w:tc>
-        <w:tc>
-          <w:tcPr>
-            <w:tcW w:w="1369" w:type="dxa"/>
-          </w:tcPr>
-          <w:p>
-            <w:pPr>
-              <w:cnfStyle w:val="000000000000" w:firstRow="0" w:lastRow="0" w:firstColumn="0" w:lastColumn="0" w:oddVBand="0" w:evenVBand="0" w:oddHBand="0" w:evenHBand="0" w:firstRowFirstColumn="0" w:firstRowLastColumn="0" w:lastRowFirstColumn="0" w:lastRowLastColumn="0"/>
-            </w:pPr>
-            <w:r>
-              <w:rPr>
-                <w:rFonts w:hint="eastAsia"/>
-              </w:rPr>
-              <w:t>账号设置(重置密码)</w:t>
-            </w:r>
-          </w:p>
-        </w:tc>
-        <w:tc>
-          <w:tcPr>
-            <w:tcW w:w="3827" w:type="dxa"/>
-          </w:tcPr>
-          <w:p>
-            <w:pPr>
-              <w:cnfStyle w:val="000000000000" w:firstRow="0" w:lastRow="0" w:firstColumn="0" w:lastColumn="0" w:oddVBand="0" w:evenVBand="0" w:oddHBand="0" w:evenHBand="0" w:firstRowFirstColumn="0" w:firstRowLastColumn="0" w:lastRowFirstColumn="0" w:lastRowLastColumn="0"/>
-            </w:pPr>
-            <w:r>
-              <w:rPr>
-                <w:rFonts w:hint="eastAsia"/>
-              </w:rPr>
-              <w:t>账号设置只更改密码，需要输入旧密码，再设置新密码及确认新密码。</w:t>
-            </w:r>
-          </w:p>
-        </w:tc>
-        <w:tc>
-          <w:tcPr>
-            <w:tcW w:w="2596" w:type="dxa"/>
-          </w:tcPr>
-          <w:p>
-            <w:pPr>
-              <w:cnfStyle w:val="000000000000" w:firstRow="0" w:lastRow="0" w:firstColumn="0" w:lastColumn="0" w:oddVBand="0" w:evenVBand="0" w:oddHBand="0" w:evenHBand="0" w:firstRowFirstColumn="0" w:firstRowLastColumn="0" w:lastRowFirstColumn="0" w:lastRowLastColumn="0"/>
-            </w:pPr>
-            <w:r>
-              <w:rPr>
-                <w:rFonts w:hint="eastAsia"/>
-              </w:rPr>
-              <w:t>旧密码输入正确才可设置新密码，否则提示错误。</w:t>
-            </w:r>
-          </w:p>
-        </w:tc>
-      </w:tr>
-      <w:tr>
-        <w:trPr>
-          <w:cnfStyle w:val="000000100000" w:firstRow="0" w:lastRow="0" w:firstColumn="0" w:lastColumn="0" w:oddVBand="0" w:evenVBand="0" w:oddHBand="1" w:evenHBand="0" w:firstRowFirstColumn="0" w:firstRowLastColumn="0" w:lastRowFirstColumn="0" w:lastRowLastColumn="0"/>
-        </w:trPr>
-        <w:tc>
-          <w:tcPr>
-            <w:cnfStyle w:val="001000000000" w:firstRow="0" w:lastRow="0" w:firstColumn="1" w:lastColumn="0" w:oddVBand="0" w:evenVBand="0" w:oddHBand="0" w:evenHBand="0" w:firstRowFirstColumn="0" w:firstRowLastColumn="0" w:lastRowFirstColumn="0" w:lastRowLastColumn="0"/>
-            <w:tcW w:w="724" w:type="dxa"/>
-            <w:tcBorders>
-              <w:top w:val="none" w:sz="0" w:space="0" w:color="auto"/>
-              <w:bottom w:val="none" w:sz="0" w:space="0" w:color="auto"/>
-              <w:right w:val="none" w:sz="0" w:space="0" w:color="auto"/>
-            </w:tcBorders>
-          </w:tcPr>
-          <w:p>
-            <w:r>
-              <w:rPr>
-                <w:rFonts w:hint="eastAsia"/>
-              </w:rPr>
-              <w:t>7</w:t>
-            </w:r>
-          </w:p>
-        </w:tc>
-        <w:tc>
-          <w:tcPr>
-            <w:tcW w:w="1369" w:type="dxa"/>
-            <w:tcBorders>
-              <w:top w:val="none" w:sz="0" w:space="0" w:color="auto"/>
-              <w:bottom w:val="none" w:sz="0" w:space="0" w:color="auto"/>
-            </w:tcBorders>
-          </w:tcPr>
-          <w:p>
-            <w:pPr>
-              <w:cnfStyle w:val="000000100000" w:firstRow="0" w:lastRow="0" w:firstColumn="0" w:lastColumn="0" w:oddVBand="0" w:evenVBand="0" w:oddHBand="1" w:evenHBand="0" w:firstRowFirstColumn="0" w:firstRowLastColumn="0" w:lastRowFirstColumn="0" w:lastRowLastColumn="0"/>
-            </w:pPr>
-            <w:r>
-              <w:rPr>
-                <w:rFonts w:hint="eastAsia"/>
-              </w:rPr>
-              <w:t>专业领域设置</w:t>
-            </w:r>
-          </w:p>
-        </w:tc>
-        <w:tc>
-          <w:tcPr>
-            <w:tcW w:w="3827" w:type="dxa"/>
-            <w:tcBorders>
-              <w:top w:val="none" w:sz="0" w:space="0" w:color="auto"/>
-              <w:bottom w:val="none" w:sz="0" w:space="0" w:color="auto"/>
-            </w:tcBorders>
-          </w:tcPr>
-          <w:p>
-            <w:pPr>
-              <w:cnfStyle w:val="000000100000" w:firstRow="0" w:lastRow="0" w:firstColumn="0" w:lastColumn="0" w:oddVBand="0" w:evenVBand="0" w:oddHBand="1" w:evenHBand="0" w:firstRowFirstColumn="0" w:firstRowLastColumn="0" w:lastRowFirstColumn="0" w:lastRowLastColumn="0"/>
-            </w:pPr>
-            <w:r>
-              <w:rPr>
-                <w:rFonts w:hint="eastAsia"/>
-              </w:rPr>
-              <w:t>1用户可以自己新增自己擅长的领域(技能)，输入框中输入，点击生成，直接显示在下方列表区域。</w:t>
-            </w:r>
-          </w:p>
-          <w:p>
-            <w:pPr>
-              <w:cnfStyle w:val="000000100000" w:firstRow="0" w:lastRow="0" w:firstColumn="0" w:lastColumn="0" w:oddVBand="0" w:evenVBand="0" w:oddHBand="1" w:evenHBand="0" w:firstRowFirstColumn="0" w:firstRowLastColumn="0" w:lastRowFirstColumn="0" w:lastRowLastColumn="0"/>
-            </w:pPr>
-            <w:r>
-              <w:rPr>
-                <w:rFonts w:hint="eastAsia"/>
-              </w:rPr>
-              <w:t>2也可以根据分类选择相应的技能。在输入框键入内容时，下拉菜单可以匹配显示相关的技能供用户选择，点击技能则直接生成在下方。</w:t>
-            </w:r>
-          </w:p>
-          <w:p>
-            <w:pPr>
-              <w:cnfStyle w:val="000000100000" w:firstRow="0" w:lastRow="0" w:firstColumn="0" w:lastColumn="0" w:oddVBand="0" w:evenVBand="0" w:oddHBand="1" w:evenHBand="0" w:firstRowFirstColumn="0" w:firstRowLastColumn="0" w:lastRowFirstColumn="0" w:lastRowLastColumn="0"/>
-            </w:pPr>
-            <w:r>
-              <w:rPr>
-                <w:rFonts w:hint="eastAsia"/>
-              </w:rPr>
-              <w:t>3每个技能只有合作者可以加分，若已有加分技能，右边显示合作者头像。</w:t>
-            </w:r>
-          </w:p>
-        </w:tc>
-        <w:tc>
-          <w:tcPr>
-            <w:tcW w:w="2596" w:type="dxa"/>
-            <w:tcBorders>
-              <w:top w:val="none" w:sz="0" w:space="0" w:color="auto"/>
-              <w:bottom w:val="none" w:sz="0" w:space="0" w:color="auto"/>
-            </w:tcBorders>
-          </w:tcPr>
-          <w:p>
-            <w:pPr>
-              <w:cnfStyle w:val="000000100000" w:firstRow="0" w:lastRow="0" w:firstColumn="0" w:lastColumn="0" w:oddVBand="0" w:evenVBand="0" w:oddHBand="1" w:evenHBand="0" w:firstRowFirstColumn="0" w:firstRowLastColumn="0" w:lastRowFirstColumn="0" w:lastRowLastColumn="0"/>
-            </w:pPr>
-            <w:r>
-              <w:rPr>
-                <w:rFonts w:hint="eastAsia"/>
-              </w:rPr>
               <w:t>1最多只能设置10个技能。如果数量已为10个，则提示“技能已满”。</w:t>
             </w:r>
           </w:p>
@@ -4600,60 +4572,32 @@
         </w:tc>
       </w:tr>
     </w:tbl>
+    <w:p/>
     <w:p>
       <w:pPr>
-        <w:rPr>
-          <w:rFonts w:hint="eastAsia"/>
-        </w:rPr>
-      </w:pPr>
-    </w:p>
-    <w:p>
-      <w:pPr>
-        <w:pStyle w:val="2"/>
-        <w:rPr>
-          <w:rFonts w:hint="eastAsia"/>
-        </w:rPr>
-      </w:pPr>
-      <w:bookmarkStart w:id="14" w:name="_Toc457170231"/>
-      <w:r>
-        <w:rPr>
-          <w:rFonts w:hint="eastAsia"/>
-        </w:rPr>
-        <w:t>用户子系统</w:t>
-      </w:r>
-      <w:bookmarkEnd w:id="14"/>
-    </w:p>
-    <w:p>
-      <w:pPr>
         <w:pStyle w:val="1"/>
-        <w:rPr>
-          <w:rFonts w:hint="eastAsia"/>
-        </w:rPr>
-      </w:pPr>
-      <w:bookmarkStart w:id="15" w:name="_Toc457170232"/>
+      </w:pPr>
+      <w:bookmarkStart w:id="12" w:name="_Toc457170232"/>
       <w:r>
         <w:rPr>
           <w:rFonts w:hint="eastAsia"/>
         </w:rPr>
         <w:t>数据接口</w:t>
       </w:r>
-      <w:bookmarkEnd w:id="15"/>
+      <w:bookmarkEnd w:id="12"/>
     </w:p>
     <w:p>
       <w:pPr>
         <w:pStyle w:val="2"/>
-        <w:rPr>
-          <w:rFonts w:hint="eastAsia"/>
-        </w:rPr>
-      </w:pPr>
-      <w:bookmarkStart w:id="16" w:name="_Toc457170233"/>
+      </w:pPr>
+      <w:bookmarkStart w:id="13" w:name="_Toc457170233"/>
       <w:r>
         <w:rPr>
           <w:rFonts w:hint="eastAsia"/>
         </w:rPr>
         <w:t>账号子系统</w:t>
       </w:r>
-      <w:bookmarkEnd w:id="16"/>
+      <w:bookmarkEnd w:id="13"/>
     </w:p>
     <w:p>
       <w:r>
@@ -7127,604 +7071,6 @@
 </w:styles>
 </file>
 
-<file path=word/glossary/document.xml><?xml version="1.0" encoding="utf-8"?>
-<w:glossaryDocument xmlns:wpc="http://schemas.microsoft.com/office/word/2010/wordprocessingCanvas" xmlns:mo="http://schemas.microsoft.com/office/mac/office/2008/main" xmlns:mc="http://schemas.openxmlformats.org/markup-compatibility/2006" xmlns:mv="urn:schemas-microsoft-com:mac:vml" xmlns:o="urn:schemas-microsoft-com:office:office" xmlns:r="http://schemas.openxmlformats.org/officeDocument/2006/relationships" xmlns:m="http://schemas.openxmlformats.org/officeDocument/2006/math" xmlns:v="urn:schemas-microsoft-com:vml" xmlns:wp14="http://schemas.microsoft.com/office/word/2010/wordprocessingDrawing" xmlns:wp="http://schemas.openxmlformats.org/drawingml/2006/wordprocessingDrawing" xmlns:w10="urn:schemas-microsoft-com:office:word" xmlns:w="http://schemas.openxmlformats.org/wordprocessingml/2006/main" xmlns:w14="http://schemas.microsoft.com/office/word/2010/wordml" xmlns:w15="http://schemas.microsoft.com/office/word/2012/wordml" xmlns:wpg="http://schemas.microsoft.com/office/word/2010/wordprocessingGroup" xmlns:wpi="http://schemas.microsoft.com/office/word/2010/wordprocessingInk" xmlns:wne="http://schemas.microsoft.com/office/word/2006/wordml" xmlns:wps="http://schemas.microsoft.com/office/word/2010/wordprocessingShape" mc:Ignorable="w14 w15 wp14"/>
-</file>
-
-<file path=word/glossary/fontTable.xml><?xml version="1.0" encoding="utf-8"?>
-<w:fonts xmlns:mc="http://schemas.openxmlformats.org/markup-compatibility/2006" xmlns:r="http://schemas.openxmlformats.org/officeDocument/2006/relationships" xmlns:w="http://schemas.openxmlformats.org/wordprocessingml/2006/main" xmlns:w14="http://schemas.microsoft.com/office/word/2010/wordml" xmlns:w15="http://schemas.microsoft.com/office/word/2012/wordml" mc:Ignorable="w14 w15">
-  <w:font w:name="Times New Roman">
-    <w:panose1 w:val="02020603050405020304"/>
-    <w:charset w:val="00"/>
-    <w:family w:val="auto"/>
-    <w:pitch w:val="variable"/>
-    <w:sig w:usb0="E0002AEF" w:usb1="C0007841" w:usb2="00000009" w:usb3="00000000" w:csb0="000001FF" w:csb1="00000000"/>
-  </w:font>
-  <w:font w:name="Symbol">
-    <w:panose1 w:val="00000000000000000000"/>
-    <w:charset w:val="02"/>
-    <w:family w:val="auto"/>
-    <w:pitch w:val="variable"/>
-    <w:sig w:usb0="00000000" w:usb1="10000000" w:usb2="00000000" w:usb3="00000000" w:csb0="80000000" w:csb1="00000000"/>
-  </w:font>
-  <w:font w:name="Courier New">
-    <w:panose1 w:val="02070309020205020404"/>
-    <w:charset w:val="00"/>
-    <w:family w:val="auto"/>
-    <w:pitch w:val="variable"/>
-    <w:sig w:usb0="E0002AFF" w:usb1="C0007843" w:usb2="00000009" w:usb3="00000000" w:csb0="000001FF" w:csb1="00000000"/>
-  </w:font>
-  <w:font w:name="Wingdings">
-    <w:panose1 w:val="05000000000000000000"/>
-    <w:charset w:val="02"/>
-    <w:family w:val="auto"/>
-    <w:pitch w:val="variable"/>
-    <w:sig w:usb0="00000000" w:usb1="10000000" w:usb2="00000000" w:usb3="00000000" w:csb0="80000000" w:csb1="00000000"/>
-  </w:font>
-  <w:font w:name="DengXian Light">
-    <w:panose1 w:val="02010600030101010101"/>
-    <w:charset w:val="86"/>
-    <w:family w:val="auto"/>
-    <w:pitch w:val="variable"/>
-    <w:sig w:usb0="A00002BF" w:usb1="38CF7CFA" w:usb2="00000016" w:usb3="00000000" w:csb0="0004000F" w:csb1="00000000"/>
-  </w:font>
-  <w:font w:name="DengXian">
-    <w:panose1 w:val="02010600030101010101"/>
-    <w:charset w:val="86"/>
-    <w:family w:val="auto"/>
-    <w:pitch w:val="variable"/>
-    <w:sig w:usb0="A00002BF" w:usb1="38CF7CFA" w:usb2="00000016" w:usb3="00000000" w:csb0="0004000F" w:csb1="00000000"/>
-  </w:font>
-  <w:font w:name="Arial">
-    <w:panose1 w:val="020B0604020202020204"/>
-    <w:charset w:val="00"/>
-    <w:family w:val="auto"/>
-    <w:pitch w:val="variable"/>
-    <w:sig w:usb0="E0002AFF" w:usb1="C0007843" w:usb2="00000009" w:usb3="00000000" w:csb0="000001FF" w:csb1="00000000"/>
-  </w:font>
-</w:fonts>
-</file>
-
-<file path=word/glossary/settings.xml><?xml version="1.0" encoding="utf-8"?>
-<w:settings xmlns:mc="http://schemas.openxmlformats.org/markup-compatibility/2006" xmlns:o="urn:schemas-microsoft-com:office:office" xmlns:r="http://schemas.openxmlformats.org/officeDocument/2006/relationships" xmlns:m="http://schemas.openxmlformats.org/officeDocument/2006/math" xmlns:v="urn:schemas-microsoft-com:vml" xmlns:w10="urn:schemas-microsoft-com:office:word" xmlns:w="http://schemas.openxmlformats.org/wordprocessingml/2006/main" xmlns:w14="http://schemas.microsoft.com/office/word/2010/wordml" xmlns:w15="http://schemas.microsoft.com/office/word/2012/wordml" xmlns:sl="http://schemas.openxmlformats.org/schemaLibrary/2006/main" mc:Ignorable="w14 w15">
-  <w:view w:val="normal"/>
-  <w:bordersDoNotSurroundHeader/>
-  <w:bordersDoNotSurroundFooter/>
-  <w:defaultTabStop w:val="420"/>
-  <w:drawingGridVerticalSpacing w:val="200"/>
-  <w:displayHorizontalDrawingGridEvery w:val="0"/>
-  <w:displayVerticalDrawingGridEvery w:val="2"/>
-  <w:characterSpacingControl w:val="compressPunctuation"/>
-  <w:compat>
-    <w:spaceForUL/>
-    <w:balanceSingleByteDoubleByteWidth/>
-    <w:doNotLeaveBackslashAlone/>
-    <w:ulTrailSpace/>
-    <w:doNotExpandShiftReturn/>
-    <w:adjustLineHeightInTable/>
-    <w:useFELayout/>
-    <w:compatSetting w:name="compatibilityMode" w:uri="http://schemas.microsoft.com/office/word" w:val="15"/>
-    <w:compatSetting w:name="overrideTableStyleFontSizeAndJustification" w:uri="http://schemas.microsoft.com/office/word" w:val="1"/>
-    <w:compatSetting w:name="enableOpenTypeFeatures" w:uri="http://schemas.microsoft.com/office/word" w:val="1"/>
-    <w:compatSetting w:name="doNotFlipMirrorIndents" w:uri="http://schemas.microsoft.com/office/word" w:val="1"/>
-    <w:compatSetting w:name="differentiateMultirowTableHeaders" w:uri="http://schemas.microsoft.com/office/word" w:val="1"/>
-  </w:compat>
-  <w:rsids>
-    <w:rsidRoot w:val="00AD7864"/>
-    <w:rsid w:val="00AD7864"/>
-    <w:rsid w:val="00E52DCA"/>
-  </w:rsids>
-  <m:mathPr>
-    <m:mathFont m:val="Cambria Math"/>
-    <m:brkBin m:val="before"/>
-    <m:brkBinSub m:val="--"/>
-    <m:smallFrac m:val="0"/>
-    <m:dispDef/>
-    <m:lMargin m:val="0"/>
-    <m:rMargin m:val="0"/>
-    <m:defJc m:val="centerGroup"/>
-    <m:wrapIndent m:val="1440"/>
-    <m:intLim m:val="subSup"/>
-    <m:naryLim m:val="undOvr"/>
-  </m:mathPr>
-  <w:themeFontLang w:val="en-US" w:eastAsia="zh-CN"/>
-  <w:clrSchemeMapping w:bg1="light1" w:t1="dark1" w:bg2="light2" w:t2="dark2" w:accent1="accent1" w:accent2="accent2" w:accent3="accent3" w:accent4="accent4" w:accent5="accent5" w:accent6="accent6" w:hyperlink="hyperlink" w:followedHyperlink="followedHyperlink"/>
-  <w:decimalSymbol w:val="."/>
-  <w:listSeparator w:val=","/>
-  <w15:chartTrackingRefBased/>
-</w:settings>
-</file>
-
-<file path=word/glossary/styles.xml><?xml version="1.0" encoding="utf-8"?>
-<w:styles xmlns:mc="http://schemas.openxmlformats.org/markup-compatibility/2006" xmlns:r="http://schemas.openxmlformats.org/officeDocument/2006/relationships" xmlns:w="http://schemas.openxmlformats.org/wordprocessingml/2006/main" xmlns:w14="http://schemas.microsoft.com/office/word/2010/wordml" xmlns:w15="http://schemas.microsoft.com/office/word/2012/wordml" mc:Ignorable="w14 w15">
-  <w:docDefaults>
-    <w:rPrDefault>
-      <w:rPr>
-        <w:rFonts w:asciiTheme="minorHAnsi" w:eastAsiaTheme="minorEastAsia" w:hAnsiTheme="minorHAnsi" w:cstheme="minorBidi"/>
-        <w:kern w:val="2"/>
-        <w:sz w:val="24"/>
-        <w:szCs w:val="24"/>
-        <w:lang w:val="en-US" w:eastAsia="zh-CN" w:bidi="ar-SA"/>
-      </w:rPr>
-    </w:rPrDefault>
-    <w:pPrDefault/>
-  </w:docDefaults>
-  <w:latentStyles w:defLockedState="0" w:defUIPriority="99" w:defSemiHidden="0" w:defUnhideWhenUsed="0" w:defQFormat="0" w:count="380">
-    <w:lsdException w:name="Normal" w:uiPriority="0" w:qFormat="1"/>
-    <w:lsdException w:name="heading 1" w:uiPriority="9" w:qFormat="1"/>
-    <w:lsdException w:name="heading 2" w:semiHidden="1" w:uiPriority="9" w:unhideWhenUsed="1" w:qFormat="1"/>
-    <w:lsdException w:name="heading 3" w:semiHidden="1" w:uiPriority="9" w:unhideWhenUsed="1" w:qFormat="1"/>
-    <w:lsdException w:name="heading 4" w:semiHidden="1" w:uiPriority="9" w:unhideWhenUsed="1" w:qFormat="1"/>
-    <w:lsdException w:name="heading 5" w:semiHidden="1" w:uiPriority="9" w:unhideWhenUsed="1" w:qFormat="1"/>
-    <w:lsdException w:name="heading 6" w:semiHidden="1" w:uiPriority="9" w:unhideWhenUsed="1" w:qFormat="1"/>
-    <w:lsdException w:name="heading 7" w:semiHidden="1" w:uiPriority="9" w:unhideWhenUsed="1" w:qFormat="1"/>
-    <w:lsdException w:name="heading 8" w:semiHidden="1" w:uiPriority="9" w:unhideWhenUsed="1" w:qFormat="1"/>
-    <w:lsdException w:name="heading 9" w:semiHidden="1" w:uiPriority="9" w:unhideWhenUsed="1" w:qFormat="1"/>
-    <w:lsdException w:name="index 1" w:semiHidden="1" w:unhideWhenUsed="1"/>
-    <w:lsdException w:name="index 2" w:semiHidden="1" w:unhideWhenUsed="1"/>
-    <w:lsdException w:name="index 3" w:semiHidden="1" w:unhideWhenUsed="1"/>
-    <w:lsdException w:name="index 4" w:semiHidden="1" w:unhideWhenUsed="1"/>
-    <w:lsdException w:name="index 5" w:semiHidden="1" w:unhideWhenUsed="1"/>
-    <w:lsdException w:name="index 6" w:semiHidden="1" w:unhideWhenUsed="1"/>
-    <w:lsdException w:name="index 7" w:semiHidden="1" w:unhideWhenUsed="1"/>
-    <w:lsdException w:name="index 8" w:semiHidden="1" w:unhideWhenUsed="1"/>
-    <w:lsdException w:name="index 9" w:semiHidden="1" w:unhideWhenUsed="1"/>
-    <w:lsdException w:name="toc 1" w:semiHidden="1" w:uiPriority="39" w:unhideWhenUsed="1"/>
-    <w:lsdException w:name="toc 2" w:semiHidden="1" w:uiPriority="39" w:unhideWhenUsed="1"/>
-    <w:lsdException w:name="toc 3" w:semiHidden="1" w:uiPriority="39" w:unhideWhenUsed="1"/>
-    <w:lsdException w:name="toc 4" w:semiHidden="1" w:uiPriority="39" w:unhideWhenUsed="1"/>
-    <w:lsdException w:name="toc 5" w:semiHidden="1" w:uiPriority="39" w:unhideWhenUsed="1"/>
-    <w:lsdException w:name="toc 6" w:semiHidden="1" w:uiPriority="39" w:unhideWhenUsed="1"/>
-    <w:lsdException w:name="toc 7" w:semiHidden="1" w:uiPriority="39" w:unhideWhenUsed="1"/>
-    <w:lsdException w:name="toc 8" w:semiHidden="1" w:uiPriority="39" w:unhideWhenUsed="1"/>
-    <w:lsdException w:name="toc 9" w:semiHidden="1" w:uiPriority="39" w:unhideWhenUsed="1"/>
-    <w:lsdException w:name="Normal Indent" w:semiHidden="1" w:unhideWhenUsed="1"/>
-    <w:lsdException w:name="footnote text" w:semiHidden="1" w:unhideWhenUsed="1"/>
-    <w:lsdException w:name="annotation text" w:semiHidden="1" w:unhideWhenUsed="1"/>
-    <w:lsdException w:name="header" w:semiHidden="1" w:unhideWhenUsed="1"/>
-    <w:lsdException w:name="footer" w:semiHidden="1" w:unhideWhenUsed="1"/>
-    <w:lsdException w:name="index heading" w:semiHidden="1" w:unhideWhenUsed="1"/>
-    <w:lsdException w:name="caption" w:semiHidden="1" w:uiPriority="35" w:unhideWhenUsed="1" w:qFormat="1"/>
-    <w:lsdException w:name="table of figures" w:semiHidden="1" w:unhideWhenUsed="1"/>
-    <w:lsdException w:name="envelope address" w:semiHidden="1" w:unhideWhenUsed="1"/>
-    <w:lsdException w:name="envelope return" w:semiHidden="1" w:unhideWhenUsed="1"/>
-    <w:lsdException w:name="footnote reference" w:semiHidden="1" w:unhideWhenUsed="1"/>
-    <w:lsdException w:name="annotation reference" w:semiHidden="1" w:unhideWhenUsed="1"/>
-    <w:lsdException w:name="line number" w:semiHidden="1" w:unhideWhenUsed="1"/>
-    <w:lsdException w:name="page number" w:semiHidden="1" w:unhideWhenUsed="1"/>
-    <w:lsdException w:name="endnote reference" w:semiHidden="1" w:unhideWhenUsed="1"/>
-    <w:lsdException w:name="endnote text" w:semiHidden="1" w:unhideWhenUsed="1"/>
-    <w:lsdException w:name="table of authorities" w:semiHidden="1" w:unhideWhenUsed="1"/>
-    <w:lsdException w:name="macro" w:semiHidden="1" w:unhideWhenUsed="1"/>
-    <w:lsdException w:name="toa heading" w:semiHidden="1" w:unhideWhenUsed="1"/>
-    <w:lsdException w:name="List" w:semiHidden="1" w:unhideWhenUsed="1"/>
-    <w:lsdException w:name="List Bullet" w:semiHidden="1" w:unhideWhenUsed="1"/>
-    <w:lsdException w:name="List Number" w:semiHidden="1" w:unhideWhenUsed="1"/>
-    <w:lsdException w:name="List 2" w:semiHidden="1" w:unhideWhenUsed="1"/>
-    <w:lsdException w:name="List 3" w:semiHidden="1" w:unhideWhenUsed="1"/>
-    <w:lsdException w:name="List 4" w:semiHidden="1" w:unhideWhenUsed="1"/>
-    <w:lsdException w:name="List 5" w:semiHidden="1" w:unhideWhenUsed="1"/>
-    <w:lsdException w:name="List Bullet 2" w:semiHidden="1" w:unhideWhenUsed="1"/>
-    <w:lsdException w:name="List Bullet 3" w:semiHidden="1" w:unhideWhenUsed="1"/>
-    <w:lsdException w:name="List Bullet 4" w:semiHidden="1" w:unhideWhenUsed="1"/>
-    <w:lsdException w:name="List Bullet 5" w:semiHidden="1" w:unhideWhenUsed="1"/>
-    <w:lsdException w:name="List Number 2" w:semiHidden="1" w:unhideWhenUsed="1"/>
-    <w:lsdException w:name="List Number 3" w:semiHidden="1" w:unhideWhenUsed="1"/>
-    <w:lsdException w:name="List Number 4" w:semiHidden="1" w:unhideWhenUsed="1"/>
-    <w:lsdException w:name="List Number 5" w:semiHidden="1" w:unhideWhenUsed="1"/>
-    <w:lsdException w:name="Title" w:uiPriority="10" w:qFormat="1"/>
-    <w:lsdException w:name="Closing" w:semiHidden="1" w:unhideWhenUsed="1"/>
-    <w:lsdException w:name="Signature" w:semiHidden="1" w:unhideWhenUsed="1"/>
-    <w:lsdException w:name="Default Paragraph Font" w:semiHidden="1" w:uiPriority="1" w:unhideWhenUsed="1"/>
-    <w:lsdException w:name="Body Text" w:semiHidden="1" w:unhideWhenUsed="1"/>
-    <w:lsdException w:name="Body Text Indent" w:semiHidden="1" w:unhideWhenUsed="1"/>
-    <w:lsdException w:name="List Continue" w:semiHidden="1" w:unhideWhenUsed="1"/>
-    <w:lsdException w:name="List Continue 2" w:semiHidden="1" w:unhideWhenUsed="1"/>
-    <w:lsdException w:name="List Continue 3" w:semiHidden="1" w:unhideWhenUsed="1"/>
-    <w:lsdException w:name="List Continue 4" w:semiHidden="1" w:unhideWhenUsed="1"/>
-    <w:lsdException w:name="List Continue 5" w:semiHidden="1" w:unhideWhenUsed="1"/>
-    <w:lsdException w:name="Message Header" w:semiHidden="1" w:unhideWhenUsed="1"/>
-    <w:lsdException w:name="Subtitle" w:uiPriority="11" w:qFormat="1"/>
-    <w:lsdException w:name="Salutation" w:semiHidden="1" w:unhideWhenUsed="1"/>
-    <w:lsdException w:name="Date" w:semiHidden="1" w:unhideWhenUsed="1"/>
-    <w:lsdException w:name="Body Text First Indent" w:semiHidden="1" w:unhideWhenUsed="1"/>
-    <w:lsdException w:name="Body Text First Indent 2" w:semiHidden="1" w:unhideWhenUsed="1"/>
-    <w:lsdException w:name="Note Heading" w:semiHidden="1" w:unhideWhenUsed="1"/>
-    <w:lsdException w:name="Body Text 2" w:semiHidden="1" w:unhideWhenUsed="1"/>
-    <w:lsdException w:name="Body Text 3" w:semiHidden="1" w:unhideWhenUsed="1"/>
-    <w:lsdException w:name="Body Text Indent 2" w:semiHidden="1" w:unhideWhenUsed="1"/>
-    <w:lsdException w:name="Body Text Indent 3" w:semiHidden="1" w:unhideWhenUsed="1"/>
-    <w:lsdException w:name="Block Text" w:semiHidden="1" w:unhideWhenUsed="1"/>
-    <w:lsdException w:name="Hyperlink" w:semiHidden="1" w:unhideWhenUsed="1"/>
-    <w:lsdException w:name="FollowedHyperlink" w:semiHidden="1" w:unhideWhenUsed="1"/>
-    <w:lsdException w:name="Strong" w:uiPriority="22" w:qFormat="1"/>
-    <w:lsdException w:name="Emphasis" w:uiPriority="20" w:qFormat="1"/>
-    <w:lsdException w:name="Document Map" w:semiHidden="1" w:unhideWhenUsed="1"/>
-    <w:lsdException w:name="Plain Text" w:semiHidden="1" w:unhideWhenUsed="1"/>
-    <w:lsdException w:name="E-mail Signature" w:semiHidden="1" w:unhideWhenUsed="1"/>
-    <w:lsdException w:name="HTML Top of Form" w:semiHidden="1" w:unhideWhenUsed="1"/>
-    <w:lsdException w:name="HTML Bottom of Form" w:semiHidden="1" w:unhideWhenUsed="1"/>
-    <w:lsdException w:name="Normal (Web)" w:semiHidden="1" w:unhideWhenUsed="1"/>
-    <w:lsdException w:name="HTML Acronym" w:semiHidden="1" w:unhideWhenUsed="1"/>
-    <w:lsdException w:name="HTML Address" w:semiHidden="1" w:unhideWhenUsed="1"/>
-    <w:lsdException w:name="HTML Cite" w:semiHidden="1" w:unhideWhenUsed="1"/>
-    <w:lsdException w:name="HTML Code" w:semiHidden="1" w:unhideWhenUsed="1"/>
-    <w:lsdException w:name="HTML Definition" w:semiHidden="1" w:unhideWhenUsed="1"/>
-    <w:lsdException w:name="HTML Keyboard" w:semiHidden="1" w:unhideWhenUsed="1"/>
-    <w:lsdException w:name="HTML Preformatted" w:semiHidden="1" w:unhideWhenUsed="1"/>
-    <w:lsdException w:name="HTML Sample" w:semiHidden="1" w:unhideWhenUsed="1"/>
-    <w:lsdException w:name="HTML Typewriter" w:semiHidden="1" w:unhideWhenUsed="1"/>
-    <w:lsdException w:name="HTML Variable" w:semiHidden="1" w:unhideWhenUsed="1"/>
-    <w:lsdException w:name="Normal Table" w:semiHidden="1" w:unhideWhenUsed="1"/>
-    <w:lsdException w:name="annotation subject" w:semiHidden="1" w:unhideWhenUsed="1"/>
-    <w:lsdException w:name="No List" w:semiHidden="1" w:unhideWhenUsed="1"/>
-    <w:lsdException w:name="Outline List 1" w:semiHidden="1" w:unhideWhenUsed="1"/>
-    <w:lsdException w:name="Outline List 2" w:semiHidden="1" w:unhideWhenUsed="1"/>
-    <w:lsdException w:name="Outline List 3" w:semiHidden="1" w:unhideWhenUsed="1"/>
-    <w:lsdException w:name="Table Simple 1" w:semiHidden="1" w:unhideWhenUsed="1"/>
-    <w:lsdException w:name="Table Simple 2" w:semiHidden="1" w:unhideWhenUsed="1"/>
-    <w:lsdException w:name="Table Simple 3" w:semiHidden="1" w:unhideWhenUsed="1"/>
-    <w:lsdException w:name="Table Classic 1" w:semiHidden="1" w:unhideWhenUsed="1"/>
-    <w:lsdException w:name="Table Classic 2" w:semiHidden="1" w:unhideWhenUsed="1"/>
-    <w:lsdException w:name="Table Classic 3" w:semiHidden="1" w:unhideWhenUsed="1"/>
-    <w:lsdException w:name="Table Classic 4" w:semiHidden="1" w:unhideWhenUsed="1"/>
-    <w:lsdException w:name="Table Colorful 1" w:semiHidden="1" w:unhideWhenUsed="1"/>
-    <w:lsdException w:name="Table Colorful 2" w:semiHidden="1" w:unhideWhenUsed="1"/>
-    <w:lsdException w:name="Table Colorful 3" w:semiHidden="1" w:unhideWhenUsed="1"/>
-    <w:lsdException w:name="Table Columns 1" w:semiHidden="1" w:unhideWhenUsed="1"/>
-    <w:lsdException w:name="Table Columns 2" w:semiHidden="1" w:unhideWhenUsed="1"/>
-    <w:lsdException w:name="Table Columns 3" w:semiHidden="1" w:unhideWhenUsed="1"/>
-    <w:lsdException w:name="Table Columns 4" w:semiHidden="1" w:unhideWhenUsed="1"/>
-    <w:lsdException w:name="Table Columns 5" w:semiHidden="1" w:unhideWhenUsed="1"/>
-    <w:lsdException w:name="Table Grid 1" w:semiHidden="1" w:unhideWhenUsed="1"/>
-    <w:lsdException w:name="Table Grid 2" w:semiHidden="1" w:unhideWhenUsed="1"/>
-    <w:lsdException w:name="Table Grid 3" w:semiHidden="1" w:unhideWhenUsed="1"/>
-    <w:lsdException w:name="Table Grid 4" w:semiHidden="1" w:unhideWhenUsed="1"/>
-    <w:lsdException w:name="Table Grid 5" w:semiHidden="1" w:unhideWhenUsed="1"/>
-    <w:lsdException w:name="Table Grid 6" w:semiHidden="1" w:unhideWhenUsed="1"/>
-    <w:lsdException w:name="Table Grid 7" w:semiHidden="1" w:unhideWhenUsed="1"/>
-    <w:lsdException w:name="Table Grid 8" w:semiHidden="1" w:unhideWhenUsed="1"/>
-    <w:lsdException w:name="Table List 1" w:semiHidden="1" w:unhideWhenUsed="1"/>
-    <w:lsdException w:name="Table List 2" w:semiHidden="1" w:unhideWhenUsed="1"/>
-    <w:lsdException w:name="Table List 3" w:semiHidden="1" w:unhideWhenUsed="1"/>
-    <w:lsdException w:name="Table List 4" w:semiHidden="1" w:unhideWhenUsed="1"/>
-    <w:lsdException w:name="Table List 5" w:semiHidden="1" w:unhideWhenUsed="1"/>
-    <w:lsdException w:name="Table List 6" w:semiHidden="1" w:unhideWhenUsed="1"/>
-    <w:lsdException w:name="Table List 7" w:semiHidden="1" w:unhideWhenUsed="1"/>
-    <w:lsdException w:name="Table List 8" w:semiHidden="1" w:unhideWhenUsed="1"/>
-    <w:lsdException w:name="Table 3D effects 1" w:semiHidden="1" w:unhideWhenUsed="1"/>
-    <w:lsdException w:name="Table 3D effects 2" w:semiHidden="1" w:unhideWhenUsed="1"/>
-    <w:lsdException w:name="Table 3D effects 3" w:semiHidden="1" w:unhideWhenUsed="1"/>
-    <w:lsdException w:name="Table Contemporary" w:semiHidden="1" w:unhideWhenUsed="1"/>
-    <w:lsdException w:name="Table Elegant" w:semiHidden="1" w:unhideWhenUsed="1"/>
-    <w:lsdException w:name="Table Professional" w:semiHidden="1" w:unhideWhenUsed="1"/>
-    <w:lsdException w:name="Table Subtle 1" w:semiHidden="1" w:unhideWhenUsed="1"/>
-    <w:lsdException w:name="Table Subtle 2" w:semiHidden="1" w:unhideWhenUsed="1"/>
-    <w:lsdException w:name="Table Web 1" w:semiHidden="1" w:unhideWhenUsed="1"/>
-    <w:lsdException w:name="Table Web 2" w:semiHidden="1" w:unhideWhenUsed="1"/>
-    <w:lsdException w:name="Table Web 3" w:semiHidden="1" w:unhideWhenUsed="1"/>
-    <w:lsdException w:name="Balloon Text" w:semiHidden="1" w:unhideWhenUsed="1"/>
-    <w:lsdException w:name="Table Grid" w:uiPriority="39"/>
-    <w:lsdException w:name="Table Theme" w:semiHidden="1" w:unhideWhenUsed="1"/>
-    <w:lsdException w:name="Note Level 1" w:semiHidden="1" w:unhideWhenUsed="1"/>
-    <w:lsdException w:name="Note Level 2" w:semiHidden="1" w:unhideWhenUsed="1"/>
-    <w:lsdException w:name="Note Level 3" w:semiHidden="1" w:unhideWhenUsed="1"/>
-    <w:lsdException w:name="Note Level 4" w:semiHidden="1" w:unhideWhenUsed="1"/>
-    <w:lsdException w:name="Note Level 5" w:semiHidden="1" w:unhideWhenUsed="1"/>
-    <w:lsdException w:name="Note Level 6" w:semiHidden="1" w:unhideWhenUsed="1"/>
-    <w:lsdException w:name="Note Level 7" w:semiHidden="1" w:unhideWhenUsed="1"/>
-    <w:lsdException w:name="Note Level 8" w:semiHidden="1" w:unhideWhenUsed="1"/>
-    <w:lsdException w:name="Note Level 9" w:semiHidden="1" w:unhideWhenUsed="1"/>
-    <w:lsdException w:name="Placeholder Text" w:semiHidden="1"/>
-    <w:lsdException w:name="No Spacing" w:uiPriority="1" w:qFormat="1"/>
-    <w:lsdException w:name="Light Shading" w:uiPriority="60"/>
-    <w:lsdException w:name="Light List" w:uiPriority="61"/>
-    <w:lsdException w:name="Light Grid" w:uiPriority="62"/>
-    <w:lsdException w:name="Medium Shading 1" w:uiPriority="63"/>
-    <w:lsdException w:name="Medium Shading 2" w:uiPriority="64"/>
-    <w:lsdException w:name="Medium List 1" w:uiPriority="65"/>
-    <w:lsdException w:name="Medium List 2" w:uiPriority="66"/>
-    <w:lsdException w:name="Medium Grid 1" w:uiPriority="67"/>
-    <w:lsdException w:name="Medium Grid 2" w:uiPriority="68"/>
-    <w:lsdException w:name="Medium Grid 3" w:uiPriority="69"/>
-    <w:lsdException w:name="Dark List" w:uiPriority="70"/>
-    <w:lsdException w:name="Colorful Shading" w:uiPriority="71"/>
-    <w:lsdException w:name="Colorful List" w:uiPriority="72"/>
-    <w:lsdException w:name="Colorful Grid" w:uiPriority="73"/>
-    <w:lsdException w:name="Light Shading Accent 1" w:uiPriority="60"/>
-    <w:lsdException w:name="Light List Accent 1" w:uiPriority="61"/>
-    <w:lsdException w:name="Light Grid Accent 1" w:uiPriority="62"/>
-    <w:lsdException w:name="Medium Shading 1 Accent 1" w:uiPriority="63"/>
-    <w:lsdException w:name="Medium Shading 2 Accent 1" w:uiPriority="64"/>
-    <w:lsdException w:name="Medium List 1 Accent 1" w:uiPriority="65"/>
-    <w:lsdException w:name="Revision" w:semiHidden="1"/>
-    <w:lsdException w:name="List Paragraph" w:uiPriority="34" w:qFormat="1"/>
-    <w:lsdException w:name="Quote" w:uiPriority="29" w:qFormat="1"/>
-    <w:lsdException w:name="Intense Quote" w:uiPriority="30" w:qFormat="1"/>
-    <w:lsdException w:name="Medium List 2 Accent 1" w:uiPriority="66"/>
-    <w:lsdException w:name="Medium Grid 1 Accent 1" w:uiPriority="67"/>
-    <w:lsdException w:name="Medium Grid 2 Accent 1" w:uiPriority="68"/>
-    <w:lsdException w:name="Medium Grid 3 Accent 1" w:uiPriority="69"/>
-    <w:lsdException w:name="Dark List Accent 1" w:uiPriority="70"/>
-    <w:lsdException w:name="Colorful Shading Accent 1" w:uiPriority="71"/>
-    <w:lsdException w:name="Colorful List Accent 1" w:uiPriority="72"/>
-    <w:lsdException w:name="Colorful Grid Accent 1" w:uiPriority="73"/>
-    <w:lsdException w:name="Light Shading Accent 2" w:uiPriority="60"/>
-    <w:lsdException w:name="Light List Accent 2" w:uiPriority="61"/>
-    <w:lsdException w:name="Light Grid Accent 2" w:uiPriority="62"/>
-    <w:lsdException w:name="Medium Shading 1 Accent 2" w:uiPriority="63"/>
-    <w:lsdException w:name="Medium Shading 2 Accent 2" w:uiPriority="64"/>
-    <w:lsdException w:name="Medium List 1 Accent 2" w:uiPriority="65"/>
-    <w:lsdException w:name="Medium List 2 Accent 2" w:uiPriority="66"/>
-    <w:lsdException w:name="Medium Grid 1 Accent 2" w:uiPriority="67"/>
-    <w:lsdException w:name="Medium Grid 2 Accent 2" w:uiPriority="68"/>
-    <w:lsdException w:name="Medium Grid 3 Accent 2" w:uiPriority="69"/>
-    <w:lsdException w:name="Dark List Accent 2" w:uiPriority="70"/>
-    <w:lsdException w:name="Colorful Shading Accent 2" w:uiPriority="71"/>
-    <w:lsdException w:name="Colorful List Accent 2" w:uiPriority="72"/>
-    <w:lsdException w:name="Colorful Grid Accent 2" w:uiPriority="73"/>
-    <w:lsdException w:name="Light Shading Accent 3" w:uiPriority="60"/>
-    <w:lsdException w:name="Light List Accent 3" w:uiPriority="61"/>
-    <w:lsdException w:name="Light Grid Accent 3" w:uiPriority="62"/>
-    <w:lsdException w:name="Medium Shading 1 Accent 3" w:uiPriority="63"/>
-    <w:lsdException w:name="Medium Shading 2 Accent 3" w:uiPriority="64"/>
-    <w:lsdException w:name="Medium List 1 Accent 3" w:uiPriority="65"/>
-    <w:lsdException w:name="Medium List 2 Accent 3" w:uiPriority="66"/>
-    <w:lsdException w:name="Medium Grid 1 Accent 3" w:uiPriority="67"/>
-    <w:lsdException w:name="Medium Grid 2 Accent 3" w:uiPriority="68"/>
-    <w:lsdException w:name="Medium Grid 3 Accent 3" w:uiPriority="69"/>
-    <w:lsdException w:name="Dark List Accent 3" w:uiPriority="70"/>
-    <w:lsdException w:name="Colorful Shading Accent 3" w:uiPriority="71"/>
-    <w:lsdException w:name="Colorful List Accent 3" w:uiPriority="72"/>
-    <w:lsdException w:name="Colorful Grid Accent 3" w:uiPriority="73"/>
-    <w:lsdException w:name="Light Shading Accent 4" w:uiPriority="60"/>
-    <w:lsdException w:name="Light List Accent 4" w:uiPriority="61"/>
-    <w:lsdException w:name="Light Grid Accent 4" w:uiPriority="62"/>
-    <w:lsdException w:name="Medium Shading 1 Accent 4" w:uiPriority="63"/>
-    <w:lsdException w:name="Medium Shading 2 Accent 4" w:uiPriority="64"/>
-    <w:lsdException w:name="Medium List 1 Accent 4" w:uiPriority="65"/>
-    <w:lsdException w:name="Medium List 2 Accent 4" w:uiPriority="66"/>
-    <w:lsdException w:name="Medium Grid 1 Accent 4" w:uiPriority="67"/>
-    <w:lsdException w:name="Medium Grid 2 Accent 4" w:uiPriority="68"/>
-    <w:lsdException w:name="Medium Grid 3 Accent 4" w:uiPriority="69"/>
-    <w:lsdException w:name="Dark List Accent 4" w:uiPriority="70"/>
-    <w:lsdException w:name="Colorful Shading Accent 4" w:uiPriority="71"/>
-    <w:lsdException w:name="Colorful List Accent 4" w:uiPriority="72"/>
-    <w:lsdException w:name="Colorful Grid Accent 4" w:uiPriority="73"/>
-    <w:lsdException w:name="Light Shading Accent 5" w:uiPriority="60"/>
-    <w:lsdException w:name="Light List Accent 5" w:uiPriority="61"/>
-    <w:lsdException w:name="Light Grid Accent 5" w:uiPriority="62"/>
-    <w:lsdException w:name="Medium Shading 1 Accent 5" w:uiPriority="63"/>
-    <w:lsdException w:name="Medium Shading 2 Accent 5" w:uiPriority="64"/>
-    <w:lsdException w:name="Medium List 1 Accent 5" w:uiPriority="65"/>
-    <w:lsdException w:name="Medium List 2 Accent 5" w:uiPriority="66"/>
-    <w:lsdException w:name="Medium Grid 1 Accent 5" w:uiPriority="67"/>
-    <w:lsdException w:name="Medium Grid 2 Accent 5" w:uiPriority="68"/>
-    <w:lsdException w:name="Medium Grid 3 Accent 5" w:uiPriority="69"/>
-    <w:lsdException w:name="Dark List Accent 5" w:uiPriority="70"/>
-    <w:lsdException w:name="Colorful Shading Accent 5" w:uiPriority="71"/>
-    <w:lsdException w:name="Colorful List Accent 5" w:uiPriority="72"/>
-    <w:lsdException w:name="Colorful Grid Accent 5" w:uiPriority="73"/>
-    <w:lsdException w:name="Light Shading Accent 6" w:uiPriority="60"/>
-    <w:lsdException w:name="Light List Accent 6" w:uiPriority="61"/>
-    <w:lsdException w:name="Light Grid Accent 6" w:uiPriority="62"/>
-    <w:lsdException w:name="Medium Shading 1 Accent 6" w:uiPriority="63"/>
-    <w:lsdException w:name="Medium Shading 2 Accent 6" w:uiPriority="64"/>
-    <w:lsdException w:name="Medium List 1 Accent 6" w:uiPriority="65"/>
-    <w:lsdException w:name="Medium List 2 Accent 6" w:uiPriority="66"/>
-    <w:lsdException w:name="Medium Grid 1 Accent 6" w:uiPriority="67"/>
-    <w:lsdException w:name="Medium Grid 2 Accent 6" w:uiPriority="68"/>
-    <w:lsdException w:name="Medium Grid 3 Accent 6" w:uiPriority="69"/>
-    <w:lsdException w:name="Dark List Accent 6" w:uiPriority="70"/>
-    <w:lsdException w:name="Colorful Shading Accent 6" w:uiPriority="71"/>
-    <w:lsdException w:name="Colorful List Accent 6" w:uiPriority="72"/>
-    <w:lsdException w:name="Colorful Grid Accent 6" w:uiPriority="73"/>
-    <w:lsdException w:name="Subtle Emphasis" w:uiPriority="19" w:qFormat="1"/>
-    <w:lsdException w:name="Intense Emphasis" w:uiPriority="21" w:qFormat="1"/>
-    <w:lsdException w:name="Subtle Reference" w:uiPriority="31" w:qFormat="1"/>
-    <w:lsdException w:name="Intense Reference" w:uiPriority="32" w:qFormat="1"/>
-    <w:lsdException w:name="Book Title" w:uiPriority="33" w:qFormat="1"/>
-    <w:lsdException w:name="Bibliography" w:semiHidden="1" w:uiPriority="37" w:unhideWhenUsed="1"/>
-    <w:lsdException w:name="TOC Heading" w:semiHidden="1" w:uiPriority="39" w:unhideWhenUsed="1" w:qFormat="1"/>
-    <w:lsdException w:name="Plain Table 1" w:uiPriority="41"/>
-    <w:lsdException w:name="Plain Table 2" w:uiPriority="42"/>
-    <w:lsdException w:name="Plain Table 3" w:uiPriority="43"/>
-    <w:lsdException w:name="Plain Table 4" w:uiPriority="44"/>
-    <w:lsdException w:name="Plain Table 5" w:uiPriority="45"/>
-    <w:lsdException w:name="Grid Table Light" w:uiPriority="40"/>
-    <w:lsdException w:name="Grid Table 1 Light" w:uiPriority="46"/>
-    <w:lsdException w:name="Grid Table 2" w:uiPriority="47"/>
-    <w:lsdException w:name="Grid Table 3" w:uiPriority="48"/>
-    <w:lsdException w:name="Grid Table 4" w:uiPriority="49"/>
-    <w:lsdException w:name="Grid Table 5 Dark" w:uiPriority="50"/>
-    <w:lsdException w:name="Grid Table 6 Colorful" w:uiPriority="51"/>
-    <w:lsdException w:name="Grid Table 7 Colorful" w:uiPriority="52"/>
-    <w:lsdException w:name="Grid Table 1 Light Accent 1" w:uiPriority="46"/>
-    <w:lsdException w:name="Grid Table 2 Accent 1" w:uiPriority="47"/>
-    <w:lsdException w:name="Grid Table 3 Accent 1" w:uiPriority="48"/>
-    <w:lsdException w:name="Grid Table 4 Accent 1" w:uiPriority="49"/>
-    <w:lsdException w:name="Grid Table 5 Dark Accent 1" w:uiPriority="50"/>
-    <w:lsdException w:name="Grid Table 6 Colorful Accent 1" w:uiPriority="51"/>
-    <w:lsdException w:name="Grid Table 7 Colorful Accent 1" w:uiPriority="52"/>
-    <w:lsdException w:name="Grid Table 1 Light Accent 2" w:uiPriority="46"/>
-    <w:lsdException w:name="Grid Table 2 Accent 2" w:uiPriority="47"/>
-    <w:lsdException w:name="Grid Table 3 Accent 2" w:uiPriority="48"/>
-    <w:lsdException w:name="Grid Table 4 Accent 2" w:uiPriority="49"/>
-    <w:lsdException w:name="Grid Table 5 Dark Accent 2" w:uiPriority="50"/>
-    <w:lsdException w:name="Grid Table 6 Colorful Accent 2" w:uiPriority="51"/>
-    <w:lsdException w:name="Grid Table 7 Colorful Accent 2" w:uiPriority="52"/>
-    <w:lsdException w:name="Grid Table 1 Light Accent 3" w:uiPriority="46"/>
-    <w:lsdException w:name="Grid Table 2 Accent 3" w:uiPriority="47"/>
-    <w:lsdException w:name="Grid Table 3 Accent 3" w:uiPriority="48"/>
-    <w:lsdException w:name="Grid Table 4 Accent 3" w:uiPriority="49"/>
-    <w:lsdException w:name="Grid Table 5 Dark Accent 3" w:uiPriority="50"/>
-    <w:lsdException w:name="Grid Table 6 Colorful Accent 3" w:uiPriority="51"/>
-    <w:lsdException w:name="Grid Table 7 Colorful Accent 3" w:uiPriority="52"/>
-    <w:lsdException w:name="Grid Table 1 Light Accent 4" w:uiPriority="46"/>
-    <w:lsdException w:name="Grid Table 2 Accent 4" w:uiPriority="47"/>
-    <w:lsdException w:name="Grid Table 3 Accent 4" w:uiPriority="48"/>
-    <w:lsdException w:name="Grid Table 4 Accent 4" w:uiPriority="49"/>
-    <w:lsdException w:name="Grid Table 5 Dark Accent 4" w:uiPriority="50"/>
-    <w:lsdException w:name="Grid Table 6 Colorful Accent 4" w:uiPriority="51"/>
-    <w:lsdException w:name="Grid Table 7 Colorful Accent 4" w:uiPriority="52"/>
-    <w:lsdException w:name="Grid Table 1 Light Accent 5" w:uiPriority="46"/>
-    <w:lsdException w:name="Grid Table 2 Accent 5" w:uiPriority="47"/>
-    <w:lsdException w:name="Grid Table 3 Accent 5" w:uiPriority="48"/>
-    <w:lsdException w:name="Grid Table 4 Accent 5" w:uiPriority="49"/>
-    <w:lsdException w:name="Grid Table 5 Dark Accent 5" w:uiPriority="50"/>
-    <w:lsdException w:name="Grid Table 6 Colorful Accent 5" w:uiPriority="51"/>
-    <w:lsdException w:name="Grid Table 7 Colorful Accent 5" w:uiPriority="52"/>
-    <w:lsdException w:name="Grid Table 1 Light Accent 6" w:uiPriority="46"/>
-    <w:lsdException w:name="Grid Table 2 Accent 6" w:uiPriority="47"/>
-    <w:lsdException w:name="Grid Table 3 Accent 6" w:uiPriority="48"/>
-    <w:lsdException w:name="Grid Table 4 Accent 6" w:uiPriority="49"/>
-    <w:lsdException w:name="Grid Table 5 Dark Accent 6" w:uiPriority="50"/>
-    <w:lsdException w:name="Grid Table 6 Colorful Accent 6" w:uiPriority="51"/>
-    <w:lsdException w:name="Grid Table 7 Colorful Accent 6" w:uiPriority="52"/>
-    <w:lsdException w:name="List Table 1 Light" w:uiPriority="46"/>
-    <w:lsdException w:name="List Table 2" w:uiPriority="47"/>
-    <w:lsdException w:name="List Table 3" w:uiPriority="48"/>
-    <w:lsdException w:name="List Table 4" w:uiPriority="49"/>
-    <w:lsdException w:name="List Table 5 Dark" w:uiPriority="50"/>
-    <w:lsdException w:name="List Table 6 Colorful" w:uiPriority="51"/>
-    <w:lsdException w:name="List Table 7 Colorful" w:uiPriority="52"/>
-    <w:lsdException w:name="List Table 1 Light Accent 1" w:uiPriority="46"/>
-    <w:lsdException w:name="List Table 2 Accent 1" w:uiPriority="47"/>
-    <w:lsdException w:name="List Table 3 Accent 1" w:uiPriority="48"/>
-    <w:lsdException w:name="List Table 4 Accent 1" w:uiPriority="49"/>
-    <w:lsdException w:name="List Table 5 Dark Accent 1" w:uiPriority="50"/>
-    <w:lsdException w:name="List Table 6 Colorful Accent 1" w:uiPriority="51"/>
-    <w:lsdException w:name="List Table 7 Colorful Accent 1" w:uiPriority="52"/>
-    <w:lsdException w:name="List Table 1 Light Accent 2" w:uiPriority="46"/>
-    <w:lsdException w:name="List Table 2 Accent 2" w:uiPriority="47"/>
-    <w:lsdException w:name="List Table 3 Accent 2" w:uiPriority="48"/>
-    <w:lsdException w:name="List Table 4 Accent 2" w:uiPriority="49"/>
-    <w:lsdException w:name="List Table 5 Dark Accent 2" w:uiPriority="50"/>
-    <w:lsdException w:name="List Table 6 Colorful Accent 2" w:uiPriority="51"/>
-    <w:lsdException w:name="List Table 7 Colorful Accent 2" w:uiPriority="52"/>
-    <w:lsdException w:name="List Table 1 Light Accent 3" w:uiPriority="46"/>
-    <w:lsdException w:name="List Table 2 Accent 3" w:uiPriority="47"/>
-    <w:lsdException w:name="List Table 3 Accent 3" w:uiPriority="48"/>
-    <w:lsdException w:name="List Table 4 Accent 3" w:uiPriority="49"/>
-    <w:lsdException w:name="List Table 5 Dark Accent 3" w:uiPriority="50"/>
-    <w:lsdException w:name="List Table 6 Colorful Accent 3" w:uiPriority="51"/>
-    <w:lsdException w:name="List Table 7 Colorful Accent 3" w:uiPriority="52"/>
-    <w:lsdException w:name="List Table 1 Light Accent 4" w:uiPriority="46"/>
-    <w:lsdException w:name="List Table 2 Accent 4" w:uiPriority="47"/>
-    <w:lsdException w:name="List Table 3 Accent 4" w:uiPriority="48"/>
-    <w:lsdException w:name="List Table 4 Accent 4" w:uiPriority="49"/>
-    <w:lsdException w:name="List Table 5 Dark Accent 4" w:uiPriority="50"/>
-    <w:lsdException w:name="List Table 6 Colorful Accent 4" w:uiPriority="51"/>
-    <w:lsdException w:name="List Table 7 Colorful Accent 4" w:uiPriority="52"/>
-    <w:lsdException w:name="List Table 1 Light Accent 5" w:uiPriority="46"/>
-    <w:lsdException w:name="List Table 2 Accent 5" w:uiPriority="47"/>
-    <w:lsdException w:name="List Table 3 Accent 5" w:uiPriority="48"/>
-    <w:lsdException w:name="List Table 4 Accent 5" w:uiPriority="49"/>
-    <w:lsdException w:name="List Table 5 Dark Accent 5" w:uiPriority="50"/>
-    <w:lsdException w:name="List Table 6 Colorful Accent 5" w:uiPriority="51"/>
-    <w:lsdException w:name="List Table 7 Colorful Accent 5" w:uiPriority="52"/>
-    <w:lsdException w:name="List Table 1 Light Accent 6" w:uiPriority="46"/>
-    <w:lsdException w:name="List Table 2 Accent 6" w:uiPriority="47"/>
-    <w:lsdException w:name="List Table 3 Accent 6" w:uiPriority="48"/>
-    <w:lsdException w:name="List Table 4 Accent 6" w:uiPriority="49"/>
-    <w:lsdException w:name="List Table 5 Dark Accent 6" w:uiPriority="50"/>
-    <w:lsdException w:name="List Table 6 Colorful Accent 6" w:uiPriority="51"/>
-    <w:lsdException w:name="List Table 7 Colorful Accent 6" w:uiPriority="52"/>
-  </w:latentStyles>
-  <w:style w:type="paragraph" w:default="1" w:styleId="a">
-    <w:name w:val="Normal"/>
-    <w:qFormat/>
-    <w:pPr>
-      <w:widowControl w:val="0"/>
-      <w:jc w:val="both"/>
-    </w:pPr>
-  </w:style>
-  <w:style w:type="character" w:default="1" w:styleId="a0">
-    <w:name w:val="Default Paragraph Font"/>
-    <w:uiPriority w:val="1"/>
-    <w:semiHidden/>
-    <w:unhideWhenUsed/>
-  </w:style>
-  <w:style w:type="table" w:default="1" w:styleId="a1">
-    <w:name w:val="Normal Table"/>
-    <w:uiPriority w:val="99"/>
-    <w:semiHidden/>
-    <w:unhideWhenUsed/>
-    <w:tblPr>
-      <w:tblInd w:w="0" w:type="dxa"/>
-      <w:tblCellMar>
-        <w:top w:w="0" w:type="dxa"/>
-        <w:left w:w="108" w:type="dxa"/>
-        <w:bottom w:w="0" w:type="dxa"/>
-        <w:right w:w="108" w:type="dxa"/>
-      </w:tblCellMar>
-    </w:tblPr>
-  </w:style>
-  <w:style w:type="numbering" w:default="1" w:styleId="a2">
-    <w:name w:val="No List"/>
-    <w:uiPriority w:val="99"/>
-    <w:semiHidden/>
-    <w:unhideWhenUsed/>
-  </w:style>
-  <w:style w:type="paragraph" w:customStyle="1" w:styleId="01C374AAD0FAF74284523BE1D964B57C">
-    <w:name w:val="01C374AAD0FAF74284523BE1D964B57C"/>
-    <w:rsid w:val="00AD7864"/>
-    <w:pPr>
-      <w:widowControl w:val="0"/>
-      <w:jc w:val="both"/>
-    </w:pPr>
-  </w:style>
-  <w:style w:type="paragraph" w:customStyle="1" w:styleId="7C50FC9F93F50547AD909DD77482B262">
-    <w:name w:val="7C50FC9F93F50547AD909DD77482B262"/>
-    <w:rsid w:val="00AD7864"/>
-    <w:pPr>
-      <w:widowControl w:val="0"/>
-      <w:jc w:val="both"/>
-    </w:pPr>
-  </w:style>
-  <w:style w:type="paragraph" w:customStyle="1" w:styleId="7E4D29E2D4FA7248A2DBC2EF36B4D641">
-    <w:name w:val="7E4D29E2D4FA7248A2DBC2EF36B4D641"/>
-    <w:rsid w:val="00AD7864"/>
-    <w:pPr>
-      <w:widowControl w:val="0"/>
-      <w:jc w:val="both"/>
-    </w:pPr>
-  </w:style>
-  <w:style w:type="paragraph" w:customStyle="1" w:styleId="1F75469C6592884AAC5ACF6E666E96B3">
-    <w:name w:val="1F75469C6592884AAC5ACF6E666E96B3"/>
-    <w:rsid w:val="00AD7864"/>
-    <w:pPr>
-      <w:widowControl w:val="0"/>
-      <w:jc w:val="both"/>
-    </w:pPr>
-  </w:style>
-  <w:style w:type="paragraph" w:customStyle="1" w:styleId="BCC301527294FE428C78C189EC0FE1C6">
-    <w:name w:val="BCC301527294FE428C78C189EC0FE1C6"/>
-    <w:rsid w:val="00AD7864"/>
-    <w:pPr>
-      <w:widowControl w:val="0"/>
-      <w:jc w:val="both"/>
-    </w:pPr>
-  </w:style>
-  <w:style w:type="paragraph" w:customStyle="1" w:styleId="640859895407FD4DB7E4FCE7B6F5C72A">
-    <w:name w:val="640859895407FD4DB7E4FCE7B6F5C72A"/>
-    <w:rsid w:val="00AD7864"/>
-    <w:pPr>
-      <w:widowControl w:val="0"/>
-      <w:jc w:val="both"/>
-    </w:pPr>
-  </w:style>
-</w:styles>
-</file>
-
-<file path=word/glossary/webSettings.xml><?xml version="1.0" encoding="utf-8"?>
-<w:webSettings xmlns:mc="http://schemas.openxmlformats.org/markup-compatibility/2006" xmlns:r="http://schemas.openxmlformats.org/officeDocument/2006/relationships" xmlns:w="http://schemas.openxmlformats.org/wordprocessingml/2006/main" xmlns:w14="http://schemas.microsoft.com/office/word/2010/wordml" xmlns:w15="http://schemas.microsoft.com/office/word/2012/wordml" mc:Ignorable="w14 w15">
-  <w:allowPNG/>
-  <w:doNotSaveAsSingleFile/>
-  <w:pixelsPerInch w:val="96"/>
-</w:webSettings>
-</file>
-
 <file path=word/theme/theme1.xml><?xml version="1.0" encoding="utf-8"?>
 <a:theme xmlns:a="http://schemas.openxmlformats.org/drawingml/2006/main" name="Office 主题">
   <a:themeElements>
@@ -7991,7 +7337,7 @@
 </file>
 
 <file path=customXml/itemProps1.xml><?xml version="1.0" encoding="utf-8"?>
-<ds:datastoreItem xmlns:ds="http://schemas.openxmlformats.org/officeDocument/2006/customXml" ds:itemID="{63D48F30-7338-044A-8693-BE8E85D2C6E9}">
+<ds:datastoreItem xmlns:ds="http://schemas.openxmlformats.org/officeDocument/2006/customXml" ds:itemID="{1457FCCD-676B-4140-A544-9CDF31DA1D96}">
   <ds:schemaRefs>
     <ds:schemaRef ds:uri="http://schemas.openxmlformats.org/officeDocument/2006/bibliography"/>
   </ds:schemaRefs>

--- a/doc/NotJustIdea站点数据设计.docx
+++ b/doc/NotJustIdea站点数据设计.docx
@@ -6,19 +6,11 @@
       <w:pPr>
         <w:pStyle w:val="a3"/>
       </w:pPr>
-      <w:proofErr w:type="spellStart"/>
       <w:r>
         <w:rPr>
           <w:rFonts w:hint="eastAsia"/>
         </w:rPr>
-        <w:t>NotJustIdea</w:t>
-      </w:r>
-      <w:proofErr w:type="spellEnd"/>
-      <w:r>
-        <w:rPr>
-          <w:rFonts w:hint="eastAsia"/>
-        </w:rPr>
-        <w:t>站点</w:t>
+        <w:t>NotJustIdea站点</w:t>
       </w:r>
       <w:r>
         <w:rPr>
@@ -169,7 +161,6 @@
                 <w:szCs w:val="16"/>
               </w:rPr>
             </w:pPr>
-            <w:proofErr w:type="spellStart"/>
             <w:r>
               <w:rPr>
                 <w:sz w:val="16"/>
@@ -177,7 +168,6 @@
               </w:rPr>
               <w:t>ericZ</w:t>
             </w:r>
-            <w:proofErr w:type="spellEnd"/>
           </w:p>
         </w:tc>
       </w:tr>
@@ -279,7 +269,6 @@
             <w:pPr>
               <w:jc w:val="center"/>
               <w:rPr>
-                <w:rFonts w:hint="eastAsia"/>
                 <w:sz w:val="16"/>
                 <w:szCs w:val="16"/>
               </w:rPr>
@@ -302,7 +291,6 @@
             <w:pPr>
               <w:jc w:val="both"/>
               <w:rPr>
-                <w:rFonts w:hint="eastAsia"/>
                 <w:sz w:val="16"/>
                 <w:szCs w:val="16"/>
               </w:rPr>
@@ -320,7 +308,6 @@
             <w:pPr>
               <w:jc w:val="both"/>
               <w:rPr>
-                <w:rFonts w:hint="eastAsia"/>
                 <w:sz w:val="16"/>
                 <w:szCs w:val="16"/>
               </w:rPr>
@@ -348,7 +335,6 @@
                 <w:szCs w:val="16"/>
               </w:rPr>
             </w:pPr>
-            <w:proofErr w:type="spellStart"/>
             <w:r>
               <w:rPr>
                 <w:sz w:val="16"/>
@@ -356,7 +342,6 @@
               </w:rPr>
               <w:t>ericZ</w:t>
             </w:r>
-            <w:proofErr w:type="spellEnd"/>
           </w:p>
         </w:tc>
       </w:tr>
@@ -412,8 +397,6 @@
       <w:r>
         <w:br w:type="page"/>
       </w:r>
-      <w:bookmarkStart w:id="0" w:name="_GoBack"/>
-      <w:bookmarkEnd w:id="0"/>
     </w:p>
     <w:sdt>
       <w:sdtPr>
@@ -1710,7 +1693,7 @@
         <w:br w:type="page"/>
       </w:r>
     </w:p>
-    <w:bookmarkStart w:id="1" w:name="_Toc457170221"/>
+    <w:bookmarkStart w:id="0" w:name="_Toc457170221"/>
     <w:p>
       <w:pPr>
         <w:pStyle w:val="1"/>
@@ -2287,7 +2270,7 @@
         </w:rPr>
         <w:t>站点功能子系统划分</w:t>
       </w:r>
-      <w:bookmarkEnd w:id="1"/>
+      <w:bookmarkEnd w:id="0"/>
     </w:p>
     <w:p>
       <w:pPr>
@@ -2401,40 +2384,40 @@
       <w:pPr>
         <w:pStyle w:val="1"/>
       </w:pPr>
-      <w:bookmarkStart w:id="2" w:name="_Toc457170222"/>
+      <w:bookmarkStart w:id="1" w:name="_Toc457170222"/>
       <w:r>
         <w:rPr>
           <w:rFonts w:hint="eastAsia"/>
         </w:rPr>
         <w:t>站点数据对象</w:t>
       </w:r>
-      <w:bookmarkEnd w:id="2"/>
+      <w:bookmarkEnd w:id="1"/>
     </w:p>
     <w:p>
       <w:pPr>
         <w:pStyle w:val="2"/>
       </w:pPr>
-      <w:bookmarkStart w:id="3" w:name="_Toc457170223"/>
+      <w:bookmarkStart w:id="2" w:name="_Toc457170223"/>
       <w:r>
         <w:rPr>
           <w:rFonts w:hint="eastAsia"/>
         </w:rPr>
         <w:t>账号</w:t>
       </w:r>
-      <w:bookmarkEnd w:id="3"/>
+      <w:bookmarkEnd w:id="2"/>
     </w:p>
     <w:p>
       <w:pPr>
         <w:pStyle w:val="3"/>
       </w:pPr>
-      <w:bookmarkStart w:id="4" w:name="_Toc457170224"/>
+      <w:bookmarkStart w:id="3" w:name="_Toc457170224"/>
       <w:r>
         <w:rPr>
           <w:rFonts w:hint="eastAsia"/>
         </w:rPr>
         <w:t>账号包含的数据信息</w:t>
       </w:r>
-      <w:bookmarkEnd w:id="4"/>
+      <w:bookmarkEnd w:id="3"/>
     </w:p>
     <w:tbl>
       <w:tblPr>
@@ -2583,12 +2566,15 @@
           <w:p>
             <w:pPr>
               <w:cnfStyle w:val="000000100000" w:firstRow="0" w:lastRow="0" w:firstColumn="0" w:lastColumn="0" w:oddVBand="0" w:evenVBand="0" w:oddHBand="1" w:evenHBand="0" w:firstRowFirstColumn="0" w:firstRowLastColumn="0" w:lastRowFirstColumn="0" w:lastRowLastColumn="0"/>
-            </w:pPr>
-            <w:r>
-              <w:rPr>
-                <w:rFonts w:hint="eastAsia"/>
-              </w:rPr>
-              <w:t>一个随机产生的不可重复编码，用以标识唯一一个账号</w:t>
+              <w:rPr>
+                <w:rFonts w:hint="eastAsia"/>
+              </w:rPr>
+            </w:pPr>
+            <w:r>
+              <w:rPr>
+                <w:rFonts w:hint="eastAsia"/>
+              </w:rPr>
+              <w:t>唯一不重复编码</w:t>
             </w:r>
           </w:p>
         </w:tc>
@@ -2599,12 +2585,15 @@
           <w:p>
             <w:pPr>
               <w:cnfStyle w:val="000000100000" w:firstRow="0" w:lastRow="0" w:firstColumn="0" w:lastColumn="0" w:oddVBand="0" w:evenVBand="0" w:oddHBand="1" w:evenHBand="0" w:firstRowFirstColumn="0" w:firstRowLastColumn="0" w:lastRowFirstColumn="0" w:lastRowLastColumn="0"/>
-            </w:pPr>
-            <w:r>
-              <w:rPr>
-                <w:rFonts w:hint="eastAsia"/>
-              </w:rPr>
-              <w:t>64位</w:t>
+              <w:rPr>
+                <w:rFonts w:hint="eastAsia"/>
+              </w:rPr>
+            </w:pPr>
+            <w:r>
+              <w:rPr>
+                <w:rFonts w:hint="eastAsia"/>
+              </w:rPr>
+              <w:t>自增序号</w:t>
             </w:r>
           </w:p>
         </w:tc>
@@ -2635,7 +2624,7 @@
               <w:rPr>
                 <w:rFonts w:hint="eastAsia"/>
               </w:rPr>
-              <w:t>用户名</w:t>
+              <w:t>UID</w:t>
             </w:r>
           </w:p>
         </w:tc>
@@ -2667,7 +2656,7 @@
               <w:rPr>
                 <w:rFonts w:hint="eastAsia"/>
               </w:rPr>
-              <w:t>用户的名称。</w:t>
+              <w:t>即账号ID</w:t>
             </w:r>
           </w:p>
         </w:tc>
@@ -2679,12 +2668,6 @@
             <w:pPr>
               <w:cnfStyle w:val="000000000000" w:firstRow="0" w:lastRow="0" w:firstColumn="0" w:lastColumn="0" w:oddVBand="0" w:evenVBand="0" w:oddHBand="0" w:evenHBand="0" w:firstRowFirstColumn="0" w:firstRowLastColumn="0" w:lastRowFirstColumn="0" w:lastRowLastColumn="0"/>
             </w:pPr>
-            <w:r>
-              <w:rPr>
-                <w:rFonts w:hint="eastAsia"/>
-              </w:rPr>
-              <w:t>可以是纯字母、纯中文、或字母、中文、数字的组合。不多于32个字符。</w:t>
-            </w:r>
           </w:p>
         </w:tc>
         <w:tc>
@@ -2695,12 +2678,6 @@
             <w:pPr>
               <w:cnfStyle w:val="000000000000" w:firstRow="0" w:lastRow="0" w:firstColumn="0" w:lastColumn="0" w:oddVBand="0" w:evenVBand="0" w:oddHBand="0" w:evenHBand="0" w:firstRowFirstColumn="0" w:firstRowLastColumn="0" w:lastRowFirstColumn="0" w:lastRowLastColumn="0"/>
             </w:pPr>
-            <w:r>
-              <w:rPr>
-                <w:rFonts w:hint="eastAsia"/>
-              </w:rPr>
-              <w:t>用户名是唯一不可重复的。可以是用户的昵称或真实姓名。</w:t>
-            </w:r>
           </w:p>
         </w:tc>
       </w:tr>
@@ -2760,6 +2737,12 @@
               </w:rPr>
               <w:t>合法邮箱地址</w:t>
             </w:r>
+            <w:r>
+              <w:rPr>
+                <w:rFonts w:hint="eastAsia"/>
+              </w:rPr>
+              <w:t>，不可更改</w:t>
+            </w:r>
           </w:p>
         </w:tc>
         <w:tc>
@@ -2800,7 +2783,7 @@
               <w:rPr>
                 <w:rFonts w:hint="eastAsia"/>
               </w:rPr>
-              <w:t>是否验证</w:t>
+              <w:t>状态</w:t>
             </w:r>
           </w:p>
         </w:tc>
@@ -2832,7 +2815,7 @@
               <w:rPr>
                 <w:rFonts w:hint="eastAsia"/>
               </w:rPr>
-              <w:t>标识该账号是否已通过邮箱验证</w:t>
+              <w:t>包含多种状态：是否通过邮箱验证，是否有效</w:t>
             </w:r>
           </w:p>
         </w:tc>
@@ -2843,7 +2826,16 @@
           <w:p>
             <w:pPr>
               <w:cnfStyle w:val="000000000000" w:firstRow="0" w:lastRow="0" w:firstColumn="0" w:lastColumn="0" w:oddVBand="0" w:evenVBand="0" w:oddHBand="0" w:evenHBand="0" w:firstRowFirstColumn="0" w:firstRowLastColumn="0" w:lastRowFirstColumn="0" w:lastRowLastColumn="0"/>
-            </w:pPr>
+              <w:rPr>
+                <w:rFonts w:hint="eastAsia"/>
+              </w:rPr>
+            </w:pPr>
+            <w:r>
+              <w:rPr>
+                <w:rFonts w:hint="eastAsia"/>
+              </w:rPr>
+              <w:t>32位整数；第0位标识是否通过邮箱验证；第1位标识账号是否生效；</w:t>
+            </w:r>
           </w:p>
         </w:tc>
         <w:tc>
@@ -2853,7 +2845,16 @@
           <w:p>
             <w:pPr>
               <w:cnfStyle w:val="000000000000" w:firstRow="0" w:lastRow="0" w:firstColumn="0" w:lastColumn="0" w:oddVBand="0" w:evenVBand="0" w:oddHBand="0" w:evenHBand="0" w:firstRowFirstColumn="0" w:firstRowLastColumn="0" w:lastRowFirstColumn="0" w:lastRowLastColumn="0"/>
-            </w:pPr>
+              <w:rPr>
+                <w:rFonts w:hint="eastAsia"/>
+              </w:rPr>
+            </w:pPr>
+            <w:r>
+              <w:rPr>
+                <w:rFonts w:hint="eastAsia"/>
+              </w:rPr>
+              <w:t>账号可被管理员置为无效；无效或者邮箱验证未通过的账号会影响部分功能使用</w:t>
+            </w:r>
           </w:p>
         </w:tc>
       </w:tr>
@@ -2871,7 +2872,7 @@
               <w:rPr>
                 <w:rFonts w:hint="eastAsia"/>
               </w:rPr>
-              <w:t>是否有效</w:t>
+              <w:t>密码</w:t>
             </w:r>
           </w:p>
         </w:tc>
@@ -2903,7 +2904,7 @@
               <w:rPr>
                 <w:rFonts w:hint="eastAsia"/>
               </w:rPr>
-              <w:t>标识该账号是否有效，无效状态的账号将会影响部分系统功能的正常使用</w:t>
+              <w:t>该账号的登录密码</w:t>
             </w:r>
           </w:p>
         </w:tc>
@@ -2915,6 +2916,12 @@
             <w:pPr>
               <w:cnfStyle w:val="000000100000" w:firstRow="0" w:lastRow="0" w:firstColumn="0" w:lastColumn="0" w:oddVBand="0" w:evenVBand="0" w:oddHBand="1" w:evenHBand="0" w:firstRowFirstColumn="0" w:firstRowLastColumn="0" w:lastRowFirstColumn="0" w:lastRowLastColumn="0"/>
             </w:pPr>
+            <w:r>
+              <w:rPr>
+                <w:rFonts w:hint="eastAsia"/>
+              </w:rPr>
+              <w:t>要求包含大小写字母、数字、符号，8-32位</w:t>
+            </w:r>
           </w:p>
         </w:tc>
         <w:tc>
@@ -2929,6 +2936,9 @@
         </w:tc>
       </w:tr>
       <w:tr>
+        <w:trPr>
+          <w:trHeight w:val="618"/>
+        </w:trPr>
         <w:tc>
           <w:tcPr>
             <w:cnfStyle w:val="001000000000" w:firstRow="0" w:lastRow="0" w:firstColumn="1" w:lastColumn="0" w:oddVBand="0" w:evenVBand="0" w:oddHBand="0" w:evenHBand="0" w:firstRowFirstColumn="0" w:firstRowLastColumn="0" w:lastRowFirstColumn="0" w:lastRowLastColumn="0"/>
@@ -2939,7 +2949,7 @@
               <w:rPr>
                 <w:rFonts w:hint="eastAsia"/>
               </w:rPr>
-              <w:t>密码</w:t>
+              <w:t>绑定手机</w:t>
             </w:r>
           </w:p>
         </w:tc>
@@ -2955,7 +2965,7 @@
               <w:rPr>
                 <w:rFonts w:hint="eastAsia"/>
               </w:rPr>
-              <w:t>是</w:t>
+              <w:t>否</w:t>
             </w:r>
           </w:p>
         </w:tc>
@@ -2971,7 +2981,7 @@
               <w:rPr>
                 <w:rFonts w:hint="eastAsia"/>
               </w:rPr>
-              <w:t>该账号的登录密码</w:t>
+              <w:t>若绑定手机，则为手机号；否则为空；</w:t>
             </w:r>
           </w:p>
         </w:tc>
@@ -2987,7 +2997,15 @@
               <w:rPr>
                 <w:rFonts w:hint="eastAsia"/>
               </w:rPr>
-              <w:t>要求包含大小写字母、数字、符号，8-32位</w:t>
+              <w:t>格式示例：</w:t>
+            </w:r>
+          </w:p>
+          <w:p>
+            <w:pPr>
+              <w:cnfStyle w:val="000000000000" w:firstRow="0" w:lastRow="0" w:firstColumn="0" w:lastColumn="0" w:oddVBand="0" w:evenVBand="0" w:oddHBand="0" w:evenHBand="0" w:firstRowFirstColumn="0" w:firstRowLastColumn="0" w:lastRowFirstColumn="0" w:lastRowLastColumn="0"/>
+            </w:pPr>
+            <w:r>
+              <w:t>+861xxxxxxxxxx</w:t>
             </w:r>
           </w:p>
         </w:tc>
@@ -2998,7 +3016,16 @@
           <w:p>
             <w:pPr>
               <w:cnfStyle w:val="000000000000" w:firstRow="0" w:lastRow="0" w:firstColumn="0" w:lastColumn="0" w:oddVBand="0" w:evenVBand="0" w:oddHBand="0" w:evenHBand="0" w:firstRowFirstColumn="0" w:firstRowLastColumn="0" w:lastRowFirstColumn="0" w:lastRowLastColumn="0"/>
-            </w:pPr>
+              <w:rPr>
+                <w:rFonts w:hint="eastAsia"/>
+              </w:rPr>
+            </w:pPr>
+            <w:r>
+              <w:rPr>
+                <w:rFonts w:hint="eastAsia"/>
+              </w:rPr>
+              <w:t>支持全球手机格式；</w:t>
+            </w:r>
           </w:p>
         </w:tc>
       </w:tr>
@@ -3017,7 +3044,7 @@
               <w:rPr>
                 <w:rFonts w:hint="eastAsia"/>
               </w:rPr>
-              <w:t>绑定手机</w:t>
+              <w:t>注册时间</w:t>
             </w:r>
           </w:p>
         </w:tc>
@@ -3028,12 +3055,15 @@
           <w:p>
             <w:pPr>
               <w:cnfStyle w:val="000000100000" w:firstRow="0" w:lastRow="0" w:firstColumn="0" w:lastColumn="0" w:oddVBand="0" w:evenVBand="0" w:oddHBand="1" w:evenHBand="0" w:firstRowFirstColumn="0" w:firstRowLastColumn="0" w:lastRowFirstColumn="0" w:lastRowLastColumn="0"/>
-            </w:pPr>
-            <w:r>
-              <w:rPr>
-                <w:rFonts w:hint="eastAsia"/>
-              </w:rPr>
-              <w:t>否</w:t>
+              <w:rPr>
+                <w:rFonts w:hint="eastAsia"/>
+              </w:rPr>
+            </w:pPr>
+            <w:r>
+              <w:rPr>
+                <w:rFonts w:hint="eastAsia"/>
+              </w:rPr>
+              <w:t>是</w:t>
             </w:r>
           </w:p>
         </w:tc>
@@ -3045,12 +3075,6 @@
             <w:pPr>
               <w:cnfStyle w:val="000000100000" w:firstRow="0" w:lastRow="0" w:firstColumn="0" w:lastColumn="0" w:oddVBand="0" w:evenVBand="0" w:oddHBand="1" w:evenHBand="0" w:firstRowFirstColumn="0" w:firstRowLastColumn="0" w:lastRowFirstColumn="0" w:lastRowLastColumn="0"/>
             </w:pPr>
-            <w:r>
-              <w:rPr>
-                <w:rFonts w:hint="eastAsia"/>
-              </w:rPr>
-              <w:t>若绑定手机，则为手机号；否则为空；</w:t>
-            </w:r>
           </w:p>
         </w:tc>
         <w:tc>
@@ -3065,120 +3089,57 @@
               <w:rPr>
                 <w:rFonts w:hint="eastAsia"/>
               </w:rPr>
-              <w:t>格式示例：</w:t>
-            </w:r>
-          </w:p>
+              <w:t>32位</w:t>
+            </w:r>
+            <w:r>
+              <w:t>timestamp</w:t>
+            </w:r>
+          </w:p>
+        </w:tc>
+        <w:tc>
+          <w:tcPr>
+            <w:tcW w:w="1569" w:type="dxa"/>
+          </w:tcPr>
           <w:p>
             <w:pPr>
               <w:cnfStyle w:val="000000100000" w:firstRow="0" w:lastRow="0" w:firstColumn="0" w:lastColumn="0" w:oddVBand="0" w:evenVBand="0" w:oddHBand="1" w:evenHBand="0" w:firstRowFirstColumn="0" w:firstRowLastColumn="0" w:lastRowFirstColumn="0" w:lastRowLastColumn="0"/>
-            </w:pPr>
-            <w:r>
-              <w:t>+861xxxxxxxxxx</w:t>
-            </w:r>
-          </w:p>
-        </w:tc>
-        <w:tc>
-          <w:tcPr>
-            <w:tcW w:w="1569" w:type="dxa"/>
-          </w:tcPr>
-          <w:p>
-            <w:pPr>
-              <w:cnfStyle w:val="000000100000" w:firstRow="0" w:lastRow="0" w:firstColumn="0" w:lastColumn="0" w:oddVBand="0" w:evenVBand="0" w:oddHBand="1" w:evenHBand="0" w:firstRowFirstColumn="0" w:firstRowLastColumn="0" w:lastRowFirstColumn="0" w:lastRowLastColumn="0"/>
-            </w:pPr>
-          </w:p>
-        </w:tc>
-      </w:tr>
-      <w:tr>
-        <w:trPr>
-          <w:trHeight w:val="618"/>
-        </w:trPr>
-        <w:tc>
-          <w:tcPr>
-            <w:cnfStyle w:val="001000000000" w:firstRow="0" w:lastRow="0" w:firstColumn="1" w:lastColumn="0" w:oddVBand="0" w:evenVBand="0" w:oddHBand="0" w:evenHBand="0" w:firstRowFirstColumn="0" w:firstRowLastColumn="0" w:lastRowFirstColumn="0" w:lastRowLastColumn="0"/>
-            <w:tcW w:w="1234" w:type="dxa"/>
-          </w:tcPr>
-          <w:p>
-            <w:r>
-              <w:rPr>
-                <w:rFonts w:hint="eastAsia"/>
-              </w:rPr>
-              <w:t>地域</w:t>
-            </w:r>
-          </w:p>
-        </w:tc>
-        <w:tc>
-          <w:tcPr>
-            <w:tcW w:w="706" w:type="dxa"/>
-          </w:tcPr>
-          <w:p>
-            <w:pPr>
-              <w:cnfStyle w:val="000000000000" w:firstRow="0" w:lastRow="0" w:firstColumn="0" w:lastColumn="0" w:oddVBand="0" w:evenVBand="0" w:oddHBand="0" w:evenHBand="0" w:firstRowFirstColumn="0" w:firstRowLastColumn="0" w:lastRowFirstColumn="0" w:lastRowLastColumn="0"/>
-            </w:pPr>
-            <w:r>
-              <w:rPr>
-                <w:rFonts w:hint="eastAsia"/>
-              </w:rPr>
-              <w:t>否</w:t>
-            </w:r>
-          </w:p>
-        </w:tc>
-        <w:tc>
-          <w:tcPr>
-            <w:tcW w:w="3382" w:type="dxa"/>
-          </w:tcPr>
-          <w:p>
-            <w:pPr>
-              <w:cnfStyle w:val="000000000000" w:firstRow="0" w:lastRow="0" w:firstColumn="0" w:lastColumn="0" w:oddVBand="0" w:evenVBand="0" w:oddHBand="0" w:evenHBand="0" w:firstRowFirstColumn="0" w:firstRowLastColumn="0" w:lastRowFirstColumn="0" w:lastRowLastColumn="0"/>
-            </w:pPr>
-            <w:r>
-              <w:rPr>
-                <w:rFonts w:hint="eastAsia"/>
-              </w:rPr>
-              <w:t>国家+地区；如果是中国，还需选择省份，如果是其他国家，则选择国家即可</w:t>
-            </w:r>
-          </w:p>
-        </w:tc>
-        <w:tc>
-          <w:tcPr>
-            <w:tcW w:w="1625" w:type="dxa"/>
-          </w:tcPr>
-          <w:p>
-            <w:pPr>
-              <w:cnfStyle w:val="000000000000" w:firstRow="0" w:lastRow="0" w:firstColumn="0" w:lastColumn="0" w:oddVBand="0" w:evenVBand="0" w:oddHBand="0" w:evenHBand="0" w:firstRowFirstColumn="0" w:firstRowLastColumn="0" w:lastRowFirstColumn="0" w:lastRowLastColumn="0"/>
-            </w:pPr>
-          </w:p>
-        </w:tc>
-        <w:tc>
-          <w:tcPr>
-            <w:tcW w:w="1569" w:type="dxa"/>
-          </w:tcPr>
-          <w:p>
-            <w:pPr>
-              <w:cnfStyle w:val="000000000000" w:firstRow="0" w:lastRow="0" w:firstColumn="0" w:lastColumn="0" w:oddVBand="0" w:evenVBand="0" w:oddHBand="0" w:evenHBand="0" w:firstRowFirstColumn="0" w:firstRowLastColumn="0" w:lastRowFirstColumn="0" w:lastRowLastColumn="0"/>
             </w:pPr>
           </w:p>
         </w:tc>
       </w:tr>
     </w:tbl>
-    <w:p/>
+    <w:p>
+      <w:pPr>
+        <w:ind w:firstLineChars="193" w:firstLine="425"/>
+        <w:rPr>
+          <w:rFonts w:hint="eastAsia"/>
+        </w:rPr>
+      </w:pPr>
+      <w:r>
+        <w:rPr>
+          <w:rFonts w:hint="eastAsia"/>
+        </w:rPr>
+        <w:t>补充-数据库设计用得到的数据项包括：Token，超时时间，最后登录时间，验证码，验证码过期时间。</w:t>
+      </w:r>
+    </w:p>
     <w:p>
       <w:pPr>
         <w:pStyle w:val="2"/>
       </w:pPr>
-      <w:bookmarkStart w:id="5" w:name="_Toc457170225"/>
+      <w:bookmarkStart w:id="4" w:name="_Toc457170225"/>
       <w:r>
         <w:rPr>
           <w:rFonts w:hint="eastAsia"/>
         </w:rPr>
         <w:t>用户</w:t>
       </w:r>
-      <w:bookmarkEnd w:id="5"/>
+      <w:bookmarkEnd w:id="4"/>
     </w:p>
     <w:p>
       <w:pPr>
         <w:pStyle w:val="3"/>
       </w:pPr>
-      <w:bookmarkStart w:id="6" w:name="_Toc457170226"/>
+      <w:bookmarkStart w:id="5" w:name="_Toc457170226"/>
       <w:r>
         <w:rPr>
           <w:rFonts w:hint="eastAsia"/>
@@ -3191,7 +3152,7 @@
         </w:rPr>
         <w:t>包含的基本信息</w:t>
       </w:r>
-      <w:bookmarkEnd w:id="6"/>
+      <w:bookmarkEnd w:id="5"/>
     </w:p>
     <w:tbl>
       <w:tblPr>
@@ -3330,7 +3291,13 @@
               <w:rPr>
                 <w:rFonts w:hint="eastAsia"/>
               </w:rPr>
-              <w:t>账号ID</w:t>
+              <w:t>A</w:t>
+            </w:r>
+            <w:r>
+              <w:rPr>
+                <w:rFonts w:hint="eastAsia"/>
+              </w:rPr>
+              <w:t>ID</w:t>
             </w:r>
           </w:p>
         </w:tc>
@@ -3398,7 +3365,7 @@
               <w:rPr>
                 <w:rFonts w:hint="eastAsia"/>
               </w:rPr>
-              <w:t>头像</w:t>
+              <w:t>UID</w:t>
             </w:r>
           </w:p>
         </w:tc>
@@ -3414,7 +3381,7 @@
               <w:rPr>
                 <w:rFonts w:hint="eastAsia"/>
               </w:rPr>
-              <w:t>否</w:t>
+              <w:t>是</w:t>
             </w:r>
           </w:p>
         </w:tc>
@@ -3430,7 +3397,7 @@
               <w:rPr>
                 <w:rFonts w:hint="eastAsia"/>
               </w:rPr>
-              <w:t>用户的图片标识。</w:t>
+              <w:t>唯一不可重复编码</w:t>
             </w:r>
           </w:p>
         </w:tc>
@@ -3441,12 +3408,15 @@
           <w:p>
             <w:pPr>
               <w:cnfStyle w:val="000000000000" w:firstRow="0" w:lastRow="0" w:firstColumn="0" w:lastColumn="0" w:oddVBand="0" w:evenVBand="0" w:oddHBand="0" w:evenHBand="0" w:firstRowFirstColumn="0" w:firstRowLastColumn="0" w:lastRowFirstColumn="0" w:lastRowLastColumn="0"/>
-            </w:pPr>
-            <w:r>
-              <w:rPr>
-                <w:rFonts w:hint="eastAsia"/>
-              </w:rPr>
-              <w:t>具体上传的图片大小TBD。</w:t>
+              <w:rPr>
+                <w:rFonts w:hint="eastAsia"/>
+              </w:rPr>
+            </w:pPr>
+            <w:r>
+              <w:rPr>
+                <w:rFonts w:hint="eastAsia"/>
+              </w:rPr>
+              <w:t>自增序号</w:t>
             </w:r>
           </w:p>
         </w:tc>
@@ -3458,12 +3428,6 @@
             <w:pPr>
               <w:cnfStyle w:val="000000000000" w:firstRow="0" w:lastRow="0" w:firstColumn="0" w:lastColumn="0" w:oddVBand="0" w:evenVBand="0" w:oddHBand="0" w:evenHBand="0" w:firstRowFirstColumn="0" w:firstRowLastColumn="0" w:lastRowFirstColumn="0" w:lastRowLastColumn="0"/>
             </w:pPr>
-            <w:r>
-              <w:rPr>
-                <w:rFonts w:hint="eastAsia"/>
-              </w:rPr>
-              <w:t>如设计，头像显示是圆形的。</w:t>
-            </w:r>
           </w:p>
         </w:tc>
       </w:tr>
@@ -3481,7 +3445,7 @@
               <w:rPr>
                 <w:rFonts w:hint="eastAsia"/>
               </w:rPr>
-              <w:t>个人简介</w:t>
+              <w:t>用户名</w:t>
             </w:r>
           </w:p>
         </w:tc>
@@ -3497,7 +3461,7 @@
               <w:rPr>
                 <w:rFonts w:hint="eastAsia"/>
               </w:rPr>
-              <w:t>否</w:t>
+              <w:t>是</w:t>
             </w:r>
           </w:p>
         </w:tc>
@@ -3513,7 +3477,7 @@
               <w:rPr>
                 <w:rFonts w:hint="eastAsia"/>
               </w:rPr>
-              <w:t>用户的简要介绍。</w:t>
+              <w:t>用户的名称。</w:t>
             </w:r>
           </w:p>
         </w:tc>
@@ -3529,7 +3493,7 @@
               <w:rPr>
                 <w:rFonts w:hint="eastAsia"/>
               </w:rPr>
-              <w:t>文字性描述，具体字数限制TBD。</w:t>
+              <w:t>可以是纯字母、纯中文、或字母、中文、数字的组合。不多于32个字符。</w:t>
             </w:r>
           </w:p>
         </w:tc>
@@ -3541,6 +3505,12 @@
             <w:pPr>
               <w:cnfStyle w:val="000000100000" w:firstRow="0" w:lastRow="0" w:firstColumn="0" w:lastColumn="0" w:oddVBand="0" w:evenVBand="0" w:oddHBand="1" w:evenHBand="0" w:firstRowFirstColumn="0" w:firstRowLastColumn="0" w:lastRowFirstColumn="0" w:lastRowLastColumn="0"/>
             </w:pPr>
+            <w:r>
+              <w:rPr>
+                <w:rFonts w:hint="eastAsia"/>
+              </w:rPr>
+              <w:t>用户名是唯一不可重复的。可以是用户的昵称或真实姓名。</w:t>
+            </w:r>
           </w:p>
         </w:tc>
       </w:tr>
@@ -3555,6 +3525,175 @@
               <w:rPr>
                 <w:rFonts w:hint="eastAsia"/>
               </w:rPr>
+              <w:t>头像</w:t>
+            </w:r>
+          </w:p>
+        </w:tc>
+        <w:tc>
+          <w:tcPr>
+            <w:tcW w:w="699" w:type="dxa"/>
+          </w:tcPr>
+          <w:p>
+            <w:pPr>
+              <w:cnfStyle w:val="000000000000" w:firstRow="0" w:lastRow="0" w:firstColumn="0" w:lastColumn="0" w:oddVBand="0" w:evenVBand="0" w:oddHBand="0" w:evenHBand="0" w:firstRowFirstColumn="0" w:firstRowLastColumn="0" w:lastRowFirstColumn="0" w:lastRowLastColumn="0"/>
+            </w:pPr>
+            <w:r>
+              <w:rPr>
+                <w:rFonts w:hint="eastAsia"/>
+              </w:rPr>
+              <w:t>否</w:t>
+            </w:r>
+          </w:p>
+        </w:tc>
+        <w:tc>
+          <w:tcPr>
+            <w:tcW w:w="3412" w:type="dxa"/>
+          </w:tcPr>
+          <w:p>
+            <w:pPr>
+              <w:cnfStyle w:val="000000000000" w:firstRow="0" w:lastRow="0" w:firstColumn="0" w:lastColumn="0" w:oddVBand="0" w:evenVBand="0" w:oddHBand="0" w:evenHBand="0" w:firstRowFirstColumn="0" w:firstRowLastColumn="0" w:lastRowFirstColumn="0" w:lastRowLastColumn="0"/>
+            </w:pPr>
+            <w:r>
+              <w:rPr>
+                <w:rFonts w:hint="eastAsia"/>
+              </w:rPr>
+              <w:t>用户的图片标识。</w:t>
+            </w:r>
+          </w:p>
+        </w:tc>
+        <w:tc>
+          <w:tcPr>
+            <w:tcW w:w="1549" w:type="dxa"/>
+          </w:tcPr>
+          <w:p>
+            <w:pPr>
+              <w:cnfStyle w:val="000000000000" w:firstRow="0" w:lastRow="0" w:firstColumn="0" w:lastColumn="0" w:oddVBand="0" w:evenVBand="0" w:oddHBand="0" w:evenHBand="0" w:firstRowFirstColumn="0" w:firstRowLastColumn="0" w:lastRowFirstColumn="0" w:lastRowLastColumn="0"/>
+            </w:pPr>
+            <w:r>
+              <w:rPr>
+                <w:rFonts w:hint="eastAsia"/>
+              </w:rPr>
+              <w:t>具体上传的图片大小</w:t>
+            </w:r>
+            <w:r>
+              <w:rPr>
+                <w:rFonts w:hint="eastAsia"/>
+              </w:rPr>
+              <w:t>64*64PX</w:t>
+            </w:r>
+            <w:r>
+              <w:rPr>
+                <w:rFonts w:hint="eastAsia"/>
+              </w:rPr>
+              <w:t>。</w:t>
+            </w:r>
+          </w:p>
+        </w:tc>
+        <w:tc>
+          <w:tcPr>
+            <w:tcW w:w="1559" w:type="dxa"/>
+          </w:tcPr>
+          <w:p>
+            <w:pPr>
+              <w:cnfStyle w:val="000000000000" w:firstRow="0" w:lastRow="0" w:firstColumn="0" w:lastColumn="0" w:oddVBand="0" w:evenVBand="0" w:oddHBand="0" w:evenHBand="0" w:firstRowFirstColumn="0" w:firstRowLastColumn="0" w:lastRowFirstColumn="0" w:lastRowLastColumn="0"/>
+            </w:pPr>
+          </w:p>
+        </w:tc>
+      </w:tr>
+      <w:tr>
+        <w:trPr>
+          <w:cnfStyle w:val="000000100000" w:firstRow="0" w:lastRow="0" w:firstColumn="0" w:lastColumn="0" w:oddVBand="0" w:evenVBand="0" w:oddHBand="1" w:evenHBand="0" w:firstRowFirstColumn="0" w:firstRowLastColumn="0" w:lastRowFirstColumn="0" w:lastRowLastColumn="0"/>
+        </w:trPr>
+        <w:tc>
+          <w:tcPr>
+            <w:cnfStyle w:val="001000000000" w:firstRow="0" w:lastRow="0" w:firstColumn="1" w:lastColumn="0" w:oddVBand="0" w:evenVBand="0" w:oddHBand="0" w:evenHBand="0" w:firstRowFirstColumn="0" w:firstRowLastColumn="0" w:lastRowFirstColumn="0" w:lastRowLastColumn="0"/>
+            <w:tcW w:w="1285" w:type="dxa"/>
+          </w:tcPr>
+          <w:p>
+            <w:r>
+              <w:rPr>
+                <w:rFonts w:hint="eastAsia"/>
+              </w:rPr>
+              <w:t>个人简介</w:t>
+            </w:r>
+          </w:p>
+        </w:tc>
+        <w:tc>
+          <w:tcPr>
+            <w:tcW w:w="699" w:type="dxa"/>
+          </w:tcPr>
+          <w:p>
+            <w:pPr>
+              <w:cnfStyle w:val="000000100000" w:firstRow="0" w:lastRow="0" w:firstColumn="0" w:lastColumn="0" w:oddVBand="0" w:evenVBand="0" w:oddHBand="1" w:evenHBand="0" w:firstRowFirstColumn="0" w:firstRowLastColumn="0" w:lastRowFirstColumn="0" w:lastRowLastColumn="0"/>
+            </w:pPr>
+            <w:r>
+              <w:rPr>
+                <w:rFonts w:hint="eastAsia"/>
+              </w:rPr>
+              <w:t>否</w:t>
+            </w:r>
+          </w:p>
+        </w:tc>
+        <w:tc>
+          <w:tcPr>
+            <w:tcW w:w="3412" w:type="dxa"/>
+          </w:tcPr>
+          <w:p>
+            <w:pPr>
+              <w:cnfStyle w:val="000000100000" w:firstRow="0" w:lastRow="0" w:firstColumn="0" w:lastColumn="0" w:oddVBand="0" w:evenVBand="0" w:oddHBand="1" w:evenHBand="0" w:firstRowFirstColumn="0" w:firstRowLastColumn="0" w:lastRowFirstColumn="0" w:lastRowLastColumn="0"/>
+            </w:pPr>
+            <w:r>
+              <w:rPr>
+                <w:rFonts w:hint="eastAsia"/>
+              </w:rPr>
+              <w:t>用户的简要介绍。</w:t>
+            </w:r>
+          </w:p>
+        </w:tc>
+        <w:tc>
+          <w:tcPr>
+            <w:tcW w:w="1549" w:type="dxa"/>
+          </w:tcPr>
+          <w:p>
+            <w:pPr>
+              <w:cnfStyle w:val="000000100000" w:firstRow="0" w:lastRow="0" w:firstColumn="0" w:lastColumn="0" w:oddVBand="0" w:evenVBand="0" w:oddHBand="1" w:evenHBand="0" w:firstRowFirstColumn="0" w:firstRowLastColumn="0" w:lastRowFirstColumn="0" w:lastRowLastColumn="0"/>
+            </w:pPr>
+            <w:r>
+              <w:rPr>
+                <w:rFonts w:hint="eastAsia"/>
+              </w:rPr>
+              <w:t>300个字符</w:t>
+            </w:r>
+            <w:r>
+              <w:rPr>
+                <w:rFonts w:hint="eastAsia"/>
+              </w:rPr>
+              <w:t>。</w:t>
+            </w:r>
+          </w:p>
+        </w:tc>
+        <w:tc>
+          <w:tcPr>
+            <w:tcW w:w="1559" w:type="dxa"/>
+          </w:tcPr>
+          <w:p>
+            <w:pPr>
+              <w:cnfStyle w:val="000000100000" w:firstRow="0" w:lastRow="0" w:firstColumn="0" w:lastColumn="0" w:oddVBand="0" w:evenVBand="0" w:oddHBand="1" w:evenHBand="0" w:firstRowFirstColumn="0" w:firstRowLastColumn="0" w:lastRowFirstColumn="0" w:lastRowLastColumn="0"/>
+            </w:pPr>
+          </w:p>
+        </w:tc>
+      </w:tr>
+      <w:tr>
+        <w:tc>
+          <w:tcPr>
+            <w:cnfStyle w:val="001000000000" w:firstRow="0" w:lastRow="0" w:firstColumn="1" w:lastColumn="0" w:oddVBand="0" w:evenVBand="0" w:oddHBand="0" w:evenHBand="0" w:firstRowFirstColumn="0" w:firstRowLastColumn="0" w:lastRowFirstColumn="0" w:lastRowLastColumn="0"/>
+            <w:tcW w:w="1285" w:type="dxa"/>
+          </w:tcPr>
+          <w:p>
+            <w:r>
+              <w:rPr>
+                <w:rFonts w:hint="eastAsia"/>
+              </w:rPr>
               <w:t>技能领域</w:t>
             </w:r>
           </w:p>
@@ -3603,7 +3742,26 @@
               <w:rPr>
                 <w:rFonts w:hint="eastAsia"/>
               </w:rPr>
-              <w:t>简短的文字描述，每个技能还带有值。</w:t>
+              <w:t>一个用户可有不超过10个技能，用户可以自行添加、删除技能</w:t>
+            </w:r>
+            <w:r>
+              <w:rPr>
+                <w:rFonts w:hint="eastAsia"/>
+              </w:rPr>
+              <w:t>。</w:t>
+            </w:r>
+            <w:r>
+              <w:rPr>
+                <w:rFonts w:hint="eastAsia"/>
+              </w:rPr>
+              <w:t>每个技能拥有一</w:t>
+            </w:r>
+            <w:r>
+              <w:rPr>
+                <w:rFonts w:hint="eastAsia"/>
+              </w:rPr>
+              <w:lastRenderedPageBreak/>
+              <w:t>个技能名和分数；</w:t>
             </w:r>
           </w:p>
         </w:tc>
@@ -3619,15 +3777,246 @@
               <w:rPr>
                 <w:rFonts w:hint="eastAsia"/>
               </w:rPr>
-              <w:t>用户可以自行添加技能名称，且有个技能条，初始值为0，只有合作者可以加分，用户自己</w:t>
-            </w:r>
-            <w:r>
-              <w:rPr>
-                <w:rFonts w:hint="eastAsia"/>
-              </w:rPr>
               <w:lastRenderedPageBreak/>
-              <w:t>和其他用户都不能加分。该技能和技能条都会显示在个人页面上。</w:t>
-            </w:r>
+              <w:t>用户可以自行添加技能名称，且有个技能条，初始值为0，只有合作者可以加</w:t>
+            </w:r>
+            <w:r>
+              <w:rPr>
+                <w:rFonts w:hint="eastAsia"/>
+              </w:rPr>
+              <w:lastRenderedPageBreak/>
+              <w:t>分，用户自己和其他用户都不能加分。该技能和技能条都会显示在个人页面上。</w:t>
+            </w:r>
+          </w:p>
+        </w:tc>
+      </w:tr>
+      <w:tr>
+        <w:trPr>
+          <w:cnfStyle w:val="000000100000" w:firstRow="0" w:lastRow="0" w:firstColumn="0" w:lastColumn="0" w:oddVBand="0" w:evenVBand="0" w:oddHBand="1" w:evenHBand="0" w:firstRowFirstColumn="0" w:firstRowLastColumn="0" w:lastRowFirstColumn="0" w:lastRowLastColumn="0"/>
+        </w:trPr>
+        <w:tc>
+          <w:tcPr>
+            <w:cnfStyle w:val="001000000000" w:firstRow="0" w:lastRow="0" w:firstColumn="1" w:lastColumn="0" w:oddVBand="0" w:evenVBand="0" w:oddHBand="0" w:evenHBand="0" w:firstRowFirstColumn="0" w:firstRowLastColumn="0" w:lastRowFirstColumn="0" w:lastRowLastColumn="0"/>
+            <w:tcW w:w="1285" w:type="dxa"/>
+          </w:tcPr>
+          <w:p>
+            <w:r>
+              <w:rPr>
+                <w:rFonts w:hint="eastAsia"/>
+              </w:rPr>
+              <w:lastRenderedPageBreak/>
+              <w:t>地域</w:t>
+            </w:r>
+          </w:p>
+        </w:tc>
+        <w:tc>
+          <w:tcPr>
+            <w:tcW w:w="699" w:type="dxa"/>
+          </w:tcPr>
+          <w:p>
+            <w:pPr>
+              <w:cnfStyle w:val="000000100000" w:firstRow="0" w:lastRow="0" w:firstColumn="0" w:lastColumn="0" w:oddVBand="0" w:evenVBand="0" w:oddHBand="1" w:evenHBand="0" w:firstRowFirstColumn="0" w:firstRowLastColumn="0" w:lastRowFirstColumn="0" w:lastRowLastColumn="0"/>
+            </w:pPr>
+            <w:r>
+              <w:rPr>
+                <w:rFonts w:hint="eastAsia"/>
+              </w:rPr>
+              <w:t>否</w:t>
+            </w:r>
+          </w:p>
+        </w:tc>
+        <w:tc>
+          <w:tcPr>
+            <w:tcW w:w="3412" w:type="dxa"/>
+          </w:tcPr>
+          <w:p>
+            <w:pPr>
+              <w:cnfStyle w:val="000000100000" w:firstRow="0" w:lastRow="0" w:firstColumn="0" w:lastColumn="0" w:oddVBand="0" w:evenVBand="0" w:oddHBand="1" w:evenHBand="0" w:firstRowFirstColumn="0" w:firstRowLastColumn="0" w:lastRowFirstColumn="0" w:lastRowLastColumn="0"/>
+            </w:pPr>
+            <w:r>
+              <w:rPr>
+                <w:rFonts w:hint="eastAsia"/>
+              </w:rPr>
+              <w:t>国家+地区；如果是中国，还需选择省份，如果是其他国家，则选择国家即可</w:t>
+            </w:r>
+          </w:p>
+        </w:tc>
+        <w:tc>
+          <w:tcPr>
+            <w:tcW w:w="1549" w:type="dxa"/>
+          </w:tcPr>
+          <w:p>
+            <w:pPr>
+              <w:cnfStyle w:val="000000100000" w:firstRow="0" w:lastRow="0" w:firstColumn="0" w:lastColumn="0" w:oddVBand="0" w:evenVBand="0" w:oddHBand="1" w:evenHBand="0" w:firstRowFirstColumn="0" w:firstRowLastColumn="0" w:lastRowFirstColumn="0" w:lastRowLastColumn="0"/>
+            </w:pPr>
+          </w:p>
+        </w:tc>
+        <w:tc>
+          <w:tcPr>
+            <w:tcW w:w="1559" w:type="dxa"/>
+          </w:tcPr>
+          <w:p>
+            <w:pPr>
+              <w:cnfStyle w:val="000000100000" w:firstRow="0" w:lastRow="0" w:firstColumn="0" w:lastColumn="0" w:oddVBand="0" w:evenVBand="0" w:oddHBand="1" w:evenHBand="0" w:firstRowFirstColumn="0" w:firstRowLastColumn="0" w:lastRowFirstColumn="0" w:lastRowLastColumn="0"/>
+            </w:pPr>
+          </w:p>
+        </w:tc>
+      </w:tr>
+      <w:tr>
+        <w:tc>
+          <w:tcPr>
+            <w:cnfStyle w:val="001000000000" w:firstRow="0" w:lastRow="0" w:firstColumn="1" w:lastColumn="0" w:oddVBand="0" w:evenVBand="0" w:oddHBand="0" w:evenHBand="0" w:firstRowFirstColumn="0" w:firstRowLastColumn="0" w:lastRowFirstColumn="0" w:lastRowLastColumn="0"/>
+            <w:tcW w:w="1285" w:type="dxa"/>
+          </w:tcPr>
+          <w:p>
+            <w:r>
+              <w:rPr>
+                <w:rFonts w:hint="eastAsia"/>
+              </w:rPr>
+              <w:t>用户</w:t>
+            </w:r>
+            <w:r>
+              <w:rPr>
+                <w:rFonts w:hint="eastAsia"/>
+              </w:rPr>
+              <w:t>类型</w:t>
+            </w:r>
+          </w:p>
+        </w:tc>
+        <w:tc>
+          <w:tcPr>
+            <w:tcW w:w="699" w:type="dxa"/>
+          </w:tcPr>
+          <w:p>
+            <w:pPr>
+              <w:cnfStyle w:val="000000000000" w:firstRow="0" w:lastRow="0" w:firstColumn="0" w:lastColumn="0" w:oddVBand="0" w:evenVBand="0" w:oddHBand="0" w:evenHBand="0" w:firstRowFirstColumn="0" w:firstRowLastColumn="0" w:lastRowFirstColumn="0" w:lastRowLastColumn="0"/>
+            </w:pPr>
+            <w:r>
+              <w:rPr>
+                <w:rFonts w:hint="eastAsia"/>
+              </w:rPr>
+              <w:t>是</w:t>
+            </w:r>
+          </w:p>
+        </w:tc>
+        <w:tc>
+          <w:tcPr>
+            <w:tcW w:w="3412" w:type="dxa"/>
+          </w:tcPr>
+          <w:p>
+            <w:pPr>
+              <w:cnfStyle w:val="000000000000" w:firstRow="0" w:lastRow="0" w:firstColumn="0" w:lastColumn="0" w:oddVBand="0" w:evenVBand="0" w:oddHBand="0" w:evenHBand="0" w:firstRowFirstColumn="0" w:firstRowLastColumn="0" w:lastRowFirstColumn="0" w:lastRowLastColumn="0"/>
+            </w:pPr>
+            <w:r>
+              <w:rPr>
+                <w:rFonts w:hint="eastAsia"/>
+              </w:rPr>
+              <w:t>个人、团体、公司</w:t>
+            </w:r>
+          </w:p>
+        </w:tc>
+        <w:tc>
+          <w:tcPr>
+            <w:tcW w:w="1549" w:type="dxa"/>
+          </w:tcPr>
+          <w:p>
+            <w:pPr>
+              <w:cnfStyle w:val="000000000000" w:firstRow="0" w:lastRow="0" w:firstColumn="0" w:lastColumn="0" w:oddVBand="0" w:evenVBand="0" w:oddHBand="0" w:evenHBand="0" w:firstRowFirstColumn="0" w:firstRowLastColumn="0" w:lastRowFirstColumn="0" w:lastRowLastColumn="0"/>
+            </w:pPr>
+          </w:p>
+        </w:tc>
+        <w:tc>
+          <w:tcPr>
+            <w:tcW w:w="1559" w:type="dxa"/>
+          </w:tcPr>
+          <w:p>
+            <w:pPr>
+              <w:cnfStyle w:val="000000000000" w:firstRow="0" w:lastRow="0" w:firstColumn="0" w:lastColumn="0" w:oddVBand="0" w:evenVBand="0" w:oddHBand="0" w:evenHBand="0" w:firstRowFirstColumn="0" w:firstRowLastColumn="0" w:lastRowFirstColumn="0" w:lastRowLastColumn="0"/>
+            </w:pPr>
+          </w:p>
+        </w:tc>
+      </w:tr>
+      <w:tr>
+        <w:trPr>
+          <w:cnfStyle w:val="000000100000" w:firstRow="0" w:lastRow="0" w:firstColumn="0" w:lastColumn="0" w:oddVBand="0" w:evenVBand="0" w:oddHBand="1" w:evenHBand="0" w:firstRowFirstColumn="0" w:firstRowLastColumn="0" w:lastRowFirstColumn="0" w:lastRowLastColumn="0"/>
+        </w:trPr>
+        <w:tc>
+          <w:tcPr>
+            <w:cnfStyle w:val="001000000000" w:firstRow="0" w:lastRow="0" w:firstColumn="1" w:lastColumn="0" w:oddVBand="0" w:evenVBand="0" w:oddHBand="0" w:evenHBand="0" w:firstRowFirstColumn="0" w:firstRowLastColumn="0" w:lastRowFirstColumn="0" w:lastRowLastColumn="0"/>
+            <w:tcW w:w="1285" w:type="dxa"/>
+          </w:tcPr>
+          <w:p>
+            <w:pPr>
+              <w:rPr>
+                <w:rFonts w:hint="eastAsia"/>
+              </w:rPr>
+            </w:pPr>
+            <w:r>
+              <w:rPr>
+                <w:rFonts w:hint="eastAsia"/>
+              </w:rPr>
+              <w:t>用户信息</w:t>
+            </w:r>
+          </w:p>
+        </w:tc>
+        <w:tc>
+          <w:tcPr>
+            <w:tcW w:w="699" w:type="dxa"/>
+          </w:tcPr>
+          <w:p>
+            <w:pPr>
+              <w:cnfStyle w:val="000000100000" w:firstRow="0" w:lastRow="0" w:firstColumn="0" w:lastColumn="0" w:oddVBand="0" w:evenVBand="0" w:oddHBand="1" w:evenHBand="0" w:firstRowFirstColumn="0" w:firstRowLastColumn="0" w:lastRowFirstColumn="0" w:lastRowLastColumn="0"/>
+              <w:rPr>
+                <w:rFonts w:hint="eastAsia"/>
+              </w:rPr>
+            </w:pPr>
+            <w:r>
+              <w:rPr>
+                <w:rFonts w:hint="eastAsia"/>
+              </w:rPr>
+              <w:t>否</w:t>
+            </w:r>
+          </w:p>
+        </w:tc>
+        <w:tc>
+          <w:tcPr>
+            <w:tcW w:w="3412" w:type="dxa"/>
+          </w:tcPr>
+          <w:p>
+            <w:pPr>
+              <w:cnfStyle w:val="000000100000" w:firstRow="0" w:lastRow="0" w:firstColumn="0" w:lastColumn="0" w:oddVBand="0" w:evenVBand="0" w:oddHBand="1" w:evenHBand="0" w:firstRowFirstColumn="0" w:firstRowLastColumn="0" w:lastRowFirstColumn="0" w:lastRowLastColumn="0"/>
+              <w:rPr>
+                <w:rFonts w:hint="eastAsia"/>
+              </w:rPr>
+            </w:pPr>
+            <w:r>
+              <w:rPr>
+                <w:rFonts w:hint="eastAsia"/>
+              </w:rPr>
+              <w:t>根据用户类型，有不同的用户信息。</w:t>
+            </w:r>
+            <w:bookmarkStart w:id="6" w:name="_GoBack"/>
+            <w:bookmarkEnd w:id="6"/>
+          </w:p>
+        </w:tc>
+        <w:tc>
+          <w:tcPr>
+            <w:tcW w:w="1549" w:type="dxa"/>
+          </w:tcPr>
+          <w:p>
+            <w:pPr>
+              <w:cnfStyle w:val="000000100000" w:firstRow="0" w:lastRow="0" w:firstColumn="0" w:lastColumn="0" w:oddVBand="0" w:evenVBand="0" w:oddHBand="1" w:evenHBand="0" w:firstRowFirstColumn="0" w:firstRowLastColumn="0" w:lastRowFirstColumn="0" w:lastRowLastColumn="0"/>
+            </w:pPr>
+          </w:p>
+        </w:tc>
+        <w:tc>
+          <w:tcPr>
+            <w:tcW w:w="1559" w:type="dxa"/>
+          </w:tcPr>
+          <w:p>
+            <w:pPr>
+              <w:cnfStyle w:val="000000100000" w:firstRow="0" w:lastRow="0" w:firstColumn="0" w:lastColumn="0" w:oddVBand="0" w:evenVBand="0" w:oddHBand="1" w:evenHBand="0" w:firstRowFirstColumn="0" w:firstRowLastColumn="0" w:lastRowFirstColumn="0" w:lastRowLastColumn="0"/>
+            </w:pPr>
           </w:p>
         </w:tc>
       </w:tr>
@@ -4332,7 +4721,6 @@
               <w:rPr>
                 <w:rFonts w:hint="eastAsia"/>
               </w:rPr>
-              <w:lastRenderedPageBreak/>
               <w:t>1设置头像。用户上传头像，可剪裁和重新上传，最终生成一个圆形头像。</w:t>
             </w:r>
           </w:p>
@@ -4375,7 +4763,6 @@
               <w:rPr>
                 <w:rFonts w:hint="eastAsia"/>
               </w:rPr>
-              <w:lastRenderedPageBreak/>
               <w:t>1上传头像图片的规格TBD。</w:t>
             </w:r>
           </w:p>
@@ -4400,7 +4787,6 @@
               <w:rPr>
                 <w:rFonts w:hint="eastAsia"/>
               </w:rPr>
-              <w:lastRenderedPageBreak/>
               <w:t>2</w:t>
             </w:r>
           </w:p>
@@ -4578,6 +4964,18 @@
         <w:pStyle w:val="1"/>
       </w:pPr>
       <w:bookmarkStart w:id="12" w:name="_Toc457170232"/>
+      <w:r>
+        <w:rPr>
+          <w:rFonts w:hint="eastAsia"/>
+        </w:rPr>
+        <w:t>数据库设计</w:t>
+      </w:r>
+    </w:p>
+    <w:p/>
+    <w:p>
+      <w:pPr>
+        <w:pStyle w:val="1"/>
+      </w:pPr>
       <w:r>
         <w:rPr>
           <w:rFonts w:hint="eastAsia"/>
@@ -7337,7 +7735,7 @@
 </file>
 
 <file path=customXml/itemProps1.xml><?xml version="1.0" encoding="utf-8"?>
-<ds:datastoreItem xmlns:ds="http://schemas.openxmlformats.org/officeDocument/2006/customXml" ds:itemID="{1457FCCD-676B-4140-A544-9CDF31DA1D96}">
+<ds:datastoreItem xmlns:ds="http://schemas.openxmlformats.org/officeDocument/2006/customXml" ds:itemID="{69CD0315-F100-DC4B-8279-BCE7150F9764}">
   <ds:schemaRefs>
     <ds:schemaRef ds:uri="http://schemas.openxmlformats.org/officeDocument/2006/bibliography"/>
   </ds:schemaRefs>
